--- a/Gestione Cisterne.docx
+++ b/Gestione Cisterne.docx
@@ -8,18 +8,1181 @@
       </w:pPr>
       <w:bookmarkStart w:id="0" w:name="_Toc484415858"/>
       <w:r>
-        <w:t>Gestione Cis</w:t>
-      </w:r>
+        <w:t>Gestione Cisterne</w:t>
+      </w:r>
+      <w:bookmarkEnd w:id="0"/>
+    </w:p>
+    <w:p>
+      <w:r>
+        <w:t>Moduli interessati alla gestione cisterne</w:t>
+      </w:r>
+    </w:p>
+    <w:p>
+      <w:pPr>
+        <w:pStyle w:val="codicesorgente"/>
+      </w:pPr>
+      <w:r>
+        <w:t>GestioneCisterne</w:t>
+      </w:r>
+      <w:r>
+        <w:t>.bas</w:t>
+      </w:r>
+    </w:p>
+    <w:p>
+      <w:pPr>
+        <w:pStyle w:val="codicesorgente"/>
+      </w:pPr>
+      <w:r>
+        <w:t>&lt;descrizione&gt;</w:t>
+      </w:r>
+    </w:p>
+    <w:p>
+      <w:pPr>
+        <w:pStyle w:val="codicesorgente"/>
+      </w:pPr>
+    </w:p>
+    <w:p>
+      <w:pPr>
+        <w:pStyle w:val="codicesorgente"/>
+      </w:pPr>
+      <w:r>
+        <w:t>GestioneCisterneTipo5.bas</w:t>
+      </w:r>
+    </w:p>
+    <w:p>
+      <w:pPr>
+        <w:pStyle w:val="codicesorgente"/>
+      </w:pPr>
+      <w:r>
+        <w:t>&lt;descrizione&gt;</w:t>
+      </w:r>
+    </w:p>
+    <w:p>
+      <w:pPr>
+        <w:pStyle w:val="codicesorgente"/>
+      </w:pPr>
+    </w:p>
+    <w:p>
+      <w:pPr>
+        <w:pStyle w:val="codicesorgente"/>
+      </w:pPr>
+      <w:r>
+        <w:t>GestioneCisterneCommon.bas</w:t>
+      </w:r>
+    </w:p>
+    <w:p>
+      <w:pPr>
+        <w:pStyle w:val="codicesorgente"/>
+      </w:pPr>
+      <w:r>
+        <w:t>&lt;descrizione&gt;</w:t>
+      </w:r>
+    </w:p>
+    <w:p>
+      <w:pPr>
+        <w:pStyle w:val="codicesorgente"/>
+      </w:pPr>
+    </w:p>
+    <w:p>
+      <w:pPr>
+        <w:pStyle w:val="codicesorgente"/>
+      </w:pPr>
+      <w:r>
+        <w:t>FrmComandiCisterne.frm</w:t>
+      </w:r>
+    </w:p>
+    <w:p>
+      <w:pPr>
+        <w:pStyle w:val="codicesorgente"/>
+      </w:pPr>
+      <w:r>
+        <w:t>&lt;descrizione&gt;</w:t>
+      </w:r>
+    </w:p>
+    <w:p/>
+    <w:p>
+      <w:r>
+        <w:t xml:space="preserve">Principali </w:t>
+      </w:r>
+      <w:r>
+        <w:t xml:space="preserve">metodi </w:t>
+      </w:r>
+      <w:r>
+        <w:t>utilizzati nella gestione cisterne:</w:t>
+      </w:r>
+    </w:p>
+    <w:p>
+      <w:pPr>
+        <w:pStyle w:val="codicesorgente"/>
+        <w:rPr>
+          <w:lang w:val="en-US"/>
+        </w:rPr>
+      </w:pPr>
+      <w:r>
+        <w:rPr>
+          <w:lang w:val="en-US"/>
+        </w:rPr>
+        <w:t>FrmComandiCisterne.frm</w:t>
+      </w:r>
+      <w:r>
+        <w:rPr>
+          <w:lang w:val="en-US"/>
+        </w:rPr>
+        <w:tab/>
+      </w:r>
+    </w:p>
+    <w:p>
+      <w:pPr>
+        <w:pStyle w:val="codicesorgente"/>
+        <w:rPr>
+          <w:lang w:val="en-US"/>
+        </w:rPr>
+      </w:pPr>
+      <w:r>
+        <w:rPr>
+          <w:lang w:val="en-US"/>
+        </w:rPr>
+        <w:tab/>
+        <w:t>Private Sub APButtonAgitatore_Click(Index As Integer)</w:t>
+      </w:r>
+    </w:p>
+    <w:p>
+      <w:pPr>
+        <w:pStyle w:val="codicesorgente"/>
+        <w:rPr>
+          <w:lang w:val="en-US"/>
+        </w:rPr>
+      </w:pPr>
+      <w:r>
+        <w:rPr>
+          <w:lang w:val="en-US"/>
+        </w:rPr>
+        <w:tab/>
+        <w:t>Private Sub Form_Activate()</w:t>
+      </w:r>
+    </w:p>
+    <w:p>
+      <w:pPr>
+        <w:pStyle w:val="codicesorgente"/>
+        <w:rPr>
+          <w:lang w:val="en-US"/>
+        </w:rPr>
+      </w:pPr>
+      <w:r>
+        <w:rPr>
+          <w:lang w:val="en-US"/>
+        </w:rPr>
+        <w:tab/>
+        <w:t>Private Sub Form_Load()</w:t>
+      </w:r>
+    </w:p>
+    <w:p>
+      <w:pPr>
+        <w:pStyle w:val="codicesorgente"/>
+        <w:rPr>
+          <w:lang w:val="en-US"/>
+        </w:rPr>
+      </w:pPr>
+      <w:r>
+        <w:rPr>
+          <w:lang w:val="en-US"/>
+        </w:rPr>
+        <w:tab/>
+        <w:t>Private Sub PosizionaFrameSupp()</w:t>
+      </w:r>
+    </w:p>
+    <w:p>
+      <w:pPr>
+        <w:pStyle w:val="codicesorgente"/>
+        <w:rPr>
+          <w:lang w:val="en-US"/>
+        </w:rPr>
+      </w:pPr>
+      <w:r>
+        <w:rPr>
+          <w:lang w:val="en-US"/>
+        </w:rPr>
+        <w:tab/>
+        <w:t>Private Sub CmdRefresh(indice As Integer)</w:t>
+      </w:r>
+    </w:p>
+    <w:p>
+      <w:pPr>
+        <w:pStyle w:val="codicesorgente"/>
+        <w:rPr>
+          <w:lang w:val="en-US"/>
+        </w:rPr>
+      </w:pPr>
+      <w:r>
+        <w:rPr>
+          <w:lang w:val="en-US"/>
+        </w:rPr>
+        <w:tab/>
+        <w:t>Private Sub APButtonCmd_Click(indice As Integer)</w:t>
+      </w:r>
+    </w:p>
+    <w:p>
+      <w:pPr>
+        <w:pStyle w:val="codicesorgente"/>
+        <w:rPr>
+          <w:lang w:val="en-US"/>
+        </w:rPr>
+      </w:pPr>
+      <w:r>
+        <w:rPr>
+          <w:lang w:val="en-US"/>
+        </w:rPr>
+        <w:tab/>
+        <w:t>Private Sub imgPulsanteForm_Click(Index As Integer)</w:t>
+      </w:r>
+    </w:p>
+    <w:p>
+      <w:pPr>
+        <w:pStyle w:val="codicesorgente"/>
+        <w:rPr>
+          <w:lang w:val="en-US"/>
+        </w:rPr>
+      </w:pPr>
+      <w:r>
+        <w:rPr>
+          <w:lang w:val="en-US"/>
+        </w:rPr>
+        <w:tab/>
+        <w:t>Private Sub TmrCmdOn_Timer()</w:t>
+      </w:r>
+    </w:p>
+    <w:p>
+      <w:pPr>
+        <w:pStyle w:val="codicesorgente"/>
+        <w:rPr>
+          <w:lang w:val="en-US"/>
+        </w:rPr>
+      </w:pPr>
+      <w:r>
+        <w:rPr>
+          <w:lang w:val="en-US"/>
+        </w:rPr>
+        <w:tab/>
+        <w:t>Private Sub TxtTempMesc_GotFocus()</w:t>
+      </w:r>
+    </w:p>
+    <w:p>
+      <w:pPr>
+        <w:pStyle w:val="codicesorgente"/>
+        <w:rPr>
+          <w:lang w:val="en-US"/>
+        </w:rPr>
+      </w:pPr>
+      <w:r>
+        <w:rPr>
+          <w:lang w:val="en-US"/>
+        </w:rPr>
+        <w:tab/>
+        <w:t>Private Sub TxtTempMesc_LostFocus()</w:t>
+      </w:r>
+    </w:p>
+    <w:p>
+      <w:pPr>
+        <w:pStyle w:val="codicesorgente"/>
+        <w:rPr>
+          <w:lang w:val="en-US"/>
+        </w:rPr>
+      </w:pPr>
+      <w:r>
+        <w:rPr>
+          <w:lang w:val="en-US"/>
+        </w:rPr>
+        <w:tab/>
+        <w:t>Private Sub imgPulsanteForm_MouseMove(Index As Integer, Button As Integer, Shift As Integer, x As Single, Y As Single)</w:t>
+      </w:r>
+    </w:p>
+    <w:p>
+      <w:pPr>
+        <w:pStyle w:val="codicesorgente"/>
+        <w:rPr>
+          <w:lang w:val="en-US"/>
+        </w:rPr>
+      </w:pPr>
+      <w:r>
+        <w:rPr>
+          <w:lang w:val="en-US"/>
+        </w:rPr>
+        <w:tab/>
+        <w:t>Private Sub imgPulsanteForm_MouseDown(Index As Integer, Button As Integer, Shift As Integer, x As Single, Y As Single)</w:t>
+      </w:r>
+    </w:p>
+    <w:p>
+      <w:pPr>
+        <w:pStyle w:val="codicesorgente"/>
+        <w:rPr>
+          <w:lang w:val="en-US"/>
+        </w:rPr>
+      </w:pPr>
+      <w:r>
+        <w:rPr>
+          <w:lang w:val="en-US"/>
+        </w:rPr>
+        <w:tab/>
+        <w:t>Private Sub imgPulsanteForm_MouseUp(Index As Integer, Button As Integer, Shift As Integer, x As Single, Y As Single)</w:t>
+      </w:r>
+    </w:p>
+    <w:p>
+      <w:pPr>
+        <w:pStyle w:val="codicesorgente"/>
+        <w:rPr>
+          <w:lang w:val="en-US"/>
+        </w:rPr>
+      </w:pPr>
+      <w:r>
+        <w:rPr>
+          <w:lang w:val="en-US"/>
+        </w:rPr>
+        <w:tab/>
+        <w:t>Private Sub Form_MouseMove(Button As Integer, Shift As Integer, x As Single, Y As Single)</w:t>
+      </w:r>
+    </w:p>
+    <w:p>
+      <w:pPr>
+        <w:pStyle w:val="codicesorgente"/>
+        <w:rPr>
+          <w:lang w:val="en-US"/>
+        </w:rPr>
+      </w:pPr>
+      <w:r>
+        <w:rPr>
+          <w:lang w:val="en-US"/>
+        </w:rPr>
+        <w:tab/>
+        <w:t>Private Sub LoadImmaginiPulsantePlus(Index As Integer, stato As StatoPulsantePlus)</w:t>
+      </w:r>
+    </w:p>
+    <w:p>
+      <w:pPr>
+        <w:pStyle w:val="codicesorgente"/>
+        <w:rPr>
+          <w:lang w:val="en-US"/>
+        </w:rPr>
+      </w:pPr>
+      <w:r>
+        <w:rPr>
+          <w:lang w:val="en-US"/>
+        </w:rPr>
+        <w:tab/>
+        <w:t>Public Sub UpdatePulsantiForm()</w:t>
+      </w:r>
+    </w:p>
+    <w:p>
+      <w:pPr>
+        <w:pStyle w:val="codicesorgente"/>
+        <w:rPr>
+          <w:lang w:val="en-US"/>
+        </w:rPr>
+      </w:pPr>
+      <w:r>
+        <w:rPr>
+          <w:lang w:val="en-US"/>
+        </w:rPr>
+        <w:t>GestioneCisterne.bas</w:t>
+      </w:r>
+      <w:r>
+        <w:rPr>
+          <w:lang w:val="en-US"/>
+        </w:rPr>
+        <w:tab/>
+      </w:r>
+    </w:p>
+    <w:p>
+      <w:pPr>
+        <w:pStyle w:val="codicesorgente"/>
+      </w:pPr>
+      <w:r>
+        <w:tab/>
+        <w:t>Public Sub CistVisualizzaAttesa(cisterna As Integer)</w:t>
+      </w:r>
+    </w:p>
+    <w:p>
+      <w:pPr>
+        <w:pStyle w:val="codicesorgente"/>
+        <w:rPr>
+          <w:u w:val="single"/>
+        </w:rPr>
+      </w:pPr>
+    </w:p>
+    <w:p>
+      <w:pPr>
+        <w:pStyle w:val="codicesorgente"/>
+      </w:pPr>
+      <w:r>
+        <w:tab/>
+      </w:r>
+      <w:r>
+        <w:t>Public Sub CistInizializza()</w:t>
+      </w:r>
+    </w:p>
+    <w:p>
+      <w:pPr>
+        <w:pStyle w:val="codicesorgente"/>
+        <w:ind w:firstLine="708"/>
+      </w:pPr>
+      <w:r>
+        <w:t>&lt;descrizione&gt;</w:t>
+      </w:r>
+    </w:p>
+    <w:p>
+      <w:pPr>
+        <w:pStyle w:val="codicesorgente"/>
+      </w:pPr>
+    </w:p>
+    <w:p>
+      <w:pPr>
+        <w:pStyle w:val="codicesorgente"/>
+      </w:pPr>
+      <w:r>
+        <w:tab/>
+        <w:t>Public Sub CistVisualizzaCarico(cisterna As Integer)</w:t>
+      </w:r>
+    </w:p>
+    <w:p>
+      <w:pPr>
+        <w:pStyle w:val="codicesorgente"/>
+        <w:rPr>
+          <w:lang w:val="en-US"/>
+        </w:rPr>
+      </w:pPr>
+      <w:r>
+        <w:tab/>
+      </w:r>
+      <w:r>
+        <w:rPr>
+          <w:lang w:val="en-US"/>
+        </w:rPr>
+        <w:t>Public Sub CistVisualizzaErrore(cisterna As Integer)</w:t>
+      </w:r>
+    </w:p>
+    <w:p>
+      <w:pPr>
+        <w:pStyle w:val="codicesorgente"/>
+        <w:rPr>
+          <w:lang w:val="en-US"/>
+        </w:rPr>
+      </w:pPr>
+      <w:r>
+        <w:rPr>
+          <w:lang w:val="en-US"/>
+        </w:rPr>
+        <w:tab/>
+        <w:t>Public Sub CistVisualizzaIdle(cisterna As Integer)</w:t>
+      </w:r>
+    </w:p>
+    <w:p>
+      <w:pPr>
+        <w:pStyle w:val="codicesorgente"/>
+        <w:rPr>
+          <w:lang w:val="en-US"/>
+        </w:rPr>
+      </w:pPr>
+      <w:r>
+        <w:rPr>
+          <w:lang w:val="en-US"/>
+        </w:rPr>
+        <w:tab/>
+        <w:t>Public Sub CistVisualizzaLivello(cisterna As Integer, ByVal percento As Integer, ByVal tons As Double)</w:t>
+      </w:r>
+    </w:p>
+    <w:p>
+      <w:pPr>
+        <w:pStyle w:val="codicesorgente"/>
+        <w:rPr>
+          <w:lang w:val="en-US"/>
+        </w:rPr>
+      </w:pPr>
+      <w:r>
+        <w:rPr>
+          <w:lang w:val="en-US"/>
+        </w:rPr>
+        <w:tab/>
+        <w:t>Public Sub CistVisualizzaRicircolo(cisterna As Integer, aperta As Boolean, chiusa As Boolean, allarme As Boolean)</w:t>
+      </w:r>
+    </w:p>
+    <w:p>
+      <w:pPr>
+        <w:pStyle w:val="codicesorgente"/>
+        <w:rPr>
+          <w:lang w:val="en-US"/>
+        </w:rPr>
+      </w:pPr>
+      <w:r>
+        <w:rPr>
+          <w:lang w:val="en-US"/>
+        </w:rPr>
+        <w:tab/>
+        <w:t>Public Sub CistVisualizzaSelezione(cisterna As Integer)</w:t>
+      </w:r>
+    </w:p>
+    <w:p>
+      <w:pPr>
+        <w:pStyle w:val="codicesorgente"/>
+        <w:rPr>
+          <w:lang w:val="en-US"/>
+        </w:rPr>
+      </w:pPr>
+      <w:r>
+        <w:rPr>
+          <w:lang w:val="en-US"/>
+        </w:rPr>
+        <w:tab/>
+        <w:t>Public Sub CistVisualizzaTemperatura(cisterna As Integer, ByVal Value As Double)</w:t>
+      </w:r>
+    </w:p>
+    <w:p>
+      <w:pPr>
+        <w:pStyle w:val="codicesorgente"/>
+        <w:rPr>
+          <w:lang w:val="en-US"/>
+        </w:rPr>
+      </w:pPr>
+      <w:r>
+        <w:rPr>
+          <w:lang w:val="en-US"/>
+        </w:rPr>
+        <w:tab/>
+        <w:t>Public Sub CistVisualizzaTravaso(cisternaSrc As Integer, cisternaDst As Integer)</w:t>
+      </w:r>
+    </w:p>
+    <w:p>
+      <w:pPr>
+        <w:pStyle w:val="codicesorgente"/>
+      </w:pPr>
+      <w:r>
+        <w:rPr>
+          <w:lang w:val="en-US"/>
+        </w:rPr>
+        <w:tab/>
+      </w:r>
+      <w:r>
+        <w:t>Public Sub CistVisualizzaUscita(cisterna As Integer)</w:t>
+      </w:r>
+    </w:p>
+    <w:p>
+      <w:pPr>
+        <w:pStyle w:val="codicesorgente"/>
+      </w:pPr>
+      <w:r>
+        <w:tab/>
+        <w:t>Public Sub CistVisualizzaValvolaEntrata1(cisterna As Integer, aperta As Boolean, chiusa As Boolean, allarme As Boolean)</w:t>
+      </w:r>
+    </w:p>
+    <w:p>
+      <w:pPr>
+        <w:pStyle w:val="codicesorgente"/>
+      </w:pPr>
+      <w:r>
+        <w:tab/>
+        <w:t>Public Sub CistVisualizzaValvolaUscita1(cisterna As Integer, aperta As Boolean, chiusa As Boolean, allarme As Boolean)</w:t>
+      </w:r>
+    </w:p>
+    <w:p>
+      <w:pPr>
+        <w:pStyle w:val="codicesorgente"/>
+      </w:pPr>
+      <w:r>
+        <w:tab/>
+        <w:t>Public Sub CistVisualizzaValvolaUscita2(cisterna As Integer, aperta As Boolean, chiusa As Boolean, allarme As Boolean)</w:t>
+      </w:r>
+    </w:p>
+    <w:p>
+      <w:pPr>
+        <w:pStyle w:val="codicesorgente"/>
+      </w:pPr>
+    </w:p>
+    <w:p>
+      <w:pPr>
+        <w:pStyle w:val="codicesorgente"/>
+      </w:pPr>
+      <w:r>
+        <w:tab/>
+        <w:t>Public Sub CisterneLeggiDatiPLC()</w:t>
+      </w:r>
+    </w:p>
+    <w:p>
+      <w:pPr>
+        <w:pStyle w:val="codicesorgente"/>
+        <w:ind w:firstLine="708"/>
+      </w:pPr>
+      <w:r>
+        <w:t>&lt;descrizione&gt;</w:t>
+      </w:r>
+    </w:p>
+    <w:p>
+      <w:pPr>
+        <w:pStyle w:val="codicesorgente"/>
+        <w:ind w:firstLine="708"/>
+      </w:pPr>
+    </w:p>
+    <w:p>
+      <w:pPr>
+        <w:pStyle w:val="codicesorgente"/>
+      </w:pPr>
+      <w:r>
+        <w:tab/>
+        <w:t>Public Sub CisterneScriviDatiPLC()</w:t>
+      </w:r>
+    </w:p>
+    <w:p>
+      <w:pPr>
+        <w:pStyle w:val="codicesorgente"/>
+        <w:ind w:firstLine="708"/>
+      </w:pPr>
+      <w:r>
+        <w:t>&lt;descrizione&gt;</w:t>
+      </w:r>
+    </w:p>
+    <w:p>
+      <w:pPr>
+        <w:pStyle w:val="codicesorgente"/>
+        <w:ind w:firstLine="708"/>
+      </w:pPr>
+    </w:p>
+    <w:p>
+      <w:pPr>
+        <w:pStyle w:val="codicesorgente"/>
+      </w:pPr>
+      <w:r>
+        <w:tab/>
+        <w:t>Public Sub VisualizzaAgitatoreCisterne(cisterna As Integer, acceso As Boolean)</w:t>
+      </w:r>
+    </w:p>
+    <w:p>
+      <w:pPr>
+        <w:pStyle w:val="codicesorgente"/>
+      </w:pPr>
+      <w:r>
+        <w:t>GestioneCisterneCommon.bas</w:t>
+      </w:r>
+      <w:r>
+        <w:tab/>
+      </w:r>
+    </w:p>
+    <w:p>
+      <w:pPr>
+        <w:pStyle w:val="codicesorgente"/>
+      </w:pPr>
+      <w:r>
+        <w:tab/>
+        <w:t>Public Sub AggiornaGrafPIDCisterne()</w:t>
+      </w:r>
+    </w:p>
+    <w:p>
+      <w:pPr>
+        <w:pStyle w:val="codicesorgente"/>
+      </w:pPr>
+      <w:r>
+        <w:tab/>
+        <w:t>Public Sub CistAccettaErrore(accetta As Boolean)</w:t>
+      </w:r>
+    </w:p>
+    <w:p>
+      <w:pPr>
+        <w:pStyle w:val="codicesorgente"/>
+      </w:pPr>
+      <w:r>
+        <w:tab/>
+        <w:t>Public Sub CistAzzeramentoTara(cisterna As Integer)</w:t>
+      </w:r>
+    </w:p>
+    <w:p>
+      <w:pPr>
+        <w:pStyle w:val="codicesorgente"/>
+      </w:pPr>
       <w:bookmarkStart w:id="1" w:name="_GoBack"/>
       <w:bookmarkEnd w:id="1"/>
-      <w:r>
-        <w:t>terne</w:t>
-      </w:r>
-      <w:bookmarkEnd w:id="0"/>
-    </w:p>
-    <w:p>
-      <w:r>
-        <w:t>Oggetti utilizzati nella gestione cisterne:</w:t>
+    </w:p>
+    <w:p>
+      <w:pPr>
+        <w:pStyle w:val="codicesorgente"/>
+        <w:rPr>
+          <w:lang w:val="en-US"/>
+        </w:rPr>
+      </w:pPr>
+      <w:r>
+        <w:tab/>
+      </w:r>
+      <w:r>
+        <w:rPr>
+          <w:lang w:val="en-US"/>
+        </w:rPr>
+        <w:t>Public Sub CistConnessionePLC()</w:t>
+      </w:r>
+    </w:p>
+    <w:p>
+      <w:pPr>
+        <w:pStyle w:val="codicesorgente"/>
+        <w:ind w:firstLine="708"/>
+      </w:pPr>
+      <w:r>
+        <w:t>&lt;descrizione&gt;</w:t>
+      </w:r>
+    </w:p>
+    <w:p>
+      <w:pPr>
+        <w:pStyle w:val="codicesorgente"/>
+        <w:rPr>
+          <w:lang w:val="en-US"/>
+        </w:rPr>
+      </w:pPr>
+    </w:p>
+    <w:p>
+      <w:pPr>
+        <w:pStyle w:val="codicesorgente"/>
+        <w:rPr>
+          <w:lang w:val="en-US"/>
+        </w:rPr>
+      </w:pPr>
+      <w:r>
+        <w:rPr>
+          <w:lang w:val="en-US"/>
+        </w:rPr>
+        <w:tab/>
+        <w:t>Public Sub CistGestioneLoop()</w:t>
+      </w:r>
+    </w:p>
+    <w:p>
+      <w:pPr>
+        <w:pStyle w:val="codicesorgente"/>
+        <w:ind w:firstLine="708"/>
+      </w:pPr>
+      <w:r>
+        <w:t>&lt;descrizione&gt;</w:t>
+      </w:r>
+    </w:p>
+    <w:p>
+      <w:pPr>
+        <w:pStyle w:val="codicesorgente"/>
+        <w:rPr>
+          <w:lang w:val="en-US"/>
+        </w:rPr>
+      </w:pPr>
+    </w:p>
+    <w:p>
+      <w:pPr>
+        <w:pStyle w:val="codicesorgente"/>
+        <w:rPr>
+          <w:lang w:val="en-US"/>
+        </w:rPr>
+      </w:pPr>
+      <w:r>
+        <w:rPr>
+          <w:lang w:val="en-US"/>
+        </w:rPr>
+        <w:tab/>
+        <w:t>Public Sub CistSetMateriale(Index As Integer)</w:t>
+      </w:r>
+    </w:p>
+    <w:p>
+      <w:pPr>
+        <w:pStyle w:val="codicesorgente"/>
+        <w:rPr>
+          <w:lang w:val="en-US"/>
+        </w:rPr>
+      </w:pPr>
+      <w:r>
+        <w:rPr>
+          <w:lang w:val="en-US"/>
+        </w:rPr>
+        <w:tab/>
+        <w:t>Public Sub CistSetTemperatura(Index As Integer)</w:t>
+      </w:r>
+    </w:p>
+    <w:p>
+      <w:pPr>
+        <w:pStyle w:val="codicesorgente"/>
+        <w:rPr>
+          <w:lang w:val="en-US"/>
+        </w:rPr>
+      </w:pPr>
+      <w:r>
+        <w:rPr>
+          <w:lang w:val="en-US"/>
+        </w:rPr>
+        <w:tab/>
+        <w:t>Public Sub CistShowMenu(Index As Integer)</w:t>
+      </w:r>
+    </w:p>
+    <w:p>
+      <w:pPr>
+        <w:pStyle w:val="codicesorgente"/>
+      </w:pPr>
+      <w:r>
+        <w:rPr>
+          <w:lang w:val="en-US"/>
+        </w:rPr>
+        <w:tab/>
+      </w:r>
+      <w:r>
+        <w:t>Public Sub CisterneCaricaImmagini()</w:t>
+      </w:r>
+    </w:p>
+    <w:p>
+      <w:pPr>
+        <w:pStyle w:val="codicesorgente"/>
+      </w:pPr>
+      <w:r>
+        <w:tab/>
+        <w:t>Public Sub CompilaListaCistDosaggio()</w:t>
+      </w:r>
+    </w:p>
+    <w:p>
+      <w:pPr>
+        <w:pStyle w:val="codicesorgente"/>
+        <w:rPr>
+          <w:lang w:val="en-US"/>
+        </w:rPr>
+      </w:pPr>
+      <w:r>
+        <w:tab/>
+      </w:r>
+      <w:r>
+        <w:rPr>
+          <w:lang w:val="en-US"/>
+        </w:rPr>
+        <w:t>Public Sub CreaTagCisterneS7_Ver9()</w:t>
+      </w:r>
+    </w:p>
+    <w:p>
+      <w:pPr>
+        <w:pStyle w:val="codicesorgente"/>
+        <w:rPr>
+          <w:lang w:val="en-US"/>
+        </w:rPr>
+      </w:pPr>
+      <w:r>
+        <w:rPr>
+          <w:lang w:val="en-US"/>
+        </w:rPr>
+        <w:tab/>
+        <w:t>Public Sub EnableComboMatCP240(visibility As Boolean)</w:t>
+      </w:r>
+    </w:p>
+    <w:p>
+      <w:pPr>
+        <w:pStyle w:val="codicesorgente"/>
+      </w:pPr>
+      <w:r>
+        <w:rPr>
+          <w:lang w:val="en-US"/>
+        </w:rPr>
+        <w:lastRenderedPageBreak/>
+        <w:tab/>
+      </w:r>
+      <w:r>
+        <w:t>Public Sub GestioneMaterialeCisterneRidotto()</w:t>
+      </w:r>
+    </w:p>
+    <w:p>
+      <w:pPr>
+        <w:pStyle w:val="codicesorgente"/>
+      </w:pPr>
+      <w:r>
+        <w:tab/>
+        <w:t>Public Sub GestioneStatoCisterneRidotto()</w:t>
+      </w:r>
+    </w:p>
+    <w:p>
+      <w:pPr>
+        <w:pStyle w:val="codicesorgente"/>
+        <w:rPr>
+          <w:lang w:val="en-US"/>
+        </w:rPr>
+      </w:pPr>
+      <w:r>
+        <w:tab/>
+      </w:r>
+      <w:r>
+        <w:rPr>
+          <w:lang w:val="en-US"/>
+        </w:rPr>
+        <w:t>Public Sub InviaComandiAgitatori(indice As Integer, Stato As Boolean)</w:t>
+      </w:r>
+    </w:p>
+    <w:p>
+      <w:pPr>
+        <w:pStyle w:val="codicesorgente"/>
+        <w:rPr>
+          <w:lang w:val="en-US"/>
+        </w:rPr>
+      </w:pPr>
+      <w:r>
+        <w:rPr>
+          <w:lang w:val="en-US"/>
+        </w:rPr>
+        <w:tab/>
+        <w:t>Public Sub LeggiDatiComandiAuxCisterneOnOff(ByVal indice As Integer, ByRef uscita As Boolean, ByRef termica As Boolean)</w:t>
+      </w:r>
+    </w:p>
+    <w:p>
+      <w:pPr>
+        <w:pStyle w:val="codicesorgente"/>
+      </w:pPr>
+      <w:r>
+        <w:rPr>
+          <w:lang w:val="en-US"/>
+        </w:rPr>
+        <w:tab/>
+      </w:r>
+      <w:r>
+        <w:t>Public Sub LeggiDatiPidComandiCisterne(indice As Integer)</w:t>
+      </w:r>
+    </w:p>
+    <w:p>
+      <w:pPr>
+        <w:pStyle w:val="codicesorgente"/>
+      </w:pPr>
+      <w:r>
+        <w:tab/>
+        <w:t>Public Sub LeggiDatiRegolazioneTempCisterne()</w:t>
+      </w:r>
+    </w:p>
+    <w:p>
+      <w:pPr>
+        <w:pStyle w:val="codicesorgente"/>
+      </w:pPr>
+      <w:r>
+        <w:tab/>
+      </w:r>
+      <w:r>
+        <w:t>Public Sub ScriviDatiComandiAuxCisterneOnOff(ByVal indice As Integer, ByVal avvio As Boolean)</w:t>
+      </w:r>
+    </w:p>
+    <w:p>
+      <w:pPr>
+        <w:pStyle w:val="codicesorgente"/>
+      </w:pPr>
+      <w:r>
+        <w:tab/>
+      </w:r>
+      <w:r>
+        <w:t>Public Sub ScriviDatiPidComandiCisterne(indice As Integer)</w:t>
+      </w:r>
+    </w:p>
+    <w:p>
+      <w:pPr>
+        <w:pStyle w:val="codicesorgente"/>
+      </w:pPr>
+      <w:r>
+        <w:tab/>
+        <w:t>Public Sub ScriviDatiRegolazioneTempCisterne()</w:t>
+      </w:r>
+    </w:p>
+    <w:p>
+      <w:pPr>
+        <w:pStyle w:val="codicesorgente"/>
+      </w:pPr>
+      <w:r>
+        <w:t>GestioneCisterneTipo5.bas</w:t>
+      </w:r>
+      <w:r>
+        <w:tab/>
+      </w:r>
+    </w:p>
+    <w:p>
+      <w:pPr>
+        <w:pStyle w:val="codicesorgente"/>
+      </w:pPr>
+      <w:r>
+        <w:tab/>
+        <w:t>Private Sub SingolaCisternaInviaParametri(ByRef cisterna As OggettoCisterna, cisternaOffset As Integer)</w:t>
+      </w:r>
+    </w:p>
+    <w:p>
+      <w:pPr>
+        <w:pStyle w:val="codicesorgente"/>
+      </w:pPr>
+      <w:r>
+        <w:tab/>
+        <w:t>Private Sub SingolaCisternaRidInviaParametri(ByRef cisterna As OggettoCisterna, cisternaOffset As Integer)</w:t>
+      </w:r>
+    </w:p>
+    <w:p>
+      <w:pPr>
+        <w:pStyle w:val="codicesorgente"/>
+      </w:pPr>
+      <w:r>
+        <w:tab/>
+        <w:t>Public Sub AggiornaGraficaStatoCisterna(cisterna As Integer)</w:t>
+      </w:r>
+    </w:p>
+    <w:p>
+      <w:pPr>
+        <w:pStyle w:val="codicesorgente"/>
+      </w:pPr>
+      <w:r>
+        <w:tab/>
+        <w:t>Public Sub AggiornaGraficaStatoCisternaCombust(cisterna As Integer)</w:t>
+      </w:r>
+    </w:p>
+    <w:p>
+      <w:pPr>
+        <w:pStyle w:val="codicesorgente"/>
+      </w:pPr>
+      <w:r>
+        <w:tab/>
+        <w:t>Public Sub AggiornamentoGraficaOperazioniCisterne()</w:t>
+      </w:r>
+    </w:p>
+    <w:p>
+      <w:pPr>
+        <w:pStyle w:val="codicesorgente"/>
+      </w:pPr>
+      <w:r>
+        <w:tab/>
+        <w:t>Public Sub CaricaParametriCisterne()</w:t>
+      </w:r>
+    </w:p>
+    <w:p>
+      <w:pPr>
+        <w:pStyle w:val="codicesorgente"/>
+      </w:pPr>
+      <w:r>
+        <w:tab/>
+        <w:t>Public Sub CisterneInviaParametri()</w:t>
+      </w:r>
+    </w:p>
+    <w:p>
+      <w:pPr>
+        <w:pStyle w:val="codicesorgente"/>
+      </w:pPr>
+      <w:r>
+        <w:tab/>
+        <w:t>Public Sub ControllaCisterneAllarmi(ByRef IdDescrizione As Integer, ByRef CodiceAllarme As String)</w:t>
+      </w:r>
+    </w:p>
+    <w:p>
+      <w:pPr>
+        <w:pStyle w:val="codicesorgente"/>
+      </w:pPr>
+      <w:r>
+        <w:tab/>
+        <w:t>Public Sub ControllaCisterneAllarmiRidotto(ByRef IdDescrizione As Integer, ByRef CodiceAllarme As String)</w:t>
+      </w:r>
+    </w:p>
+    <w:p>
+      <w:pPr>
+        <w:pStyle w:val="codicesorgente"/>
+      </w:pPr>
+      <w:r>
+        <w:tab/>
+        <w:t>Public Sub GestioneComboCisterne(indice As Integer)</w:t>
+      </w:r>
+    </w:p>
+    <w:p>
+      <w:pPr>
+        <w:pStyle w:val="codicesorgente"/>
+      </w:pPr>
+      <w:r>
+        <w:tab/>
+        <w:t>Public Sub GestioneMDownComandiCisterne(indice As Integer)</w:t>
+      </w:r>
+    </w:p>
+    <w:p>
+      <w:pPr>
+        <w:pStyle w:val="codicesorgente"/>
+      </w:pPr>
+      <w:r>
+        <w:tab/>
+        <w:t>Public Sub GestioneMUPComandiCisterne(indice As Integer)</w:t>
+      </w:r>
+    </w:p>
+    <w:p>
+      <w:pPr>
+        <w:pStyle w:val="codicesorgente"/>
+      </w:pPr>
+      <w:r>
+        <w:tab/>
+        <w:t>Public Sub GraficaValvolaStandard_Change(valvola As Integer, ByRef immagine As Object, TipoValvola As TipoValvolaEnum)</w:t>
+      </w:r>
+    </w:p>
+    <w:p>
+      <w:pPr>
+        <w:pStyle w:val="codicesorgente"/>
+      </w:pPr>
+      <w:r>
+        <w:tab/>
+        <w:t>Public Sub LeggiDatiPLCCisterneBitume()</w:t>
+      </w:r>
+    </w:p>
+    <w:p>
+      <w:pPr>
+        <w:pStyle w:val="codicesorgente"/>
+      </w:pPr>
+      <w:r>
+        <w:tab/>
+        <w:t>Public Sub LeggiDatiPLCCisterneBitumeRid()</w:t>
+      </w:r>
+    </w:p>
+    <w:p>
+      <w:pPr>
+        <w:pStyle w:val="codicesorgente"/>
+      </w:pPr>
+      <w:r>
+        <w:tab/>
+        <w:t>Public Sub LeggiDatiPLCCisterneCombustibile()</w:t>
+      </w:r>
+    </w:p>
+    <w:p>
+      <w:pPr>
+        <w:pStyle w:val="codicesorgente"/>
+      </w:pPr>
+      <w:r>
+        <w:tab/>
+        <w:t>Public Sub LeggiDatiPLCCisterneEmulsione()</w:t>
+      </w:r>
+    </w:p>
+    <w:p>
+      <w:pPr>
+        <w:pStyle w:val="codicesorgente"/>
+        <w:rPr>
+          <w:lang w:val="en-US"/>
+        </w:rPr>
+      </w:pPr>
+      <w:r>
+        <w:tab/>
+      </w:r>
+      <w:r>
+        <w:rPr>
+          <w:lang w:val="en-US"/>
+        </w:rPr>
+        <w:t>Public Sub PompaCircuitoLegante_Change(ritorno As Boolean, CodiceAllarme As Integer, ByRef immagine As Object)</w:t>
+      </w:r>
+    </w:p>
+    <w:p>
+      <w:pPr>
+        <w:pStyle w:val="codicesorgente"/>
+      </w:pPr>
+      <w:r>
+        <w:rPr>
+          <w:lang w:val="en-US"/>
+        </w:rPr>
+        <w:tab/>
+      </w:r>
+      <w:r>
+        <w:t>Public Sub ScriviDatiPLCCisterne()</w:t>
+      </w:r>
+    </w:p>
+    <w:p>
+      <w:pPr>
+        <w:pStyle w:val="codicesorgente"/>
+      </w:pPr>
+      <w:r>
+        <w:tab/>
+        <w:t>Public Sub ScriviDatiPLCCisterneRid()</w:t>
+      </w:r>
+    </w:p>
+    <w:p>
+      <w:r>
+        <w:t>Principali o</w:t>
+      </w:r>
+      <w:r>
+        <w:t>ggetti utilizzati nella gestione cisterne:</w:t>
       </w:r>
     </w:p>
     <w:p>
@@ -54,6 +1217,23 @@
     <w:p>
       <w:pPr>
         <w:pStyle w:val="codicesorgente"/>
+        <w:ind w:left="708"/>
+      </w:pPr>
+      <w:r>
+        <w:t>&lt;descrizione&gt;</w:t>
+      </w:r>
+    </w:p>
+    <w:p>
+      <w:pPr>
+        <w:pStyle w:val="codicesorgente"/>
+        <w:rPr>
+          <w:lang w:val="en-US"/>
+        </w:rPr>
+      </w:pPr>
+    </w:p>
+    <w:p>
+      <w:pPr>
+        <w:pStyle w:val="codicesorgente"/>
         <w:rPr>
           <w:lang w:val="en-US"/>
         </w:rPr>
@@ -69,6 +1249,23 @@
     <w:p>
       <w:pPr>
         <w:pStyle w:val="codicesorgente"/>
+        <w:ind w:left="708"/>
+      </w:pPr>
+      <w:r>
+        <w:t>&lt;descrizione&gt;</w:t>
+      </w:r>
+    </w:p>
+    <w:p>
+      <w:pPr>
+        <w:pStyle w:val="codicesorgente"/>
+        <w:rPr>
+          <w:lang w:val="en-US"/>
+        </w:rPr>
+      </w:pPr>
+    </w:p>
+    <w:p>
+      <w:pPr>
+        <w:pStyle w:val="codicesorgente"/>
         <w:rPr>
           <w:lang w:val="en-US"/>
         </w:rPr>
@@ -84,6 +1281,23 @@
     <w:p>
       <w:pPr>
         <w:pStyle w:val="codicesorgente"/>
+        <w:ind w:left="708"/>
+      </w:pPr>
+      <w:r>
+        <w:t>&lt;descrizione&gt;</w:t>
+      </w:r>
+    </w:p>
+    <w:p>
+      <w:pPr>
+        <w:pStyle w:val="codicesorgente"/>
+        <w:rPr>
+          <w:lang w:val="en-US"/>
+        </w:rPr>
+      </w:pPr>
+    </w:p>
+    <w:p>
+      <w:pPr>
+        <w:pStyle w:val="codicesorgente"/>
         <w:rPr>
           <w:lang w:val="en-US"/>
         </w:rPr>
@@ -99,6 +1313,21 @@
     <w:p>
       <w:pPr>
         <w:pStyle w:val="codicesorgente"/>
+        <w:ind w:left="708"/>
+      </w:pPr>
+      <w:r>
+        <w:t>&lt;descrizione&gt;</w:t>
+      </w:r>
+    </w:p>
+    <w:p>
+      <w:pPr>
+        <w:pStyle w:val="codicesorgente"/>
+        <w:ind w:left="708"/>
+      </w:pPr>
+    </w:p>
+    <w:p>
+      <w:pPr>
+        <w:pStyle w:val="codicesorgente"/>
       </w:pPr>
       <w:r>
         <w:rPr>
@@ -113,6 +1342,21 @@
     <w:p>
       <w:pPr>
         <w:pStyle w:val="codicesorgente"/>
+        <w:ind w:left="708"/>
+      </w:pPr>
+      <w:r>
+        <w:t>&lt;descrizione&gt;</w:t>
+      </w:r>
+    </w:p>
+    <w:p>
+      <w:pPr>
+        <w:pStyle w:val="codicesorgente"/>
+        <w:ind w:left="708"/>
+      </w:pPr>
+    </w:p>
+    <w:p>
+      <w:pPr>
+        <w:pStyle w:val="codicesorgente"/>
       </w:pPr>
       <w:r>
         <w:t>GestioneCisterneTipo5.bas</w:t>
@@ -130,6 +1374,21 @@
     <w:p>
       <w:pPr>
         <w:pStyle w:val="codicesorgente"/>
+        <w:ind w:left="708"/>
+      </w:pPr>
+      <w:r>
+        <w:t>&lt;descrizione&gt;</w:t>
+      </w:r>
+    </w:p>
+    <w:p>
+      <w:pPr>
+        <w:pStyle w:val="codicesorgente"/>
+        <w:ind w:left="708"/>
+      </w:pPr>
+    </w:p>
+    <w:p>
+      <w:pPr>
+        <w:pStyle w:val="codicesorgente"/>
       </w:pPr>
       <w:r>
         <w:tab/>
@@ -139,6 +1398,21 @@
     <w:p>
       <w:pPr>
         <w:pStyle w:val="codicesorgente"/>
+        <w:ind w:left="708"/>
+      </w:pPr>
+      <w:r>
+        <w:t>&lt;descrizione&gt;</w:t>
+      </w:r>
+    </w:p>
+    <w:p>
+      <w:pPr>
+        <w:pStyle w:val="codicesorgente"/>
+        <w:ind w:left="708"/>
+      </w:pPr>
+    </w:p>
+    <w:p>
+      <w:pPr>
+        <w:pStyle w:val="codicesorgente"/>
       </w:pPr>
       <w:r>
         <w:tab/>
@@ -148,6 +1422,21 @@
     <w:p>
       <w:pPr>
         <w:pStyle w:val="codicesorgente"/>
+        <w:ind w:left="708"/>
+      </w:pPr>
+      <w:r>
+        <w:t>&lt;descrizione&gt;</w:t>
+      </w:r>
+    </w:p>
+    <w:p>
+      <w:pPr>
+        <w:pStyle w:val="codicesorgente"/>
+        <w:ind w:left="708"/>
+      </w:pPr>
+    </w:p>
+    <w:p>
+      <w:pPr>
+        <w:pStyle w:val="codicesorgente"/>
       </w:pPr>
     </w:p>
     <w:p>
@@ -173,6 +1462,21 @@
     <w:p>
       <w:pPr>
         <w:pStyle w:val="codicesorgente"/>
+        <w:ind w:left="708"/>
+      </w:pPr>
+      <w:r>
+        <w:t>&lt;descrizione&gt;</w:t>
+      </w:r>
+    </w:p>
+    <w:p>
+      <w:pPr>
+        <w:pStyle w:val="codicesorgente"/>
+        <w:ind w:left="708"/>
+      </w:pPr>
+    </w:p>
+    <w:p>
+      <w:pPr>
+        <w:pStyle w:val="codicesorgente"/>
         <w:ind w:firstLine="708"/>
       </w:pPr>
       <w:r>
@@ -182,6 +1486,21 @@
     <w:p>
       <w:pPr>
         <w:pStyle w:val="codicesorgente"/>
+        <w:ind w:left="708"/>
+      </w:pPr>
+      <w:r>
+        <w:t>&lt;descrizione&gt;</w:t>
+      </w:r>
+    </w:p>
+    <w:p>
+      <w:pPr>
+        <w:pStyle w:val="codicesorgente"/>
+        <w:ind w:left="708"/>
+      </w:pPr>
+    </w:p>
+    <w:p>
+      <w:pPr>
+        <w:pStyle w:val="codicesorgente"/>
         <w:ind w:firstLine="708"/>
       </w:pPr>
       <w:r>
@@ -191,6 +1510,21 @@
     <w:p>
       <w:pPr>
         <w:pStyle w:val="codicesorgente"/>
+        <w:ind w:left="708"/>
+      </w:pPr>
+      <w:r>
+        <w:t>&lt;descrizione&gt;</w:t>
+      </w:r>
+    </w:p>
+    <w:p>
+      <w:pPr>
+        <w:pStyle w:val="codicesorgente"/>
+        <w:ind w:left="708"/>
+      </w:pPr>
+    </w:p>
+    <w:p>
+      <w:pPr>
+        <w:pStyle w:val="codicesorgente"/>
         <w:ind w:firstLine="708"/>
       </w:pPr>
       <w:r>
@@ -200,6 +1534,21 @@
     <w:p>
       <w:pPr>
         <w:pStyle w:val="codicesorgente"/>
+        <w:ind w:left="708"/>
+      </w:pPr>
+      <w:r>
+        <w:t>&lt;descrizione&gt;</w:t>
+      </w:r>
+    </w:p>
+    <w:p>
+      <w:pPr>
+        <w:pStyle w:val="codicesorgente"/>
+        <w:ind w:left="708"/>
+      </w:pPr>
+    </w:p>
+    <w:p>
+      <w:pPr>
+        <w:pStyle w:val="codicesorgente"/>
         <w:ind w:firstLine="708"/>
       </w:pPr>
       <w:r>
@@ -209,6 +1558,21 @@
     <w:p>
       <w:pPr>
         <w:pStyle w:val="codicesorgente"/>
+        <w:ind w:left="708"/>
+      </w:pPr>
+      <w:r>
+        <w:t>&lt;descrizione&gt;</w:t>
+      </w:r>
+    </w:p>
+    <w:p>
+      <w:pPr>
+        <w:pStyle w:val="codicesorgente"/>
+        <w:ind w:left="708"/>
+      </w:pPr>
+    </w:p>
+    <w:p>
+      <w:pPr>
+        <w:pStyle w:val="codicesorgente"/>
         <w:ind w:firstLine="708"/>
       </w:pPr>
       <w:r>
@@ -218,6 +1582,21 @@
     <w:p>
       <w:pPr>
         <w:pStyle w:val="codicesorgente"/>
+        <w:ind w:left="708"/>
+      </w:pPr>
+      <w:r>
+        <w:t>&lt;descrizione&gt;</w:t>
+      </w:r>
+    </w:p>
+    <w:p>
+      <w:pPr>
+        <w:pStyle w:val="codicesorgente"/>
+        <w:ind w:left="708"/>
+      </w:pPr>
+    </w:p>
+    <w:p>
+      <w:pPr>
+        <w:pStyle w:val="codicesorgente"/>
         <w:ind w:firstLine="708"/>
       </w:pPr>
       <w:r>
@@ -227,9 +1606,24 @@
     <w:p>
       <w:pPr>
         <w:pStyle w:val="codicesorgente"/>
-      </w:pPr>
-      <w:r>
-        <w:tab/>
+        <w:ind w:left="708"/>
+      </w:pPr>
+      <w:r>
+        <w:t>&lt;descrizione&gt;</w:t>
+      </w:r>
+    </w:p>
+    <w:p>
+      <w:pPr>
+        <w:pStyle w:val="codicesorgente"/>
+        <w:ind w:left="708"/>
+      </w:pPr>
+    </w:p>
+    <w:p>
+      <w:pPr>
+        <w:pStyle w:val="codicesorgente"/>
+        <w:ind w:firstLine="708"/>
+      </w:pPr>
+      <w:r>
         <w:t>Public Enum ValvoleCombustibileEnum</w:t>
       </w:r>
     </w:p>
@@ -254,11 +1648,21 @@
       </w:r>
     </w:p>
     <w:p>
-      <w:r>
-        <w:t>Le procedure interessate alla gestione cisterne sono contenute nei moduli:</w:t>
-      </w:r>
-    </w:p>
-    <w:p/>
+      <w:pPr>
+        <w:pStyle w:val="codicesorgente"/>
+        <w:ind w:left="708"/>
+      </w:pPr>
+      <w:r>
+        <w:lastRenderedPageBreak/>
+        <w:t>&lt;descrizione&gt;</w:t>
+      </w:r>
+    </w:p>
+    <w:p>
+      <w:pPr>
+        <w:pStyle w:val="codicesorgente"/>
+        <w:ind w:left="708"/>
+      </w:pPr>
+    </w:p>
     <w:sectPr>
       <w:pgSz w:w="11906" w:h="16838"/>
       <w:pgMar w:top="1440" w:right="1440" w:bottom="1440" w:left="1440" w:header="708" w:footer="708" w:gutter="0"/>
@@ -734,13 +2138,13 @@
     <w:basedOn w:val="Paragrafoelenco"/>
     <w:link w:val="codicesorgenteCarattere"/>
     <w:qFormat/>
-    <w:rsid w:val="001D6346"/>
+    <w:rsid w:val="0090695F"/>
     <w:pPr>
       <w:ind w:left="0"/>
     </w:pPr>
     <w:rPr>
       <w:rFonts w:ascii="Consolas" w:hAnsi="Consolas"/>
-      <w:sz w:val="8"/>
+      <w:sz w:val="12"/>
       <w:szCs w:val="8"/>
     </w:rPr>
   </w:style>
@@ -748,10 +2152,10 @@
     <w:name w:val="codice sorgente Carattere"/>
     <w:basedOn w:val="Carpredefinitoparagrafo"/>
     <w:link w:val="codicesorgente"/>
-    <w:rsid w:val="001D6346"/>
+    <w:rsid w:val="0090695F"/>
     <w:rPr>
       <w:rFonts w:ascii="Consolas" w:hAnsi="Consolas"/>
-      <w:sz w:val="8"/>
+      <w:sz w:val="12"/>
       <w:szCs w:val="8"/>
     </w:rPr>
   </w:style>

--- a/Gestione Cisterne.docx
+++ b/Gestione Cisterne.docx
@@ -11,6 +11,20 @@
         <w:t>Gestione Cisterne</w:t>
       </w:r>
       <w:bookmarkEnd w:id="0"/>
+    </w:p>
+    <w:p>
+      <w:pPr>
+        <w:pStyle w:val="Titolo4"/>
+      </w:pPr>
+      <w:r>
+        <w:t>Desc</w:t>
+      </w:r>
+      <w:r>
+        <w:t>r</w:t>
+      </w:r>
+      <w:r>
+        <w:t>izione</w:t>
+      </w:r>
     </w:p>
     <w:p>
       <w:pPr>
@@ -89,13 +103,7 @@
     </w:p>
     <w:p>
       <w:r>
-        <w:t>La gestione pu</w:t>
-      </w:r>
-      <w:r>
-        <w:t>ò essere normale o ridotta</w:t>
-      </w:r>
-      <w:r>
-        <w:t xml:space="preserve">. Gestione normale ha un suo </w:t>
+        <w:t xml:space="preserve">Esistono due gestioni, dovute alla presenza o meno di un </w:t>
       </w:r>
       <w:proofErr w:type="spellStart"/>
       <w:r>
@@ -103,284 +111,10 @@
       </w:r>
       <w:proofErr w:type="spellEnd"/>
       <w:r>
-        <w:t>, definisce oggetti, ed ha una gestione completa di tutte le proprietà delle cisterne.</w:t>
-      </w:r>
-    </w:p>
-    <w:p>
-      <w:r>
-        <w:t xml:space="preserve">Gestione ridotta usa il </w:t>
-      </w:r>
-      <w:proofErr w:type="spellStart"/>
-      <w:r>
-        <w:t>plc</w:t>
-      </w:r>
-      <w:proofErr w:type="spellEnd"/>
-      <w:r>
-        <w:t xml:space="preserve"> generale e ha un numero limitato di funzioni, ad esempio non controlla travasi </w:t>
-      </w:r>
-      <w:proofErr w:type="spellStart"/>
-      <w:r>
-        <w:t>etc</w:t>
-      </w:r>
-      <w:proofErr w:type="spellEnd"/>
-      <w:r>
-        <w:t>…</w:t>
-      </w:r>
-    </w:p>
-    <w:p/>
-    <w:p>
-      <w:pPr>
-        <w:pStyle w:val="Titolo4"/>
-      </w:pPr>
-      <w:r>
-        <w:t>Parametri</w:t>
-      </w:r>
-    </w:p>
-    <w:p>
-      <w:r>
-        <w:t xml:space="preserve">Sul caricamento della Form </w:t>
-      </w:r>
-      <w:r>
-        <w:t xml:space="preserve">e sulla applicazione di eventuali cambiamenti </w:t>
-      </w:r>
-      <w:r>
-        <w:t>vengon</w:t>
-      </w:r>
-      <w:r>
-        <w:t xml:space="preserve">o </w:t>
-      </w:r>
-      <w:r>
-        <w:t>gestiti</w:t>
-      </w:r>
-      <w:r>
-        <w:t xml:space="preserve"> i parametri</w:t>
-      </w:r>
-      <w:r>
-        <w:t xml:space="preserve"> </w:t>
-      </w:r>
-      <w:r>
-        <w:t>presenti nel file xml e nei file .ini</w:t>
-      </w:r>
-      <w:r>
-        <w:t>.</w:t>
-      </w:r>
-    </w:p>
-    <w:p/>
-    <w:p/>
-    <w:p>
-      <w:r>
-        <w:t>{</w:t>
-      </w:r>
-    </w:p>
-    <w:p>
-      <w:proofErr w:type="spellStart"/>
-      <w:r>
-        <w:t>C</w:t>
-      </w:r>
-      <w:r>
-        <w:t>istInizializza</w:t>
-      </w:r>
-      <w:proofErr w:type="spellEnd"/>
-      <w:r>
-        <w:t>() -&gt;</w:t>
-      </w:r>
-      <w:r>
-        <w:t xml:space="preserve"> </w:t>
-      </w:r>
-      <w:proofErr w:type="spellStart"/>
-      <w:r>
-        <w:t>CaricaParametriCisterne</w:t>
-      </w:r>
-      <w:proofErr w:type="spellEnd"/>
-      <w:r>
-        <w:t xml:space="preserve"> -&gt; </w:t>
-      </w:r>
-      <w:r>
-        <w:t xml:space="preserve"> </w:t>
-      </w:r>
-      <w:proofErr w:type="spellStart"/>
-      <w:r>
-        <w:t>LeggiFileCisterne</w:t>
-      </w:r>
-      <w:proofErr w:type="spellEnd"/>
-      <w:r>
-        <w:t>()</w:t>
-      </w:r>
-      <w:r>
-        <w:t xml:space="preserve"> -&gt; </w:t>
-      </w:r>
-      <w:proofErr w:type="spellStart"/>
-      <w:r>
-        <w:t>LeggiFileCisternaSingola</w:t>
-      </w:r>
-      <w:proofErr w:type="spellEnd"/>
-      <w:r>
-        <w:t>(</w:t>
-      </w:r>
-      <w:r>
-        <w:t xml:space="preserve">cisterna </w:t>
-      </w:r>
-      <w:proofErr w:type="spellStart"/>
-      <w:r>
-        <w:t>As</w:t>
-      </w:r>
-      <w:proofErr w:type="spellEnd"/>
-      <w:r>
-        <w:t xml:space="preserve"> </w:t>
-      </w:r>
-      <w:proofErr w:type="spellStart"/>
-      <w:r>
-        <w:t>Integer</w:t>
-      </w:r>
-      <w:proofErr w:type="spellEnd"/>
-      <w:r>
-        <w:t xml:space="preserve">, </w:t>
-      </w:r>
-      <w:proofErr w:type="spellStart"/>
-      <w:r>
-        <w:t>Paragraph</w:t>
-      </w:r>
-      <w:proofErr w:type="spellEnd"/>
-      <w:r>
-        <w:t xml:space="preserve"> </w:t>
-      </w:r>
-      <w:proofErr w:type="spellStart"/>
-      <w:r>
-        <w:t>As</w:t>
-      </w:r>
-      <w:proofErr w:type="spellEnd"/>
-      <w:r>
-        <w:t xml:space="preserve"> </w:t>
-      </w:r>
-      <w:proofErr w:type="spellStart"/>
-      <w:r>
-        <w:t>String</w:t>
-      </w:r>
-      <w:proofErr w:type="spellEnd"/>
-      <w:r>
-        <w:t>)</w:t>
-      </w:r>
-      <w:r>
-        <w:t>.</w:t>
-      </w:r>
-    </w:p>
-    <w:p>
-      <w:r>
-        <w:t xml:space="preserve">Quest’ultima funzione carica sulla vettore </w:t>
-      </w:r>
-      <w:proofErr w:type="spellStart"/>
-      <w:r>
-        <w:t>CisternaLegante</w:t>
-      </w:r>
-      <w:proofErr w:type="spellEnd"/>
-      <w:r>
-        <w:t xml:space="preserve"> di struttura </w:t>
-      </w:r>
-      <w:proofErr w:type="spellStart"/>
-      <w:r>
-        <w:t>OggettoCisterna</w:t>
-      </w:r>
-      <w:proofErr w:type="spellEnd"/>
-      <w:r>
-        <w:t xml:space="preserve"> (vedi GestioneCisterneTipo5) tutti i parametri relativi, presenti</w:t>
-      </w:r>
-      <w:r>
-        <w:t xml:space="preserve"> nel file xml e nei file .ini</w:t>
-      </w:r>
-    </w:p>
-    <w:p>
-      <w:r>
-        <w:t>}</w:t>
-      </w:r>
-    </w:p>
-    <w:p>
-      <w:pPr>
-        <w:pStyle w:val="Titolo4"/>
-      </w:pPr>
-      <w:r>
-        <w:t>Logica</w:t>
-      </w:r>
-    </w:p>
-    <w:p>
-      <w:r>
-        <w:t>Non esistono funzioni critiche per la gestione delle cisterne. Citiamo le poche funzioni di settaggio.</w:t>
-      </w:r>
-    </w:p>
-    <w:p>
-      <w:pPr>
-        <w:pStyle w:val="Titolo5"/>
-      </w:pPr>
-      <w:proofErr w:type="spellStart"/>
-      <w:r>
-        <w:t>CistAzzeramentoTara</w:t>
-      </w:r>
-      <w:proofErr w:type="spellEnd"/>
-      <w:r>
-        <w:t xml:space="preserve">(cisterna </w:t>
-      </w:r>
-      <w:proofErr w:type="spellStart"/>
-      <w:r>
-        <w:t>As</w:t>
-      </w:r>
-      <w:proofErr w:type="spellEnd"/>
-      <w:r>
-        <w:t xml:space="preserve"> </w:t>
-      </w:r>
-      <w:proofErr w:type="spellStart"/>
-      <w:r>
-        <w:t>Integer</w:t>
-      </w:r>
-      <w:proofErr w:type="spellEnd"/>
-      <w:r>
-        <w:t>)</w:t>
-      </w:r>
-    </w:p>
-    <w:p>
-      <w:r>
-        <w:t>Non Usata?</w:t>
-      </w:r>
-    </w:p>
-    <w:p>
-      <w:pPr>
-        <w:pStyle w:val="Titolo5"/>
-      </w:pPr>
-      <w:proofErr w:type="spellStart"/>
-      <w:r>
-        <w:t>CistSetMateriale</w:t>
-      </w:r>
-      <w:proofErr w:type="spellEnd"/>
-      <w:r>
-        <w:t xml:space="preserve">(Index </w:t>
-      </w:r>
-      <w:proofErr w:type="spellStart"/>
-      <w:r>
-        <w:t>As</w:t>
-      </w:r>
-      <w:proofErr w:type="spellEnd"/>
-      <w:r>
-        <w:t xml:space="preserve"> </w:t>
-      </w:r>
-      <w:proofErr w:type="spellStart"/>
-      <w:r>
-        <w:t>Integer</w:t>
-      </w:r>
-      <w:proofErr w:type="spellEnd"/>
-      <w:r>
-        <w:t>)</w:t>
-      </w:r>
-    </w:p>
-    <w:p>
-      <w:r>
-        <w:t>P</w:t>
-      </w:r>
-      <w:r>
-        <w:t>rende i dati del materiale usato nelle singole cisterne dalla tabella del database Materiali</w:t>
-      </w:r>
-      <w:r>
-        <w:t xml:space="preserve"> che ha i seguenti campi</w:t>
-      </w:r>
-      <w:r>
-        <w:t>:</w:t>
+        <w:t xml:space="preserve"> dedicato:</w:t>
+      </w:r>
+      <w:r>
+        <w:t xml:space="preserve"> </w:t>
       </w:r>
     </w:p>
     <w:p>
@@ -388,25 +122,1205 @@
         <w:pStyle w:val="Paragrafoelenco"/>
         <w:numPr>
           <w:ilvl w:val="0"/>
-          <w:numId w:val="2"/>
+          <w:numId w:val="12"/>
         </w:numPr>
       </w:pPr>
-      <w:proofErr w:type="spellStart"/>
-      <w:r>
-        <w:t>IdMateriale</w:t>
-      </w:r>
-      <w:proofErr w:type="spellEnd"/>
+      <w:r>
+        <w:t>Gestione normale</w:t>
+      </w:r>
+      <w:r>
+        <w:t>:</w:t>
+      </w:r>
+    </w:p>
+    <w:p>
+      <w:pPr>
+        <w:pStyle w:val="Paragrafoelenco"/>
+        <w:numPr>
+          <w:ilvl w:val="1"/>
+          <w:numId w:val="12"/>
+        </w:numPr>
+      </w:pPr>
+      <w:r>
+        <w:t>ha un PLC dedicato (plc2)</w:t>
+      </w:r>
+    </w:p>
+    <w:p>
+      <w:pPr>
+        <w:pStyle w:val="Paragrafoelenco"/>
+        <w:numPr>
+          <w:ilvl w:val="1"/>
+          <w:numId w:val="12"/>
+        </w:numPr>
+      </w:pPr>
+      <w:r>
+        <w:t>ha una gestione completa di tutte le proprietà delle cisterne.</w:t>
+      </w:r>
     </w:p>
     <w:p>
       <w:pPr>
         <w:pStyle w:val="Paragrafoelenco"/>
         <w:numPr>
           <w:ilvl w:val="0"/>
-          <w:numId w:val="2"/>
+          <w:numId w:val="12"/>
         </w:numPr>
       </w:pPr>
-      <w:r>
-        <w:t>Nome</w:t>
+      <w:bookmarkStart w:id="1" w:name="_GoBack"/>
+      <w:r>
+        <w:t>Gestione ridotta</w:t>
+      </w:r>
+      <w:r>
+        <w:t>:</w:t>
+      </w:r>
+    </w:p>
+    <w:bookmarkEnd w:id="1"/>
+    <w:p>
+      <w:pPr>
+        <w:pStyle w:val="Paragrafoelenco"/>
+        <w:numPr>
+          <w:ilvl w:val="1"/>
+          <w:numId w:val="12"/>
+        </w:numPr>
+      </w:pPr>
+      <w:r>
+        <w:t xml:space="preserve">usa il </w:t>
+      </w:r>
+      <w:proofErr w:type="spellStart"/>
+      <w:r>
+        <w:t>plc</w:t>
+      </w:r>
+      <w:proofErr w:type="spellEnd"/>
+      <w:r>
+        <w:t xml:space="preserve"> generale </w:t>
+      </w:r>
+    </w:p>
+    <w:p>
+      <w:pPr>
+        <w:pStyle w:val="Paragrafoelenco"/>
+        <w:numPr>
+          <w:ilvl w:val="1"/>
+          <w:numId w:val="12"/>
+        </w:numPr>
+      </w:pPr>
+      <w:r>
+        <w:t xml:space="preserve">ha un numero limitato di funzioni, ad esempio non controlla travasi </w:t>
+      </w:r>
+      <w:proofErr w:type="spellStart"/>
+      <w:r>
+        <w:t>etc</w:t>
+      </w:r>
+      <w:proofErr w:type="spellEnd"/>
+      <w:r>
+        <w:t>…</w:t>
+      </w:r>
+    </w:p>
+    <w:p>
+      <w:pPr>
+        <w:pStyle w:val="Titolo4"/>
+      </w:pPr>
+      <w:r>
+        <w:t>Parametri</w:t>
+      </w:r>
+    </w:p>
+    <w:p>
+      <w:r>
+        <w:t xml:space="preserve">Sul caricamento della Form </w:t>
+      </w:r>
+      <w:r>
+        <w:t xml:space="preserve">e sulla applicazione di eventuali cambiamenti </w:t>
+      </w:r>
+      <w:r>
+        <w:t>vengon</w:t>
+      </w:r>
+      <w:r>
+        <w:t xml:space="preserve">o </w:t>
+      </w:r>
+      <w:r>
+        <w:t>gestiti</w:t>
+      </w:r>
+      <w:r>
+        <w:t xml:space="preserve"> i parametri</w:t>
+      </w:r>
+      <w:r>
+        <w:t xml:space="preserve"> presenti nel file xml </w:t>
+      </w:r>
+      <w:r>
+        <w:t xml:space="preserve">(Parameters.xml, ) </w:t>
+      </w:r>
+      <w:r>
+        <w:t>e nei file .ini</w:t>
+      </w:r>
+      <w:r>
+        <w:t xml:space="preserve"> (Cisterne.ini)</w:t>
+      </w:r>
+      <w:r>
+        <w:t>.</w:t>
+      </w:r>
+      <w:r>
+        <w:t xml:space="preserve"> Le variabili da scambiar</w:t>
+      </w:r>
+      <w:r>
+        <w:t xml:space="preserve">e col </w:t>
+      </w:r>
+      <w:r>
+        <w:t>PLC</w:t>
+      </w:r>
+      <w:r>
+        <w:t xml:space="preserve"> si trovano nel file OPCTags.xls.</w:t>
+      </w:r>
+    </w:p>
+    <w:p>
+      <w:r>
+        <w:t>Esiste inoltre un minimo scambio di informazioni col database.</w:t>
+      </w:r>
+    </w:p>
+    <w:p>
+      <w:r>
+        <w:t xml:space="preserve">Quindi il modello di dati su cui lavora </w:t>
+      </w:r>
+    </w:p>
+    <w:p>
+      <w:r>
+        <w:rPr>
+          <w:noProof/>
+          <w:lang w:eastAsia="it-IT"/>
+        </w:rPr>
+        <mc:AlternateContent>
+          <mc:Choice Requires="wps">
+            <w:drawing>
+              <wp:anchor distT="0" distB="0" distL="114300" distR="114300" simplePos="0" relativeHeight="251671552" behindDoc="0" locked="0" layoutInCell="1" allowOverlap="1" wp14:anchorId="68DB6DDC" wp14:editId="4512716E">
+                <wp:simplePos x="0" y="0"/>
+                <wp:positionH relativeFrom="column">
+                  <wp:posOffset>4007485</wp:posOffset>
+                </wp:positionH>
+                <wp:positionV relativeFrom="paragraph">
+                  <wp:posOffset>316230</wp:posOffset>
+                </wp:positionV>
+                <wp:extent cx="1317625" cy="382270"/>
+                <wp:effectExtent l="0" t="0" r="15875" b="17780"/>
+                <wp:wrapNone/>
+                <wp:docPr id="10" name="Documento 10"/>
+                <wp:cNvGraphicFramePr/>
+                <a:graphic xmlns:a="http://schemas.openxmlformats.org/drawingml/2006/main">
+                  <a:graphicData uri="http://schemas.microsoft.com/office/word/2010/wordprocessingShape">
+                    <wps:wsp>
+                      <wps:cNvSpPr/>
+                      <wps:spPr>
+                        <a:xfrm>
+                          <a:off x="0" y="0"/>
+                          <a:ext cx="1317625" cy="382270"/>
+                        </a:xfrm>
+                        <a:prstGeom prst="flowChartDocument">
+                          <a:avLst/>
+                        </a:prstGeom>
+                      </wps:spPr>
+                      <wps:style>
+                        <a:lnRef idx="2">
+                          <a:schemeClr val="accent6">
+                            <a:shade val="50000"/>
+                          </a:schemeClr>
+                        </a:lnRef>
+                        <a:fillRef idx="1">
+                          <a:schemeClr val="accent6"/>
+                        </a:fillRef>
+                        <a:effectRef idx="0">
+                          <a:schemeClr val="accent6"/>
+                        </a:effectRef>
+                        <a:fontRef idx="minor">
+                          <a:schemeClr val="lt1"/>
+                        </a:fontRef>
+                      </wps:style>
+                      <wps:txbx>
+                        <w:txbxContent>
+                          <w:p>
+                            <w:pPr>
+                              <w:jc w:val="center"/>
+                              <w:rPr>
+                                <w:lang w:val="en-US"/>
+                              </w:rPr>
+                            </w:pPr>
+                            <w:r>
+                              <w:rPr>
+                                <w:lang w:val="en-US"/>
+                              </w:rPr>
+                              <w:t>OPCTags.xml</w:t>
+                            </w:r>
+                          </w:p>
+                        </w:txbxContent>
+                      </wps:txbx>
+                      <wps:bodyPr rot="0" spcFirstLastPara="0" vertOverflow="overflow" horzOverflow="overflow" vert="horz" wrap="square" lIns="91440" tIns="45720" rIns="91440" bIns="45720" numCol="1" spcCol="0" rtlCol="0" fromWordArt="0" anchor="ctr" anchorCtr="0" forceAA="0" compatLnSpc="1">
+                        <a:prstTxWarp prst="textNoShape">
+                          <a:avLst/>
+                        </a:prstTxWarp>
+                        <a:noAutofit/>
+                      </wps:bodyPr>
+                    </wps:wsp>
+                  </a:graphicData>
+                </a:graphic>
+                <wp14:sizeRelH relativeFrom="margin">
+                  <wp14:pctWidth>0</wp14:pctWidth>
+                </wp14:sizeRelH>
+                <wp14:sizeRelV relativeFrom="margin">
+                  <wp14:pctHeight>0</wp14:pctHeight>
+                </wp14:sizeRelV>
+              </wp:anchor>
+            </w:drawing>
+          </mc:Choice>
+          <mc:Fallback>
+            <w:pict>
+              <v:shapetype id="_x0000_t114" coordsize="21600,21600" o:spt="114" path="m,20172v945,400,1887,628,2795,913c3587,21312,4342,21370,5060,21597v2037,,2567,-227,3095,-285c8722,21197,9325,20970,9855,20800v490,-228,945,-400,1472,-740c11817,19887,12347,19660,12875,19375v567,-228,1095,-513,1700,-740c15177,18462,15782,18122,16537,17950v718,-113,1398,-398,2228,-513c19635,17437,20577,17322,21597,17322l21597,,,xe">
+                <v:stroke joinstyle="miter"/>
+                <v:path o:connecttype="custom" o:connectlocs="10800,0;0,10800;10800,20400;21600,10800" textboxrect="0,0,21600,17322"/>
+              </v:shapetype>
+              <v:shape id="Documento 10" o:spid="_x0000_s1026" type="#_x0000_t114" style="position:absolute;margin-left:315.55pt;margin-top:24.9pt;width:103.75pt;height:30.1pt;z-index:251671552;visibility:visible;mso-wrap-style:square;mso-width-percent:0;mso-height-percent:0;mso-wrap-distance-left:9pt;mso-wrap-distance-top:0;mso-wrap-distance-right:9pt;mso-wrap-distance-bottom:0;mso-position-horizontal:absolute;mso-position-horizontal-relative:text;mso-position-vertical:absolute;mso-position-vertical-relative:text;mso-width-percent:0;mso-height-percent:0;mso-width-relative:margin;mso-height-relative:margin;v-text-anchor:middle" o:gfxdata="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" fillcolor="#70ad47 [3209]" strokecolor="#375623 [1609]" strokeweight="1pt">
+                <v:textbox>
+                  <w:txbxContent>
+                    <w:p>
+                      <w:pPr>
+                        <w:jc w:val="center"/>
+                        <w:rPr>
+                          <w:lang w:val="en-US"/>
+                        </w:rPr>
+                      </w:pPr>
+                      <w:r>
+                        <w:rPr>
+                          <w:lang w:val="en-US"/>
+                        </w:rPr>
+                        <w:t>OPCTags.xml</w:t>
+                      </w:r>
+                    </w:p>
+                  </w:txbxContent>
+                </v:textbox>
+              </v:shape>
+            </w:pict>
+          </mc:Fallback>
+        </mc:AlternateContent>
+      </w:r>
+    </w:p>
+    <w:p>
+      <w:r>
+        <w:rPr>
+          <w:noProof/>
+          <w:lang w:eastAsia="it-IT"/>
+        </w:rPr>
+        <mc:AlternateContent>
+          <mc:Choice Requires="wps">
+            <w:drawing>
+              <wp:anchor distT="0" distB="0" distL="114300" distR="114300" simplePos="0" relativeHeight="251669504" behindDoc="0" locked="0" layoutInCell="1" allowOverlap="1" wp14:anchorId="544EEB4D" wp14:editId="72A5CD99">
+                <wp:simplePos x="0" y="0"/>
+                <wp:positionH relativeFrom="column">
+                  <wp:posOffset>43815</wp:posOffset>
+                </wp:positionH>
+                <wp:positionV relativeFrom="paragraph">
+                  <wp:posOffset>255905</wp:posOffset>
+                </wp:positionV>
+                <wp:extent cx="1317625" cy="382270"/>
+                <wp:effectExtent l="0" t="0" r="15875" b="17780"/>
+                <wp:wrapNone/>
+                <wp:docPr id="9" name="Documento 9"/>
+                <wp:cNvGraphicFramePr/>
+                <a:graphic xmlns:a="http://schemas.openxmlformats.org/drawingml/2006/main">
+                  <a:graphicData uri="http://schemas.microsoft.com/office/word/2010/wordprocessingShape">
+                    <wps:wsp>
+                      <wps:cNvSpPr/>
+                      <wps:spPr>
+                        <a:xfrm>
+                          <a:off x="0" y="0"/>
+                          <a:ext cx="1317625" cy="382270"/>
+                        </a:xfrm>
+                        <a:prstGeom prst="flowChartDocument">
+                          <a:avLst/>
+                        </a:prstGeom>
+                      </wps:spPr>
+                      <wps:style>
+                        <a:lnRef idx="2">
+                          <a:schemeClr val="accent6">
+                            <a:shade val="50000"/>
+                          </a:schemeClr>
+                        </a:lnRef>
+                        <a:fillRef idx="1">
+                          <a:schemeClr val="accent6"/>
+                        </a:fillRef>
+                        <a:effectRef idx="0">
+                          <a:schemeClr val="accent6"/>
+                        </a:effectRef>
+                        <a:fontRef idx="minor">
+                          <a:schemeClr val="lt1"/>
+                        </a:fontRef>
+                      </wps:style>
+                      <wps:txbx>
+                        <w:txbxContent>
+                          <w:p>
+                            <w:pPr>
+                              <w:jc w:val="center"/>
+                              <w:rPr>
+                                <w:lang w:val="en-US"/>
+                              </w:rPr>
+                            </w:pPr>
+                            <w:r>
+                              <w:rPr>
+                                <w:lang w:val="en-US"/>
+                              </w:rPr>
+                              <w:t>Parameters.xml</w:t>
+                            </w:r>
+                          </w:p>
+                        </w:txbxContent>
+                      </wps:txbx>
+                      <wps:bodyPr rot="0" spcFirstLastPara="0" vertOverflow="overflow" horzOverflow="overflow" vert="horz" wrap="square" lIns="91440" tIns="45720" rIns="91440" bIns="45720" numCol="1" spcCol="0" rtlCol="0" fromWordArt="0" anchor="ctr" anchorCtr="0" forceAA="0" compatLnSpc="1">
+                        <a:prstTxWarp prst="textNoShape">
+                          <a:avLst/>
+                        </a:prstTxWarp>
+                        <a:noAutofit/>
+                      </wps:bodyPr>
+                    </wps:wsp>
+                  </a:graphicData>
+                </a:graphic>
+                <wp14:sizeRelH relativeFrom="margin">
+                  <wp14:pctWidth>0</wp14:pctWidth>
+                </wp14:sizeRelH>
+                <wp14:sizeRelV relativeFrom="margin">
+                  <wp14:pctHeight>0</wp14:pctHeight>
+                </wp14:sizeRelV>
+              </wp:anchor>
+            </w:drawing>
+          </mc:Choice>
+          <mc:Fallback>
+            <w:pict>
+              <v:shape id="Documento 9" o:spid="_x0000_s1027" type="#_x0000_t114" style="position:absolute;margin-left:3.45pt;margin-top:20.15pt;width:103.75pt;height:30.1pt;z-index:251669504;visibility:visible;mso-wrap-style:square;mso-width-percent:0;mso-height-percent:0;mso-wrap-distance-left:9pt;mso-wrap-distance-top:0;mso-wrap-distance-right:9pt;mso-wrap-distance-bottom:0;mso-position-horizontal:absolute;mso-position-horizontal-relative:text;mso-position-vertical:absolute;mso-position-vertical-relative:text;mso-width-percent:0;mso-height-percent:0;mso-width-relative:margin;mso-height-relative:margin;v-text-anchor:middle" o:gfxdata="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" fillcolor="#70ad47 [3209]" strokecolor="#375623 [1609]" strokeweight="1pt">
+                <v:textbox>
+                  <w:txbxContent>
+                    <w:p>
+                      <w:pPr>
+                        <w:jc w:val="center"/>
+                        <w:rPr>
+                          <w:lang w:val="en-US"/>
+                        </w:rPr>
+                      </w:pPr>
+                      <w:r>
+                        <w:rPr>
+                          <w:lang w:val="en-US"/>
+                        </w:rPr>
+                        <w:t>Parameters.xml</w:t>
+                      </w:r>
+                    </w:p>
+                  </w:txbxContent>
+                </v:textbox>
+              </v:shape>
+            </w:pict>
+          </mc:Fallback>
+        </mc:AlternateContent>
+      </w:r>
+      <w:r>
+        <w:rPr>
+          <w:noProof/>
+          <w:lang w:eastAsia="it-IT"/>
+        </w:rPr>
+        <mc:AlternateContent>
+          <mc:Choice Requires="wps">
+            <w:drawing>
+              <wp:anchor distT="0" distB="0" distL="114300" distR="114300" simplePos="0" relativeHeight="251676672" behindDoc="0" locked="0" layoutInCell="1" allowOverlap="1" wp14:anchorId="5DCD649C" wp14:editId="2B99A298">
+                <wp:simplePos x="0" y="0"/>
+                <wp:positionH relativeFrom="column">
+                  <wp:posOffset>3390830</wp:posOffset>
+                </wp:positionH>
+                <wp:positionV relativeFrom="paragraph">
+                  <wp:posOffset>308223</wp:posOffset>
+                </wp:positionV>
+                <wp:extent cx="590550" cy="388620"/>
+                <wp:effectExtent l="0" t="76200" r="38100" b="49530"/>
+                <wp:wrapNone/>
+                <wp:docPr id="13" name="Freccia a destra 13"/>
+                <wp:cNvGraphicFramePr/>
+                <a:graphic xmlns:a="http://schemas.openxmlformats.org/drawingml/2006/main">
+                  <a:graphicData uri="http://schemas.microsoft.com/office/word/2010/wordprocessingShape">
+                    <wps:wsp>
+                      <wps:cNvSpPr/>
+                      <wps:spPr>
+                        <a:xfrm rot="8863340">
+                          <a:off x="0" y="0"/>
+                          <a:ext cx="590550" cy="388620"/>
+                        </a:xfrm>
+                        <a:prstGeom prst="rightArrow">
+                          <a:avLst/>
+                        </a:prstGeom>
+                      </wps:spPr>
+                      <wps:style>
+                        <a:lnRef idx="2">
+                          <a:schemeClr val="accent1">
+                            <a:shade val="50000"/>
+                          </a:schemeClr>
+                        </a:lnRef>
+                        <a:fillRef idx="1">
+                          <a:schemeClr val="accent1"/>
+                        </a:fillRef>
+                        <a:effectRef idx="0">
+                          <a:schemeClr val="accent1"/>
+                        </a:effectRef>
+                        <a:fontRef idx="minor">
+                          <a:schemeClr val="lt1"/>
+                        </a:fontRef>
+                      </wps:style>
+                      <wps:bodyPr rot="0" spcFirstLastPara="0" vertOverflow="overflow" horzOverflow="overflow" vert="horz" wrap="square" lIns="91440" tIns="45720" rIns="91440" bIns="45720" numCol="1" spcCol="0" rtlCol="0" fromWordArt="0" anchor="ctr" anchorCtr="0" forceAA="0" compatLnSpc="1">
+                        <a:prstTxWarp prst="textNoShape">
+                          <a:avLst/>
+                        </a:prstTxWarp>
+                        <a:noAutofit/>
+                      </wps:bodyPr>
+                    </wps:wsp>
+                  </a:graphicData>
+                </a:graphic>
+                <wp14:sizeRelH relativeFrom="margin">
+                  <wp14:pctWidth>0</wp14:pctWidth>
+                </wp14:sizeRelH>
+                <wp14:sizeRelV relativeFrom="margin">
+                  <wp14:pctHeight>0</wp14:pctHeight>
+                </wp14:sizeRelV>
+              </wp:anchor>
+            </w:drawing>
+          </mc:Choice>
+          <mc:Fallback>
+            <w:pict>
+              <v:shapetype id="_x0000_t13" coordsize="21600,21600" o:spt="13" adj="16200,5400" path="m@0,l@0@1,0@1,0@2@0@2@0,21600,21600,10800xe">
+                <v:stroke joinstyle="miter"/>
+                <v:formulas>
+                  <v:f eqn="val #0"/>
+                  <v:f eqn="val #1"/>
+                  <v:f eqn="sum height 0 #1"/>
+                  <v:f eqn="sum 10800 0 #1"/>
+                  <v:f eqn="sum width 0 #0"/>
+                  <v:f eqn="prod @4 @3 10800"/>
+                  <v:f eqn="sum width 0 @5"/>
+                </v:formulas>
+                <v:path o:connecttype="custom" o:connectlocs="@0,0;0,10800;@0,21600;21600,10800" o:connectangles="270,180,90,0" textboxrect="0,@1,@6,@2"/>
+                <v:handles>
+                  <v:h position="#0,#1" xrange="0,21600" yrange="0,10800"/>
+                </v:handles>
+              </v:shapetype>
+              <v:shape id="Freccia a destra 13" o:spid="_x0000_s1026" type="#_x0000_t13" style="position:absolute;margin-left:267pt;margin-top:24.25pt;width:46.5pt;height:30.6pt;rotation:9681131fd;z-index:251676672;visibility:visible;mso-wrap-style:square;mso-width-percent:0;mso-height-percent:0;mso-wrap-distance-left:9pt;mso-wrap-distance-top:0;mso-wrap-distance-right:9pt;mso-wrap-distance-bottom:0;mso-position-horizontal:absolute;mso-position-horizontal-relative:text;mso-position-vertical:absolute;mso-position-vertical-relative:text;mso-width-percent:0;mso-height-percent:0;mso-width-relative:margin;mso-height-relative:margin;v-text-anchor:middle" o:gfxdata="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" adj="14493" fillcolor="#5b9bd5 [3204]" strokecolor="#1f4d78 [1604]" strokeweight="1pt"/>
+            </w:pict>
+          </mc:Fallback>
+        </mc:AlternateContent>
+      </w:r>
+    </w:p>
+    <w:p>
+      <w:r>
+        <w:rPr>
+          <w:noProof/>
+          <w:lang w:eastAsia="it-IT"/>
+        </w:rPr>
+        <mc:AlternateContent>
+          <mc:Choice Requires="wps">
+            <w:drawing>
+              <wp:anchor distT="0" distB="0" distL="114300" distR="114300" simplePos="0" relativeHeight="251681792" behindDoc="0" locked="0" layoutInCell="1" allowOverlap="1" wp14:anchorId="2362E9DC" wp14:editId="24B26A53">
+                <wp:simplePos x="0" y="0"/>
+                <wp:positionH relativeFrom="column">
+                  <wp:posOffset>1392292</wp:posOffset>
+                </wp:positionH>
+                <wp:positionV relativeFrom="paragraph">
+                  <wp:posOffset>54218</wp:posOffset>
+                </wp:positionV>
+                <wp:extent cx="632460" cy="327660"/>
+                <wp:effectExtent l="19050" t="57150" r="15240" b="72390"/>
+                <wp:wrapNone/>
+                <wp:docPr id="16" name="Freccia bidirezionale orizzontale 16"/>
+                <wp:cNvGraphicFramePr/>
+                <a:graphic xmlns:a="http://schemas.openxmlformats.org/drawingml/2006/main">
+                  <a:graphicData uri="http://schemas.microsoft.com/office/word/2010/wordprocessingShape">
+                    <wps:wsp>
+                      <wps:cNvSpPr/>
+                      <wps:spPr>
+                        <a:xfrm rot="967046">
+                          <a:off x="0" y="0"/>
+                          <a:ext cx="632460" cy="327660"/>
+                        </a:xfrm>
+                        <a:prstGeom prst="leftRightArrow">
+                          <a:avLst/>
+                        </a:prstGeom>
+                      </wps:spPr>
+                      <wps:style>
+                        <a:lnRef idx="2">
+                          <a:schemeClr val="accent1">
+                            <a:shade val="50000"/>
+                          </a:schemeClr>
+                        </a:lnRef>
+                        <a:fillRef idx="1">
+                          <a:schemeClr val="accent1"/>
+                        </a:fillRef>
+                        <a:effectRef idx="0">
+                          <a:schemeClr val="accent1"/>
+                        </a:effectRef>
+                        <a:fontRef idx="minor">
+                          <a:schemeClr val="lt1"/>
+                        </a:fontRef>
+                      </wps:style>
+                      <wps:bodyPr rot="0" spcFirstLastPara="0" vertOverflow="overflow" horzOverflow="overflow" vert="horz" wrap="square" lIns="91440" tIns="45720" rIns="91440" bIns="45720" numCol="1" spcCol="0" rtlCol="0" fromWordArt="0" anchor="ctr" anchorCtr="0" forceAA="0" compatLnSpc="1">
+                        <a:prstTxWarp prst="textNoShape">
+                          <a:avLst/>
+                        </a:prstTxWarp>
+                        <a:noAutofit/>
+                      </wps:bodyPr>
+                    </wps:wsp>
+                  </a:graphicData>
+                </a:graphic>
+                <wp14:sizeRelH relativeFrom="margin">
+                  <wp14:pctWidth>0</wp14:pctWidth>
+                </wp14:sizeRelH>
+                <wp14:sizeRelV relativeFrom="margin">
+                  <wp14:pctHeight>0</wp14:pctHeight>
+                </wp14:sizeRelV>
+              </wp:anchor>
+            </w:drawing>
+          </mc:Choice>
+          <mc:Fallback>
+            <w:pict>
+              <v:shapetype id="_x0000_t69" coordsize="21600,21600" o:spt="69" adj="4320,5400" path="m,10800l@0,21600@0@3@2@3@2,21600,21600,10800@2,0@2@1@0@1@0,xe">
+                <v:stroke joinstyle="miter"/>
+                <v:formulas>
+                  <v:f eqn="val #0"/>
+                  <v:f eqn="val #1"/>
+                  <v:f eqn="sum 21600 0 #0"/>
+                  <v:f eqn="sum 21600 0 #1"/>
+                  <v:f eqn="prod #0 #1 10800"/>
+                  <v:f eqn="sum #0 0 @4"/>
+                  <v:f eqn="sum 21600 0 @5"/>
+                </v:formulas>
+                <v:path o:connecttype="custom" o:connectlocs="@2,0;10800,@1;@0,0;0,10800;@0,21600;10800,@3;@2,21600;21600,10800" o:connectangles="270,270,270,180,90,90,90,0" textboxrect="@5,@1,@6,@3"/>
+                <v:handles>
+                  <v:h position="#0,#1" xrange="0,10800" yrange="0,10800"/>
+                </v:handles>
+              </v:shapetype>
+              <v:shape id="Freccia bidirezionale orizzontale 16" o:spid="_x0000_s1026" type="#_x0000_t69" style="position:absolute;margin-left:109.65pt;margin-top:4.25pt;width:49.8pt;height:25.8pt;rotation:1056272fd;z-index:251681792;visibility:visible;mso-wrap-style:square;mso-width-percent:0;mso-height-percent:0;mso-wrap-distance-left:9pt;mso-wrap-distance-top:0;mso-wrap-distance-right:9pt;mso-wrap-distance-bottom:0;mso-position-horizontal:absolute;mso-position-horizontal-relative:text;mso-position-vertical:absolute;mso-position-vertical-relative:text;mso-width-percent:0;mso-height-percent:0;mso-width-relative:margin;mso-height-relative:margin;v-text-anchor:middle" o:gfxdata="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" adj="5595" fillcolor="#5b9bd5 [3204]" strokecolor="#1f4d78 [1604]" strokeweight="1pt"/>
+            </w:pict>
+          </mc:Fallback>
+        </mc:AlternateContent>
+      </w:r>
+      <w:r>
+        <w:rPr>
+          <w:noProof/>
+          <w:lang w:eastAsia="it-IT"/>
+        </w:rPr>
+        <mc:AlternateContent>
+          <mc:Choice Requires="wps">
+            <w:drawing>
+              <wp:anchor distT="0" distB="0" distL="114300" distR="114300" simplePos="0" relativeHeight="251664384" behindDoc="0" locked="0" layoutInCell="1" allowOverlap="1" wp14:anchorId="3FFF669A" wp14:editId="4410036D">
+                <wp:simplePos x="0" y="0"/>
+                <wp:positionH relativeFrom="column">
+                  <wp:posOffset>4060336</wp:posOffset>
+                </wp:positionH>
+                <wp:positionV relativeFrom="paragraph">
+                  <wp:posOffset>109220</wp:posOffset>
+                </wp:positionV>
+                <wp:extent cx="1294130" cy="1223645"/>
+                <wp:effectExtent l="0" t="0" r="20320" b="14605"/>
+                <wp:wrapNone/>
+                <wp:docPr id="5" name="Disco magnetico 5"/>
+                <wp:cNvGraphicFramePr/>
+                <a:graphic xmlns:a="http://schemas.openxmlformats.org/drawingml/2006/main">
+                  <a:graphicData uri="http://schemas.microsoft.com/office/word/2010/wordprocessingShape">
+                    <wps:wsp>
+                      <wps:cNvSpPr/>
+                      <wps:spPr>
+                        <a:xfrm>
+                          <a:off x="0" y="0"/>
+                          <a:ext cx="1294130" cy="1223645"/>
+                        </a:xfrm>
+                        <a:prstGeom prst="flowChartMagneticDisk">
+                          <a:avLst/>
+                        </a:prstGeom>
+                      </wps:spPr>
+                      <wps:style>
+                        <a:lnRef idx="2">
+                          <a:schemeClr val="accent4">
+                            <a:shade val="50000"/>
+                          </a:schemeClr>
+                        </a:lnRef>
+                        <a:fillRef idx="1">
+                          <a:schemeClr val="accent4"/>
+                        </a:fillRef>
+                        <a:effectRef idx="0">
+                          <a:schemeClr val="accent4"/>
+                        </a:effectRef>
+                        <a:fontRef idx="minor">
+                          <a:schemeClr val="lt1"/>
+                        </a:fontRef>
+                      </wps:style>
+                      <wps:txbx>
+                        <w:txbxContent>
+                          <w:p>
+                            <w:pPr>
+                              <w:jc w:val="center"/>
+                              <w:rPr>
+                                <w:lang w:val="en-US"/>
+                              </w:rPr>
+                            </w:pPr>
+                            <w:proofErr w:type="spellStart"/>
+                            <w:r>
+                              <w:rPr>
+                                <w:lang w:val="en-US"/>
+                              </w:rPr>
+                              <w:t>Materiali</w:t>
+                            </w:r>
+                            <w:proofErr w:type="spellEnd"/>
+                          </w:p>
+                          <w:p>
+                            <w:pPr>
+                              <w:jc w:val="center"/>
+                              <w:rPr>
+                                <w:lang w:val="en-US"/>
+                              </w:rPr>
+                            </w:pPr>
+                            <w:r>
+                              <w:rPr>
+                                <w:lang w:val="en-US"/>
+                              </w:rPr>
+                              <w:t xml:space="preserve">Log </w:t>
+                            </w:r>
+                            <w:proofErr w:type="spellStart"/>
+                            <w:r>
+                              <w:rPr>
+                                <w:lang w:val="en-US"/>
+                              </w:rPr>
+                              <w:t>Allarmi</w:t>
+                            </w:r>
+                            <w:proofErr w:type="spellEnd"/>
+                          </w:p>
+                        </w:txbxContent>
+                      </wps:txbx>
+                      <wps:bodyPr rot="0" spcFirstLastPara="0" vertOverflow="overflow" horzOverflow="overflow" vert="horz" wrap="square" lIns="91440" tIns="45720" rIns="91440" bIns="45720" numCol="1" spcCol="0" rtlCol="0" fromWordArt="0" anchor="ctr" anchorCtr="0" forceAA="0" compatLnSpc="1">
+                        <a:prstTxWarp prst="textNoShape">
+                          <a:avLst/>
+                        </a:prstTxWarp>
+                        <a:noAutofit/>
+                      </wps:bodyPr>
+                    </wps:wsp>
+                  </a:graphicData>
+                </a:graphic>
+                <wp14:sizeRelH relativeFrom="margin">
+                  <wp14:pctWidth>0</wp14:pctWidth>
+                </wp14:sizeRelH>
+                <wp14:sizeRelV relativeFrom="margin">
+                  <wp14:pctHeight>0</wp14:pctHeight>
+                </wp14:sizeRelV>
+              </wp:anchor>
+            </w:drawing>
+          </mc:Choice>
+          <mc:Fallback>
+            <w:pict>
+              <v:shapetype id="_x0000_t132" coordsize="21600,21600" o:spt="132" path="m10800,qx,3391l,18209qy10800,21600,21600,18209l21600,3391qy10800,xem,3391nfqy10800,6782,21600,3391e">
+                <v:path o:extrusionok="f" gradientshapeok="t" o:connecttype="custom" o:connectlocs="10800,6782;10800,0;0,10800;10800,21600;21600,10800" o:connectangles="270,270,180,90,0" textboxrect="0,6782,21600,18209"/>
+              </v:shapetype>
+              <v:shape id="Disco magnetico 5" o:spid="_x0000_s1028" type="#_x0000_t132" style="position:absolute;margin-left:319.7pt;margin-top:8.6pt;width:101.9pt;height:96.35pt;z-index:251664384;visibility:visible;mso-wrap-style:square;mso-width-percent:0;mso-height-percent:0;mso-wrap-distance-left:9pt;mso-wrap-distance-top:0;mso-wrap-distance-right:9pt;mso-wrap-distance-bottom:0;mso-position-horizontal:absolute;mso-position-horizontal-relative:text;mso-position-vertical:absolute;mso-position-vertical-relative:text;mso-width-percent:0;mso-height-percent:0;mso-width-relative:margin;mso-height-relative:margin;v-text-anchor:middle" o:gfxdata="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" fillcolor="#ffc000 [3207]" strokecolor="#7f5f00 [1607]" strokeweight="1pt">
+                <v:stroke joinstyle="miter"/>
+                <v:textbox>
+                  <w:txbxContent>
+                    <w:p>
+                      <w:pPr>
+                        <w:jc w:val="center"/>
+                        <w:rPr>
+                          <w:lang w:val="en-US"/>
+                        </w:rPr>
+                      </w:pPr>
+                      <w:proofErr w:type="spellStart"/>
+                      <w:r>
+                        <w:rPr>
+                          <w:lang w:val="en-US"/>
+                        </w:rPr>
+                        <w:t>Materiali</w:t>
+                      </w:r>
+                      <w:proofErr w:type="spellEnd"/>
+                    </w:p>
+                    <w:p>
+                      <w:pPr>
+                        <w:jc w:val="center"/>
+                        <w:rPr>
+                          <w:lang w:val="en-US"/>
+                        </w:rPr>
+                      </w:pPr>
+                      <w:r>
+                        <w:rPr>
+                          <w:lang w:val="en-US"/>
+                        </w:rPr>
+                        <w:t xml:space="preserve">Log </w:t>
+                      </w:r>
+                      <w:proofErr w:type="spellStart"/>
+                      <w:r>
+                        <w:rPr>
+                          <w:lang w:val="en-US"/>
+                        </w:rPr>
+                        <w:t>Allarmi</w:t>
+                      </w:r>
+                      <w:proofErr w:type="spellEnd"/>
+                    </w:p>
+                  </w:txbxContent>
+                </v:textbox>
+              </v:shape>
+            </w:pict>
+          </mc:Fallback>
+        </mc:AlternateContent>
+      </w:r>
+      <w:r>
+        <w:rPr>
+          <w:noProof/>
+          <w:lang w:eastAsia="it-IT"/>
+        </w:rPr>
+        <mc:AlternateContent>
+          <mc:Choice Requires="wps">
+            <w:drawing>
+              <wp:anchor distT="0" distB="0" distL="114300" distR="114300" simplePos="0" relativeHeight="251666432" behindDoc="0" locked="0" layoutInCell="1" allowOverlap="1" wp14:anchorId="35605280" wp14:editId="4B49D38A">
+                <wp:simplePos x="0" y="0"/>
+                <wp:positionH relativeFrom="column">
+                  <wp:posOffset>2063115</wp:posOffset>
+                </wp:positionH>
+                <wp:positionV relativeFrom="paragraph">
+                  <wp:posOffset>271145</wp:posOffset>
+                </wp:positionV>
+                <wp:extent cx="1303020" cy="634365"/>
+                <wp:effectExtent l="0" t="0" r="11430" b="13335"/>
+                <wp:wrapNone/>
+                <wp:docPr id="7" name="Elaborazione 7"/>
+                <wp:cNvGraphicFramePr/>
+                <a:graphic xmlns:a="http://schemas.openxmlformats.org/drawingml/2006/main">
+                  <a:graphicData uri="http://schemas.microsoft.com/office/word/2010/wordprocessingShape">
+                    <wps:wsp>
+                      <wps:cNvSpPr/>
+                      <wps:spPr>
+                        <a:xfrm>
+                          <a:off x="0" y="0"/>
+                          <a:ext cx="1303020" cy="634365"/>
+                        </a:xfrm>
+                        <a:prstGeom prst="flowChartProcess">
+                          <a:avLst/>
+                        </a:prstGeom>
+                      </wps:spPr>
+                      <wps:style>
+                        <a:lnRef idx="2">
+                          <a:schemeClr val="accent5">
+                            <a:shade val="50000"/>
+                          </a:schemeClr>
+                        </a:lnRef>
+                        <a:fillRef idx="1">
+                          <a:schemeClr val="accent5"/>
+                        </a:fillRef>
+                        <a:effectRef idx="0">
+                          <a:schemeClr val="accent5"/>
+                        </a:effectRef>
+                        <a:fontRef idx="minor">
+                          <a:schemeClr val="lt1"/>
+                        </a:fontRef>
+                      </wps:style>
+                      <wps:txbx>
+                        <w:txbxContent>
+                          <w:p>
+                            <w:pPr>
+                              <w:jc w:val="center"/>
+                              <w:rPr>
+                                <w:lang w:val="en-US"/>
+                              </w:rPr>
+                            </w:pPr>
+                            <w:proofErr w:type="spellStart"/>
+                            <w:r>
+                              <w:rPr>
+                                <w:lang w:val="en-US"/>
+                              </w:rPr>
+                              <w:t>Gestione</w:t>
+                            </w:r>
+                            <w:proofErr w:type="spellEnd"/>
+                            <w:r>
+                              <w:rPr>
+                                <w:lang w:val="en-US"/>
+                              </w:rPr>
+                              <w:t xml:space="preserve"> </w:t>
+                            </w:r>
+                            <w:proofErr w:type="spellStart"/>
+                            <w:r>
+                              <w:rPr>
+                                <w:lang w:val="en-US"/>
+                              </w:rPr>
+                              <w:t>Cisterne</w:t>
+                            </w:r>
+                            <w:proofErr w:type="spellEnd"/>
+                          </w:p>
+                        </w:txbxContent>
+                      </wps:txbx>
+                      <wps:bodyPr rot="0" spcFirstLastPara="0" vertOverflow="overflow" horzOverflow="overflow" vert="horz" wrap="square" lIns="91440" tIns="45720" rIns="91440" bIns="45720" numCol="1" spcCol="0" rtlCol="0" fromWordArt="0" anchor="ctr" anchorCtr="0" forceAA="0" compatLnSpc="1">
+                        <a:prstTxWarp prst="textNoShape">
+                          <a:avLst/>
+                        </a:prstTxWarp>
+                        <a:noAutofit/>
+                      </wps:bodyPr>
+                    </wps:wsp>
+                  </a:graphicData>
+                </a:graphic>
+                <wp14:sizeRelH relativeFrom="margin">
+                  <wp14:pctWidth>0</wp14:pctWidth>
+                </wp14:sizeRelH>
+                <wp14:sizeRelV relativeFrom="margin">
+                  <wp14:pctHeight>0</wp14:pctHeight>
+                </wp14:sizeRelV>
+              </wp:anchor>
+            </w:drawing>
+          </mc:Choice>
+          <mc:Fallback>
+            <w:pict>
+              <v:shapetype id="_x0000_t109" coordsize="21600,21600" o:spt="109" path="m,l,21600r21600,l21600,xe">
+                <v:stroke joinstyle="miter"/>
+                <v:path gradientshapeok="t" o:connecttype="rect"/>
+              </v:shapetype>
+              <v:shape id="Elaborazione 7" o:spid="_x0000_s1029" type="#_x0000_t109" style="position:absolute;margin-left:162.45pt;margin-top:21.35pt;width:102.6pt;height:49.95pt;z-index:251666432;visibility:visible;mso-wrap-style:square;mso-width-percent:0;mso-height-percent:0;mso-wrap-distance-left:9pt;mso-wrap-distance-top:0;mso-wrap-distance-right:9pt;mso-wrap-distance-bottom:0;mso-position-horizontal:absolute;mso-position-horizontal-relative:text;mso-position-vertical:absolute;mso-position-vertical-relative:text;mso-width-percent:0;mso-height-percent:0;mso-width-relative:margin;mso-height-relative:margin;v-text-anchor:middle" o:gfxdata="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" fillcolor="#4472c4 [3208]" strokecolor="#1f3763 [1608]" strokeweight="1pt">
+                <v:textbox>
+                  <w:txbxContent>
+                    <w:p>
+                      <w:pPr>
+                        <w:jc w:val="center"/>
+                        <w:rPr>
+                          <w:lang w:val="en-US"/>
+                        </w:rPr>
+                      </w:pPr>
+                      <w:proofErr w:type="spellStart"/>
+                      <w:r>
+                        <w:rPr>
+                          <w:lang w:val="en-US"/>
+                        </w:rPr>
+                        <w:t>Gestione</w:t>
+                      </w:r>
+                      <w:proofErr w:type="spellEnd"/>
+                      <w:r>
+                        <w:rPr>
+                          <w:lang w:val="en-US"/>
+                        </w:rPr>
+                        <w:t xml:space="preserve"> </w:t>
+                      </w:r>
+                      <w:proofErr w:type="spellStart"/>
+                      <w:r>
+                        <w:rPr>
+                          <w:lang w:val="en-US"/>
+                        </w:rPr>
+                        <w:t>Cisterne</w:t>
+                      </w:r>
+                      <w:proofErr w:type="spellEnd"/>
+                    </w:p>
+                  </w:txbxContent>
+                </v:textbox>
+              </v:shape>
+            </w:pict>
+          </mc:Fallback>
+        </mc:AlternateContent>
+      </w:r>
+    </w:p>
+    <w:p>
+      <w:r>
+        <w:rPr>
+          <w:noProof/>
+          <w:lang w:eastAsia="it-IT"/>
+        </w:rPr>
+        <mc:AlternateContent>
+          <mc:Choice Requires="wps">
+            <w:drawing>
+              <wp:anchor distT="0" distB="0" distL="114300" distR="114300" simplePos="0" relativeHeight="251674624" behindDoc="0" locked="0" layoutInCell="1" allowOverlap="1" wp14:anchorId="42A6C4A1" wp14:editId="12D232AD">
+                <wp:simplePos x="0" y="0"/>
+                <wp:positionH relativeFrom="column">
+                  <wp:posOffset>1430059</wp:posOffset>
+                </wp:positionH>
+                <wp:positionV relativeFrom="paragraph">
+                  <wp:posOffset>304166</wp:posOffset>
+                </wp:positionV>
+                <wp:extent cx="590550" cy="388620"/>
+                <wp:effectExtent l="38100" t="57150" r="0" b="0"/>
+                <wp:wrapNone/>
+                <wp:docPr id="12" name="Freccia a destra 12"/>
+                <wp:cNvGraphicFramePr/>
+                <a:graphic xmlns:a="http://schemas.openxmlformats.org/drawingml/2006/main">
+                  <a:graphicData uri="http://schemas.microsoft.com/office/word/2010/wordprocessingShape">
+                    <wps:wsp>
+                      <wps:cNvSpPr/>
+                      <wps:spPr>
+                        <a:xfrm rot="20700015">
+                          <a:off x="0" y="0"/>
+                          <a:ext cx="590550" cy="388620"/>
+                        </a:xfrm>
+                        <a:prstGeom prst="rightArrow">
+                          <a:avLst/>
+                        </a:prstGeom>
+                      </wps:spPr>
+                      <wps:style>
+                        <a:lnRef idx="2">
+                          <a:schemeClr val="accent1">
+                            <a:shade val="50000"/>
+                          </a:schemeClr>
+                        </a:lnRef>
+                        <a:fillRef idx="1">
+                          <a:schemeClr val="accent1"/>
+                        </a:fillRef>
+                        <a:effectRef idx="0">
+                          <a:schemeClr val="accent1"/>
+                        </a:effectRef>
+                        <a:fontRef idx="minor">
+                          <a:schemeClr val="lt1"/>
+                        </a:fontRef>
+                      </wps:style>
+                      <wps:bodyPr rot="0" spcFirstLastPara="0" vertOverflow="overflow" horzOverflow="overflow" vert="horz" wrap="square" lIns="91440" tIns="45720" rIns="91440" bIns="45720" numCol="1" spcCol="0" rtlCol="0" fromWordArt="0" anchor="ctr" anchorCtr="0" forceAA="0" compatLnSpc="1">
+                        <a:prstTxWarp prst="textNoShape">
+                          <a:avLst/>
+                        </a:prstTxWarp>
+                        <a:noAutofit/>
+                      </wps:bodyPr>
+                    </wps:wsp>
+                  </a:graphicData>
+                </a:graphic>
+                <wp14:sizeRelH relativeFrom="margin">
+                  <wp14:pctWidth>0</wp14:pctWidth>
+                </wp14:sizeRelH>
+                <wp14:sizeRelV relativeFrom="margin">
+                  <wp14:pctHeight>0</wp14:pctHeight>
+                </wp14:sizeRelV>
+              </wp:anchor>
+            </w:drawing>
+          </mc:Choice>
+          <mc:Fallback>
+            <w:pict>
+              <v:shape id="Freccia a destra 12" o:spid="_x0000_s1026" type="#_x0000_t13" style="position:absolute;margin-left:112.6pt;margin-top:23.95pt;width:46.5pt;height:30.6pt;rotation:-983024fd;z-index:251674624;visibility:visible;mso-wrap-style:square;mso-width-percent:0;mso-height-percent:0;mso-wrap-distance-left:9pt;mso-wrap-distance-top:0;mso-wrap-distance-right:9pt;mso-wrap-distance-bottom:0;mso-position-horizontal:absolute;mso-position-horizontal-relative:text;mso-position-vertical:absolute;mso-position-vertical-relative:text;mso-width-percent:0;mso-height-percent:0;mso-width-relative:margin;mso-height-relative:margin;v-text-anchor:middle" o:gfxdata="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" adj="14493" fillcolor="#5b9bd5 [3204]" strokecolor="#1f4d78 [1604]" strokeweight="1pt"/>
+            </w:pict>
+          </mc:Fallback>
+        </mc:AlternateContent>
+      </w:r>
+    </w:p>
+    <w:p>
+      <w:r>
+        <w:rPr>
+          <w:noProof/>
+          <w:lang w:eastAsia="it-IT"/>
+        </w:rPr>
+        <mc:AlternateContent>
+          <mc:Choice Requires="wps">
+            <w:drawing>
+              <wp:anchor distT="0" distB="0" distL="114300" distR="114300" simplePos="0" relativeHeight="251679744" behindDoc="0" locked="0" layoutInCell="1" allowOverlap="1" wp14:anchorId="7582CE4B" wp14:editId="3630F999">
+                <wp:simplePos x="0" y="0"/>
+                <wp:positionH relativeFrom="column">
+                  <wp:posOffset>3406140</wp:posOffset>
+                </wp:positionH>
+                <wp:positionV relativeFrom="paragraph">
+                  <wp:posOffset>104775</wp:posOffset>
+                </wp:positionV>
+                <wp:extent cx="632460" cy="327660"/>
+                <wp:effectExtent l="19050" t="57150" r="15240" b="72390"/>
+                <wp:wrapNone/>
+                <wp:docPr id="15" name="Freccia bidirezionale orizzontale 15"/>
+                <wp:cNvGraphicFramePr/>
+                <a:graphic xmlns:a="http://schemas.openxmlformats.org/drawingml/2006/main">
+                  <a:graphicData uri="http://schemas.microsoft.com/office/word/2010/wordprocessingShape">
+                    <wps:wsp>
+                      <wps:cNvSpPr/>
+                      <wps:spPr>
+                        <a:xfrm rot="967046">
+                          <a:off x="0" y="0"/>
+                          <a:ext cx="632460" cy="327660"/>
+                        </a:xfrm>
+                        <a:prstGeom prst="leftRightArrow">
+                          <a:avLst/>
+                        </a:prstGeom>
+                      </wps:spPr>
+                      <wps:style>
+                        <a:lnRef idx="2">
+                          <a:schemeClr val="accent1">
+                            <a:shade val="50000"/>
+                          </a:schemeClr>
+                        </a:lnRef>
+                        <a:fillRef idx="1">
+                          <a:schemeClr val="accent1"/>
+                        </a:fillRef>
+                        <a:effectRef idx="0">
+                          <a:schemeClr val="accent1"/>
+                        </a:effectRef>
+                        <a:fontRef idx="minor">
+                          <a:schemeClr val="lt1"/>
+                        </a:fontRef>
+                      </wps:style>
+                      <wps:bodyPr rot="0" spcFirstLastPara="0" vertOverflow="overflow" horzOverflow="overflow" vert="horz" wrap="square" lIns="91440" tIns="45720" rIns="91440" bIns="45720" numCol="1" spcCol="0" rtlCol="0" fromWordArt="0" anchor="ctr" anchorCtr="0" forceAA="0" compatLnSpc="1">
+                        <a:prstTxWarp prst="textNoShape">
+                          <a:avLst/>
+                        </a:prstTxWarp>
+                        <a:noAutofit/>
+                      </wps:bodyPr>
+                    </wps:wsp>
+                  </a:graphicData>
+                </a:graphic>
+                <wp14:sizeRelH relativeFrom="margin">
+                  <wp14:pctWidth>0</wp14:pctWidth>
+                </wp14:sizeRelH>
+                <wp14:sizeRelV relativeFrom="margin">
+                  <wp14:pctHeight>0</wp14:pctHeight>
+                </wp14:sizeRelV>
+              </wp:anchor>
+            </w:drawing>
+          </mc:Choice>
+          <mc:Fallback>
+            <w:pict>
+              <v:shape id="Freccia bidirezionale orizzontale 15" o:spid="_x0000_s1026" type="#_x0000_t69" style="position:absolute;margin-left:268.2pt;margin-top:8.25pt;width:49.8pt;height:25.8pt;rotation:1056272fd;z-index:251679744;visibility:visible;mso-wrap-style:square;mso-width-percent:0;mso-height-percent:0;mso-wrap-distance-left:9pt;mso-wrap-distance-top:0;mso-wrap-distance-right:9pt;mso-wrap-distance-bottom:0;mso-position-horizontal:absolute;mso-position-horizontal-relative:text;mso-position-vertical:absolute;mso-position-vertical-relative:text;mso-width-percent:0;mso-height-percent:0;mso-width-relative:margin;mso-height-relative:margin;v-text-anchor:middle" o:gfxdata="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" adj="5595" fillcolor="#5b9bd5 [3204]" strokecolor="#1f4d78 [1604]" strokeweight="1pt"/>
+            </w:pict>
+          </mc:Fallback>
+        </mc:AlternateContent>
+      </w:r>
+      <w:r>
+        <w:rPr>
+          <w:noProof/>
+          <w:lang w:eastAsia="it-IT"/>
+        </w:rPr>
+        <mc:AlternateContent>
+          <mc:Choice Requires="wps">
+            <w:drawing>
+              <wp:anchor distT="0" distB="0" distL="114300" distR="114300" simplePos="0" relativeHeight="251667456" behindDoc="0" locked="0" layoutInCell="1" allowOverlap="1" wp14:anchorId="0A865CC5" wp14:editId="5FA1B048">
+                <wp:simplePos x="0" y="0"/>
+                <wp:positionH relativeFrom="column">
+                  <wp:posOffset>41275</wp:posOffset>
+                </wp:positionH>
+                <wp:positionV relativeFrom="paragraph">
+                  <wp:posOffset>104140</wp:posOffset>
+                </wp:positionV>
+                <wp:extent cx="1317625" cy="382270"/>
+                <wp:effectExtent l="0" t="0" r="15875" b="17780"/>
+                <wp:wrapNone/>
+                <wp:docPr id="8" name="Documento 8"/>
+                <wp:cNvGraphicFramePr/>
+                <a:graphic xmlns:a="http://schemas.openxmlformats.org/drawingml/2006/main">
+                  <a:graphicData uri="http://schemas.microsoft.com/office/word/2010/wordprocessingShape">
+                    <wps:wsp>
+                      <wps:cNvSpPr/>
+                      <wps:spPr>
+                        <a:xfrm>
+                          <a:off x="0" y="0"/>
+                          <a:ext cx="1317625" cy="382270"/>
+                        </a:xfrm>
+                        <a:prstGeom prst="flowChartDocument">
+                          <a:avLst/>
+                        </a:prstGeom>
+                      </wps:spPr>
+                      <wps:style>
+                        <a:lnRef idx="2">
+                          <a:schemeClr val="accent6">
+                            <a:shade val="50000"/>
+                          </a:schemeClr>
+                        </a:lnRef>
+                        <a:fillRef idx="1">
+                          <a:schemeClr val="accent6"/>
+                        </a:fillRef>
+                        <a:effectRef idx="0">
+                          <a:schemeClr val="accent6"/>
+                        </a:effectRef>
+                        <a:fontRef idx="minor">
+                          <a:schemeClr val="lt1"/>
+                        </a:fontRef>
+                      </wps:style>
+                      <wps:txbx>
+                        <w:txbxContent>
+                          <w:p>
+                            <w:pPr>
+                              <w:jc w:val="center"/>
+                              <w:rPr>
+                                <w:lang w:val="en-US"/>
+                              </w:rPr>
+                            </w:pPr>
+                            <w:r>
+                              <w:rPr>
+                                <w:lang w:val="en-US"/>
+                              </w:rPr>
+                              <w:t>Cisterne.ini</w:t>
+                            </w:r>
+                          </w:p>
+                        </w:txbxContent>
+                      </wps:txbx>
+                      <wps:bodyPr rot="0" spcFirstLastPara="0" vertOverflow="overflow" horzOverflow="overflow" vert="horz" wrap="square" lIns="91440" tIns="45720" rIns="91440" bIns="45720" numCol="1" spcCol="0" rtlCol="0" fromWordArt="0" anchor="ctr" anchorCtr="0" forceAA="0" compatLnSpc="1">
+                        <a:prstTxWarp prst="textNoShape">
+                          <a:avLst/>
+                        </a:prstTxWarp>
+                        <a:noAutofit/>
+                      </wps:bodyPr>
+                    </wps:wsp>
+                  </a:graphicData>
+                </a:graphic>
+                <wp14:sizeRelH relativeFrom="margin">
+                  <wp14:pctWidth>0</wp14:pctWidth>
+                </wp14:sizeRelH>
+                <wp14:sizeRelV relativeFrom="margin">
+                  <wp14:pctHeight>0</wp14:pctHeight>
+                </wp14:sizeRelV>
+              </wp:anchor>
+            </w:drawing>
+          </mc:Choice>
+          <mc:Fallback>
+            <w:pict>
+              <v:shape id="Documento 8" o:spid="_x0000_s1030" type="#_x0000_t114" style="position:absolute;margin-left:3.25pt;margin-top:8.2pt;width:103.75pt;height:30.1pt;z-index:251667456;visibility:visible;mso-wrap-style:square;mso-width-percent:0;mso-height-percent:0;mso-wrap-distance-left:9pt;mso-wrap-distance-top:0;mso-wrap-distance-right:9pt;mso-wrap-distance-bottom:0;mso-position-horizontal:absolute;mso-position-horizontal-relative:text;mso-position-vertical:absolute;mso-position-vertical-relative:text;mso-width-percent:0;mso-height-percent:0;mso-width-relative:margin;mso-height-relative:margin;v-text-anchor:middle" o:gfxdata="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" fillcolor="#70ad47 [3209]" strokecolor="#375623 [1609]" strokeweight="1pt">
+                <v:textbox>
+                  <w:txbxContent>
+                    <w:p>
+                      <w:pPr>
+                        <w:jc w:val="center"/>
+                        <w:rPr>
+                          <w:lang w:val="en-US"/>
+                        </w:rPr>
+                      </w:pPr>
+                      <w:r>
+                        <w:rPr>
+                          <w:lang w:val="en-US"/>
+                        </w:rPr>
+                        <w:t>Cisterne.ini</w:t>
+                      </w:r>
+                    </w:p>
+                  </w:txbxContent>
+                </v:textbox>
+              </v:shape>
+            </w:pict>
+          </mc:Fallback>
+        </mc:AlternateContent>
+      </w:r>
+    </w:p>
+    <w:p/>
+    <w:p/>
+    <w:p>
+      <w:pPr>
+        <w:pStyle w:val="Titolo4"/>
+      </w:pPr>
+      <w:r>
+        <w:t>Logica</w:t>
+      </w:r>
+    </w:p>
+    <w:p>
+      <w:r>
+        <w:t>Non esistono funzioni critiche per la gestione delle cisterne. Citiamo le poche funzioni di settaggio.</w:t>
+      </w:r>
+    </w:p>
+    <w:p>
+      <w:pPr>
+        <w:pStyle w:val="Titolo5"/>
+        <w:rPr>
+          <w:lang w:val="en-US"/>
+        </w:rPr>
+      </w:pPr>
+      <w:proofErr w:type="spellStart"/>
+      <w:r>
+        <w:rPr>
+          <w:lang w:val="en-US"/>
+        </w:rPr>
+        <w:t>GestioneCisterne.bas</w:t>
+      </w:r>
+      <w:proofErr w:type="spellEnd"/>
+    </w:p>
+    <w:p>
+      <w:r>
+        <w:t>Nessuna funzione con compiti di gestione</w:t>
+      </w:r>
+    </w:p>
+    <w:p>
+      <w:pPr>
+        <w:pStyle w:val="Titolo5"/>
+      </w:pPr>
+      <w:proofErr w:type="spellStart"/>
+      <w:r>
+        <w:t>GestioneCisterneCommon.bas</w:t>
+      </w:r>
+      <w:proofErr w:type="spellEnd"/>
+    </w:p>
+    <w:p>
+      <w:r>
+        <w:t>Principali funzioni:</w:t>
       </w:r>
     </w:p>
     <w:p>
@@ -414,11 +1328,68 @@
         <w:pStyle w:val="Paragrafoelenco"/>
         <w:numPr>
           <w:ilvl w:val="0"/>
-          <w:numId w:val="2"/>
+          <w:numId w:val="15"/>
         </w:numPr>
       </w:pPr>
-      <w:r>
-        <w:t>Data</w:t>
+      <w:proofErr w:type="spellStart"/>
+      <w:r>
+        <w:rPr>
+          <w:rStyle w:val="Enfasicorsivo"/>
+        </w:rPr>
+        <w:lastRenderedPageBreak/>
+        <w:t>CistAccettaErrore</w:t>
+      </w:r>
+      <w:proofErr w:type="spellEnd"/>
+      <w:r>
+        <w:rPr>
+          <w:rStyle w:val="Enfasicorsivo"/>
+        </w:rPr>
+        <w:t xml:space="preserve">(accetta </w:t>
+      </w:r>
+      <w:proofErr w:type="spellStart"/>
+      <w:r>
+        <w:rPr>
+          <w:rStyle w:val="Enfasicorsivo"/>
+        </w:rPr>
+        <w:t>As</w:t>
+      </w:r>
+      <w:proofErr w:type="spellEnd"/>
+      <w:r>
+        <w:rPr>
+          <w:rStyle w:val="Enfasicorsivo"/>
+        </w:rPr>
+        <w:t xml:space="preserve"> </w:t>
+      </w:r>
+      <w:proofErr w:type="spellStart"/>
+      <w:r>
+        <w:rPr>
+          <w:rStyle w:val="Enfasicorsivo"/>
+        </w:rPr>
+        <w:t>Boolean</w:t>
+      </w:r>
+      <w:proofErr w:type="spellEnd"/>
+      <w:r>
+        <w:rPr>
+          <w:rStyle w:val="Enfasicorsivo"/>
+        </w:rPr>
+        <w:t>)</w:t>
+      </w:r>
+      <w:r>
+        <w:rPr>
+          <w:rStyle w:val="Enfasicorsivo"/>
+        </w:rPr>
+        <w:br/>
+      </w:r>
+      <w:r>
+        <w:t>Manda al PLC l’</w:t>
+      </w:r>
+      <w:proofErr w:type="spellStart"/>
+      <w:r>
+        <w:t>acknowledge</w:t>
+      </w:r>
+      <w:proofErr w:type="spellEnd"/>
+      <w:r>
+        <w:t xml:space="preserve"> dell’errore</w:t>
       </w:r>
     </w:p>
     <w:p>
@@ -426,11 +1397,196 @@
         <w:pStyle w:val="Paragrafoelenco"/>
         <w:numPr>
           <w:ilvl w:val="0"/>
-          <w:numId w:val="2"/>
+          <w:numId w:val="15"/>
         </w:numPr>
       </w:pPr>
+      <w:proofErr w:type="spellStart"/>
+      <w:r>
+        <w:rPr>
+          <w:rStyle w:val="Enfasicorsivo"/>
+        </w:rPr>
+        <w:t>CistSetMateriale</w:t>
+      </w:r>
+      <w:proofErr w:type="spellEnd"/>
+      <w:r>
+        <w:rPr>
+          <w:rStyle w:val="Enfasicorsivo"/>
+        </w:rPr>
+        <w:t xml:space="preserve">(Index </w:t>
+      </w:r>
+      <w:proofErr w:type="spellStart"/>
+      <w:r>
+        <w:rPr>
+          <w:rStyle w:val="Enfasicorsivo"/>
+        </w:rPr>
+        <w:t>As</w:t>
+      </w:r>
+      <w:proofErr w:type="spellEnd"/>
+      <w:r>
+        <w:rPr>
+          <w:rStyle w:val="Enfasicorsivo"/>
+        </w:rPr>
+        <w:t xml:space="preserve"> </w:t>
+      </w:r>
+      <w:proofErr w:type="spellStart"/>
+      <w:r>
+        <w:rPr>
+          <w:rStyle w:val="Enfasicorsivo"/>
+        </w:rPr>
+        <w:t>Integer</w:t>
+      </w:r>
+      <w:proofErr w:type="spellEnd"/>
+      <w:r>
+        <w:rPr>
+          <w:rStyle w:val="Enfasicorsivo"/>
+        </w:rPr>
+        <w:t>)</w:t>
+      </w:r>
+      <w:r>
+        <w:rPr>
+          <w:rStyle w:val="Enfasicorsivo"/>
+        </w:rPr>
+        <w:br/>
+      </w:r>
+      <w:r>
+        <w:t>P</w:t>
+      </w:r>
+      <w:r>
+        <w:t>rende i dati del materiale usato nelle singole cisterne dalla tabella del database Materiali</w:t>
+      </w:r>
+      <w:r>
+        <w:t xml:space="preserve"> che ha i seguenti campi</w:t>
+      </w:r>
+      <w:r>
+        <w:t>:</w:t>
+      </w:r>
+    </w:p>
+    <w:p>
+      <w:pPr>
+        <w:pStyle w:val="Paragrafoelenco"/>
+        <w:numPr>
+          <w:ilvl w:val="1"/>
+          <w:numId w:val="15"/>
+        </w:numPr>
+      </w:pPr>
+      <w:proofErr w:type="spellStart"/>
+      <w:r>
+        <w:t>IdMateriale</w:t>
+      </w:r>
+      <w:proofErr w:type="spellEnd"/>
+    </w:p>
+    <w:p>
+      <w:pPr>
+        <w:pStyle w:val="Paragrafoelenco"/>
+        <w:numPr>
+          <w:ilvl w:val="1"/>
+          <w:numId w:val="15"/>
+        </w:numPr>
+      </w:pPr>
+      <w:r>
+        <w:t>Nome</w:t>
+      </w:r>
+    </w:p>
+    <w:p>
+      <w:pPr>
+        <w:pStyle w:val="Paragrafoelenco"/>
+        <w:numPr>
+          <w:ilvl w:val="1"/>
+          <w:numId w:val="15"/>
+        </w:numPr>
+      </w:pPr>
+      <w:r>
+        <w:t>Data</w:t>
+      </w:r>
+    </w:p>
+    <w:p>
+      <w:pPr>
+        <w:pStyle w:val="Paragrafoelenco"/>
+        <w:numPr>
+          <w:ilvl w:val="1"/>
+          <w:numId w:val="15"/>
+        </w:numPr>
+      </w:pPr>
       <w:r>
         <w:t>Categoria</w:t>
+      </w:r>
+    </w:p>
+    <w:p>
+      <w:pPr>
+        <w:pStyle w:val="Paragrafoelenco"/>
+        <w:numPr>
+          <w:ilvl w:val="1"/>
+          <w:numId w:val="15"/>
+        </w:numPr>
+      </w:pPr>
+      <w:proofErr w:type="spellStart"/>
+      <w:r>
+        <w:t>PercUmidita</w:t>
+      </w:r>
+      <w:proofErr w:type="spellEnd"/>
+    </w:p>
+    <w:p>
+      <w:pPr>
+        <w:pStyle w:val="Paragrafoelenco"/>
+        <w:numPr>
+          <w:ilvl w:val="1"/>
+          <w:numId w:val="15"/>
+        </w:numPr>
+      </w:pPr>
+      <w:proofErr w:type="spellStart"/>
+      <w:r>
+        <w:t>PercBitume</w:t>
+      </w:r>
+      <w:proofErr w:type="spellEnd"/>
+    </w:p>
+    <w:p>
+      <w:pPr>
+        <w:pStyle w:val="Paragrafoelenco"/>
+        <w:numPr>
+          <w:ilvl w:val="1"/>
+          <w:numId w:val="15"/>
+        </w:numPr>
+      </w:pPr>
+      <w:r>
+        <w:t>Note</w:t>
+      </w:r>
+    </w:p>
+    <w:p>
+      <w:pPr>
+        <w:pStyle w:val="Paragrafoelenco"/>
+      </w:pPr>
+      <w:r>
+        <w:t>Per sapere l’ID associato guarda a un file Cisterne.ini</w:t>
+      </w:r>
+      <w:r>
+        <w:t>, dove si trovano sezioni del tipo seguente:</w:t>
+      </w:r>
+    </w:p>
+    <w:p>
+      <w:pPr>
+        <w:pStyle w:val="codicesorgente"/>
+        <w:ind w:left="1416"/>
+      </w:pPr>
+      <w:r>
+        <w:t>[CisternaBitume1]</w:t>
+      </w:r>
+    </w:p>
+    <w:p>
+      <w:pPr>
+        <w:pStyle w:val="codicesorgente"/>
+        <w:ind w:left="1416"/>
+      </w:pPr>
+      <w:r>
+        <w:t>Materiale=B1</w:t>
+      </w:r>
+    </w:p>
+    <w:p>
+      <w:pPr>
+        <w:pStyle w:val="codicesorgente"/>
+        <w:ind w:left="1416"/>
+      </w:pPr>
+      <w:r>
+        <w:t>…</w:t>
       </w:r>
     </w:p>
     <w:p>
@@ -438,299 +1594,1562 @@
         <w:pStyle w:val="Paragrafoelenco"/>
         <w:numPr>
           <w:ilvl w:val="0"/>
-          <w:numId w:val="2"/>
+          <w:numId w:val="15"/>
         </w:numPr>
       </w:pPr>
       <w:proofErr w:type="spellStart"/>
       <w:r>
-        <w:t>PercUmidita</w:t>
-      </w:r>
-      <w:proofErr w:type="spellEnd"/>
+        <w:rPr>
+          <w:rStyle w:val="Enfasicorsivo"/>
+        </w:rPr>
+        <w:t>CistSetTemperatura</w:t>
+      </w:r>
+      <w:proofErr w:type="spellEnd"/>
+      <w:r>
+        <w:rPr>
+          <w:rStyle w:val="Enfasicorsivo"/>
+        </w:rPr>
+        <w:t xml:space="preserve">(Index </w:t>
+      </w:r>
+      <w:proofErr w:type="spellStart"/>
+      <w:r>
+        <w:rPr>
+          <w:rStyle w:val="Enfasicorsivo"/>
+        </w:rPr>
+        <w:t>As</w:t>
+      </w:r>
+      <w:proofErr w:type="spellEnd"/>
+      <w:r>
+        <w:rPr>
+          <w:rStyle w:val="Enfasicorsivo"/>
+        </w:rPr>
+        <w:t xml:space="preserve"> </w:t>
+      </w:r>
+      <w:proofErr w:type="spellStart"/>
+      <w:r>
+        <w:rPr>
+          <w:rStyle w:val="Enfasicorsivo"/>
+        </w:rPr>
+        <w:t>Integer</w:t>
+      </w:r>
+      <w:proofErr w:type="spellEnd"/>
+      <w:r>
+        <w:rPr>
+          <w:rStyle w:val="Enfasicorsivo"/>
+        </w:rPr>
+        <w:t>)</w:t>
+      </w:r>
+      <w:r>
+        <w:br/>
+      </w:r>
+      <w:r>
+        <w:t>Setta la temperatura delle cisterne</w:t>
+      </w:r>
+      <w:r>
+        <w:t>, che avviene mediante controllo PID.</w:t>
+      </w:r>
     </w:p>
     <w:p>
       <w:pPr>
         <w:pStyle w:val="Paragrafoelenco"/>
         <w:numPr>
           <w:ilvl w:val="0"/>
-          <w:numId w:val="2"/>
+          <w:numId w:val="15"/>
         </w:numPr>
       </w:pPr>
       <w:proofErr w:type="spellStart"/>
       <w:r>
-        <w:t>PercBitume</w:t>
-      </w:r>
-      <w:proofErr w:type="spellEnd"/>
+        <w:rPr>
+          <w:rStyle w:val="Enfasicorsivo"/>
+        </w:rPr>
+        <w:t>InviaComandiAgitatori</w:t>
+      </w:r>
+      <w:proofErr w:type="spellEnd"/>
+      <w:r>
+        <w:rPr>
+          <w:rStyle w:val="Enfasicorsivo"/>
+        </w:rPr>
+        <w:t xml:space="preserve">(indice </w:t>
+      </w:r>
+      <w:proofErr w:type="spellStart"/>
+      <w:r>
+        <w:rPr>
+          <w:rStyle w:val="Enfasicorsivo"/>
+        </w:rPr>
+        <w:t>As</w:t>
+      </w:r>
+      <w:proofErr w:type="spellEnd"/>
+      <w:r>
+        <w:rPr>
+          <w:rStyle w:val="Enfasicorsivo"/>
+        </w:rPr>
+        <w:t xml:space="preserve"> </w:t>
+      </w:r>
+      <w:proofErr w:type="spellStart"/>
+      <w:r>
+        <w:rPr>
+          <w:rStyle w:val="Enfasicorsivo"/>
+        </w:rPr>
+        <w:t>Integer</w:t>
+      </w:r>
+      <w:proofErr w:type="spellEnd"/>
+      <w:r>
+        <w:rPr>
+          <w:rStyle w:val="Enfasicorsivo"/>
+        </w:rPr>
+        <w:t xml:space="preserve">, stato </w:t>
+      </w:r>
+      <w:proofErr w:type="spellStart"/>
+      <w:r>
+        <w:rPr>
+          <w:rStyle w:val="Enfasicorsivo"/>
+        </w:rPr>
+        <w:t>As</w:t>
+      </w:r>
+      <w:proofErr w:type="spellEnd"/>
+      <w:r>
+        <w:rPr>
+          <w:rStyle w:val="Enfasicorsivo"/>
+        </w:rPr>
+        <w:t xml:space="preserve"> </w:t>
+      </w:r>
+      <w:proofErr w:type="spellStart"/>
+      <w:r>
+        <w:rPr>
+          <w:rStyle w:val="Enfasicorsivo"/>
+        </w:rPr>
+        <w:t>Boolean</w:t>
+      </w:r>
+      <w:proofErr w:type="spellEnd"/>
+      <w:r>
+        <w:rPr>
+          <w:rStyle w:val="Enfasicorsivo"/>
+        </w:rPr>
+        <w:t>)</w:t>
+      </w:r>
+      <w:r>
+        <w:rPr>
+          <w:rStyle w:val="Enfasicorsivo"/>
+        </w:rPr>
+        <w:br/>
+      </w:r>
+      <w:r>
+        <w:t>Accende o spegne gli agitatori di una cisterna</w:t>
+      </w:r>
     </w:p>
     <w:p>
       <w:pPr>
         <w:pStyle w:val="Paragrafoelenco"/>
         <w:numPr>
           <w:ilvl w:val="0"/>
-          <w:numId w:val="2"/>
+          <w:numId w:val="15"/>
         </w:numPr>
       </w:pPr>
+      <w:proofErr w:type="spellStart"/>
+      <w:r>
+        <w:rPr>
+          <w:rStyle w:val="Enfasicorsivo"/>
+        </w:rPr>
+        <w:t>ScriviDatiComandiAuxCisterneOnOff</w:t>
+      </w:r>
+      <w:proofErr w:type="spellEnd"/>
+      <w:r>
+        <w:rPr>
+          <w:rStyle w:val="Enfasicorsivo"/>
+        </w:rPr>
+        <w:t>(</w:t>
+      </w:r>
+      <w:proofErr w:type="spellStart"/>
+      <w:r>
+        <w:rPr>
+          <w:rStyle w:val="Enfasicorsivo"/>
+        </w:rPr>
+        <w:t>ByVal</w:t>
+      </w:r>
+      <w:proofErr w:type="spellEnd"/>
+      <w:r>
+        <w:rPr>
+          <w:rStyle w:val="Enfasicorsivo"/>
+        </w:rPr>
+        <w:t xml:space="preserve"> indice </w:t>
+      </w:r>
+      <w:proofErr w:type="spellStart"/>
+      <w:r>
+        <w:rPr>
+          <w:rStyle w:val="Enfasicorsivo"/>
+        </w:rPr>
+        <w:t>As</w:t>
+      </w:r>
+      <w:proofErr w:type="spellEnd"/>
+      <w:r>
+        <w:rPr>
+          <w:rStyle w:val="Enfasicorsivo"/>
+        </w:rPr>
+        <w:t xml:space="preserve"> </w:t>
+      </w:r>
+      <w:proofErr w:type="spellStart"/>
+      <w:r>
+        <w:rPr>
+          <w:rStyle w:val="Enfasicorsivo"/>
+        </w:rPr>
+        <w:t>Integer</w:t>
+      </w:r>
+      <w:proofErr w:type="spellEnd"/>
+      <w:r>
+        <w:rPr>
+          <w:rStyle w:val="Enfasicorsivo"/>
+        </w:rPr>
+        <w:t xml:space="preserve">, </w:t>
+      </w:r>
+      <w:proofErr w:type="spellStart"/>
+      <w:r>
+        <w:rPr>
+          <w:rStyle w:val="Enfasicorsivo"/>
+        </w:rPr>
+        <w:t>ByVal</w:t>
+      </w:r>
+      <w:proofErr w:type="spellEnd"/>
+      <w:r>
+        <w:rPr>
+          <w:rStyle w:val="Enfasicorsivo"/>
+        </w:rPr>
+        <w:t xml:space="preserve"> avvio </w:t>
+      </w:r>
+      <w:proofErr w:type="spellStart"/>
+      <w:r>
+        <w:rPr>
+          <w:rStyle w:val="Enfasicorsivo"/>
+        </w:rPr>
+        <w:t>As</w:t>
+      </w:r>
+      <w:proofErr w:type="spellEnd"/>
+      <w:r>
+        <w:rPr>
+          <w:rStyle w:val="Enfasicorsivo"/>
+        </w:rPr>
+        <w:t xml:space="preserve"> </w:t>
+      </w:r>
+      <w:proofErr w:type="spellStart"/>
+      <w:r>
+        <w:rPr>
+          <w:rStyle w:val="Enfasicorsivo"/>
+        </w:rPr>
+        <w:t>Boolean</w:t>
+      </w:r>
+      <w:proofErr w:type="spellEnd"/>
+      <w:r>
+        <w:rPr>
+          <w:rStyle w:val="Enfasicorsivo"/>
+        </w:rPr>
+        <w:t>)</w:t>
+      </w:r>
+      <w:r>
+        <w:rPr>
+          <w:rStyle w:val="Enfasicorsivo"/>
+        </w:rPr>
+        <w:br/>
+      </w:r>
+      <w:r>
+        <w:t xml:space="preserve">Avvia o ferma i comandi ausiliari </w:t>
+      </w:r>
+    </w:p>
+    <w:p>
+      <w:pPr>
+        <w:pStyle w:val="Paragrafoelenco"/>
+        <w:numPr>
+          <w:ilvl w:val="0"/>
+          <w:numId w:val="15"/>
+        </w:numPr>
+      </w:pPr>
+      <w:proofErr w:type="spellStart"/>
+      <w:r>
+        <w:rPr>
+          <w:rStyle w:val="Enfasicorsivo"/>
+        </w:rPr>
+        <w:t>ScriviDatiPidComandiCisterne</w:t>
+      </w:r>
+      <w:proofErr w:type="spellEnd"/>
+      <w:r>
+        <w:rPr>
+          <w:rStyle w:val="Enfasicorsivo"/>
+        </w:rPr>
+        <w:t xml:space="preserve">(indice </w:t>
+      </w:r>
+      <w:proofErr w:type="spellStart"/>
+      <w:r>
+        <w:rPr>
+          <w:rStyle w:val="Enfasicorsivo"/>
+        </w:rPr>
+        <w:t>As</w:t>
+      </w:r>
+      <w:proofErr w:type="spellEnd"/>
+      <w:r>
+        <w:rPr>
+          <w:rStyle w:val="Enfasicorsivo"/>
+        </w:rPr>
+        <w:t xml:space="preserve"> </w:t>
+      </w:r>
+      <w:proofErr w:type="spellStart"/>
+      <w:r>
+        <w:rPr>
+          <w:rStyle w:val="Enfasicorsivo"/>
+        </w:rPr>
+        <w:t>Integer</w:t>
+      </w:r>
+      <w:proofErr w:type="spellEnd"/>
+      <w:r>
+        <w:rPr>
+          <w:rStyle w:val="Enfasicorsivo"/>
+        </w:rPr>
+        <w:t>)</w:t>
+      </w:r>
+      <w:r>
+        <w:rPr>
+          <w:rStyle w:val="Enfasicorsivo"/>
+        </w:rPr>
+        <w:br/>
+      </w:r>
+      <w:r>
+        <w:t>Manda al PLC i parametri del PID</w:t>
+      </w:r>
+    </w:p>
+    <w:p>
+      <w:pPr>
+        <w:pStyle w:val="Paragrafoelenco"/>
+        <w:numPr>
+          <w:ilvl w:val="0"/>
+          <w:numId w:val="15"/>
+        </w:numPr>
+      </w:pPr>
+      <w:proofErr w:type="spellStart"/>
+      <w:r>
+        <w:rPr>
+          <w:rStyle w:val="Enfasicorsivo"/>
+        </w:rPr>
+        <w:t>ScriviDatiRegolazioneTempCisterne</w:t>
+      </w:r>
+      <w:proofErr w:type="spellEnd"/>
+      <w:r>
+        <w:rPr>
+          <w:rStyle w:val="Enfasicorsivo"/>
+        </w:rPr>
+        <w:t>()</w:t>
+      </w:r>
+      <w:r>
+        <w:rPr>
+          <w:rStyle w:val="Enfasicorsivo"/>
+        </w:rPr>
+        <w:br/>
+      </w:r>
+      <w:r>
+        <w:t>Manda al PLC le nuove impostazioni di temperatura</w:t>
+      </w:r>
+      <w:r>
+        <w:t xml:space="preserve"> </w:t>
+      </w:r>
+    </w:p>
+    <w:p>
+      <w:pPr>
+        <w:pStyle w:val="Titolo5"/>
+      </w:pPr>
+      <w:r>
+        <w:t>GestioneCisterneTipo5.bas</w:t>
+      </w:r>
+    </w:p>
+    <w:p>
+      <w:pPr>
+        <w:pStyle w:val="Paragrafoelenco"/>
+        <w:numPr>
+          <w:ilvl w:val="0"/>
+          <w:numId w:val="17"/>
+        </w:numPr>
+      </w:pPr>
+      <w:proofErr w:type="spellStart"/>
+      <w:r>
+        <w:rPr>
+          <w:rStyle w:val="Enfasicorsivo"/>
+        </w:rPr>
+        <w:t>SingolaCisternaInviaParametri</w:t>
+      </w:r>
+      <w:proofErr w:type="spellEnd"/>
+      <w:r>
+        <w:rPr>
+          <w:rStyle w:val="Enfasicorsivo"/>
+        </w:rPr>
+        <w:t>(</w:t>
+      </w:r>
+      <w:proofErr w:type="spellStart"/>
+      <w:r>
+        <w:rPr>
+          <w:rStyle w:val="Enfasicorsivo"/>
+        </w:rPr>
+        <w:t>ByRef</w:t>
+      </w:r>
+      <w:proofErr w:type="spellEnd"/>
+      <w:r>
+        <w:rPr>
+          <w:rStyle w:val="Enfasicorsivo"/>
+        </w:rPr>
+        <w:t xml:space="preserve"> cisterna </w:t>
+      </w:r>
+      <w:proofErr w:type="spellStart"/>
+      <w:r>
+        <w:rPr>
+          <w:rStyle w:val="Enfasicorsivo"/>
+        </w:rPr>
+        <w:t>As</w:t>
+      </w:r>
+      <w:proofErr w:type="spellEnd"/>
+      <w:r>
+        <w:rPr>
+          <w:rStyle w:val="Enfasicorsivo"/>
+        </w:rPr>
+        <w:t xml:space="preserve"> </w:t>
+      </w:r>
+      <w:proofErr w:type="spellStart"/>
+      <w:r>
+        <w:rPr>
+          <w:rStyle w:val="Enfasicorsivo"/>
+        </w:rPr>
+        <w:t>OggettoCisterna</w:t>
+      </w:r>
+      <w:proofErr w:type="spellEnd"/>
+      <w:r>
+        <w:rPr>
+          <w:rStyle w:val="Enfasicorsivo"/>
+        </w:rPr>
+        <w:t xml:space="preserve">, </w:t>
+      </w:r>
+      <w:proofErr w:type="spellStart"/>
+      <w:r>
+        <w:rPr>
+          <w:rStyle w:val="Enfasicorsivo"/>
+        </w:rPr>
+        <w:t>cisternaOffset</w:t>
+      </w:r>
+      <w:proofErr w:type="spellEnd"/>
+      <w:r>
+        <w:rPr>
+          <w:rStyle w:val="Enfasicorsivo"/>
+        </w:rPr>
+        <w:t xml:space="preserve"> </w:t>
+      </w:r>
+      <w:proofErr w:type="spellStart"/>
+      <w:r>
+        <w:rPr>
+          <w:rStyle w:val="Enfasicorsivo"/>
+        </w:rPr>
+        <w:t>As</w:t>
+      </w:r>
+      <w:proofErr w:type="spellEnd"/>
+      <w:r>
+        <w:rPr>
+          <w:rStyle w:val="Enfasicorsivo"/>
+        </w:rPr>
+        <w:t xml:space="preserve"> </w:t>
+      </w:r>
+      <w:proofErr w:type="spellStart"/>
+      <w:r>
+        <w:rPr>
+          <w:rStyle w:val="Enfasicorsivo"/>
+        </w:rPr>
+        <w:t>Integer</w:t>
+      </w:r>
+      <w:proofErr w:type="spellEnd"/>
+      <w:r>
+        <w:rPr>
+          <w:rStyle w:val="Enfasicorsivo"/>
+        </w:rPr>
+        <w:t>)</w:t>
+      </w:r>
+      <w:r>
+        <w:rPr>
+          <w:rStyle w:val="Enfasicorsivo"/>
+        </w:rPr>
+        <w:t xml:space="preserve">, </w:t>
+      </w:r>
+      <w:proofErr w:type="spellStart"/>
+      <w:r>
+        <w:rPr>
+          <w:rStyle w:val="Enfasicorsivo"/>
+        </w:rPr>
+        <w:t>SingolaCisternaRidInviaParametri</w:t>
+      </w:r>
+      <w:proofErr w:type="spellEnd"/>
+      <w:r>
+        <w:rPr>
+          <w:rStyle w:val="Enfasicorsivo"/>
+        </w:rPr>
+        <w:t>(</w:t>
+      </w:r>
+      <w:proofErr w:type="spellStart"/>
+      <w:r>
+        <w:rPr>
+          <w:rStyle w:val="Enfasicorsivo"/>
+        </w:rPr>
+        <w:t>ByRef</w:t>
+      </w:r>
+      <w:proofErr w:type="spellEnd"/>
+      <w:r>
+        <w:rPr>
+          <w:rStyle w:val="Enfasicorsivo"/>
+        </w:rPr>
+        <w:t xml:space="preserve"> cisterna </w:t>
+      </w:r>
+      <w:proofErr w:type="spellStart"/>
+      <w:r>
+        <w:rPr>
+          <w:rStyle w:val="Enfasicorsivo"/>
+        </w:rPr>
+        <w:t>As</w:t>
+      </w:r>
+      <w:proofErr w:type="spellEnd"/>
+      <w:r>
+        <w:rPr>
+          <w:rStyle w:val="Enfasicorsivo"/>
+        </w:rPr>
+        <w:t xml:space="preserve"> </w:t>
+      </w:r>
+      <w:proofErr w:type="spellStart"/>
+      <w:r>
+        <w:rPr>
+          <w:rStyle w:val="Enfasicorsivo"/>
+        </w:rPr>
+        <w:t>OggettoCisterna</w:t>
+      </w:r>
+      <w:proofErr w:type="spellEnd"/>
+      <w:r>
+        <w:rPr>
+          <w:rStyle w:val="Enfasicorsivo"/>
+        </w:rPr>
+        <w:t xml:space="preserve">, </w:t>
+      </w:r>
+      <w:proofErr w:type="spellStart"/>
+      <w:r>
+        <w:rPr>
+          <w:rStyle w:val="Enfasicorsivo"/>
+        </w:rPr>
+        <w:t>cisternaOffset</w:t>
+      </w:r>
+      <w:proofErr w:type="spellEnd"/>
+      <w:r>
+        <w:rPr>
+          <w:rStyle w:val="Enfasicorsivo"/>
+        </w:rPr>
+        <w:t xml:space="preserve"> </w:t>
+      </w:r>
+      <w:proofErr w:type="spellStart"/>
+      <w:r>
+        <w:rPr>
+          <w:rStyle w:val="Enfasicorsivo"/>
+        </w:rPr>
+        <w:t>As</w:t>
+      </w:r>
+      <w:proofErr w:type="spellEnd"/>
+      <w:r>
+        <w:rPr>
+          <w:rStyle w:val="Enfasicorsivo"/>
+        </w:rPr>
+        <w:t xml:space="preserve"> </w:t>
+      </w:r>
+      <w:proofErr w:type="spellStart"/>
+      <w:r>
+        <w:rPr>
+          <w:rStyle w:val="Enfasicorsivo"/>
+        </w:rPr>
+        <w:t>Integer</w:t>
+      </w:r>
+      <w:proofErr w:type="spellEnd"/>
+      <w:r>
+        <w:rPr>
+          <w:rStyle w:val="Enfasicorsivo"/>
+        </w:rPr>
+        <w:t>)</w:t>
+      </w:r>
+      <w:r>
+        <w:rPr>
+          <w:rStyle w:val="Enfasicorsivo"/>
+        </w:rPr>
+        <w:br/>
+      </w:r>
+      <w:r>
+        <w:t>Manda i dati di una singola cisterna al PLC:</w:t>
+      </w:r>
+    </w:p>
+    <w:p>
+      <w:pPr>
+        <w:pStyle w:val="Paragrafoelenco"/>
+        <w:numPr>
+          <w:ilvl w:val="1"/>
+          <w:numId w:val="17"/>
+        </w:numPr>
+      </w:pPr>
+      <w:r>
+        <w:t>Parametri di struttura (cisterna orizzontale, diametro, lunghezza, numero valvole)</w:t>
+      </w:r>
+    </w:p>
+    <w:p>
+      <w:pPr>
+        <w:pStyle w:val="Paragrafoelenco"/>
+        <w:numPr>
+          <w:ilvl w:val="1"/>
+          <w:numId w:val="17"/>
+        </w:numPr>
+      </w:pPr>
+      <w:r>
+        <w:t>Parametri di livello (</w:t>
+      </w:r>
+      <w:proofErr w:type="spellStart"/>
+      <w:r>
+        <w:t>min</w:t>
+      </w:r>
+      <w:proofErr w:type="spellEnd"/>
+      <w:r>
+        <w:t xml:space="preserve">, </w:t>
+      </w:r>
+      <w:proofErr w:type="spellStart"/>
+      <w:r>
+        <w:t>max</w:t>
+      </w:r>
+      <w:proofErr w:type="spellEnd"/>
+      <w:r>
+        <w:t xml:space="preserve">, tipo, </w:t>
+      </w:r>
+      <w:r>
+        <w:t>soglie allarme</w:t>
+      </w:r>
+      <w:r>
+        <w:t>)</w:t>
+      </w:r>
+    </w:p>
+    <w:p>
+      <w:pPr>
+        <w:pStyle w:val="Paragrafoelenco"/>
+        <w:numPr>
+          <w:ilvl w:val="1"/>
+          <w:numId w:val="17"/>
+        </w:numPr>
+      </w:pPr>
+      <w:r>
+        <w:t>Parametri di temperatura (</w:t>
+      </w:r>
+      <w:proofErr w:type="spellStart"/>
+      <w:r>
+        <w:t>min</w:t>
+      </w:r>
+      <w:proofErr w:type="spellEnd"/>
+      <w:r>
+        <w:t xml:space="preserve">, </w:t>
+      </w:r>
+      <w:proofErr w:type="spellStart"/>
+      <w:r>
+        <w:t>max</w:t>
+      </w:r>
+      <w:proofErr w:type="spellEnd"/>
+      <w:r>
+        <w:t>, soglie allarme</w:t>
+      </w:r>
+      <w:r>
+        <w:t>, zona morta</w:t>
+      </w:r>
+      <w:r>
+        <w:t>)</w:t>
+      </w:r>
+    </w:p>
+    <w:p>
+      <w:pPr>
+        <w:pStyle w:val="Paragrafoelenco"/>
+        <w:numPr>
+          <w:ilvl w:val="1"/>
+          <w:numId w:val="17"/>
+        </w:numPr>
+      </w:pPr>
+      <w:r>
+        <w:t>Comandi di valvole (inversioni)</w:t>
+      </w:r>
+    </w:p>
+    <w:p>
+      <w:pPr>
+        <w:pStyle w:val="Paragrafoelenco"/>
+        <w:numPr>
+          <w:ilvl w:val="0"/>
+          <w:numId w:val="17"/>
+        </w:numPr>
+      </w:pPr>
+      <w:proofErr w:type="spellStart"/>
+      <w:r>
+        <w:rPr>
+          <w:rStyle w:val="Enfasicorsivo"/>
+        </w:rPr>
+        <w:t>CaricaParametriCisterne</w:t>
+      </w:r>
+      <w:proofErr w:type="spellEnd"/>
+      <w:r>
+        <w:rPr>
+          <w:rStyle w:val="Enfasicorsivo"/>
+        </w:rPr>
+        <w:t>()</w:t>
+      </w:r>
+      <w:r>
+        <w:rPr>
+          <w:rStyle w:val="Enfasicorsivo"/>
+        </w:rPr>
+        <w:br/>
+      </w:r>
+      <w:r>
+        <w:t>Carica i parametri di configurazione. Sono praticamente gli stessi dati di scambio col PLC.</w:t>
+      </w:r>
+      <w:r>
+        <w:t xml:space="preserve"> Parte di essi vengono letti dal file di configurazione xml, altri vengono lett</w:t>
+      </w:r>
+      <w:r>
+        <w:t xml:space="preserve">i dal </w:t>
+      </w:r>
+      <w:proofErr w:type="spellStart"/>
+      <w:r>
+        <w:t>plc</w:t>
+      </w:r>
+      <w:proofErr w:type="spellEnd"/>
+      <w:r>
+        <w:t>, in quanto legati</w:t>
+      </w:r>
+      <w:r>
+        <w:t xml:space="preserve"> ad uno stato attuale dell’impianto (ad esempio le abilitazioni delle valvole</w:t>
+      </w:r>
+      <w:r>
+        <w:t xml:space="preserve"> di mandata, ritorno, carico e ausiliaria)</w:t>
+      </w:r>
+    </w:p>
+    <w:p>
+      <w:pPr>
+        <w:pStyle w:val="Paragrafoelenco"/>
+        <w:numPr>
+          <w:ilvl w:val="0"/>
+          <w:numId w:val="17"/>
+        </w:numPr>
+      </w:pPr>
+      <w:proofErr w:type="spellStart"/>
+      <w:r>
+        <w:rPr>
+          <w:rStyle w:val="Enfasicorsivo"/>
+        </w:rPr>
+        <w:t>ControllaCisterneAllarmi</w:t>
+      </w:r>
+      <w:proofErr w:type="spellEnd"/>
+      <w:r>
+        <w:rPr>
+          <w:rStyle w:val="Enfasicorsivo"/>
+        </w:rPr>
+        <w:t>(</w:t>
+      </w:r>
+      <w:proofErr w:type="spellStart"/>
+      <w:r>
+        <w:rPr>
+          <w:rStyle w:val="Enfasicorsivo"/>
+        </w:rPr>
+        <w:t>ByRef</w:t>
+      </w:r>
+      <w:proofErr w:type="spellEnd"/>
+      <w:r>
+        <w:rPr>
+          <w:rStyle w:val="Enfasicorsivo"/>
+        </w:rPr>
+        <w:t xml:space="preserve"> </w:t>
+      </w:r>
+      <w:proofErr w:type="spellStart"/>
+      <w:r>
+        <w:rPr>
+          <w:rStyle w:val="Enfasicorsivo"/>
+        </w:rPr>
+        <w:t>IdDescrizione</w:t>
+      </w:r>
+      <w:proofErr w:type="spellEnd"/>
+      <w:r>
+        <w:rPr>
+          <w:rStyle w:val="Enfasicorsivo"/>
+        </w:rPr>
+        <w:t xml:space="preserve"> </w:t>
+      </w:r>
+      <w:proofErr w:type="spellStart"/>
+      <w:r>
+        <w:rPr>
+          <w:rStyle w:val="Enfasicorsivo"/>
+        </w:rPr>
+        <w:t>As</w:t>
+      </w:r>
+      <w:proofErr w:type="spellEnd"/>
+      <w:r>
+        <w:rPr>
+          <w:rStyle w:val="Enfasicorsivo"/>
+        </w:rPr>
+        <w:t xml:space="preserve"> </w:t>
+      </w:r>
+      <w:proofErr w:type="spellStart"/>
+      <w:r>
+        <w:rPr>
+          <w:rStyle w:val="Enfasicorsivo"/>
+        </w:rPr>
+        <w:t>Integer</w:t>
+      </w:r>
+      <w:proofErr w:type="spellEnd"/>
+      <w:r>
+        <w:rPr>
+          <w:rStyle w:val="Enfasicorsivo"/>
+        </w:rPr>
+        <w:t xml:space="preserve">, </w:t>
+      </w:r>
+      <w:proofErr w:type="spellStart"/>
+      <w:r>
+        <w:rPr>
+          <w:rStyle w:val="Enfasicorsivo"/>
+        </w:rPr>
+        <w:t>ByRef</w:t>
+      </w:r>
+      <w:proofErr w:type="spellEnd"/>
+      <w:r>
+        <w:rPr>
+          <w:rStyle w:val="Enfasicorsivo"/>
+        </w:rPr>
+        <w:t xml:space="preserve"> </w:t>
+      </w:r>
+      <w:proofErr w:type="spellStart"/>
+      <w:r>
+        <w:rPr>
+          <w:rStyle w:val="Enfasicorsivo"/>
+        </w:rPr>
+        <w:t>CodiceAllarme</w:t>
+      </w:r>
+      <w:proofErr w:type="spellEnd"/>
+      <w:r>
+        <w:rPr>
+          <w:rStyle w:val="Enfasicorsivo"/>
+        </w:rPr>
+        <w:t xml:space="preserve"> </w:t>
+      </w:r>
+      <w:proofErr w:type="spellStart"/>
+      <w:r>
+        <w:rPr>
+          <w:rStyle w:val="Enfasicorsivo"/>
+        </w:rPr>
+        <w:t>As</w:t>
+      </w:r>
+      <w:proofErr w:type="spellEnd"/>
+      <w:r>
+        <w:rPr>
+          <w:rStyle w:val="Enfasicorsivo"/>
+        </w:rPr>
+        <w:t xml:space="preserve"> </w:t>
+      </w:r>
+      <w:proofErr w:type="spellStart"/>
+      <w:r>
+        <w:rPr>
+          <w:rStyle w:val="Enfasicorsivo"/>
+        </w:rPr>
+        <w:t>String</w:t>
+      </w:r>
+      <w:proofErr w:type="spellEnd"/>
+      <w:r>
+        <w:rPr>
+          <w:rStyle w:val="Enfasicorsivo"/>
+        </w:rPr>
+        <w:t>)</w:t>
+      </w:r>
+      <w:r>
+        <w:rPr>
+          <w:rStyle w:val="Enfasicorsivo"/>
+        </w:rPr>
+        <w:t xml:space="preserve">, </w:t>
+      </w:r>
+      <w:r>
+        <w:rPr>
+          <w:rStyle w:val="Enfasicorsivo"/>
+        </w:rPr>
+        <w:t xml:space="preserve">Public Sub </w:t>
+      </w:r>
+      <w:proofErr w:type="spellStart"/>
+      <w:r>
+        <w:rPr>
+          <w:rStyle w:val="Enfasicorsivo"/>
+        </w:rPr>
+        <w:t>ControllaCisterneAllarmiRidotto</w:t>
+      </w:r>
+      <w:proofErr w:type="spellEnd"/>
+      <w:r>
+        <w:rPr>
+          <w:rStyle w:val="Enfasicorsivo"/>
+        </w:rPr>
+        <w:t>(</w:t>
+      </w:r>
+      <w:proofErr w:type="spellStart"/>
+      <w:r>
+        <w:rPr>
+          <w:rStyle w:val="Enfasicorsivo"/>
+        </w:rPr>
+        <w:t>ByRef</w:t>
+      </w:r>
+      <w:proofErr w:type="spellEnd"/>
+      <w:r>
+        <w:rPr>
+          <w:rStyle w:val="Enfasicorsivo"/>
+        </w:rPr>
+        <w:t xml:space="preserve"> </w:t>
+      </w:r>
+      <w:proofErr w:type="spellStart"/>
+      <w:r>
+        <w:rPr>
+          <w:rStyle w:val="Enfasicorsivo"/>
+        </w:rPr>
+        <w:t>IdDescrizione</w:t>
+      </w:r>
+      <w:proofErr w:type="spellEnd"/>
+      <w:r>
+        <w:rPr>
+          <w:rStyle w:val="Enfasicorsivo"/>
+        </w:rPr>
+        <w:t xml:space="preserve"> </w:t>
+      </w:r>
+      <w:proofErr w:type="spellStart"/>
+      <w:r>
+        <w:rPr>
+          <w:rStyle w:val="Enfasicorsivo"/>
+        </w:rPr>
+        <w:t>As</w:t>
+      </w:r>
+      <w:proofErr w:type="spellEnd"/>
+      <w:r>
+        <w:rPr>
+          <w:rStyle w:val="Enfasicorsivo"/>
+        </w:rPr>
+        <w:t xml:space="preserve"> </w:t>
+      </w:r>
+      <w:proofErr w:type="spellStart"/>
+      <w:r>
+        <w:rPr>
+          <w:rStyle w:val="Enfasicorsivo"/>
+        </w:rPr>
+        <w:t>Integer</w:t>
+      </w:r>
+      <w:proofErr w:type="spellEnd"/>
+      <w:r>
+        <w:rPr>
+          <w:rStyle w:val="Enfasicorsivo"/>
+        </w:rPr>
+        <w:t xml:space="preserve">, </w:t>
+      </w:r>
+      <w:proofErr w:type="spellStart"/>
+      <w:r>
+        <w:rPr>
+          <w:rStyle w:val="Enfasicorsivo"/>
+        </w:rPr>
+        <w:t>ByRef</w:t>
+      </w:r>
+      <w:proofErr w:type="spellEnd"/>
+      <w:r>
+        <w:rPr>
+          <w:rStyle w:val="Enfasicorsivo"/>
+        </w:rPr>
+        <w:t xml:space="preserve"> </w:t>
+      </w:r>
+      <w:proofErr w:type="spellStart"/>
+      <w:r>
+        <w:rPr>
+          <w:rStyle w:val="Enfasicorsivo"/>
+        </w:rPr>
+        <w:t>CodiceAllarme</w:t>
+      </w:r>
+      <w:proofErr w:type="spellEnd"/>
+      <w:r>
+        <w:rPr>
+          <w:rStyle w:val="Enfasicorsivo"/>
+        </w:rPr>
+        <w:t xml:space="preserve"> </w:t>
+      </w:r>
+      <w:proofErr w:type="spellStart"/>
+      <w:r>
+        <w:rPr>
+          <w:rStyle w:val="Enfasicorsivo"/>
+        </w:rPr>
+        <w:t>As</w:t>
+      </w:r>
+      <w:proofErr w:type="spellEnd"/>
+      <w:r>
+        <w:rPr>
+          <w:rStyle w:val="Enfasicorsivo"/>
+        </w:rPr>
+        <w:t xml:space="preserve"> </w:t>
+      </w:r>
+      <w:proofErr w:type="spellStart"/>
+      <w:r>
+        <w:rPr>
+          <w:rStyle w:val="Enfasicorsivo"/>
+        </w:rPr>
+        <w:t>String</w:t>
+      </w:r>
+      <w:proofErr w:type="spellEnd"/>
+      <w:r>
+        <w:rPr>
+          <w:rStyle w:val="Enfasicorsivo"/>
+        </w:rPr>
+        <w:t>)</w:t>
+      </w:r>
+      <w:r>
+        <w:rPr>
+          <w:rStyle w:val="Enfasicorsivo"/>
+        </w:rPr>
+        <w:br/>
+      </w:r>
       <w:r>
         <w:lastRenderedPageBreak/>
-        <w:t>Note</w:t>
-      </w:r>
-    </w:p>
-    <w:p>
-      <w:r>
-        <w:t>Per sapere l’ID associato guarda a un file Cisterne.ini</w:t>
-      </w:r>
-    </w:p>
-    <w:p>
-      <w:pPr>
-        <w:pStyle w:val="codicesorgente"/>
-      </w:pPr>
-      <w:r>
-        <w:t>[CisternaBitume1]</w:t>
-      </w:r>
-    </w:p>
-    <w:p>
-      <w:pPr>
-        <w:pStyle w:val="codicesorgente"/>
-      </w:pPr>
-      <w:r>
-        <w:t>Materiale=B1</w:t>
-      </w:r>
-    </w:p>
-    <w:p>
-      <w:pPr>
-        <w:pStyle w:val="codicesorgente"/>
-      </w:pPr>
-      <w:r>
-        <w:t>…</w:t>
-      </w:r>
-    </w:p>
-    <w:p>
-      <w:pPr>
-        <w:pStyle w:val="Titolo5"/>
-      </w:pPr>
-      <w:proofErr w:type="spellStart"/>
-      <w:r>
-        <w:t>CistSetTemperatura</w:t>
-      </w:r>
-      <w:proofErr w:type="spellEnd"/>
-      <w:r>
-        <w:t xml:space="preserve">(Index </w:t>
-      </w:r>
-      <w:proofErr w:type="spellStart"/>
-      <w:r>
+        <w:t xml:space="preserve">Controlla gli allarmi delle cisterne. Ad ogni nuovo allarme creo un record sul </w:t>
+      </w:r>
+      <w:proofErr w:type="spellStart"/>
+      <w:r>
+        <w:t>db</w:t>
+      </w:r>
+      <w:proofErr w:type="spellEnd"/>
+      <w:r>
+        <w:t xml:space="preserve"> </w:t>
+      </w:r>
+      <w:r>
+        <w:t xml:space="preserve">e aggiorno a video. Appena l’allarme sparisce aggiorno sul </w:t>
+      </w:r>
+      <w:proofErr w:type="spellStart"/>
+      <w:r>
+        <w:t>db</w:t>
+      </w:r>
+      <w:proofErr w:type="spellEnd"/>
+      <w:r>
+        <w:t xml:space="preserve"> la data di fine allarme e tolgo dal video.</w:t>
+      </w:r>
+    </w:p>
+    <w:p>
+      <w:pPr>
+        <w:pStyle w:val="Paragrafoelenco"/>
+        <w:numPr>
+          <w:ilvl w:val="0"/>
+          <w:numId w:val="17"/>
+        </w:numPr>
+      </w:pPr>
+      <w:proofErr w:type="spellStart"/>
+      <w:r>
+        <w:rPr>
+          <w:rStyle w:val="Enfasicorsivo"/>
+        </w:rPr>
+        <w:t>GestioneComboCisterne</w:t>
+      </w:r>
+      <w:proofErr w:type="spellEnd"/>
+      <w:r>
+        <w:rPr>
+          <w:rStyle w:val="Enfasicorsivo"/>
+        </w:rPr>
+        <w:t xml:space="preserve">(indice </w:t>
+      </w:r>
+      <w:proofErr w:type="spellStart"/>
+      <w:r>
+        <w:rPr>
+          <w:rStyle w:val="Enfasicorsivo"/>
+        </w:rPr>
         <w:t>As</w:t>
       </w:r>
       <w:proofErr w:type="spellEnd"/>
       <w:r>
-        <w:t xml:space="preserve"> </w:t>
-      </w:r>
-      <w:proofErr w:type="spellStart"/>
-      <w:r>
+        <w:rPr>
+          <w:rStyle w:val="Enfasicorsivo"/>
+        </w:rPr>
+        <w:t xml:space="preserve"> </w:t>
+      </w:r>
+      <w:proofErr w:type="spellStart"/>
+      <w:r>
+        <w:rPr>
+          <w:rStyle w:val="Enfasicorsivo"/>
+        </w:rPr>
         <w:t>Integer</w:t>
       </w:r>
       <w:proofErr w:type="spellEnd"/>
       <w:r>
+        <w:rPr>
+          <w:rStyle w:val="Enfasicorsivo"/>
+        </w:rPr>
         <w:t>)</w:t>
       </w:r>
-    </w:p>
-    <w:p>
-      <w:r>
-        <w:t>Setta la temperatura delle cisterne</w:t>
-      </w:r>
-      <w:r>
-        <w:t>, che avviene mediante controllo PID.</w:t>
-      </w:r>
-    </w:p>
-    <w:p>
-      <w:pPr>
-        <w:pStyle w:val="Titolo5"/>
-      </w:pPr>
-      <w:proofErr w:type="spellStart"/>
-      <w:r>
-        <w:t>InviaComandiAgitatori</w:t>
-      </w:r>
-      <w:proofErr w:type="spellEnd"/>
-      <w:r>
-        <w:t xml:space="preserve">(indice </w:t>
-      </w:r>
-      <w:proofErr w:type="spellStart"/>
-      <w:r>
-        <w:t>As</w:t>
-      </w:r>
-      <w:proofErr w:type="spellEnd"/>
-      <w:r>
-        <w:t xml:space="preserve"> </w:t>
-      </w:r>
-      <w:proofErr w:type="spellStart"/>
-      <w:r>
-        <w:t>Integer</w:t>
-      </w:r>
-      <w:proofErr w:type="spellEnd"/>
-      <w:r>
-        <w:t xml:space="preserve">, stato </w:t>
-      </w:r>
-      <w:proofErr w:type="spellStart"/>
-      <w:r>
-        <w:t>As</w:t>
-      </w:r>
-      <w:proofErr w:type="spellEnd"/>
-      <w:r>
-        <w:t xml:space="preserve"> </w:t>
-      </w:r>
-      <w:proofErr w:type="spellStart"/>
-      <w:r>
-        <w:t>Boolean</w:t>
-      </w:r>
-      <w:proofErr w:type="spellEnd"/>
-      <w:r>
-        <w:t>)</w:t>
-      </w:r>
-    </w:p>
-    <w:p>
-      <w:r>
-        <w:t>Accende o spegne gli agitatori di una cisterna</w:t>
-      </w:r>
-    </w:p>
-    <w:p>
-      <w:pPr>
-        <w:pStyle w:val="Titolo5"/>
-        <w:rPr>
-          <w:lang w:val="en-GB"/>
-        </w:rPr>
-      </w:pPr>
-      <w:proofErr w:type="spellStart"/>
-      <w:r>
-        <w:rPr>
-          <w:lang w:val="en-GB"/>
-        </w:rPr>
-        <w:t>ScriviDatiComandiAuxCisterneOnOff</w:t>
-      </w:r>
-      <w:proofErr w:type="spellEnd"/>
-      <w:r>
-        <w:rPr>
-          <w:lang w:val="en-GB"/>
-        </w:rPr>
-        <w:t>(</w:t>
-      </w:r>
-      <w:proofErr w:type="spellStart"/>
-      <w:r>
-        <w:rPr>
-          <w:lang w:val="en-GB"/>
-        </w:rPr>
-        <w:t>ByVal</w:t>
-      </w:r>
-      <w:proofErr w:type="spellEnd"/>
-      <w:r>
-        <w:rPr>
-          <w:lang w:val="en-GB"/>
-        </w:rPr>
-        <w:t xml:space="preserve"> </w:t>
-      </w:r>
-      <w:proofErr w:type="spellStart"/>
-      <w:r>
-        <w:rPr>
-          <w:lang w:val="en-GB"/>
-        </w:rPr>
-        <w:t>indice</w:t>
-      </w:r>
-      <w:proofErr w:type="spellEnd"/>
-      <w:r>
-        <w:rPr>
-          <w:lang w:val="en-GB"/>
-        </w:rPr>
-        <w:t xml:space="preserve"> As Integer, </w:t>
-      </w:r>
-      <w:proofErr w:type="spellStart"/>
-      <w:r>
-        <w:rPr>
-          <w:lang w:val="en-GB"/>
-        </w:rPr>
-        <w:t>ByVal</w:t>
-      </w:r>
-      <w:proofErr w:type="spellEnd"/>
-      <w:r>
-        <w:rPr>
-          <w:lang w:val="en-GB"/>
-        </w:rPr>
-        <w:t xml:space="preserve"> </w:t>
-      </w:r>
-      <w:proofErr w:type="spellStart"/>
-      <w:r>
-        <w:rPr>
-          <w:lang w:val="en-GB"/>
-        </w:rPr>
-        <w:t>avvio</w:t>
-      </w:r>
-      <w:proofErr w:type="spellEnd"/>
-      <w:r>
-        <w:rPr>
-          <w:lang w:val="en-GB"/>
-        </w:rPr>
-        <w:t xml:space="preserve"> As Boolean)</w:t>
-      </w:r>
-    </w:p>
-    <w:p>
-      <w:r>
-        <w:t xml:space="preserve">Avvia o ferma i comandi ausiliari </w:t>
-      </w:r>
-    </w:p>
-    <w:p>
-      <w:pPr>
-        <w:pStyle w:val="Titolo5"/>
-      </w:pPr>
-      <w:proofErr w:type="spellStart"/>
-      <w:r>
-        <w:t>ScriviDatiPidComandiCisterne</w:t>
-      </w:r>
-      <w:proofErr w:type="spellEnd"/>
-      <w:r>
-        <w:t xml:space="preserve">(indice </w:t>
-      </w:r>
-      <w:proofErr w:type="spellStart"/>
-      <w:r>
-        <w:t>As</w:t>
-      </w:r>
-      <w:proofErr w:type="spellEnd"/>
-      <w:r>
-        <w:t xml:space="preserve"> </w:t>
-      </w:r>
-      <w:proofErr w:type="spellStart"/>
-      <w:r>
-        <w:t>Integer</w:t>
-      </w:r>
-      <w:proofErr w:type="spellEnd"/>
-      <w:r>
-        <w:t>)</w:t>
-      </w:r>
-    </w:p>
-    <w:p>
-      <w:r>
-        <w:t>Manda al PLC i parametri del PID</w:t>
-      </w:r>
-    </w:p>
-    <w:p>
-      <w:pPr>
-        <w:pStyle w:val="Titolo5"/>
-      </w:pPr>
-      <w:proofErr w:type="spellStart"/>
-      <w:r>
-        <w:t>ScriviDatiRegolazioneTempCisterne</w:t>
-      </w:r>
-      <w:proofErr w:type="spellEnd"/>
-      <w:r>
+      <w:r>
+        <w:rPr>
+          <w:rStyle w:val="Enfasicorsivo"/>
+        </w:rPr>
+        <w:br/>
+      </w:r>
+      <w:r>
+        <w:t>Gestisce la visualizzazione a video delle cisterne attive. Dietro esiste una logica</w:t>
+      </w:r>
+      <w:r>
+        <w:t xml:space="preserve"> per la quale, a seconda di alcuni parametri, alcune combinazioni non sono selezionabili dall’operatore</w:t>
+      </w:r>
+      <w:r>
+        <w:t>:</w:t>
+      </w:r>
+    </w:p>
+    <w:p>
+      <w:pPr>
+        <w:pStyle w:val="Paragrafoelenco"/>
+        <w:numPr>
+          <w:ilvl w:val="1"/>
+          <w:numId w:val="17"/>
+        </w:numPr>
+      </w:pPr>
+      <w:r>
+        <w:t>Selezione pompa di carico:</w:t>
+      </w:r>
+    </w:p>
+    <w:p>
+      <w:pPr>
+        <w:pStyle w:val="Paragrafoelenco"/>
+        <w:numPr>
+          <w:ilvl w:val="2"/>
+          <w:numId w:val="17"/>
+        </w:numPr>
+      </w:pPr>
+      <w:r>
+        <w:t>Se sono in fase di carico, non posso selezionare</w:t>
+      </w:r>
+      <w:r>
+        <w:t xml:space="preserve"> come pompa di carico la cisterna di mandata</w:t>
+      </w:r>
+    </w:p>
+    <w:p>
+      <w:pPr>
+        <w:pStyle w:val="Paragrafoelenco"/>
+        <w:numPr>
+          <w:ilvl w:val="1"/>
+          <w:numId w:val="17"/>
+        </w:numPr>
+      </w:pPr>
+      <w:r>
+        <w:t>Selezione pompa di alimentazione:</w:t>
+      </w:r>
+    </w:p>
+    <w:p>
+      <w:pPr>
+        <w:pStyle w:val="Paragrafoelenco"/>
+        <w:numPr>
+          <w:ilvl w:val="2"/>
+          <w:numId w:val="17"/>
+        </w:numPr>
+      </w:pPr>
+      <w:r>
+        <w:t xml:space="preserve">Se sono in fase di carico, non posso selezionare la </w:t>
+      </w:r>
+      <w:r>
+        <w:t>cisterna di mandata</w:t>
+      </w:r>
+    </w:p>
+    <w:p>
+      <w:pPr>
+        <w:pStyle w:val="Paragrafoelenco"/>
+        <w:numPr>
+          <w:ilvl w:val="2"/>
+          <w:numId w:val="17"/>
+        </w:numPr>
+      </w:pPr>
+      <w:r>
+        <w:t>Se sono in fase di alimentazione esterna, non posso selezionare né la cisterna di mandata, né quella di carico</w:t>
+      </w:r>
+    </w:p>
+    <w:p>
+      <w:pPr>
+        <w:pStyle w:val="Paragrafoelenco"/>
+        <w:numPr>
+          <w:ilvl w:val="2"/>
+          <w:numId w:val="17"/>
+        </w:numPr>
+      </w:pPr>
+      <w:r>
+        <w:t xml:space="preserve">Se sono in fase di </w:t>
+      </w:r>
+      <w:r>
+        <w:t>alimentazione torre</w:t>
+      </w:r>
+      <w:r>
+        <w:t>, non posso selezionare la cisterna di carico.</w:t>
+      </w:r>
+    </w:p>
+    <w:p>
+      <w:pPr>
+        <w:pStyle w:val="Paragrafoelenco"/>
+        <w:rPr>
+          <w:rStyle w:val="Enfasidelicata"/>
+          <w:i w:val="0"/>
+          <w:iCs w:val="0"/>
+          <w:color w:val="auto"/>
+        </w:rPr>
+      </w:pPr>
+      <w:r>
+        <w:t>A seconda della selezione effettuata vengono settate le variabili del PLC per svolgere l’operazione richiesta (cisterne in gioco e codice dell’operazione da svolgere)</w:t>
+      </w:r>
+    </w:p>
+    <w:p>
+      <w:pPr>
+        <w:pStyle w:val="Paragrafoelenco"/>
+        <w:numPr>
+          <w:ilvl w:val="0"/>
+          <w:numId w:val="17"/>
+        </w:numPr>
+      </w:pPr>
+      <w:proofErr w:type="spellStart"/>
+      <w:r>
+        <w:rPr>
+          <w:rStyle w:val="Enfasicorsivo"/>
+        </w:rPr>
+        <w:t>LeggiDatiPLCCisterneBitume</w:t>
+      </w:r>
+      <w:proofErr w:type="spellEnd"/>
+      <w:r>
+        <w:rPr>
+          <w:rStyle w:val="Enfasicorsivo"/>
+        </w:rPr>
         <w:t>()</w:t>
       </w:r>
-    </w:p>
-    <w:p>
-      <w:r>
-        <w:t>Manda al PLC le nuove impostazioni di temperatura</w:t>
-      </w:r>
-      <w:r>
-        <w:t xml:space="preserve"> </w:t>
-      </w:r>
-    </w:p>
-    <w:p/>
-    <w:p/>
-    <w:p/>
+      <w:r>
+        <w:rPr>
+          <w:rStyle w:val="Enfasicorsivo"/>
+        </w:rPr>
+        <w:t xml:space="preserve">, </w:t>
+      </w:r>
+      <w:proofErr w:type="spellStart"/>
+      <w:r>
+        <w:rPr>
+          <w:rStyle w:val="Enfasicorsivo"/>
+        </w:rPr>
+        <w:t>LeggiDatiPLCCisterneBitumeRid</w:t>
+      </w:r>
+      <w:proofErr w:type="spellEnd"/>
+      <w:r>
+        <w:rPr>
+          <w:rStyle w:val="Enfasicorsivo"/>
+        </w:rPr>
+        <w:t>()</w:t>
+      </w:r>
+      <w:r>
+        <w:rPr>
+          <w:rStyle w:val="Enfasicorsivo"/>
+        </w:rPr>
+        <w:t xml:space="preserve">, </w:t>
+      </w:r>
+      <w:proofErr w:type="spellStart"/>
+      <w:r>
+        <w:rPr>
+          <w:rStyle w:val="Enfasicorsivo"/>
+        </w:rPr>
+        <w:t>LeggiDatiPLCCisterneCombustibile</w:t>
+      </w:r>
+      <w:proofErr w:type="spellEnd"/>
+      <w:r>
+        <w:rPr>
+          <w:rStyle w:val="Enfasicorsivo"/>
+        </w:rPr>
+        <w:t>()</w:t>
+      </w:r>
+      <w:r>
+        <w:rPr>
+          <w:rStyle w:val="Enfasicorsivo"/>
+        </w:rPr>
+        <w:t xml:space="preserve">, </w:t>
+      </w:r>
+      <w:proofErr w:type="spellStart"/>
+      <w:r>
+        <w:rPr>
+          <w:rStyle w:val="Enfasicorsivo"/>
+        </w:rPr>
+        <w:t>LeggiDatiPLCCisterneEmulsione</w:t>
+      </w:r>
+      <w:proofErr w:type="spellEnd"/>
+      <w:r>
+        <w:rPr>
+          <w:rStyle w:val="Enfasicorsivo"/>
+        </w:rPr>
+        <w:t>()</w:t>
+      </w:r>
+      <w:r>
+        <w:rPr>
+          <w:rStyle w:val="Enfasicorsivo"/>
+        </w:rPr>
+        <w:br/>
+      </w:r>
+      <w:r>
+        <w:t>Funzioni per raccogliere i valori delle variabili PLC.</w:t>
+      </w:r>
+    </w:p>
+    <w:p>
+      <w:pPr>
+        <w:pStyle w:val="Paragrafoelenco"/>
+        <w:numPr>
+          <w:ilvl w:val="0"/>
+          <w:numId w:val="17"/>
+        </w:numPr>
+        <w:rPr>
+          <w:rStyle w:val="Enfasidelicata"/>
+          <w:i w:val="0"/>
+          <w:iCs w:val="0"/>
+          <w:color w:val="auto"/>
+        </w:rPr>
+      </w:pPr>
+      <w:proofErr w:type="spellStart"/>
+      <w:r>
+        <w:rPr>
+          <w:rStyle w:val="Enfasicorsivo"/>
+        </w:rPr>
+        <w:t>ScriviDatiPLCCisterne</w:t>
+      </w:r>
+      <w:proofErr w:type="spellEnd"/>
+      <w:r>
+        <w:rPr>
+          <w:rStyle w:val="Enfasicorsivo"/>
+        </w:rPr>
+        <w:t>()</w:t>
+      </w:r>
+      <w:r>
+        <w:rPr>
+          <w:rStyle w:val="Enfasicorsivo"/>
+        </w:rPr>
+        <w:t xml:space="preserve">, </w:t>
+      </w:r>
+      <w:proofErr w:type="spellStart"/>
+      <w:r>
+        <w:rPr>
+          <w:rStyle w:val="Enfasicorsivo"/>
+        </w:rPr>
+        <w:t>ScriviDatiPLCCisterneRid</w:t>
+      </w:r>
+      <w:proofErr w:type="spellEnd"/>
+      <w:r>
+        <w:rPr>
+          <w:rStyle w:val="Enfasicorsivo"/>
+        </w:rPr>
+        <w:t>()</w:t>
+      </w:r>
+      <w:r>
+        <w:rPr>
+          <w:rStyle w:val="Enfasicorsivo"/>
+        </w:rPr>
+        <w:br/>
+      </w:r>
+      <w:r>
+        <w:rPr>
+          <w:rStyle w:val="Enfasidelicata"/>
+          <w:i w:val="0"/>
+          <w:iCs w:val="0"/>
+          <w:color w:val="auto"/>
+        </w:rPr>
+        <w:t>Scrive t</w:t>
+      </w:r>
+      <w:r>
+        <w:rPr>
+          <w:rStyle w:val="Enfasidelicata"/>
+          <w:i w:val="0"/>
+          <w:iCs w:val="0"/>
+          <w:color w:val="auto"/>
+        </w:rPr>
+        <w:t>utte le variabili di out</w:t>
+      </w:r>
+      <w:r>
+        <w:rPr>
+          <w:rStyle w:val="Enfasidelicata"/>
+          <w:i w:val="0"/>
+          <w:iCs w:val="0"/>
+          <w:color w:val="auto"/>
+        </w:rPr>
+        <w:t>put</w:t>
+      </w:r>
+      <w:r>
+        <w:rPr>
+          <w:rStyle w:val="Enfasidelicata"/>
+          <w:i w:val="0"/>
+          <w:iCs w:val="0"/>
+          <w:color w:val="auto"/>
+        </w:rPr>
+        <w:t xml:space="preserve"> dell’applicazione sul</w:t>
+      </w:r>
+      <w:r>
+        <w:rPr>
+          <w:rStyle w:val="Enfasidelicata"/>
+          <w:i w:val="0"/>
+          <w:iCs w:val="0"/>
+          <w:color w:val="auto"/>
+        </w:rPr>
+        <w:t xml:space="preserve"> PLC</w:t>
+      </w:r>
+      <w:r>
+        <w:rPr>
+          <w:rStyle w:val="Enfasidelicata"/>
+          <w:i w:val="0"/>
+          <w:iCs w:val="0"/>
+          <w:color w:val="auto"/>
+        </w:rPr>
+        <w:t xml:space="preserve"> (per il quale sono input):</w:t>
+      </w:r>
+    </w:p>
+    <w:p>
+      <w:pPr>
+        <w:pStyle w:val="Paragrafoelenco"/>
+        <w:numPr>
+          <w:ilvl w:val="1"/>
+          <w:numId w:val="17"/>
+        </w:numPr>
+        <w:rPr>
+          <w:rStyle w:val="Enfasidelicata"/>
+          <w:i w:val="0"/>
+          <w:iCs w:val="0"/>
+          <w:color w:val="auto"/>
+        </w:rPr>
+      </w:pPr>
+      <w:proofErr w:type="spellStart"/>
+      <w:r>
+        <w:rPr>
+          <w:rStyle w:val="Enfasidelicata"/>
+          <w:i w:val="0"/>
+          <w:iCs w:val="0"/>
+          <w:color w:val="auto"/>
+        </w:rPr>
+        <w:t>Watchdog</w:t>
+      </w:r>
+      <w:proofErr w:type="spellEnd"/>
+    </w:p>
+    <w:p>
+      <w:pPr>
+        <w:pStyle w:val="Paragrafoelenco"/>
+        <w:numPr>
+          <w:ilvl w:val="1"/>
+          <w:numId w:val="17"/>
+        </w:numPr>
+        <w:rPr>
+          <w:rStyle w:val="Enfasidelicata"/>
+          <w:i w:val="0"/>
+          <w:iCs w:val="0"/>
+          <w:color w:val="auto"/>
+        </w:rPr>
+      </w:pPr>
+      <w:proofErr w:type="spellStart"/>
+      <w:r>
+        <w:rPr>
+          <w:rStyle w:val="Enfasidelicata"/>
+          <w:i w:val="0"/>
+          <w:iCs w:val="0"/>
+          <w:color w:val="auto"/>
+        </w:rPr>
+        <w:t>Acknoledge</w:t>
+      </w:r>
+      <w:proofErr w:type="spellEnd"/>
+      <w:r>
+        <w:rPr>
+          <w:rStyle w:val="Enfasidelicata"/>
+          <w:i w:val="0"/>
+          <w:iCs w:val="0"/>
+          <w:color w:val="auto"/>
+        </w:rPr>
+        <w:t xml:space="preserve"> allarme</w:t>
+      </w:r>
+    </w:p>
+    <w:p>
+      <w:pPr>
+        <w:pStyle w:val="Paragrafoelenco"/>
+        <w:numPr>
+          <w:ilvl w:val="1"/>
+          <w:numId w:val="17"/>
+        </w:numPr>
+        <w:rPr>
+          <w:rStyle w:val="Enfasidelicata"/>
+          <w:i w:val="0"/>
+          <w:iCs w:val="0"/>
+          <w:color w:val="auto"/>
+        </w:rPr>
+      </w:pPr>
+      <w:r>
+        <w:rPr>
+          <w:rStyle w:val="Enfasidelicata"/>
+          <w:i w:val="0"/>
+          <w:iCs w:val="0"/>
+          <w:color w:val="auto"/>
+        </w:rPr>
+        <w:t>Numero cisterne</w:t>
+      </w:r>
+    </w:p>
+    <w:p>
+      <w:pPr>
+        <w:pStyle w:val="Paragrafoelenco"/>
+        <w:numPr>
+          <w:ilvl w:val="1"/>
+          <w:numId w:val="17"/>
+        </w:numPr>
+        <w:rPr>
+          <w:rStyle w:val="Enfasidelicata"/>
+          <w:i w:val="0"/>
+          <w:iCs w:val="0"/>
+          <w:color w:val="auto"/>
+        </w:rPr>
+      </w:pPr>
+      <w:r>
+        <w:rPr>
+          <w:rStyle w:val="Enfasidelicata"/>
+          <w:i w:val="0"/>
+          <w:iCs w:val="0"/>
+          <w:color w:val="auto"/>
+        </w:rPr>
+        <w:t>Valore di ritorno dei motori delle pompe</w:t>
+      </w:r>
+    </w:p>
+    <w:p>
+      <w:pPr>
+        <w:pStyle w:val="Paragrafoelenco"/>
+        <w:numPr>
+          <w:ilvl w:val="1"/>
+          <w:numId w:val="17"/>
+        </w:numPr>
+        <w:rPr>
+          <w:rStyle w:val="Enfasidelicata"/>
+          <w:i w:val="0"/>
+          <w:iCs w:val="0"/>
+          <w:color w:val="auto"/>
+        </w:rPr>
+      </w:pPr>
+      <w:r>
+        <w:rPr>
+          <w:rStyle w:val="Enfasidelicata"/>
+          <w:i w:val="0"/>
+          <w:iCs w:val="0"/>
+          <w:color w:val="auto"/>
+        </w:rPr>
+        <w:t>Valore degli agitatori</w:t>
+      </w:r>
+    </w:p>
+    <w:p>
+      <w:pPr>
+        <w:rPr>
+          <w:rStyle w:val="Enfasidelicata"/>
+          <w:i w:val="0"/>
+          <w:iCs w:val="0"/>
+          <w:color w:val="auto"/>
+        </w:rPr>
+      </w:pPr>
+    </w:p>
+    <w:p>
+      <w:pPr>
+        <w:rPr>
+          <w:rStyle w:val="Enfasidelicata"/>
+          <w:i w:val="0"/>
+          <w:iCs w:val="0"/>
+          <w:color w:val="auto"/>
+        </w:rPr>
+      </w:pPr>
+    </w:p>
+    <w:p>
+      <w:pPr>
+        <w:rPr>
+          <w:rStyle w:val="Enfasidelicata"/>
+          <w:i w:val="0"/>
+          <w:iCs w:val="0"/>
+          <w:color w:val="auto"/>
+        </w:rPr>
+      </w:pPr>
+    </w:p>
     <w:p>
       <w:r>
         <w:t>Moduli interessati alla gestione cisterne</w:t>
@@ -950,6 +3369,7 @@
         <w:rPr>
           <w:lang w:val="en-US"/>
         </w:rPr>
+        <w:lastRenderedPageBreak/>
         <w:tab/>
         <w:t xml:space="preserve">Private Sub </w:t>
       </w:r>
@@ -3715,12 +6135,7 @@
       </w:r>
       <w:proofErr w:type="spellStart"/>
       <w:r>
-        <w:t>ScriviDa</w:t>
-      </w:r>
-      <w:bookmarkStart w:id="1" w:name="_GoBack"/>
-      <w:bookmarkEnd w:id="1"/>
-      <w:r>
-        <w:t>tiPLCCisterne</w:t>
+        <w:t>ScriviDatiPLCCisterne</w:t>
       </w:r>
       <w:proofErr w:type="spellEnd"/>
       <w:r>
@@ -3732,6 +6147,7 @@
         <w:pStyle w:val="codicesorgente"/>
       </w:pPr>
       <w:r>
+        <w:lastRenderedPageBreak/>
         <w:tab/>
         <w:t xml:space="preserve">Public Sub </w:t>
       </w:r>
@@ -3902,7 +6318,6 @@
         <w:pStyle w:val="codicesorgente"/>
       </w:pPr>
       <w:r>
-        <w:lastRenderedPageBreak/>
         <w:tab/>
         <w:t xml:space="preserve">Public </w:t>
       </w:r>
@@ -4453,6 +6868,345 @@
 <file path=word/numbering.xml><?xml version="1.0" encoding="utf-8"?>
 <w:numbering xmlns:wpc="http://schemas.microsoft.com/office/word/2010/wordprocessingCanvas" xmlns:mc="http://schemas.openxmlformats.org/markup-compatibility/2006" xmlns:o="urn:schemas-microsoft-com:office:office" xmlns:r="http://schemas.openxmlformats.org/officeDocument/2006/relationships" xmlns:m="http://schemas.openxmlformats.org/officeDocument/2006/math" xmlns:v="urn:schemas-microsoft-com:vml" xmlns:wp14="http://schemas.microsoft.com/office/word/2010/wordprocessingDrawing" xmlns:wp="http://schemas.openxmlformats.org/drawingml/2006/wordprocessingDrawing" xmlns:w10="urn:schemas-microsoft-com:office:word" xmlns:w="http://schemas.openxmlformats.org/wordprocessingml/2006/main" xmlns:w14="http://schemas.microsoft.com/office/word/2010/wordml" xmlns:wpg="http://schemas.microsoft.com/office/word/2010/wordprocessingGroup" xmlns:wpi="http://schemas.microsoft.com/office/word/2010/wordprocessingInk" xmlns:wne="http://schemas.microsoft.com/office/word/2006/wordml" xmlns:wps="http://schemas.microsoft.com/office/word/2010/wordprocessingShape" mc:Ignorable="w14 wp14">
   <w:abstractNum w:abstractNumId="0">
+    <w:nsid w:val="071D0C52"/>
+    <w:multiLevelType w:val="hybridMultilevel"/>
+    <w:tmpl w:val="918C1D5A"/>
+    <w:lvl w:ilvl="0" w:tplc="04100001">
+      <w:start w:val="1"/>
+      <w:numFmt w:val="bullet"/>
+      <w:lvlText w:val=""/>
+      <w:lvlJc w:val="left"/>
+      <w:pPr>
+        <w:ind w:left="772" w:hanging="360"/>
+      </w:pPr>
+      <w:rPr>
+        <w:rFonts w:ascii="Symbol" w:hAnsi="Symbol" w:hint="default"/>
+      </w:rPr>
+    </w:lvl>
+    <w:lvl w:ilvl="1" w:tplc="04100003" w:tentative="1">
+      <w:start w:val="1"/>
+      <w:numFmt w:val="bullet"/>
+      <w:lvlText w:val="o"/>
+      <w:lvlJc w:val="left"/>
+      <w:pPr>
+        <w:ind w:left="1492" w:hanging="360"/>
+      </w:pPr>
+      <w:rPr>
+        <w:rFonts w:ascii="Courier New" w:hAnsi="Courier New" w:cs="Courier New" w:hint="default"/>
+      </w:rPr>
+    </w:lvl>
+    <w:lvl w:ilvl="2" w:tplc="04100005" w:tentative="1">
+      <w:start w:val="1"/>
+      <w:numFmt w:val="bullet"/>
+      <w:lvlText w:val=""/>
+      <w:lvlJc w:val="left"/>
+      <w:pPr>
+        <w:ind w:left="2212" w:hanging="360"/>
+      </w:pPr>
+      <w:rPr>
+        <w:rFonts w:ascii="Wingdings" w:hAnsi="Wingdings" w:hint="default"/>
+      </w:rPr>
+    </w:lvl>
+    <w:lvl w:ilvl="3" w:tplc="04100001" w:tentative="1">
+      <w:start w:val="1"/>
+      <w:numFmt w:val="bullet"/>
+      <w:lvlText w:val=""/>
+      <w:lvlJc w:val="left"/>
+      <w:pPr>
+        <w:ind w:left="2932" w:hanging="360"/>
+      </w:pPr>
+      <w:rPr>
+        <w:rFonts w:ascii="Symbol" w:hAnsi="Symbol" w:hint="default"/>
+      </w:rPr>
+    </w:lvl>
+    <w:lvl w:ilvl="4" w:tplc="04100003" w:tentative="1">
+      <w:start w:val="1"/>
+      <w:numFmt w:val="bullet"/>
+      <w:lvlText w:val="o"/>
+      <w:lvlJc w:val="left"/>
+      <w:pPr>
+        <w:ind w:left="3652" w:hanging="360"/>
+      </w:pPr>
+      <w:rPr>
+        <w:rFonts w:ascii="Courier New" w:hAnsi="Courier New" w:cs="Courier New" w:hint="default"/>
+      </w:rPr>
+    </w:lvl>
+    <w:lvl w:ilvl="5" w:tplc="04100005" w:tentative="1">
+      <w:start w:val="1"/>
+      <w:numFmt w:val="bullet"/>
+      <w:lvlText w:val=""/>
+      <w:lvlJc w:val="left"/>
+      <w:pPr>
+        <w:ind w:left="4372" w:hanging="360"/>
+      </w:pPr>
+      <w:rPr>
+        <w:rFonts w:ascii="Wingdings" w:hAnsi="Wingdings" w:hint="default"/>
+      </w:rPr>
+    </w:lvl>
+    <w:lvl w:ilvl="6" w:tplc="04100001" w:tentative="1">
+      <w:start w:val="1"/>
+      <w:numFmt w:val="bullet"/>
+      <w:lvlText w:val=""/>
+      <w:lvlJc w:val="left"/>
+      <w:pPr>
+        <w:ind w:left="5092" w:hanging="360"/>
+      </w:pPr>
+      <w:rPr>
+        <w:rFonts w:ascii="Symbol" w:hAnsi="Symbol" w:hint="default"/>
+      </w:rPr>
+    </w:lvl>
+    <w:lvl w:ilvl="7" w:tplc="04100003" w:tentative="1">
+      <w:start w:val="1"/>
+      <w:numFmt w:val="bullet"/>
+      <w:lvlText w:val="o"/>
+      <w:lvlJc w:val="left"/>
+      <w:pPr>
+        <w:ind w:left="5812" w:hanging="360"/>
+      </w:pPr>
+      <w:rPr>
+        <w:rFonts w:ascii="Courier New" w:hAnsi="Courier New" w:cs="Courier New" w:hint="default"/>
+      </w:rPr>
+    </w:lvl>
+    <w:lvl w:ilvl="8" w:tplc="04100005" w:tentative="1">
+      <w:start w:val="1"/>
+      <w:numFmt w:val="bullet"/>
+      <w:lvlText w:val=""/>
+      <w:lvlJc w:val="left"/>
+      <w:pPr>
+        <w:ind w:left="6532" w:hanging="360"/>
+      </w:pPr>
+      <w:rPr>
+        <w:rFonts w:ascii="Wingdings" w:hAnsi="Wingdings" w:hint="default"/>
+      </w:rPr>
+    </w:lvl>
+  </w:abstractNum>
+  <w:abstractNum w:abstractNumId="1">
+    <w:nsid w:val="08100FC1"/>
+    <w:multiLevelType w:val="hybridMultilevel"/>
+    <w:tmpl w:val="3D30BDC0"/>
+    <w:lvl w:ilvl="0" w:tplc="04100001">
+      <w:start w:val="1"/>
+      <w:numFmt w:val="bullet"/>
+      <w:lvlText w:val=""/>
+      <w:lvlJc w:val="left"/>
+      <w:pPr>
+        <w:ind w:left="720" w:hanging="360"/>
+      </w:pPr>
+      <w:rPr>
+        <w:rFonts w:ascii="Symbol" w:hAnsi="Symbol" w:hint="default"/>
+      </w:rPr>
+    </w:lvl>
+    <w:lvl w:ilvl="1" w:tplc="04100003">
+      <w:start w:val="1"/>
+      <w:numFmt w:val="bullet"/>
+      <w:lvlText w:val="o"/>
+      <w:lvlJc w:val="left"/>
+      <w:pPr>
+        <w:ind w:left="1440" w:hanging="360"/>
+      </w:pPr>
+      <w:rPr>
+        <w:rFonts w:ascii="Courier New" w:hAnsi="Courier New" w:cs="Courier New" w:hint="default"/>
+      </w:rPr>
+    </w:lvl>
+    <w:lvl w:ilvl="2" w:tplc="04100005" w:tentative="1">
+      <w:start w:val="1"/>
+      <w:numFmt w:val="bullet"/>
+      <w:lvlText w:val=""/>
+      <w:lvlJc w:val="left"/>
+      <w:pPr>
+        <w:ind w:left="2160" w:hanging="360"/>
+      </w:pPr>
+      <w:rPr>
+        <w:rFonts w:ascii="Wingdings" w:hAnsi="Wingdings" w:hint="default"/>
+      </w:rPr>
+    </w:lvl>
+    <w:lvl w:ilvl="3" w:tplc="04100001" w:tentative="1">
+      <w:start w:val="1"/>
+      <w:numFmt w:val="bullet"/>
+      <w:lvlText w:val=""/>
+      <w:lvlJc w:val="left"/>
+      <w:pPr>
+        <w:ind w:left="2880" w:hanging="360"/>
+      </w:pPr>
+      <w:rPr>
+        <w:rFonts w:ascii="Symbol" w:hAnsi="Symbol" w:hint="default"/>
+      </w:rPr>
+    </w:lvl>
+    <w:lvl w:ilvl="4" w:tplc="04100003" w:tentative="1">
+      <w:start w:val="1"/>
+      <w:numFmt w:val="bullet"/>
+      <w:lvlText w:val="o"/>
+      <w:lvlJc w:val="left"/>
+      <w:pPr>
+        <w:ind w:left="3600" w:hanging="360"/>
+      </w:pPr>
+      <w:rPr>
+        <w:rFonts w:ascii="Courier New" w:hAnsi="Courier New" w:cs="Courier New" w:hint="default"/>
+      </w:rPr>
+    </w:lvl>
+    <w:lvl w:ilvl="5" w:tplc="04100005" w:tentative="1">
+      <w:start w:val="1"/>
+      <w:numFmt w:val="bullet"/>
+      <w:lvlText w:val=""/>
+      <w:lvlJc w:val="left"/>
+      <w:pPr>
+        <w:ind w:left="4320" w:hanging="360"/>
+      </w:pPr>
+      <w:rPr>
+        <w:rFonts w:ascii="Wingdings" w:hAnsi="Wingdings" w:hint="default"/>
+      </w:rPr>
+    </w:lvl>
+    <w:lvl w:ilvl="6" w:tplc="04100001" w:tentative="1">
+      <w:start w:val="1"/>
+      <w:numFmt w:val="bullet"/>
+      <w:lvlText w:val=""/>
+      <w:lvlJc w:val="left"/>
+      <w:pPr>
+        <w:ind w:left="5040" w:hanging="360"/>
+      </w:pPr>
+      <w:rPr>
+        <w:rFonts w:ascii="Symbol" w:hAnsi="Symbol" w:hint="default"/>
+      </w:rPr>
+    </w:lvl>
+    <w:lvl w:ilvl="7" w:tplc="04100003" w:tentative="1">
+      <w:start w:val="1"/>
+      <w:numFmt w:val="bullet"/>
+      <w:lvlText w:val="o"/>
+      <w:lvlJc w:val="left"/>
+      <w:pPr>
+        <w:ind w:left="5760" w:hanging="360"/>
+      </w:pPr>
+      <w:rPr>
+        <w:rFonts w:ascii="Courier New" w:hAnsi="Courier New" w:cs="Courier New" w:hint="default"/>
+      </w:rPr>
+    </w:lvl>
+    <w:lvl w:ilvl="8" w:tplc="04100005" w:tentative="1">
+      <w:start w:val="1"/>
+      <w:numFmt w:val="bullet"/>
+      <w:lvlText w:val=""/>
+      <w:lvlJc w:val="left"/>
+      <w:pPr>
+        <w:ind w:left="6480" w:hanging="360"/>
+      </w:pPr>
+      <w:rPr>
+        <w:rFonts w:ascii="Wingdings" w:hAnsi="Wingdings" w:hint="default"/>
+      </w:rPr>
+    </w:lvl>
+  </w:abstractNum>
+  <w:abstractNum w:abstractNumId="2">
+    <w:nsid w:val="125A3C13"/>
+    <w:multiLevelType w:val="hybridMultilevel"/>
+    <w:tmpl w:val="D970480A"/>
+    <w:lvl w:ilvl="0" w:tplc="04100001">
+      <w:start w:val="1"/>
+      <w:numFmt w:val="bullet"/>
+      <w:lvlText w:val=""/>
+      <w:lvlJc w:val="left"/>
+      <w:pPr>
+        <w:ind w:left="720" w:hanging="360"/>
+      </w:pPr>
+      <w:rPr>
+        <w:rFonts w:ascii="Symbol" w:hAnsi="Symbol" w:hint="default"/>
+      </w:rPr>
+    </w:lvl>
+    <w:lvl w:ilvl="1" w:tplc="04100003">
+      <w:start w:val="1"/>
+      <w:numFmt w:val="bullet"/>
+      <w:lvlText w:val="o"/>
+      <w:lvlJc w:val="left"/>
+      <w:pPr>
+        <w:ind w:left="1440" w:hanging="360"/>
+      </w:pPr>
+      <w:rPr>
+        <w:rFonts w:ascii="Courier New" w:hAnsi="Courier New" w:cs="Courier New" w:hint="default"/>
+      </w:rPr>
+    </w:lvl>
+    <w:lvl w:ilvl="2" w:tplc="04100005" w:tentative="1">
+      <w:start w:val="1"/>
+      <w:numFmt w:val="bullet"/>
+      <w:lvlText w:val=""/>
+      <w:lvlJc w:val="left"/>
+      <w:pPr>
+        <w:ind w:left="2160" w:hanging="360"/>
+      </w:pPr>
+      <w:rPr>
+        <w:rFonts w:ascii="Wingdings" w:hAnsi="Wingdings" w:hint="default"/>
+      </w:rPr>
+    </w:lvl>
+    <w:lvl w:ilvl="3" w:tplc="04100001" w:tentative="1">
+      <w:start w:val="1"/>
+      <w:numFmt w:val="bullet"/>
+      <w:lvlText w:val=""/>
+      <w:lvlJc w:val="left"/>
+      <w:pPr>
+        <w:ind w:left="2880" w:hanging="360"/>
+      </w:pPr>
+      <w:rPr>
+        <w:rFonts w:ascii="Symbol" w:hAnsi="Symbol" w:hint="default"/>
+      </w:rPr>
+    </w:lvl>
+    <w:lvl w:ilvl="4" w:tplc="04100003" w:tentative="1">
+      <w:start w:val="1"/>
+      <w:numFmt w:val="bullet"/>
+      <w:lvlText w:val="o"/>
+      <w:lvlJc w:val="left"/>
+      <w:pPr>
+        <w:ind w:left="3600" w:hanging="360"/>
+      </w:pPr>
+      <w:rPr>
+        <w:rFonts w:ascii="Courier New" w:hAnsi="Courier New" w:cs="Courier New" w:hint="default"/>
+      </w:rPr>
+    </w:lvl>
+    <w:lvl w:ilvl="5" w:tplc="04100005" w:tentative="1">
+      <w:start w:val="1"/>
+      <w:numFmt w:val="bullet"/>
+      <w:lvlText w:val=""/>
+      <w:lvlJc w:val="left"/>
+      <w:pPr>
+        <w:ind w:left="4320" w:hanging="360"/>
+      </w:pPr>
+      <w:rPr>
+        <w:rFonts w:ascii="Wingdings" w:hAnsi="Wingdings" w:hint="default"/>
+      </w:rPr>
+    </w:lvl>
+    <w:lvl w:ilvl="6" w:tplc="04100001" w:tentative="1">
+      <w:start w:val="1"/>
+      <w:numFmt w:val="bullet"/>
+      <w:lvlText w:val=""/>
+      <w:lvlJc w:val="left"/>
+      <w:pPr>
+        <w:ind w:left="5040" w:hanging="360"/>
+      </w:pPr>
+      <w:rPr>
+        <w:rFonts w:ascii="Symbol" w:hAnsi="Symbol" w:hint="default"/>
+      </w:rPr>
+    </w:lvl>
+    <w:lvl w:ilvl="7" w:tplc="04100003" w:tentative="1">
+      <w:start w:val="1"/>
+      <w:numFmt w:val="bullet"/>
+      <w:lvlText w:val="o"/>
+      <w:lvlJc w:val="left"/>
+      <w:pPr>
+        <w:ind w:left="5760" w:hanging="360"/>
+      </w:pPr>
+      <w:rPr>
+        <w:rFonts w:ascii="Courier New" w:hAnsi="Courier New" w:cs="Courier New" w:hint="default"/>
+      </w:rPr>
+    </w:lvl>
+    <w:lvl w:ilvl="8" w:tplc="04100005" w:tentative="1">
+      <w:start w:val="1"/>
+      <w:numFmt w:val="bullet"/>
+      <w:lvlText w:val=""/>
+      <w:lvlJc w:val="left"/>
+      <w:pPr>
+        <w:ind w:left="6480" w:hanging="360"/>
+      </w:pPr>
+      <w:rPr>
+        <w:rFonts w:ascii="Wingdings" w:hAnsi="Wingdings" w:hint="default"/>
+      </w:rPr>
+    </w:lvl>
+  </w:abstractNum>
+  <w:abstractNum w:abstractNumId="3">
     <w:nsid w:val="131A0D21"/>
     <w:multiLevelType w:val="hybridMultilevel"/>
     <w:tmpl w:val="A3BC09EC"/>
@@ -4565,7 +7319,1137 @@
       </w:rPr>
     </w:lvl>
   </w:abstractNum>
-  <w:abstractNum w:abstractNumId="1">
+  <w:abstractNum w:abstractNumId="4">
+    <w:nsid w:val="14107001"/>
+    <w:multiLevelType w:val="hybridMultilevel"/>
+    <w:tmpl w:val="280CAA2C"/>
+    <w:lvl w:ilvl="0" w:tplc="04100001">
+      <w:start w:val="1"/>
+      <w:numFmt w:val="bullet"/>
+      <w:lvlText w:val=""/>
+      <w:lvlJc w:val="left"/>
+      <w:pPr>
+        <w:ind w:left="720" w:hanging="360"/>
+      </w:pPr>
+      <w:rPr>
+        <w:rFonts w:ascii="Symbol" w:hAnsi="Symbol" w:hint="default"/>
+      </w:rPr>
+    </w:lvl>
+    <w:lvl w:ilvl="1" w:tplc="04100003" w:tentative="1">
+      <w:start w:val="1"/>
+      <w:numFmt w:val="bullet"/>
+      <w:lvlText w:val="o"/>
+      <w:lvlJc w:val="left"/>
+      <w:pPr>
+        <w:ind w:left="1440" w:hanging="360"/>
+      </w:pPr>
+      <w:rPr>
+        <w:rFonts w:ascii="Courier New" w:hAnsi="Courier New" w:cs="Courier New" w:hint="default"/>
+      </w:rPr>
+    </w:lvl>
+    <w:lvl w:ilvl="2" w:tplc="04100005" w:tentative="1">
+      <w:start w:val="1"/>
+      <w:numFmt w:val="bullet"/>
+      <w:lvlText w:val=""/>
+      <w:lvlJc w:val="left"/>
+      <w:pPr>
+        <w:ind w:left="2160" w:hanging="360"/>
+      </w:pPr>
+      <w:rPr>
+        <w:rFonts w:ascii="Wingdings" w:hAnsi="Wingdings" w:hint="default"/>
+      </w:rPr>
+    </w:lvl>
+    <w:lvl w:ilvl="3" w:tplc="04100001" w:tentative="1">
+      <w:start w:val="1"/>
+      <w:numFmt w:val="bullet"/>
+      <w:lvlText w:val=""/>
+      <w:lvlJc w:val="left"/>
+      <w:pPr>
+        <w:ind w:left="2880" w:hanging="360"/>
+      </w:pPr>
+      <w:rPr>
+        <w:rFonts w:ascii="Symbol" w:hAnsi="Symbol" w:hint="default"/>
+      </w:rPr>
+    </w:lvl>
+    <w:lvl w:ilvl="4" w:tplc="04100003" w:tentative="1">
+      <w:start w:val="1"/>
+      <w:numFmt w:val="bullet"/>
+      <w:lvlText w:val="o"/>
+      <w:lvlJc w:val="left"/>
+      <w:pPr>
+        <w:ind w:left="3600" w:hanging="360"/>
+      </w:pPr>
+      <w:rPr>
+        <w:rFonts w:ascii="Courier New" w:hAnsi="Courier New" w:cs="Courier New" w:hint="default"/>
+      </w:rPr>
+    </w:lvl>
+    <w:lvl w:ilvl="5" w:tplc="04100005" w:tentative="1">
+      <w:start w:val="1"/>
+      <w:numFmt w:val="bullet"/>
+      <w:lvlText w:val=""/>
+      <w:lvlJc w:val="left"/>
+      <w:pPr>
+        <w:ind w:left="4320" w:hanging="360"/>
+      </w:pPr>
+      <w:rPr>
+        <w:rFonts w:ascii="Wingdings" w:hAnsi="Wingdings" w:hint="default"/>
+      </w:rPr>
+    </w:lvl>
+    <w:lvl w:ilvl="6" w:tplc="04100001" w:tentative="1">
+      <w:start w:val="1"/>
+      <w:numFmt w:val="bullet"/>
+      <w:lvlText w:val=""/>
+      <w:lvlJc w:val="left"/>
+      <w:pPr>
+        <w:ind w:left="5040" w:hanging="360"/>
+      </w:pPr>
+      <w:rPr>
+        <w:rFonts w:ascii="Symbol" w:hAnsi="Symbol" w:hint="default"/>
+      </w:rPr>
+    </w:lvl>
+    <w:lvl w:ilvl="7" w:tplc="04100003" w:tentative="1">
+      <w:start w:val="1"/>
+      <w:numFmt w:val="bullet"/>
+      <w:lvlText w:val="o"/>
+      <w:lvlJc w:val="left"/>
+      <w:pPr>
+        <w:ind w:left="5760" w:hanging="360"/>
+      </w:pPr>
+      <w:rPr>
+        <w:rFonts w:ascii="Courier New" w:hAnsi="Courier New" w:cs="Courier New" w:hint="default"/>
+      </w:rPr>
+    </w:lvl>
+    <w:lvl w:ilvl="8" w:tplc="04100005" w:tentative="1">
+      <w:start w:val="1"/>
+      <w:numFmt w:val="bullet"/>
+      <w:lvlText w:val=""/>
+      <w:lvlJc w:val="left"/>
+      <w:pPr>
+        <w:ind w:left="6480" w:hanging="360"/>
+      </w:pPr>
+      <w:rPr>
+        <w:rFonts w:ascii="Wingdings" w:hAnsi="Wingdings" w:hint="default"/>
+      </w:rPr>
+    </w:lvl>
+  </w:abstractNum>
+  <w:abstractNum w:abstractNumId="5">
+    <w:nsid w:val="26DD147F"/>
+    <w:multiLevelType w:val="hybridMultilevel"/>
+    <w:tmpl w:val="1A92A77C"/>
+    <w:lvl w:ilvl="0" w:tplc="04100001">
+      <w:start w:val="1"/>
+      <w:numFmt w:val="bullet"/>
+      <w:lvlText w:val=""/>
+      <w:lvlJc w:val="left"/>
+      <w:pPr>
+        <w:ind w:left="720" w:hanging="360"/>
+      </w:pPr>
+      <w:rPr>
+        <w:rFonts w:ascii="Symbol" w:hAnsi="Symbol" w:hint="default"/>
+      </w:rPr>
+    </w:lvl>
+    <w:lvl w:ilvl="1" w:tplc="04100003" w:tentative="1">
+      <w:start w:val="1"/>
+      <w:numFmt w:val="bullet"/>
+      <w:lvlText w:val="o"/>
+      <w:lvlJc w:val="left"/>
+      <w:pPr>
+        <w:ind w:left="1440" w:hanging="360"/>
+      </w:pPr>
+      <w:rPr>
+        <w:rFonts w:ascii="Courier New" w:hAnsi="Courier New" w:cs="Courier New" w:hint="default"/>
+      </w:rPr>
+    </w:lvl>
+    <w:lvl w:ilvl="2" w:tplc="04100005" w:tentative="1">
+      <w:start w:val="1"/>
+      <w:numFmt w:val="bullet"/>
+      <w:lvlText w:val=""/>
+      <w:lvlJc w:val="left"/>
+      <w:pPr>
+        <w:ind w:left="2160" w:hanging="360"/>
+      </w:pPr>
+      <w:rPr>
+        <w:rFonts w:ascii="Wingdings" w:hAnsi="Wingdings" w:hint="default"/>
+      </w:rPr>
+    </w:lvl>
+    <w:lvl w:ilvl="3" w:tplc="04100001" w:tentative="1">
+      <w:start w:val="1"/>
+      <w:numFmt w:val="bullet"/>
+      <w:lvlText w:val=""/>
+      <w:lvlJc w:val="left"/>
+      <w:pPr>
+        <w:ind w:left="2880" w:hanging="360"/>
+      </w:pPr>
+      <w:rPr>
+        <w:rFonts w:ascii="Symbol" w:hAnsi="Symbol" w:hint="default"/>
+      </w:rPr>
+    </w:lvl>
+    <w:lvl w:ilvl="4" w:tplc="04100003" w:tentative="1">
+      <w:start w:val="1"/>
+      <w:numFmt w:val="bullet"/>
+      <w:lvlText w:val="o"/>
+      <w:lvlJc w:val="left"/>
+      <w:pPr>
+        <w:ind w:left="3600" w:hanging="360"/>
+      </w:pPr>
+      <w:rPr>
+        <w:rFonts w:ascii="Courier New" w:hAnsi="Courier New" w:cs="Courier New" w:hint="default"/>
+      </w:rPr>
+    </w:lvl>
+    <w:lvl w:ilvl="5" w:tplc="04100005" w:tentative="1">
+      <w:start w:val="1"/>
+      <w:numFmt w:val="bullet"/>
+      <w:lvlText w:val=""/>
+      <w:lvlJc w:val="left"/>
+      <w:pPr>
+        <w:ind w:left="4320" w:hanging="360"/>
+      </w:pPr>
+      <w:rPr>
+        <w:rFonts w:ascii="Wingdings" w:hAnsi="Wingdings" w:hint="default"/>
+      </w:rPr>
+    </w:lvl>
+    <w:lvl w:ilvl="6" w:tplc="04100001" w:tentative="1">
+      <w:start w:val="1"/>
+      <w:numFmt w:val="bullet"/>
+      <w:lvlText w:val=""/>
+      <w:lvlJc w:val="left"/>
+      <w:pPr>
+        <w:ind w:left="5040" w:hanging="360"/>
+      </w:pPr>
+      <w:rPr>
+        <w:rFonts w:ascii="Symbol" w:hAnsi="Symbol" w:hint="default"/>
+      </w:rPr>
+    </w:lvl>
+    <w:lvl w:ilvl="7" w:tplc="04100003" w:tentative="1">
+      <w:start w:val="1"/>
+      <w:numFmt w:val="bullet"/>
+      <w:lvlText w:val="o"/>
+      <w:lvlJc w:val="left"/>
+      <w:pPr>
+        <w:ind w:left="5760" w:hanging="360"/>
+      </w:pPr>
+      <w:rPr>
+        <w:rFonts w:ascii="Courier New" w:hAnsi="Courier New" w:cs="Courier New" w:hint="default"/>
+      </w:rPr>
+    </w:lvl>
+    <w:lvl w:ilvl="8" w:tplc="04100005" w:tentative="1">
+      <w:start w:val="1"/>
+      <w:numFmt w:val="bullet"/>
+      <w:lvlText w:val=""/>
+      <w:lvlJc w:val="left"/>
+      <w:pPr>
+        <w:ind w:left="6480" w:hanging="360"/>
+      </w:pPr>
+      <w:rPr>
+        <w:rFonts w:ascii="Wingdings" w:hAnsi="Wingdings" w:hint="default"/>
+      </w:rPr>
+    </w:lvl>
+  </w:abstractNum>
+  <w:abstractNum w:abstractNumId="6">
+    <w:nsid w:val="330C044B"/>
+    <w:multiLevelType w:val="hybridMultilevel"/>
+    <w:tmpl w:val="C144DDB8"/>
+    <w:lvl w:ilvl="0" w:tplc="04100001">
+      <w:start w:val="1"/>
+      <w:numFmt w:val="bullet"/>
+      <w:lvlText w:val=""/>
+      <w:lvlJc w:val="left"/>
+      <w:pPr>
+        <w:ind w:left="720" w:hanging="360"/>
+      </w:pPr>
+      <w:rPr>
+        <w:rFonts w:ascii="Symbol" w:hAnsi="Symbol" w:hint="default"/>
+      </w:rPr>
+    </w:lvl>
+    <w:lvl w:ilvl="1" w:tplc="04100003" w:tentative="1">
+      <w:start w:val="1"/>
+      <w:numFmt w:val="bullet"/>
+      <w:lvlText w:val="o"/>
+      <w:lvlJc w:val="left"/>
+      <w:pPr>
+        <w:ind w:left="1440" w:hanging="360"/>
+      </w:pPr>
+      <w:rPr>
+        <w:rFonts w:ascii="Courier New" w:hAnsi="Courier New" w:cs="Courier New" w:hint="default"/>
+      </w:rPr>
+    </w:lvl>
+    <w:lvl w:ilvl="2" w:tplc="04100005" w:tentative="1">
+      <w:start w:val="1"/>
+      <w:numFmt w:val="bullet"/>
+      <w:lvlText w:val=""/>
+      <w:lvlJc w:val="left"/>
+      <w:pPr>
+        <w:ind w:left="2160" w:hanging="360"/>
+      </w:pPr>
+      <w:rPr>
+        <w:rFonts w:ascii="Wingdings" w:hAnsi="Wingdings" w:hint="default"/>
+      </w:rPr>
+    </w:lvl>
+    <w:lvl w:ilvl="3" w:tplc="04100001" w:tentative="1">
+      <w:start w:val="1"/>
+      <w:numFmt w:val="bullet"/>
+      <w:lvlText w:val=""/>
+      <w:lvlJc w:val="left"/>
+      <w:pPr>
+        <w:ind w:left="2880" w:hanging="360"/>
+      </w:pPr>
+      <w:rPr>
+        <w:rFonts w:ascii="Symbol" w:hAnsi="Symbol" w:hint="default"/>
+      </w:rPr>
+    </w:lvl>
+    <w:lvl w:ilvl="4" w:tplc="04100003" w:tentative="1">
+      <w:start w:val="1"/>
+      <w:numFmt w:val="bullet"/>
+      <w:lvlText w:val="o"/>
+      <w:lvlJc w:val="left"/>
+      <w:pPr>
+        <w:ind w:left="3600" w:hanging="360"/>
+      </w:pPr>
+      <w:rPr>
+        <w:rFonts w:ascii="Courier New" w:hAnsi="Courier New" w:cs="Courier New" w:hint="default"/>
+      </w:rPr>
+    </w:lvl>
+    <w:lvl w:ilvl="5" w:tplc="04100005" w:tentative="1">
+      <w:start w:val="1"/>
+      <w:numFmt w:val="bullet"/>
+      <w:lvlText w:val=""/>
+      <w:lvlJc w:val="left"/>
+      <w:pPr>
+        <w:ind w:left="4320" w:hanging="360"/>
+      </w:pPr>
+      <w:rPr>
+        <w:rFonts w:ascii="Wingdings" w:hAnsi="Wingdings" w:hint="default"/>
+      </w:rPr>
+    </w:lvl>
+    <w:lvl w:ilvl="6" w:tplc="04100001" w:tentative="1">
+      <w:start w:val="1"/>
+      <w:numFmt w:val="bullet"/>
+      <w:lvlText w:val=""/>
+      <w:lvlJc w:val="left"/>
+      <w:pPr>
+        <w:ind w:left="5040" w:hanging="360"/>
+      </w:pPr>
+      <w:rPr>
+        <w:rFonts w:ascii="Symbol" w:hAnsi="Symbol" w:hint="default"/>
+      </w:rPr>
+    </w:lvl>
+    <w:lvl w:ilvl="7" w:tplc="04100003" w:tentative="1">
+      <w:start w:val="1"/>
+      <w:numFmt w:val="bullet"/>
+      <w:lvlText w:val="o"/>
+      <w:lvlJc w:val="left"/>
+      <w:pPr>
+        <w:ind w:left="5760" w:hanging="360"/>
+      </w:pPr>
+      <w:rPr>
+        <w:rFonts w:ascii="Courier New" w:hAnsi="Courier New" w:cs="Courier New" w:hint="default"/>
+      </w:rPr>
+    </w:lvl>
+    <w:lvl w:ilvl="8" w:tplc="04100005" w:tentative="1">
+      <w:start w:val="1"/>
+      <w:numFmt w:val="bullet"/>
+      <w:lvlText w:val=""/>
+      <w:lvlJc w:val="left"/>
+      <w:pPr>
+        <w:ind w:left="6480" w:hanging="360"/>
+      </w:pPr>
+      <w:rPr>
+        <w:rFonts w:ascii="Wingdings" w:hAnsi="Wingdings" w:hint="default"/>
+      </w:rPr>
+    </w:lvl>
+  </w:abstractNum>
+  <w:abstractNum w:abstractNumId="7">
+    <w:nsid w:val="332C5556"/>
+    <w:multiLevelType w:val="hybridMultilevel"/>
+    <w:tmpl w:val="27F8B262"/>
+    <w:lvl w:ilvl="0" w:tplc="04100001">
+      <w:start w:val="1"/>
+      <w:numFmt w:val="bullet"/>
+      <w:lvlText w:val=""/>
+      <w:lvlJc w:val="left"/>
+      <w:pPr>
+        <w:ind w:left="720" w:hanging="360"/>
+      </w:pPr>
+      <w:rPr>
+        <w:rFonts w:ascii="Symbol" w:hAnsi="Symbol" w:hint="default"/>
+      </w:rPr>
+    </w:lvl>
+    <w:lvl w:ilvl="1" w:tplc="04100003" w:tentative="1">
+      <w:start w:val="1"/>
+      <w:numFmt w:val="bullet"/>
+      <w:lvlText w:val="o"/>
+      <w:lvlJc w:val="left"/>
+      <w:pPr>
+        <w:ind w:left="1440" w:hanging="360"/>
+      </w:pPr>
+      <w:rPr>
+        <w:rFonts w:ascii="Courier New" w:hAnsi="Courier New" w:cs="Courier New" w:hint="default"/>
+      </w:rPr>
+    </w:lvl>
+    <w:lvl w:ilvl="2" w:tplc="04100005" w:tentative="1">
+      <w:start w:val="1"/>
+      <w:numFmt w:val="bullet"/>
+      <w:lvlText w:val=""/>
+      <w:lvlJc w:val="left"/>
+      <w:pPr>
+        <w:ind w:left="2160" w:hanging="360"/>
+      </w:pPr>
+      <w:rPr>
+        <w:rFonts w:ascii="Wingdings" w:hAnsi="Wingdings" w:hint="default"/>
+      </w:rPr>
+    </w:lvl>
+    <w:lvl w:ilvl="3" w:tplc="04100001" w:tentative="1">
+      <w:start w:val="1"/>
+      <w:numFmt w:val="bullet"/>
+      <w:lvlText w:val=""/>
+      <w:lvlJc w:val="left"/>
+      <w:pPr>
+        <w:ind w:left="2880" w:hanging="360"/>
+      </w:pPr>
+      <w:rPr>
+        <w:rFonts w:ascii="Symbol" w:hAnsi="Symbol" w:hint="default"/>
+      </w:rPr>
+    </w:lvl>
+    <w:lvl w:ilvl="4" w:tplc="04100003" w:tentative="1">
+      <w:start w:val="1"/>
+      <w:numFmt w:val="bullet"/>
+      <w:lvlText w:val="o"/>
+      <w:lvlJc w:val="left"/>
+      <w:pPr>
+        <w:ind w:left="3600" w:hanging="360"/>
+      </w:pPr>
+      <w:rPr>
+        <w:rFonts w:ascii="Courier New" w:hAnsi="Courier New" w:cs="Courier New" w:hint="default"/>
+      </w:rPr>
+    </w:lvl>
+    <w:lvl w:ilvl="5" w:tplc="04100005" w:tentative="1">
+      <w:start w:val="1"/>
+      <w:numFmt w:val="bullet"/>
+      <w:lvlText w:val=""/>
+      <w:lvlJc w:val="left"/>
+      <w:pPr>
+        <w:ind w:left="4320" w:hanging="360"/>
+      </w:pPr>
+      <w:rPr>
+        <w:rFonts w:ascii="Wingdings" w:hAnsi="Wingdings" w:hint="default"/>
+      </w:rPr>
+    </w:lvl>
+    <w:lvl w:ilvl="6" w:tplc="04100001" w:tentative="1">
+      <w:start w:val="1"/>
+      <w:numFmt w:val="bullet"/>
+      <w:lvlText w:val=""/>
+      <w:lvlJc w:val="left"/>
+      <w:pPr>
+        <w:ind w:left="5040" w:hanging="360"/>
+      </w:pPr>
+      <w:rPr>
+        <w:rFonts w:ascii="Symbol" w:hAnsi="Symbol" w:hint="default"/>
+      </w:rPr>
+    </w:lvl>
+    <w:lvl w:ilvl="7" w:tplc="04100003" w:tentative="1">
+      <w:start w:val="1"/>
+      <w:numFmt w:val="bullet"/>
+      <w:lvlText w:val="o"/>
+      <w:lvlJc w:val="left"/>
+      <w:pPr>
+        <w:ind w:left="5760" w:hanging="360"/>
+      </w:pPr>
+      <w:rPr>
+        <w:rFonts w:ascii="Courier New" w:hAnsi="Courier New" w:cs="Courier New" w:hint="default"/>
+      </w:rPr>
+    </w:lvl>
+    <w:lvl w:ilvl="8" w:tplc="04100005" w:tentative="1">
+      <w:start w:val="1"/>
+      <w:numFmt w:val="bullet"/>
+      <w:lvlText w:val=""/>
+      <w:lvlJc w:val="left"/>
+      <w:pPr>
+        <w:ind w:left="6480" w:hanging="360"/>
+      </w:pPr>
+      <w:rPr>
+        <w:rFonts w:ascii="Wingdings" w:hAnsi="Wingdings" w:hint="default"/>
+      </w:rPr>
+    </w:lvl>
+  </w:abstractNum>
+  <w:abstractNum w:abstractNumId="8">
+    <w:nsid w:val="35E3746A"/>
+    <w:multiLevelType w:val="hybridMultilevel"/>
+    <w:tmpl w:val="8D3A7E30"/>
+    <w:lvl w:ilvl="0" w:tplc="04100001">
+      <w:start w:val="1"/>
+      <w:numFmt w:val="bullet"/>
+      <w:lvlText w:val=""/>
+      <w:lvlJc w:val="left"/>
+      <w:pPr>
+        <w:ind w:left="1080" w:hanging="360"/>
+      </w:pPr>
+      <w:rPr>
+        <w:rFonts w:ascii="Symbol" w:hAnsi="Symbol" w:hint="default"/>
+      </w:rPr>
+    </w:lvl>
+    <w:lvl w:ilvl="1" w:tplc="04100003" w:tentative="1">
+      <w:start w:val="1"/>
+      <w:numFmt w:val="bullet"/>
+      <w:lvlText w:val="o"/>
+      <w:lvlJc w:val="left"/>
+      <w:pPr>
+        <w:ind w:left="1800" w:hanging="360"/>
+      </w:pPr>
+      <w:rPr>
+        <w:rFonts w:ascii="Courier New" w:hAnsi="Courier New" w:cs="Courier New" w:hint="default"/>
+      </w:rPr>
+    </w:lvl>
+    <w:lvl w:ilvl="2" w:tplc="04100005" w:tentative="1">
+      <w:start w:val="1"/>
+      <w:numFmt w:val="bullet"/>
+      <w:lvlText w:val=""/>
+      <w:lvlJc w:val="left"/>
+      <w:pPr>
+        <w:ind w:left="2520" w:hanging="360"/>
+      </w:pPr>
+      <w:rPr>
+        <w:rFonts w:ascii="Wingdings" w:hAnsi="Wingdings" w:hint="default"/>
+      </w:rPr>
+    </w:lvl>
+    <w:lvl w:ilvl="3" w:tplc="04100001" w:tentative="1">
+      <w:start w:val="1"/>
+      <w:numFmt w:val="bullet"/>
+      <w:lvlText w:val=""/>
+      <w:lvlJc w:val="left"/>
+      <w:pPr>
+        <w:ind w:left="3240" w:hanging="360"/>
+      </w:pPr>
+      <w:rPr>
+        <w:rFonts w:ascii="Symbol" w:hAnsi="Symbol" w:hint="default"/>
+      </w:rPr>
+    </w:lvl>
+    <w:lvl w:ilvl="4" w:tplc="04100003" w:tentative="1">
+      <w:start w:val="1"/>
+      <w:numFmt w:val="bullet"/>
+      <w:lvlText w:val="o"/>
+      <w:lvlJc w:val="left"/>
+      <w:pPr>
+        <w:ind w:left="3960" w:hanging="360"/>
+      </w:pPr>
+      <w:rPr>
+        <w:rFonts w:ascii="Courier New" w:hAnsi="Courier New" w:cs="Courier New" w:hint="default"/>
+      </w:rPr>
+    </w:lvl>
+    <w:lvl w:ilvl="5" w:tplc="04100005" w:tentative="1">
+      <w:start w:val="1"/>
+      <w:numFmt w:val="bullet"/>
+      <w:lvlText w:val=""/>
+      <w:lvlJc w:val="left"/>
+      <w:pPr>
+        <w:ind w:left="4680" w:hanging="360"/>
+      </w:pPr>
+      <w:rPr>
+        <w:rFonts w:ascii="Wingdings" w:hAnsi="Wingdings" w:hint="default"/>
+      </w:rPr>
+    </w:lvl>
+    <w:lvl w:ilvl="6" w:tplc="04100001" w:tentative="1">
+      <w:start w:val="1"/>
+      <w:numFmt w:val="bullet"/>
+      <w:lvlText w:val=""/>
+      <w:lvlJc w:val="left"/>
+      <w:pPr>
+        <w:ind w:left="5400" w:hanging="360"/>
+      </w:pPr>
+      <w:rPr>
+        <w:rFonts w:ascii="Symbol" w:hAnsi="Symbol" w:hint="default"/>
+      </w:rPr>
+    </w:lvl>
+    <w:lvl w:ilvl="7" w:tplc="04100003" w:tentative="1">
+      <w:start w:val="1"/>
+      <w:numFmt w:val="bullet"/>
+      <w:lvlText w:val="o"/>
+      <w:lvlJc w:val="left"/>
+      <w:pPr>
+        <w:ind w:left="6120" w:hanging="360"/>
+      </w:pPr>
+      <w:rPr>
+        <w:rFonts w:ascii="Courier New" w:hAnsi="Courier New" w:cs="Courier New" w:hint="default"/>
+      </w:rPr>
+    </w:lvl>
+    <w:lvl w:ilvl="8" w:tplc="04100005" w:tentative="1">
+      <w:start w:val="1"/>
+      <w:numFmt w:val="bullet"/>
+      <w:lvlText w:val=""/>
+      <w:lvlJc w:val="left"/>
+      <w:pPr>
+        <w:ind w:left="6840" w:hanging="360"/>
+      </w:pPr>
+      <w:rPr>
+        <w:rFonts w:ascii="Wingdings" w:hAnsi="Wingdings" w:hint="default"/>
+      </w:rPr>
+    </w:lvl>
+  </w:abstractNum>
+  <w:abstractNum w:abstractNumId="9">
+    <w:nsid w:val="37BE331B"/>
+    <w:multiLevelType w:val="hybridMultilevel"/>
+    <w:tmpl w:val="958473F6"/>
+    <w:lvl w:ilvl="0" w:tplc="04100001">
+      <w:start w:val="1"/>
+      <w:numFmt w:val="bullet"/>
+      <w:lvlText w:val=""/>
+      <w:lvlJc w:val="left"/>
+      <w:pPr>
+        <w:ind w:left="772" w:hanging="360"/>
+      </w:pPr>
+      <w:rPr>
+        <w:rFonts w:ascii="Symbol" w:hAnsi="Symbol" w:hint="default"/>
+      </w:rPr>
+    </w:lvl>
+    <w:lvl w:ilvl="1" w:tplc="04100003" w:tentative="1">
+      <w:start w:val="1"/>
+      <w:numFmt w:val="bullet"/>
+      <w:lvlText w:val="o"/>
+      <w:lvlJc w:val="left"/>
+      <w:pPr>
+        <w:ind w:left="1492" w:hanging="360"/>
+      </w:pPr>
+      <w:rPr>
+        <w:rFonts w:ascii="Courier New" w:hAnsi="Courier New" w:cs="Courier New" w:hint="default"/>
+      </w:rPr>
+    </w:lvl>
+    <w:lvl w:ilvl="2" w:tplc="04100005" w:tentative="1">
+      <w:start w:val="1"/>
+      <w:numFmt w:val="bullet"/>
+      <w:lvlText w:val=""/>
+      <w:lvlJc w:val="left"/>
+      <w:pPr>
+        <w:ind w:left="2212" w:hanging="360"/>
+      </w:pPr>
+      <w:rPr>
+        <w:rFonts w:ascii="Wingdings" w:hAnsi="Wingdings" w:hint="default"/>
+      </w:rPr>
+    </w:lvl>
+    <w:lvl w:ilvl="3" w:tplc="04100001" w:tentative="1">
+      <w:start w:val="1"/>
+      <w:numFmt w:val="bullet"/>
+      <w:lvlText w:val=""/>
+      <w:lvlJc w:val="left"/>
+      <w:pPr>
+        <w:ind w:left="2932" w:hanging="360"/>
+      </w:pPr>
+      <w:rPr>
+        <w:rFonts w:ascii="Symbol" w:hAnsi="Symbol" w:hint="default"/>
+      </w:rPr>
+    </w:lvl>
+    <w:lvl w:ilvl="4" w:tplc="04100003" w:tentative="1">
+      <w:start w:val="1"/>
+      <w:numFmt w:val="bullet"/>
+      <w:lvlText w:val="o"/>
+      <w:lvlJc w:val="left"/>
+      <w:pPr>
+        <w:ind w:left="3652" w:hanging="360"/>
+      </w:pPr>
+      <w:rPr>
+        <w:rFonts w:ascii="Courier New" w:hAnsi="Courier New" w:cs="Courier New" w:hint="default"/>
+      </w:rPr>
+    </w:lvl>
+    <w:lvl w:ilvl="5" w:tplc="04100005" w:tentative="1">
+      <w:start w:val="1"/>
+      <w:numFmt w:val="bullet"/>
+      <w:lvlText w:val=""/>
+      <w:lvlJc w:val="left"/>
+      <w:pPr>
+        <w:ind w:left="4372" w:hanging="360"/>
+      </w:pPr>
+      <w:rPr>
+        <w:rFonts w:ascii="Wingdings" w:hAnsi="Wingdings" w:hint="default"/>
+      </w:rPr>
+    </w:lvl>
+    <w:lvl w:ilvl="6" w:tplc="04100001" w:tentative="1">
+      <w:start w:val="1"/>
+      <w:numFmt w:val="bullet"/>
+      <w:lvlText w:val=""/>
+      <w:lvlJc w:val="left"/>
+      <w:pPr>
+        <w:ind w:left="5092" w:hanging="360"/>
+      </w:pPr>
+      <w:rPr>
+        <w:rFonts w:ascii="Symbol" w:hAnsi="Symbol" w:hint="default"/>
+      </w:rPr>
+    </w:lvl>
+    <w:lvl w:ilvl="7" w:tplc="04100003" w:tentative="1">
+      <w:start w:val="1"/>
+      <w:numFmt w:val="bullet"/>
+      <w:lvlText w:val="o"/>
+      <w:lvlJc w:val="left"/>
+      <w:pPr>
+        <w:ind w:left="5812" w:hanging="360"/>
+      </w:pPr>
+      <w:rPr>
+        <w:rFonts w:ascii="Courier New" w:hAnsi="Courier New" w:cs="Courier New" w:hint="default"/>
+      </w:rPr>
+    </w:lvl>
+    <w:lvl w:ilvl="8" w:tplc="04100005" w:tentative="1">
+      <w:start w:val="1"/>
+      <w:numFmt w:val="bullet"/>
+      <w:lvlText w:val=""/>
+      <w:lvlJc w:val="left"/>
+      <w:pPr>
+        <w:ind w:left="6532" w:hanging="360"/>
+      </w:pPr>
+      <w:rPr>
+        <w:rFonts w:ascii="Wingdings" w:hAnsi="Wingdings" w:hint="default"/>
+      </w:rPr>
+    </w:lvl>
+  </w:abstractNum>
+  <w:abstractNum w:abstractNumId="10">
+    <w:nsid w:val="386F280E"/>
+    <w:multiLevelType w:val="hybridMultilevel"/>
+    <w:tmpl w:val="B91E3276"/>
+    <w:lvl w:ilvl="0" w:tplc="04100001">
+      <w:start w:val="1"/>
+      <w:numFmt w:val="bullet"/>
+      <w:lvlText w:val=""/>
+      <w:lvlJc w:val="left"/>
+      <w:pPr>
+        <w:ind w:left="720" w:hanging="360"/>
+      </w:pPr>
+      <w:rPr>
+        <w:rFonts w:ascii="Symbol" w:hAnsi="Symbol" w:hint="default"/>
+      </w:rPr>
+    </w:lvl>
+    <w:lvl w:ilvl="1" w:tplc="04100003">
+      <w:start w:val="1"/>
+      <w:numFmt w:val="bullet"/>
+      <w:lvlText w:val="o"/>
+      <w:lvlJc w:val="left"/>
+      <w:pPr>
+        <w:ind w:left="1440" w:hanging="360"/>
+      </w:pPr>
+      <w:rPr>
+        <w:rFonts w:ascii="Courier New" w:hAnsi="Courier New" w:cs="Courier New" w:hint="default"/>
+      </w:rPr>
+    </w:lvl>
+    <w:lvl w:ilvl="2" w:tplc="04100005">
+      <w:start w:val="1"/>
+      <w:numFmt w:val="bullet"/>
+      <w:lvlText w:val=""/>
+      <w:lvlJc w:val="left"/>
+      <w:pPr>
+        <w:ind w:left="2160" w:hanging="360"/>
+      </w:pPr>
+      <w:rPr>
+        <w:rFonts w:ascii="Wingdings" w:hAnsi="Wingdings" w:hint="default"/>
+      </w:rPr>
+    </w:lvl>
+    <w:lvl w:ilvl="3" w:tplc="04100001" w:tentative="1">
+      <w:start w:val="1"/>
+      <w:numFmt w:val="bullet"/>
+      <w:lvlText w:val=""/>
+      <w:lvlJc w:val="left"/>
+      <w:pPr>
+        <w:ind w:left="2880" w:hanging="360"/>
+      </w:pPr>
+      <w:rPr>
+        <w:rFonts w:ascii="Symbol" w:hAnsi="Symbol" w:hint="default"/>
+      </w:rPr>
+    </w:lvl>
+    <w:lvl w:ilvl="4" w:tplc="04100003" w:tentative="1">
+      <w:start w:val="1"/>
+      <w:numFmt w:val="bullet"/>
+      <w:lvlText w:val="o"/>
+      <w:lvlJc w:val="left"/>
+      <w:pPr>
+        <w:ind w:left="3600" w:hanging="360"/>
+      </w:pPr>
+      <w:rPr>
+        <w:rFonts w:ascii="Courier New" w:hAnsi="Courier New" w:cs="Courier New" w:hint="default"/>
+      </w:rPr>
+    </w:lvl>
+    <w:lvl w:ilvl="5" w:tplc="04100005" w:tentative="1">
+      <w:start w:val="1"/>
+      <w:numFmt w:val="bullet"/>
+      <w:lvlText w:val=""/>
+      <w:lvlJc w:val="left"/>
+      <w:pPr>
+        <w:ind w:left="4320" w:hanging="360"/>
+      </w:pPr>
+      <w:rPr>
+        <w:rFonts w:ascii="Wingdings" w:hAnsi="Wingdings" w:hint="default"/>
+      </w:rPr>
+    </w:lvl>
+    <w:lvl w:ilvl="6" w:tplc="04100001" w:tentative="1">
+      <w:start w:val="1"/>
+      <w:numFmt w:val="bullet"/>
+      <w:lvlText w:val=""/>
+      <w:lvlJc w:val="left"/>
+      <w:pPr>
+        <w:ind w:left="5040" w:hanging="360"/>
+      </w:pPr>
+      <w:rPr>
+        <w:rFonts w:ascii="Symbol" w:hAnsi="Symbol" w:hint="default"/>
+      </w:rPr>
+    </w:lvl>
+    <w:lvl w:ilvl="7" w:tplc="04100003" w:tentative="1">
+      <w:start w:val="1"/>
+      <w:numFmt w:val="bullet"/>
+      <w:lvlText w:val="o"/>
+      <w:lvlJc w:val="left"/>
+      <w:pPr>
+        <w:ind w:left="5760" w:hanging="360"/>
+      </w:pPr>
+      <w:rPr>
+        <w:rFonts w:ascii="Courier New" w:hAnsi="Courier New" w:cs="Courier New" w:hint="default"/>
+      </w:rPr>
+    </w:lvl>
+    <w:lvl w:ilvl="8" w:tplc="04100005" w:tentative="1">
+      <w:start w:val="1"/>
+      <w:numFmt w:val="bullet"/>
+      <w:lvlText w:val=""/>
+      <w:lvlJc w:val="left"/>
+      <w:pPr>
+        <w:ind w:left="6480" w:hanging="360"/>
+      </w:pPr>
+      <w:rPr>
+        <w:rFonts w:ascii="Wingdings" w:hAnsi="Wingdings" w:hint="default"/>
+      </w:rPr>
+    </w:lvl>
+  </w:abstractNum>
+  <w:abstractNum w:abstractNumId="11">
+    <w:nsid w:val="4C3C6410"/>
+    <w:multiLevelType w:val="hybridMultilevel"/>
+    <w:tmpl w:val="F94A15CE"/>
+    <w:lvl w:ilvl="0" w:tplc="04100001">
+      <w:start w:val="1"/>
+      <w:numFmt w:val="bullet"/>
+      <w:lvlText w:val=""/>
+      <w:lvlJc w:val="left"/>
+      <w:pPr>
+        <w:ind w:left="720" w:hanging="360"/>
+      </w:pPr>
+      <w:rPr>
+        <w:rFonts w:ascii="Symbol" w:hAnsi="Symbol" w:hint="default"/>
+      </w:rPr>
+    </w:lvl>
+    <w:lvl w:ilvl="1" w:tplc="04100003">
+      <w:start w:val="1"/>
+      <w:numFmt w:val="bullet"/>
+      <w:lvlText w:val="o"/>
+      <w:lvlJc w:val="left"/>
+      <w:pPr>
+        <w:ind w:left="1440" w:hanging="360"/>
+      </w:pPr>
+      <w:rPr>
+        <w:rFonts w:ascii="Courier New" w:hAnsi="Courier New" w:cs="Courier New" w:hint="default"/>
+      </w:rPr>
+    </w:lvl>
+    <w:lvl w:ilvl="2" w:tplc="04100005" w:tentative="1">
+      <w:start w:val="1"/>
+      <w:numFmt w:val="bullet"/>
+      <w:lvlText w:val=""/>
+      <w:lvlJc w:val="left"/>
+      <w:pPr>
+        <w:ind w:left="2160" w:hanging="360"/>
+      </w:pPr>
+      <w:rPr>
+        <w:rFonts w:ascii="Wingdings" w:hAnsi="Wingdings" w:hint="default"/>
+      </w:rPr>
+    </w:lvl>
+    <w:lvl w:ilvl="3" w:tplc="04100001" w:tentative="1">
+      <w:start w:val="1"/>
+      <w:numFmt w:val="bullet"/>
+      <w:lvlText w:val=""/>
+      <w:lvlJc w:val="left"/>
+      <w:pPr>
+        <w:ind w:left="2880" w:hanging="360"/>
+      </w:pPr>
+      <w:rPr>
+        <w:rFonts w:ascii="Symbol" w:hAnsi="Symbol" w:hint="default"/>
+      </w:rPr>
+    </w:lvl>
+    <w:lvl w:ilvl="4" w:tplc="04100003" w:tentative="1">
+      <w:start w:val="1"/>
+      <w:numFmt w:val="bullet"/>
+      <w:lvlText w:val="o"/>
+      <w:lvlJc w:val="left"/>
+      <w:pPr>
+        <w:ind w:left="3600" w:hanging="360"/>
+      </w:pPr>
+      <w:rPr>
+        <w:rFonts w:ascii="Courier New" w:hAnsi="Courier New" w:cs="Courier New" w:hint="default"/>
+      </w:rPr>
+    </w:lvl>
+    <w:lvl w:ilvl="5" w:tplc="04100005" w:tentative="1">
+      <w:start w:val="1"/>
+      <w:numFmt w:val="bullet"/>
+      <w:lvlText w:val=""/>
+      <w:lvlJc w:val="left"/>
+      <w:pPr>
+        <w:ind w:left="4320" w:hanging="360"/>
+      </w:pPr>
+      <w:rPr>
+        <w:rFonts w:ascii="Wingdings" w:hAnsi="Wingdings" w:hint="default"/>
+      </w:rPr>
+    </w:lvl>
+    <w:lvl w:ilvl="6" w:tplc="04100001" w:tentative="1">
+      <w:start w:val="1"/>
+      <w:numFmt w:val="bullet"/>
+      <w:lvlText w:val=""/>
+      <w:lvlJc w:val="left"/>
+      <w:pPr>
+        <w:ind w:left="5040" w:hanging="360"/>
+      </w:pPr>
+      <w:rPr>
+        <w:rFonts w:ascii="Symbol" w:hAnsi="Symbol" w:hint="default"/>
+      </w:rPr>
+    </w:lvl>
+    <w:lvl w:ilvl="7" w:tplc="04100003" w:tentative="1">
+      <w:start w:val="1"/>
+      <w:numFmt w:val="bullet"/>
+      <w:lvlText w:val="o"/>
+      <w:lvlJc w:val="left"/>
+      <w:pPr>
+        <w:ind w:left="5760" w:hanging="360"/>
+      </w:pPr>
+      <w:rPr>
+        <w:rFonts w:ascii="Courier New" w:hAnsi="Courier New" w:cs="Courier New" w:hint="default"/>
+      </w:rPr>
+    </w:lvl>
+    <w:lvl w:ilvl="8" w:tplc="04100005" w:tentative="1">
+      <w:start w:val="1"/>
+      <w:numFmt w:val="bullet"/>
+      <w:lvlText w:val=""/>
+      <w:lvlJc w:val="left"/>
+      <w:pPr>
+        <w:ind w:left="6480" w:hanging="360"/>
+      </w:pPr>
+      <w:rPr>
+        <w:rFonts w:ascii="Wingdings" w:hAnsi="Wingdings" w:hint="default"/>
+      </w:rPr>
+    </w:lvl>
+  </w:abstractNum>
+  <w:abstractNum w:abstractNumId="12">
+    <w:nsid w:val="69E53DE5"/>
+    <w:multiLevelType w:val="hybridMultilevel"/>
+    <w:tmpl w:val="AD02A67E"/>
+    <w:lvl w:ilvl="0" w:tplc="04100001">
+      <w:start w:val="1"/>
+      <w:numFmt w:val="bullet"/>
+      <w:lvlText w:val=""/>
+      <w:lvlJc w:val="left"/>
+      <w:pPr>
+        <w:ind w:left="720" w:hanging="360"/>
+      </w:pPr>
+      <w:rPr>
+        <w:rFonts w:ascii="Symbol" w:hAnsi="Symbol" w:hint="default"/>
+      </w:rPr>
+    </w:lvl>
+    <w:lvl w:ilvl="1" w:tplc="04100003" w:tentative="1">
+      <w:start w:val="1"/>
+      <w:numFmt w:val="bullet"/>
+      <w:lvlText w:val="o"/>
+      <w:lvlJc w:val="left"/>
+      <w:pPr>
+        <w:ind w:left="1440" w:hanging="360"/>
+      </w:pPr>
+      <w:rPr>
+        <w:rFonts w:ascii="Courier New" w:hAnsi="Courier New" w:cs="Courier New" w:hint="default"/>
+      </w:rPr>
+    </w:lvl>
+    <w:lvl w:ilvl="2" w:tplc="04100005" w:tentative="1">
+      <w:start w:val="1"/>
+      <w:numFmt w:val="bullet"/>
+      <w:lvlText w:val=""/>
+      <w:lvlJc w:val="left"/>
+      <w:pPr>
+        <w:ind w:left="2160" w:hanging="360"/>
+      </w:pPr>
+      <w:rPr>
+        <w:rFonts w:ascii="Wingdings" w:hAnsi="Wingdings" w:hint="default"/>
+      </w:rPr>
+    </w:lvl>
+    <w:lvl w:ilvl="3" w:tplc="04100001" w:tentative="1">
+      <w:start w:val="1"/>
+      <w:numFmt w:val="bullet"/>
+      <w:lvlText w:val=""/>
+      <w:lvlJc w:val="left"/>
+      <w:pPr>
+        <w:ind w:left="2880" w:hanging="360"/>
+      </w:pPr>
+      <w:rPr>
+        <w:rFonts w:ascii="Symbol" w:hAnsi="Symbol" w:hint="default"/>
+      </w:rPr>
+    </w:lvl>
+    <w:lvl w:ilvl="4" w:tplc="04100003" w:tentative="1">
+      <w:start w:val="1"/>
+      <w:numFmt w:val="bullet"/>
+      <w:lvlText w:val="o"/>
+      <w:lvlJc w:val="left"/>
+      <w:pPr>
+        <w:ind w:left="3600" w:hanging="360"/>
+      </w:pPr>
+      <w:rPr>
+        <w:rFonts w:ascii="Courier New" w:hAnsi="Courier New" w:cs="Courier New" w:hint="default"/>
+      </w:rPr>
+    </w:lvl>
+    <w:lvl w:ilvl="5" w:tplc="04100005" w:tentative="1">
+      <w:start w:val="1"/>
+      <w:numFmt w:val="bullet"/>
+      <w:lvlText w:val=""/>
+      <w:lvlJc w:val="left"/>
+      <w:pPr>
+        <w:ind w:left="4320" w:hanging="360"/>
+      </w:pPr>
+      <w:rPr>
+        <w:rFonts w:ascii="Wingdings" w:hAnsi="Wingdings" w:hint="default"/>
+      </w:rPr>
+    </w:lvl>
+    <w:lvl w:ilvl="6" w:tplc="04100001" w:tentative="1">
+      <w:start w:val="1"/>
+      <w:numFmt w:val="bullet"/>
+      <w:lvlText w:val=""/>
+      <w:lvlJc w:val="left"/>
+      <w:pPr>
+        <w:ind w:left="5040" w:hanging="360"/>
+      </w:pPr>
+      <w:rPr>
+        <w:rFonts w:ascii="Symbol" w:hAnsi="Symbol" w:hint="default"/>
+      </w:rPr>
+    </w:lvl>
+    <w:lvl w:ilvl="7" w:tplc="04100003" w:tentative="1">
+      <w:start w:val="1"/>
+      <w:numFmt w:val="bullet"/>
+      <w:lvlText w:val="o"/>
+      <w:lvlJc w:val="left"/>
+      <w:pPr>
+        <w:ind w:left="5760" w:hanging="360"/>
+      </w:pPr>
+      <w:rPr>
+        <w:rFonts w:ascii="Courier New" w:hAnsi="Courier New" w:cs="Courier New" w:hint="default"/>
+      </w:rPr>
+    </w:lvl>
+    <w:lvl w:ilvl="8" w:tplc="04100005" w:tentative="1">
+      <w:start w:val="1"/>
+      <w:numFmt w:val="bullet"/>
+      <w:lvlText w:val=""/>
+      <w:lvlJc w:val="left"/>
+      <w:pPr>
+        <w:ind w:left="6480" w:hanging="360"/>
+      </w:pPr>
+      <w:rPr>
+        <w:rFonts w:ascii="Wingdings" w:hAnsi="Wingdings" w:hint="default"/>
+      </w:rPr>
+    </w:lvl>
+  </w:abstractNum>
+  <w:abstractNum w:abstractNumId="13">
+    <w:nsid w:val="6EC952A6"/>
+    <w:multiLevelType w:val="hybridMultilevel"/>
+    <w:tmpl w:val="F7EA89FE"/>
+    <w:lvl w:ilvl="0" w:tplc="04100001">
+      <w:start w:val="1"/>
+      <w:numFmt w:val="bullet"/>
+      <w:lvlText w:val=""/>
+      <w:lvlJc w:val="left"/>
+      <w:pPr>
+        <w:ind w:left="772" w:hanging="360"/>
+      </w:pPr>
+      <w:rPr>
+        <w:rFonts w:ascii="Symbol" w:hAnsi="Symbol" w:hint="default"/>
+      </w:rPr>
+    </w:lvl>
+    <w:lvl w:ilvl="1" w:tplc="04100003" w:tentative="1">
+      <w:start w:val="1"/>
+      <w:numFmt w:val="bullet"/>
+      <w:lvlText w:val="o"/>
+      <w:lvlJc w:val="left"/>
+      <w:pPr>
+        <w:ind w:left="1492" w:hanging="360"/>
+      </w:pPr>
+      <w:rPr>
+        <w:rFonts w:ascii="Courier New" w:hAnsi="Courier New" w:cs="Courier New" w:hint="default"/>
+      </w:rPr>
+    </w:lvl>
+    <w:lvl w:ilvl="2" w:tplc="04100005" w:tentative="1">
+      <w:start w:val="1"/>
+      <w:numFmt w:val="bullet"/>
+      <w:lvlText w:val=""/>
+      <w:lvlJc w:val="left"/>
+      <w:pPr>
+        <w:ind w:left="2212" w:hanging="360"/>
+      </w:pPr>
+      <w:rPr>
+        <w:rFonts w:ascii="Wingdings" w:hAnsi="Wingdings" w:hint="default"/>
+      </w:rPr>
+    </w:lvl>
+    <w:lvl w:ilvl="3" w:tplc="04100001" w:tentative="1">
+      <w:start w:val="1"/>
+      <w:numFmt w:val="bullet"/>
+      <w:lvlText w:val=""/>
+      <w:lvlJc w:val="left"/>
+      <w:pPr>
+        <w:ind w:left="2932" w:hanging="360"/>
+      </w:pPr>
+      <w:rPr>
+        <w:rFonts w:ascii="Symbol" w:hAnsi="Symbol" w:hint="default"/>
+      </w:rPr>
+    </w:lvl>
+    <w:lvl w:ilvl="4" w:tplc="04100003" w:tentative="1">
+      <w:start w:val="1"/>
+      <w:numFmt w:val="bullet"/>
+      <w:lvlText w:val="o"/>
+      <w:lvlJc w:val="left"/>
+      <w:pPr>
+        <w:ind w:left="3652" w:hanging="360"/>
+      </w:pPr>
+      <w:rPr>
+        <w:rFonts w:ascii="Courier New" w:hAnsi="Courier New" w:cs="Courier New" w:hint="default"/>
+      </w:rPr>
+    </w:lvl>
+    <w:lvl w:ilvl="5" w:tplc="04100005" w:tentative="1">
+      <w:start w:val="1"/>
+      <w:numFmt w:val="bullet"/>
+      <w:lvlText w:val=""/>
+      <w:lvlJc w:val="left"/>
+      <w:pPr>
+        <w:ind w:left="4372" w:hanging="360"/>
+      </w:pPr>
+      <w:rPr>
+        <w:rFonts w:ascii="Wingdings" w:hAnsi="Wingdings" w:hint="default"/>
+      </w:rPr>
+    </w:lvl>
+    <w:lvl w:ilvl="6" w:tplc="04100001" w:tentative="1">
+      <w:start w:val="1"/>
+      <w:numFmt w:val="bullet"/>
+      <w:lvlText w:val=""/>
+      <w:lvlJc w:val="left"/>
+      <w:pPr>
+        <w:ind w:left="5092" w:hanging="360"/>
+      </w:pPr>
+      <w:rPr>
+        <w:rFonts w:ascii="Symbol" w:hAnsi="Symbol" w:hint="default"/>
+      </w:rPr>
+    </w:lvl>
+    <w:lvl w:ilvl="7" w:tplc="04100003" w:tentative="1">
+      <w:start w:val="1"/>
+      <w:numFmt w:val="bullet"/>
+      <w:lvlText w:val="o"/>
+      <w:lvlJc w:val="left"/>
+      <w:pPr>
+        <w:ind w:left="5812" w:hanging="360"/>
+      </w:pPr>
+      <w:rPr>
+        <w:rFonts w:ascii="Courier New" w:hAnsi="Courier New" w:cs="Courier New" w:hint="default"/>
+      </w:rPr>
+    </w:lvl>
+    <w:lvl w:ilvl="8" w:tplc="04100005" w:tentative="1">
+      <w:start w:val="1"/>
+      <w:numFmt w:val="bullet"/>
+      <w:lvlText w:val=""/>
+      <w:lvlJc w:val="left"/>
+      <w:pPr>
+        <w:ind w:left="6532" w:hanging="360"/>
+      </w:pPr>
+      <w:rPr>
+        <w:rFonts w:ascii="Wingdings" w:hAnsi="Wingdings" w:hint="default"/>
+      </w:rPr>
+    </w:lvl>
+  </w:abstractNum>
+  <w:abstractNum w:abstractNumId="14">
     <w:nsid w:val="6FFB34F7"/>
     <w:multiLevelType w:val="hybridMultilevel"/>
     <w:tmpl w:val="3E22F100"/>
@@ -4678,7 +8562,120 @@
       </w:rPr>
     </w:lvl>
   </w:abstractNum>
-  <w:abstractNum w:abstractNumId="2">
+  <w:abstractNum w:abstractNumId="15">
+    <w:nsid w:val="79324323"/>
+    <w:multiLevelType w:val="hybridMultilevel"/>
+    <w:tmpl w:val="C8A6156A"/>
+    <w:lvl w:ilvl="0" w:tplc="04100001">
+      <w:start w:val="1"/>
+      <w:numFmt w:val="bullet"/>
+      <w:lvlText w:val=""/>
+      <w:lvlJc w:val="left"/>
+      <w:pPr>
+        <w:ind w:left="720" w:hanging="360"/>
+      </w:pPr>
+      <w:rPr>
+        <w:rFonts w:ascii="Symbol" w:hAnsi="Symbol" w:hint="default"/>
+      </w:rPr>
+    </w:lvl>
+    <w:lvl w:ilvl="1" w:tplc="04100003" w:tentative="1">
+      <w:start w:val="1"/>
+      <w:numFmt w:val="bullet"/>
+      <w:lvlText w:val="o"/>
+      <w:lvlJc w:val="left"/>
+      <w:pPr>
+        <w:ind w:left="1440" w:hanging="360"/>
+      </w:pPr>
+      <w:rPr>
+        <w:rFonts w:ascii="Courier New" w:hAnsi="Courier New" w:cs="Courier New" w:hint="default"/>
+      </w:rPr>
+    </w:lvl>
+    <w:lvl w:ilvl="2" w:tplc="04100005" w:tentative="1">
+      <w:start w:val="1"/>
+      <w:numFmt w:val="bullet"/>
+      <w:lvlText w:val=""/>
+      <w:lvlJc w:val="left"/>
+      <w:pPr>
+        <w:ind w:left="2160" w:hanging="360"/>
+      </w:pPr>
+      <w:rPr>
+        <w:rFonts w:ascii="Wingdings" w:hAnsi="Wingdings" w:hint="default"/>
+      </w:rPr>
+    </w:lvl>
+    <w:lvl w:ilvl="3" w:tplc="04100001" w:tentative="1">
+      <w:start w:val="1"/>
+      <w:numFmt w:val="bullet"/>
+      <w:lvlText w:val=""/>
+      <w:lvlJc w:val="left"/>
+      <w:pPr>
+        <w:ind w:left="2880" w:hanging="360"/>
+      </w:pPr>
+      <w:rPr>
+        <w:rFonts w:ascii="Symbol" w:hAnsi="Symbol" w:hint="default"/>
+      </w:rPr>
+    </w:lvl>
+    <w:lvl w:ilvl="4" w:tplc="04100003" w:tentative="1">
+      <w:start w:val="1"/>
+      <w:numFmt w:val="bullet"/>
+      <w:lvlText w:val="o"/>
+      <w:lvlJc w:val="left"/>
+      <w:pPr>
+        <w:ind w:left="3600" w:hanging="360"/>
+      </w:pPr>
+      <w:rPr>
+        <w:rFonts w:ascii="Courier New" w:hAnsi="Courier New" w:cs="Courier New" w:hint="default"/>
+      </w:rPr>
+    </w:lvl>
+    <w:lvl w:ilvl="5" w:tplc="04100005" w:tentative="1">
+      <w:start w:val="1"/>
+      <w:numFmt w:val="bullet"/>
+      <w:lvlText w:val=""/>
+      <w:lvlJc w:val="left"/>
+      <w:pPr>
+        <w:ind w:left="4320" w:hanging="360"/>
+      </w:pPr>
+      <w:rPr>
+        <w:rFonts w:ascii="Wingdings" w:hAnsi="Wingdings" w:hint="default"/>
+      </w:rPr>
+    </w:lvl>
+    <w:lvl w:ilvl="6" w:tplc="04100001" w:tentative="1">
+      <w:start w:val="1"/>
+      <w:numFmt w:val="bullet"/>
+      <w:lvlText w:val=""/>
+      <w:lvlJc w:val="left"/>
+      <w:pPr>
+        <w:ind w:left="5040" w:hanging="360"/>
+      </w:pPr>
+      <w:rPr>
+        <w:rFonts w:ascii="Symbol" w:hAnsi="Symbol" w:hint="default"/>
+      </w:rPr>
+    </w:lvl>
+    <w:lvl w:ilvl="7" w:tplc="04100003" w:tentative="1">
+      <w:start w:val="1"/>
+      <w:numFmt w:val="bullet"/>
+      <w:lvlText w:val="o"/>
+      <w:lvlJc w:val="left"/>
+      <w:pPr>
+        <w:ind w:left="5760" w:hanging="360"/>
+      </w:pPr>
+      <w:rPr>
+        <w:rFonts w:ascii="Courier New" w:hAnsi="Courier New" w:cs="Courier New" w:hint="default"/>
+      </w:rPr>
+    </w:lvl>
+    <w:lvl w:ilvl="8" w:tplc="04100005" w:tentative="1">
+      <w:start w:val="1"/>
+      <w:numFmt w:val="bullet"/>
+      <w:lvlText w:val=""/>
+      <w:lvlJc w:val="left"/>
+      <w:pPr>
+        <w:ind w:left="6480" w:hanging="360"/>
+      </w:pPr>
+      <w:rPr>
+        <w:rFonts w:ascii="Wingdings" w:hAnsi="Wingdings" w:hint="default"/>
+      </w:rPr>
+    </w:lvl>
+  </w:abstractNum>
+  <w:abstractNum w:abstractNumId="16">
     <w:nsid w:val="7C853FB3"/>
     <w:multiLevelType w:val="hybridMultilevel"/>
     <w:tmpl w:val="91F61DF4"/>
@@ -4792,13 +8789,55 @@
     </w:lvl>
   </w:abstractNum>
   <w:num w:numId="1">
+    <w:abstractNumId w:val="16"/>
+  </w:num>
+  <w:num w:numId="2">
+    <w:abstractNumId w:val="3"/>
+  </w:num>
+  <w:num w:numId="3">
+    <w:abstractNumId w:val="14"/>
+  </w:num>
+  <w:num w:numId="4">
+    <w:abstractNumId w:val="9"/>
+  </w:num>
+  <w:num w:numId="5">
+    <w:abstractNumId w:val="0"/>
+  </w:num>
+  <w:num w:numId="6">
     <w:abstractNumId w:val="2"/>
   </w:num>
-  <w:num w:numId="2">
-    <w:abstractNumId w:val="0"/>
+  <w:num w:numId="7">
+    <w:abstractNumId w:val="5"/>
   </w:num>
-  <w:num w:numId="3">
+  <w:num w:numId="8">
+    <w:abstractNumId w:val="13"/>
+  </w:num>
+  <w:num w:numId="9">
+    <w:abstractNumId w:val="12"/>
+  </w:num>
+  <w:num w:numId="10">
+    <w:abstractNumId w:val="7"/>
+  </w:num>
+  <w:num w:numId="11">
+    <w:abstractNumId w:val="15"/>
+  </w:num>
+  <w:num w:numId="12">
+    <w:abstractNumId w:val="11"/>
+  </w:num>
+  <w:num w:numId="13">
+    <w:abstractNumId w:val="4"/>
+  </w:num>
+  <w:num w:numId="14">
+    <w:abstractNumId w:val="8"/>
+  </w:num>
+  <w:num w:numId="15">
     <w:abstractNumId w:val="1"/>
+  </w:num>
+  <w:num w:numId="16">
+    <w:abstractNumId w:val="6"/>
+  </w:num>
+  <w:num w:numId="17">
+    <w:abstractNumId w:val="10"/>
   </w:num>
 </w:numbering>
 </file>
@@ -5136,6 +9175,98 @@
       <w:color w:val="1F4D78" w:themeColor="accent1" w:themeShade="7F"/>
     </w:rPr>
   </w:style>
+  <w:style w:type="paragraph" w:styleId="Sottotitolo">
+    <w:name w:val="Subtitle"/>
+    <w:basedOn w:val="Normale"/>
+    <w:next w:val="Normale"/>
+    <w:link w:val="SottotitoloCarattere"/>
+    <w:uiPriority w:val="11"/>
+    <w:qFormat/>
+    <w:rsid w:val="00740177"/>
+    <w:pPr>
+      <w:numPr>
+        <w:ilvl w:val="1"/>
+      </w:numPr>
+    </w:pPr>
+    <w:rPr>
+      <w:rFonts w:asciiTheme="majorHAnsi" w:eastAsiaTheme="majorEastAsia" w:hAnsiTheme="majorHAnsi" w:cstheme="majorBidi"/>
+      <w:i/>
+      <w:iCs/>
+      <w:color w:val="5B9BD5" w:themeColor="accent1"/>
+      <w:spacing w:val="15"/>
+      <w:sz w:val="24"/>
+      <w:szCs w:val="24"/>
+    </w:rPr>
+  </w:style>
+  <w:style w:type="character" w:customStyle="1" w:styleId="SottotitoloCarattere">
+    <w:name w:val="Sottotitolo Carattere"/>
+    <w:basedOn w:val="Carpredefinitoparagrafo"/>
+    <w:link w:val="Sottotitolo"/>
+    <w:uiPriority w:val="11"/>
+    <w:rsid w:val="00740177"/>
+    <w:rPr>
+      <w:rFonts w:asciiTheme="majorHAnsi" w:eastAsiaTheme="majorEastAsia" w:hAnsiTheme="majorHAnsi" w:cstheme="majorBidi"/>
+      <w:i/>
+      <w:iCs/>
+      <w:color w:val="5B9BD5" w:themeColor="accent1"/>
+      <w:spacing w:val="15"/>
+      <w:sz w:val="24"/>
+      <w:szCs w:val="24"/>
+    </w:rPr>
+  </w:style>
+  <w:style w:type="character" w:styleId="Enfasidelicata">
+    <w:name w:val="Subtle Emphasis"/>
+    <w:basedOn w:val="Carpredefinitoparagrafo"/>
+    <w:uiPriority w:val="19"/>
+    <w:qFormat/>
+    <w:rsid w:val="00740177"/>
+    <w:rPr>
+      <w:i/>
+      <w:iCs/>
+      <w:color w:val="808080" w:themeColor="text1" w:themeTint="7F"/>
+    </w:rPr>
+  </w:style>
+  <w:style w:type="character" w:styleId="Enfasicorsivo">
+    <w:name w:val="Emphasis"/>
+    <w:basedOn w:val="Carpredefinitoparagrafo"/>
+    <w:uiPriority w:val="20"/>
+    <w:qFormat/>
+    <w:rsid w:val="00740177"/>
+    <w:rPr>
+      <w:i/>
+      <w:iCs/>
+    </w:rPr>
+  </w:style>
+  <w:style w:type="paragraph" w:styleId="Testofumetto">
+    <w:name w:val="Balloon Text"/>
+    <w:basedOn w:val="Normale"/>
+    <w:link w:val="TestofumettoCarattere"/>
+    <w:uiPriority w:val="99"/>
+    <w:semiHidden/>
+    <w:unhideWhenUsed/>
+    <w:rsid w:val="00F861A6"/>
+    <w:pPr>
+      <w:spacing w:after="0" w:line="240" w:lineRule="auto"/>
+    </w:pPr>
+    <w:rPr>
+      <w:rFonts w:ascii="Tahoma" w:hAnsi="Tahoma" w:cs="Tahoma"/>
+      <w:sz w:val="16"/>
+      <w:szCs w:val="16"/>
+    </w:rPr>
+  </w:style>
+  <w:style w:type="character" w:customStyle="1" w:styleId="TestofumettoCarattere">
+    <w:name w:val="Testo fumetto Carattere"/>
+    <w:basedOn w:val="Carpredefinitoparagrafo"/>
+    <w:link w:val="Testofumetto"/>
+    <w:uiPriority w:val="99"/>
+    <w:semiHidden/>
+    <w:rsid w:val="00F861A6"/>
+    <w:rPr>
+      <w:rFonts w:ascii="Tahoma" w:hAnsi="Tahoma" w:cs="Tahoma"/>
+      <w:sz w:val="16"/>
+      <w:szCs w:val="16"/>
+    </w:rPr>
+  </w:style>
 </w:styles>
 </file>
 
@@ -5472,6 +9603,98 @@
       <w:color w:val="1F4D78" w:themeColor="accent1" w:themeShade="7F"/>
     </w:rPr>
   </w:style>
+  <w:style w:type="paragraph" w:styleId="Sottotitolo">
+    <w:name w:val="Subtitle"/>
+    <w:basedOn w:val="Normale"/>
+    <w:next w:val="Normale"/>
+    <w:link w:val="SottotitoloCarattere"/>
+    <w:uiPriority w:val="11"/>
+    <w:qFormat/>
+    <w:rsid w:val="00740177"/>
+    <w:pPr>
+      <w:numPr>
+        <w:ilvl w:val="1"/>
+      </w:numPr>
+    </w:pPr>
+    <w:rPr>
+      <w:rFonts w:asciiTheme="majorHAnsi" w:eastAsiaTheme="majorEastAsia" w:hAnsiTheme="majorHAnsi" w:cstheme="majorBidi"/>
+      <w:i/>
+      <w:iCs/>
+      <w:color w:val="5B9BD5" w:themeColor="accent1"/>
+      <w:spacing w:val="15"/>
+      <w:sz w:val="24"/>
+      <w:szCs w:val="24"/>
+    </w:rPr>
+  </w:style>
+  <w:style w:type="character" w:customStyle="1" w:styleId="SottotitoloCarattere">
+    <w:name w:val="Sottotitolo Carattere"/>
+    <w:basedOn w:val="Carpredefinitoparagrafo"/>
+    <w:link w:val="Sottotitolo"/>
+    <w:uiPriority w:val="11"/>
+    <w:rsid w:val="00740177"/>
+    <w:rPr>
+      <w:rFonts w:asciiTheme="majorHAnsi" w:eastAsiaTheme="majorEastAsia" w:hAnsiTheme="majorHAnsi" w:cstheme="majorBidi"/>
+      <w:i/>
+      <w:iCs/>
+      <w:color w:val="5B9BD5" w:themeColor="accent1"/>
+      <w:spacing w:val="15"/>
+      <w:sz w:val="24"/>
+      <w:szCs w:val="24"/>
+    </w:rPr>
+  </w:style>
+  <w:style w:type="character" w:styleId="Enfasidelicata">
+    <w:name w:val="Subtle Emphasis"/>
+    <w:basedOn w:val="Carpredefinitoparagrafo"/>
+    <w:uiPriority w:val="19"/>
+    <w:qFormat/>
+    <w:rsid w:val="00740177"/>
+    <w:rPr>
+      <w:i/>
+      <w:iCs/>
+      <w:color w:val="808080" w:themeColor="text1" w:themeTint="7F"/>
+    </w:rPr>
+  </w:style>
+  <w:style w:type="character" w:styleId="Enfasicorsivo">
+    <w:name w:val="Emphasis"/>
+    <w:basedOn w:val="Carpredefinitoparagrafo"/>
+    <w:uiPriority w:val="20"/>
+    <w:qFormat/>
+    <w:rsid w:val="00740177"/>
+    <w:rPr>
+      <w:i/>
+      <w:iCs/>
+    </w:rPr>
+  </w:style>
+  <w:style w:type="paragraph" w:styleId="Testofumetto">
+    <w:name w:val="Balloon Text"/>
+    <w:basedOn w:val="Normale"/>
+    <w:link w:val="TestofumettoCarattere"/>
+    <w:uiPriority w:val="99"/>
+    <w:semiHidden/>
+    <w:unhideWhenUsed/>
+    <w:rsid w:val="00F861A6"/>
+    <w:pPr>
+      <w:spacing w:after="0" w:line="240" w:lineRule="auto"/>
+    </w:pPr>
+    <w:rPr>
+      <w:rFonts w:ascii="Tahoma" w:hAnsi="Tahoma" w:cs="Tahoma"/>
+      <w:sz w:val="16"/>
+      <w:szCs w:val="16"/>
+    </w:rPr>
+  </w:style>
+  <w:style w:type="character" w:customStyle="1" w:styleId="TestofumettoCarattere">
+    <w:name w:val="Testo fumetto Carattere"/>
+    <w:basedOn w:val="Carpredefinitoparagrafo"/>
+    <w:link w:val="Testofumetto"/>
+    <w:uiPriority w:val="99"/>
+    <w:semiHidden/>
+    <w:rsid w:val="00F861A6"/>
+    <w:rPr>
+      <w:rFonts w:ascii="Tahoma" w:hAnsi="Tahoma" w:cs="Tahoma"/>
+      <w:sz w:val="16"/>
+      <w:szCs w:val="16"/>
+    </w:rPr>
+  </w:style>
 </w:styles>
 </file>
 
@@ -5730,8 +9953,20 @@
   <a:extraClrSchemeLst/>
   <a:extLst>
     <a:ext uri="{05A4C25C-085E-4340-85A3-A5531E510DB2}">
-      <thm15:themeFamily xmlns:thm15="http://schemas.microsoft.com/office/thememl/2012/main" xmlns="" name="Office Theme" id="{62F939B6-93AF-4DB8-9C6B-D6C7DFDC589F}" vid="{4A3C46E8-61CC-4603-A589-7422A47A8E4A}"/>
+      <thm15:themeFamily xmlns="" xmlns:thm15="http://schemas.microsoft.com/office/thememl/2012/main" name="Office Theme" id="{62F939B6-93AF-4DB8-9C6B-D6C7DFDC589F}" vid="{4A3C46E8-61CC-4603-A589-7422A47A8E4A}"/>
     </a:ext>
   </a:extLst>
 </a:theme>
+</file>
+
+<file path=customXml/item1.xml><?xml version="1.0" encoding="utf-8"?>
+<b:Sources xmlns:b="http://schemas.openxmlformats.org/officeDocument/2006/bibliography" xmlns="http://schemas.openxmlformats.org/officeDocument/2006/bibliography" SelectedStyle="\APA.XSL" StyleName="APA"/>
+</file>
+
+<file path=customXml/itemProps1.xml><?xml version="1.0" encoding="utf-8"?>
+<ds:datastoreItem xmlns:ds="http://schemas.openxmlformats.org/officeDocument/2006/customXml" ds:itemID="{19C21DCF-95D0-4EE1-9C0E-DFB572613FEC}">
+  <ds:schemaRefs>
+    <ds:schemaRef ds:uri="http://schemas.openxmlformats.org/officeDocument/2006/bibliography"/>
+  </ds:schemaRefs>
+</ds:datastoreItem>
 </file>
--- a/Gestione Cisterne.docx
+++ b/Gestione Cisterne.docx
@@ -164,7 +164,6 @@
           <w:numId w:val="12"/>
         </w:numPr>
       </w:pPr>
-      <w:bookmarkStart w:id="1" w:name="_GoBack"/>
       <w:r>
         <w:t>Gestione ridotta</w:t>
       </w:r>
@@ -172,7 +171,6 @@
         <w:t>:</w:t>
       </w:r>
     </w:p>
-    <w:bookmarkEnd w:id="1"/>
     <w:p>
       <w:pPr>
         <w:pStyle w:val="Paragrafoelenco"/>
@@ -1290,15 +1288,9 @@
     <w:p>
       <w:pPr>
         <w:pStyle w:val="Titolo5"/>
-        <w:rPr>
-          <w:lang w:val="en-US"/>
-        </w:rPr>
-      </w:pPr>
-      <w:proofErr w:type="spellStart"/>
-      <w:r>
-        <w:rPr>
-          <w:lang w:val="en-US"/>
-        </w:rPr>
+      </w:pPr>
+      <w:proofErr w:type="spellStart"/>
+      <w:r>
         <w:t>GestioneCisterne.bas</w:t>
       </w:r>
       <w:proofErr w:type="spellEnd"/>
@@ -1556,7 +1548,13 @@
         <w:pStyle w:val="Paragrafoelenco"/>
       </w:pPr>
       <w:r>
-        <w:t>Per sapere l’ID associato guarda a un file Cisterne.ini</w:t>
+        <w:t xml:space="preserve">Per sapere l’ID associato </w:t>
+      </w:r>
+      <w:r>
+        <w:t xml:space="preserve">si </w:t>
+      </w:r>
+      <w:r>
+        <w:t>guarda a un file Cisterne.ini</w:t>
       </w:r>
       <w:r>
         <w:t>, dove si trovano sezioni del tipo seguente:</w:t>
@@ -1579,6 +1577,29 @@
       <w:r>
         <w:t>Materiale=B1</w:t>
       </w:r>
+    </w:p>
+    <w:p>
+      <w:pPr>
+        <w:pStyle w:val="codicesorgente"/>
+        <w:ind w:left="1416"/>
+      </w:pPr>
+      <w:r>
+        <w:t>[CisternaBitume2</w:t>
+      </w:r>
+      <w:r>
+        <w:t>]</w:t>
+      </w:r>
+    </w:p>
+    <w:p>
+      <w:pPr>
+        <w:pStyle w:val="codicesorgente"/>
+        <w:ind w:left="1416"/>
+      </w:pPr>
+      <w:r>
+        <w:t>Materiale=B2</w:t>
+      </w:r>
+      <w:bookmarkStart w:id="1" w:name="_GoBack"/>
+      <w:bookmarkEnd w:id="1"/>
     </w:p>
     <w:p>
       <w:pPr>
@@ -2555,6 +2576,7 @@
         <w:rPr>
           <w:rStyle w:val="Enfasicorsivo"/>
         </w:rPr>
+        <w:lastRenderedPageBreak/>
         <w:t>CodiceAllarme</w:t>
       </w:r>
       <w:proofErr w:type="spellEnd"/>
@@ -2599,7 +2621,6 @@
         <w:br/>
       </w:r>
       <w:r>
-        <w:lastRenderedPageBreak/>
         <w:t xml:space="preserve">Controlla gli allarmi delle cisterne. Ad ogni nuovo allarme creo un record sul </w:t>
       </w:r>
       <w:proofErr w:type="spellStart"/>
@@ -3311,64 +3332,6 @@
         <w:rPr>
           <w:lang w:val="en-US"/>
         </w:rPr>
-        <w:tab/>
-        <w:t xml:space="preserve">Private Sub </w:t>
-      </w:r>
-      <w:proofErr w:type="spellStart"/>
-      <w:r>
-        <w:rPr>
-          <w:lang w:val="en-US"/>
-        </w:rPr>
-        <w:t>Form_Activate</w:t>
-      </w:r>
-      <w:proofErr w:type="spellEnd"/>
-      <w:r>
-        <w:rPr>
-          <w:lang w:val="en-US"/>
-        </w:rPr>
-        <w:t>()</w:t>
-      </w:r>
-    </w:p>
-    <w:p>
-      <w:pPr>
-        <w:pStyle w:val="codicesorgente"/>
-        <w:rPr>
-          <w:lang w:val="en-US"/>
-        </w:rPr>
-      </w:pPr>
-      <w:r>
-        <w:rPr>
-          <w:lang w:val="en-US"/>
-        </w:rPr>
-        <w:tab/>
-        <w:t xml:space="preserve">Private Sub </w:t>
-      </w:r>
-      <w:proofErr w:type="spellStart"/>
-      <w:r>
-        <w:rPr>
-          <w:lang w:val="en-US"/>
-        </w:rPr>
-        <w:t>Form_Load</w:t>
-      </w:r>
-      <w:proofErr w:type="spellEnd"/>
-      <w:r>
-        <w:rPr>
-          <w:lang w:val="en-US"/>
-        </w:rPr>
-        <w:t>()</w:t>
-      </w:r>
-    </w:p>
-    <w:p>
-      <w:pPr>
-        <w:pStyle w:val="codicesorgente"/>
-        <w:rPr>
-          <w:lang w:val="en-US"/>
-        </w:rPr>
-      </w:pPr>
-      <w:r>
-        <w:rPr>
-          <w:lang w:val="en-US"/>
-        </w:rPr>
         <w:lastRenderedPageBreak/>
         <w:tab/>
         <w:t xml:space="preserve">Private Sub </w:t>
@@ -3378,7 +3341,7 @@
         <w:rPr>
           <w:lang w:val="en-US"/>
         </w:rPr>
-        <w:t>PosizionaFrameSupp</w:t>
+        <w:t>Form_Activate</w:t>
       </w:r>
       <w:proofErr w:type="spellEnd"/>
       <w:r>
@@ -3407,28 +3370,14 @@
         <w:rPr>
           <w:lang w:val="en-US"/>
         </w:rPr>
-        <w:t>CmdRefresh</w:t>
-      </w:r>
-      <w:proofErr w:type="spellEnd"/>
-      <w:r>
-        <w:rPr>
-          <w:lang w:val="en-US"/>
-        </w:rPr>
-        <w:t>(</w:t>
-      </w:r>
-      <w:proofErr w:type="spellStart"/>
-      <w:r>
-        <w:rPr>
-          <w:lang w:val="en-US"/>
-        </w:rPr>
-        <w:t>indice</w:t>
-      </w:r>
-      <w:proofErr w:type="spellEnd"/>
-      <w:r>
-        <w:rPr>
-          <w:lang w:val="en-US"/>
-        </w:rPr>
-        <w:t xml:space="preserve"> As Integer)</w:t>
+        <w:t>Form_Load</w:t>
+      </w:r>
+      <w:proofErr w:type="spellEnd"/>
+      <w:r>
+        <w:rPr>
+          <w:lang w:val="en-US"/>
+        </w:rPr>
+        <w:t>()</w:t>
       </w:r>
     </w:p>
     <w:p>
@@ -3450,28 +3399,14 @@
         <w:rPr>
           <w:lang w:val="en-US"/>
         </w:rPr>
-        <w:t>APButtonCmd_Click</w:t>
-      </w:r>
-      <w:proofErr w:type="spellEnd"/>
-      <w:r>
-        <w:rPr>
-          <w:lang w:val="en-US"/>
-        </w:rPr>
-        <w:t>(</w:t>
-      </w:r>
-      <w:proofErr w:type="spellStart"/>
-      <w:r>
-        <w:rPr>
-          <w:lang w:val="en-US"/>
-        </w:rPr>
-        <w:t>indice</w:t>
-      </w:r>
-      <w:proofErr w:type="spellEnd"/>
-      <w:r>
-        <w:rPr>
-          <w:lang w:val="en-US"/>
-        </w:rPr>
-        <w:t xml:space="preserve"> As Integer)</w:t>
+        <w:t>PosizionaFrameSupp</w:t>
+      </w:r>
+      <w:proofErr w:type="spellEnd"/>
+      <w:r>
+        <w:rPr>
+          <w:lang w:val="en-US"/>
+        </w:rPr>
+        <w:t>()</w:t>
       </w:r>
     </w:p>
     <w:p>
@@ -3493,14 +3428,28 @@
         <w:rPr>
           <w:lang w:val="en-US"/>
         </w:rPr>
-        <w:t>imgPulsanteForm_Click</w:t>
-      </w:r>
-      <w:proofErr w:type="spellEnd"/>
-      <w:r>
-        <w:rPr>
-          <w:lang w:val="en-US"/>
-        </w:rPr>
-        <w:t>(Index As Integer)</w:t>
+        <w:t>CmdRefresh</w:t>
+      </w:r>
+      <w:proofErr w:type="spellEnd"/>
+      <w:r>
+        <w:rPr>
+          <w:lang w:val="en-US"/>
+        </w:rPr>
+        <w:t>(</w:t>
+      </w:r>
+      <w:proofErr w:type="spellStart"/>
+      <w:r>
+        <w:rPr>
+          <w:lang w:val="en-US"/>
+        </w:rPr>
+        <w:t>indice</w:t>
+      </w:r>
+      <w:proofErr w:type="spellEnd"/>
+      <w:r>
+        <w:rPr>
+          <w:lang w:val="en-US"/>
+        </w:rPr>
+        <w:t xml:space="preserve"> As Integer)</w:t>
       </w:r>
     </w:p>
     <w:p>
@@ -3522,14 +3471,28 @@
         <w:rPr>
           <w:lang w:val="en-US"/>
         </w:rPr>
-        <w:t>TmrCmdOn_Timer</w:t>
-      </w:r>
-      <w:proofErr w:type="spellEnd"/>
-      <w:r>
-        <w:rPr>
-          <w:lang w:val="en-US"/>
-        </w:rPr>
-        <w:t>()</w:t>
+        <w:t>APButtonCmd_Click</w:t>
+      </w:r>
+      <w:proofErr w:type="spellEnd"/>
+      <w:r>
+        <w:rPr>
+          <w:lang w:val="en-US"/>
+        </w:rPr>
+        <w:t>(</w:t>
+      </w:r>
+      <w:proofErr w:type="spellStart"/>
+      <w:r>
+        <w:rPr>
+          <w:lang w:val="en-US"/>
+        </w:rPr>
+        <w:t>indice</w:t>
+      </w:r>
+      <w:proofErr w:type="spellEnd"/>
+      <w:r>
+        <w:rPr>
+          <w:lang w:val="en-US"/>
+        </w:rPr>
+        <w:t xml:space="preserve"> As Integer)</w:t>
       </w:r>
     </w:p>
     <w:p>
@@ -3551,14 +3514,14 @@
         <w:rPr>
           <w:lang w:val="en-US"/>
         </w:rPr>
-        <w:t>TxtTempMesc_GotFocus</w:t>
-      </w:r>
-      <w:proofErr w:type="spellEnd"/>
-      <w:r>
-        <w:rPr>
-          <w:lang w:val="en-US"/>
-        </w:rPr>
-        <w:t>()</w:t>
+        <w:t>imgPulsanteForm_Click</w:t>
+      </w:r>
+      <w:proofErr w:type="spellEnd"/>
+      <w:r>
+        <w:rPr>
+          <w:lang w:val="en-US"/>
+        </w:rPr>
+        <w:t>(Index As Integer)</w:t>
       </w:r>
     </w:p>
     <w:p>
@@ -3580,7 +3543,7 @@
         <w:rPr>
           <w:lang w:val="en-US"/>
         </w:rPr>
-        <w:t>TxtTempMesc_LostFocus</w:t>
+        <w:t>TmrCmdOn_Timer</w:t>
       </w:r>
       <w:proofErr w:type="spellEnd"/>
       <w:r>
@@ -3609,14 +3572,14 @@
         <w:rPr>
           <w:lang w:val="en-US"/>
         </w:rPr>
-        <w:t>imgPulsanteForm_MouseMove</w:t>
-      </w:r>
-      <w:proofErr w:type="spellEnd"/>
-      <w:r>
-        <w:rPr>
-          <w:lang w:val="en-US"/>
-        </w:rPr>
-        <w:t>(Index As Integer, Button As Integer, Shift As Integer, x As Single, Y As Single)</w:t>
+        <w:t>TxtTempMesc_GotFocus</w:t>
+      </w:r>
+      <w:proofErr w:type="spellEnd"/>
+      <w:r>
+        <w:rPr>
+          <w:lang w:val="en-US"/>
+        </w:rPr>
+        <w:t>()</w:t>
       </w:r>
     </w:p>
     <w:p>
@@ -3638,14 +3601,14 @@
         <w:rPr>
           <w:lang w:val="en-US"/>
         </w:rPr>
-        <w:t>imgPulsanteForm_MouseDown</w:t>
-      </w:r>
-      <w:proofErr w:type="spellEnd"/>
-      <w:r>
-        <w:rPr>
-          <w:lang w:val="en-US"/>
-        </w:rPr>
-        <w:t>(Index As Integer, Button As Integer, Shift As Integer, x As Single, Y As Single)</w:t>
+        <w:t>TxtTempMesc_LostFocus</w:t>
+      </w:r>
+      <w:proofErr w:type="spellEnd"/>
+      <w:r>
+        <w:rPr>
+          <w:lang w:val="en-US"/>
+        </w:rPr>
+        <w:t>()</w:t>
       </w:r>
     </w:p>
     <w:p>
@@ -3667,7 +3630,7 @@
         <w:rPr>
           <w:lang w:val="en-US"/>
         </w:rPr>
-        <w:t>imgPulsanteForm_MouseUp</w:t>
+        <w:t>imgPulsanteForm_MouseMove</w:t>
       </w:r>
       <w:proofErr w:type="spellEnd"/>
       <w:r>
@@ -3696,14 +3659,14 @@
         <w:rPr>
           <w:lang w:val="en-US"/>
         </w:rPr>
-        <w:t>Form_MouseMove</w:t>
-      </w:r>
-      <w:proofErr w:type="spellEnd"/>
-      <w:r>
-        <w:rPr>
-          <w:lang w:val="en-US"/>
-        </w:rPr>
-        <w:t>(Button As Integer, Shift As Integer, x As Single, Y As Single)</w:t>
+        <w:t>imgPulsanteForm_MouseDown</w:t>
+      </w:r>
+      <w:proofErr w:type="spellEnd"/>
+      <w:r>
+        <w:rPr>
+          <w:lang w:val="en-US"/>
+        </w:rPr>
+        <w:t>(Index As Integer, Button As Integer, Shift As Integer, x As Single, Y As Single)</w:t>
       </w:r>
     </w:p>
     <w:p>
@@ -3725,6 +3688,64 @@
         <w:rPr>
           <w:lang w:val="en-US"/>
         </w:rPr>
+        <w:t>imgPulsanteForm_MouseUp</w:t>
+      </w:r>
+      <w:proofErr w:type="spellEnd"/>
+      <w:r>
+        <w:rPr>
+          <w:lang w:val="en-US"/>
+        </w:rPr>
+        <w:t>(Index As Integer, Button As Integer, Shift As Integer, x As Single, Y As Single)</w:t>
+      </w:r>
+    </w:p>
+    <w:p>
+      <w:pPr>
+        <w:pStyle w:val="codicesorgente"/>
+        <w:rPr>
+          <w:lang w:val="en-US"/>
+        </w:rPr>
+      </w:pPr>
+      <w:r>
+        <w:rPr>
+          <w:lang w:val="en-US"/>
+        </w:rPr>
+        <w:tab/>
+        <w:t xml:space="preserve">Private Sub </w:t>
+      </w:r>
+      <w:proofErr w:type="spellStart"/>
+      <w:r>
+        <w:rPr>
+          <w:lang w:val="en-US"/>
+        </w:rPr>
+        <w:t>Form_MouseMove</w:t>
+      </w:r>
+      <w:proofErr w:type="spellEnd"/>
+      <w:r>
+        <w:rPr>
+          <w:lang w:val="en-US"/>
+        </w:rPr>
+        <w:t>(Button As Integer, Shift As Integer, x As Single, Y As Single)</w:t>
+      </w:r>
+    </w:p>
+    <w:p>
+      <w:pPr>
+        <w:pStyle w:val="codicesorgente"/>
+        <w:rPr>
+          <w:lang w:val="en-US"/>
+        </w:rPr>
+      </w:pPr>
+      <w:r>
+        <w:rPr>
+          <w:lang w:val="en-US"/>
+        </w:rPr>
+        <w:tab/>
+        <w:t xml:space="preserve">Private Sub </w:t>
+      </w:r>
+      <w:proofErr w:type="spellStart"/>
+      <w:r>
+        <w:rPr>
+          <w:lang w:val="en-US"/>
+        </w:rPr>
         <w:t>LoadImmaginiPulsantePlus</w:t>
       </w:r>
       <w:proofErr w:type="spellEnd"/>
@@ -6041,6 +6062,7 @@
         </w:rPr>
       </w:pPr>
       <w:r>
+        <w:lastRenderedPageBreak/>
         <w:tab/>
       </w:r>
       <w:r>
@@ -6147,7 +6169,6 @@
         <w:pStyle w:val="codicesorgente"/>
       </w:pPr>
       <w:r>
-        <w:lastRenderedPageBreak/>
         <w:tab/>
         <w:t xml:space="preserve">Public Sub </w:t>
       </w:r>
@@ -9953,7 +9974,7 @@
   <a:extraClrSchemeLst/>
   <a:extLst>
     <a:ext uri="{05A4C25C-085E-4340-85A3-A5531E510DB2}">
-      <thm15:themeFamily xmlns="" xmlns:thm15="http://schemas.microsoft.com/office/thememl/2012/main" name="Office Theme" id="{62F939B6-93AF-4DB8-9C6B-D6C7DFDC589F}" vid="{4A3C46E8-61CC-4603-A589-7422A47A8E4A}"/>
+      <thm15:themeFamily xmlns:thm15="http://schemas.microsoft.com/office/thememl/2012/main" xmlns="" name="Office Theme" id="{62F939B6-93AF-4DB8-9C6B-D6C7DFDC589F}" vid="{4A3C46E8-61CC-4603-A589-7422A47A8E4A}"/>
     </a:ext>
   </a:extLst>
 </a:theme>
@@ -9964,7 +9985,7 @@
 </file>
 
 <file path=customXml/itemProps1.xml><?xml version="1.0" encoding="utf-8"?>
-<ds:datastoreItem xmlns:ds="http://schemas.openxmlformats.org/officeDocument/2006/customXml" ds:itemID="{19C21DCF-95D0-4EE1-9C0E-DFB572613FEC}">
+<ds:datastoreItem xmlns:ds="http://schemas.openxmlformats.org/officeDocument/2006/customXml" ds:itemID="{13A10523-859C-46A0-B500-FE6791D1C09F}">
   <ds:schemaRefs>
     <ds:schemaRef ds:uri="http://schemas.openxmlformats.org/officeDocument/2006/bibliography"/>
   </ds:schemaRefs>

--- a/Gestione Cisterne.docx
+++ b/Gestione Cisterne.docx
@@ -1,12 +1,14 @@
 
 <file path=word/document.xml><?xml version="1.0" encoding="utf-8"?>
-<w:document xmlns:wpc="http://schemas.microsoft.com/office/word/2010/wordprocessingCanvas" xmlns:mc="http://schemas.openxmlformats.org/markup-compatibility/2006" xmlns:o="urn:schemas-microsoft-com:office:office" xmlns:r="http://schemas.openxmlformats.org/officeDocument/2006/relationships" xmlns:m="http://schemas.openxmlformats.org/officeDocument/2006/math" xmlns:v="urn:schemas-microsoft-com:vml" xmlns:wp14="http://schemas.microsoft.com/office/word/2010/wordprocessingDrawing" xmlns:wp="http://schemas.openxmlformats.org/drawingml/2006/wordprocessingDrawing" xmlns:w10="urn:schemas-microsoft-com:office:word" xmlns:w="http://schemas.openxmlformats.org/wordprocessingml/2006/main" xmlns:w14="http://schemas.microsoft.com/office/word/2010/wordml" xmlns:w15="http://schemas.microsoft.com/office/word/2012/wordml" xmlns:wpg="http://schemas.microsoft.com/office/word/2010/wordprocessingGroup" xmlns:wpi="http://schemas.microsoft.com/office/word/2010/wordprocessingInk" xmlns:wne="http://schemas.microsoft.com/office/word/2006/wordml" xmlns:wps="http://schemas.microsoft.com/office/word/2010/wordprocessingShape" mc:Ignorable="w14 w15 wp14">
+<w:document xmlns:wpc="http://schemas.microsoft.com/office/word/2010/wordprocessingCanvas" xmlns:mc="http://schemas.openxmlformats.org/markup-compatibility/2006" xmlns:o="urn:schemas-microsoft-com:office:office" xmlns:r="http://schemas.openxmlformats.org/officeDocument/2006/relationships" xmlns:m="http://schemas.openxmlformats.org/officeDocument/2006/math" xmlns:v="urn:schemas-microsoft-com:vml" xmlns:wp14="http://schemas.microsoft.com/office/word/2010/wordprocessingDrawing" xmlns:wp="http://schemas.openxmlformats.org/drawingml/2006/wordprocessingDrawing" xmlns:w10="urn:schemas-microsoft-com:office:word" xmlns:w="http://schemas.openxmlformats.org/wordprocessingml/2006/main" xmlns:w14="http://schemas.microsoft.com/office/word/2010/wordml" xmlns:wpg="http://schemas.microsoft.com/office/word/2010/wordprocessingGroup" xmlns:wpi="http://schemas.microsoft.com/office/word/2010/wordprocessingInk" xmlns:wne="http://schemas.microsoft.com/office/word/2006/wordml" xmlns:wps="http://schemas.microsoft.com/office/word/2010/wordprocessingShape" mc:Ignorable="w14 wp14">
   <w:body>
     <w:p>
       <w:pPr>
         <w:pStyle w:val="Titolo3"/>
       </w:pPr>
       <w:bookmarkStart w:id="0" w:name="_Toc484415858"/>
+      <w:bookmarkStart w:id="1" w:name="_GoBack"/>
+      <w:bookmarkEnd w:id="1"/>
       <w:r>
         <w:t>Gestione Cisterne</w:t>
       </w:r>
@@ -58,8 +60,13 @@
           <w:numId w:val="1"/>
         </w:numPr>
       </w:pPr>
-      <w:r>
-        <w:t>Max 6 cisterne bitume</w:t>
+      <w:proofErr w:type="spellStart"/>
+      <w:r>
+        <w:t>Max</w:t>
+      </w:r>
+      <w:proofErr w:type="spellEnd"/>
+      <w:r>
+        <w:t xml:space="preserve"> 6 cisterne bitume</w:t>
       </w:r>
     </w:p>
     <w:p>
@@ -70,8 +77,13 @@
           <w:numId w:val="1"/>
         </w:numPr>
       </w:pPr>
-      <w:r>
-        <w:t>Max 2 cisterne emulsione</w:t>
+      <w:proofErr w:type="spellStart"/>
+      <w:r>
+        <w:t>Max</w:t>
+      </w:r>
+      <w:proofErr w:type="spellEnd"/>
+      <w:r>
+        <w:t xml:space="preserve"> 2 cisterne emulsione</w:t>
       </w:r>
     </w:p>
     <w:p>
@@ -82,13 +94,26 @@
           <w:numId w:val="1"/>
         </w:numPr>
       </w:pPr>
-      <w:r>
-        <w:t>Max 2 cisterne combustibile</w:t>
-      </w:r>
-    </w:p>
-    <w:p>
-      <w:r>
-        <w:t>Esistono due gestioni, dovute alla presenza o meno di un plc dedicato:</w:t>
+      <w:proofErr w:type="spellStart"/>
+      <w:r>
+        <w:t>Max</w:t>
+      </w:r>
+      <w:proofErr w:type="spellEnd"/>
+      <w:r>
+        <w:t xml:space="preserve"> 2 cisterne combustibile</w:t>
+      </w:r>
+    </w:p>
+    <w:p>
+      <w:r>
+        <w:t xml:space="preserve">Esistono due gestioni, dovute alla presenza o meno di un </w:t>
+      </w:r>
+      <w:proofErr w:type="spellStart"/>
+      <w:r>
+        <w:t>plc</w:t>
+      </w:r>
+      <w:proofErr w:type="spellEnd"/>
+      <w:r>
+        <w:t xml:space="preserve"> dedicato:</w:t>
       </w:r>
       <w:r>
         <w:t xml:space="preserve"> </w:t>
@@ -159,8 +184,13 @@
       <w:r>
         <w:t xml:space="preserve">integrata nel </w:t>
       </w:r>
-      <w:r>
-        <w:t xml:space="preserve">plc generale </w:t>
+      <w:proofErr w:type="spellStart"/>
+      <w:r>
+        <w:t>plc</w:t>
+      </w:r>
+      <w:proofErr w:type="spellEnd"/>
+      <w:r>
+        <w:t xml:space="preserve"> generale </w:t>
       </w:r>
       <w:r>
         <w:t>(plc4cist)</w:t>
@@ -175,7 +205,15 @@
         </w:numPr>
       </w:pPr>
       <w:r>
-        <w:t>numero limitato di funzioni, ad esempio non controlla travasi etc…</w:t>
+        <w:t xml:space="preserve">numero limitato di funzioni, ad esempio non controlla travasi </w:t>
+      </w:r>
+      <w:proofErr w:type="spellStart"/>
+      <w:r>
+        <w:t>etc</w:t>
+      </w:r>
+      <w:proofErr w:type="spellEnd"/>
+      <w:r>
+        <w:t>…</w:t>
       </w:r>
     </w:p>
     <w:p>
@@ -269,8 +307,6 @@
       <w:r>
         <w:t xml:space="preserve"> dati </w:t>
       </w:r>
-      <w:bookmarkStart w:id="1" w:name="_GoBack"/>
-      <w:bookmarkEnd w:id="1"/>
       <w:r>
         <w:rPr>
           <w:noProof/>
@@ -357,7 +393,7 @@
               </wp:anchor>
             </w:drawing>
           </mc:Choice>
-          <mc:Fallback>
+          <mc:Fallback xmlns:w15="http://schemas.microsoft.com/office/word/2012/wordml">
             <w:pict>
               <v:shapetype w14:anchorId="68DB6DDC" id="_x0000_t114" coordsize="21600,21600" o:spt="114" path="m,20172v945,400,1887,628,2795,913c3587,21312,4342,21370,5060,21597v2037,,2567,-227,3095,-285c8722,21197,9325,20970,9855,20800v490,-228,945,-400,1472,-740c11817,19887,12347,19660,12875,19375v567,-228,1095,-513,1700,-740c15177,18462,15782,18122,16537,17950v718,-113,1398,-398,2228,-513c19635,17437,20577,17322,21597,17322l21597,,,xe">
                 <v:stroke joinstyle="miter"/>
@@ -475,7 +511,7 @@
               </wp:anchor>
             </w:drawing>
           </mc:Choice>
-          <mc:Fallback>
+          <mc:Fallback xmlns:w15="http://schemas.microsoft.com/office/word/2012/wordml">
             <w:pict>
               <v:shape w14:anchorId="544EEB4D" id="Documento 9" o:spid="_x0000_s1027" type="#_x0000_t114" style="position:absolute;margin-left:3.45pt;margin-top:20.15pt;width:103.75pt;height:30.1pt;z-index:251669504;visibility:visible;mso-wrap-style:square;mso-width-percent:0;mso-height-percent:0;mso-wrap-distance-left:9pt;mso-wrap-distance-top:0;mso-wrap-distance-right:9pt;mso-wrap-distance-bottom:0;mso-position-horizontal:absolute;mso-position-horizontal-relative:text;mso-position-vertical:absolute;mso-position-vertical-relative:text;mso-width-percent:0;mso-height-percent:0;mso-width-relative:margin;mso-height-relative:margin;v-text-anchor:middle" o:gfxdata="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" fillcolor="#70ad47 [3209]" strokecolor="#375623 [1609]" strokeweight="1pt">
                 <v:textbox>
@@ -569,7 +605,7 @@
               </wp:anchor>
             </w:drawing>
           </mc:Choice>
-          <mc:Fallback>
+          <mc:Fallback xmlns:w15="http://schemas.microsoft.com/office/word/2012/wordml">
             <w:pict>
               <v:shapetype w14:anchorId="3B488336" id="_x0000_t13" coordsize="21600,21600" o:spt="13" adj="16200,5400" path="m@0,l@0@1,0@1,0@2@0@2@0,21600,21600,10800xe">
                 <v:stroke joinstyle="miter"/>
@@ -662,7 +698,7 @@
               </wp:anchor>
             </w:drawing>
           </mc:Choice>
-          <mc:Fallback>
+          <mc:Fallback xmlns:w15="http://schemas.microsoft.com/office/word/2012/wordml">
             <w:pict>
               <v:shapetype w14:anchorId="26EA693E" id="_x0000_t69" coordsize="21600,21600" o:spt="69" adj="4320,5400" path="m,10800l@0,21600@0@3@2@3@2,21600,21600,10800@2,0@2@1@0@1@0,xe">
                 <v:stroke joinstyle="miter"/>
@@ -744,12 +780,14 @@
                                 <w:lang w:val="en-US"/>
                               </w:rPr>
                             </w:pPr>
+                            <w:proofErr w:type="spellStart"/>
                             <w:r>
                               <w:rPr>
                                 <w:lang w:val="en-US"/>
                               </w:rPr>
                               <w:t>Materiali</w:t>
                             </w:r>
+                            <w:proofErr w:type="spellEnd"/>
                           </w:p>
                           <w:p>
                             <w:pPr>
@@ -762,8 +800,16 @@
                               <w:rPr>
                                 <w:lang w:val="en-US"/>
                               </w:rPr>
-                              <w:t>Log Allarmi</w:t>
+                              <w:t xml:space="preserve">Log </w:t>
                             </w:r>
+                            <w:proofErr w:type="spellStart"/>
+                            <w:r>
+                              <w:rPr>
+                                <w:lang w:val="en-US"/>
+                              </w:rPr>
+                              <w:t>Allarmi</w:t>
+                            </w:r>
+                            <w:proofErr w:type="spellEnd"/>
                           </w:p>
                         </w:txbxContent>
                       </wps:txbx>
@@ -785,7 +831,7 @@
               </wp:anchor>
             </w:drawing>
           </mc:Choice>
-          <mc:Fallback>
+          <mc:Fallback xmlns:w15="http://schemas.microsoft.com/office/word/2012/wordml">
             <w:pict>
               <v:shapetype w14:anchorId="3FFF669A" id="_x0000_t132" coordsize="21600,21600" o:spt="132" path="m10800,qx,3391l,18209qy10800,21600,21600,18209l21600,3391qy10800,xem,3391nfqy10800,6782,21600,3391e">
                 <v:path o:extrusionok="f" gradientshapeok="t" o:connecttype="custom" o:connectlocs="10800,6782;10800,0;0,10800;10800,21600;21600,10800" o:connectangles="270,270,180,90,0" textboxrect="0,6782,21600,18209"/>
@@ -888,12 +934,28 @@
                                 <w:lang w:val="en-US"/>
                               </w:rPr>
                             </w:pPr>
+                            <w:proofErr w:type="spellStart"/>
                             <w:r>
                               <w:rPr>
                                 <w:lang w:val="en-US"/>
                               </w:rPr>
-                              <w:t>Gestione Cisterne</w:t>
+                              <w:t>Gestione</w:t>
                             </w:r>
+                            <w:proofErr w:type="spellEnd"/>
+                            <w:r>
+                              <w:rPr>
+                                <w:lang w:val="en-US"/>
+                              </w:rPr>
+                              <w:t xml:space="preserve"> </w:t>
+                            </w:r>
+                            <w:proofErr w:type="spellStart"/>
+                            <w:r>
+                              <w:rPr>
+                                <w:lang w:val="en-US"/>
+                              </w:rPr>
+                              <w:t>Cisterne</w:t>
+                            </w:r>
+                            <w:proofErr w:type="spellEnd"/>
                           </w:p>
                         </w:txbxContent>
                       </wps:txbx>
@@ -915,7 +977,7 @@
               </wp:anchor>
             </w:drawing>
           </mc:Choice>
-          <mc:Fallback>
+          <mc:Fallback xmlns:w15="http://schemas.microsoft.com/office/word/2012/wordml">
             <w:pict>
               <v:shapetype w14:anchorId="35605280" id="_x0000_t109" coordsize="21600,21600" o:spt="109" path="m,l,21600r21600,l21600,xe">
                 <v:stroke joinstyle="miter"/>
@@ -1015,7 +1077,7 @@
               </wp:anchor>
             </w:drawing>
           </mc:Choice>
-          <mc:Fallback>
+          <mc:Fallback xmlns:w15="http://schemas.microsoft.com/office/word/2012/wordml">
             <w:pict>
               <v:shape w14:anchorId="749F9667" id="Freccia a destra 12" o:spid="_x0000_s1026" type="#_x0000_t13" style="position:absolute;margin-left:112.6pt;margin-top:23.95pt;width:46.5pt;height:30.6pt;rotation:-983024fd;z-index:251674624;visibility:visible;mso-wrap-style:square;mso-width-percent:0;mso-height-percent:0;mso-wrap-distance-left:9pt;mso-wrap-distance-top:0;mso-wrap-distance-right:9pt;mso-wrap-distance-bottom:0;mso-position-horizontal:absolute;mso-position-horizontal-relative:text;mso-position-vertical:absolute;mso-position-vertical-relative:text;mso-width-percent:0;mso-height-percent:0;mso-width-relative:margin;mso-height-relative:margin;v-text-anchor:middle" o:gfxdata="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" adj="14493" fillcolor="#5b9bd5 [3204]" strokecolor="#1f4d78 [1604]" strokeweight="1pt"/>
             </w:pict>
@@ -1092,7 +1154,7 @@
               </wp:anchor>
             </w:drawing>
           </mc:Choice>
-          <mc:Fallback>
+          <mc:Fallback xmlns:w15="http://schemas.microsoft.com/office/word/2012/wordml">
             <w:pict>
               <v:shape w14:anchorId="3876AC0B" id="Freccia bidirezionale orizzontale 15" o:spid="_x0000_s1026" type="#_x0000_t69" style="position:absolute;margin-left:268.2pt;margin-top:8.25pt;width:49.8pt;height:25.8pt;rotation:1056272fd;z-index:251679744;visibility:visible;mso-wrap-style:square;mso-width-percent:0;mso-height-percent:0;mso-wrap-distance-left:9pt;mso-wrap-distance-top:0;mso-wrap-distance-right:9pt;mso-wrap-distance-bottom:0;mso-position-horizontal:absolute;mso-position-horizontal-relative:text;mso-position-vertical:absolute;mso-position-vertical-relative:text;mso-width-percent:0;mso-height-percent:0;mso-width-relative:margin;mso-height-relative:margin;v-text-anchor:middle" o:gfxdata="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" adj="5595" fillcolor="#5b9bd5 [3204]" strokecolor="#1f4d78 [1604]" strokeweight="1pt"/>
             </w:pict>
@@ -1185,7 +1247,7 @@
               </wp:anchor>
             </w:drawing>
           </mc:Choice>
-          <mc:Fallback>
+          <mc:Fallback xmlns:w15="http://schemas.microsoft.com/office/word/2012/wordml">
             <w:pict>
               <v:shape w14:anchorId="0A865CC5" id="Documento 8" o:spid="_x0000_s1030" type="#_x0000_t114" style="position:absolute;margin-left:3.25pt;margin-top:8.2pt;width:103.75pt;height:30.1pt;z-index:251667456;visibility:visible;mso-wrap-style:square;mso-width-percent:0;mso-height-percent:0;mso-wrap-distance-left:9pt;mso-wrap-distance-top:0;mso-wrap-distance-right:9pt;mso-wrap-distance-bottom:0;mso-position-horizontal:absolute;mso-position-horizontal-relative:text;mso-position-vertical:absolute;mso-position-vertical-relative:text;mso-width-percent:0;mso-height-percent:0;mso-width-relative:margin;mso-height-relative:margin;v-text-anchor:middle" o:gfxdata="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" fillcolor="#70ad47 [3209]" strokecolor="#375623 [1609]" strokeweight="1pt">
                 <v:textbox>
@@ -1231,12 +1293,14 @@
       <w:pPr>
         <w:pStyle w:val="Titolo5"/>
       </w:pPr>
+      <w:proofErr w:type="spellStart"/>
       <w:r>
         <w:t>ParaTabCist</w:t>
       </w:r>
       <w:r>
         <w:t>.bas</w:t>
       </w:r>
+      <w:proofErr w:type="spellEnd"/>
     </w:p>
     <w:p>
       <w:r>
@@ -1247,9 +1311,11 @@
       <w:pPr>
         <w:pStyle w:val="Titolo5"/>
       </w:pPr>
+      <w:proofErr w:type="spellStart"/>
       <w:r>
         <w:t>GestioneCisterne.bas</w:t>
       </w:r>
+      <w:proofErr w:type="spellEnd"/>
     </w:p>
     <w:p>
       <w:r>
@@ -1260,9 +1326,11 @@
       <w:pPr>
         <w:pStyle w:val="Titolo5"/>
       </w:pPr>
+      <w:proofErr w:type="spellStart"/>
       <w:r>
         <w:t>GestioneCisterneCommon.bas</w:t>
       </w:r>
+      <w:proofErr w:type="spellEnd"/>
     </w:p>
     <w:p>
       <w:r>
@@ -1277,12 +1345,48 @@
           <w:numId w:val="15"/>
         </w:numPr>
       </w:pPr>
+      <w:proofErr w:type="spellStart"/>
       <w:r>
         <w:rPr>
           <w:rStyle w:val="Enfasicorsivo"/>
         </w:rPr>
         <w:lastRenderedPageBreak/>
-        <w:t>CistAccettaErrore(accetta As Boolean)</w:t>
+        <w:t>CistAccettaErrore</w:t>
+      </w:r>
+      <w:proofErr w:type="spellEnd"/>
+      <w:r>
+        <w:rPr>
+          <w:rStyle w:val="Enfasicorsivo"/>
+        </w:rPr>
+        <w:t xml:space="preserve">(accetta </w:t>
+      </w:r>
+      <w:proofErr w:type="spellStart"/>
+      <w:r>
+        <w:rPr>
+          <w:rStyle w:val="Enfasicorsivo"/>
+        </w:rPr>
+        <w:t>As</w:t>
+      </w:r>
+      <w:proofErr w:type="spellEnd"/>
+      <w:r>
+        <w:rPr>
+          <w:rStyle w:val="Enfasicorsivo"/>
+        </w:rPr>
+        <w:t xml:space="preserve"> </w:t>
+      </w:r>
+      <w:proofErr w:type="spellStart"/>
+      <w:r>
+        <w:rPr>
+          <w:rStyle w:val="Enfasicorsivo"/>
+        </w:rPr>
+        <w:t>Boolean</w:t>
+      </w:r>
+      <w:proofErr w:type="spellEnd"/>
+      <w:r>
+        <w:rPr>
+          <w:rStyle w:val="Enfasicorsivo"/>
+        </w:rPr>
+        <w:t>)</w:t>
       </w:r>
       <w:r>
         <w:rPr>
@@ -1291,7 +1395,15 @@
         <w:br/>
       </w:r>
       <w:r>
-        <w:t>Manda al PLC l’acknowledge dell’errore</w:t>
+        <w:t>Manda al PLC l’</w:t>
+      </w:r>
+      <w:proofErr w:type="spellStart"/>
+      <w:r>
+        <w:t>acknowledge</w:t>
+      </w:r>
+      <w:proofErr w:type="spellEnd"/>
+      <w:r>
+        <w:t xml:space="preserve"> dell’errore</w:t>
       </w:r>
     </w:p>
     <w:p>
@@ -1302,11 +1414,47 @@
           <w:numId w:val="15"/>
         </w:numPr>
       </w:pPr>
-      <w:r>
-        <w:rPr>
-          <w:rStyle w:val="Enfasicorsivo"/>
-        </w:rPr>
-        <w:t>CistSetMateriale(Index As Integer)</w:t>
+      <w:proofErr w:type="spellStart"/>
+      <w:r>
+        <w:rPr>
+          <w:rStyle w:val="Enfasicorsivo"/>
+        </w:rPr>
+        <w:t>CistSetMateriale</w:t>
+      </w:r>
+      <w:proofErr w:type="spellEnd"/>
+      <w:r>
+        <w:rPr>
+          <w:rStyle w:val="Enfasicorsivo"/>
+        </w:rPr>
+        <w:t xml:space="preserve">(Index </w:t>
+      </w:r>
+      <w:proofErr w:type="spellStart"/>
+      <w:r>
+        <w:rPr>
+          <w:rStyle w:val="Enfasicorsivo"/>
+        </w:rPr>
+        <w:t>As</w:t>
+      </w:r>
+      <w:proofErr w:type="spellEnd"/>
+      <w:r>
+        <w:rPr>
+          <w:rStyle w:val="Enfasicorsivo"/>
+        </w:rPr>
+        <w:t xml:space="preserve"> </w:t>
+      </w:r>
+      <w:proofErr w:type="spellStart"/>
+      <w:r>
+        <w:rPr>
+          <w:rStyle w:val="Enfasicorsivo"/>
+        </w:rPr>
+        <w:t>Integer</w:t>
+      </w:r>
+      <w:proofErr w:type="spellEnd"/>
+      <w:r>
+        <w:rPr>
+          <w:rStyle w:val="Enfasicorsivo"/>
+        </w:rPr>
+        <w:t>)</w:t>
       </w:r>
       <w:r>
         <w:rPr>
@@ -1335,9 +1483,11 @@
           <w:numId w:val="15"/>
         </w:numPr>
       </w:pPr>
+      <w:proofErr w:type="spellStart"/>
       <w:r>
         <w:t>IdMateriale</w:t>
       </w:r>
+      <w:proofErr w:type="spellEnd"/>
     </w:p>
     <w:p>
       <w:pPr>
@@ -1383,9 +1533,11 @@
           <w:numId w:val="15"/>
         </w:numPr>
       </w:pPr>
+      <w:proofErr w:type="spellStart"/>
       <w:r>
         <w:t>PercUmidita</w:t>
       </w:r>
+      <w:proofErr w:type="spellEnd"/>
     </w:p>
     <w:p>
       <w:pPr>
@@ -1395,9 +1547,11 @@
           <w:numId w:val="15"/>
         </w:numPr>
       </w:pPr>
+      <w:proofErr w:type="spellStart"/>
       <w:r>
         <w:t>PercBitume</w:t>
       </w:r>
+      <w:proofErr w:type="spellEnd"/>
     </w:p>
     <w:p>
       <w:pPr>
@@ -1481,11 +1635,47 @@
           <w:numId w:val="15"/>
         </w:numPr>
       </w:pPr>
-      <w:r>
-        <w:rPr>
-          <w:rStyle w:val="Enfasicorsivo"/>
-        </w:rPr>
-        <w:t>CistSetTemperatura(Index As Integer)</w:t>
+      <w:proofErr w:type="spellStart"/>
+      <w:r>
+        <w:rPr>
+          <w:rStyle w:val="Enfasicorsivo"/>
+        </w:rPr>
+        <w:t>CistSetTemperatura</w:t>
+      </w:r>
+      <w:proofErr w:type="spellEnd"/>
+      <w:r>
+        <w:rPr>
+          <w:rStyle w:val="Enfasicorsivo"/>
+        </w:rPr>
+        <w:t xml:space="preserve">(Index </w:t>
+      </w:r>
+      <w:proofErr w:type="spellStart"/>
+      <w:r>
+        <w:rPr>
+          <w:rStyle w:val="Enfasicorsivo"/>
+        </w:rPr>
+        <w:t>As</w:t>
+      </w:r>
+      <w:proofErr w:type="spellEnd"/>
+      <w:r>
+        <w:rPr>
+          <w:rStyle w:val="Enfasicorsivo"/>
+        </w:rPr>
+        <w:t xml:space="preserve"> </w:t>
+      </w:r>
+      <w:proofErr w:type="spellStart"/>
+      <w:r>
+        <w:rPr>
+          <w:rStyle w:val="Enfasicorsivo"/>
+        </w:rPr>
+        <w:t>Integer</w:t>
+      </w:r>
+      <w:proofErr w:type="spellEnd"/>
+      <w:r>
+        <w:rPr>
+          <w:rStyle w:val="Enfasicorsivo"/>
+        </w:rPr>
+        <w:t>)</w:t>
       </w:r>
       <w:r>
         <w:br/>
@@ -1505,11 +1695,75 @@
           <w:numId w:val="15"/>
         </w:numPr>
       </w:pPr>
-      <w:r>
-        <w:rPr>
-          <w:rStyle w:val="Enfasicorsivo"/>
-        </w:rPr>
-        <w:t>InviaComandiAgitatori(indice As Integer, stato As Boolean)</w:t>
+      <w:proofErr w:type="spellStart"/>
+      <w:r>
+        <w:rPr>
+          <w:rStyle w:val="Enfasicorsivo"/>
+        </w:rPr>
+        <w:t>InviaComandiAgitatori</w:t>
+      </w:r>
+      <w:proofErr w:type="spellEnd"/>
+      <w:r>
+        <w:rPr>
+          <w:rStyle w:val="Enfasicorsivo"/>
+        </w:rPr>
+        <w:t xml:space="preserve">(indice </w:t>
+      </w:r>
+      <w:proofErr w:type="spellStart"/>
+      <w:r>
+        <w:rPr>
+          <w:rStyle w:val="Enfasicorsivo"/>
+        </w:rPr>
+        <w:t>As</w:t>
+      </w:r>
+      <w:proofErr w:type="spellEnd"/>
+      <w:r>
+        <w:rPr>
+          <w:rStyle w:val="Enfasicorsivo"/>
+        </w:rPr>
+        <w:t xml:space="preserve"> </w:t>
+      </w:r>
+      <w:proofErr w:type="spellStart"/>
+      <w:r>
+        <w:rPr>
+          <w:rStyle w:val="Enfasicorsivo"/>
+        </w:rPr>
+        <w:t>Integer</w:t>
+      </w:r>
+      <w:proofErr w:type="spellEnd"/>
+      <w:r>
+        <w:rPr>
+          <w:rStyle w:val="Enfasicorsivo"/>
+        </w:rPr>
+        <w:t xml:space="preserve">, stato </w:t>
+      </w:r>
+      <w:proofErr w:type="spellStart"/>
+      <w:r>
+        <w:rPr>
+          <w:rStyle w:val="Enfasicorsivo"/>
+        </w:rPr>
+        <w:t>As</w:t>
+      </w:r>
+      <w:proofErr w:type="spellEnd"/>
+      <w:r>
+        <w:rPr>
+          <w:rStyle w:val="Enfasicorsivo"/>
+        </w:rPr>
+        <w:t xml:space="preserve"> </w:t>
+      </w:r>
+      <w:proofErr w:type="spellStart"/>
+      <w:r>
+        <w:rPr>
+          <w:rStyle w:val="Enfasicorsivo"/>
+        </w:rPr>
+        <w:t>Boolean</w:t>
+      </w:r>
+      <w:proofErr w:type="spellEnd"/>
+      <w:r>
+        <w:rPr>
+          <w:rStyle w:val="Enfasicorsivo"/>
+        </w:rPr>
+        <w:t>)</w:t>
       </w:r>
       <w:r>
         <w:rPr>
@@ -1529,11 +1783,103 @@
           <w:numId w:val="15"/>
         </w:numPr>
       </w:pPr>
-      <w:r>
-        <w:rPr>
-          <w:rStyle w:val="Enfasicorsivo"/>
-        </w:rPr>
-        <w:t>ScriviDatiComandiAuxCisterneOnOff(ByVal indice As Integer, ByVal avvio As Boolean)</w:t>
+      <w:proofErr w:type="spellStart"/>
+      <w:r>
+        <w:rPr>
+          <w:rStyle w:val="Enfasicorsivo"/>
+        </w:rPr>
+        <w:t>ScriviDatiComandiAuxCisterneOnOff</w:t>
+      </w:r>
+      <w:proofErr w:type="spellEnd"/>
+      <w:r>
+        <w:rPr>
+          <w:rStyle w:val="Enfasicorsivo"/>
+        </w:rPr>
+        <w:t>(</w:t>
+      </w:r>
+      <w:proofErr w:type="spellStart"/>
+      <w:r>
+        <w:rPr>
+          <w:rStyle w:val="Enfasicorsivo"/>
+        </w:rPr>
+        <w:t>ByVal</w:t>
+      </w:r>
+      <w:proofErr w:type="spellEnd"/>
+      <w:r>
+        <w:rPr>
+          <w:rStyle w:val="Enfasicorsivo"/>
+        </w:rPr>
+        <w:t xml:space="preserve"> indice </w:t>
+      </w:r>
+      <w:proofErr w:type="spellStart"/>
+      <w:r>
+        <w:rPr>
+          <w:rStyle w:val="Enfasicorsivo"/>
+        </w:rPr>
+        <w:t>As</w:t>
+      </w:r>
+      <w:proofErr w:type="spellEnd"/>
+      <w:r>
+        <w:rPr>
+          <w:rStyle w:val="Enfasicorsivo"/>
+        </w:rPr>
+        <w:t xml:space="preserve"> </w:t>
+      </w:r>
+      <w:proofErr w:type="spellStart"/>
+      <w:r>
+        <w:rPr>
+          <w:rStyle w:val="Enfasicorsivo"/>
+        </w:rPr>
+        <w:t>Integer</w:t>
+      </w:r>
+      <w:proofErr w:type="spellEnd"/>
+      <w:r>
+        <w:rPr>
+          <w:rStyle w:val="Enfasicorsivo"/>
+        </w:rPr>
+        <w:t xml:space="preserve">, </w:t>
+      </w:r>
+      <w:proofErr w:type="spellStart"/>
+      <w:r>
+        <w:rPr>
+          <w:rStyle w:val="Enfasicorsivo"/>
+        </w:rPr>
+        <w:t>ByVal</w:t>
+      </w:r>
+      <w:proofErr w:type="spellEnd"/>
+      <w:r>
+        <w:rPr>
+          <w:rStyle w:val="Enfasicorsivo"/>
+        </w:rPr>
+        <w:t xml:space="preserve"> avvio </w:t>
+      </w:r>
+      <w:proofErr w:type="spellStart"/>
+      <w:r>
+        <w:rPr>
+          <w:rStyle w:val="Enfasicorsivo"/>
+        </w:rPr>
+        <w:t>As</w:t>
+      </w:r>
+      <w:proofErr w:type="spellEnd"/>
+      <w:r>
+        <w:rPr>
+          <w:rStyle w:val="Enfasicorsivo"/>
+        </w:rPr>
+        <w:t xml:space="preserve"> </w:t>
+      </w:r>
+      <w:proofErr w:type="spellStart"/>
+      <w:r>
+        <w:rPr>
+          <w:rStyle w:val="Enfasicorsivo"/>
+        </w:rPr>
+        <w:t>Boolean</w:t>
+      </w:r>
+      <w:proofErr w:type="spellEnd"/>
+      <w:r>
+        <w:rPr>
+          <w:rStyle w:val="Enfasicorsivo"/>
+        </w:rPr>
+        <w:t>)</w:t>
       </w:r>
       <w:r>
         <w:rPr>
@@ -1553,11 +1899,47 @@
           <w:numId w:val="15"/>
         </w:numPr>
       </w:pPr>
-      <w:r>
-        <w:rPr>
-          <w:rStyle w:val="Enfasicorsivo"/>
-        </w:rPr>
-        <w:t>ScriviDatiPidComandiCisterne(indice As Integer)</w:t>
+      <w:proofErr w:type="spellStart"/>
+      <w:r>
+        <w:rPr>
+          <w:rStyle w:val="Enfasicorsivo"/>
+        </w:rPr>
+        <w:t>ScriviDatiPidComandiCisterne</w:t>
+      </w:r>
+      <w:proofErr w:type="spellEnd"/>
+      <w:r>
+        <w:rPr>
+          <w:rStyle w:val="Enfasicorsivo"/>
+        </w:rPr>
+        <w:t xml:space="preserve">(indice </w:t>
+      </w:r>
+      <w:proofErr w:type="spellStart"/>
+      <w:r>
+        <w:rPr>
+          <w:rStyle w:val="Enfasicorsivo"/>
+        </w:rPr>
+        <w:t>As</w:t>
+      </w:r>
+      <w:proofErr w:type="spellEnd"/>
+      <w:r>
+        <w:rPr>
+          <w:rStyle w:val="Enfasicorsivo"/>
+        </w:rPr>
+        <w:t xml:space="preserve"> </w:t>
+      </w:r>
+      <w:proofErr w:type="spellStart"/>
+      <w:r>
+        <w:rPr>
+          <w:rStyle w:val="Enfasicorsivo"/>
+        </w:rPr>
+        <w:t>Integer</w:t>
+      </w:r>
+      <w:proofErr w:type="spellEnd"/>
+      <w:r>
+        <w:rPr>
+          <w:rStyle w:val="Enfasicorsivo"/>
+        </w:rPr>
+        <w:t>)</w:t>
       </w:r>
       <w:r>
         <w:rPr>
@@ -1577,11 +1959,19 @@
           <w:numId w:val="15"/>
         </w:numPr>
       </w:pPr>
-      <w:r>
-        <w:rPr>
-          <w:rStyle w:val="Enfasicorsivo"/>
-        </w:rPr>
-        <w:t>ScriviDatiRegolazioneTempCisterne()</w:t>
+      <w:proofErr w:type="spellStart"/>
+      <w:r>
+        <w:rPr>
+          <w:rStyle w:val="Enfasicorsivo"/>
+        </w:rPr>
+        <w:t>ScriviDatiRegolazioneTempCisterne</w:t>
+      </w:r>
+      <w:proofErr w:type="spellEnd"/>
+      <w:r>
+        <w:rPr>
+          <w:rStyle w:val="Enfasicorsivo"/>
+        </w:rPr>
+        <w:t>()</w:t>
       </w:r>
       <w:r>
         <w:rPr>
@@ -1612,23 +2002,207 @@
           <w:numId w:val="17"/>
         </w:numPr>
       </w:pPr>
-      <w:r>
-        <w:rPr>
-          <w:rStyle w:val="Enfasicorsivo"/>
-        </w:rPr>
-        <w:t>SingolaCisternaInviaParametri(ByRef cisterna As OggettoCisterna, cisternaOffset As Integer)</w:t>
-      </w:r>
+      <w:proofErr w:type="spellStart"/>
+      <w:r>
+        <w:rPr>
+          <w:rStyle w:val="Enfasicorsivo"/>
+        </w:rPr>
+        <w:t>SingolaCisternaInviaParametri</w:t>
+      </w:r>
+      <w:proofErr w:type="spellEnd"/>
+      <w:r>
+        <w:rPr>
+          <w:rStyle w:val="Enfasicorsivo"/>
+        </w:rPr>
+        <w:t>(</w:t>
+      </w:r>
+      <w:proofErr w:type="spellStart"/>
+      <w:r>
+        <w:rPr>
+          <w:rStyle w:val="Enfasicorsivo"/>
+        </w:rPr>
+        <w:t>ByRef</w:t>
+      </w:r>
+      <w:proofErr w:type="spellEnd"/>
+      <w:r>
+        <w:rPr>
+          <w:rStyle w:val="Enfasicorsivo"/>
+        </w:rPr>
+        <w:t xml:space="preserve"> cisterna </w:t>
+      </w:r>
+      <w:proofErr w:type="spellStart"/>
+      <w:r>
+        <w:rPr>
+          <w:rStyle w:val="Enfasicorsivo"/>
+        </w:rPr>
+        <w:t>As</w:t>
+      </w:r>
+      <w:proofErr w:type="spellEnd"/>
+      <w:r>
+        <w:rPr>
+          <w:rStyle w:val="Enfasicorsivo"/>
+        </w:rPr>
+        <w:t xml:space="preserve"> </w:t>
+      </w:r>
+      <w:proofErr w:type="spellStart"/>
+      <w:r>
+        <w:rPr>
+          <w:rStyle w:val="Enfasicorsivo"/>
+        </w:rPr>
+        <w:t>OggettoCisterna</w:t>
+      </w:r>
+      <w:proofErr w:type="spellEnd"/>
       <w:r>
         <w:rPr>
           <w:rStyle w:val="Enfasicorsivo"/>
         </w:rPr>
         <w:t xml:space="preserve">, </w:t>
       </w:r>
-      <w:r>
-        <w:rPr>
-          <w:rStyle w:val="Enfasicorsivo"/>
-        </w:rPr>
-        <w:t>SingolaCisternaRidInviaParametri(ByRef cisterna As OggettoCisterna, cisternaOffset As Integer)</w:t>
+      <w:proofErr w:type="spellStart"/>
+      <w:r>
+        <w:rPr>
+          <w:rStyle w:val="Enfasicorsivo"/>
+        </w:rPr>
+        <w:t>cisternaOffset</w:t>
+      </w:r>
+      <w:proofErr w:type="spellEnd"/>
+      <w:r>
+        <w:rPr>
+          <w:rStyle w:val="Enfasicorsivo"/>
+        </w:rPr>
+        <w:t xml:space="preserve"> </w:t>
+      </w:r>
+      <w:proofErr w:type="spellStart"/>
+      <w:r>
+        <w:rPr>
+          <w:rStyle w:val="Enfasicorsivo"/>
+        </w:rPr>
+        <w:t>As</w:t>
+      </w:r>
+      <w:proofErr w:type="spellEnd"/>
+      <w:r>
+        <w:rPr>
+          <w:rStyle w:val="Enfasicorsivo"/>
+        </w:rPr>
+        <w:t xml:space="preserve"> </w:t>
+      </w:r>
+      <w:proofErr w:type="spellStart"/>
+      <w:r>
+        <w:rPr>
+          <w:rStyle w:val="Enfasicorsivo"/>
+        </w:rPr>
+        <w:t>Integer</w:t>
+      </w:r>
+      <w:proofErr w:type="spellEnd"/>
+      <w:r>
+        <w:rPr>
+          <w:rStyle w:val="Enfasicorsivo"/>
+        </w:rPr>
+        <w:t>)</w:t>
+      </w:r>
+      <w:r>
+        <w:rPr>
+          <w:rStyle w:val="Enfasicorsivo"/>
+        </w:rPr>
+        <w:t xml:space="preserve">, </w:t>
+      </w:r>
+      <w:proofErr w:type="spellStart"/>
+      <w:r>
+        <w:rPr>
+          <w:rStyle w:val="Enfasicorsivo"/>
+        </w:rPr>
+        <w:t>SingolaCisternaRidInviaParametri</w:t>
+      </w:r>
+      <w:proofErr w:type="spellEnd"/>
+      <w:r>
+        <w:rPr>
+          <w:rStyle w:val="Enfasicorsivo"/>
+        </w:rPr>
+        <w:t>(</w:t>
+      </w:r>
+      <w:proofErr w:type="spellStart"/>
+      <w:r>
+        <w:rPr>
+          <w:rStyle w:val="Enfasicorsivo"/>
+        </w:rPr>
+        <w:t>ByRef</w:t>
+      </w:r>
+      <w:proofErr w:type="spellEnd"/>
+      <w:r>
+        <w:rPr>
+          <w:rStyle w:val="Enfasicorsivo"/>
+        </w:rPr>
+        <w:t xml:space="preserve"> cisterna </w:t>
+      </w:r>
+      <w:proofErr w:type="spellStart"/>
+      <w:r>
+        <w:rPr>
+          <w:rStyle w:val="Enfasicorsivo"/>
+        </w:rPr>
+        <w:t>As</w:t>
+      </w:r>
+      <w:proofErr w:type="spellEnd"/>
+      <w:r>
+        <w:rPr>
+          <w:rStyle w:val="Enfasicorsivo"/>
+        </w:rPr>
+        <w:t xml:space="preserve"> </w:t>
+      </w:r>
+      <w:proofErr w:type="spellStart"/>
+      <w:r>
+        <w:rPr>
+          <w:rStyle w:val="Enfasicorsivo"/>
+        </w:rPr>
+        <w:t>OggettoCisterna</w:t>
+      </w:r>
+      <w:proofErr w:type="spellEnd"/>
+      <w:r>
+        <w:rPr>
+          <w:rStyle w:val="Enfasicorsivo"/>
+        </w:rPr>
+        <w:t xml:space="preserve">, </w:t>
+      </w:r>
+      <w:proofErr w:type="spellStart"/>
+      <w:r>
+        <w:rPr>
+          <w:rStyle w:val="Enfasicorsivo"/>
+        </w:rPr>
+        <w:t>cisternaOffset</w:t>
+      </w:r>
+      <w:proofErr w:type="spellEnd"/>
+      <w:r>
+        <w:rPr>
+          <w:rStyle w:val="Enfasicorsivo"/>
+        </w:rPr>
+        <w:t xml:space="preserve"> </w:t>
+      </w:r>
+      <w:proofErr w:type="spellStart"/>
+      <w:r>
+        <w:rPr>
+          <w:rStyle w:val="Enfasicorsivo"/>
+        </w:rPr>
+        <w:t>As</w:t>
+      </w:r>
+      <w:proofErr w:type="spellEnd"/>
+      <w:r>
+        <w:rPr>
+          <w:rStyle w:val="Enfasicorsivo"/>
+        </w:rPr>
+        <w:t xml:space="preserve"> </w:t>
+      </w:r>
+      <w:proofErr w:type="spellStart"/>
+      <w:r>
+        <w:rPr>
+          <w:rStyle w:val="Enfasicorsivo"/>
+        </w:rPr>
+        <w:t>Integer</w:t>
+      </w:r>
+      <w:proofErr w:type="spellEnd"/>
+      <w:r>
+        <w:rPr>
+          <w:rStyle w:val="Enfasicorsivo"/>
+        </w:rPr>
+        <w:t>)</w:t>
       </w:r>
       <w:r>
         <w:rPr>
@@ -1661,7 +2235,23 @@
         </w:numPr>
       </w:pPr>
       <w:r>
-        <w:t xml:space="preserve">Parametri di livello (min, max, tipo, </w:t>
+        <w:t>Parametri di livello (</w:t>
+      </w:r>
+      <w:proofErr w:type="spellStart"/>
+      <w:r>
+        <w:t>min</w:t>
+      </w:r>
+      <w:proofErr w:type="spellEnd"/>
+      <w:r>
+        <w:t xml:space="preserve">, </w:t>
+      </w:r>
+      <w:proofErr w:type="spellStart"/>
+      <w:r>
+        <w:t>max</w:t>
+      </w:r>
+      <w:proofErr w:type="spellEnd"/>
+      <w:r>
+        <w:t xml:space="preserve">, tipo, </w:t>
       </w:r>
       <w:r>
         <w:t>soglie allarme</w:t>
@@ -1679,7 +2269,23 @@
         </w:numPr>
       </w:pPr>
       <w:r>
-        <w:t>Parametri di temperatura (min, max, soglie allarme</w:t>
+        <w:t>Parametri di temperatura (</w:t>
+      </w:r>
+      <w:proofErr w:type="spellStart"/>
+      <w:r>
+        <w:t>min</w:t>
+      </w:r>
+      <w:proofErr w:type="spellEnd"/>
+      <w:r>
+        <w:t xml:space="preserve">, </w:t>
+      </w:r>
+      <w:proofErr w:type="spellStart"/>
+      <w:r>
+        <w:t>max</w:t>
+      </w:r>
+      <w:proofErr w:type="spellEnd"/>
+      <w:r>
+        <w:t>, soglie allarme</w:t>
       </w:r>
       <w:r>
         <w:t>, zona morta</w:t>
@@ -1708,11 +2314,19 @@
           <w:numId w:val="17"/>
         </w:numPr>
       </w:pPr>
-      <w:r>
-        <w:rPr>
-          <w:rStyle w:val="Enfasicorsivo"/>
-        </w:rPr>
-        <w:t>CaricaParametriCisterne()</w:t>
+      <w:proofErr w:type="spellStart"/>
+      <w:r>
+        <w:rPr>
+          <w:rStyle w:val="Enfasicorsivo"/>
+        </w:rPr>
+        <w:t>CaricaParametriCisterne</w:t>
+      </w:r>
+      <w:proofErr w:type="spellEnd"/>
+      <w:r>
+        <w:rPr>
+          <w:rStyle w:val="Enfasicorsivo"/>
+        </w:rPr>
+        <w:t>()</w:t>
       </w:r>
       <w:r>
         <w:rPr>
@@ -1727,7 +2341,15 @@
         <w:t xml:space="preserve"> Parte di essi vengono letti dal file di configurazione xml, altri vengono lett</w:t>
       </w:r>
       <w:r>
-        <w:t>i dal plc, in quanto legati</w:t>
+        <w:t xml:space="preserve">i dal </w:t>
+      </w:r>
+      <w:proofErr w:type="spellStart"/>
+      <w:r>
+        <w:t>plc</w:t>
+      </w:r>
+      <w:proofErr w:type="spellEnd"/>
+      <w:r>
+        <w:t>, in quanto legati</w:t>
       </w:r>
       <w:r>
         <w:t xml:space="preserve"> ad uno stato attuale dell’impianto (ad esempio le abilitazioni delle valvole</w:t>
@@ -1744,30 +2366,270 @@
           <w:numId w:val="17"/>
         </w:numPr>
       </w:pPr>
-      <w:r>
-        <w:rPr>
-          <w:rStyle w:val="Enfasicorsivo"/>
-        </w:rPr>
-        <w:t>ControllaCisterneAllarmi(ByRef IdDescrizione As Integer, ByRef CodiceAllarme As String)</w:t>
-      </w:r>
+      <w:proofErr w:type="spellStart"/>
+      <w:r>
+        <w:rPr>
+          <w:rStyle w:val="Enfasicorsivo"/>
+        </w:rPr>
+        <w:t>ControllaCisterneAllarmi</w:t>
+      </w:r>
+      <w:proofErr w:type="spellEnd"/>
+      <w:r>
+        <w:rPr>
+          <w:rStyle w:val="Enfasicorsivo"/>
+        </w:rPr>
+        <w:t>(</w:t>
+      </w:r>
+      <w:proofErr w:type="spellStart"/>
+      <w:r>
+        <w:rPr>
+          <w:rStyle w:val="Enfasicorsivo"/>
+        </w:rPr>
+        <w:t>ByRef</w:t>
+      </w:r>
+      <w:proofErr w:type="spellEnd"/>
+      <w:r>
+        <w:rPr>
+          <w:rStyle w:val="Enfasicorsivo"/>
+        </w:rPr>
+        <w:t xml:space="preserve"> </w:t>
+      </w:r>
+      <w:proofErr w:type="spellStart"/>
+      <w:r>
+        <w:rPr>
+          <w:rStyle w:val="Enfasicorsivo"/>
+        </w:rPr>
+        <w:t>IdDescrizione</w:t>
+      </w:r>
+      <w:proofErr w:type="spellEnd"/>
+      <w:r>
+        <w:rPr>
+          <w:rStyle w:val="Enfasicorsivo"/>
+        </w:rPr>
+        <w:t xml:space="preserve"> </w:t>
+      </w:r>
+      <w:proofErr w:type="spellStart"/>
+      <w:r>
+        <w:rPr>
+          <w:rStyle w:val="Enfasicorsivo"/>
+        </w:rPr>
+        <w:t>As</w:t>
+      </w:r>
+      <w:proofErr w:type="spellEnd"/>
+      <w:r>
+        <w:rPr>
+          <w:rStyle w:val="Enfasicorsivo"/>
+        </w:rPr>
+        <w:t xml:space="preserve"> </w:t>
+      </w:r>
+      <w:proofErr w:type="spellStart"/>
+      <w:r>
+        <w:rPr>
+          <w:rStyle w:val="Enfasicorsivo"/>
+        </w:rPr>
+        <w:t>Integer</w:t>
+      </w:r>
+      <w:proofErr w:type="spellEnd"/>
       <w:r>
         <w:rPr>
           <w:rStyle w:val="Enfasicorsivo"/>
         </w:rPr>
         <w:t xml:space="preserve">, </w:t>
       </w:r>
-      <w:r>
-        <w:rPr>
-          <w:rStyle w:val="Enfasicorsivo"/>
-        </w:rPr>
-        <w:t xml:space="preserve">Public Sub ControllaCisterneAllarmiRidotto(ByRef IdDescrizione As Integer, ByRef </w:t>
-      </w:r>
+      <w:proofErr w:type="spellStart"/>
+      <w:r>
+        <w:rPr>
+          <w:rStyle w:val="Enfasicorsivo"/>
+        </w:rPr>
+        <w:t>ByRef</w:t>
+      </w:r>
+      <w:proofErr w:type="spellEnd"/>
+      <w:r>
+        <w:rPr>
+          <w:rStyle w:val="Enfasicorsivo"/>
+        </w:rPr>
+        <w:t xml:space="preserve"> </w:t>
+      </w:r>
+      <w:proofErr w:type="spellStart"/>
+      <w:r>
+        <w:rPr>
+          <w:rStyle w:val="Enfasicorsivo"/>
+        </w:rPr>
+        <w:t>CodiceAllarme</w:t>
+      </w:r>
+      <w:proofErr w:type="spellEnd"/>
+      <w:r>
+        <w:rPr>
+          <w:rStyle w:val="Enfasicorsivo"/>
+        </w:rPr>
+        <w:t xml:space="preserve"> </w:t>
+      </w:r>
+      <w:proofErr w:type="spellStart"/>
+      <w:r>
+        <w:rPr>
+          <w:rStyle w:val="Enfasicorsivo"/>
+        </w:rPr>
+        <w:t>As</w:t>
+      </w:r>
+      <w:proofErr w:type="spellEnd"/>
+      <w:r>
+        <w:rPr>
+          <w:rStyle w:val="Enfasicorsivo"/>
+        </w:rPr>
+        <w:t xml:space="preserve"> </w:t>
+      </w:r>
+      <w:proofErr w:type="spellStart"/>
+      <w:r>
+        <w:rPr>
+          <w:rStyle w:val="Enfasicorsivo"/>
+        </w:rPr>
+        <w:t>String</w:t>
+      </w:r>
+      <w:proofErr w:type="spellEnd"/>
+      <w:r>
+        <w:rPr>
+          <w:rStyle w:val="Enfasicorsivo"/>
+        </w:rPr>
+        <w:t>)</w:t>
+      </w:r>
+      <w:r>
+        <w:rPr>
+          <w:rStyle w:val="Enfasicorsivo"/>
+        </w:rPr>
+        <w:t xml:space="preserve">, </w:t>
+      </w:r>
+      <w:r>
+        <w:rPr>
+          <w:rStyle w:val="Enfasicorsivo"/>
+        </w:rPr>
+        <w:t xml:space="preserve">Public Sub </w:t>
+      </w:r>
+      <w:proofErr w:type="spellStart"/>
+      <w:r>
+        <w:rPr>
+          <w:rStyle w:val="Enfasicorsivo"/>
+        </w:rPr>
+        <w:t>ControllaCisterneAllarmiRidotto</w:t>
+      </w:r>
+      <w:proofErr w:type="spellEnd"/>
+      <w:r>
+        <w:rPr>
+          <w:rStyle w:val="Enfasicorsivo"/>
+        </w:rPr>
+        <w:t>(</w:t>
+      </w:r>
+      <w:proofErr w:type="spellStart"/>
+      <w:r>
+        <w:rPr>
+          <w:rStyle w:val="Enfasicorsivo"/>
+        </w:rPr>
+        <w:t>ByRef</w:t>
+      </w:r>
+      <w:proofErr w:type="spellEnd"/>
+      <w:r>
+        <w:rPr>
+          <w:rStyle w:val="Enfasicorsivo"/>
+        </w:rPr>
+        <w:t xml:space="preserve"> </w:t>
+      </w:r>
+      <w:proofErr w:type="spellStart"/>
+      <w:r>
+        <w:rPr>
+          <w:rStyle w:val="Enfasicorsivo"/>
+        </w:rPr>
+        <w:t>IdDescrizione</w:t>
+      </w:r>
+      <w:proofErr w:type="spellEnd"/>
+      <w:r>
+        <w:rPr>
+          <w:rStyle w:val="Enfasicorsivo"/>
+        </w:rPr>
+        <w:t xml:space="preserve"> </w:t>
+      </w:r>
+      <w:proofErr w:type="spellStart"/>
+      <w:r>
+        <w:rPr>
+          <w:rStyle w:val="Enfasicorsivo"/>
+        </w:rPr>
+        <w:t>As</w:t>
+      </w:r>
+      <w:proofErr w:type="spellEnd"/>
+      <w:r>
+        <w:rPr>
+          <w:rStyle w:val="Enfasicorsivo"/>
+        </w:rPr>
+        <w:t xml:space="preserve"> </w:t>
+      </w:r>
+      <w:proofErr w:type="spellStart"/>
+      <w:r>
+        <w:rPr>
+          <w:rStyle w:val="Enfasicorsivo"/>
+        </w:rPr>
+        <w:t>Integer</w:t>
+      </w:r>
+      <w:proofErr w:type="spellEnd"/>
+      <w:r>
+        <w:rPr>
+          <w:rStyle w:val="Enfasicorsivo"/>
+        </w:rPr>
+        <w:t xml:space="preserve">, </w:t>
+      </w:r>
+      <w:proofErr w:type="spellStart"/>
+      <w:r>
+        <w:rPr>
+          <w:rStyle w:val="Enfasicorsivo"/>
+        </w:rPr>
+        <w:t>ByRef</w:t>
+      </w:r>
+      <w:proofErr w:type="spellEnd"/>
+      <w:r>
+        <w:rPr>
+          <w:rStyle w:val="Enfasicorsivo"/>
+        </w:rPr>
+        <w:t xml:space="preserve"> </w:t>
+      </w:r>
+      <w:proofErr w:type="spellStart"/>
       <w:r>
         <w:rPr>
           <w:rStyle w:val="Enfasicorsivo"/>
         </w:rPr>
         <w:lastRenderedPageBreak/>
-        <w:t>CodiceAllarme As String)</w:t>
+        <w:t>CodiceAllarme</w:t>
+      </w:r>
+      <w:proofErr w:type="spellEnd"/>
+      <w:r>
+        <w:rPr>
+          <w:rStyle w:val="Enfasicorsivo"/>
+        </w:rPr>
+        <w:t xml:space="preserve"> </w:t>
+      </w:r>
+      <w:proofErr w:type="spellStart"/>
+      <w:r>
+        <w:rPr>
+          <w:rStyle w:val="Enfasicorsivo"/>
+        </w:rPr>
+        <w:t>As</w:t>
+      </w:r>
+      <w:proofErr w:type="spellEnd"/>
+      <w:r>
+        <w:rPr>
+          <w:rStyle w:val="Enfasicorsivo"/>
+        </w:rPr>
+        <w:t xml:space="preserve"> </w:t>
+      </w:r>
+      <w:proofErr w:type="spellStart"/>
+      <w:r>
+        <w:rPr>
+          <w:rStyle w:val="Enfasicorsivo"/>
+        </w:rPr>
+        <w:t>String</w:t>
+      </w:r>
+      <w:proofErr w:type="spellEnd"/>
+      <w:r>
+        <w:rPr>
+          <w:rStyle w:val="Enfasicorsivo"/>
+        </w:rPr>
+        <w:t>)</w:t>
       </w:r>
       <w:r>
         <w:rPr>
@@ -1776,10 +2638,26 @@
         <w:br/>
       </w:r>
       <w:r>
-        <w:t xml:space="preserve">Controlla gli allarmi delle cisterne. Ad ogni nuovo allarme creo un record sul db </w:t>
-      </w:r>
-      <w:r>
-        <w:t>e aggiorno a video. Appena l’allarme sparisce aggiorno sul db la data di fine allarme e tolgo dal video.</w:t>
+        <w:t xml:space="preserve">Controlla gli allarmi delle cisterne. Ad ogni nuovo allarme creo un record sul </w:t>
+      </w:r>
+      <w:proofErr w:type="spellStart"/>
+      <w:r>
+        <w:t>db</w:t>
+      </w:r>
+      <w:proofErr w:type="spellEnd"/>
+      <w:r>
+        <w:t xml:space="preserve"> </w:t>
+      </w:r>
+      <w:r>
+        <w:t xml:space="preserve">e aggiorno a video. Appena l’allarme sparisce aggiorno sul </w:t>
+      </w:r>
+      <w:proofErr w:type="spellStart"/>
+      <w:r>
+        <w:t>db</w:t>
+      </w:r>
+      <w:proofErr w:type="spellEnd"/>
+      <w:r>
+        <w:t xml:space="preserve"> la data di fine allarme e tolgo dal video.</w:t>
       </w:r>
     </w:p>
     <w:p>
@@ -1790,11 +2668,47 @@
           <w:numId w:val="17"/>
         </w:numPr>
       </w:pPr>
-      <w:r>
-        <w:rPr>
-          <w:rStyle w:val="Enfasicorsivo"/>
-        </w:rPr>
-        <w:t>GestioneComboCisterne(indice As Integer)</w:t>
+      <w:proofErr w:type="spellStart"/>
+      <w:r>
+        <w:rPr>
+          <w:rStyle w:val="Enfasicorsivo"/>
+        </w:rPr>
+        <w:t>GestioneComboCisterne</w:t>
+      </w:r>
+      <w:proofErr w:type="spellEnd"/>
+      <w:r>
+        <w:rPr>
+          <w:rStyle w:val="Enfasicorsivo"/>
+        </w:rPr>
+        <w:t xml:space="preserve">(indice </w:t>
+      </w:r>
+      <w:proofErr w:type="spellStart"/>
+      <w:r>
+        <w:rPr>
+          <w:rStyle w:val="Enfasicorsivo"/>
+        </w:rPr>
+        <w:t>As</w:t>
+      </w:r>
+      <w:proofErr w:type="spellEnd"/>
+      <w:r>
+        <w:rPr>
+          <w:rStyle w:val="Enfasicorsivo"/>
+        </w:rPr>
+        <w:t xml:space="preserve"> </w:t>
+      </w:r>
+      <w:proofErr w:type="spellStart"/>
+      <w:r>
+        <w:rPr>
+          <w:rStyle w:val="Enfasicorsivo"/>
+        </w:rPr>
+        <w:t>Integer</w:t>
+      </w:r>
+      <w:proofErr w:type="spellEnd"/>
+      <w:r>
+        <w:rPr>
+          <w:rStyle w:val="Enfasicorsivo"/>
+        </w:rPr>
+        <w:t>)</w:t>
       </w:r>
       <w:r>
         <w:rPr>
@@ -1918,11 +2832,19 @@
           <w:numId w:val="17"/>
         </w:numPr>
       </w:pPr>
-      <w:r>
-        <w:rPr>
-          <w:rStyle w:val="Enfasicorsivo"/>
-        </w:rPr>
-        <w:t>LeggiDatiPLCCisterneBitume()</w:t>
+      <w:proofErr w:type="spellStart"/>
+      <w:r>
+        <w:rPr>
+          <w:rStyle w:val="Enfasicorsivo"/>
+        </w:rPr>
+        <w:t>LeggiDatiPLCCisterneBitume</w:t>
+      </w:r>
+      <w:proofErr w:type="spellEnd"/>
+      <w:r>
+        <w:rPr>
+          <w:rStyle w:val="Enfasicorsivo"/>
+        </w:rPr>
+        <w:t>()</w:t>
       </w:r>
       <w:r>
         <w:rPr>
@@ -1930,11 +2852,19 @@
         </w:rPr>
         <w:t xml:space="preserve">, </w:t>
       </w:r>
-      <w:r>
-        <w:rPr>
-          <w:rStyle w:val="Enfasicorsivo"/>
-        </w:rPr>
-        <w:t>LeggiDatiPLCCisterneBitumeRid()</w:t>
+      <w:proofErr w:type="spellStart"/>
+      <w:r>
+        <w:rPr>
+          <w:rStyle w:val="Enfasicorsivo"/>
+        </w:rPr>
+        <w:t>LeggiDatiPLCCisterneBitumeRid</w:t>
+      </w:r>
+      <w:proofErr w:type="spellEnd"/>
+      <w:r>
+        <w:rPr>
+          <w:rStyle w:val="Enfasicorsivo"/>
+        </w:rPr>
+        <w:t>()</w:t>
       </w:r>
       <w:r>
         <w:rPr>
@@ -1942,11 +2872,19 @@
         </w:rPr>
         <w:t xml:space="preserve">, </w:t>
       </w:r>
-      <w:r>
-        <w:rPr>
-          <w:rStyle w:val="Enfasicorsivo"/>
-        </w:rPr>
-        <w:t>LeggiDatiPLCCisterneCombustibile()</w:t>
+      <w:proofErr w:type="spellStart"/>
+      <w:r>
+        <w:rPr>
+          <w:rStyle w:val="Enfasicorsivo"/>
+        </w:rPr>
+        <w:t>LeggiDatiPLCCisterneCombustibile</w:t>
+      </w:r>
+      <w:proofErr w:type="spellEnd"/>
+      <w:r>
+        <w:rPr>
+          <w:rStyle w:val="Enfasicorsivo"/>
+        </w:rPr>
+        <w:t>()</w:t>
       </w:r>
       <w:r>
         <w:rPr>
@@ -1954,11 +2892,19 @@
         </w:rPr>
         <w:t xml:space="preserve">, </w:t>
       </w:r>
-      <w:r>
-        <w:rPr>
-          <w:rStyle w:val="Enfasicorsivo"/>
-        </w:rPr>
-        <w:t>LeggiDatiPLCCisterneEmulsione()</w:t>
+      <w:proofErr w:type="spellStart"/>
+      <w:r>
+        <w:rPr>
+          <w:rStyle w:val="Enfasicorsivo"/>
+        </w:rPr>
+        <w:t>LeggiDatiPLCCisterneEmulsione</w:t>
+      </w:r>
+      <w:proofErr w:type="spellEnd"/>
+      <w:r>
+        <w:rPr>
+          <w:rStyle w:val="Enfasicorsivo"/>
+        </w:rPr>
+        <w:t>()</w:t>
       </w:r>
       <w:r>
         <w:rPr>
@@ -1984,11 +2930,19 @@
           <w:color w:val="auto"/>
         </w:rPr>
       </w:pPr>
-      <w:r>
-        <w:rPr>
-          <w:rStyle w:val="Enfasicorsivo"/>
-        </w:rPr>
-        <w:t>ScriviDatiPLCCisterne()</w:t>
+      <w:proofErr w:type="spellStart"/>
+      <w:r>
+        <w:rPr>
+          <w:rStyle w:val="Enfasicorsivo"/>
+        </w:rPr>
+        <w:t>ScriviDatiPLCCisterne</w:t>
+      </w:r>
+      <w:proofErr w:type="spellEnd"/>
+      <w:r>
+        <w:rPr>
+          <w:rStyle w:val="Enfasicorsivo"/>
+        </w:rPr>
+        <w:t>()</w:t>
       </w:r>
       <w:r>
         <w:rPr>
@@ -1996,11 +2950,19 @@
         </w:rPr>
         <w:t xml:space="preserve">, </w:t>
       </w:r>
-      <w:r>
-        <w:rPr>
-          <w:rStyle w:val="Enfasicorsivo"/>
-        </w:rPr>
-        <w:t>ScriviDatiPLCCisterneRid()</w:t>
+      <w:proofErr w:type="spellStart"/>
+      <w:r>
+        <w:rPr>
+          <w:rStyle w:val="Enfasicorsivo"/>
+        </w:rPr>
+        <w:t>ScriviDatiPLCCisterneRid</w:t>
+      </w:r>
+      <w:proofErr w:type="spellEnd"/>
+      <w:r>
+        <w:rPr>
+          <w:rStyle w:val="Enfasicorsivo"/>
+        </w:rPr>
+        <w:t>()</w:t>
       </w:r>
       <w:r>
         <w:rPr>
@@ -2077,6 +3039,7 @@
           <w:color w:val="auto"/>
         </w:rPr>
       </w:pPr>
+      <w:proofErr w:type="spellStart"/>
       <w:r>
         <w:rPr>
           <w:rStyle w:val="Enfasidelicata"/>
@@ -2086,6 +3049,7 @@
         </w:rPr>
         <w:t>Watchdog</w:t>
       </w:r>
+      <w:proofErr w:type="spellEnd"/>
     </w:p>
     <w:p>
       <w:pPr>
@@ -2101,6 +3065,7 @@
           <w:color w:val="auto"/>
         </w:rPr>
       </w:pPr>
+      <w:proofErr w:type="spellStart"/>
       <w:r>
         <w:rPr>
           <w:rStyle w:val="Enfasidelicata"/>
@@ -2108,7 +3073,17 @@
           <w:iCs w:val="0"/>
           <w:color w:val="auto"/>
         </w:rPr>
-        <w:t>Acknoledge allarme</w:t>
+        <w:t>Acknoledge</w:t>
+      </w:r>
+      <w:proofErr w:type="spellEnd"/>
+      <w:r>
+        <w:rPr>
+          <w:rStyle w:val="Enfasidelicata"/>
+          <w:i w:val="0"/>
+          <w:iCs w:val="0"/>
+          <w:color w:val="auto"/>
+        </w:rPr>
+        <w:t xml:space="preserve"> allarme</w:t>
       </w:r>
     </w:p>
     <w:p>
@@ -2222,12 +3197,14 @@
       <w:pPr>
         <w:pStyle w:val="codicesorgente"/>
       </w:pPr>
+      <w:proofErr w:type="spellStart"/>
       <w:r>
         <w:t>GestioneCisterne</w:t>
       </w:r>
       <w:r>
         <w:t>.bas</w:t>
       </w:r>
+      <w:proofErr w:type="spellEnd"/>
     </w:p>
     <w:p>
       <w:pPr>
@@ -2261,27 +3238,31 @@
       <w:pPr>
         <w:pStyle w:val="codicesorgente"/>
       </w:pPr>
+      <w:proofErr w:type="spellStart"/>
       <w:r>
         <w:t>GestioneCisterneCommon.bas</w:t>
       </w:r>
-    </w:p>
-    <w:p>
-      <w:pPr>
-        <w:pStyle w:val="codicesorgente"/>
-      </w:pPr>
-    </w:p>
-    <w:p>
-      <w:pPr>
-        <w:pStyle w:val="codicesorgente"/>
-      </w:pPr>
-    </w:p>
-    <w:p>
-      <w:pPr>
-        <w:pStyle w:val="codicesorgente"/>
-      </w:pPr>
+      <w:proofErr w:type="spellEnd"/>
+    </w:p>
+    <w:p>
+      <w:pPr>
+        <w:pStyle w:val="codicesorgente"/>
+      </w:pPr>
+    </w:p>
+    <w:p>
+      <w:pPr>
+        <w:pStyle w:val="codicesorgente"/>
+      </w:pPr>
+    </w:p>
+    <w:p>
+      <w:pPr>
+        <w:pStyle w:val="codicesorgente"/>
+      </w:pPr>
+      <w:proofErr w:type="spellStart"/>
       <w:r>
         <w:t>FrmComandiCisterne.frm</w:t>
       </w:r>
+      <w:proofErr w:type="spellEnd"/>
     </w:p>
     <w:p>
       <w:pPr>
@@ -2301,12 +3282,14 @@
           <w:lang w:val="en-US"/>
         </w:rPr>
       </w:pPr>
+      <w:proofErr w:type="spellStart"/>
       <w:r>
         <w:rPr>
           <w:lang w:val="en-US"/>
         </w:rPr>
         <w:t>FrmComandiCisterne.frm</w:t>
       </w:r>
+      <w:proofErr w:type="spellEnd"/>
       <w:r>
         <w:rPr>
           <w:lang w:val="en-US"/>
@@ -2326,7 +3309,21 @@
           <w:lang w:val="en-US"/>
         </w:rPr>
         <w:tab/>
-        <w:t>Private Sub APButtonAgitatore_Click(Index As Integer)</w:t>
+        <w:t xml:space="preserve">Private Sub </w:t>
+      </w:r>
+      <w:proofErr w:type="spellStart"/>
+      <w:r>
+        <w:rPr>
+          <w:lang w:val="en-US"/>
+        </w:rPr>
+        <w:t>APButtonAgitatore_Click</w:t>
+      </w:r>
+      <w:proofErr w:type="spellEnd"/>
+      <w:r>
+        <w:rPr>
+          <w:lang w:val="en-US"/>
+        </w:rPr>
+        <w:t>(Index As Integer)</w:t>
       </w:r>
     </w:p>
     <w:p>
@@ -2342,7 +3339,21 @@
         </w:rPr>
         <w:lastRenderedPageBreak/>
         <w:tab/>
-        <w:t>Private Sub Form_Activate()</w:t>
+        <w:t xml:space="preserve">Private Sub </w:t>
+      </w:r>
+      <w:proofErr w:type="spellStart"/>
+      <w:r>
+        <w:rPr>
+          <w:lang w:val="en-US"/>
+        </w:rPr>
+        <w:t>Form_Activate</w:t>
+      </w:r>
+      <w:proofErr w:type="spellEnd"/>
+      <w:r>
+        <w:rPr>
+          <w:lang w:val="en-US"/>
+        </w:rPr>
+        <w:t>()</w:t>
       </w:r>
     </w:p>
     <w:p>
@@ -2357,7 +3368,21 @@
           <w:lang w:val="en-US"/>
         </w:rPr>
         <w:tab/>
-        <w:t>Private Sub Form_Load()</w:t>
+        <w:t xml:space="preserve">Private Sub </w:t>
+      </w:r>
+      <w:proofErr w:type="spellStart"/>
+      <w:r>
+        <w:rPr>
+          <w:lang w:val="en-US"/>
+        </w:rPr>
+        <w:t>Form_Load</w:t>
+      </w:r>
+      <w:proofErr w:type="spellEnd"/>
+      <w:r>
+        <w:rPr>
+          <w:lang w:val="en-US"/>
+        </w:rPr>
+        <w:t>()</w:t>
       </w:r>
     </w:p>
     <w:p>
@@ -2372,7 +3397,21 @@
           <w:lang w:val="en-US"/>
         </w:rPr>
         <w:tab/>
-        <w:t>Private Sub PosizionaFrameSupp()</w:t>
+        <w:t xml:space="preserve">Private Sub </w:t>
+      </w:r>
+      <w:proofErr w:type="spellStart"/>
+      <w:r>
+        <w:rPr>
+          <w:lang w:val="en-US"/>
+        </w:rPr>
+        <w:t>PosizionaFrameSupp</w:t>
+      </w:r>
+      <w:proofErr w:type="spellEnd"/>
+      <w:r>
+        <w:rPr>
+          <w:lang w:val="en-US"/>
+        </w:rPr>
+        <w:t>()</w:t>
       </w:r>
     </w:p>
     <w:p>
@@ -2387,7 +3426,35 @@
           <w:lang w:val="en-US"/>
         </w:rPr>
         <w:tab/>
-        <w:t>Private Sub CmdRefresh(indice As Integer)</w:t>
+        <w:t xml:space="preserve">Private Sub </w:t>
+      </w:r>
+      <w:proofErr w:type="spellStart"/>
+      <w:r>
+        <w:rPr>
+          <w:lang w:val="en-US"/>
+        </w:rPr>
+        <w:t>CmdRefresh</w:t>
+      </w:r>
+      <w:proofErr w:type="spellEnd"/>
+      <w:r>
+        <w:rPr>
+          <w:lang w:val="en-US"/>
+        </w:rPr>
+        <w:t>(</w:t>
+      </w:r>
+      <w:proofErr w:type="spellStart"/>
+      <w:r>
+        <w:rPr>
+          <w:lang w:val="en-US"/>
+        </w:rPr>
+        <w:t>indice</w:t>
+      </w:r>
+      <w:proofErr w:type="spellEnd"/>
+      <w:r>
+        <w:rPr>
+          <w:lang w:val="en-US"/>
+        </w:rPr>
+        <w:t xml:space="preserve"> As Integer)</w:t>
       </w:r>
     </w:p>
     <w:p>
@@ -2402,7 +3469,35 @@
           <w:lang w:val="en-US"/>
         </w:rPr>
         <w:tab/>
-        <w:t>Private Sub APButtonCmd_Click(indice As Integer)</w:t>
+        <w:t xml:space="preserve">Private Sub </w:t>
+      </w:r>
+      <w:proofErr w:type="spellStart"/>
+      <w:r>
+        <w:rPr>
+          <w:lang w:val="en-US"/>
+        </w:rPr>
+        <w:t>APButtonCmd_Click</w:t>
+      </w:r>
+      <w:proofErr w:type="spellEnd"/>
+      <w:r>
+        <w:rPr>
+          <w:lang w:val="en-US"/>
+        </w:rPr>
+        <w:t>(</w:t>
+      </w:r>
+      <w:proofErr w:type="spellStart"/>
+      <w:r>
+        <w:rPr>
+          <w:lang w:val="en-US"/>
+        </w:rPr>
+        <w:t>indice</w:t>
+      </w:r>
+      <w:proofErr w:type="spellEnd"/>
+      <w:r>
+        <w:rPr>
+          <w:lang w:val="en-US"/>
+        </w:rPr>
+        <w:t xml:space="preserve"> As Integer)</w:t>
       </w:r>
     </w:p>
     <w:p>
@@ -2417,7 +3512,21 @@
           <w:lang w:val="en-US"/>
         </w:rPr>
         <w:tab/>
-        <w:t>Private Sub imgPulsanteForm_Click(Index As Integer)</w:t>
+        <w:t xml:space="preserve">Private Sub </w:t>
+      </w:r>
+      <w:proofErr w:type="spellStart"/>
+      <w:r>
+        <w:rPr>
+          <w:lang w:val="en-US"/>
+        </w:rPr>
+        <w:t>imgPulsanteForm_Click</w:t>
+      </w:r>
+      <w:proofErr w:type="spellEnd"/>
+      <w:r>
+        <w:rPr>
+          <w:lang w:val="en-US"/>
+        </w:rPr>
+        <w:t>(Index As Integer)</w:t>
       </w:r>
     </w:p>
     <w:p>
@@ -2432,7 +3541,21 @@
           <w:lang w:val="en-US"/>
         </w:rPr>
         <w:tab/>
-        <w:t>Private Sub TmrCmdOn_Timer()</w:t>
+        <w:t xml:space="preserve">Private Sub </w:t>
+      </w:r>
+      <w:proofErr w:type="spellStart"/>
+      <w:r>
+        <w:rPr>
+          <w:lang w:val="en-US"/>
+        </w:rPr>
+        <w:t>TmrCmdOn_Timer</w:t>
+      </w:r>
+      <w:proofErr w:type="spellEnd"/>
+      <w:r>
+        <w:rPr>
+          <w:lang w:val="en-US"/>
+        </w:rPr>
+        <w:t>()</w:t>
       </w:r>
     </w:p>
     <w:p>
@@ -2447,7 +3570,21 @@
           <w:lang w:val="en-US"/>
         </w:rPr>
         <w:tab/>
-        <w:t>Private Sub TxtTempMesc_GotFocus()</w:t>
+        <w:t xml:space="preserve">Private Sub </w:t>
+      </w:r>
+      <w:proofErr w:type="spellStart"/>
+      <w:r>
+        <w:rPr>
+          <w:lang w:val="en-US"/>
+        </w:rPr>
+        <w:t>TxtTempMesc_GotFocus</w:t>
+      </w:r>
+      <w:proofErr w:type="spellEnd"/>
+      <w:r>
+        <w:rPr>
+          <w:lang w:val="en-US"/>
+        </w:rPr>
+        <w:t>()</w:t>
       </w:r>
     </w:p>
     <w:p>
@@ -2462,7 +3599,21 @@
           <w:lang w:val="en-US"/>
         </w:rPr>
         <w:tab/>
-        <w:t>Private Sub TxtTempMesc_LostFocus()</w:t>
+        <w:t xml:space="preserve">Private Sub </w:t>
+      </w:r>
+      <w:proofErr w:type="spellStart"/>
+      <w:r>
+        <w:rPr>
+          <w:lang w:val="en-US"/>
+        </w:rPr>
+        <w:t>TxtTempMesc_LostFocus</w:t>
+      </w:r>
+      <w:proofErr w:type="spellEnd"/>
+      <w:r>
+        <w:rPr>
+          <w:lang w:val="en-US"/>
+        </w:rPr>
+        <w:t>()</w:t>
       </w:r>
     </w:p>
     <w:p>
@@ -2477,7 +3628,21 @@
           <w:lang w:val="en-US"/>
         </w:rPr>
         <w:tab/>
-        <w:t>Private Sub imgPulsanteForm_MouseMove(Index As Integer, Button As Integer, Shift As Integer, x As Single, Y As Single)</w:t>
+        <w:t xml:space="preserve">Private Sub </w:t>
+      </w:r>
+      <w:proofErr w:type="spellStart"/>
+      <w:r>
+        <w:rPr>
+          <w:lang w:val="en-US"/>
+        </w:rPr>
+        <w:t>imgPulsanteForm_MouseMove</w:t>
+      </w:r>
+      <w:proofErr w:type="spellEnd"/>
+      <w:r>
+        <w:rPr>
+          <w:lang w:val="en-US"/>
+        </w:rPr>
+        <w:t>(Index As Integer, Button As Integer, Shift As Integer, x As Single, Y As Single)</w:t>
       </w:r>
     </w:p>
     <w:p>
@@ -2492,7 +3657,21 @@
           <w:lang w:val="en-US"/>
         </w:rPr>
         <w:tab/>
-        <w:t>Private Sub imgPulsanteForm_MouseDown(Index As Integer, Button As Integer, Shift As Integer, x As Single, Y As Single)</w:t>
+        <w:t xml:space="preserve">Private Sub </w:t>
+      </w:r>
+      <w:proofErr w:type="spellStart"/>
+      <w:r>
+        <w:rPr>
+          <w:lang w:val="en-US"/>
+        </w:rPr>
+        <w:t>imgPulsanteForm_MouseDown</w:t>
+      </w:r>
+      <w:proofErr w:type="spellEnd"/>
+      <w:r>
+        <w:rPr>
+          <w:lang w:val="en-US"/>
+        </w:rPr>
+        <w:t>(Index As Integer, Button As Integer, Shift As Integer, x As Single, Y As Single)</w:t>
       </w:r>
     </w:p>
     <w:p>
@@ -2507,7 +3686,21 @@
           <w:lang w:val="en-US"/>
         </w:rPr>
         <w:tab/>
-        <w:t>Private Sub imgPulsanteForm_MouseUp(Index As Integer, Button As Integer, Shift As Integer, x As Single, Y As Single)</w:t>
+        <w:t xml:space="preserve">Private Sub </w:t>
+      </w:r>
+      <w:proofErr w:type="spellStart"/>
+      <w:r>
+        <w:rPr>
+          <w:lang w:val="en-US"/>
+        </w:rPr>
+        <w:t>imgPulsanteForm_MouseUp</w:t>
+      </w:r>
+      <w:proofErr w:type="spellEnd"/>
+      <w:r>
+        <w:rPr>
+          <w:lang w:val="en-US"/>
+        </w:rPr>
+        <w:t>(Index As Integer, Button As Integer, Shift As Integer, x As Single, Y As Single)</w:t>
       </w:r>
     </w:p>
     <w:p>
@@ -2522,7 +3715,21 @@
           <w:lang w:val="en-US"/>
         </w:rPr>
         <w:tab/>
-        <w:t>Private Sub Form_MouseMove(Button As Integer, Shift As Integer, x As Single, Y As Single)</w:t>
+        <w:t xml:space="preserve">Private Sub </w:t>
+      </w:r>
+      <w:proofErr w:type="spellStart"/>
+      <w:r>
+        <w:rPr>
+          <w:lang w:val="en-US"/>
+        </w:rPr>
+        <w:t>Form_MouseMove</w:t>
+      </w:r>
+      <w:proofErr w:type="spellEnd"/>
+      <w:r>
+        <w:rPr>
+          <w:lang w:val="en-US"/>
+        </w:rPr>
+        <w:t>(Button As Integer, Shift As Integer, x As Single, Y As Single)</w:t>
       </w:r>
     </w:p>
     <w:p>
@@ -2537,7 +3744,49 @@
           <w:lang w:val="en-US"/>
         </w:rPr>
         <w:tab/>
-        <w:t>Private Sub LoadImmaginiPulsantePlus(Index As Integer, stato As StatoPulsantePlus)</w:t>
+        <w:t xml:space="preserve">Private Sub </w:t>
+      </w:r>
+      <w:proofErr w:type="spellStart"/>
+      <w:r>
+        <w:rPr>
+          <w:lang w:val="en-US"/>
+        </w:rPr>
+        <w:t>LoadImmaginiPulsantePlus</w:t>
+      </w:r>
+      <w:proofErr w:type="spellEnd"/>
+      <w:r>
+        <w:rPr>
+          <w:lang w:val="en-US"/>
+        </w:rPr>
+        <w:t xml:space="preserve">(Index As Integer, </w:t>
+      </w:r>
+      <w:proofErr w:type="spellStart"/>
+      <w:r>
+        <w:rPr>
+          <w:lang w:val="en-US"/>
+        </w:rPr>
+        <w:t>stato</w:t>
+      </w:r>
+      <w:proofErr w:type="spellEnd"/>
+      <w:r>
+        <w:rPr>
+          <w:lang w:val="en-US"/>
+        </w:rPr>
+        <w:t xml:space="preserve"> As </w:t>
+      </w:r>
+      <w:proofErr w:type="spellStart"/>
+      <w:r>
+        <w:rPr>
+          <w:lang w:val="en-US"/>
+        </w:rPr>
+        <w:t>StatoPulsantePlus</w:t>
+      </w:r>
+      <w:proofErr w:type="spellEnd"/>
+      <w:r>
+        <w:rPr>
+          <w:lang w:val="en-US"/>
+        </w:rPr>
+        <w:t>)</w:t>
       </w:r>
     </w:p>
     <w:p>
@@ -2552,25 +3801,50 @@
           <w:lang w:val="en-US"/>
         </w:rPr>
         <w:tab/>
-        <w:t>Public Sub UpdatePulsantiForm()</w:t>
-      </w:r>
-    </w:p>
-    <w:p>
-      <w:pPr>
-        <w:pStyle w:val="codicesorgente"/>
-        <w:rPr>
-          <w:lang w:val="en-US"/>
-        </w:rPr>
-      </w:pPr>
-    </w:p>
-    <w:p>
-      <w:pPr>
-        <w:pStyle w:val="codicesorgente"/>
-      </w:pPr>
-      <w:r>
+        <w:t xml:space="preserve">Public Sub </w:t>
+      </w:r>
+      <w:proofErr w:type="spellStart"/>
+      <w:r>
+        <w:rPr>
+          <w:lang w:val="en-US"/>
+        </w:rPr>
+        <w:t>UpdatePulsantiForm</w:t>
+      </w:r>
+      <w:proofErr w:type="spellEnd"/>
+      <w:r>
+        <w:rPr>
+          <w:lang w:val="en-US"/>
+        </w:rPr>
+        <w:t>()</w:t>
+      </w:r>
+    </w:p>
+    <w:p>
+      <w:pPr>
+        <w:pStyle w:val="codicesorgente"/>
+        <w:rPr>
+          <w:lang w:val="en-US"/>
+        </w:rPr>
+      </w:pPr>
+    </w:p>
+    <w:p>
+      <w:pPr>
+        <w:pStyle w:val="codicesorgente"/>
+        <w:rPr>
+          <w:lang w:val="en-GB"/>
+        </w:rPr>
+      </w:pPr>
+      <w:proofErr w:type="spellStart"/>
+      <w:r>
+        <w:rPr>
+          <w:lang w:val="en-GB"/>
+        </w:rPr>
         <w:t>GestioneCisterne.bas</w:t>
       </w:r>
-      <w:r>
+      <w:proofErr w:type="spellEnd"/>
+      <w:r>
+        <w:rPr>
+          <w:lang w:val="en-GB"/>
+        </w:rPr>
         <w:tab/>
       </w:r>
     </w:p>
@@ -2579,10 +3853,37 @@
         <w:pStyle w:val="codicesorgente"/>
       </w:pPr>
       <w:r>
+        <w:rPr>
+          <w:lang w:val="en-GB"/>
+        </w:rPr>
         <w:tab/>
       </w:r>
       <w:r>
-        <w:t>Public Sub CistVisualizzaAttesa(cisterna As Integer)</w:t>
+        <w:t xml:space="preserve">Public Sub </w:t>
+      </w:r>
+      <w:proofErr w:type="spellStart"/>
+      <w:r>
+        <w:t>CistVisualizzaAttesa</w:t>
+      </w:r>
+      <w:proofErr w:type="spellEnd"/>
+      <w:r>
+        <w:t xml:space="preserve">(cisterna </w:t>
+      </w:r>
+      <w:proofErr w:type="spellStart"/>
+      <w:r>
+        <w:t>As</w:t>
+      </w:r>
+      <w:proofErr w:type="spellEnd"/>
+      <w:r>
+        <w:t xml:space="preserve"> </w:t>
+      </w:r>
+      <w:proofErr w:type="spellStart"/>
+      <w:r>
+        <w:t>Integer</w:t>
+      </w:r>
+      <w:proofErr w:type="spellEnd"/>
+      <w:r>
+        <w:t>)</w:t>
       </w:r>
     </w:p>
     <w:p>
@@ -2593,7 +3894,15 @@
         <w:tab/>
       </w:r>
       <w:r>
-        <w:t>Public Sub CistInizializza()</w:t>
+        <w:t xml:space="preserve">Public Sub </w:t>
+      </w:r>
+      <w:proofErr w:type="spellStart"/>
+      <w:r>
+        <w:t>CistInizializza</w:t>
+      </w:r>
+      <w:proofErr w:type="spellEnd"/>
+      <w:r>
+        <w:t>()</w:t>
       </w:r>
     </w:p>
     <w:p>
@@ -2602,7 +3911,31 @@
       </w:pPr>
       <w:r>
         <w:tab/>
-        <w:t>Public Sub CistVisualizzaCarico(cisterna As Integer)</w:t>
+        <w:t xml:space="preserve">Public Sub </w:t>
+      </w:r>
+      <w:proofErr w:type="spellStart"/>
+      <w:r>
+        <w:t>CistVisualizzaCarico</w:t>
+      </w:r>
+      <w:proofErr w:type="spellEnd"/>
+      <w:r>
+        <w:t xml:space="preserve">(cisterna </w:t>
+      </w:r>
+      <w:proofErr w:type="spellStart"/>
+      <w:r>
+        <w:t>As</w:t>
+      </w:r>
+      <w:proofErr w:type="spellEnd"/>
+      <w:r>
+        <w:t xml:space="preserve"> </w:t>
+      </w:r>
+      <w:proofErr w:type="spellStart"/>
+      <w:r>
+        <w:t>Integer</w:t>
+      </w:r>
+      <w:proofErr w:type="spellEnd"/>
+      <w:r>
+        <w:t>)</w:t>
       </w:r>
     </w:p>
     <w:p>
@@ -2619,7 +3952,21 @@
         <w:rPr>
           <w:lang w:val="en-US"/>
         </w:rPr>
-        <w:t>Public Sub CistVisualizzaErrore(cisterna As Integer)</w:t>
+        <w:t xml:space="preserve">Public Sub </w:t>
+      </w:r>
+      <w:proofErr w:type="spellStart"/>
+      <w:r>
+        <w:rPr>
+          <w:lang w:val="en-US"/>
+        </w:rPr>
+        <w:t>CistVisualizzaErrore</w:t>
+      </w:r>
+      <w:proofErr w:type="spellEnd"/>
+      <w:r>
+        <w:rPr>
+          <w:lang w:val="en-US"/>
+        </w:rPr>
+        <w:t>(cisterna As Integer)</w:t>
       </w:r>
     </w:p>
     <w:p>
@@ -2634,7 +3981,21 @@
           <w:lang w:val="en-US"/>
         </w:rPr>
         <w:tab/>
-        <w:t>Public Sub CistVisualizzaIdle(cisterna As Integer)</w:t>
+        <w:t xml:space="preserve">Public Sub </w:t>
+      </w:r>
+      <w:proofErr w:type="spellStart"/>
+      <w:r>
+        <w:rPr>
+          <w:lang w:val="en-US"/>
+        </w:rPr>
+        <w:t>CistVisualizzaIdle</w:t>
+      </w:r>
+      <w:proofErr w:type="spellEnd"/>
+      <w:r>
+        <w:rPr>
+          <w:lang w:val="en-US"/>
+        </w:rPr>
+        <w:t>(cisterna As Integer)</w:t>
       </w:r>
     </w:p>
     <w:p>
@@ -2649,7 +4010,63 @@
           <w:lang w:val="en-US"/>
         </w:rPr>
         <w:tab/>
-        <w:t>Public Sub CistVisualizzaLivello(cisterna As Integer, ByVal percento As Integer, ByVal tons As Double)</w:t>
+        <w:t xml:space="preserve">Public Sub </w:t>
+      </w:r>
+      <w:proofErr w:type="spellStart"/>
+      <w:r>
+        <w:rPr>
+          <w:lang w:val="en-US"/>
+        </w:rPr>
+        <w:t>CistVisualizzaLivello</w:t>
+      </w:r>
+      <w:proofErr w:type="spellEnd"/>
+      <w:r>
+        <w:rPr>
+          <w:lang w:val="en-US"/>
+        </w:rPr>
+        <w:t xml:space="preserve">(cisterna As Integer, </w:t>
+      </w:r>
+      <w:proofErr w:type="spellStart"/>
+      <w:r>
+        <w:rPr>
+          <w:lang w:val="en-US"/>
+        </w:rPr>
+        <w:t>ByVal</w:t>
+      </w:r>
+      <w:proofErr w:type="spellEnd"/>
+      <w:r>
+        <w:rPr>
+          <w:lang w:val="en-US"/>
+        </w:rPr>
+        <w:t xml:space="preserve"> </w:t>
+      </w:r>
+      <w:proofErr w:type="spellStart"/>
+      <w:r>
+        <w:rPr>
+          <w:lang w:val="en-US"/>
+        </w:rPr>
+        <w:t>percento</w:t>
+      </w:r>
+      <w:proofErr w:type="spellEnd"/>
+      <w:r>
+        <w:rPr>
+          <w:lang w:val="en-US"/>
+        </w:rPr>
+        <w:t xml:space="preserve"> As Integer, </w:t>
+      </w:r>
+      <w:proofErr w:type="spellStart"/>
+      <w:r>
+        <w:rPr>
+          <w:lang w:val="en-US"/>
+        </w:rPr>
+        <w:t>ByVal</w:t>
+      </w:r>
+      <w:proofErr w:type="spellEnd"/>
+      <w:r>
+        <w:rPr>
+          <w:lang w:val="en-US"/>
+        </w:rPr>
+        <w:t xml:space="preserve"> tons As Double)</w:t>
       </w:r>
     </w:p>
     <w:p>
@@ -2664,7 +4081,63 @@
           <w:lang w:val="en-US"/>
         </w:rPr>
         <w:tab/>
-        <w:t>Public Sub CistVisualizzaRicircolo(cisterna As Integer, aperta As Boolean, chiusa As Boolean, allarme As Boolean)</w:t>
+        <w:t xml:space="preserve">Public Sub </w:t>
+      </w:r>
+      <w:proofErr w:type="spellStart"/>
+      <w:r>
+        <w:rPr>
+          <w:lang w:val="en-US"/>
+        </w:rPr>
+        <w:t>CistVisualizzaRicircolo</w:t>
+      </w:r>
+      <w:proofErr w:type="spellEnd"/>
+      <w:r>
+        <w:rPr>
+          <w:lang w:val="en-US"/>
+        </w:rPr>
+        <w:t xml:space="preserve">(cisterna As Integer, </w:t>
+      </w:r>
+      <w:proofErr w:type="spellStart"/>
+      <w:r>
+        <w:rPr>
+          <w:lang w:val="en-US"/>
+        </w:rPr>
+        <w:t>aperta</w:t>
+      </w:r>
+      <w:proofErr w:type="spellEnd"/>
+      <w:r>
+        <w:rPr>
+          <w:lang w:val="en-US"/>
+        </w:rPr>
+        <w:t xml:space="preserve"> As Boolean, </w:t>
+      </w:r>
+      <w:proofErr w:type="spellStart"/>
+      <w:r>
+        <w:rPr>
+          <w:lang w:val="en-US"/>
+        </w:rPr>
+        <w:t>chiusa</w:t>
+      </w:r>
+      <w:proofErr w:type="spellEnd"/>
+      <w:r>
+        <w:rPr>
+          <w:lang w:val="en-US"/>
+        </w:rPr>
+        <w:t xml:space="preserve"> As Boolean, </w:t>
+      </w:r>
+      <w:proofErr w:type="spellStart"/>
+      <w:r>
+        <w:rPr>
+          <w:lang w:val="en-US"/>
+        </w:rPr>
+        <w:t>allarme</w:t>
+      </w:r>
+      <w:proofErr w:type="spellEnd"/>
+      <w:r>
+        <w:rPr>
+          <w:lang w:val="en-US"/>
+        </w:rPr>
+        <w:t xml:space="preserve"> As Boolean)</w:t>
       </w:r>
     </w:p>
     <w:p>
@@ -2679,7 +4152,21 @@
           <w:lang w:val="en-US"/>
         </w:rPr>
         <w:tab/>
-        <w:t>Public Sub CistVisualizzaSelezione(cisterna As Integer)</w:t>
+        <w:t xml:space="preserve">Public Sub </w:t>
+      </w:r>
+      <w:proofErr w:type="spellStart"/>
+      <w:r>
+        <w:rPr>
+          <w:lang w:val="en-US"/>
+        </w:rPr>
+        <w:t>CistVisualizzaSelezione</w:t>
+      </w:r>
+      <w:proofErr w:type="spellEnd"/>
+      <w:r>
+        <w:rPr>
+          <w:lang w:val="en-US"/>
+        </w:rPr>
+        <w:t>(cisterna As Integer)</w:t>
       </w:r>
     </w:p>
     <w:p>
@@ -2694,7 +4181,35 @@
           <w:lang w:val="en-US"/>
         </w:rPr>
         <w:tab/>
-        <w:t>Public Sub CistVisualizzaTemperatura(cisterna As Integer, ByVal Value As Double)</w:t>
+        <w:t xml:space="preserve">Public Sub </w:t>
+      </w:r>
+      <w:proofErr w:type="spellStart"/>
+      <w:r>
+        <w:rPr>
+          <w:lang w:val="en-US"/>
+        </w:rPr>
+        <w:t>CistVisualizzaTemperatura</w:t>
+      </w:r>
+      <w:proofErr w:type="spellEnd"/>
+      <w:r>
+        <w:rPr>
+          <w:lang w:val="en-US"/>
+        </w:rPr>
+        <w:t xml:space="preserve">(cisterna As Integer, </w:t>
+      </w:r>
+      <w:proofErr w:type="spellStart"/>
+      <w:r>
+        <w:rPr>
+          <w:lang w:val="en-US"/>
+        </w:rPr>
+        <w:t>ByVal</w:t>
+      </w:r>
+      <w:proofErr w:type="spellEnd"/>
+      <w:r>
+        <w:rPr>
+          <w:lang w:val="en-US"/>
+        </w:rPr>
+        <w:t xml:space="preserve"> Value As Double)</w:t>
       </w:r>
     </w:p>
     <w:p>
@@ -2709,7 +4224,49 @@
           <w:lang w:val="en-US"/>
         </w:rPr>
         <w:tab/>
-        <w:t>Public Sub CistVisualizzaTravaso(cisternaSrc As Integer, cisternaDst As Integer)</w:t>
+        <w:t xml:space="preserve">Public Sub </w:t>
+      </w:r>
+      <w:proofErr w:type="spellStart"/>
+      <w:r>
+        <w:rPr>
+          <w:lang w:val="en-US"/>
+        </w:rPr>
+        <w:t>CistVisualizzaTravaso</w:t>
+      </w:r>
+      <w:proofErr w:type="spellEnd"/>
+      <w:r>
+        <w:rPr>
+          <w:lang w:val="en-US"/>
+        </w:rPr>
+        <w:t>(</w:t>
+      </w:r>
+      <w:proofErr w:type="spellStart"/>
+      <w:r>
+        <w:rPr>
+          <w:lang w:val="en-US"/>
+        </w:rPr>
+        <w:t>cisternaSrc</w:t>
+      </w:r>
+      <w:proofErr w:type="spellEnd"/>
+      <w:r>
+        <w:rPr>
+          <w:lang w:val="en-US"/>
+        </w:rPr>
+        <w:t xml:space="preserve"> As Integer, </w:t>
+      </w:r>
+      <w:proofErr w:type="spellStart"/>
+      <w:r>
+        <w:rPr>
+          <w:lang w:val="en-US"/>
+        </w:rPr>
+        <w:t>cisternaDst</w:t>
+      </w:r>
+      <w:proofErr w:type="spellEnd"/>
+      <w:r>
+        <w:rPr>
+          <w:lang w:val="en-US"/>
+        </w:rPr>
+        <w:t xml:space="preserve"> As Integer)</w:t>
       </w:r>
     </w:p>
     <w:p>
@@ -2723,7 +4280,31 @@
         <w:tab/>
       </w:r>
       <w:r>
-        <w:t>Public Sub CistVisualizzaUscita(cisterna As Integer)</w:t>
+        <w:t xml:space="preserve">Public Sub </w:t>
+      </w:r>
+      <w:proofErr w:type="spellStart"/>
+      <w:r>
+        <w:t>CistVisualizzaUscita</w:t>
+      </w:r>
+      <w:proofErr w:type="spellEnd"/>
+      <w:r>
+        <w:t xml:space="preserve">(cisterna </w:t>
+      </w:r>
+      <w:proofErr w:type="spellStart"/>
+      <w:r>
+        <w:t>As</w:t>
+      </w:r>
+      <w:proofErr w:type="spellEnd"/>
+      <w:r>
+        <w:t xml:space="preserve"> </w:t>
+      </w:r>
+      <w:proofErr w:type="spellStart"/>
+      <w:r>
+        <w:t>Integer</w:t>
+      </w:r>
+      <w:proofErr w:type="spellEnd"/>
+      <w:r>
+        <w:t>)</w:t>
       </w:r>
     </w:p>
     <w:p>
@@ -2732,7 +4313,71 @@
       </w:pPr>
       <w:r>
         <w:tab/>
-        <w:t>Public Sub CistVisualizzaValvolaEntrata1(cisterna As Integer, aperta As Boolean, chiusa As Boolean, allarme As Boolean)</w:t>
+        <w:t xml:space="preserve">Public Sub CistVisualizzaValvolaEntrata1(cisterna </w:t>
+      </w:r>
+      <w:proofErr w:type="spellStart"/>
+      <w:r>
+        <w:t>As</w:t>
+      </w:r>
+      <w:proofErr w:type="spellEnd"/>
+      <w:r>
+        <w:t xml:space="preserve"> </w:t>
+      </w:r>
+      <w:proofErr w:type="spellStart"/>
+      <w:r>
+        <w:t>Integer</w:t>
+      </w:r>
+      <w:proofErr w:type="spellEnd"/>
+      <w:r>
+        <w:t xml:space="preserve">, aperta </w:t>
+      </w:r>
+      <w:proofErr w:type="spellStart"/>
+      <w:r>
+        <w:t>As</w:t>
+      </w:r>
+      <w:proofErr w:type="spellEnd"/>
+      <w:r>
+        <w:t xml:space="preserve"> </w:t>
+      </w:r>
+      <w:proofErr w:type="spellStart"/>
+      <w:r>
+        <w:t>Boolean</w:t>
+      </w:r>
+      <w:proofErr w:type="spellEnd"/>
+      <w:r>
+        <w:t xml:space="preserve">, chiusa </w:t>
+      </w:r>
+      <w:proofErr w:type="spellStart"/>
+      <w:r>
+        <w:t>As</w:t>
+      </w:r>
+      <w:proofErr w:type="spellEnd"/>
+      <w:r>
+        <w:t xml:space="preserve"> </w:t>
+      </w:r>
+      <w:proofErr w:type="spellStart"/>
+      <w:r>
+        <w:t>Boolean</w:t>
+      </w:r>
+      <w:proofErr w:type="spellEnd"/>
+      <w:r>
+        <w:t xml:space="preserve">, allarme </w:t>
+      </w:r>
+      <w:proofErr w:type="spellStart"/>
+      <w:r>
+        <w:t>As</w:t>
+      </w:r>
+      <w:proofErr w:type="spellEnd"/>
+      <w:r>
+        <w:t xml:space="preserve"> </w:t>
+      </w:r>
+      <w:proofErr w:type="spellStart"/>
+      <w:r>
+        <w:t>Boolean</w:t>
+      </w:r>
+      <w:proofErr w:type="spellEnd"/>
+      <w:r>
+        <w:t>)</w:t>
       </w:r>
     </w:p>
     <w:p>
@@ -2741,7 +4386,71 @@
       </w:pPr>
       <w:r>
         <w:tab/>
-        <w:t>Public Sub CistVisualizzaValvolaUscita1(cisterna As Integer, aperta As Boolean, chiusa As Boolean, allarme As Boolean)</w:t>
+        <w:t xml:space="preserve">Public Sub CistVisualizzaValvolaUscita1(cisterna </w:t>
+      </w:r>
+      <w:proofErr w:type="spellStart"/>
+      <w:r>
+        <w:t>As</w:t>
+      </w:r>
+      <w:proofErr w:type="spellEnd"/>
+      <w:r>
+        <w:t xml:space="preserve"> </w:t>
+      </w:r>
+      <w:proofErr w:type="spellStart"/>
+      <w:r>
+        <w:t>Integer</w:t>
+      </w:r>
+      <w:proofErr w:type="spellEnd"/>
+      <w:r>
+        <w:t xml:space="preserve">, aperta </w:t>
+      </w:r>
+      <w:proofErr w:type="spellStart"/>
+      <w:r>
+        <w:t>As</w:t>
+      </w:r>
+      <w:proofErr w:type="spellEnd"/>
+      <w:r>
+        <w:t xml:space="preserve"> </w:t>
+      </w:r>
+      <w:proofErr w:type="spellStart"/>
+      <w:r>
+        <w:t>Boolean</w:t>
+      </w:r>
+      <w:proofErr w:type="spellEnd"/>
+      <w:r>
+        <w:t xml:space="preserve">, chiusa </w:t>
+      </w:r>
+      <w:proofErr w:type="spellStart"/>
+      <w:r>
+        <w:t>As</w:t>
+      </w:r>
+      <w:proofErr w:type="spellEnd"/>
+      <w:r>
+        <w:t xml:space="preserve"> </w:t>
+      </w:r>
+      <w:proofErr w:type="spellStart"/>
+      <w:r>
+        <w:t>Boolean</w:t>
+      </w:r>
+      <w:proofErr w:type="spellEnd"/>
+      <w:r>
+        <w:t xml:space="preserve">, allarme </w:t>
+      </w:r>
+      <w:proofErr w:type="spellStart"/>
+      <w:r>
+        <w:t>As</w:t>
+      </w:r>
+      <w:proofErr w:type="spellEnd"/>
+      <w:r>
+        <w:t xml:space="preserve"> </w:t>
+      </w:r>
+      <w:proofErr w:type="spellStart"/>
+      <w:r>
+        <w:t>Boolean</w:t>
+      </w:r>
+      <w:proofErr w:type="spellEnd"/>
+      <w:r>
+        <w:t>)</w:t>
       </w:r>
     </w:p>
     <w:p>
@@ -2750,7 +4459,71 @@
       </w:pPr>
       <w:r>
         <w:tab/>
-        <w:t>Public Sub CistVisualizzaValvolaUscita2(cisterna As Integer, aperta As Boolean, chiusa As Boolean, allarme As Boolean)</w:t>
+        <w:t xml:space="preserve">Public Sub CistVisualizzaValvolaUscita2(cisterna </w:t>
+      </w:r>
+      <w:proofErr w:type="spellStart"/>
+      <w:r>
+        <w:t>As</w:t>
+      </w:r>
+      <w:proofErr w:type="spellEnd"/>
+      <w:r>
+        <w:t xml:space="preserve"> </w:t>
+      </w:r>
+      <w:proofErr w:type="spellStart"/>
+      <w:r>
+        <w:t>Integer</w:t>
+      </w:r>
+      <w:proofErr w:type="spellEnd"/>
+      <w:r>
+        <w:t xml:space="preserve">, aperta </w:t>
+      </w:r>
+      <w:proofErr w:type="spellStart"/>
+      <w:r>
+        <w:t>As</w:t>
+      </w:r>
+      <w:proofErr w:type="spellEnd"/>
+      <w:r>
+        <w:t xml:space="preserve"> </w:t>
+      </w:r>
+      <w:proofErr w:type="spellStart"/>
+      <w:r>
+        <w:t>Boolean</w:t>
+      </w:r>
+      <w:proofErr w:type="spellEnd"/>
+      <w:r>
+        <w:t xml:space="preserve">, chiusa </w:t>
+      </w:r>
+      <w:proofErr w:type="spellStart"/>
+      <w:r>
+        <w:t>As</w:t>
+      </w:r>
+      <w:proofErr w:type="spellEnd"/>
+      <w:r>
+        <w:t xml:space="preserve"> </w:t>
+      </w:r>
+      <w:proofErr w:type="spellStart"/>
+      <w:r>
+        <w:t>Boolean</w:t>
+      </w:r>
+      <w:proofErr w:type="spellEnd"/>
+      <w:r>
+        <w:t xml:space="preserve">, allarme </w:t>
+      </w:r>
+      <w:proofErr w:type="spellStart"/>
+      <w:r>
+        <w:t>As</w:t>
+      </w:r>
+      <w:proofErr w:type="spellEnd"/>
+      <w:r>
+        <w:t xml:space="preserve"> </w:t>
+      </w:r>
+      <w:proofErr w:type="spellStart"/>
+      <w:r>
+        <w:t>Boolean</w:t>
+      </w:r>
+      <w:proofErr w:type="spellEnd"/>
+      <w:r>
+        <w:t>)</w:t>
       </w:r>
     </w:p>
     <w:p>
@@ -2759,7 +4532,15 @@
       </w:pPr>
       <w:r>
         <w:tab/>
-        <w:t>Public Sub CisterneLeggiDatiPLC()</w:t>
+        <w:t xml:space="preserve">Public Sub </w:t>
+      </w:r>
+      <w:proofErr w:type="spellStart"/>
+      <w:r>
+        <w:t>CisterneLeggiDatiPLC</w:t>
+      </w:r>
+      <w:proofErr w:type="spellEnd"/>
+      <w:r>
+        <w:t>()</w:t>
       </w:r>
     </w:p>
     <w:p>
@@ -2768,7 +4549,15 @@
       </w:pPr>
       <w:r>
         <w:tab/>
-        <w:t>Public Sub CisterneScriviDatiPLC()</w:t>
+        <w:t xml:space="preserve">Public Sub </w:t>
+      </w:r>
+      <w:proofErr w:type="spellStart"/>
+      <w:r>
+        <w:t>CisterneScriviDatiPLC</w:t>
+      </w:r>
+      <w:proofErr w:type="spellEnd"/>
+      <w:r>
+        <w:t>()</w:t>
       </w:r>
     </w:p>
     <w:p>
@@ -2777,21 +4566,63 @@
       </w:pPr>
       <w:r>
         <w:tab/>
-        <w:t>Public Sub VisualizzaAgitatoreCisterne(cisterna As Integer, acceso As Boolean)</w:t>
-      </w:r>
-    </w:p>
-    <w:p>
-      <w:pPr>
-        <w:pStyle w:val="codicesorgente"/>
-      </w:pPr>
-    </w:p>
-    <w:p>
-      <w:pPr>
-        <w:pStyle w:val="codicesorgente"/>
-      </w:pPr>
+        <w:t xml:space="preserve">Public Sub </w:t>
+      </w:r>
+      <w:proofErr w:type="spellStart"/>
+      <w:r>
+        <w:t>VisualizzaAgitatoreCisterne</w:t>
+      </w:r>
+      <w:proofErr w:type="spellEnd"/>
+      <w:r>
+        <w:t xml:space="preserve">(cisterna </w:t>
+      </w:r>
+      <w:proofErr w:type="spellStart"/>
+      <w:r>
+        <w:t>As</w:t>
+      </w:r>
+      <w:proofErr w:type="spellEnd"/>
+      <w:r>
+        <w:t xml:space="preserve"> </w:t>
+      </w:r>
+      <w:proofErr w:type="spellStart"/>
+      <w:r>
+        <w:t>Integer</w:t>
+      </w:r>
+      <w:proofErr w:type="spellEnd"/>
+      <w:r>
+        <w:t xml:space="preserve">, acceso </w:t>
+      </w:r>
+      <w:proofErr w:type="spellStart"/>
+      <w:r>
+        <w:t>As</w:t>
+      </w:r>
+      <w:proofErr w:type="spellEnd"/>
+      <w:r>
+        <w:t xml:space="preserve"> </w:t>
+      </w:r>
+      <w:proofErr w:type="spellStart"/>
+      <w:r>
+        <w:t>Boolean</w:t>
+      </w:r>
+      <w:proofErr w:type="spellEnd"/>
+      <w:r>
+        <w:t>)</w:t>
+      </w:r>
+    </w:p>
+    <w:p>
+      <w:pPr>
+        <w:pStyle w:val="codicesorgente"/>
+      </w:pPr>
+    </w:p>
+    <w:p>
+      <w:pPr>
+        <w:pStyle w:val="codicesorgente"/>
+      </w:pPr>
+      <w:proofErr w:type="spellStart"/>
       <w:r>
         <w:t>GestioneCisterneCommon.bas</w:t>
       </w:r>
+      <w:proofErr w:type="spellEnd"/>
       <w:r>
         <w:tab/>
       </w:r>
@@ -2802,7 +4633,15 @@
       </w:pPr>
       <w:r>
         <w:tab/>
-        <w:t>Public Sub AggiornaGrafPIDCisterne()</w:t>
+        <w:t xml:space="preserve">Public Sub </w:t>
+      </w:r>
+      <w:proofErr w:type="spellStart"/>
+      <w:r>
+        <w:t>AggiornaGrafPIDCisterne</w:t>
+      </w:r>
+      <w:proofErr w:type="spellEnd"/>
+      <w:r>
+        <w:t>()</w:t>
       </w:r>
     </w:p>
     <w:p>
@@ -2811,7 +4650,31 @@
       </w:pPr>
       <w:r>
         <w:tab/>
-        <w:t>Public Sub CistAccettaErrore(accetta As Boolean)</w:t>
+        <w:t xml:space="preserve">Public Sub </w:t>
+      </w:r>
+      <w:proofErr w:type="spellStart"/>
+      <w:r>
+        <w:t>CistAccettaErrore</w:t>
+      </w:r>
+      <w:proofErr w:type="spellEnd"/>
+      <w:r>
+        <w:t xml:space="preserve">(accetta </w:t>
+      </w:r>
+      <w:proofErr w:type="spellStart"/>
+      <w:r>
+        <w:t>As</w:t>
+      </w:r>
+      <w:proofErr w:type="spellEnd"/>
+      <w:r>
+        <w:t xml:space="preserve"> </w:t>
+      </w:r>
+      <w:proofErr w:type="spellStart"/>
+      <w:r>
+        <w:t>Boolean</w:t>
+      </w:r>
+      <w:proofErr w:type="spellEnd"/>
+      <w:r>
+        <w:t>)</w:t>
       </w:r>
     </w:p>
     <w:p>
@@ -2820,7 +4683,31 @@
       </w:pPr>
       <w:r>
         <w:tab/>
-        <w:t>Public Sub CistAzzeramentoTara(cisterna As Integer)</w:t>
+        <w:t xml:space="preserve">Public Sub </w:t>
+      </w:r>
+      <w:proofErr w:type="spellStart"/>
+      <w:r>
+        <w:t>CistAzzeramentoTara</w:t>
+      </w:r>
+      <w:proofErr w:type="spellEnd"/>
+      <w:r>
+        <w:t xml:space="preserve">(cisterna </w:t>
+      </w:r>
+      <w:proofErr w:type="spellStart"/>
+      <w:r>
+        <w:t>As</w:t>
+      </w:r>
+      <w:proofErr w:type="spellEnd"/>
+      <w:r>
+        <w:t xml:space="preserve"> </w:t>
+      </w:r>
+      <w:proofErr w:type="spellStart"/>
+      <w:r>
+        <w:t>Integer</w:t>
+      </w:r>
+      <w:proofErr w:type="spellEnd"/>
+      <w:r>
+        <w:t>)</w:t>
       </w:r>
     </w:p>
     <w:p>
@@ -2837,7 +4724,21 @@
         <w:rPr>
           <w:lang w:val="en-US"/>
         </w:rPr>
-        <w:t>Public Sub CistConnessionePLC()</w:t>
+        <w:t xml:space="preserve">Public Sub </w:t>
+      </w:r>
+      <w:proofErr w:type="spellStart"/>
+      <w:r>
+        <w:rPr>
+          <w:lang w:val="en-US"/>
+        </w:rPr>
+        <w:t>CistConnessionePLC</w:t>
+      </w:r>
+      <w:proofErr w:type="spellEnd"/>
+      <w:r>
+        <w:rPr>
+          <w:lang w:val="en-US"/>
+        </w:rPr>
+        <w:t>()</w:t>
       </w:r>
     </w:p>
     <w:p>
@@ -2852,12 +4753,29 @@
           <w:lang w:val="en-US"/>
         </w:rPr>
         <w:tab/>
-        <w:t>Public Sub CistGestioneLoop()</w:t>
-      </w:r>
-    </w:p>
-    <w:p>
-      <w:pPr>
-        <w:pStyle w:val="codicesorgente"/>
+        <w:t xml:space="preserve">Public Sub </w:t>
+      </w:r>
+      <w:proofErr w:type="spellStart"/>
+      <w:r>
+        <w:rPr>
+          <w:lang w:val="en-US"/>
+        </w:rPr>
+        <w:t>CistGestioneLoop</w:t>
+      </w:r>
+      <w:proofErr w:type="spellEnd"/>
+      <w:r>
+        <w:rPr>
+          <w:lang w:val="en-US"/>
+        </w:rPr>
+        <w:t>()</w:t>
+      </w:r>
+    </w:p>
+    <w:p>
+      <w:pPr>
+        <w:pStyle w:val="codicesorgente"/>
+        <w:rPr>
+          <w:lang w:val="en-GB"/>
+        </w:rPr>
       </w:pPr>
       <w:r>
         <w:rPr>
@@ -2866,33 +4784,87 @@
         <w:tab/>
       </w:r>
       <w:r>
-        <w:t>Public Sub CistSetMateriale(Index As Integer)</w:t>
-      </w:r>
-    </w:p>
-    <w:p>
-      <w:pPr>
-        <w:pStyle w:val="codicesorgente"/>
-      </w:pPr>
-      <w:r>
+        <w:rPr>
+          <w:lang w:val="en-GB"/>
+        </w:rPr>
+        <w:t xml:space="preserve">Public Sub </w:t>
+      </w:r>
+      <w:proofErr w:type="spellStart"/>
+      <w:r>
+        <w:rPr>
+          <w:lang w:val="en-GB"/>
+        </w:rPr>
+        <w:t>CistSetMateriale</w:t>
+      </w:r>
+      <w:proofErr w:type="spellEnd"/>
+      <w:r>
+        <w:rPr>
+          <w:lang w:val="en-GB"/>
+        </w:rPr>
+        <w:t>(Index As Integer)</w:t>
+      </w:r>
+    </w:p>
+    <w:p>
+      <w:pPr>
+        <w:pStyle w:val="codicesorgente"/>
+        <w:rPr>
+          <w:lang w:val="en-GB"/>
+        </w:rPr>
+      </w:pPr>
+      <w:r>
+        <w:rPr>
+          <w:lang w:val="en-GB"/>
+        </w:rPr>
         <w:tab/>
-        <w:t>Public Sub CistSetTemperatura(Index As Integer)</w:t>
-      </w:r>
-    </w:p>
-    <w:p>
-      <w:pPr>
-        <w:pStyle w:val="codicesorgente"/>
-        <w:rPr>
-          <w:lang w:val="en-US"/>
-        </w:rPr>
-      </w:pPr>
-      <w:r>
+        <w:t xml:space="preserve">Public Sub </w:t>
+      </w:r>
+      <w:proofErr w:type="spellStart"/>
+      <w:r>
+        <w:rPr>
+          <w:lang w:val="en-GB"/>
+        </w:rPr>
+        <w:t>CistSetTemperatura</w:t>
+      </w:r>
+      <w:proofErr w:type="spellEnd"/>
+      <w:r>
+        <w:rPr>
+          <w:lang w:val="en-GB"/>
+        </w:rPr>
+        <w:t>(Index As Integer)</w:t>
+      </w:r>
+    </w:p>
+    <w:p>
+      <w:pPr>
+        <w:pStyle w:val="codicesorgente"/>
+        <w:rPr>
+          <w:lang w:val="en-US"/>
+        </w:rPr>
+      </w:pPr>
+      <w:r>
+        <w:rPr>
+          <w:lang w:val="en-GB"/>
+        </w:rPr>
         <w:tab/>
       </w:r>
       <w:r>
         <w:rPr>
           <w:lang w:val="en-US"/>
         </w:rPr>
-        <w:t>Public Sub CistShowMenu(Index As Integer)</w:t>
+        <w:t xml:space="preserve">Public Sub </w:t>
+      </w:r>
+      <w:proofErr w:type="spellStart"/>
+      <w:r>
+        <w:rPr>
+          <w:lang w:val="en-US"/>
+        </w:rPr>
+        <w:t>CistShowMenu</w:t>
+      </w:r>
+      <w:proofErr w:type="spellEnd"/>
+      <w:r>
+        <w:rPr>
+          <w:lang w:val="en-US"/>
+        </w:rPr>
+        <w:t>(Index As Integer)</w:t>
       </w:r>
     </w:p>
     <w:p>
@@ -2906,7 +4878,15 @@
         <w:tab/>
       </w:r>
       <w:r>
-        <w:t>Public Sub CisterneCaricaImmagini()</w:t>
+        <w:t xml:space="preserve">Public Sub </w:t>
+      </w:r>
+      <w:proofErr w:type="spellStart"/>
+      <w:r>
+        <w:t>CisterneCaricaImmagini</w:t>
+      </w:r>
+      <w:proofErr w:type="spellEnd"/>
+      <w:r>
+        <w:t>()</w:t>
       </w:r>
     </w:p>
     <w:p>
@@ -2915,7 +4895,15 @@
       </w:pPr>
       <w:r>
         <w:tab/>
-        <w:t>Public Sub CompilaListaCistDosaggio()</w:t>
+        <w:t xml:space="preserve">Public Sub </w:t>
+      </w:r>
+      <w:proofErr w:type="spellStart"/>
+      <w:r>
+        <w:t>CompilaListaCistDosaggio</w:t>
+      </w:r>
+      <w:proofErr w:type="spellEnd"/>
+      <w:r>
+        <w:t>()</w:t>
       </w:r>
     </w:p>
     <w:p>
@@ -2961,7 +4949,15 @@
         <w:tab/>
       </w:r>
       <w:r>
-        <w:t>Public Sub GestioneMaterialeCisterneRidotto()</w:t>
+        <w:t xml:space="preserve">Public Sub </w:t>
+      </w:r>
+      <w:proofErr w:type="spellStart"/>
+      <w:r>
+        <w:t>GestioneMaterialeCisterneRidotto</w:t>
+      </w:r>
+      <w:proofErr w:type="spellEnd"/>
+      <w:r>
+        <w:t>()</w:t>
       </w:r>
     </w:p>
     <w:p>
@@ -2970,7 +4966,15 @@
       </w:pPr>
       <w:r>
         <w:tab/>
-        <w:t>Public Sub GestioneStatoCisterneRidotto()</w:t>
+        <w:t xml:space="preserve">Public Sub </w:t>
+      </w:r>
+      <w:proofErr w:type="spellStart"/>
+      <w:r>
+        <w:t>GestioneStatoCisterneRidotto</w:t>
+      </w:r>
+      <w:proofErr w:type="spellEnd"/>
+      <w:r>
+        <w:t>()</w:t>
       </w:r>
     </w:p>
     <w:p>
@@ -2987,7 +4991,49 @@
         <w:rPr>
           <w:lang w:val="en-US"/>
         </w:rPr>
-        <w:t>Public Sub InviaComandiAgitatori(indice As Integer, Stato As Boolean)</w:t>
+        <w:t xml:space="preserve">Public Sub </w:t>
+      </w:r>
+      <w:proofErr w:type="spellStart"/>
+      <w:r>
+        <w:rPr>
+          <w:lang w:val="en-US"/>
+        </w:rPr>
+        <w:t>InviaComandiAgitatori</w:t>
+      </w:r>
+      <w:proofErr w:type="spellEnd"/>
+      <w:r>
+        <w:rPr>
+          <w:lang w:val="en-US"/>
+        </w:rPr>
+        <w:t>(</w:t>
+      </w:r>
+      <w:proofErr w:type="spellStart"/>
+      <w:r>
+        <w:rPr>
+          <w:lang w:val="en-US"/>
+        </w:rPr>
+        <w:t>indice</w:t>
+      </w:r>
+      <w:proofErr w:type="spellEnd"/>
+      <w:r>
+        <w:rPr>
+          <w:lang w:val="en-US"/>
+        </w:rPr>
+        <w:t xml:space="preserve"> As Integer, </w:t>
+      </w:r>
+      <w:proofErr w:type="spellStart"/>
+      <w:r>
+        <w:rPr>
+          <w:lang w:val="en-US"/>
+        </w:rPr>
+        <w:t>Stato</w:t>
+      </w:r>
+      <w:proofErr w:type="spellEnd"/>
+      <w:r>
+        <w:rPr>
+          <w:lang w:val="en-US"/>
+        </w:rPr>
+        <w:t xml:space="preserve"> As Boolean)</w:t>
       </w:r>
     </w:p>
     <w:p>
@@ -3002,7 +5048,105 @@
           <w:lang w:val="en-US"/>
         </w:rPr>
         <w:tab/>
-        <w:t>Public Sub LeggiDatiComandiAuxCisterneOnOff(ByVal indice As Integer, ByRef uscita As Boolean, ByRef termica As Boolean)</w:t>
+        <w:t xml:space="preserve">Public Sub </w:t>
+      </w:r>
+      <w:proofErr w:type="spellStart"/>
+      <w:r>
+        <w:rPr>
+          <w:lang w:val="en-US"/>
+        </w:rPr>
+        <w:t>LeggiDatiComandiAuxCisterneOnOff</w:t>
+      </w:r>
+      <w:proofErr w:type="spellEnd"/>
+      <w:r>
+        <w:rPr>
+          <w:lang w:val="en-US"/>
+        </w:rPr>
+        <w:t>(</w:t>
+      </w:r>
+      <w:proofErr w:type="spellStart"/>
+      <w:r>
+        <w:rPr>
+          <w:lang w:val="en-US"/>
+        </w:rPr>
+        <w:t>ByVal</w:t>
+      </w:r>
+      <w:proofErr w:type="spellEnd"/>
+      <w:r>
+        <w:rPr>
+          <w:lang w:val="en-US"/>
+        </w:rPr>
+        <w:t xml:space="preserve"> </w:t>
+      </w:r>
+      <w:proofErr w:type="spellStart"/>
+      <w:r>
+        <w:rPr>
+          <w:lang w:val="en-US"/>
+        </w:rPr>
+        <w:t>indice</w:t>
+      </w:r>
+      <w:proofErr w:type="spellEnd"/>
+      <w:r>
+        <w:rPr>
+          <w:lang w:val="en-US"/>
+        </w:rPr>
+        <w:t xml:space="preserve"> As Integer, </w:t>
+      </w:r>
+      <w:proofErr w:type="spellStart"/>
+      <w:r>
+        <w:rPr>
+          <w:lang w:val="en-US"/>
+        </w:rPr>
+        <w:t>ByRef</w:t>
+      </w:r>
+      <w:proofErr w:type="spellEnd"/>
+      <w:r>
+        <w:rPr>
+          <w:lang w:val="en-US"/>
+        </w:rPr>
+        <w:t xml:space="preserve"> </w:t>
+      </w:r>
+      <w:proofErr w:type="spellStart"/>
+      <w:r>
+        <w:rPr>
+          <w:lang w:val="en-US"/>
+        </w:rPr>
+        <w:t>uscita</w:t>
+      </w:r>
+      <w:proofErr w:type="spellEnd"/>
+      <w:r>
+        <w:rPr>
+          <w:lang w:val="en-US"/>
+        </w:rPr>
+        <w:t xml:space="preserve"> As Boolean, </w:t>
+      </w:r>
+      <w:proofErr w:type="spellStart"/>
+      <w:r>
+        <w:rPr>
+          <w:lang w:val="en-US"/>
+        </w:rPr>
+        <w:t>ByRef</w:t>
+      </w:r>
+      <w:proofErr w:type="spellEnd"/>
+      <w:r>
+        <w:rPr>
+          <w:lang w:val="en-US"/>
+        </w:rPr>
+        <w:t xml:space="preserve"> </w:t>
+      </w:r>
+      <w:proofErr w:type="spellStart"/>
+      <w:r>
+        <w:rPr>
+          <w:lang w:val="en-US"/>
+        </w:rPr>
+        <w:t>termica</w:t>
+      </w:r>
+      <w:proofErr w:type="spellEnd"/>
+      <w:r>
+        <w:rPr>
+          <w:lang w:val="en-US"/>
+        </w:rPr>
+        <w:t xml:space="preserve"> As Boolean)</w:t>
       </w:r>
     </w:p>
     <w:p>
@@ -3016,7 +5160,31 @@
         <w:tab/>
       </w:r>
       <w:r>
-        <w:t>Public Sub LeggiDatiPidComandiCisterne(indice As Integer)</w:t>
+        <w:t xml:space="preserve">Public Sub </w:t>
+      </w:r>
+      <w:proofErr w:type="spellStart"/>
+      <w:r>
+        <w:t>LeggiDatiPidComandiCisterne</w:t>
+      </w:r>
+      <w:proofErr w:type="spellEnd"/>
+      <w:r>
+        <w:t xml:space="preserve">(indice </w:t>
+      </w:r>
+      <w:proofErr w:type="spellStart"/>
+      <w:r>
+        <w:t>As</w:t>
+      </w:r>
+      <w:proofErr w:type="spellEnd"/>
+      <w:r>
+        <w:t xml:space="preserve"> </w:t>
+      </w:r>
+      <w:proofErr w:type="spellStart"/>
+      <w:r>
+        <w:t>Integer</w:t>
+      </w:r>
+      <w:proofErr w:type="spellEnd"/>
+      <w:r>
+        <w:t>)</w:t>
       </w:r>
     </w:p>
     <w:p>
@@ -3025,7 +5193,15 @@
       </w:pPr>
       <w:r>
         <w:tab/>
-        <w:t>Public Sub LeggiDatiRegolazioneTempCisterne()</w:t>
+        <w:t xml:space="preserve">Public Sub </w:t>
+      </w:r>
+      <w:proofErr w:type="spellStart"/>
+      <w:r>
+        <w:t>LeggiDatiRegolazioneTempCisterne</w:t>
+      </w:r>
+      <w:proofErr w:type="spellEnd"/>
+      <w:r>
+        <w:t>()</w:t>
       </w:r>
     </w:p>
     <w:p>
@@ -3042,21 +5218,115 @@
         <w:rPr>
           <w:lang w:val="en-GB"/>
         </w:rPr>
-        <w:t>Public Sub ScriviDatiComandiAuxCisterneOnOff(ByVal indice As Integer, ByVal avvio As Boolean)</w:t>
-      </w:r>
-    </w:p>
-    <w:p>
-      <w:pPr>
-        <w:pStyle w:val="codicesorgente"/>
-      </w:pPr>
+        <w:t xml:space="preserve">Public Sub </w:t>
+      </w:r>
+      <w:proofErr w:type="spellStart"/>
       <w:r>
         <w:rPr>
           <w:lang w:val="en-GB"/>
         </w:rPr>
+        <w:t>ScriviDatiComandiAuxCisterneOnOff</w:t>
+      </w:r>
+      <w:proofErr w:type="spellEnd"/>
+      <w:r>
+        <w:rPr>
+          <w:lang w:val="en-GB"/>
+        </w:rPr>
+        <w:t>(</w:t>
+      </w:r>
+      <w:proofErr w:type="spellStart"/>
+      <w:r>
+        <w:rPr>
+          <w:lang w:val="en-GB"/>
+        </w:rPr>
+        <w:t>ByVal</w:t>
+      </w:r>
+      <w:proofErr w:type="spellEnd"/>
+      <w:r>
+        <w:rPr>
+          <w:lang w:val="en-GB"/>
+        </w:rPr>
+        <w:t xml:space="preserve"> </w:t>
+      </w:r>
+      <w:proofErr w:type="spellStart"/>
+      <w:r>
+        <w:rPr>
+          <w:lang w:val="en-GB"/>
+        </w:rPr>
+        <w:t>indice</w:t>
+      </w:r>
+      <w:proofErr w:type="spellEnd"/>
+      <w:r>
+        <w:rPr>
+          <w:lang w:val="en-GB"/>
+        </w:rPr>
+        <w:t xml:space="preserve"> As Integer, </w:t>
+      </w:r>
+      <w:proofErr w:type="spellStart"/>
+      <w:r>
+        <w:rPr>
+          <w:lang w:val="en-GB"/>
+        </w:rPr>
+        <w:t>ByVal</w:t>
+      </w:r>
+      <w:proofErr w:type="spellEnd"/>
+      <w:r>
+        <w:rPr>
+          <w:lang w:val="en-GB"/>
+        </w:rPr>
+        <w:t xml:space="preserve"> </w:t>
+      </w:r>
+      <w:proofErr w:type="spellStart"/>
+      <w:r>
+        <w:rPr>
+          <w:lang w:val="en-GB"/>
+        </w:rPr>
+        <w:t>avvio</w:t>
+      </w:r>
+      <w:proofErr w:type="spellEnd"/>
+      <w:r>
+        <w:rPr>
+          <w:lang w:val="en-GB"/>
+        </w:rPr>
+        <w:t xml:space="preserve"> As Boolean)</w:t>
+      </w:r>
+    </w:p>
+    <w:p>
+      <w:pPr>
+        <w:pStyle w:val="codicesorgente"/>
+      </w:pPr>
+      <w:r>
+        <w:rPr>
+          <w:lang w:val="en-GB"/>
+        </w:rPr>
         <w:tab/>
       </w:r>
       <w:r>
-        <w:t>Public Sub ScriviDatiPidComandiCisterne(indice As Integer)</w:t>
+        <w:t xml:space="preserve">Public Sub </w:t>
+      </w:r>
+      <w:proofErr w:type="spellStart"/>
+      <w:r>
+        <w:t>ScriviDatiPidComandiCisterne</w:t>
+      </w:r>
+      <w:proofErr w:type="spellEnd"/>
+      <w:r>
+        <w:t xml:space="preserve">(indice </w:t>
+      </w:r>
+      <w:proofErr w:type="spellStart"/>
+      <w:r>
+        <w:t>As</w:t>
+      </w:r>
+      <w:proofErr w:type="spellEnd"/>
+      <w:r>
+        <w:t xml:space="preserve"> </w:t>
+      </w:r>
+      <w:proofErr w:type="spellStart"/>
+      <w:r>
+        <w:t>Integer</w:t>
+      </w:r>
+      <w:proofErr w:type="spellEnd"/>
+      <w:r>
+        <w:t>)</w:t>
       </w:r>
     </w:p>
     <w:p>
@@ -3065,7 +5335,15 @@
       </w:pPr>
       <w:r>
         <w:tab/>
-        <w:t>Public Sub ScriviDatiRegolazioneTempCisterne()</w:t>
+        <w:t xml:space="preserve">Public Sub </w:t>
+      </w:r>
+      <w:proofErr w:type="spellStart"/>
+      <w:r>
+        <w:t>ScriviDatiRegolazioneTempCisterne</w:t>
+      </w:r>
+      <w:proofErr w:type="spellEnd"/>
+      <w:r>
+        <w:t>()</w:t>
       </w:r>
     </w:p>
     <w:p>
@@ -3090,7 +5368,63 @@
       </w:pPr>
       <w:r>
         <w:tab/>
-        <w:t>Private Sub SingolaCisternaInviaParametri(ByRef cisterna As OggettoCisterna, cisternaOffset As Integer)</w:t>
+        <w:t xml:space="preserve">Private Sub </w:t>
+      </w:r>
+      <w:proofErr w:type="spellStart"/>
+      <w:r>
+        <w:t>SingolaCisternaInviaParametri</w:t>
+      </w:r>
+      <w:proofErr w:type="spellEnd"/>
+      <w:r>
+        <w:t>(</w:t>
+      </w:r>
+      <w:proofErr w:type="spellStart"/>
+      <w:r>
+        <w:t>ByRef</w:t>
+      </w:r>
+      <w:proofErr w:type="spellEnd"/>
+      <w:r>
+        <w:t xml:space="preserve"> cisterna </w:t>
+      </w:r>
+      <w:proofErr w:type="spellStart"/>
+      <w:r>
+        <w:t>As</w:t>
+      </w:r>
+      <w:proofErr w:type="spellEnd"/>
+      <w:r>
+        <w:t xml:space="preserve"> </w:t>
+      </w:r>
+      <w:proofErr w:type="spellStart"/>
+      <w:r>
+        <w:t>OggettoCisterna</w:t>
+      </w:r>
+      <w:proofErr w:type="spellEnd"/>
+      <w:r>
+        <w:t xml:space="preserve">, </w:t>
+      </w:r>
+      <w:proofErr w:type="spellStart"/>
+      <w:r>
+        <w:t>cisternaOffset</w:t>
+      </w:r>
+      <w:proofErr w:type="spellEnd"/>
+      <w:r>
+        <w:t xml:space="preserve"> </w:t>
+      </w:r>
+      <w:proofErr w:type="spellStart"/>
+      <w:r>
+        <w:t>As</w:t>
+      </w:r>
+      <w:proofErr w:type="spellEnd"/>
+      <w:r>
+        <w:t xml:space="preserve"> </w:t>
+      </w:r>
+      <w:proofErr w:type="spellStart"/>
+      <w:r>
+        <w:t>Integer</w:t>
+      </w:r>
+      <w:proofErr w:type="spellEnd"/>
+      <w:r>
+        <w:t>)</w:t>
       </w:r>
     </w:p>
     <w:p>
@@ -3099,7 +5433,63 @@
       </w:pPr>
       <w:r>
         <w:tab/>
-        <w:t>Private Sub SingolaCisternaRidInviaParametri(ByRef cisterna As OggettoCisterna, cisternaOffset As Integer)</w:t>
+        <w:t xml:space="preserve">Private Sub </w:t>
+      </w:r>
+      <w:proofErr w:type="spellStart"/>
+      <w:r>
+        <w:t>SingolaCisternaRidInviaParametri</w:t>
+      </w:r>
+      <w:proofErr w:type="spellEnd"/>
+      <w:r>
+        <w:t>(</w:t>
+      </w:r>
+      <w:proofErr w:type="spellStart"/>
+      <w:r>
+        <w:t>ByRef</w:t>
+      </w:r>
+      <w:proofErr w:type="spellEnd"/>
+      <w:r>
+        <w:t xml:space="preserve"> cisterna </w:t>
+      </w:r>
+      <w:proofErr w:type="spellStart"/>
+      <w:r>
+        <w:t>As</w:t>
+      </w:r>
+      <w:proofErr w:type="spellEnd"/>
+      <w:r>
+        <w:t xml:space="preserve"> </w:t>
+      </w:r>
+      <w:proofErr w:type="spellStart"/>
+      <w:r>
+        <w:t>OggettoCisterna</w:t>
+      </w:r>
+      <w:proofErr w:type="spellEnd"/>
+      <w:r>
+        <w:t xml:space="preserve">, </w:t>
+      </w:r>
+      <w:proofErr w:type="spellStart"/>
+      <w:r>
+        <w:t>cisternaOffset</w:t>
+      </w:r>
+      <w:proofErr w:type="spellEnd"/>
+      <w:r>
+        <w:t xml:space="preserve"> </w:t>
+      </w:r>
+      <w:proofErr w:type="spellStart"/>
+      <w:r>
+        <w:t>As</w:t>
+      </w:r>
+      <w:proofErr w:type="spellEnd"/>
+      <w:r>
+        <w:t xml:space="preserve"> </w:t>
+      </w:r>
+      <w:proofErr w:type="spellStart"/>
+      <w:r>
+        <w:t>Integer</w:t>
+      </w:r>
+      <w:proofErr w:type="spellEnd"/>
+      <w:r>
+        <w:t>)</w:t>
       </w:r>
     </w:p>
     <w:p>
@@ -3108,7 +5498,31 @@
       </w:pPr>
       <w:r>
         <w:tab/>
-        <w:t>Public Sub AggiornaGraficaStatoCisterna(cisterna As Integer)</w:t>
+        <w:t xml:space="preserve">Public Sub </w:t>
+      </w:r>
+      <w:proofErr w:type="spellStart"/>
+      <w:r>
+        <w:t>AggiornaGraficaStatoCisterna</w:t>
+      </w:r>
+      <w:proofErr w:type="spellEnd"/>
+      <w:r>
+        <w:t xml:space="preserve">(cisterna </w:t>
+      </w:r>
+      <w:proofErr w:type="spellStart"/>
+      <w:r>
+        <w:t>As</w:t>
+      </w:r>
+      <w:proofErr w:type="spellEnd"/>
+      <w:r>
+        <w:t xml:space="preserve"> </w:t>
+      </w:r>
+      <w:proofErr w:type="spellStart"/>
+      <w:r>
+        <w:t>Integer</w:t>
+      </w:r>
+      <w:proofErr w:type="spellEnd"/>
+      <w:r>
+        <w:t>)</w:t>
       </w:r>
     </w:p>
     <w:p>
@@ -3117,7 +5531,31 @@
       </w:pPr>
       <w:r>
         <w:tab/>
-        <w:t>Public Sub AggiornaGraficaStatoCisternaCombust(cisterna As Integer)</w:t>
+        <w:t xml:space="preserve">Public Sub </w:t>
+      </w:r>
+      <w:proofErr w:type="spellStart"/>
+      <w:r>
+        <w:t>AggiornaGraficaStatoCisternaCombust</w:t>
+      </w:r>
+      <w:proofErr w:type="spellEnd"/>
+      <w:r>
+        <w:t xml:space="preserve">(cisterna </w:t>
+      </w:r>
+      <w:proofErr w:type="spellStart"/>
+      <w:r>
+        <w:t>As</w:t>
+      </w:r>
+      <w:proofErr w:type="spellEnd"/>
+      <w:r>
+        <w:t xml:space="preserve"> </w:t>
+      </w:r>
+      <w:proofErr w:type="spellStart"/>
+      <w:r>
+        <w:t>Integer</w:t>
+      </w:r>
+      <w:proofErr w:type="spellEnd"/>
+      <w:r>
+        <w:t>)</w:t>
       </w:r>
     </w:p>
     <w:p>
@@ -3126,7 +5564,15 @@
       </w:pPr>
       <w:r>
         <w:tab/>
-        <w:t>Public Sub AggiornamentoGraficaOperazioniCisterne()</w:t>
+        <w:t xml:space="preserve">Public Sub </w:t>
+      </w:r>
+      <w:proofErr w:type="spellStart"/>
+      <w:r>
+        <w:t>AggiornamentoGraficaOperazioniCisterne</w:t>
+      </w:r>
+      <w:proofErr w:type="spellEnd"/>
+      <w:r>
+        <w:t>()</w:t>
       </w:r>
     </w:p>
     <w:p>
@@ -3135,7 +5581,15 @@
       </w:pPr>
       <w:r>
         <w:tab/>
-        <w:t>Public Sub CaricaParametriCisterne()</w:t>
+        <w:t xml:space="preserve">Public Sub </w:t>
+      </w:r>
+      <w:proofErr w:type="spellStart"/>
+      <w:r>
+        <w:t>CaricaParametriCisterne</w:t>
+      </w:r>
+      <w:proofErr w:type="spellEnd"/>
+      <w:r>
+        <w:t>()</w:t>
       </w:r>
     </w:p>
     <w:p>
@@ -3144,7 +5598,15 @@
       </w:pPr>
       <w:r>
         <w:tab/>
-        <w:t>Public Sub CisterneInviaParametri()</w:t>
+        <w:t xml:space="preserve">Public Sub </w:t>
+      </w:r>
+      <w:proofErr w:type="spellStart"/>
+      <w:r>
+        <w:t>CisterneInviaParametri</w:t>
+      </w:r>
+      <w:proofErr w:type="spellEnd"/>
+      <w:r>
+        <w:t>()</w:t>
       </w:r>
     </w:p>
     <w:p>
@@ -3153,7 +5615,79 @@
       </w:pPr>
       <w:r>
         <w:tab/>
-        <w:t>Public Sub ControllaCisterneAllarmi(ByRef IdDescrizione As Integer, ByRef CodiceAllarme As String)</w:t>
+        <w:t xml:space="preserve">Public Sub </w:t>
+      </w:r>
+      <w:proofErr w:type="spellStart"/>
+      <w:r>
+        <w:t>ControllaCisterneAllarmi</w:t>
+      </w:r>
+      <w:proofErr w:type="spellEnd"/>
+      <w:r>
+        <w:t>(</w:t>
+      </w:r>
+      <w:proofErr w:type="spellStart"/>
+      <w:r>
+        <w:t>ByRef</w:t>
+      </w:r>
+      <w:proofErr w:type="spellEnd"/>
+      <w:r>
+        <w:t xml:space="preserve"> </w:t>
+      </w:r>
+      <w:proofErr w:type="spellStart"/>
+      <w:r>
+        <w:t>IdDescrizione</w:t>
+      </w:r>
+      <w:proofErr w:type="spellEnd"/>
+      <w:r>
+        <w:t xml:space="preserve"> </w:t>
+      </w:r>
+      <w:proofErr w:type="spellStart"/>
+      <w:r>
+        <w:t>As</w:t>
+      </w:r>
+      <w:proofErr w:type="spellEnd"/>
+      <w:r>
+        <w:t xml:space="preserve"> </w:t>
+      </w:r>
+      <w:proofErr w:type="spellStart"/>
+      <w:r>
+        <w:t>Integer</w:t>
+      </w:r>
+      <w:proofErr w:type="spellEnd"/>
+      <w:r>
+        <w:t xml:space="preserve">, </w:t>
+      </w:r>
+      <w:proofErr w:type="spellStart"/>
+      <w:r>
+        <w:t>ByRef</w:t>
+      </w:r>
+      <w:proofErr w:type="spellEnd"/>
+      <w:r>
+        <w:t xml:space="preserve"> </w:t>
+      </w:r>
+      <w:proofErr w:type="spellStart"/>
+      <w:r>
+        <w:t>CodiceAllarme</w:t>
+      </w:r>
+      <w:proofErr w:type="spellEnd"/>
+      <w:r>
+        <w:t xml:space="preserve"> </w:t>
+      </w:r>
+      <w:proofErr w:type="spellStart"/>
+      <w:r>
+        <w:t>As</w:t>
+      </w:r>
+      <w:proofErr w:type="spellEnd"/>
+      <w:r>
+        <w:t xml:space="preserve"> </w:t>
+      </w:r>
+      <w:proofErr w:type="spellStart"/>
+      <w:r>
+        <w:t>String</w:t>
+      </w:r>
+      <w:proofErr w:type="spellEnd"/>
+      <w:r>
+        <w:t>)</w:t>
       </w:r>
     </w:p>
     <w:p>
@@ -3162,7 +5696,79 @@
       </w:pPr>
       <w:r>
         <w:tab/>
-        <w:t>Public Sub ControllaCisterneAllarmiRidotto(ByRef IdDescrizione As Integer, ByRef CodiceAllarme As String)</w:t>
+        <w:t xml:space="preserve">Public Sub </w:t>
+      </w:r>
+      <w:proofErr w:type="spellStart"/>
+      <w:r>
+        <w:t>ControllaCisterneAllarmiRidotto</w:t>
+      </w:r>
+      <w:proofErr w:type="spellEnd"/>
+      <w:r>
+        <w:t>(</w:t>
+      </w:r>
+      <w:proofErr w:type="spellStart"/>
+      <w:r>
+        <w:t>ByRef</w:t>
+      </w:r>
+      <w:proofErr w:type="spellEnd"/>
+      <w:r>
+        <w:t xml:space="preserve"> </w:t>
+      </w:r>
+      <w:proofErr w:type="spellStart"/>
+      <w:r>
+        <w:t>IdDescrizione</w:t>
+      </w:r>
+      <w:proofErr w:type="spellEnd"/>
+      <w:r>
+        <w:t xml:space="preserve"> </w:t>
+      </w:r>
+      <w:proofErr w:type="spellStart"/>
+      <w:r>
+        <w:t>As</w:t>
+      </w:r>
+      <w:proofErr w:type="spellEnd"/>
+      <w:r>
+        <w:t xml:space="preserve"> </w:t>
+      </w:r>
+      <w:proofErr w:type="spellStart"/>
+      <w:r>
+        <w:t>Integer</w:t>
+      </w:r>
+      <w:proofErr w:type="spellEnd"/>
+      <w:r>
+        <w:t xml:space="preserve">, </w:t>
+      </w:r>
+      <w:proofErr w:type="spellStart"/>
+      <w:r>
+        <w:t>ByRef</w:t>
+      </w:r>
+      <w:proofErr w:type="spellEnd"/>
+      <w:r>
+        <w:t xml:space="preserve"> </w:t>
+      </w:r>
+      <w:proofErr w:type="spellStart"/>
+      <w:r>
+        <w:t>CodiceAllarme</w:t>
+      </w:r>
+      <w:proofErr w:type="spellEnd"/>
+      <w:r>
+        <w:t xml:space="preserve"> </w:t>
+      </w:r>
+      <w:proofErr w:type="spellStart"/>
+      <w:r>
+        <w:t>As</w:t>
+      </w:r>
+      <w:proofErr w:type="spellEnd"/>
+      <w:r>
+        <w:t xml:space="preserve"> </w:t>
+      </w:r>
+      <w:proofErr w:type="spellStart"/>
+      <w:r>
+        <w:t>String</w:t>
+      </w:r>
+      <w:proofErr w:type="spellEnd"/>
+      <w:r>
+        <w:t>)</w:t>
       </w:r>
     </w:p>
     <w:p>
@@ -3171,7 +5777,31 @@
       </w:pPr>
       <w:r>
         <w:tab/>
-        <w:t>Public Sub GestioneComboCisterne(indice As Integer)</w:t>
+        <w:t xml:space="preserve">Public Sub </w:t>
+      </w:r>
+      <w:proofErr w:type="spellStart"/>
+      <w:r>
+        <w:t>GestioneComboCisterne</w:t>
+      </w:r>
+      <w:proofErr w:type="spellEnd"/>
+      <w:r>
+        <w:t xml:space="preserve">(indice </w:t>
+      </w:r>
+      <w:proofErr w:type="spellStart"/>
+      <w:r>
+        <w:t>As</w:t>
+      </w:r>
+      <w:proofErr w:type="spellEnd"/>
+      <w:r>
+        <w:t xml:space="preserve"> </w:t>
+      </w:r>
+      <w:proofErr w:type="spellStart"/>
+      <w:r>
+        <w:t>Integer</w:t>
+      </w:r>
+      <w:proofErr w:type="spellEnd"/>
+      <w:r>
+        <w:t>)</w:t>
       </w:r>
     </w:p>
     <w:p>
@@ -3180,7 +5810,31 @@
       </w:pPr>
       <w:r>
         <w:tab/>
-        <w:t>Public Sub GestioneMDownComandiCisterne(indice As Integer)</w:t>
+        <w:t xml:space="preserve">Public Sub </w:t>
+      </w:r>
+      <w:proofErr w:type="spellStart"/>
+      <w:r>
+        <w:t>GestioneMDownComandiCisterne</w:t>
+      </w:r>
+      <w:proofErr w:type="spellEnd"/>
+      <w:r>
+        <w:t xml:space="preserve">(indice </w:t>
+      </w:r>
+      <w:proofErr w:type="spellStart"/>
+      <w:r>
+        <w:t>As</w:t>
+      </w:r>
+      <w:proofErr w:type="spellEnd"/>
+      <w:r>
+        <w:t xml:space="preserve"> </w:t>
+      </w:r>
+      <w:proofErr w:type="spellStart"/>
+      <w:r>
+        <w:t>Integer</w:t>
+      </w:r>
+      <w:proofErr w:type="spellEnd"/>
+      <w:r>
+        <w:t>)</w:t>
       </w:r>
     </w:p>
     <w:p>
@@ -3189,7 +5843,31 @@
       </w:pPr>
       <w:r>
         <w:tab/>
-        <w:t>Public Sub GestioneMUPComandiCisterne(indice As Integer)</w:t>
+        <w:t xml:space="preserve">Public Sub </w:t>
+      </w:r>
+      <w:proofErr w:type="spellStart"/>
+      <w:r>
+        <w:t>GestioneMUPComandiCisterne</w:t>
+      </w:r>
+      <w:proofErr w:type="spellEnd"/>
+      <w:r>
+        <w:t xml:space="preserve">(indice </w:t>
+      </w:r>
+      <w:proofErr w:type="spellStart"/>
+      <w:r>
+        <w:t>As</w:t>
+      </w:r>
+      <w:proofErr w:type="spellEnd"/>
+      <w:r>
+        <w:t xml:space="preserve"> </w:t>
+      </w:r>
+      <w:proofErr w:type="spellStart"/>
+      <w:r>
+        <w:t>Integer</w:t>
+      </w:r>
+      <w:proofErr w:type="spellEnd"/>
+      <w:r>
+        <w:t>)</w:t>
       </w:r>
     </w:p>
     <w:p>
@@ -3198,7 +5876,71 @@
       </w:pPr>
       <w:r>
         <w:tab/>
-        <w:t>Public Sub GraficaValvolaStandard_Change(valvola As Integer, ByRef immagine As Object, TipoValvola As TipoValvolaEnum)</w:t>
+        <w:t xml:space="preserve">Public Sub </w:t>
+      </w:r>
+      <w:proofErr w:type="spellStart"/>
+      <w:r>
+        <w:t>GraficaValvolaStandard_Change</w:t>
+      </w:r>
+      <w:proofErr w:type="spellEnd"/>
+      <w:r>
+        <w:t xml:space="preserve">(valvola </w:t>
+      </w:r>
+      <w:proofErr w:type="spellStart"/>
+      <w:r>
+        <w:t>As</w:t>
+      </w:r>
+      <w:proofErr w:type="spellEnd"/>
+      <w:r>
+        <w:t xml:space="preserve"> </w:t>
+      </w:r>
+      <w:proofErr w:type="spellStart"/>
+      <w:r>
+        <w:t>Integer</w:t>
+      </w:r>
+      <w:proofErr w:type="spellEnd"/>
+      <w:r>
+        <w:t xml:space="preserve">, </w:t>
+      </w:r>
+      <w:proofErr w:type="spellStart"/>
+      <w:r>
+        <w:t>ByRef</w:t>
+      </w:r>
+      <w:proofErr w:type="spellEnd"/>
+      <w:r>
+        <w:t xml:space="preserve"> immagine </w:t>
+      </w:r>
+      <w:proofErr w:type="spellStart"/>
+      <w:r>
+        <w:t>As</w:t>
+      </w:r>
+      <w:proofErr w:type="spellEnd"/>
+      <w:r>
+        <w:t xml:space="preserve"> Object, </w:t>
+      </w:r>
+      <w:proofErr w:type="spellStart"/>
+      <w:r>
+        <w:t>TipoValvola</w:t>
+      </w:r>
+      <w:proofErr w:type="spellEnd"/>
+      <w:r>
+        <w:t xml:space="preserve"> </w:t>
+      </w:r>
+      <w:proofErr w:type="spellStart"/>
+      <w:r>
+        <w:t>As</w:t>
+      </w:r>
+      <w:proofErr w:type="spellEnd"/>
+      <w:r>
+        <w:t xml:space="preserve"> </w:t>
+      </w:r>
+      <w:proofErr w:type="spellStart"/>
+      <w:r>
+        <w:t>TipoValvolaEnum</w:t>
+      </w:r>
+      <w:proofErr w:type="spellEnd"/>
+      <w:r>
+        <w:t>)</w:t>
       </w:r>
     </w:p>
     <w:p>
@@ -3207,7 +5949,15 @@
       </w:pPr>
       <w:r>
         <w:tab/>
-        <w:t>Public Sub LeggiDatiPLCCisterneBitume()</w:t>
+        <w:t xml:space="preserve">Public Sub </w:t>
+      </w:r>
+      <w:proofErr w:type="spellStart"/>
+      <w:r>
+        <w:t>LeggiDatiPLCCisterneBitume</w:t>
+      </w:r>
+      <w:proofErr w:type="spellEnd"/>
+      <w:r>
+        <w:t>()</w:t>
       </w:r>
     </w:p>
     <w:p>
@@ -3216,7 +5966,15 @@
       </w:pPr>
       <w:r>
         <w:tab/>
-        <w:t>Public Sub LeggiDatiPLCCisterneBitumeRid()</w:t>
+        <w:t xml:space="preserve">Public Sub </w:t>
+      </w:r>
+      <w:proofErr w:type="spellStart"/>
+      <w:r>
+        <w:t>LeggiDatiPLCCisterneBitumeRid</w:t>
+      </w:r>
+      <w:proofErr w:type="spellEnd"/>
+      <w:r>
+        <w:t>()</w:t>
       </w:r>
     </w:p>
     <w:p>
@@ -3225,7 +5983,15 @@
       </w:pPr>
       <w:r>
         <w:tab/>
-        <w:t>Public Sub LeggiDatiPLCCisterneCombustibile()</w:t>
+        <w:t xml:space="preserve">Public Sub </w:t>
+      </w:r>
+      <w:proofErr w:type="spellStart"/>
+      <w:r>
+        <w:t>LeggiDatiPLCCisterneCombustibile</w:t>
+      </w:r>
+      <w:proofErr w:type="spellEnd"/>
+      <w:r>
+        <w:t>()</w:t>
       </w:r>
     </w:p>
     <w:p>
@@ -3234,7 +6000,15 @@
       </w:pPr>
       <w:r>
         <w:tab/>
-        <w:t>Public Sub LeggiDatiPLCCisterneEmulsione()</w:t>
+        <w:t xml:space="preserve">Public Sub </w:t>
+      </w:r>
+      <w:proofErr w:type="spellStart"/>
+      <w:r>
+        <w:t>LeggiDatiPLCCisterneEmulsione</w:t>
+      </w:r>
+      <w:proofErr w:type="spellEnd"/>
+      <w:r>
+        <w:t>()</w:t>
       </w:r>
     </w:p>
     <w:p>
@@ -3251,7 +6025,77 @@
         <w:rPr>
           <w:lang w:val="en-US"/>
         </w:rPr>
-        <w:t>Public Sub PompaCircuitoLegante_Change(ritorno As Boolean, CodiceAllarme As Integer, ByRef immagine As Object)</w:t>
+        <w:t xml:space="preserve">Public Sub </w:t>
+      </w:r>
+      <w:proofErr w:type="spellStart"/>
+      <w:r>
+        <w:rPr>
+          <w:lang w:val="en-US"/>
+        </w:rPr>
+        <w:t>PompaCircuitoLegante_Change</w:t>
+      </w:r>
+      <w:proofErr w:type="spellEnd"/>
+      <w:r>
+        <w:rPr>
+          <w:lang w:val="en-US"/>
+        </w:rPr>
+        <w:t>(</w:t>
+      </w:r>
+      <w:proofErr w:type="spellStart"/>
+      <w:r>
+        <w:rPr>
+          <w:lang w:val="en-US"/>
+        </w:rPr>
+        <w:t>ritorno</w:t>
+      </w:r>
+      <w:proofErr w:type="spellEnd"/>
+      <w:r>
+        <w:rPr>
+          <w:lang w:val="en-US"/>
+        </w:rPr>
+        <w:t xml:space="preserve"> As Boolean, </w:t>
+      </w:r>
+      <w:proofErr w:type="spellStart"/>
+      <w:r>
+        <w:rPr>
+          <w:lang w:val="en-US"/>
+        </w:rPr>
+        <w:t>CodiceAllarme</w:t>
+      </w:r>
+      <w:proofErr w:type="spellEnd"/>
+      <w:r>
+        <w:rPr>
+          <w:lang w:val="en-US"/>
+        </w:rPr>
+        <w:t xml:space="preserve"> As Integer, </w:t>
+      </w:r>
+      <w:proofErr w:type="spellStart"/>
+      <w:r>
+        <w:rPr>
+          <w:lang w:val="en-US"/>
+        </w:rPr>
+        <w:t>ByRef</w:t>
+      </w:r>
+      <w:proofErr w:type="spellEnd"/>
+      <w:r>
+        <w:rPr>
+          <w:lang w:val="en-US"/>
+        </w:rPr>
+        <w:t xml:space="preserve"> </w:t>
+      </w:r>
+      <w:proofErr w:type="spellStart"/>
+      <w:r>
+        <w:rPr>
+          <w:lang w:val="en-US"/>
+        </w:rPr>
+        <w:t>immagine</w:t>
+      </w:r>
+      <w:proofErr w:type="spellEnd"/>
+      <w:r>
+        <w:rPr>
+          <w:lang w:val="en-US"/>
+        </w:rPr>
+        <w:t xml:space="preserve"> As Object)</w:t>
       </w:r>
     </w:p>
     <w:p>
@@ -3265,7 +6109,15 @@
         <w:tab/>
       </w:r>
       <w:r>
-        <w:t>Public Sub ScriviDatiPLCCisterne()</w:t>
+        <w:t xml:space="preserve">Public Sub </w:t>
+      </w:r>
+      <w:proofErr w:type="spellStart"/>
+      <w:r>
+        <w:t>ScriviDatiPLCCisterne</w:t>
+      </w:r>
+      <w:proofErr w:type="spellEnd"/>
+      <w:r>
+        <w:t>()</w:t>
       </w:r>
     </w:p>
     <w:p>
@@ -3274,7 +6126,15 @@
       </w:pPr>
       <w:r>
         <w:tab/>
-        <w:t>Public Sub ScriviDatiPLCCisterneRid()</w:t>
+        <w:t xml:space="preserve">Public Sub </w:t>
+      </w:r>
+      <w:proofErr w:type="spellStart"/>
+      <w:r>
+        <w:t>ScriviDatiPLCCisterneRid</w:t>
+      </w:r>
+      <w:proofErr w:type="spellEnd"/>
+      <w:r>
+        <w:t>()</w:t>
       </w:r>
     </w:p>
     <w:p>
@@ -3292,12 +6152,14 @@
           <w:lang w:val="en-US"/>
         </w:rPr>
       </w:pPr>
+      <w:proofErr w:type="spellStart"/>
       <w:r>
         <w:rPr>
           <w:lang w:val="en-US"/>
         </w:rPr>
         <w:t>GestioneCisterneCommon.bas</w:t>
       </w:r>
+      <w:proofErr w:type="spellEnd"/>
     </w:p>
     <w:p>
       <w:pPr>
@@ -3334,6 +6196,9 @@
     <w:p>
       <w:pPr>
         <w:pStyle w:val="codicesorgente"/>
+        <w:rPr>
+          <w:lang w:val="en-GB"/>
+        </w:rPr>
       </w:pPr>
       <w:r>
         <w:rPr>
@@ -3342,71 +6207,144 @@
         <w:tab/>
       </w:r>
       <w:r>
-        <w:t>Public Type PIDCisterne</w:t>
-      </w:r>
+        <w:rPr>
+          <w:lang w:val="en-GB"/>
+        </w:rPr>
+        <w:t xml:space="preserve">Public Type </w:t>
+      </w:r>
+      <w:proofErr w:type="spellStart"/>
+      <w:r>
+        <w:rPr>
+          <w:lang w:val="en-GB"/>
+        </w:rPr>
+        <w:t>PIDCisterne</w:t>
+      </w:r>
+      <w:proofErr w:type="spellEnd"/>
     </w:p>
     <w:p>
       <w:pPr>
         <w:pStyle w:val="codicesorgente"/>
         <w:ind w:left="708"/>
-      </w:pPr>
-    </w:p>
-    <w:p>
-      <w:pPr>
-        <w:pStyle w:val="codicesorgente"/>
-      </w:pPr>
-    </w:p>
-    <w:p>
-      <w:pPr>
-        <w:pStyle w:val="codicesorgente"/>
-      </w:pPr>
-      <w:r>
+        <w:rPr>
+          <w:lang w:val="en-GB"/>
+        </w:rPr>
+      </w:pPr>
+    </w:p>
+    <w:p>
+      <w:pPr>
+        <w:pStyle w:val="codicesorgente"/>
+        <w:rPr>
+          <w:lang w:val="en-GB"/>
+        </w:rPr>
+      </w:pPr>
+    </w:p>
+    <w:p>
+      <w:pPr>
+        <w:pStyle w:val="codicesorgente"/>
+        <w:rPr>
+          <w:lang w:val="en-GB"/>
+        </w:rPr>
+      </w:pPr>
+      <w:r>
+        <w:rPr>
+          <w:lang w:val="en-GB"/>
+        </w:rPr>
         <w:tab/>
-        <w:t>Public Type GestioneCisterne</w:t>
-      </w:r>
+        <w:t xml:space="preserve">Public Type </w:t>
+      </w:r>
+      <w:proofErr w:type="spellStart"/>
+      <w:r>
+        <w:rPr>
+          <w:lang w:val="en-GB"/>
+        </w:rPr>
+        <w:t>GestioneCisterne</w:t>
+      </w:r>
+      <w:proofErr w:type="spellEnd"/>
     </w:p>
     <w:p>
       <w:pPr>
         <w:pStyle w:val="codicesorgente"/>
         <w:ind w:left="708"/>
-      </w:pPr>
-    </w:p>
-    <w:p>
-      <w:pPr>
-        <w:pStyle w:val="codicesorgente"/>
-      </w:pPr>
-    </w:p>
-    <w:p>
-      <w:pPr>
-        <w:pStyle w:val="codicesorgente"/>
-      </w:pPr>
-      <w:r>
+        <w:rPr>
+          <w:lang w:val="en-GB"/>
+        </w:rPr>
+      </w:pPr>
+    </w:p>
+    <w:p>
+      <w:pPr>
+        <w:pStyle w:val="codicesorgente"/>
+        <w:rPr>
+          <w:lang w:val="en-GB"/>
+        </w:rPr>
+      </w:pPr>
+    </w:p>
+    <w:p>
+      <w:pPr>
+        <w:pStyle w:val="codicesorgente"/>
+        <w:rPr>
+          <w:lang w:val="en-GB"/>
+        </w:rPr>
+      </w:pPr>
+      <w:r>
+        <w:rPr>
+          <w:lang w:val="en-GB"/>
+        </w:rPr>
         <w:tab/>
-        <w:t>Public Type ContalitriType</w:t>
-      </w:r>
+        <w:t xml:space="preserve">Public Type </w:t>
+      </w:r>
+      <w:proofErr w:type="spellStart"/>
+      <w:r>
+        <w:rPr>
+          <w:lang w:val="en-GB"/>
+        </w:rPr>
+        <w:t>ContalitriType</w:t>
+      </w:r>
+      <w:proofErr w:type="spellEnd"/>
     </w:p>
     <w:p>
       <w:pPr>
         <w:pStyle w:val="codicesorgente"/>
         <w:ind w:left="708"/>
+        <w:rPr>
+          <w:lang w:val="en-GB"/>
+        </w:rPr>
       </w:pPr>
     </w:p>
     <w:p>
       <w:pPr>
         <w:pStyle w:val="codicesorgente"/>
         <w:ind w:left="708"/>
-      </w:pPr>
-    </w:p>
-    <w:p>
-      <w:pPr>
-        <w:pStyle w:val="codicesorgente"/>
-      </w:pPr>
-      <w:r>
+        <w:rPr>
+          <w:lang w:val="en-GB"/>
+        </w:rPr>
+      </w:pPr>
+    </w:p>
+    <w:p>
+      <w:pPr>
+        <w:pStyle w:val="codicesorgente"/>
+      </w:pPr>
+      <w:r>
+        <w:rPr>
+          <w:lang w:val="en-GB"/>
+        </w:rPr>
         <w:tab/>
       </w:r>
       <w:r>
-        <w:t>Public Type OggettoValvolaPLC</w:t>
-      </w:r>
+        <w:t xml:space="preserve">Public </w:t>
+      </w:r>
+      <w:proofErr w:type="spellStart"/>
+      <w:r>
+        <w:t>Type</w:t>
+      </w:r>
+      <w:proofErr w:type="spellEnd"/>
+      <w:r>
+        <w:t xml:space="preserve"> </w:t>
+      </w:r>
+      <w:proofErr w:type="spellStart"/>
+      <w:r>
+        <w:t>OggettoValvolaPLC</w:t>
+      </w:r>
+      <w:proofErr w:type="spellEnd"/>
     </w:p>
     <w:p>
       <w:pPr>
@@ -3434,8 +6372,21 @@
       </w:pPr>
       <w:r>
         <w:tab/>
-        <w:t>Public Type OggettoCisterna</w:t>
-      </w:r>
+        <w:t xml:space="preserve">Public </w:t>
+      </w:r>
+      <w:proofErr w:type="spellStart"/>
+      <w:r>
+        <w:t>Type</w:t>
+      </w:r>
+      <w:proofErr w:type="spellEnd"/>
+      <w:r>
+        <w:t xml:space="preserve"> </w:t>
+      </w:r>
+      <w:proofErr w:type="spellStart"/>
+      <w:r>
+        <w:t>OggettoCisterna</w:t>
+      </w:r>
+      <w:proofErr w:type="spellEnd"/>
     </w:p>
     <w:p>
       <w:pPr>
@@ -3455,8 +6406,21 @@
       </w:pPr>
       <w:r>
         <w:tab/>
-        <w:t>Public Type OggettoDBScambioDatiCisterneVecchiaStruttura</w:t>
-      </w:r>
+        <w:t xml:space="preserve">Public </w:t>
+      </w:r>
+      <w:proofErr w:type="spellStart"/>
+      <w:r>
+        <w:t>Type</w:t>
+      </w:r>
+      <w:proofErr w:type="spellEnd"/>
+      <w:r>
+        <w:t xml:space="preserve"> </w:t>
+      </w:r>
+      <w:proofErr w:type="spellStart"/>
+      <w:r>
+        <w:t>OggettoDBScambioDatiCisterneVecchiaStruttura</w:t>
+      </w:r>
+      <w:proofErr w:type="spellEnd"/>
     </w:p>
     <w:p>
       <w:pPr>
@@ -3476,8 +6440,21 @@
       </w:pPr>
       <w:r>
         <w:tab/>
-        <w:t>Public Type OggettoDBScambioDatiCisterne</w:t>
-      </w:r>
+        <w:t xml:space="preserve">Public </w:t>
+      </w:r>
+      <w:proofErr w:type="spellStart"/>
+      <w:r>
+        <w:t>Type</w:t>
+      </w:r>
+      <w:proofErr w:type="spellEnd"/>
+      <w:r>
+        <w:t xml:space="preserve"> </w:t>
+      </w:r>
+      <w:proofErr w:type="spellStart"/>
+      <w:r>
+        <w:t>OggettoDBScambioDatiCisterne</w:t>
+      </w:r>
+      <w:proofErr w:type="spellEnd"/>
     </w:p>
     <w:p>
       <w:pPr>
@@ -3495,9 +6472,11 @@
       <w:pPr>
         <w:pStyle w:val="codicesorgente"/>
       </w:pPr>
+      <w:proofErr w:type="spellStart"/>
       <w:r>
         <w:t>GestioneCisterneCommon.bas</w:t>
       </w:r>
+      <w:proofErr w:type="spellEnd"/>
       <w:r>
         <w:tab/>
       </w:r>
@@ -3508,8 +6487,21 @@
         <w:ind w:firstLine="708"/>
       </w:pPr>
       <w:r>
-        <w:t>Public Enum StatoValvola</w:t>
-      </w:r>
+        <w:t xml:space="preserve">Public </w:t>
+      </w:r>
+      <w:proofErr w:type="spellStart"/>
+      <w:r>
+        <w:t>Enum</w:t>
+      </w:r>
+      <w:proofErr w:type="spellEnd"/>
+      <w:r>
+        <w:t xml:space="preserve"> </w:t>
+      </w:r>
+      <w:proofErr w:type="spellStart"/>
+      <w:r>
+        <w:t>StatoValvola</w:t>
+      </w:r>
+      <w:proofErr w:type="spellEnd"/>
     </w:p>
     <w:p>
       <w:pPr>
@@ -3529,8 +6521,21 @@
         <w:ind w:firstLine="708"/>
       </w:pPr>
       <w:r>
-        <w:t>Public Enum TipiGestioneCiterneEnum</w:t>
-      </w:r>
+        <w:t xml:space="preserve">Public </w:t>
+      </w:r>
+      <w:proofErr w:type="spellStart"/>
+      <w:r>
+        <w:t>Enum</w:t>
+      </w:r>
+      <w:proofErr w:type="spellEnd"/>
+      <w:r>
+        <w:t xml:space="preserve"> </w:t>
+      </w:r>
+      <w:proofErr w:type="spellStart"/>
+      <w:r>
+        <w:t>TipiGestioneCiterneEnum</w:t>
+      </w:r>
+      <w:proofErr w:type="spellEnd"/>
     </w:p>
     <w:p>
       <w:pPr>
@@ -3550,8 +6555,21 @@
         <w:ind w:firstLine="708"/>
       </w:pPr>
       <w:r>
-        <w:t>Public Enum ListaOperazioniCircuito</w:t>
-      </w:r>
+        <w:t xml:space="preserve">Public </w:t>
+      </w:r>
+      <w:proofErr w:type="spellStart"/>
+      <w:r>
+        <w:t>Enum</w:t>
+      </w:r>
+      <w:proofErr w:type="spellEnd"/>
+      <w:r>
+        <w:t xml:space="preserve"> </w:t>
+      </w:r>
+      <w:proofErr w:type="spellStart"/>
+      <w:r>
+        <w:t>ListaOperazioniCircuito</w:t>
+      </w:r>
+      <w:proofErr w:type="spellEnd"/>
     </w:p>
     <w:p>
       <w:pPr>
@@ -3571,8 +6589,21 @@
         <w:ind w:firstLine="708"/>
       </w:pPr>
       <w:r>
-        <w:t>Public Enum PlcTagCisterneEnum</w:t>
-      </w:r>
+        <w:t xml:space="preserve">Public </w:t>
+      </w:r>
+      <w:proofErr w:type="spellStart"/>
+      <w:r>
+        <w:t>Enum</w:t>
+      </w:r>
+      <w:proofErr w:type="spellEnd"/>
+      <w:r>
+        <w:t xml:space="preserve"> </w:t>
+      </w:r>
+      <w:proofErr w:type="spellStart"/>
+      <w:r>
+        <w:t>PlcTagCisterneEnum</w:t>
+      </w:r>
+      <w:proofErr w:type="spellEnd"/>
     </w:p>
     <w:p>
       <w:pPr>
@@ -3592,8 +6623,21 @@
         <w:ind w:firstLine="708"/>
       </w:pPr>
       <w:r>
-        <w:t>Public Enum PlcTagCisterneRidottoEnum</w:t>
-      </w:r>
+        <w:t xml:space="preserve">Public </w:t>
+      </w:r>
+      <w:proofErr w:type="spellStart"/>
+      <w:r>
+        <w:t>Enum</w:t>
+      </w:r>
+      <w:proofErr w:type="spellEnd"/>
+      <w:r>
+        <w:t xml:space="preserve"> </w:t>
+      </w:r>
+      <w:proofErr w:type="spellStart"/>
+      <w:r>
+        <w:t>PlcTagCisterneRidottoEnum</w:t>
+      </w:r>
+      <w:proofErr w:type="spellEnd"/>
     </w:p>
     <w:p>
       <w:pPr>
@@ -3613,8 +6657,21 @@
         <w:ind w:firstLine="708"/>
       </w:pPr>
       <w:r>
-        <w:t>Public Enum ValvoleBitumeEnum</w:t>
-      </w:r>
+        <w:t xml:space="preserve">Public </w:t>
+      </w:r>
+      <w:proofErr w:type="spellStart"/>
+      <w:r>
+        <w:t>Enum</w:t>
+      </w:r>
+      <w:proofErr w:type="spellEnd"/>
+      <w:r>
+        <w:t xml:space="preserve"> </w:t>
+      </w:r>
+      <w:proofErr w:type="spellStart"/>
+      <w:r>
+        <w:t>ValvoleBitumeEnum</w:t>
+      </w:r>
+      <w:proofErr w:type="spellEnd"/>
     </w:p>
     <w:p>
       <w:pPr>
@@ -3634,8 +6691,21 @@
         <w:ind w:firstLine="708"/>
       </w:pPr>
       <w:r>
-        <w:t>Public Enum ValvoleEmulsioneEnum</w:t>
-      </w:r>
+        <w:t xml:space="preserve">Public </w:t>
+      </w:r>
+      <w:proofErr w:type="spellStart"/>
+      <w:r>
+        <w:t>Enum</w:t>
+      </w:r>
+      <w:proofErr w:type="spellEnd"/>
+      <w:r>
+        <w:t xml:space="preserve"> </w:t>
+      </w:r>
+      <w:proofErr w:type="spellStart"/>
+      <w:r>
+        <w:t>ValvoleEmulsioneEnum</w:t>
+      </w:r>
+      <w:proofErr w:type="spellEnd"/>
     </w:p>
     <w:p>
       <w:pPr>
@@ -3655,8 +6725,21 @@
         <w:ind w:firstLine="708"/>
       </w:pPr>
       <w:r>
-        <w:t>Public Enum ValvoleCombustibileEnum</w:t>
-      </w:r>
+        <w:t xml:space="preserve">Public </w:t>
+      </w:r>
+      <w:proofErr w:type="spellStart"/>
+      <w:r>
+        <w:t>Enum</w:t>
+      </w:r>
+      <w:proofErr w:type="spellEnd"/>
+      <w:r>
+        <w:t xml:space="preserve"> </w:t>
+      </w:r>
+      <w:proofErr w:type="spellStart"/>
+      <w:r>
+        <w:t>ValvoleCombustibileEnum</w:t>
+      </w:r>
+      <w:proofErr w:type="spellEnd"/>
     </w:p>
     <w:p>
       <w:pPr>
@@ -3681,8 +6764,21 @@
       </w:pPr>
       <w:r>
         <w:tab/>
-        <w:t>Public Enum TipoValvolaEnum</w:t>
-      </w:r>
+        <w:t xml:space="preserve">Public </w:t>
+      </w:r>
+      <w:proofErr w:type="spellStart"/>
+      <w:r>
+        <w:t>Enum</w:t>
+      </w:r>
+      <w:proofErr w:type="spellEnd"/>
+      <w:r>
+        <w:t xml:space="preserve"> </w:t>
+      </w:r>
+      <w:proofErr w:type="spellStart"/>
+      <w:r>
+        <w:t>TipoValvolaEnum</w:t>
+      </w:r>
+      <w:proofErr w:type="spellEnd"/>
     </w:p>
     <w:p>
       <w:pPr>
@@ -3707,7 +6803,7 @@
 </file>
 
 <file path=word/numbering.xml><?xml version="1.0" encoding="utf-8"?>
-<w:numbering xmlns:wpc="http://schemas.microsoft.com/office/word/2010/wordprocessingCanvas" xmlns:mc="http://schemas.openxmlformats.org/markup-compatibility/2006" xmlns:o="urn:schemas-microsoft-com:office:office" xmlns:r="http://schemas.openxmlformats.org/officeDocument/2006/relationships" xmlns:m="http://schemas.openxmlformats.org/officeDocument/2006/math" xmlns:v="urn:schemas-microsoft-com:vml" xmlns:wp14="http://schemas.microsoft.com/office/word/2010/wordprocessingDrawing" xmlns:wp="http://schemas.openxmlformats.org/drawingml/2006/wordprocessingDrawing" xmlns:w10="urn:schemas-microsoft-com:office:word" xmlns:w="http://schemas.openxmlformats.org/wordprocessingml/2006/main" xmlns:w14="http://schemas.microsoft.com/office/word/2010/wordml" xmlns:w15="http://schemas.microsoft.com/office/word/2012/wordml" xmlns:wpg="http://schemas.microsoft.com/office/word/2010/wordprocessingGroup" xmlns:wpi="http://schemas.microsoft.com/office/word/2010/wordprocessingInk" xmlns:wne="http://schemas.microsoft.com/office/word/2006/wordml" xmlns:wps="http://schemas.microsoft.com/office/word/2010/wordprocessingShape" mc:Ignorable="w14 w15 wp14">
+<w:numbering xmlns:wpc="http://schemas.microsoft.com/office/word/2010/wordprocessingCanvas" xmlns:mc="http://schemas.openxmlformats.org/markup-compatibility/2006" xmlns:o="urn:schemas-microsoft-com:office:office" xmlns:r="http://schemas.openxmlformats.org/officeDocument/2006/relationships" xmlns:m="http://schemas.openxmlformats.org/officeDocument/2006/math" xmlns:v="urn:schemas-microsoft-com:vml" xmlns:wp14="http://schemas.microsoft.com/office/word/2010/wordprocessingDrawing" xmlns:wp="http://schemas.openxmlformats.org/drawingml/2006/wordprocessingDrawing" xmlns:w10="urn:schemas-microsoft-com:office:word" xmlns:w="http://schemas.openxmlformats.org/wordprocessingml/2006/main" xmlns:w14="http://schemas.microsoft.com/office/word/2010/wordml" xmlns:wpg="http://schemas.microsoft.com/office/word/2010/wordprocessingGroup" xmlns:wpi="http://schemas.microsoft.com/office/word/2010/wordprocessingInk" xmlns:wne="http://schemas.microsoft.com/office/word/2006/wordml" xmlns:wps="http://schemas.microsoft.com/office/word/2010/wordprocessingShape" mc:Ignorable="w14 wp14">
   <w:abstractNum w:abstractNumId="0">
     <w:nsid w:val="071D0C52"/>
     <w:multiLevelType w:val="hybridMultilevel"/>
@@ -5684,7 +8780,7 @@
 </file>
 
 <file path=word/styles.xml><?xml version="1.0" encoding="utf-8"?>
-<w:styles xmlns:mc="http://schemas.openxmlformats.org/markup-compatibility/2006" xmlns:r="http://schemas.openxmlformats.org/officeDocument/2006/relationships" xmlns:w="http://schemas.openxmlformats.org/wordprocessingml/2006/main" xmlns:w14="http://schemas.microsoft.com/office/word/2010/wordml" xmlns:w15="http://schemas.microsoft.com/office/word/2012/wordml" mc:Ignorable="w14 w15">
+<w:styles xmlns:mc="http://schemas.openxmlformats.org/markup-compatibility/2006" xmlns:r="http://schemas.openxmlformats.org/officeDocument/2006/relationships" xmlns:w="http://schemas.openxmlformats.org/wordprocessingml/2006/main" xmlns:w14="http://schemas.microsoft.com/office/word/2010/wordml" mc:Ignorable="w14">
   <w:docDefaults>
     <w:rPrDefault>
       <w:rPr>
@@ -5700,378 +8796,572 @@
       </w:pPr>
     </w:pPrDefault>
   </w:docDefaults>
-  <w:latentStyles w:defLockedState="0" w:defUIPriority="99" w:defSemiHidden="0" w:defUnhideWhenUsed="0" w:defQFormat="0" w:count="371">
-    <w:lsdException w:name="Normal" w:uiPriority="0" w:qFormat="1"/>
-    <w:lsdException w:name="heading 1" w:uiPriority="9" w:qFormat="1"/>
-    <w:lsdException w:name="heading 2" w:semiHidden="1" w:uiPriority="9" w:unhideWhenUsed="1" w:qFormat="1"/>
-    <w:lsdException w:name="heading 3" w:semiHidden="1" w:uiPriority="9" w:unhideWhenUsed="1" w:qFormat="1"/>
-    <w:lsdException w:name="heading 4" w:semiHidden="1" w:uiPriority="9" w:unhideWhenUsed="1" w:qFormat="1"/>
-    <w:lsdException w:name="heading 5" w:semiHidden="1" w:uiPriority="9" w:unhideWhenUsed="1" w:qFormat="1"/>
-    <w:lsdException w:name="heading 6" w:semiHidden="1" w:uiPriority="9" w:unhideWhenUsed="1" w:qFormat="1"/>
-    <w:lsdException w:name="heading 7" w:semiHidden="1" w:uiPriority="9" w:unhideWhenUsed="1" w:qFormat="1"/>
-    <w:lsdException w:name="heading 8" w:semiHidden="1" w:uiPriority="9" w:unhideWhenUsed="1" w:qFormat="1"/>
-    <w:lsdException w:name="heading 9" w:semiHidden="1" w:uiPriority="9" w:unhideWhenUsed="1" w:qFormat="1"/>
-    <w:lsdException w:name="index 1" w:semiHidden="1" w:unhideWhenUsed="1"/>
-    <w:lsdException w:name="index 2" w:semiHidden="1" w:unhideWhenUsed="1"/>
-    <w:lsdException w:name="index 3" w:semiHidden="1" w:unhideWhenUsed="1"/>
-    <w:lsdException w:name="index 4" w:semiHidden="1" w:unhideWhenUsed="1"/>
-    <w:lsdException w:name="index 5" w:semiHidden="1" w:unhideWhenUsed="1"/>
-    <w:lsdException w:name="index 6" w:semiHidden="1" w:unhideWhenUsed="1"/>
-    <w:lsdException w:name="index 7" w:semiHidden="1" w:unhideWhenUsed="1"/>
-    <w:lsdException w:name="index 8" w:semiHidden="1" w:unhideWhenUsed="1"/>
-    <w:lsdException w:name="index 9" w:semiHidden="1" w:unhideWhenUsed="1"/>
-    <w:lsdException w:name="toc 1" w:semiHidden="1" w:uiPriority="39" w:unhideWhenUsed="1"/>
-    <w:lsdException w:name="toc 2" w:semiHidden="1" w:uiPriority="39" w:unhideWhenUsed="1"/>
-    <w:lsdException w:name="toc 3" w:semiHidden="1" w:uiPriority="39" w:unhideWhenUsed="1"/>
-    <w:lsdException w:name="toc 4" w:semiHidden="1" w:uiPriority="39" w:unhideWhenUsed="1"/>
-    <w:lsdException w:name="toc 5" w:semiHidden="1" w:uiPriority="39" w:unhideWhenUsed="1"/>
-    <w:lsdException w:name="toc 6" w:semiHidden="1" w:uiPriority="39" w:unhideWhenUsed="1"/>
-    <w:lsdException w:name="toc 7" w:semiHidden="1" w:uiPriority="39" w:unhideWhenUsed="1"/>
-    <w:lsdException w:name="toc 8" w:semiHidden="1" w:uiPriority="39" w:unhideWhenUsed="1"/>
-    <w:lsdException w:name="toc 9" w:semiHidden="1" w:uiPriority="39" w:unhideWhenUsed="1"/>
-    <w:lsdException w:name="Normal Indent" w:semiHidden="1" w:unhideWhenUsed="1"/>
-    <w:lsdException w:name="footnote text" w:semiHidden="1" w:unhideWhenUsed="1"/>
-    <w:lsdException w:name="annotation text" w:semiHidden="1" w:unhideWhenUsed="1"/>
-    <w:lsdException w:name="header" w:semiHidden="1" w:unhideWhenUsed="1"/>
-    <w:lsdException w:name="footer" w:semiHidden="1" w:unhideWhenUsed="1"/>
-    <w:lsdException w:name="index heading" w:semiHidden="1" w:unhideWhenUsed="1"/>
-    <w:lsdException w:name="caption" w:semiHidden="1" w:uiPriority="35" w:unhideWhenUsed="1" w:qFormat="1"/>
-    <w:lsdException w:name="table of figures" w:semiHidden="1" w:unhideWhenUsed="1"/>
-    <w:lsdException w:name="envelope address" w:semiHidden="1" w:unhideWhenUsed="1"/>
-    <w:lsdException w:name="envelope return" w:semiHidden="1" w:unhideWhenUsed="1"/>
-    <w:lsdException w:name="footnote reference" w:semiHidden="1" w:unhideWhenUsed="1"/>
-    <w:lsdException w:name="annotation reference" w:semiHidden="1" w:unhideWhenUsed="1"/>
-    <w:lsdException w:name="line number" w:semiHidden="1" w:unhideWhenUsed="1"/>
-    <w:lsdException w:name="page number" w:semiHidden="1" w:unhideWhenUsed="1"/>
-    <w:lsdException w:name="endnote reference" w:semiHidden="1" w:unhideWhenUsed="1"/>
-    <w:lsdException w:name="endnote text" w:semiHidden="1" w:unhideWhenUsed="1"/>
-    <w:lsdException w:name="table of authorities" w:semiHidden="1" w:unhideWhenUsed="1"/>
-    <w:lsdException w:name="macro" w:semiHidden="1" w:unhideWhenUsed="1"/>
-    <w:lsdException w:name="toa heading" w:semiHidden="1" w:unhideWhenUsed="1"/>
-    <w:lsdException w:name="List" w:semiHidden="1" w:unhideWhenUsed="1"/>
-    <w:lsdException w:name="List Bullet" w:semiHidden="1" w:unhideWhenUsed="1"/>
-    <w:lsdException w:name="List Number" w:semiHidden="1" w:unhideWhenUsed="1"/>
-    <w:lsdException w:name="List 2" w:semiHidden="1" w:unhideWhenUsed="1"/>
-    <w:lsdException w:name="List 3" w:semiHidden="1" w:unhideWhenUsed="1"/>
-    <w:lsdException w:name="List 4" w:semiHidden="1" w:unhideWhenUsed="1"/>
-    <w:lsdException w:name="List 5" w:semiHidden="1" w:unhideWhenUsed="1"/>
-    <w:lsdException w:name="List Bullet 2" w:semiHidden="1" w:unhideWhenUsed="1"/>
-    <w:lsdException w:name="List Bullet 3" w:semiHidden="1" w:unhideWhenUsed="1"/>
-    <w:lsdException w:name="List Bullet 4" w:semiHidden="1" w:unhideWhenUsed="1"/>
-    <w:lsdException w:name="List Bullet 5" w:semiHidden="1" w:unhideWhenUsed="1"/>
-    <w:lsdException w:name="List Number 2" w:semiHidden="1" w:unhideWhenUsed="1"/>
-    <w:lsdException w:name="List Number 3" w:semiHidden="1" w:unhideWhenUsed="1"/>
-    <w:lsdException w:name="List Number 4" w:semiHidden="1" w:unhideWhenUsed="1"/>
-    <w:lsdException w:name="List Number 5" w:semiHidden="1" w:unhideWhenUsed="1"/>
-    <w:lsdException w:name="Title" w:uiPriority="10" w:qFormat="1"/>
-    <w:lsdException w:name="Closing" w:semiHidden="1" w:unhideWhenUsed="1"/>
-    <w:lsdException w:name="Signature" w:semiHidden="1" w:unhideWhenUsed="1"/>
-    <w:lsdException w:name="Default Paragraph Font" w:semiHidden="1" w:uiPriority="1" w:unhideWhenUsed="1"/>
-    <w:lsdException w:name="Body Text" w:semiHidden="1" w:unhideWhenUsed="1"/>
-    <w:lsdException w:name="Body Text Indent" w:semiHidden="1" w:unhideWhenUsed="1"/>
-    <w:lsdException w:name="List Continue" w:semiHidden="1" w:unhideWhenUsed="1"/>
-    <w:lsdException w:name="List Continue 2" w:semiHidden="1" w:unhideWhenUsed="1"/>
-    <w:lsdException w:name="List Continue 3" w:semiHidden="1" w:unhideWhenUsed="1"/>
-    <w:lsdException w:name="List Continue 4" w:semiHidden="1" w:unhideWhenUsed="1"/>
-    <w:lsdException w:name="List Continue 5" w:semiHidden="1" w:unhideWhenUsed="1"/>
-    <w:lsdException w:name="Message Header" w:semiHidden="1" w:unhideWhenUsed="1"/>
-    <w:lsdException w:name="Subtitle" w:uiPriority="11" w:qFormat="1"/>
-    <w:lsdException w:name="Salutation" w:semiHidden="1" w:unhideWhenUsed="1"/>
-    <w:lsdException w:name="Date" w:semiHidden="1" w:unhideWhenUsed="1"/>
-    <w:lsdException w:name="Body Text First Indent" w:semiHidden="1" w:unhideWhenUsed="1"/>
-    <w:lsdException w:name="Body Text First Indent 2" w:semiHidden="1" w:unhideWhenUsed="1"/>
-    <w:lsdException w:name="Note Heading" w:semiHidden="1" w:unhideWhenUsed="1"/>
-    <w:lsdException w:name="Body Text 2" w:semiHidden="1" w:unhideWhenUsed="1"/>
-    <w:lsdException w:name="Body Text 3" w:semiHidden="1" w:unhideWhenUsed="1"/>
-    <w:lsdException w:name="Body Text Indent 2" w:semiHidden="1" w:unhideWhenUsed="1"/>
-    <w:lsdException w:name="Body Text Indent 3" w:semiHidden="1" w:unhideWhenUsed="1"/>
-    <w:lsdException w:name="Block Text" w:semiHidden="1" w:unhideWhenUsed="1"/>
-    <w:lsdException w:name="Hyperlink" w:semiHidden="1" w:unhideWhenUsed="1"/>
-    <w:lsdException w:name="FollowedHyperlink" w:semiHidden="1" w:unhideWhenUsed="1"/>
-    <w:lsdException w:name="Strong" w:uiPriority="22" w:qFormat="1"/>
-    <w:lsdException w:name="Emphasis" w:uiPriority="20" w:qFormat="1"/>
-    <w:lsdException w:name="Document Map" w:semiHidden="1" w:unhideWhenUsed="1"/>
-    <w:lsdException w:name="Plain Text" w:semiHidden="1" w:unhideWhenUsed="1"/>
-    <w:lsdException w:name="E-mail Signature" w:semiHidden="1" w:unhideWhenUsed="1"/>
-    <w:lsdException w:name="HTML Top of Form" w:semiHidden="1" w:unhideWhenUsed="1"/>
-    <w:lsdException w:name="HTML Bottom of Form" w:semiHidden="1" w:unhideWhenUsed="1"/>
-    <w:lsdException w:name="Normal (Web)" w:semiHidden="1" w:unhideWhenUsed="1"/>
-    <w:lsdException w:name="HTML Acronym" w:semiHidden="1" w:unhideWhenUsed="1"/>
-    <w:lsdException w:name="HTML Address" w:semiHidden="1" w:unhideWhenUsed="1"/>
-    <w:lsdException w:name="HTML Cite" w:semiHidden="1" w:unhideWhenUsed="1"/>
-    <w:lsdException w:name="HTML Code" w:semiHidden="1" w:unhideWhenUsed="1"/>
-    <w:lsdException w:name="HTML Definition" w:semiHidden="1" w:unhideWhenUsed="1"/>
-    <w:lsdException w:name="HTML Keyboard" w:semiHidden="1" w:unhideWhenUsed="1"/>
-    <w:lsdException w:name="HTML Preformatted" w:semiHidden="1" w:unhideWhenUsed="1"/>
-    <w:lsdException w:name="HTML Sample" w:semiHidden="1" w:unhideWhenUsed="1"/>
-    <w:lsdException w:name="HTML Typewriter" w:semiHidden="1" w:unhideWhenUsed="1"/>
-    <w:lsdException w:name="HTML Variable" w:semiHidden="1" w:unhideWhenUsed="1"/>
-    <w:lsdException w:name="Normal Table" w:semiHidden="1" w:unhideWhenUsed="1"/>
-    <w:lsdException w:name="annotation subject" w:semiHidden="1" w:unhideWhenUsed="1"/>
-    <w:lsdException w:name="No List" w:semiHidden="1" w:unhideWhenUsed="1"/>
-    <w:lsdException w:name="Outline List 1" w:semiHidden="1" w:unhideWhenUsed="1"/>
-    <w:lsdException w:name="Outline List 2" w:semiHidden="1" w:unhideWhenUsed="1"/>
-    <w:lsdException w:name="Outline List 3" w:semiHidden="1" w:unhideWhenUsed="1"/>
-    <w:lsdException w:name="Table Simple 1" w:semiHidden="1" w:unhideWhenUsed="1"/>
-    <w:lsdException w:name="Table Simple 2" w:semiHidden="1" w:unhideWhenUsed="1"/>
-    <w:lsdException w:name="Table Simple 3" w:semiHidden="1" w:unhideWhenUsed="1"/>
-    <w:lsdException w:name="Table Classic 1" w:semiHidden="1" w:unhideWhenUsed="1"/>
-    <w:lsdException w:name="Table Classic 2" w:semiHidden="1" w:unhideWhenUsed="1"/>
-    <w:lsdException w:name="Table Classic 3" w:semiHidden="1" w:unhideWhenUsed="1"/>
-    <w:lsdException w:name="Table Classic 4" w:semiHidden="1" w:unhideWhenUsed="1"/>
-    <w:lsdException w:name="Table Colorful 1" w:semiHidden="1" w:unhideWhenUsed="1"/>
-    <w:lsdException w:name="Table Colorful 2" w:semiHidden="1" w:unhideWhenUsed="1"/>
-    <w:lsdException w:name="Table Colorful 3" w:semiHidden="1" w:unhideWhenUsed="1"/>
-    <w:lsdException w:name="Table Columns 1" w:semiHidden="1" w:unhideWhenUsed="1"/>
-    <w:lsdException w:name="Table Columns 2" w:semiHidden="1" w:unhideWhenUsed="1"/>
-    <w:lsdException w:name="Table Columns 3" w:semiHidden="1" w:unhideWhenUsed="1"/>
-    <w:lsdException w:name="Table Columns 4" w:semiHidden="1" w:unhideWhenUsed="1"/>
-    <w:lsdException w:name="Table Columns 5" w:semiHidden="1" w:unhideWhenUsed="1"/>
-    <w:lsdException w:name="Table Grid 1" w:semiHidden="1" w:unhideWhenUsed="1"/>
-    <w:lsdException w:name="Table Grid 2" w:semiHidden="1" w:unhideWhenUsed="1"/>
-    <w:lsdException w:name="Table Grid 3" w:semiHidden="1" w:unhideWhenUsed="1"/>
-    <w:lsdException w:name="Table Grid 4" w:semiHidden="1" w:unhideWhenUsed="1"/>
-    <w:lsdException w:name="Table Grid 5" w:semiHidden="1" w:unhideWhenUsed="1"/>
-    <w:lsdException w:name="Table Grid 6" w:semiHidden="1" w:unhideWhenUsed="1"/>
-    <w:lsdException w:name="Table Grid 7" w:semiHidden="1" w:unhideWhenUsed="1"/>
-    <w:lsdException w:name="Table Grid 8" w:semiHidden="1" w:unhideWhenUsed="1"/>
-    <w:lsdException w:name="Table List 1" w:semiHidden="1" w:unhideWhenUsed="1"/>
-    <w:lsdException w:name="Table List 2" w:semiHidden="1" w:unhideWhenUsed="1"/>
-    <w:lsdException w:name="Table List 3" w:semiHidden="1" w:unhideWhenUsed="1"/>
-    <w:lsdException w:name="Table List 4" w:semiHidden="1" w:unhideWhenUsed="1"/>
-    <w:lsdException w:name="Table List 5" w:semiHidden="1" w:unhideWhenUsed="1"/>
-    <w:lsdException w:name="Table List 6" w:semiHidden="1" w:unhideWhenUsed="1"/>
-    <w:lsdException w:name="Table List 7" w:semiHidden="1" w:unhideWhenUsed="1"/>
-    <w:lsdException w:name="Table List 8" w:semiHidden="1" w:unhideWhenUsed="1"/>
-    <w:lsdException w:name="Table 3D effects 1" w:semiHidden="1" w:unhideWhenUsed="1"/>
-    <w:lsdException w:name="Table 3D effects 2" w:semiHidden="1" w:unhideWhenUsed="1"/>
-    <w:lsdException w:name="Table 3D effects 3" w:semiHidden="1" w:unhideWhenUsed="1"/>
-    <w:lsdException w:name="Table Contemporary" w:semiHidden="1" w:unhideWhenUsed="1"/>
-    <w:lsdException w:name="Table Elegant" w:semiHidden="1" w:unhideWhenUsed="1"/>
-    <w:lsdException w:name="Table Professional" w:semiHidden="1" w:unhideWhenUsed="1"/>
-    <w:lsdException w:name="Table Subtle 1" w:semiHidden="1" w:unhideWhenUsed="1"/>
-    <w:lsdException w:name="Table Subtle 2" w:semiHidden="1" w:unhideWhenUsed="1"/>
-    <w:lsdException w:name="Table Web 1" w:semiHidden="1" w:unhideWhenUsed="1"/>
-    <w:lsdException w:name="Table Web 2" w:semiHidden="1" w:unhideWhenUsed="1"/>
-    <w:lsdException w:name="Table Web 3" w:semiHidden="1" w:unhideWhenUsed="1"/>
-    <w:lsdException w:name="Balloon Text" w:semiHidden="1" w:unhideWhenUsed="1"/>
-    <w:lsdException w:name="Table Grid" w:uiPriority="39"/>
-    <w:lsdException w:name="Table Theme" w:semiHidden="1" w:unhideWhenUsed="1"/>
-    <w:lsdException w:name="Placeholder Text" w:semiHidden="1"/>
-    <w:lsdException w:name="No Spacing" w:uiPriority="1" w:qFormat="1"/>
-    <w:lsdException w:name="Light Shading" w:uiPriority="60"/>
-    <w:lsdException w:name="Light List" w:uiPriority="61"/>
-    <w:lsdException w:name="Light Grid" w:uiPriority="62"/>
-    <w:lsdException w:name="Medium Shading 1" w:uiPriority="63"/>
-    <w:lsdException w:name="Medium Shading 2" w:uiPriority="64"/>
-    <w:lsdException w:name="Medium List 1" w:uiPriority="65"/>
-    <w:lsdException w:name="Medium List 2" w:uiPriority="66"/>
-    <w:lsdException w:name="Medium Grid 1" w:uiPriority="67"/>
-    <w:lsdException w:name="Medium Grid 2" w:uiPriority="68"/>
-    <w:lsdException w:name="Medium Grid 3" w:uiPriority="69"/>
-    <w:lsdException w:name="Dark List" w:uiPriority="70"/>
-    <w:lsdException w:name="Colorful Shading" w:uiPriority="71"/>
-    <w:lsdException w:name="Colorful List" w:uiPriority="72"/>
-    <w:lsdException w:name="Colorful Grid" w:uiPriority="73"/>
-    <w:lsdException w:name="Light Shading Accent 1" w:uiPriority="60"/>
-    <w:lsdException w:name="Light List Accent 1" w:uiPriority="61"/>
-    <w:lsdException w:name="Light Grid Accent 1" w:uiPriority="62"/>
-    <w:lsdException w:name="Medium Shading 1 Accent 1" w:uiPriority="63"/>
-    <w:lsdException w:name="Medium Shading 2 Accent 1" w:uiPriority="64"/>
-    <w:lsdException w:name="Medium List 1 Accent 1" w:uiPriority="65"/>
-    <w:lsdException w:name="Revision" w:semiHidden="1"/>
-    <w:lsdException w:name="List Paragraph" w:uiPriority="34" w:qFormat="1"/>
-    <w:lsdException w:name="Quote" w:uiPriority="29" w:qFormat="1"/>
-    <w:lsdException w:name="Intense Quote" w:uiPriority="30" w:qFormat="1"/>
-    <w:lsdException w:name="Medium List 2 Accent 1" w:uiPriority="66"/>
-    <w:lsdException w:name="Medium Grid 1 Accent 1" w:uiPriority="67"/>
-    <w:lsdException w:name="Medium Grid 2 Accent 1" w:uiPriority="68"/>
-    <w:lsdException w:name="Medium Grid 3 Accent 1" w:uiPriority="69"/>
-    <w:lsdException w:name="Dark List Accent 1" w:uiPriority="70"/>
-    <w:lsdException w:name="Colorful Shading Accent 1" w:uiPriority="71"/>
-    <w:lsdException w:name="Colorful List Accent 1" w:uiPriority="72"/>
-    <w:lsdException w:name="Colorful Grid Accent 1" w:uiPriority="73"/>
-    <w:lsdException w:name="Light Shading Accent 2" w:uiPriority="60"/>
-    <w:lsdException w:name="Light List Accent 2" w:uiPriority="61"/>
-    <w:lsdException w:name="Light Grid Accent 2" w:uiPriority="62"/>
-    <w:lsdException w:name="Medium Shading 1 Accent 2" w:uiPriority="63"/>
-    <w:lsdException w:name="Medium Shading 2 Accent 2" w:uiPriority="64"/>
-    <w:lsdException w:name="Medium List 1 Accent 2" w:uiPriority="65"/>
-    <w:lsdException w:name="Medium List 2 Accent 2" w:uiPriority="66"/>
-    <w:lsdException w:name="Medium Grid 1 Accent 2" w:uiPriority="67"/>
-    <w:lsdException w:name="Medium Grid 2 Accent 2" w:uiPriority="68"/>
-    <w:lsdException w:name="Medium Grid 3 Accent 2" w:uiPriority="69"/>
-    <w:lsdException w:name="Dark List Accent 2" w:uiPriority="70"/>
-    <w:lsdException w:name="Colorful Shading Accent 2" w:uiPriority="71"/>
-    <w:lsdException w:name="Colorful List Accent 2" w:uiPriority="72"/>
-    <w:lsdException w:name="Colorful Grid Accent 2" w:uiPriority="73"/>
-    <w:lsdException w:name="Light Shading Accent 3" w:uiPriority="60"/>
-    <w:lsdException w:name="Light List Accent 3" w:uiPriority="61"/>
-    <w:lsdException w:name="Light Grid Accent 3" w:uiPriority="62"/>
-    <w:lsdException w:name="Medium Shading 1 Accent 3" w:uiPriority="63"/>
-    <w:lsdException w:name="Medium Shading 2 Accent 3" w:uiPriority="64"/>
-    <w:lsdException w:name="Medium List 1 Accent 3" w:uiPriority="65"/>
-    <w:lsdException w:name="Medium List 2 Accent 3" w:uiPriority="66"/>
-    <w:lsdException w:name="Medium Grid 1 Accent 3" w:uiPriority="67"/>
-    <w:lsdException w:name="Medium Grid 2 Accent 3" w:uiPriority="68"/>
-    <w:lsdException w:name="Medium Grid 3 Accent 3" w:uiPriority="69"/>
-    <w:lsdException w:name="Dark List Accent 3" w:uiPriority="70"/>
-    <w:lsdException w:name="Colorful Shading Accent 3" w:uiPriority="71"/>
-    <w:lsdException w:name="Colorful List Accent 3" w:uiPriority="72"/>
-    <w:lsdException w:name="Colorful Grid Accent 3" w:uiPriority="73"/>
-    <w:lsdException w:name="Light Shading Accent 4" w:uiPriority="60"/>
-    <w:lsdException w:name="Light List Accent 4" w:uiPriority="61"/>
-    <w:lsdException w:name="Light Grid Accent 4" w:uiPriority="62"/>
-    <w:lsdException w:name="Medium Shading 1 Accent 4" w:uiPriority="63"/>
-    <w:lsdException w:name="Medium Shading 2 Accent 4" w:uiPriority="64"/>
-    <w:lsdException w:name="Medium List 1 Accent 4" w:uiPriority="65"/>
-    <w:lsdException w:name="Medium List 2 Accent 4" w:uiPriority="66"/>
-    <w:lsdException w:name="Medium Grid 1 Accent 4" w:uiPriority="67"/>
-    <w:lsdException w:name="Medium Grid 2 Accent 4" w:uiPriority="68"/>
-    <w:lsdException w:name="Medium Grid 3 Accent 4" w:uiPriority="69"/>
-    <w:lsdException w:name="Dark List Accent 4" w:uiPriority="70"/>
-    <w:lsdException w:name="Colorful Shading Accent 4" w:uiPriority="71"/>
-    <w:lsdException w:name="Colorful List Accent 4" w:uiPriority="72"/>
-    <w:lsdException w:name="Colorful Grid Accent 4" w:uiPriority="73"/>
-    <w:lsdException w:name="Light Shading Accent 5" w:uiPriority="60"/>
-    <w:lsdException w:name="Light List Accent 5" w:uiPriority="61"/>
-    <w:lsdException w:name="Light Grid Accent 5" w:uiPriority="62"/>
-    <w:lsdException w:name="Medium Shading 1 Accent 5" w:uiPriority="63"/>
-    <w:lsdException w:name="Medium Shading 2 Accent 5" w:uiPriority="64"/>
-    <w:lsdException w:name="Medium List 1 Accent 5" w:uiPriority="65"/>
-    <w:lsdException w:name="Medium List 2 Accent 5" w:uiPriority="66"/>
-    <w:lsdException w:name="Medium Grid 1 Accent 5" w:uiPriority="67"/>
-    <w:lsdException w:name="Medium Grid 2 Accent 5" w:uiPriority="68"/>
-    <w:lsdException w:name="Medium Grid 3 Accent 5" w:uiPriority="69"/>
-    <w:lsdException w:name="Dark List Accent 5" w:uiPriority="70"/>
-    <w:lsdException w:name="Colorful Shading Accent 5" w:uiPriority="71"/>
-    <w:lsdException w:name="Colorful List Accent 5" w:uiPriority="72"/>
-    <w:lsdException w:name="Colorful Grid Accent 5" w:uiPriority="73"/>
-    <w:lsdException w:name="Light Shading Accent 6" w:uiPriority="60"/>
-    <w:lsdException w:name="Light List Accent 6" w:uiPriority="61"/>
-    <w:lsdException w:name="Light Grid Accent 6" w:uiPriority="62"/>
-    <w:lsdException w:name="Medium Shading 1 Accent 6" w:uiPriority="63"/>
-    <w:lsdException w:name="Medium Shading 2 Accent 6" w:uiPriority="64"/>
-    <w:lsdException w:name="Medium List 1 Accent 6" w:uiPriority="65"/>
-    <w:lsdException w:name="Medium List 2 Accent 6" w:uiPriority="66"/>
-    <w:lsdException w:name="Medium Grid 1 Accent 6" w:uiPriority="67"/>
-    <w:lsdException w:name="Medium Grid 2 Accent 6" w:uiPriority="68"/>
-    <w:lsdException w:name="Medium Grid 3 Accent 6" w:uiPriority="69"/>
-    <w:lsdException w:name="Dark List Accent 6" w:uiPriority="70"/>
-    <w:lsdException w:name="Colorful Shading Accent 6" w:uiPriority="71"/>
-    <w:lsdException w:name="Colorful List Accent 6" w:uiPriority="72"/>
-    <w:lsdException w:name="Colorful Grid Accent 6" w:uiPriority="73"/>
-    <w:lsdException w:name="Subtle Emphasis" w:uiPriority="19" w:qFormat="1"/>
-    <w:lsdException w:name="Intense Emphasis" w:uiPriority="21" w:qFormat="1"/>
-    <w:lsdException w:name="Subtle Reference" w:uiPriority="31" w:qFormat="1"/>
-    <w:lsdException w:name="Intense Reference" w:uiPriority="32" w:qFormat="1"/>
-    <w:lsdException w:name="Book Title" w:uiPriority="33" w:qFormat="1"/>
-    <w:lsdException w:name="Bibliography" w:semiHidden="1" w:uiPriority="37" w:unhideWhenUsed="1"/>
-    <w:lsdException w:name="TOC Heading" w:semiHidden="1" w:uiPriority="39" w:unhideWhenUsed="1" w:qFormat="1"/>
-    <w:lsdException w:name="Plain Table 1" w:uiPriority="41"/>
-    <w:lsdException w:name="Plain Table 2" w:uiPriority="42"/>
-    <w:lsdException w:name="Plain Table 3" w:uiPriority="43"/>
-    <w:lsdException w:name="Plain Table 4" w:uiPriority="44"/>
-    <w:lsdException w:name="Plain Table 5" w:uiPriority="45"/>
-    <w:lsdException w:name="Grid Table Light" w:uiPriority="40"/>
-    <w:lsdException w:name="Grid Table 1 Light" w:uiPriority="46"/>
-    <w:lsdException w:name="Grid Table 2" w:uiPriority="47"/>
-    <w:lsdException w:name="Grid Table 3" w:uiPriority="48"/>
-    <w:lsdException w:name="Grid Table 4" w:uiPriority="49"/>
-    <w:lsdException w:name="Grid Table 5 Dark" w:uiPriority="50"/>
-    <w:lsdException w:name="Grid Table 6 Colorful" w:uiPriority="51"/>
-    <w:lsdException w:name="Grid Table 7 Colorful" w:uiPriority="52"/>
-    <w:lsdException w:name="Grid Table 1 Light Accent 1" w:uiPriority="46"/>
-    <w:lsdException w:name="Grid Table 2 Accent 1" w:uiPriority="47"/>
-    <w:lsdException w:name="Grid Table 3 Accent 1" w:uiPriority="48"/>
-    <w:lsdException w:name="Grid Table 4 Accent 1" w:uiPriority="49"/>
-    <w:lsdException w:name="Grid Table 5 Dark Accent 1" w:uiPriority="50"/>
-    <w:lsdException w:name="Grid Table 6 Colorful Accent 1" w:uiPriority="51"/>
-    <w:lsdException w:name="Grid Table 7 Colorful Accent 1" w:uiPriority="52"/>
-    <w:lsdException w:name="Grid Table 1 Light Accent 2" w:uiPriority="46"/>
-    <w:lsdException w:name="Grid Table 2 Accent 2" w:uiPriority="47"/>
-    <w:lsdException w:name="Grid Table 3 Accent 2" w:uiPriority="48"/>
-    <w:lsdException w:name="Grid Table 4 Accent 2" w:uiPriority="49"/>
-    <w:lsdException w:name="Grid Table 5 Dark Accent 2" w:uiPriority="50"/>
-    <w:lsdException w:name="Grid Table 6 Colorful Accent 2" w:uiPriority="51"/>
-    <w:lsdException w:name="Grid Table 7 Colorful Accent 2" w:uiPriority="52"/>
-    <w:lsdException w:name="Grid Table 1 Light Accent 3" w:uiPriority="46"/>
-    <w:lsdException w:name="Grid Table 2 Accent 3" w:uiPriority="47"/>
-    <w:lsdException w:name="Grid Table 3 Accent 3" w:uiPriority="48"/>
-    <w:lsdException w:name="Grid Table 4 Accent 3" w:uiPriority="49"/>
-    <w:lsdException w:name="Grid Table 5 Dark Accent 3" w:uiPriority="50"/>
-    <w:lsdException w:name="Grid Table 6 Colorful Accent 3" w:uiPriority="51"/>
-    <w:lsdException w:name="Grid Table 7 Colorful Accent 3" w:uiPriority="52"/>
-    <w:lsdException w:name="Grid Table 1 Light Accent 4" w:uiPriority="46"/>
-    <w:lsdException w:name="Grid Table 2 Accent 4" w:uiPriority="47"/>
-    <w:lsdException w:name="Grid Table 3 Accent 4" w:uiPriority="48"/>
-    <w:lsdException w:name="Grid Table 4 Accent 4" w:uiPriority="49"/>
-    <w:lsdException w:name="Grid Table 5 Dark Accent 4" w:uiPriority="50"/>
-    <w:lsdException w:name="Grid Table 6 Colorful Accent 4" w:uiPriority="51"/>
-    <w:lsdException w:name="Grid Table 7 Colorful Accent 4" w:uiPriority="52"/>
-    <w:lsdException w:name="Grid Table 1 Light Accent 5" w:uiPriority="46"/>
-    <w:lsdException w:name="Grid Table 2 Accent 5" w:uiPriority="47"/>
-    <w:lsdException w:name="Grid Table 3 Accent 5" w:uiPriority="48"/>
-    <w:lsdException w:name="Grid Table 4 Accent 5" w:uiPriority="49"/>
-    <w:lsdException w:name="Grid Table 5 Dark Accent 5" w:uiPriority="50"/>
-    <w:lsdException w:name="Grid Table 6 Colorful Accent 5" w:uiPriority="51"/>
-    <w:lsdException w:name="Grid Table 7 Colorful Accent 5" w:uiPriority="52"/>
-    <w:lsdException w:name="Grid Table 1 Light Accent 6" w:uiPriority="46"/>
-    <w:lsdException w:name="Grid Table 2 Accent 6" w:uiPriority="47"/>
-    <w:lsdException w:name="Grid Table 3 Accent 6" w:uiPriority="48"/>
-    <w:lsdException w:name="Grid Table 4 Accent 6" w:uiPriority="49"/>
-    <w:lsdException w:name="Grid Table 5 Dark Accent 6" w:uiPriority="50"/>
-    <w:lsdException w:name="Grid Table 6 Colorful Accent 6" w:uiPriority="51"/>
-    <w:lsdException w:name="Grid Table 7 Colorful Accent 6" w:uiPriority="52"/>
-    <w:lsdException w:name="List Table 1 Light" w:uiPriority="46"/>
-    <w:lsdException w:name="List Table 2" w:uiPriority="47"/>
-    <w:lsdException w:name="List Table 3" w:uiPriority="48"/>
-    <w:lsdException w:name="List Table 4" w:uiPriority="49"/>
-    <w:lsdException w:name="List Table 5 Dark" w:uiPriority="50"/>
-    <w:lsdException w:name="List Table 6 Colorful" w:uiPriority="51"/>
-    <w:lsdException w:name="List Table 7 Colorful" w:uiPriority="52"/>
-    <w:lsdException w:name="List Table 1 Light Accent 1" w:uiPriority="46"/>
-    <w:lsdException w:name="List Table 2 Accent 1" w:uiPriority="47"/>
-    <w:lsdException w:name="List Table 3 Accent 1" w:uiPriority="48"/>
-    <w:lsdException w:name="List Table 4 Accent 1" w:uiPriority="49"/>
-    <w:lsdException w:name="List Table 5 Dark Accent 1" w:uiPriority="50"/>
-    <w:lsdException w:name="List Table 6 Colorful Accent 1" w:uiPriority="51"/>
-    <w:lsdException w:name="List Table 7 Colorful Accent 1" w:uiPriority="52"/>
-    <w:lsdException w:name="List Table 1 Light Accent 2" w:uiPriority="46"/>
-    <w:lsdException w:name="List Table 2 Accent 2" w:uiPriority="47"/>
-    <w:lsdException w:name="List Table 3 Accent 2" w:uiPriority="48"/>
-    <w:lsdException w:name="List Table 4 Accent 2" w:uiPriority="49"/>
-    <w:lsdException w:name="List Table 5 Dark Accent 2" w:uiPriority="50"/>
-    <w:lsdException w:name="List Table 6 Colorful Accent 2" w:uiPriority="51"/>
-    <w:lsdException w:name="List Table 7 Colorful Accent 2" w:uiPriority="52"/>
-    <w:lsdException w:name="List Table 1 Light Accent 3" w:uiPriority="46"/>
-    <w:lsdException w:name="List Table 2 Accent 3" w:uiPriority="47"/>
-    <w:lsdException w:name="List Table 3 Accent 3" w:uiPriority="48"/>
-    <w:lsdException w:name="List Table 4 Accent 3" w:uiPriority="49"/>
-    <w:lsdException w:name="List Table 5 Dark Accent 3" w:uiPriority="50"/>
-    <w:lsdException w:name="List Table 6 Colorful Accent 3" w:uiPriority="51"/>
-    <w:lsdException w:name="List Table 7 Colorful Accent 3" w:uiPriority="52"/>
-    <w:lsdException w:name="List Table 1 Light Accent 4" w:uiPriority="46"/>
-    <w:lsdException w:name="List Table 2 Accent 4" w:uiPriority="47"/>
-    <w:lsdException w:name="List Table 3 Accent 4" w:uiPriority="48"/>
-    <w:lsdException w:name="List Table 4 Accent 4" w:uiPriority="49"/>
-    <w:lsdException w:name="List Table 5 Dark Accent 4" w:uiPriority="50"/>
-    <w:lsdException w:name="List Table 6 Colorful Accent 4" w:uiPriority="51"/>
-    <w:lsdException w:name="List Table 7 Colorful Accent 4" w:uiPriority="52"/>
-    <w:lsdException w:name="List Table 1 Light Accent 5" w:uiPriority="46"/>
-    <w:lsdException w:name="List Table 2 Accent 5" w:uiPriority="47"/>
-    <w:lsdException w:name="List Table 3 Accent 5" w:uiPriority="48"/>
-    <w:lsdException w:name="List Table 4 Accent 5" w:uiPriority="49"/>
-    <w:lsdException w:name="List Table 5 Dark Accent 5" w:uiPriority="50"/>
-    <w:lsdException w:name="List Table 6 Colorful Accent 5" w:uiPriority="51"/>
-    <w:lsdException w:name="List Table 7 Colorful Accent 5" w:uiPriority="52"/>
-    <w:lsdException w:name="List Table 1 Light Accent 6" w:uiPriority="46"/>
-    <w:lsdException w:name="List Table 2 Accent 6" w:uiPriority="47"/>
-    <w:lsdException w:name="List Table 3 Accent 6" w:uiPriority="48"/>
-    <w:lsdException w:name="List Table 4 Accent 6" w:uiPriority="49"/>
-    <w:lsdException w:name="List Table 5 Dark Accent 6" w:uiPriority="50"/>
-    <w:lsdException w:name="List Table 6 Colorful Accent 6" w:uiPriority="51"/>
-    <w:lsdException w:name="List Table 7 Colorful Accent 6" w:uiPriority="52"/>
+  <w:latentStyles w:defLockedState="0" w:defUIPriority="99" w:defSemiHidden="1" w:defUnhideWhenUsed="1" w:defQFormat="0" w:count="267">
+    <w:lsdException w:name="Normal" w:semiHidden="0" w:uiPriority="0" w:unhideWhenUsed="0" w:qFormat="1"/>
+    <w:lsdException w:name="heading 1" w:semiHidden="0" w:uiPriority="9" w:unhideWhenUsed="0" w:qFormat="1"/>
+    <w:lsdException w:name="heading 2" w:uiPriority="9" w:qFormat="1"/>
+    <w:lsdException w:name="heading 3" w:uiPriority="9" w:qFormat="1"/>
+    <w:lsdException w:name="heading 4" w:uiPriority="9" w:qFormat="1"/>
+    <w:lsdException w:name="heading 5" w:uiPriority="9" w:qFormat="1"/>
+    <w:lsdException w:name="heading 6" w:uiPriority="9" w:qFormat="1"/>
+    <w:lsdException w:name="heading 7" w:uiPriority="9" w:qFormat="1"/>
+    <w:lsdException w:name="heading 8" w:uiPriority="9" w:qFormat="1"/>
+    <w:lsdException w:name="heading 9" w:uiPriority="9" w:qFormat="1"/>
+    <w:lsdException w:name="toc 1" w:uiPriority="39"/>
+    <w:lsdException w:name="toc 2" w:uiPriority="39"/>
+    <w:lsdException w:name="toc 3" w:uiPriority="39"/>
+    <w:lsdException w:name="toc 4" w:uiPriority="39"/>
+    <w:lsdException w:name="toc 5" w:uiPriority="39"/>
+    <w:lsdException w:name="toc 6" w:uiPriority="39"/>
+    <w:lsdException w:name="toc 7" w:uiPriority="39"/>
+    <w:lsdException w:name="toc 8" w:uiPriority="39"/>
+    <w:lsdException w:name="toc 9" w:uiPriority="39"/>
+    <w:lsdException w:name="caption" w:uiPriority="35" w:qFormat="1"/>
+    <w:lsdException w:name="Title" w:semiHidden="0" w:uiPriority="10" w:unhideWhenUsed="0" w:qFormat="1"/>
+    <w:lsdException w:name="Default Paragraph Font" w:uiPriority="1"/>
+    <w:lsdException w:name="Subtitle" w:semiHidden="0" w:uiPriority="11" w:unhideWhenUsed="0" w:qFormat="1"/>
+    <w:lsdException w:name="Strong" w:semiHidden="0" w:uiPriority="22" w:unhideWhenUsed="0" w:qFormat="1"/>
+    <w:lsdException w:name="Emphasis" w:semiHidden="0" w:uiPriority="20" w:unhideWhenUsed="0" w:qFormat="1"/>
+    <w:lsdException w:name="Table Grid" w:semiHidden="0" w:uiPriority="39" w:unhideWhenUsed="0"/>
+    <w:lsdException w:name="Placeholder Text" w:unhideWhenUsed="0"/>
+    <w:lsdException w:name="No Spacing" w:semiHidden="0" w:uiPriority="1" w:unhideWhenUsed="0" w:qFormat="1"/>
+    <w:lsdException w:name="Light Shading" w:semiHidden="0" w:uiPriority="60" w:unhideWhenUsed="0"/>
+    <w:lsdException w:name="Light List" w:semiHidden="0" w:uiPriority="61" w:unhideWhenUsed="0"/>
+    <w:lsdException w:name="Light Grid" w:semiHidden="0" w:uiPriority="62" w:unhideWhenUsed="0"/>
+    <w:lsdException w:name="Medium Shading 1" w:semiHidden="0" w:uiPriority="63" w:unhideWhenUsed="0"/>
+    <w:lsdException w:name="Medium Shading 2" w:semiHidden="0" w:uiPriority="64" w:unhideWhenUsed="0"/>
+    <w:lsdException w:name="Medium List 1" w:semiHidden="0" w:uiPriority="65" w:unhideWhenUsed="0"/>
+    <w:lsdException w:name="Medium List 2" w:semiHidden="0" w:uiPriority="66" w:unhideWhenUsed="0"/>
+    <w:lsdException w:name="Medium Grid 1" w:semiHidden="0" w:uiPriority="67" w:unhideWhenUsed="0"/>
+    <w:lsdException w:name="Medium Grid 2" w:semiHidden="0" w:uiPriority="68" w:unhideWhenUsed="0"/>
+    <w:lsdException w:name="Medium Grid 3" w:semiHidden="0" w:uiPriority="69" w:unhideWhenUsed="0"/>
+    <w:lsdException w:name="Dark List" w:semiHidden="0" w:uiPriority="70" w:unhideWhenUsed="0"/>
+    <w:lsdException w:name="Colorful Shading" w:semiHidden="0" w:uiPriority="71" w:unhideWhenUsed="0"/>
+    <w:lsdException w:name="Colorful List" w:semiHidden="0" w:uiPriority="72" w:unhideWhenUsed="0"/>
+    <w:lsdException w:name="Colorful Grid" w:semiHidden="0" w:uiPriority="73" w:unhideWhenUsed="0"/>
+    <w:lsdException w:name="Light Shading Accent 1" w:semiHidden="0" w:uiPriority="60" w:unhideWhenUsed="0"/>
+    <w:lsdException w:name="Light List Accent 1" w:semiHidden="0" w:uiPriority="61" w:unhideWhenUsed="0"/>
+    <w:lsdException w:name="Light Grid Accent 1" w:semiHidden="0" w:uiPriority="62" w:unhideWhenUsed="0"/>
+    <w:lsdException w:name="Medium Shading 1 Accent 1" w:semiHidden="0" w:uiPriority="63" w:unhideWhenUsed="0"/>
+    <w:lsdException w:name="Medium Shading 2 Accent 1" w:semiHidden="0" w:uiPriority="64" w:unhideWhenUsed="0"/>
+    <w:lsdException w:name="Medium List 1 Accent 1" w:semiHidden="0" w:uiPriority="65" w:unhideWhenUsed="0"/>
+    <w:lsdException w:name="Revision" w:unhideWhenUsed="0"/>
+    <w:lsdException w:name="List Paragraph" w:semiHidden="0" w:uiPriority="34" w:unhideWhenUsed="0" w:qFormat="1"/>
+    <w:lsdException w:name="Quote" w:semiHidden="0" w:uiPriority="29" w:unhideWhenUsed="0" w:qFormat="1"/>
+    <w:lsdException w:name="Intense Quote" w:semiHidden="0" w:uiPriority="30" w:unhideWhenUsed="0" w:qFormat="1"/>
+    <w:lsdException w:name="Medium List 2 Accent 1" w:semiHidden="0" w:uiPriority="66" w:unhideWhenUsed="0"/>
+    <w:lsdException w:name="Medium Grid 1 Accent 1" w:semiHidden="0" w:uiPriority="67" w:unhideWhenUsed="0"/>
+    <w:lsdException w:name="Medium Grid 2 Accent 1" w:semiHidden="0" w:uiPriority="68" w:unhideWhenUsed="0"/>
+    <w:lsdException w:name="Medium Grid 3 Accent 1" w:semiHidden="0" w:uiPriority="69" w:unhideWhenUsed="0"/>
+    <w:lsdException w:name="Dark List Accent 1" w:semiHidden="0" w:uiPriority="70" w:unhideWhenUsed="0"/>
+    <w:lsdException w:name="Colorful Shading Accent 1" w:semiHidden="0" w:uiPriority="71" w:unhideWhenUsed="0"/>
+    <w:lsdException w:name="Colorful List Accent 1" w:semiHidden="0" w:uiPriority="72" w:unhideWhenUsed="0"/>
+    <w:lsdException w:name="Colorful Grid Accent 1" w:semiHidden="0" w:uiPriority="73" w:unhideWhenUsed="0"/>
+    <w:lsdException w:name="Light Shading Accent 2" w:semiHidden="0" w:uiPriority="60" w:unhideWhenUsed="0"/>
+    <w:lsdException w:name="Light List Accent 2" w:semiHidden="0" w:uiPriority="61" w:unhideWhenUsed="0"/>
+    <w:lsdException w:name="Light Grid Accent 2" w:semiHidden="0" w:uiPriority="62" w:unhideWhenUsed="0"/>
+    <w:lsdException w:name="Medium Shading 1 Accent 2" w:semiHidden="0" w:uiPriority="63" w:unhideWhenUsed="0"/>
+    <w:lsdException w:name="Medium Shading 2 Accent 2" w:semiHidden="0" w:uiPriority="64" w:unhideWhenUsed="0"/>
+    <w:lsdException w:name="Medium List 1 Accent 2" w:semiHidden="0" w:uiPriority="65" w:unhideWhenUsed="0"/>
+    <w:lsdException w:name="Medium List 2 Accent 2" w:semiHidden="0" w:uiPriority="66" w:unhideWhenUsed="0"/>
+    <w:lsdException w:name="Medium Grid 1 Accent 2" w:semiHidden="0" w:uiPriority="67" w:unhideWhenUsed="0"/>
+    <w:lsdException w:name="Medium Grid 2 Accent 2" w:semiHidden="0" w:uiPriority="68" w:unhideWhenUsed="0"/>
+    <w:lsdException w:name="Medium Grid 3 Accent 2" w:semiHidden="0" w:uiPriority="69" w:unhideWhenUsed="0"/>
+    <w:lsdException w:name="Dark List Accent 2" w:semiHidden="0" w:uiPriority="70" w:unhideWhenUsed="0"/>
+    <w:lsdException w:name="Colorful Shading Accent 2" w:semiHidden="0" w:uiPriority="71" w:unhideWhenUsed="0"/>
+    <w:lsdException w:name="Colorful List Accent 2" w:semiHidden="0" w:uiPriority="72" w:unhideWhenUsed="0"/>
+    <w:lsdException w:name="Colorful Grid Accent 2" w:semiHidden="0" w:uiPriority="73" w:unhideWhenUsed="0"/>
+    <w:lsdException w:name="Light Shading Accent 3" w:semiHidden="0" w:uiPriority="60" w:unhideWhenUsed="0"/>
+    <w:lsdException w:name="Light List Accent 3" w:semiHidden="0" w:uiPriority="61" w:unhideWhenUsed="0"/>
+    <w:lsdException w:name="Light Grid Accent 3" w:semiHidden="0" w:uiPriority="62" w:unhideWhenUsed="0"/>
+    <w:lsdException w:name="Medium Shading 1 Accent 3" w:semiHidden="0" w:uiPriority="63" w:unhideWhenUsed="0"/>
+    <w:lsdException w:name="Medium Shading 2 Accent 3" w:semiHidden="0" w:uiPriority="64" w:unhideWhenUsed="0"/>
+    <w:lsdException w:name="Medium List 1 Accent 3" w:semiHidden="0" w:uiPriority="65" w:unhideWhenUsed="0"/>
+    <w:lsdException w:name="Medium List 2 Accent 3" w:semiHidden="0" w:uiPriority="66" w:unhideWhenUsed="0"/>
+    <w:lsdException w:name="Medium Grid 1 Accent 3" w:semiHidden="0" w:uiPriority="67" w:unhideWhenUsed="0"/>
+    <w:lsdException w:name="Medium Grid 2 Accent 3" w:semiHidden="0" w:uiPriority="68" w:unhideWhenUsed="0"/>
+    <w:lsdException w:name="Medium Grid 3 Accent 3" w:semiHidden="0" w:uiPriority="69" w:unhideWhenUsed="0"/>
+    <w:lsdException w:name="Dark List Accent 3" w:semiHidden="0" w:uiPriority="70" w:unhideWhenUsed="0"/>
+    <w:lsdException w:name="Colorful Shading Accent 3" w:semiHidden="0" w:uiPriority="71" w:unhideWhenUsed="0"/>
+    <w:lsdException w:name="Colorful List Accent 3" w:semiHidden="0" w:uiPriority="72" w:unhideWhenUsed="0"/>
+    <w:lsdException w:name="Colorful Grid Accent 3" w:semiHidden="0" w:uiPriority="73" w:unhideWhenUsed="0"/>
+    <w:lsdException w:name="Light Shading Accent 4" w:semiHidden="0" w:uiPriority="60" w:unhideWhenUsed="0"/>
+    <w:lsdException w:name="Light List Accent 4" w:semiHidden="0" w:uiPriority="61" w:unhideWhenUsed="0"/>
+    <w:lsdException w:name="Light Grid Accent 4" w:semiHidden="0" w:uiPriority="62" w:unhideWhenUsed="0"/>
+    <w:lsdException w:name="Medium Shading 1 Accent 4" w:semiHidden="0" w:uiPriority="63" w:unhideWhenUsed="0"/>
+    <w:lsdException w:name="Medium Shading 2 Accent 4" w:semiHidden="0" w:uiPriority="64" w:unhideWhenUsed="0"/>
+    <w:lsdException w:name="Medium List 1 Accent 4" w:semiHidden="0" w:uiPriority="65" w:unhideWhenUsed="0"/>
+    <w:lsdException w:name="Medium List 2 Accent 4" w:semiHidden="0" w:uiPriority="66" w:unhideWhenUsed="0"/>
+    <w:lsdException w:name="Medium Grid 1 Accent 4" w:semiHidden="0" w:uiPriority="67" w:unhideWhenUsed="0"/>
+    <w:lsdException w:name="Medium Grid 2 Accent 4" w:semiHidden="0" w:uiPriority="68" w:unhideWhenUsed="0"/>
+    <w:lsdException w:name="Medium Grid 3 Accent 4" w:semiHidden="0" w:uiPriority="69" w:unhideWhenUsed="0"/>
+    <w:lsdException w:name="Dark List Accent 4" w:semiHidden="0" w:uiPriority="70" w:unhideWhenUsed="0"/>
+    <w:lsdException w:name="Colorful Shading Accent 4" w:semiHidden="0" w:uiPriority="71" w:unhideWhenUsed="0"/>
+    <w:lsdException w:name="Colorful List Accent 4" w:semiHidden="0" w:uiPriority="72" w:unhideWhenUsed="0"/>
+    <w:lsdException w:name="Colorful Grid Accent 4" w:semiHidden="0" w:uiPriority="73" w:unhideWhenUsed="0"/>
+    <w:lsdException w:name="Light Shading Accent 5" w:semiHidden="0" w:uiPriority="60" w:unhideWhenUsed="0"/>
+    <w:lsdException w:name="Light List Accent 5" w:semiHidden="0" w:uiPriority="61" w:unhideWhenUsed="0"/>
+    <w:lsdException w:name="Light Grid Accent 5" w:semiHidden="0" w:uiPriority="62" w:unhideWhenUsed="0"/>
+    <w:lsdException w:name="Medium Shading 1 Accent 5" w:semiHidden="0" w:uiPriority="63" w:unhideWhenUsed="0"/>
+    <w:lsdException w:name="Medium Shading 2 Accent 5" w:semiHidden="0" w:uiPriority="64" w:unhideWhenUsed="0"/>
+    <w:lsdException w:name="Medium List 1 Accent 5" w:semiHidden="0" w:uiPriority="65" w:unhideWhenUsed="0"/>
+    <w:lsdException w:name="Medium List 2 Accent 5" w:semiHidden="0" w:uiPriority="66" w:unhideWhenUsed="0"/>
+    <w:lsdException w:name="Medium Grid 1 Accent 5" w:semiHidden="0" w:uiPriority="67" w:unhideWhenUsed="0"/>
+    <w:lsdException w:name="Medium Grid 2 Accent 5" w:semiHidden="0" w:uiPriority="68" w:unhideWhenUsed="0"/>
+    <w:lsdException w:name="Medium Grid 3 Accent 5" w:semiHidden="0" w:uiPriority="69" w:unhideWhenUsed="0"/>
+    <w:lsdException w:name="Dark List Accent 5" w:semiHidden="0" w:uiPriority="70" w:unhideWhenUsed="0"/>
+    <w:lsdException w:name="Colorful Shading Accent 5" w:semiHidden="0" w:uiPriority="71" w:unhideWhenUsed="0"/>
+    <w:lsdException w:name="Colorful List Accent 5" w:semiHidden="0" w:uiPriority="72" w:unhideWhenUsed="0"/>
+    <w:lsdException w:name="Colorful Grid Accent 5" w:semiHidden="0" w:uiPriority="73" w:unhideWhenUsed="0"/>
+    <w:lsdException w:name="Light Shading Accent 6" w:semiHidden="0" w:uiPriority="60" w:unhideWhenUsed="0"/>
+    <w:lsdException w:name="Light List Accent 6" w:semiHidden="0" w:uiPriority="61" w:unhideWhenUsed="0"/>
+    <w:lsdException w:name="Light Grid Accent 6" w:semiHidden="0" w:uiPriority="62" w:unhideWhenUsed="0"/>
+    <w:lsdException w:name="Medium Shading 1 Accent 6" w:semiHidden="0" w:uiPriority="63" w:unhideWhenUsed="0"/>
+    <w:lsdException w:name="Medium Shading 2 Accent 6" w:semiHidden="0" w:uiPriority="64" w:unhideWhenUsed="0"/>
+    <w:lsdException w:name="Medium List 1 Accent 6" w:semiHidden="0" w:uiPriority="65" w:unhideWhenUsed="0"/>
+    <w:lsdException w:name="Medium List 2 Accent 6" w:semiHidden="0" w:uiPriority="66" w:unhideWhenUsed="0"/>
+    <w:lsdException w:name="Medium Grid 1 Accent 6" w:semiHidden="0" w:uiPriority="67" w:unhideWhenUsed="0"/>
+    <w:lsdException w:name="Medium Grid 2 Accent 6" w:semiHidden="0" w:uiPriority="68" w:unhideWhenUsed="0"/>
+    <w:lsdException w:name="Medium Grid 3 Accent 6" w:semiHidden="0" w:uiPriority="69" w:unhideWhenUsed="0"/>
+    <w:lsdException w:name="Dark List Accent 6" w:semiHidden="0" w:uiPriority="70" w:unhideWhenUsed="0"/>
+    <w:lsdException w:name="Colorful Shading Accent 6" w:semiHidden="0" w:uiPriority="71" w:unhideWhenUsed="0"/>
+    <w:lsdException w:name="Colorful List Accent 6" w:semiHidden="0" w:uiPriority="72" w:unhideWhenUsed="0"/>
+    <w:lsdException w:name="Colorful Grid Accent 6" w:semiHidden="0" w:uiPriority="73" w:unhideWhenUsed="0"/>
+    <w:lsdException w:name="Subtle Emphasis" w:semiHidden="0" w:uiPriority="19" w:unhideWhenUsed="0" w:qFormat="1"/>
+    <w:lsdException w:name="Intense Emphasis" w:semiHidden="0" w:uiPriority="21" w:unhideWhenUsed="0" w:qFormat="1"/>
+    <w:lsdException w:name="Subtle Reference" w:semiHidden="0" w:uiPriority="31" w:unhideWhenUsed="0" w:qFormat="1"/>
+    <w:lsdException w:name="Intense Reference" w:semiHidden="0" w:uiPriority="32" w:unhideWhenUsed="0" w:qFormat="1"/>
+    <w:lsdException w:name="Book Title" w:semiHidden="0" w:uiPriority="33" w:unhideWhenUsed="0" w:qFormat="1"/>
+    <w:lsdException w:name="Bibliography" w:uiPriority="37"/>
+    <w:lsdException w:name="TOC Heading" w:uiPriority="39" w:qFormat="1"/>
+  </w:latentStyles>
+  <w:style w:type="paragraph" w:default="1" w:styleId="Normale">
+    <w:name w:val="Normal"/>
+    <w:qFormat/>
+    <w:rsid w:val="001D6346"/>
+    <w:pPr>
+      <w:spacing w:after="200" w:line="276" w:lineRule="auto"/>
+    </w:pPr>
+  </w:style>
+  <w:style w:type="paragraph" w:styleId="Titolo3">
+    <w:name w:val="heading 3"/>
+    <w:basedOn w:val="Normale"/>
+    <w:next w:val="Normale"/>
+    <w:link w:val="Titolo3Carattere"/>
+    <w:uiPriority w:val="9"/>
+    <w:unhideWhenUsed/>
+    <w:qFormat/>
+    <w:rsid w:val="001D6346"/>
+    <w:pPr>
+      <w:keepNext/>
+      <w:keepLines/>
+      <w:spacing w:before="200" w:after="0"/>
+      <w:outlineLvl w:val="2"/>
+    </w:pPr>
+    <w:rPr>
+      <w:rFonts w:asciiTheme="majorHAnsi" w:eastAsiaTheme="majorEastAsia" w:hAnsiTheme="majorHAnsi" w:cstheme="majorBidi"/>
+      <w:b/>
+      <w:bCs/>
+      <w:color w:val="5B9BD5" w:themeColor="accent1"/>
+    </w:rPr>
+  </w:style>
+  <w:style w:type="paragraph" w:styleId="Titolo4">
+    <w:name w:val="heading 4"/>
+    <w:basedOn w:val="Normale"/>
+    <w:next w:val="Normale"/>
+    <w:link w:val="Titolo4Carattere"/>
+    <w:uiPriority w:val="9"/>
+    <w:unhideWhenUsed/>
+    <w:qFormat/>
+    <w:rsid w:val="006438D0"/>
+    <w:pPr>
+      <w:keepNext/>
+      <w:keepLines/>
+      <w:spacing w:before="200" w:after="0"/>
+      <w:outlineLvl w:val="3"/>
+    </w:pPr>
+    <w:rPr>
+      <w:rFonts w:asciiTheme="majorHAnsi" w:eastAsiaTheme="majorEastAsia" w:hAnsiTheme="majorHAnsi" w:cstheme="majorBidi"/>
+      <w:b/>
+      <w:bCs/>
+      <w:i/>
+      <w:iCs/>
+      <w:color w:val="5B9BD5" w:themeColor="accent1"/>
+    </w:rPr>
+  </w:style>
+  <w:style w:type="paragraph" w:styleId="Titolo5">
+    <w:name w:val="heading 5"/>
+    <w:basedOn w:val="Normale"/>
+    <w:next w:val="Normale"/>
+    <w:link w:val="Titolo5Carattere"/>
+    <w:uiPriority w:val="9"/>
+    <w:unhideWhenUsed/>
+    <w:qFormat/>
+    <w:rsid w:val="00B2089E"/>
+    <w:pPr>
+      <w:keepNext/>
+      <w:keepLines/>
+      <w:spacing w:before="200" w:after="0"/>
+      <w:outlineLvl w:val="4"/>
+    </w:pPr>
+    <w:rPr>
+      <w:rFonts w:asciiTheme="majorHAnsi" w:eastAsiaTheme="majorEastAsia" w:hAnsiTheme="majorHAnsi" w:cstheme="majorBidi"/>
+      <w:color w:val="1F4D78" w:themeColor="accent1" w:themeShade="7F"/>
+    </w:rPr>
+  </w:style>
+  <w:style w:type="character" w:default="1" w:styleId="Carpredefinitoparagrafo">
+    <w:name w:val="Default Paragraph Font"/>
+    <w:uiPriority w:val="1"/>
+    <w:semiHidden/>
+    <w:unhideWhenUsed/>
+  </w:style>
+  <w:style w:type="table" w:default="1" w:styleId="Tabellanormale">
+    <w:name w:val="Normal Table"/>
+    <w:uiPriority w:val="99"/>
+    <w:semiHidden/>
+    <w:unhideWhenUsed/>
+    <w:tblPr>
+      <w:tblInd w:w="0" w:type="dxa"/>
+      <w:tblCellMar>
+        <w:top w:w="0" w:type="dxa"/>
+        <w:left w:w="108" w:type="dxa"/>
+        <w:bottom w:w="0" w:type="dxa"/>
+        <w:right w:w="108" w:type="dxa"/>
+      </w:tblCellMar>
+    </w:tblPr>
+  </w:style>
+  <w:style w:type="numbering" w:default="1" w:styleId="Nessunelenco">
+    <w:name w:val="No List"/>
+    <w:uiPriority w:val="99"/>
+    <w:semiHidden/>
+    <w:unhideWhenUsed/>
+  </w:style>
+  <w:style w:type="character" w:customStyle="1" w:styleId="Titolo3Carattere">
+    <w:name w:val="Titolo 3 Carattere"/>
+    <w:basedOn w:val="Carpredefinitoparagrafo"/>
+    <w:link w:val="Titolo3"/>
+    <w:uiPriority w:val="9"/>
+    <w:rsid w:val="001D6346"/>
+    <w:rPr>
+      <w:rFonts w:asciiTheme="majorHAnsi" w:eastAsiaTheme="majorEastAsia" w:hAnsiTheme="majorHAnsi" w:cstheme="majorBidi"/>
+      <w:b/>
+      <w:bCs/>
+      <w:color w:val="5B9BD5" w:themeColor="accent1"/>
+    </w:rPr>
+  </w:style>
+  <w:style w:type="paragraph" w:customStyle="1" w:styleId="codicesorgente">
+    <w:name w:val="codice sorgente"/>
+    <w:basedOn w:val="Paragrafoelenco"/>
+    <w:link w:val="codicesorgenteCarattere"/>
+    <w:qFormat/>
+    <w:rsid w:val="0090695F"/>
+    <w:pPr>
+      <w:ind w:left="0"/>
+    </w:pPr>
+    <w:rPr>
+      <w:rFonts w:ascii="Consolas" w:hAnsi="Consolas"/>
+      <w:sz w:val="12"/>
+      <w:szCs w:val="8"/>
+    </w:rPr>
+  </w:style>
+  <w:style w:type="character" w:customStyle="1" w:styleId="codicesorgenteCarattere">
+    <w:name w:val="codice sorgente Carattere"/>
+    <w:basedOn w:val="Carpredefinitoparagrafo"/>
+    <w:link w:val="codicesorgente"/>
+    <w:rsid w:val="0090695F"/>
+    <w:rPr>
+      <w:rFonts w:ascii="Consolas" w:hAnsi="Consolas"/>
+      <w:sz w:val="12"/>
+      <w:szCs w:val="8"/>
+    </w:rPr>
+  </w:style>
+  <w:style w:type="paragraph" w:styleId="Paragrafoelenco">
+    <w:name w:val="List Paragraph"/>
+    <w:basedOn w:val="Normale"/>
+    <w:uiPriority w:val="34"/>
+    <w:qFormat/>
+    <w:rsid w:val="001D6346"/>
+    <w:pPr>
+      <w:ind w:left="720"/>
+      <w:contextualSpacing/>
+    </w:pPr>
+  </w:style>
+  <w:style w:type="character" w:customStyle="1" w:styleId="Titolo4Carattere">
+    <w:name w:val="Titolo 4 Carattere"/>
+    <w:basedOn w:val="Carpredefinitoparagrafo"/>
+    <w:link w:val="Titolo4"/>
+    <w:uiPriority w:val="9"/>
+    <w:rsid w:val="006438D0"/>
+    <w:rPr>
+      <w:rFonts w:asciiTheme="majorHAnsi" w:eastAsiaTheme="majorEastAsia" w:hAnsiTheme="majorHAnsi" w:cstheme="majorBidi"/>
+      <w:b/>
+      <w:bCs/>
+      <w:i/>
+      <w:iCs/>
+      <w:color w:val="5B9BD5" w:themeColor="accent1"/>
+    </w:rPr>
+  </w:style>
+  <w:style w:type="character" w:customStyle="1" w:styleId="Titolo5Carattere">
+    <w:name w:val="Titolo 5 Carattere"/>
+    <w:basedOn w:val="Carpredefinitoparagrafo"/>
+    <w:link w:val="Titolo5"/>
+    <w:uiPriority w:val="9"/>
+    <w:rsid w:val="00B2089E"/>
+    <w:rPr>
+      <w:rFonts w:asciiTheme="majorHAnsi" w:eastAsiaTheme="majorEastAsia" w:hAnsiTheme="majorHAnsi" w:cstheme="majorBidi"/>
+      <w:color w:val="1F4D78" w:themeColor="accent1" w:themeShade="7F"/>
+    </w:rPr>
+  </w:style>
+  <w:style w:type="paragraph" w:styleId="Sottotitolo">
+    <w:name w:val="Subtitle"/>
+    <w:basedOn w:val="Normale"/>
+    <w:next w:val="Normale"/>
+    <w:link w:val="SottotitoloCarattere"/>
+    <w:uiPriority w:val="11"/>
+    <w:qFormat/>
+    <w:rsid w:val="00740177"/>
+    <w:pPr>
+      <w:numPr>
+        <w:ilvl w:val="1"/>
+      </w:numPr>
+    </w:pPr>
+    <w:rPr>
+      <w:rFonts w:asciiTheme="majorHAnsi" w:eastAsiaTheme="majorEastAsia" w:hAnsiTheme="majorHAnsi" w:cstheme="majorBidi"/>
+      <w:i/>
+      <w:iCs/>
+      <w:color w:val="5B9BD5" w:themeColor="accent1"/>
+      <w:spacing w:val="15"/>
+      <w:sz w:val="24"/>
+      <w:szCs w:val="24"/>
+    </w:rPr>
+  </w:style>
+  <w:style w:type="character" w:customStyle="1" w:styleId="SottotitoloCarattere">
+    <w:name w:val="Sottotitolo Carattere"/>
+    <w:basedOn w:val="Carpredefinitoparagrafo"/>
+    <w:link w:val="Sottotitolo"/>
+    <w:uiPriority w:val="11"/>
+    <w:rsid w:val="00740177"/>
+    <w:rPr>
+      <w:rFonts w:asciiTheme="majorHAnsi" w:eastAsiaTheme="majorEastAsia" w:hAnsiTheme="majorHAnsi" w:cstheme="majorBidi"/>
+      <w:i/>
+      <w:iCs/>
+      <w:color w:val="5B9BD5" w:themeColor="accent1"/>
+      <w:spacing w:val="15"/>
+      <w:sz w:val="24"/>
+      <w:szCs w:val="24"/>
+    </w:rPr>
+  </w:style>
+  <w:style w:type="character" w:styleId="Enfasidelicata">
+    <w:name w:val="Subtle Emphasis"/>
+    <w:basedOn w:val="Carpredefinitoparagrafo"/>
+    <w:uiPriority w:val="19"/>
+    <w:qFormat/>
+    <w:rsid w:val="00740177"/>
+    <w:rPr>
+      <w:i/>
+      <w:iCs/>
+      <w:color w:val="808080" w:themeColor="text1" w:themeTint="7F"/>
+    </w:rPr>
+  </w:style>
+  <w:style w:type="character" w:styleId="Enfasicorsivo">
+    <w:name w:val="Emphasis"/>
+    <w:basedOn w:val="Carpredefinitoparagrafo"/>
+    <w:uiPriority w:val="20"/>
+    <w:qFormat/>
+    <w:rsid w:val="00740177"/>
+    <w:rPr>
+      <w:i/>
+      <w:iCs/>
+    </w:rPr>
+  </w:style>
+  <w:style w:type="paragraph" w:styleId="Testofumetto">
+    <w:name w:val="Balloon Text"/>
+    <w:basedOn w:val="Normale"/>
+    <w:link w:val="TestofumettoCarattere"/>
+    <w:uiPriority w:val="99"/>
+    <w:semiHidden/>
+    <w:unhideWhenUsed/>
+    <w:rsid w:val="00F861A6"/>
+    <w:pPr>
+      <w:spacing w:after="0" w:line="240" w:lineRule="auto"/>
+    </w:pPr>
+    <w:rPr>
+      <w:rFonts w:ascii="Tahoma" w:hAnsi="Tahoma" w:cs="Tahoma"/>
+      <w:sz w:val="16"/>
+      <w:szCs w:val="16"/>
+    </w:rPr>
+  </w:style>
+  <w:style w:type="character" w:customStyle="1" w:styleId="TestofumettoCarattere">
+    <w:name w:val="Testo fumetto Carattere"/>
+    <w:basedOn w:val="Carpredefinitoparagrafo"/>
+    <w:link w:val="Testofumetto"/>
+    <w:uiPriority w:val="99"/>
+    <w:semiHidden/>
+    <w:rsid w:val="00F861A6"/>
+    <w:rPr>
+      <w:rFonts w:ascii="Tahoma" w:hAnsi="Tahoma" w:cs="Tahoma"/>
+      <w:sz w:val="16"/>
+      <w:szCs w:val="16"/>
+    </w:rPr>
+  </w:style>
+</w:styles>
+</file>
+
+<file path=word/stylesWithEffects.xml><?xml version="1.0" encoding="utf-8"?>
+<w:styles xmlns:wpc="http://schemas.microsoft.com/office/word/2010/wordprocessingCanvas" xmlns:mc="http://schemas.openxmlformats.org/markup-compatibility/2006" xmlns:o="urn:schemas-microsoft-com:office:office" xmlns:r="http://schemas.openxmlformats.org/officeDocument/2006/relationships" xmlns:m="http://schemas.openxmlformats.org/officeDocument/2006/math" xmlns:v="urn:schemas-microsoft-com:vml" xmlns:wp14="http://schemas.microsoft.com/office/word/2010/wordprocessingDrawing" xmlns:wp="http://schemas.openxmlformats.org/drawingml/2006/wordprocessingDrawing" xmlns:w10="urn:schemas-microsoft-com:office:word" xmlns:w="http://schemas.openxmlformats.org/wordprocessingml/2006/main" xmlns:w14="http://schemas.microsoft.com/office/word/2010/wordml" xmlns:wpg="http://schemas.microsoft.com/office/word/2010/wordprocessingGroup" xmlns:wpi="http://schemas.microsoft.com/office/word/2010/wordprocessingInk" xmlns:wne="http://schemas.microsoft.com/office/word/2006/wordml" xmlns:wps="http://schemas.microsoft.com/office/word/2010/wordprocessingShape" mc:Ignorable="w14 wp14">
+  <w:docDefaults>
+    <w:rPrDefault>
+      <w:rPr>
+        <w:rFonts w:asciiTheme="minorHAnsi" w:eastAsiaTheme="minorHAnsi" w:hAnsiTheme="minorHAnsi" w:cstheme="minorBidi"/>
+        <w:sz w:val="22"/>
+        <w:szCs w:val="22"/>
+        <w:lang w:val="it-IT" w:eastAsia="en-US" w:bidi="ar-SA"/>
+      </w:rPr>
+    </w:rPrDefault>
+    <w:pPrDefault>
+      <w:pPr>
+        <w:spacing w:after="160" w:line="259" w:lineRule="auto"/>
+      </w:pPr>
+    </w:pPrDefault>
+  </w:docDefaults>
+  <w:latentStyles w:defLockedState="0" w:defUIPriority="99" w:defSemiHidden="1" w:defUnhideWhenUsed="1" w:defQFormat="0" w:count="267">
+    <w:lsdException w:name="Normal" w:semiHidden="0" w:uiPriority="0" w:unhideWhenUsed="0" w:qFormat="1"/>
+    <w:lsdException w:name="heading 1" w:semiHidden="0" w:uiPriority="9" w:unhideWhenUsed="0" w:qFormat="1"/>
+    <w:lsdException w:name="heading 2" w:uiPriority="9" w:qFormat="1"/>
+    <w:lsdException w:name="heading 3" w:uiPriority="9" w:qFormat="1"/>
+    <w:lsdException w:name="heading 4" w:uiPriority="9" w:qFormat="1"/>
+    <w:lsdException w:name="heading 5" w:uiPriority="9" w:qFormat="1"/>
+    <w:lsdException w:name="heading 6" w:uiPriority="9" w:qFormat="1"/>
+    <w:lsdException w:name="heading 7" w:uiPriority="9" w:qFormat="1"/>
+    <w:lsdException w:name="heading 8" w:uiPriority="9" w:qFormat="1"/>
+    <w:lsdException w:name="heading 9" w:uiPriority="9" w:qFormat="1"/>
+    <w:lsdException w:name="toc 1" w:uiPriority="39"/>
+    <w:lsdException w:name="toc 2" w:uiPriority="39"/>
+    <w:lsdException w:name="toc 3" w:uiPriority="39"/>
+    <w:lsdException w:name="toc 4" w:uiPriority="39"/>
+    <w:lsdException w:name="toc 5" w:uiPriority="39"/>
+    <w:lsdException w:name="toc 6" w:uiPriority="39"/>
+    <w:lsdException w:name="toc 7" w:uiPriority="39"/>
+    <w:lsdException w:name="toc 8" w:uiPriority="39"/>
+    <w:lsdException w:name="toc 9" w:uiPriority="39"/>
+    <w:lsdException w:name="caption" w:uiPriority="35" w:qFormat="1"/>
+    <w:lsdException w:name="Title" w:semiHidden="0" w:uiPriority="10" w:unhideWhenUsed="0" w:qFormat="1"/>
+    <w:lsdException w:name="Default Paragraph Font" w:uiPriority="1"/>
+    <w:lsdException w:name="Subtitle" w:semiHidden="0" w:uiPriority="11" w:unhideWhenUsed="0" w:qFormat="1"/>
+    <w:lsdException w:name="Strong" w:semiHidden="0" w:uiPriority="22" w:unhideWhenUsed="0" w:qFormat="1"/>
+    <w:lsdException w:name="Emphasis" w:semiHidden="0" w:uiPriority="20" w:unhideWhenUsed="0" w:qFormat="1"/>
+    <w:lsdException w:name="Table Grid" w:semiHidden="0" w:uiPriority="39" w:unhideWhenUsed="0"/>
+    <w:lsdException w:name="Placeholder Text" w:unhideWhenUsed="0"/>
+    <w:lsdException w:name="No Spacing" w:semiHidden="0" w:uiPriority="1" w:unhideWhenUsed="0" w:qFormat="1"/>
+    <w:lsdException w:name="Light Shading" w:semiHidden="0" w:uiPriority="60" w:unhideWhenUsed="0"/>
+    <w:lsdException w:name="Light List" w:semiHidden="0" w:uiPriority="61" w:unhideWhenUsed="0"/>
+    <w:lsdException w:name="Light Grid" w:semiHidden="0" w:uiPriority="62" w:unhideWhenUsed="0"/>
+    <w:lsdException w:name="Medium Shading 1" w:semiHidden="0" w:uiPriority="63" w:unhideWhenUsed="0"/>
+    <w:lsdException w:name="Medium Shading 2" w:semiHidden="0" w:uiPriority="64" w:unhideWhenUsed="0"/>
+    <w:lsdException w:name="Medium List 1" w:semiHidden="0" w:uiPriority="65" w:unhideWhenUsed="0"/>
+    <w:lsdException w:name="Medium List 2" w:semiHidden="0" w:uiPriority="66" w:unhideWhenUsed="0"/>
+    <w:lsdException w:name="Medium Grid 1" w:semiHidden="0" w:uiPriority="67" w:unhideWhenUsed="0"/>
+    <w:lsdException w:name="Medium Grid 2" w:semiHidden="0" w:uiPriority="68" w:unhideWhenUsed="0"/>
+    <w:lsdException w:name="Medium Grid 3" w:semiHidden="0" w:uiPriority="69" w:unhideWhenUsed="0"/>
+    <w:lsdException w:name="Dark List" w:semiHidden="0" w:uiPriority="70" w:unhideWhenUsed="0"/>
+    <w:lsdException w:name="Colorful Shading" w:semiHidden="0" w:uiPriority="71" w:unhideWhenUsed="0"/>
+    <w:lsdException w:name="Colorful List" w:semiHidden="0" w:uiPriority="72" w:unhideWhenUsed="0"/>
+    <w:lsdException w:name="Colorful Grid" w:semiHidden="0" w:uiPriority="73" w:unhideWhenUsed="0"/>
+    <w:lsdException w:name="Light Shading Accent 1" w:semiHidden="0" w:uiPriority="60" w:unhideWhenUsed="0"/>
+    <w:lsdException w:name="Light List Accent 1" w:semiHidden="0" w:uiPriority="61" w:unhideWhenUsed="0"/>
+    <w:lsdException w:name="Light Grid Accent 1" w:semiHidden="0" w:uiPriority="62" w:unhideWhenUsed="0"/>
+    <w:lsdException w:name="Medium Shading 1 Accent 1" w:semiHidden="0" w:uiPriority="63" w:unhideWhenUsed="0"/>
+    <w:lsdException w:name="Medium Shading 2 Accent 1" w:semiHidden="0" w:uiPriority="64" w:unhideWhenUsed="0"/>
+    <w:lsdException w:name="Medium List 1 Accent 1" w:semiHidden="0" w:uiPriority="65" w:unhideWhenUsed="0"/>
+    <w:lsdException w:name="Revision" w:unhideWhenUsed="0"/>
+    <w:lsdException w:name="List Paragraph" w:semiHidden="0" w:uiPriority="34" w:unhideWhenUsed="0" w:qFormat="1"/>
+    <w:lsdException w:name="Quote" w:semiHidden="0" w:uiPriority="29" w:unhideWhenUsed="0" w:qFormat="1"/>
+    <w:lsdException w:name="Intense Quote" w:semiHidden="0" w:uiPriority="30" w:unhideWhenUsed="0" w:qFormat="1"/>
+    <w:lsdException w:name="Medium List 2 Accent 1" w:semiHidden="0" w:uiPriority="66" w:unhideWhenUsed="0"/>
+    <w:lsdException w:name="Medium Grid 1 Accent 1" w:semiHidden="0" w:uiPriority="67" w:unhideWhenUsed="0"/>
+    <w:lsdException w:name="Medium Grid 2 Accent 1" w:semiHidden="0" w:uiPriority="68" w:unhideWhenUsed="0"/>
+    <w:lsdException w:name="Medium Grid 3 Accent 1" w:semiHidden="0" w:uiPriority="69" w:unhideWhenUsed="0"/>
+    <w:lsdException w:name="Dark List Accent 1" w:semiHidden="0" w:uiPriority="70" w:unhideWhenUsed="0"/>
+    <w:lsdException w:name="Colorful Shading Accent 1" w:semiHidden="0" w:uiPriority="71" w:unhideWhenUsed="0"/>
+    <w:lsdException w:name="Colorful List Accent 1" w:semiHidden="0" w:uiPriority="72" w:unhideWhenUsed="0"/>
+    <w:lsdException w:name="Colorful Grid Accent 1" w:semiHidden="0" w:uiPriority="73" w:unhideWhenUsed="0"/>
+    <w:lsdException w:name="Light Shading Accent 2" w:semiHidden="0" w:uiPriority="60" w:unhideWhenUsed="0"/>
+    <w:lsdException w:name="Light List Accent 2" w:semiHidden="0" w:uiPriority="61" w:unhideWhenUsed="0"/>
+    <w:lsdException w:name="Light Grid Accent 2" w:semiHidden="0" w:uiPriority="62" w:unhideWhenUsed="0"/>
+    <w:lsdException w:name="Medium Shading 1 Accent 2" w:semiHidden="0" w:uiPriority="63" w:unhideWhenUsed="0"/>
+    <w:lsdException w:name="Medium Shading 2 Accent 2" w:semiHidden="0" w:uiPriority="64" w:unhideWhenUsed="0"/>
+    <w:lsdException w:name="Medium List 1 Accent 2" w:semiHidden="0" w:uiPriority="65" w:unhideWhenUsed="0"/>
+    <w:lsdException w:name="Medium List 2 Accent 2" w:semiHidden="0" w:uiPriority="66" w:unhideWhenUsed="0"/>
+    <w:lsdException w:name="Medium Grid 1 Accent 2" w:semiHidden="0" w:uiPriority="67" w:unhideWhenUsed="0"/>
+    <w:lsdException w:name="Medium Grid 2 Accent 2" w:semiHidden="0" w:uiPriority="68" w:unhideWhenUsed="0"/>
+    <w:lsdException w:name="Medium Grid 3 Accent 2" w:semiHidden="0" w:uiPriority="69" w:unhideWhenUsed="0"/>
+    <w:lsdException w:name="Dark List Accent 2" w:semiHidden="0" w:uiPriority="70" w:unhideWhenUsed="0"/>
+    <w:lsdException w:name="Colorful Shading Accent 2" w:semiHidden="0" w:uiPriority="71" w:unhideWhenUsed="0"/>
+    <w:lsdException w:name="Colorful List Accent 2" w:semiHidden="0" w:uiPriority="72" w:unhideWhenUsed="0"/>
+    <w:lsdException w:name="Colorful Grid Accent 2" w:semiHidden="0" w:uiPriority="73" w:unhideWhenUsed="0"/>
+    <w:lsdException w:name="Light Shading Accent 3" w:semiHidden="0" w:uiPriority="60" w:unhideWhenUsed="0"/>
+    <w:lsdException w:name="Light List Accent 3" w:semiHidden="0" w:uiPriority="61" w:unhideWhenUsed="0"/>
+    <w:lsdException w:name="Light Grid Accent 3" w:semiHidden="0" w:uiPriority="62" w:unhideWhenUsed="0"/>
+    <w:lsdException w:name="Medium Shading 1 Accent 3" w:semiHidden="0" w:uiPriority="63" w:unhideWhenUsed="0"/>
+    <w:lsdException w:name="Medium Shading 2 Accent 3" w:semiHidden="0" w:uiPriority="64" w:unhideWhenUsed="0"/>
+    <w:lsdException w:name="Medium List 1 Accent 3" w:semiHidden="0" w:uiPriority="65" w:unhideWhenUsed="0"/>
+    <w:lsdException w:name="Medium List 2 Accent 3" w:semiHidden="0" w:uiPriority="66" w:unhideWhenUsed="0"/>
+    <w:lsdException w:name="Medium Grid 1 Accent 3" w:semiHidden="0" w:uiPriority="67" w:unhideWhenUsed="0"/>
+    <w:lsdException w:name="Medium Grid 2 Accent 3" w:semiHidden="0" w:uiPriority="68" w:unhideWhenUsed="0"/>
+    <w:lsdException w:name="Medium Grid 3 Accent 3" w:semiHidden="0" w:uiPriority="69" w:unhideWhenUsed="0"/>
+    <w:lsdException w:name="Dark List Accent 3" w:semiHidden="0" w:uiPriority="70" w:unhideWhenUsed="0"/>
+    <w:lsdException w:name="Colorful Shading Accent 3" w:semiHidden="0" w:uiPriority="71" w:unhideWhenUsed="0"/>
+    <w:lsdException w:name="Colorful List Accent 3" w:semiHidden="0" w:uiPriority="72" w:unhideWhenUsed="0"/>
+    <w:lsdException w:name="Colorful Grid Accent 3" w:semiHidden="0" w:uiPriority="73" w:unhideWhenUsed="0"/>
+    <w:lsdException w:name="Light Shading Accent 4" w:semiHidden="0" w:uiPriority="60" w:unhideWhenUsed="0"/>
+    <w:lsdException w:name="Light List Accent 4" w:semiHidden="0" w:uiPriority="61" w:unhideWhenUsed="0"/>
+    <w:lsdException w:name="Light Grid Accent 4" w:semiHidden="0" w:uiPriority="62" w:unhideWhenUsed="0"/>
+    <w:lsdException w:name="Medium Shading 1 Accent 4" w:semiHidden="0" w:uiPriority="63" w:unhideWhenUsed="0"/>
+    <w:lsdException w:name="Medium Shading 2 Accent 4" w:semiHidden="0" w:uiPriority="64" w:unhideWhenUsed="0"/>
+    <w:lsdException w:name="Medium List 1 Accent 4" w:semiHidden="0" w:uiPriority="65" w:unhideWhenUsed="0"/>
+    <w:lsdException w:name="Medium List 2 Accent 4" w:semiHidden="0" w:uiPriority="66" w:unhideWhenUsed="0"/>
+    <w:lsdException w:name="Medium Grid 1 Accent 4" w:semiHidden="0" w:uiPriority="67" w:unhideWhenUsed="0"/>
+    <w:lsdException w:name="Medium Grid 2 Accent 4" w:semiHidden="0" w:uiPriority="68" w:unhideWhenUsed="0"/>
+    <w:lsdException w:name="Medium Grid 3 Accent 4" w:semiHidden="0" w:uiPriority="69" w:unhideWhenUsed="0"/>
+    <w:lsdException w:name="Dark List Accent 4" w:semiHidden="0" w:uiPriority="70" w:unhideWhenUsed="0"/>
+    <w:lsdException w:name="Colorful Shading Accent 4" w:semiHidden="0" w:uiPriority="71" w:unhideWhenUsed="0"/>
+    <w:lsdException w:name="Colorful List Accent 4" w:semiHidden="0" w:uiPriority="72" w:unhideWhenUsed="0"/>
+    <w:lsdException w:name="Colorful Grid Accent 4" w:semiHidden="0" w:uiPriority="73" w:unhideWhenUsed="0"/>
+    <w:lsdException w:name="Light Shading Accent 5" w:semiHidden="0" w:uiPriority="60" w:unhideWhenUsed="0"/>
+    <w:lsdException w:name="Light List Accent 5" w:semiHidden="0" w:uiPriority="61" w:unhideWhenUsed="0"/>
+    <w:lsdException w:name="Light Grid Accent 5" w:semiHidden="0" w:uiPriority="62" w:unhideWhenUsed="0"/>
+    <w:lsdException w:name="Medium Shading 1 Accent 5" w:semiHidden="0" w:uiPriority="63" w:unhideWhenUsed="0"/>
+    <w:lsdException w:name="Medium Shading 2 Accent 5" w:semiHidden="0" w:uiPriority="64" w:unhideWhenUsed="0"/>
+    <w:lsdException w:name="Medium List 1 Accent 5" w:semiHidden="0" w:uiPriority="65" w:unhideWhenUsed="0"/>
+    <w:lsdException w:name="Medium List 2 Accent 5" w:semiHidden="0" w:uiPriority="66" w:unhideWhenUsed="0"/>
+    <w:lsdException w:name="Medium Grid 1 Accent 5" w:semiHidden="0" w:uiPriority="67" w:unhideWhenUsed="0"/>
+    <w:lsdException w:name="Medium Grid 2 Accent 5" w:semiHidden="0" w:uiPriority="68" w:unhideWhenUsed="0"/>
+    <w:lsdException w:name="Medium Grid 3 Accent 5" w:semiHidden="0" w:uiPriority="69" w:unhideWhenUsed="0"/>
+    <w:lsdException w:name="Dark List Accent 5" w:semiHidden="0" w:uiPriority="70" w:unhideWhenUsed="0"/>
+    <w:lsdException w:name="Colorful Shading Accent 5" w:semiHidden="0" w:uiPriority="71" w:unhideWhenUsed="0"/>
+    <w:lsdException w:name="Colorful List Accent 5" w:semiHidden="0" w:uiPriority="72" w:unhideWhenUsed="0"/>
+    <w:lsdException w:name="Colorful Grid Accent 5" w:semiHidden="0" w:uiPriority="73" w:unhideWhenUsed="0"/>
+    <w:lsdException w:name="Light Shading Accent 6" w:semiHidden="0" w:uiPriority="60" w:unhideWhenUsed="0"/>
+    <w:lsdException w:name="Light List Accent 6" w:semiHidden="0" w:uiPriority="61" w:unhideWhenUsed="0"/>
+    <w:lsdException w:name="Light Grid Accent 6" w:semiHidden="0" w:uiPriority="62" w:unhideWhenUsed="0"/>
+    <w:lsdException w:name="Medium Shading 1 Accent 6" w:semiHidden="0" w:uiPriority="63" w:unhideWhenUsed="0"/>
+    <w:lsdException w:name="Medium Shading 2 Accent 6" w:semiHidden="0" w:uiPriority="64" w:unhideWhenUsed="0"/>
+    <w:lsdException w:name="Medium List 1 Accent 6" w:semiHidden="0" w:uiPriority="65" w:unhideWhenUsed="0"/>
+    <w:lsdException w:name="Medium List 2 Accent 6" w:semiHidden="0" w:uiPriority="66" w:unhideWhenUsed="0"/>
+    <w:lsdException w:name="Medium Grid 1 Accent 6" w:semiHidden="0" w:uiPriority="67" w:unhideWhenUsed="0"/>
+    <w:lsdException w:name="Medium Grid 2 Accent 6" w:semiHidden="0" w:uiPriority="68" w:unhideWhenUsed="0"/>
+    <w:lsdException w:name="Medium Grid 3 Accent 6" w:semiHidden="0" w:uiPriority="69" w:unhideWhenUsed="0"/>
+    <w:lsdException w:name="Dark List Accent 6" w:semiHidden="0" w:uiPriority="70" w:unhideWhenUsed="0"/>
+    <w:lsdException w:name="Colorful Shading Accent 6" w:semiHidden="0" w:uiPriority="71" w:unhideWhenUsed="0"/>
+    <w:lsdException w:name="Colorful List Accent 6" w:semiHidden="0" w:uiPriority="72" w:unhideWhenUsed="0"/>
+    <w:lsdException w:name="Colorful Grid Accent 6" w:semiHidden="0" w:uiPriority="73" w:unhideWhenUsed="0"/>
+    <w:lsdException w:name="Subtle Emphasis" w:semiHidden="0" w:uiPriority="19" w:unhideWhenUsed="0" w:qFormat="1"/>
+    <w:lsdException w:name="Intense Emphasis" w:semiHidden="0" w:uiPriority="21" w:unhideWhenUsed="0" w:qFormat="1"/>
+    <w:lsdException w:name="Subtle Reference" w:semiHidden="0" w:uiPriority="31" w:unhideWhenUsed="0" w:qFormat="1"/>
+    <w:lsdException w:name="Intense Reference" w:semiHidden="0" w:uiPriority="32" w:unhideWhenUsed="0" w:qFormat="1"/>
+    <w:lsdException w:name="Book Title" w:semiHidden="0" w:uiPriority="33" w:unhideWhenUsed="0" w:qFormat="1"/>
+    <w:lsdException w:name="Bibliography" w:uiPriority="37"/>
+    <w:lsdException w:name="TOC Heading" w:uiPriority="39" w:qFormat="1"/>
   </w:latentStyles>
   <w:style w:type="paragraph" w:default="1" w:styleId="Normale">
     <w:name w:val="Normal"/>
@@ -6600,7 +9890,7 @@
   <a:extraClrSchemeLst/>
   <a:extLst>
     <a:ext uri="{05A4C25C-085E-4340-85A3-A5531E510DB2}">
-      <thm15:themeFamily xmlns:thm15="http://schemas.microsoft.com/office/thememl/2012/main" name="Office Theme" id="{62F939B6-93AF-4DB8-9C6B-D6C7DFDC589F}" vid="{4A3C46E8-61CC-4603-A589-7422A47A8E4A}"/>
+      <thm15:themeFamily xmlns:thm15="http://schemas.microsoft.com/office/thememl/2012/main" xmlns="" name="Office Theme" id="{62F939B6-93AF-4DB8-9C6B-D6C7DFDC589F}" vid="{4A3C46E8-61CC-4603-A589-7422A47A8E4A}"/>
     </a:ext>
   </a:extLst>
 </a:theme>
@@ -6611,7 +9901,7 @@
 </file>
 
 <file path=customXml/itemProps1.xml><?xml version="1.0" encoding="utf-8"?>
-<ds:datastoreItem xmlns:ds="http://schemas.openxmlformats.org/officeDocument/2006/customXml" ds:itemID="{124860D7-B42B-45B6-9CEE-2ACAEAF110DF}">
+<ds:datastoreItem xmlns:ds="http://schemas.openxmlformats.org/officeDocument/2006/customXml" ds:itemID="{D85719BC-DECA-4E6D-A6A7-38BD363BD395}">
   <ds:schemaRefs>
     <ds:schemaRef ds:uri="http://schemas.openxmlformats.org/officeDocument/2006/bibliography"/>
   </ds:schemaRefs>

--- a/Gestione Cisterne.docx
+++ b/Gestione Cisterne.docx
@@ -569,7 +569,7 @@
           </mc:Choice>
           <mc:Fallback>
             <w:pict>
-              <v:shapetype w14:anchorId="77539BF6" id="_x0000_t13" coordsize="21600,21600" o:spt="13" adj="16200,5400" path="m@0,l@0@1,0@1,0@2@0@2@0,21600,21600,10800xe">
+              <v:shapetype w14:anchorId="5A1429E6" id="_x0000_t13" coordsize="21600,21600" o:spt="13" adj="16200,5400" path="m@0,l@0@1,0@1,0@2@0@2@0,21600,21600,10800xe">
                 <v:stroke joinstyle="miter"/>
                 <v:formulas>
                   <v:f eqn="val #0"/>
@@ -662,7 +662,7 @@
           </mc:Choice>
           <mc:Fallback>
             <w:pict>
-              <v:shapetype w14:anchorId="1F411F94" id="_x0000_t69" coordsize="21600,21600" o:spt="69" adj="4320,5400" path="m,10800l@0,21600@0@3@2@3@2,21600,21600,10800@2,0@2@1@0@1@0,xe">
+              <v:shapetype w14:anchorId="38D934F4" id="_x0000_t69" coordsize="21600,21600" o:spt="69" adj="4320,5400" path="m,10800l@0,21600@0@3@2@3@2,21600,21600,10800@2,0@2@1@0@1@0,xe">
                 <v:stroke joinstyle="miter"/>
                 <v:formulas>
                   <v:f eqn="val #0"/>
@@ -1015,7 +1015,7 @@
           </mc:Choice>
           <mc:Fallback>
             <w:pict>
-              <v:shape w14:anchorId="776F6A8A" id="Freccia a destra 12" o:spid="_x0000_s1026" type="#_x0000_t13" style="position:absolute;margin-left:112.6pt;margin-top:23.95pt;width:46.5pt;height:30.6pt;rotation:-983024fd;z-index:251674624;visibility:visible;mso-wrap-style:square;mso-width-percent:0;mso-height-percent:0;mso-wrap-distance-left:9pt;mso-wrap-distance-top:0;mso-wrap-distance-right:9pt;mso-wrap-distance-bottom:0;mso-position-horizontal:absolute;mso-position-horizontal-relative:text;mso-position-vertical:absolute;mso-position-vertical-relative:text;mso-width-percent:0;mso-height-percent:0;mso-width-relative:margin;mso-height-relative:margin;v-text-anchor:middle" o:gfxdata="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" adj="14493" fillcolor="#5b9bd5 [3204]" strokecolor="#1f4d78 [1604]" strokeweight="1pt"/>
+              <v:shape w14:anchorId="4103A3B2" id="Freccia a destra 12" o:spid="_x0000_s1026" type="#_x0000_t13" style="position:absolute;margin-left:112.6pt;margin-top:23.95pt;width:46.5pt;height:30.6pt;rotation:-983024fd;z-index:251674624;visibility:visible;mso-wrap-style:square;mso-width-percent:0;mso-height-percent:0;mso-wrap-distance-left:9pt;mso-wrap-distance-top:0;mso-wrap-distance-right:9pt;mso-wrap-distance-bottom:0;mso-position-horizontal:absolute;mso-position-horizontal-relative:text;mso-position-vertical:absolute;mso-position-vertical-relative:text;mso-width-percent:0;mso-height-percent:0;mso-width-relative:margin;mso-height-relative:margin;v-text-anchor:middle" o:gfxdata="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" adj="14493" fillcolor="#5b9bd5 [3204]" strokecolor="#1f4d78 [1604]" strokeweight="1pt"/>
             </w:pict>
           </mc:Fallback>
         </mc:AlternateContent>
@@ -1092,7 +1092,7 @@
           </mc:Choice>
           <mc:Fallback>
             <w:pict>
-              <v:shape w14:anchorId="3753B580" id="Freccia bidirezionale orizzontale 15" o:spid="_x0000_s1026" type="#_x0000_t69" style="position:absolute;margin-left:268.2pt;margin-top:8.25pt;width:49.8pt;height:25.8pt;rotation:1056272fd;z-index:251679744;visibility:visible;mso-wrap-style:square;mso-width-percent:0;mso-height-percent:0;mso-wrap-distance-left:9pt;mso-wrap-distance-top:0;mso-wrap-distance-right:9pt;mso-wrap-distance-bottom:0;mso-position-horizontal:absolute;mso-position-horizontal-relative:text;mso-position-vertical:absolute;mso-position-vertical-relative:text;mso-width-percent:0;mso-height-percent:0;mso-width-relative:margin;mso-height-relative:margin;v-text-anchor:middle" o:gfxdata="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" adj="5595" fillcolor="#5b9bd5 [3204]" strokecolor="#1f4d78 [1604]" strokeweight="1pt"/>
+              <v:shape w14:anchorId="1D105336" id="Freccia bidirezionale orizzontale 15" o:spid="_x0000_s1026" type="#_x0000_t69" style="position:absolute;margin-left:268.2pt;margin-top:8.25pt;width:49.8pt;height:25.8pt;rotation:1056272fd;z-index:251679744;visibility:visible;mso-wrap-style:square;mso-width-percent:0;mso-height-percent:0;mso-wrap-distance-left:9pt;mso-wrap-distance-top:0;mso-wrap-distance-right:9pt;mso-wrap-distance-bottom:0;mso-position-horizontal:absolute;mso-position-horizontal-relative:text;mso-position-vertical:absolute;mso-position-vertical-relative:text;mso-width-percent:0;mso-height-percent:0;mso-width-relative:margin;mso-height-relative:margin;v-text-anchor:middle" o:gfxdata="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" adj="5595" fillcolor="#5b9bd5 [3204]" strokecolor="#1f4d78 [1604]" strokeweight="1pt"/>
             </w:pict>
           </mc:Fallback>
         </mc:AlternateContent>
@@ -1217,7 +1217,7 @@
         <w:pStyle w:val="Titolo4"/>
       </w:pPr>
       <w:r>
-        <w:t>Logica</w:t>
+        <w:t>Dettaglio Funzion</w:t>
       </w:r>
     </w:p>
     <w:p>
@@ -1289,7 +1289,12 @@
         <w:br/>
       </w:r>
       <w:r>
-        <w:t>Manda al PLC l’acknowledge dell’errore</w:t>
+        <w:t>Invia</w:t>
+      </w:r>
+      <w:bookmarkStart w:id="1" w:name="_GoBack"/>
+      <w:bookmarkEnd w:id="1"/>
+      <w:r>
+        <w:t xml:space="preserve"> al PLC l’acknowledge dell’errore</w:t>
       </w:r>
     </w:p>
     <w:p>
@@ -1313,10 +1318,10 @@
         <w:br/>
       </w:r>
       <w:r>
-        <w:t>P</w:t>
-      </w:r>
-      <w:r>
-        <w:t>rende i dati del materiale usato nelle singole cisterne dalla tabella del database Materiali</w:t>
+        <w:t>Legge</w:t>
+      </w:r>
+      <w:r>
+        <w:t xml:space="preserve"> i dati del materiale usato nelle singole cisterne dalla tabella del database Materiali</w:t>
       </w:r>
       <w:r>
         <w:t xml:space="preserve"> che ha i seguenti campi</w:t>
@@ -1719,13 +1724,19 @@
         <w:br/>
       </w:r>
       <w:r>
-        <w:t>Carica i parametri di configurazione. Sono praticamente gli stessi dati di scambio col PLC.</w:t>
+        <w:t xml:space="preserve">Carica i parametri di configurazione. </w:t>
+      </w:r>
+      <w:r>
+        <w:t xml:space="preserve">Si tratta dei </w:t>
+      </w:r>
+      <w:r>
+        <w:t>dati di scambio col PLC.</w:t>
       </w:r>
       <w:r>
         <w:t xml:space="preserve"> Parte di essi vengono letti dal file di configurazione xml, altri vengono lett</w:t>
       </w:r>
       <w:r>
-        <w:t>i dal plc, in quanto legati</w:t>
+        <w:t>i dal plc in quanto legati</w:t>
       </w:r>
       <w:r>
         <w:t xml:space="preserve"> ad uno stato attuale dell’impianto (ad esempio le abilitazioni delle valvole</w:t>
@@ -1774,10 +1785,61 @@
         <w:br/>
       </w:r>
       <w:r>
-        <w:t xml:space="preserve">Controlla gli allarmi delle cisterne. Ad ogni nuovo allarme creo un record sul db </w:t>
-      </w:r>
-      <w:r>
-        <w:t>e aggiorno a video. Appena l’allarme sparisce aggiorno sul db la data di fine allarme e tolgo dal video.</w:t>
+        <w:t xml:space="preserve">Controlla gli allarmi delle cisterne. </w:t>
+      </w:r>
+      <w:r>
+        <w:t>Al verif</w:t>
+      </w:r>
+      <w:r>
+        <w:t xml:space="preserve">icarsi di </w:t>
+      </w:r>
+      <w:r>
+        <w:t xml:space="preserve">ogni allarme </w:t>
+      </w:r>
+      <w:r>
+        <w:t xml:space="preserve">viene </w:t>
+      </w:r>
+      <w:r>
+        <w:t>creato</w:t>
+      </w:r>
+      <w:r>
+        <w:t xml:space="preserve"> </w:t>
+      </w:r>
+      <w:r>
+        <w:t xml:space="preserve">un record sul db </w:t>
+      </w:r>
+      <w:r>
+        <w:t xml:space="preserve">e </w:t>
+      </w:r>
+      <w:r>
+        <w:t>viene eseguito l’aggiornamento</w:t>
+      </w:r>
+      <w:r>
+        <w:t xml:space="preserve"> a video. </w:t>
+      </w:r>
+      <w:r>
+        <w:t xml:space="preserve">Nel momento in cui </w:t>
+      </w:r>
+      <w:r>
+        <w:t xml:space="preserve">l’allarme </w:t>
+      </w:r>
+      <w:r>
+        <w:t>viene eliminato dalla lista allarmi viene eseguito l’aggiornamento a database del</w:t>
+      </w:r>
+      <w:r>
+        <w:t xml:space="preserve">la data di fine allarme e </w:t>
+      </w:r>
+      <w:r>
+        <w:t>viene eliminata la segnalazione a</w:t>
+      </w:r>
+      <w:r>
+        <w:t xml:space="preserve"> video</w:t>
+      </w:r>
+      <w:r>
+        <w:t xml:space="preserve"> del suddetto allarme</w:t>
+      </w:r>
+      <w:r>
+        <w:t>.</w:t>
       </w:r>
     </w:p>
     <w:p>
@@ -1801,10 +1863,34 @@
         <w:br/>
       </w:r>
       <w:r>
-        <w:t>Gestisce la visualizzazione a video delle cisterne attive. Dietro esiste una logica</w:t>
-      </w:r>
-      <w:r>
-        <w:t xml:space="preserve"> per la quale, a seconda di alcuni parametri, alcune combinazioni non sono selezionabili dall’operatore</w:t>
+        <w:t xml:space="preserve">Gestisce la visualizzazione a video delle cisterne attive. </w:t>
+      </w:r>
+      <w:r>
+        <w:t xml:space="preserve">La </w:t>
+      </w:r>
+      <w:r>
+        <w:t>logica</w:t>
+      </w:r>
+      <w:r>
+        <w:t xml:space="preserve"> </w:t>
+      </w:r>
+      <w:r>
+        <w:t xml:space="preserve">implementata nell’interfaccia prevede che </w:t>
+      </w:r>
+      <w:r>
+        <w:t xml:space="preserve">, </w:t>
+      </w:r>
+      <w:r>
+        <w:t xml:space="preserve">in dipendenza </w:t>
+      </w:r>
+      <w:r>
+        <w:t xml:space="preserve">di alcuni parametri, alcune combinazioni non </w:t>
+      </w:r>
+      <w:r>
+        <w:t xml:space="preserve">siano </w:t>
+      </w:r>
+      <w:r>
+        <w:t>selezionabili dall’operatore</w:t>
       </w:r>
       <w:r>
         <w:t>:</w:t>
@@ -1831,7 +1917,13 @@
         </w:numPr>
       </w:pPr>
       <w:r>
-        <w:t>Se sono in fase di carico, non posso selezionare</w:t>
+        <w:t xml:space="preserve">In fase di carico non </w:t>
+      </w:r>
+      <w:r>
+        <w:t xml:space="preserve">è possibile </w:t>
+      </w:r>
+      <w:r>
+        <w:t>selezionare</w:t>
       </w:r>
       <w:r>
         <w:t xml:space="preserve"> come pompa di carico la cisterna di mandata</w:t>
@@ -1858,7 +1950,16 @@
         </w:numPr>
       </w:pPr>
       <w:r>
-        <w:t xml:space="preserve">Se sono in fase di carico, non posso selezionare la </w:t>
+        <w:t>I</w:t>
+      </w:r>
+      <w:r>
+        <w:t xml:space="preserve">n fase di carico, non </w:t>
+      </w:r>
+      <w:r>
+        <w:t xml:space="preserve">è possibile </w:t>
+      </w:r>
+      <w:r>
+        <w:t xml:space="preserve">selezionare la </w:t>
       </w:r>
       <w:r>
         <w:t>cisterna di mandata</w:t>
@@ -1873,7 +1974,16 @@
         </w:numPr>
       </w:pPr>
       <w:r>
-        <w:t>Se sono in fase di alimentazione esterna, non posso selezionare né la cisterna di mandata, né quella di carico</w:t>
+        <w:t>I</w:t>
+      </w:r>
+      <w:r>
+        <w:t xml:space="preserve">n fase di alimentazione esterna non </w:t>
+      </w:r>
+      <w:r>
+        <w:t xml:space="preserve">è possibile </w:t>
+      </w:r>
+      <w:r>
+        <w:t>selezionare né la cisterna di mandata, né quella di carico</w:t>
       </w:r>
     </w:p>
     <w:p>
@@ -1885,13 +1995,22 @@
         </w:numPr>
       </w:pPr>
       <w:r>
-        <w:t xml:space="preserve">Se sono in fase di </w:t>
+        <w:t>I</w:t>
+      </w:r>
+      <w:r>
+        <w:t xml:space="preserve">n fase di </w:t>
       </w:r>
       <w:r>
         <w:t>alimentazione torre</w:t>
       </w:r>
       <w:r>
-        <w:t>, non posso selezionare la cisterna di carico.</w:t>
+        <w:t xml:space="preserve"> non </w:t>
+      </w:r>
+      <w:r>
+        <w:t>è possibile</w:t>
+      </w:r>
+      <w:r>
+        <w:t xml:space="preserve"> selezionare la cisterna di carico.</w:t>
       </w:r>
     </w:p>
     <w:p>
@@ -2220,8 +2339,6 @@
       </w:r>
     </w:p>
     <w:p>
-      <w:bookmarkStart w:id="1" w:name="_GoBack"/>
-      <w:bookmarkEnd w:id="1"/>
       <w:r>
         <w:lastRenderedPageBreak/>
         <w:t>Moduli interessati alla gestione cisterne</w:t>
@@ -6686,7 +6803,7 @@
 </file>
 
 <file path=customXml/itemProps1.xml><?xml version="1.0" encoding="utf-8"?>
-<ds:datastoreItem xmlns:ds="http://schemas.openxmlformats.org/officeDocument/2006/customXml" ds:itemID="{19044846-4CCB-486F-8055-44C6A8157ECD}">
+<ds:datastoreItem xmlns:ds="http://schemas.openxmlformats.org/officeDocument/2006/customXml" ds:itemID="{BF9C97A1-4C17-4923-A493-790E8364F12F}">
   <ds:schemaRefs>
     <ds:schemaRef ds:uri="http://schemas.openxmlformats.org/officeDocument/2006/bibliography"/>
   </ds:schemaRefs>

--- a/Gestione Cisterne.docx
+++ b/Gestione Cisterne.docx
@@ -5,24 +5,19 @@
     <w:p>
       <w:pPr>
         <w:pStyle w:val="Titolo3"/>
-        <w:rPr>
-          <w:sz w:val="32"/>
-          <w:szCs w:val="32"/>
-        </w:rPr>
       </w:pPr>
       <w:bookmarkStart w:id="0" w:name="_Toc484415858"/>
       <w:r>
-        <w:rPr>
-          <w:sz w:val="32"/>
-          <w:szCs w:val="32"/>
-        </w:rPr>
-        <w:t>Gestione Cisterne</w:t>
+        <w:t>Gestione</w:t>
+      </w:r>
+      <w:r>
+        <w:t xml:space="preserve"> Cisterne</w:t>
       </w:r>
       <w:bookmarkEnd w:id="0"/>
     </w:p>
     <w:p>
       <w:pPr>
-        <w:pStyle w:val="Titolo1"/>
+        <w:pStyle w:val="Titolo4"/>
       </w:pPr>
       <w:r>
         <w:t>Panoramica</w:t>
@@ -60,13 +55,8 @@
           <w:numId w:val="1"/>
         </w:numPr>
       </w:pPr>
-      <w:proofErr w:type="spellStart"/>
-      <w:r>
-        <w:t>Max</w:t>
-      </w:r>
-      <w:proofErr w:type="spellEnd"/>
-      <w:r>
-        <w:t xml:space="preserve"> 6 cisterne bitume</w:t>
+      <w:r>
+        <w:t>Max 6 cisterne bitume</w:t>
       </w:r>
     </w:p>
     <w:p>
@@ -77,13 +67,8 @@
           <w:numId w:val="1"/>
         </w:numPr>
       </w:pPr>
-      <w:proofErr w:type="spellStart"/>
-      <w:r>
-        <w:t>Max</w:t>
-      </w:r>
-      <w:proofErr w:type="spellEnd"/>
-      <w:r>
-        <w:t xml:space="preserve"> 2 cisterne emulsione</w:t>
+      <w:r>
+        <w:t>Max 2 cisterne emulsione</w:t>
       </w:r>
     </w:p>
     <w:p>
@@ -94,26 +79,13 @@
           <w:numId w:val="1"/>
         </w:numPr>
       </w:pPr>
-      <w:proofErr w:type="spellStart"/>
-      <w:r>
-        <w:t>Max</w:t>
-      </w:r>
-      <w:proofErr w:type="spellEnd"/>
-      <w:r>
-        <w:t xml:space="preserve"> 2 cisterne combustibile</w:t>
-      </w:r>
-    </w:p>
-    <w:p>
-      <w:r>
-        <w:t xml:space="preserve">Esistono due gestioni, dovute alla presenza o meno di un </w:t>
-      </w:r>
-      <w:proofErr w:type="spellStart"/>
-      <w:r>
-        <w:t>plc</w:t>
-      </w:r>
-      <w:proofErr w:type="spellEnd"/>
-      <w:r>
-        <w:t xml:space="preserve"> dedicato:</w:t>
+      <w:r>
+        <w:t>Max 2 cisterne combustibile</w:t>
+      </w:r>
+    </w:p>
+    <w:p>
+      <w:r>
+        <w:t>Esistono due gestioni, dovute alla presenza o meno di un plc dedicato:</w:t>
       </w:r>
       <w:r>
         <w:t xml:space="preserve"> </w:t>
@@ -148,13 +120,8 @@
       <w:r>
         <w:t>PLC dedicato (</w:t>
       </w:r>
-      <w:proofErr w:type="spellStart"/>
-      <w:r>
-        <w:t>tab</w:t>
-      </w:r>
-      <w:proofErr w:type="spellEnd"/>
-      <w:r>
-        <w:t xml:space="preserve"> </w:t>
+      <w:r>
+        <w:t xml:space="preserve">tab </w:t>
       </w:r>
       <w:r>
         <w:t>plc2</w:t>
@@ -174,32 +141,11 @@
           <w:numId w:val="12"/>
         </w:numPr>
       </w:pPr>
-      <w:proofErr w:type="gramStart"/>
-      <w:r>
-        <w:t>gestione</w:t>
-      </w:r>
-      <w:proofErr w:type="gramEnd"/>
-      <w:r>
-        <w:t xml:space="preserve"> completa </w:t>
-      </w:r>
-      <w:r>
-        <w:t>delle cisterne (</w:t>
-      </w:r>
-      <w:proofErr w:type="spellStart"/>
-      <w:r>
-        <w:t>livello,temperatura,valvole</w:t>
-      </w:r>
-      <w:proofErr w:type="spellEnd"/>
-      <w:r>
-        <w:t xml:space="preserve">) e delle valvola del parco bitume con </w:t>
-      </w:r>
-      <w:proofErr w:type="spellStart"/>
-      <w:r>
-        <w:t>plc</w:t>
-      </w:r>
-      <w:proofErr w:type="spellEnd"/>
-      <w:r>
-        <w:t xml:space="preserve"> dedicato.</w:t>
+      <w:r>
+        <w:t xml:space="preserve">gestione completa </w:t>
+      </w:r>
+      <w:r>
+        <w:t>delle cisterne (livello,temperatura,valvole) e delle valvola del parco bitume con plc dedicato.</w:t>
       </w:r>
     </w:p>
     <w:p>
@@ -208,20 +154,7 @@
         <w:ind w:left="1440"/>
       </w:pPr>
       <w:r>
-        <w:t>Il parco viene gestito lanciando la funzionalità (</w:t>
-      </w:r>
-      <w:proofErr w:type="spellStart"/>
-      <w:proofErr w:type="gramStart"/>
-      <w:r>
-        <w:t>Travasi,Ricircolo</w:t>
-      </w:r>
-      <w:proofErr w:type="gramEnd"/>
-      <w:r>
-        <w:t>,Alim</w:t>
-      </w:r>
-      <w:proofErr w:type="spellEnd"/>
-      <w:r>
-        <w:t xml:space="preserve"> Torre)con la pompa che si vuole usare (scegliendo tra pompa di carico e di circolazione) ; i singoli comandi alle valvole/pompe vengono dati in maniera trasparente per l’operatore</w:t>
+        <w:t>Il parco viene gestito lanciando la funzionalità (Travasi,Ricircolo,Alim Torre)con la pompa che si vuole usare (scegliendo tra pompa di carico e di circolazione) ; i singoli comandi alle valvole/pompe vengono dati in maniera trasparente per l’operatore</w:t>
       </w:r>
     </w:p>
     <w:p>
@@ -233,15 +166,7 @@
         </w:numPr>
       </w:pPr>
       <w:r>
-        <w:t xml:space="preserve">Gestione </w:t>
-      </w:r>
-      <w:proofErr w:type="spellStart"/>
-      <w:r>
-        <w:t>reworked</w:t>
-      </w:r>
-      <w:proofErr w:type="spellEnd"/>
-      <w:r>
-        <w:t>:</w:t>
+        <w:t>Gestione reworked:</w:t>
       </w:r>
     </w:p>
     <w:p>
@@ -252,29 +177,8 @@
           <w:numId w:val="12"/>
         </w:numPr>
       </w:pPr>
-      <w:proofErr w:type="gramStart"/>
-      <w:r>
-        <w:t>integrata</w:t>
-      </w:r>
-      <w:proofErr w:type="gramEnd"/>
-      <w:r>
-        <w:t xml:space="preserve"> nel </w:t>
-      </w:r>
-      <w:proofErr w:type="spellStart"/>
-      <w:r>
-        <w:t>plc</w:t>
-      </w:r>
-      <w:proofErr w:type="spellEnd"/>
-      <w:r>
-        <w:t xml:space="preserve"> generale (</w:t>
-      </w:r>
-      <w:proofErr w:type="spellStart"/>
-      <w:r>
-        <w:t>tab</w:t>
-      </w:r>
-      <w:proofErr w:type="spellEnd"/>
-      <w:r>
-        <w:t xml:space="preserve"> plc2_reworked dell’OPCTAGS)</w:t>
+      <w:r>
+        <w:t>integrata nel plc generale (tab plc2_reworked dell’OPCTAGS)</w:t>
       </w:r>
     </w:p>
     <w:p>
@@ -285,21 +189,8 @@
           <w:numId w:val="12"/>
         </w:numPr>
       </w:pPr>
-      <w:proofErr w:type="gramStart"/>
-      <w:r>
-        <w:t>nuova</w:t>
-      </w:r>
-      <w:proofErr w:type="gramEnd"/>
-      <w:r>
-        <w:t xml:space="preserve"> gestione completa del parco legante con </w:t>
-      </w:r>
-      <w:proofErr w:type="spellStart"/>
-      <w:r>
-        <w:t>plc</w:t>
-      </w:r>
-      <w:proofErr w:type="spellEnd"/>
-      <w:r>
-        <w:t xml:space="preserve"> dedicato, sia come grafica che come gestione delle funzionalità.</w:t>
+      <w:r>
+        <w:t>nuova gestione completa del parco legante con plc dedicato, sia come grafica che come gestione delle funzionalità.</w:t>
       </w:r>
     </w:p>
     <w:p>
@@ -337,21 +228,8 @@
           <w:numId w:val="12"/>
         </w:numPr>
       </w:pPr>
-      <w:proofErr w:type="gramStart"/>
-      <w:r>
-        <w:t>integrata</w:t>
-      </w:r>
-      <w:proofErr w:type="gramEnd"/>
-      <w:r>
-        <w:t xml:space="preserve"> nel </w:t>
-      </w:r>
-      <w:proofErr w:type="spellStart"/>
-      <w:r>
-        <w:t>plc</w:t>
-      </w:r>
-      <w:proofErr w:type="spellEnd"/>
-      <w:r>
-        <w:t xml:space="preserve"> generale (plc4cist)</w:t>
+      <w:r>
+        <w:t>integrata nel plc generale (plc4cist)</w:t>
       </w:r>
     </w:p>
     <w:p>
@@ -362,21 +240,8 @@
           <w:numId w:val="12"/>
         </w:numPr>
       </w:pPr>
-      <w:proofErr w:type="gramStart"/>
-      <w:r>
-        <w:t>non</w:t>
-      </w:r>
-      <w:proofErr w:type="gramEnd"/>
-      <w:r>
-        <w:t xml:space="preserve"> si ha un </w:t>
-      </w:r>
-      <w:proofErr w:type="spellStart"/>
-      <w:r>
-        <w:t>plc</w:t>
-      </w:r>
-      <w:proofErr w:type="spellEnd"/>
-      <w:r>
-        <w:t xml:space="preserve"> dedicato e le funzionalità sono piuttosto ridotte.</w:t>
+      <w:r>
+        <w:t>non si ha un plc dedicato e le funzionalità sono piuttosto ridotte.</w:t>
       </w:r>
       <w:r>
         <w:t xml:space="preserve"> </w:t>
@@ -396,7 +261,7 @@
     </w:p>
     <w:p>
       <w:pPr>
-        <w:pStyle w:val="Titolo1"/>
+        <w:pStyle w:val="Titolo4"/>
       </w:pPr>
       <w:r>
         <w:t>Modello dei</w:t>
@@ -716,7 +581,7 @@
           </mc:Choice>
           <mc:Fallback>
             <w:pict>
-              <v:shapetype w14:anchorId="186959B2" id="_x0000_t13" coordsize="21600,21600" o:spt="13" adj="16200,5400" path="m@0,l@0@1,0@1,0@2@0@2@0,21600,21600,10800xe">
+              <v:shapetype w14:anchorId="2E5C184C" id="_x0000_t13" coordsize="21600,21600" o:spt="13" adj="16200,5400" path="m@0,l@0@1,0@1,0@2@0@2@0,21600,21600,10800xe">
                 <v:stroke joinstyle="miter"/>
                 <v:formulas>
                   <v:f eqn="val #0"/>
@@ -809,7 +674,7 @@
           </mc:Choice>
           <mc:Fallback>
             <w:pict>
-              <v:shapetype w14:anchorId="30C51B16" id="_x0000_t69" coordsize="21600,21600" o:spt="69" adj="4320,5400" path="m,10800l@0,21600@0@3@2@3@2,21600,21600,10800@2,0@2@1@0@1@0,xe">
+              <v:shapetype w14:anchorId="3E14AC59" id="_x0000_t69" coordsize="21600,21600" o:spt="69" adj="4320,5400" path="m,10800l@0,21600@0@3@2@3@2,21600,21600,10800@2,0@2@1@0@1@0,xe">
                 <v:stroke joinstyle="miter"/>
                 <v:formulas>
                   <v:f eqn="val #0"/>
@@ -889,14 +754,12 @@
                                 <w:lang w:val="en-US"/>
                               </w:rPr>
                             </w:pPr>
-                            <w:proofErr w:type="spellStart"/>
                             <w:r>
                               <w:rPr>
                                 <w:lang w:val="en-US"/>
                               </w:rPr>
                               <w:t>Materiali</w:t>
                             </w:r>
-                            <w:proofErr w:type="spellEnd"/>
                           </w:p>
                           <w:p>
                             <w:pPr>
@@ -909,16 +772,8 @@
                               <w:rPr>
                                 <w:lang w:val="en-US"/>
                               </w:rPr>
-                              <w:t xml:space="preserve">Log </w:t>
+                              <w:t>Log Allarmi</w:t>
                             </w:r>
-                            <w:proofErr w:type="spellStart"/>
-                            <w:r>
-                              <w:rPr>
-                                <w:lang w:val="en-US"/>
-                              </w:rPr>
-                              <w:t>Allarmi</w:t>
-                            </w:r>
-                            <w:proofErr w:type="spellEnd"/>
                           </w:p>
                         </w:txbxContent>
                       </wps:txbx>
@@ -956,14 +811,12 @@
                           <w:lang w:val="en-US"/>
                         </w:rPr>
                       </w:pPr>
-                      <w:proofErr w:type="spellStart"/>
                       <w:r>
                         <w:rPr>
                           <w:lang w:val="en-US"/>
                         </w:rPr>
                         <w:t>Materiali</w:t>
                       </w:r>
-                      <w:proofErr w:type="spellEnd"/>
                     </w:p>
                     <w:p>
                       <w:pPr>
@@ -976,16 +829,8 @@
                         <w:rPr>
                           <w:lang w:val="en-US"/>
                         </w:rPr>
-                        <w:t xml:space="preserve">Log </w:t>
+                        <w:t>Log Allarmi</w:t>
                       </w:r>
-                      <w:proofErr w:type="spellStart"/>
-                      <w:r>
-                        <w:rPr>
-                          <w:lang w:val="en-US"/>
-                        </w:rPr>
-                        <w:t>Allarmi</w:t>
-                      </w:r>
-                      <w:proofErr w:type="spellEnd"/>
                     </w:p>
                   </w:txbxContent>
                 </v:textbox>
@@ -1053,28 +898,12 @@
                                 <w:lang w:val="en-US"/>
                               </w:rPr>
                             </w:pPr>
-                            <w:proofErr w:type="spellStart"/>
                             <w:r>
                               <w:rPr>
                                 <w:lang w:val="en-US"/>
                               </w:rPr>
-                              <w:t>Gestione</w:t>
+                              <w:t>Gestione Cisterne</w:t>
                             </w:r>
-                            <w:proofErr w:type="spellEnd"/>
-                            <w:r>
-                              <w:rPr>
-                                <w:lang w:val="en-US"/>
-                              </w:rPr>
-                              <w:t xml:space="preserve"> </w:t>
-                            </w:r>
-                            <w:proofErr w:type="spellStart"/>
-                            <w:r>
-                              <w:rPr>
-                                <w:lang w:val="en-US"/>
-                              </w:rPr>
-                              <w:t>Cisterne</w:t>
-                            </w:r>
-                            <w:proofErr w:type="spellEnd"/>
                           </w:p>
                           <w:p>
                             <w:pPr>
@@ -1126,28 +955,12 @@
                           <w:lang w:val="en-US"/>
                         </w:rPr>
                       </w:pPr>
-                      <w:proofErr w:type="spellStart"/>
                       <w:r>
                         <w:rPr>
                           <w:lang w:val="en-US"/>
                         </w:rPr>
-                        <w:t>Gestione</w:t>
+                        <w:t>Gestione Cisterne</w:t>
                       </w:r>
-                      <w:proofErr w:type="spellEnd"/>
-                      <w:r>
-                        <w:rPr>
-                          <w:lang w:val="en-US"/>
-                        </w:rPr>
-                        <w:t xml:space="preserve"> </w:t>
-                      </w:r>
-                      <w:proofErr w:type="spellStart"/>
-                      <w:r>
-                        <w:rPr>
-                          <w:lang w:val="en-US"/>
-                        </w:rPr>
-                        <w:t>Cisterne</w:t>
-                      </w:r>
-                      <w:proofErr w:type="spellEnd"/>
                     </w:p>
                     <w:p>
                       <w:pPr>
@@ -1243,7 +1056,7 @@
           </mc:Choice>
           <mc:Fallback>
             <w:pict>
-              <v:shape w14:anchorId="15777731" id="Freccia bidirezionale orizzontale 14" o:spid="_x0000_s1026" type="#_x0000_t69" style="position:absolute;margin-left:109.3pt;margin-top:6.15pt;width:49.8pt;height:25.8pt;rotation:-1825428fd;z-index:251652608;visibility:visible;mso-wrap-style:square;mso-width-percent:0;mso-height-percent:0;mso-wrap-distance-left:9pt;mso-wrap-distance-top:0;mso-wrap-distance-right:9pt;mso-wrap-distance-bottom:0;mso-position-horizontal:absolute;mso-position-horizontal-relative:text;mso-position-vertical:absolute;mso-position-vertical-relative:text;mso-width-percent:0;mso-height-percent:0;mso-width-relative:margin;mso-height-relative:margin;v-text-anchor:middle" o:gfxdata="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" adj="5595" fillcolor="#5b9bd5 [3204]" strokecolor="#1f4d78 [1604]" strokeweight="1pt"/>
+              <v:shape w14:anchorId="436A9AE5" id="Freccia bidirezionale orizzontale 14" o:spid="_x0000_s1026" type="#_x0000_t69" style="position:absolute;margin-left:109.3pt;margin-top:6.15pt;width:49.8pt;height:25.8pt;rotation:-1825428fd;z-index:251652608;visibility:visible;mso-wrap-style:square;mso-width-percent:0;mso-height-percent:0;mso-wrap-distance-left:9pt;mso-wrap-distance-top:0;mso-wrap-distance-right:9pt;mso-wrap-distance-bottom:0;mso-position-horizontal:absolute;mso-position-horizontal-relative:text;mso-position-vertical:absolute;mso-position-vertical-relative:text;mso-width-percent:0;mso-height-percent:0;mso-width-relative:margin;mso-height-relative:margin;v-text-anchor:middle" o:gfxdata="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" adj="5595" fillcolor="#5b9bd5 [3204]" strokecolor="#1f4d78 [1604]" strokeweight="1pt"/>
             </w:pict>
           </mc:Fallback>
         </mc:AlternateContent>
@@ -1440,7 +1253,7 @@
           </mc:Choice>
           <mc:Fallback>
             <w:pict>
-              <v:shape w14:anchorId="46827075" id="Freccia bidirezionale orizzontale 15" o:spid="_x0000_s1026" type="#_x0000_t69" style="position:absolute;margin-left:268.2pt;margin-top:8.25pt;width:49.8pt;height:25.8pt;rotation:1056272fd;z-index:251649536;visibility:visible;mso-wrap-style:square;mso-width-percent:0;mso-height-percent:0;mso-wrap-distance-left:9pt;mso-wrap-distance-top:0;mso-wrap-distance-right:9pt;mso-wrap-distance-bottom:0;mso-position-horizontal:absolute;mso-position-horizontal-relative:text;mso-position-vertical:absolute;mso-position-vertical-relative:text;mso-width-percent:0;mso-height-percent:0;mso-width-relative:margin;mso-height-relative:margin;v-text-anchor:middle" o:gfxdata="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" adj="5595" fillcolor="#5b9bd5 [3204]" strokecolor="#1f4d78 [1604]" strokeweight="1pt"/>
+              <v:shape w14:anchorId="6D461EA4" id="Freccia bidirezionale orizzontale 15" o:spid="_x0000_s1026" type="#_x0000_t69" style="position:absolute;margin-left:268.2pt;margin-top:8.25pt;width:49.8pt;height:25.8pt;rotation:1056272fd;z-index:251649536;visibility:visible;mso-wrap-style:square;mso-width-percent:0;mso-height-percent:0;mso-wrap-distance-left:9pt;mso-wrap-distance-top:0;mso-wrap-distance-right:9pt;mso-wrap-distance-bottom:0;mso-position-horizontal:absolute;mso-position-horizontal-relative:text;mso-position-vertical:absolute;mso-position-vertical-relative:text;mso-width-percent:0;mso-height-percent:0;mso-width-relative:margin;mso-height-relative:margin;v-text-anchor:middle" o:gfxdata="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" adj="5595" fillcolor="#5b9bd5 [3204]" strokecolor="#1f4d78 [1604]" strokeweight="1pt"/>
             </w:pict>
           </mc:Fallback>
         </mc:AlternateContent>
@@ -1517,7 +1330,7 @@
           </mc:Choice>
           <mc:Fallback>
             <w:pict>
-              <v:shape w14:anchorId="159BA67E" id="Freccia bidirezionale orizzontale 17" o:spid="_x0000_s1026" type="#_x0000_t69" style="position:absolute;margin-left:152.85pt;margin-top:8pt;width:49.8pt;height:25.8pt;rotation:-2783200fd;z-index:251653632;visibility:visible;mso-wrap-style:square;mso-width-percent:0;mso-height-percent:0;mso-wrap-distance-left:9pt;mso-wrap-distance-top:0;mso-wrap-distance-right:9pt;mso-wrap-distance-bottom:0;mso-position-horizontal:absolute;mso-position-horizontal-relative:text;mso-position-vertical:absolute;mso-position-vertical-relative:text;mso-width-percent:0;mso-height-percent:0;mso-width-relative:margin;mso-height-relative:margin;v-text-anchor:middle" o:gfxdata="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" adj="5595" fillcolor="#5b9bd5 [3204]" strokecolor="#1f4d78 [1604]" strokeweight="1pt"/>
+              <v:shape w14:anchorId="2EF8D321" id="Freccia bidirezionale orizzontale 17" o:spid="_x0000_s1026" type="#_x0000_t69" style="position:absolute;margin-left:152.85pt;margin-top:8pt;width:49.8pt;height:25.8pt;rotation:-2783200fd;z-index:251653632;visibility:visible;mso-wrap-style:square;mso-width-percent:0;mso-height-percent:0;mso-wrap-distance-left:9pt;mso-wrap-distance-top:0;mso-wrap-distance-right:9pt;mso-wrap-distance-bottom:0;mso-position-horizontal:absolute;mso-position-horizontal-relative:text;mso-position-vertical:absolute;mso-position-vertical-relative:text;mso-width-percent:0;mso-height-percent:0;mso-width-relative:margin;mso-height-relative:margin;v-text-anchor:middle" o:gfxdata="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" adj="5595" fillcolor="#5b9bd5 [3204]" strokecolor="#1f4d78 [1604]" strokeweight="1pt"/>
             </w:pict>
           </mc:Fallback>
         </mc:AlternateContent>
@@ -1592,7 +1405,7 @@
           </mc:Choice>
           <mc:Fallback>
             <w:pict>
-              <v:shape w14:anchorId="34666807" id="Freccia bidirezionale orizzontale 18" o:spid="_x0000_s1026" type="#_x0000_t69" style="position:absolute;margin-left:227.4pt;margin-top:6pt;width:49.8pt;height:25.8pt;rotation:-9247729fd;z-index:251654656;visibility:visible;mso-wrap-style:square;mso-width-percent:0;mso-height-percent:0;mso-wrap-distance-left:9pt;mso-wrap-distance-top:0;mso-wrap-distance-right:9pt;mso-wrap-distance-bottom:0;mso-position-horizontal:absolute;mso-position-horizontal-relative:text;mso-position-vertical:absolute;mso-position-vertical-relative:text;mso-width-percent:0;mso-height-percent:0;mso-width-relative:margin;mso-height-relative:margin;v-text-anchor:middle" o:gfxdata="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" adj="5595" fillcolor="#5b9bd5 [3204]" strokecolor="#1f4d78 [1604]" strokeweight="1pt"/>
+              <v:shape w14:anchorId="324A10E5" id="Freccia bidirezionale orizzontale 18" o:spid="_x0000_s1026" type="#_x0000_t69" style="position:absolute;margin-left:227.4pt;margin-top:6pt;width:49.8pt;height:25.8pt;rotation:-9247729fd;z-index:251654656;visibility:visible;mso-wrap-style:square;mso-width-percent:0;mso-height-percent:0;mso-wrap-distance-left:9pt;mso-wrap-distance-top:0;mso-wrap-distance-right:9pt;mso-wrap-distance-bottom:0;mso-position-horizontal:absolute;mso-position-horizontal-relative:text;mso-position-vertical:absolute;mso-position-vertical-relative:text;mso-width-percent:0;mso-height-percent:0;mso-width-relative:margin;mso-height-relative:margin;v-text-anchor:middle" o:gfxdata="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" adj="5595" fillcolor="#5b9bd5 [3204]" strokecolor="#1f4d78 [1604]" strokeweight="1pt"/>
             </w:pict>
           </mc:Fallback>
         </mc:AlternateContent>
@@ -1655,27 +1468,14 @@
                             <w:pPr>
                               <w:jc w:val="center"/>
                             </w:pPr>
-                            <w:proofErr w:type="spellStart"/>
                             <w:r>
-                              <w:t>Plc</w:t>
-                            </w:r>
-                            <w:proofErr w:type="spellEnd"/>
-                            <w:r>
-                              <w:t xml:space="preserve"> Cisterne dedicato</w:t>
+                              <w:t>Plc Cisterne dedicato</w:t>
                             </w:r>
                             <w:r>
                               <w:t xml:space="preserve"> con piena gestione</w:t>
                             </w:r>
                             <w:r>
-                              <w:t xml:space="preserve"> (</w:t>
-                            </w:r>
-                            <w:proofErr w:type="spellStart"/>
-                            <w:r>
-                              <w:t>tab</w:t>
-                            </w:r>
-                            <w:proofErr w:type="spellEnd"/>
-                            <w:r>
-                              <w:t xml:space="preserve"> plc2)</w:t>
+                              <w:t xml:space="preserve"> (tab plc2)</w:t>
                             </w:r>
                           </w:p>
                         </w:txbxContent>
@@ -1707,27 +1507,14 @@
                       <w:pPr>
                         <w:jc w:val="center"/>
                       </w:pPr>
-                      <w:proofErr w:type="spellStart"/>
                       <w:r>
-                        <w:t>Plc</w:t>
-                      </w:r>
-                      <w:proofErr w:type="spellEnd"/>
-                      <w:r>
-                        <w:t xml:space="preserve"> Cisterne dedicato</w:t>
+                        <w:t>Plc Cisterne dedicato</w:t>
                       </w:r>
                       <w:r>
                         <w:t xml:space="preserve"> con piena gestione</w:t>
                       </w:r>
                       <w:r>
-                        <w:t xml:space="preserve"> (</w:t>
-                      </w:r>
-                      <w:proofErr w:type="spellStart"/>
-                      <w:r>
-                        <w:t>tab</w:t>
-                      </w:r>
-                      <w:proofErr w:type="spellEnd"/>
-                      <w:r>
-                        <w:t xml:space="preserve"> plc2)</w:t>
+                        <w:t xml:space="preserve"> (tab plc2)</w:t>
                       </w:r>
                     </w:p>
                   </w:txbxContent>
@@ -1793,37 +1580,14 @@
                             <w:pPr>
                               <w:jc w:val="center"/>
                             </w:pPr>
-                            <w:proofErr w:type="spellStart"/>
                             <w:r>
-                              <w:t>Plc</w:t>
-                            </w:r>
-                            <w:proofErr w:type="spellEnd"/>
-                            <w:r>
-                              <w:t xml:space="preserve"> </w:t>
-                            </w:r>
-                            <w:proofErr w:type="spellStart"/>
-                            <w:r>
-                              <w:t>Main</w:t>
-                            </w:r>
-                            <w:proofErr w:type="spellEnd"/>
-                            <w:r>
-                              <w:t xml:space="preserve"> con gestione </w:t>
-                            </w:r>
-                            <w:proofErr w:type="gramStart"/>
-                            <w:r>
-                              <w:t>semplificata</w:t>
+                              <w:t>Plc Main</w:t>
                             </w:r>
                             <w:r>
-                              <w:t>(</w:t>
+                              <w:t xml:space="preserve"> con gestione semplificata</w:t>
                             </w:r>
-                            <w:proofErr w:type="spellStart"/>
-                            <w:proofErr w:type="gramEnd"/>
                             <w:r>
-                              <w:t>tab</w:t>
-                            </w:r>
-                            <w:proofErr w:type="spellEnd"/>
-                            <w:r>
-                              <w:t xml:space="preserve"> plc4)</w:t>
+                              <w:t>(tab plc4)</w:t>
                             </w:r>
                           </w:p>
                         </w:txbxContent>
@@ -1855,37 +1619,14 @@
                       <w:pPr>
                         <w:jc w:val="center"/>
                       </w:pPr>
-                      <w:proofErr w:type="spellStart"/>
                       <w:r>
-                        <w:t>Plc</w:t>
-                      </w:r>
-                      <w:proofErr w:type="spellEnd"/>
-                      <w:r>
-                        <w:t xml:space="preserve"> </w:t>
-                      </w:r>
-                      <w:proofErr w:type="spellStart"/>
-                      <w:r>
-                        <w:t>Main</w:t>
-                      </w:r>
-                      <w:proofErr w:type="spellEnd"/>
-                      <w:r>
-                        <w:t xml:space="preserve"> con gestione </w:t>
-                      </w:r>
-                      <w:proofErr w:type="gramStart"/>
-                      <w:r>
-                        <w:t>semplificata</w:t>
+                        <w:t>Plc Main</w:t>
                       </w:r>
                       <w:r>
-                        <w:t>(</w:t>
+                        <w:t xml:space="preserve"> con gestione semplificata</w:t>
                       </w:r>
-                      <w:proofErr w:type="spellStart"/>
-                      <w:proofErr w:type="gramEnd"/>
                       <w:r>
-                        <w:t>tab</w:t>
-                      </w:r>
-                      <w:proofErr w:type="spellEnd"/>
-                      <w:r>
-                        <w:t xml:space="preserve"> plc4)</w:t>
+                        <w:t>(tab plc4)</w:t>
                       </w:r>
                     </w:p>
                   </w:txbxContent>
@@ -1903,7 +1644,7 @@
     </w:p>
     <w:p>
       <w:pPr>
-        <w:pStyle w:val="Titolo1"/>
+        <w:pStyle w:val="Titolo4"/>
       </w:pPr>
       <w:r>
         <w:t>Parametri</w:t>
@@ -1914,15 +1655,7 @@
     </w:p>
     <w:p>
       <w:r>
-        <w:t>I parametri a livello di gestione generale si trovano nella sezione Bitume del file (ParameterValues.xml), mentre nei vari paragrafi CisternaBitume</w:t>
-      </w:r>
-      <w:proofErr w:type="gramStart"/>
-      <w:r>
-        <w:t>1..</w:t>
-      </w:r>
-      <w:proofErr w:type="gramEnd"/>
-      <w:r>
-        <w:t>N</w:t>
+        <w:t>I parametri a livello di gestione generale si trovano nella sezione Bitume del file (ParameterValues.xml), mentre nei vari paragrafi CisternaBitume1..N</w:t>
       </w:r>
       <w:r>
         <w:t>,</w:t>
@@ -1950,28 +1683,12 @@
     </w:p>
     <w:p>
       <w:r>
-        <w:t xml:space="preserve">Nel caso di gestione completa i parametri vengono trasferiti (al primo avvio e ad ogni variazione degli stessi) mediante l’OPCTAGS al </w:t>
-      </w:r>
-      <w:proofErr w:type="spellStart"/>
-      <w:r>
-        <w:t>plc</w:t>
-      </w:r>
-      <w:proofErr w:type="spellEnd"/>
-      <w:r>
-        <w:t xml:space="preserve"> dedicato, mentre in caso di gestione completa al </w:t>
-      </w:r>
-      <w:proofErr w:type="spellStart"/>
-      <w:r>
-        <w:t>plc</w:t>
-      </w:r>
-      <w:proofErr w:type="spellEnd"/>
-      <w:r>
-        <w:t xml:space="preserve"> principale (sempre mediante l’OPCTAGS).</w:t>
-      </w:r>
-    </w:p>
-    <w:p>
-      <w:pPr>
-        <w:pStyle w:val="Titolo1"/>
+        <w:t>Nel caso di gestione completa i parametri vengono trasferiti (al primo avvio e ad ogni variazione degli stessi) mediante l’OPCTAGS al plc dedicato, mentre in caso di gestione completa al plc principale (sempre mediante l’OPCTAGS).</w:t>
+      </w:r>
+    </w:p>
+    <w:p>
+      <w:pPr>
+        <w:pStyle w:val="Titolo4"/>
       </w:pPr>
       <w:r>
         <w:t>Parco legante “standard”</w:t>
@@ -2045,21 +1762,13 @@
     </w:p>
     <w:p>
       <w:r>
-        <w:t xml:space="preserve">3VIELINEA: valvola tre vie per alimentare la torre in produzione; questa valvola non è visibile al parco legante e riceve il comando dal </w:t>
-      </w:r>
-      <w:proofErr w:type="spellStart"/>
-      <w:r>
-        <w:t>plc</w:t>
-      </w:r>
-      <w:proofErr w:type="spellEnd"/>
-      <w:r>
-        <w:t xml:space="preserve"> principale</w:t>
+        <w:t>3VIELINEA: valvola tre vie per alimentare la torre in produzione; questa valvola non è visibile al parco legante e riceve il comando dal plc principale</w:t>
       </w:r>
     </w:p>
     <w:p/>
     <w:p>
       <w:pPr>
-        <w:pStyle w:val="Titolo1"/>
+        <w:pStyle w:val="Titolo4"/>
       </w:pPr>
       <w:r>
         <w:t>Logica</w:t>
@@ -2102,20 +1811,12 @@
     </w:p>
     <w:p>
       <w:r>
-        <w:t xml:space="preserve">Il programma che risiede in un </w:t>
-      </w:r>
-      <w:proofErr w:type="spellStart"/>
-      <w:r>
-        <w:t>plc</w:t>
-      </w:r>
-      <w:proofErr w:type="spellEnd"/>
-      <w:r>
-        <w:t xml:space="preserve"> dedicato, viene parametrizzato da un configuratore in VB6 per il parco specifico coprendo parchi fino ad 8 cisterne (con una valvola di ingresso ed una d’uscita), 12 valvole sul campo ed una sola pompa di circolazione nell’impianto.</w:t>
-      </w:r>
-    </w:p>
-    <w:p>
-      <w:pPr>
-        <w:pStyle w:val="Titolo2"/>
+        <w:t>Il programma che risiede in un plc dedicato, viene parametrizzato da un configuratore in VB6 per il parco specifico coprendo parchi fino ad 8 cisterne (con una valvola di ingresso ed una d’uscita), 12 valvole sul campo ed una sola pompa di circolazione nell’impianto.</w:t>
+      </w:r>
+    </w:p>
+    <w:p>
+      <w:pPr>
+        <w:pStyle w:val="Titolo4"/>
       </w:pPr>
       <w:r>
         <w:lastRenderedPageBreak/>
@@ -2124,25 +1825,10 @@
     </w:p>
     <w:p>
       <w:r>
-        <w:t xml:space="preserve">L’attivazione della gestione completa permette la scelta del pannello gestione cisterne cliccando sull’icona delle cisterne che appare nel Top Bar del </w:t>
-      </w:r>
-      <w:proofErr w:type="spellStart"/>
-      <w:r>
-        <w:t>Cybertronic</w:t>
-      </w:r>
-      <w:proofErr w:type="spellEnd"/>
-      <w:r>
-        <w:t xml:space="preserve">; oltre al pannello comandi appariranno le cisterne configurate nella parte bassa del sinottico (dettagliate con </w:t>
-      </w:r>
-      <w:proofErr w:type="spellStart"/>
-      <w:proofErr w:type="gramStart"/>
-      <w:r>
-        <w:t>livelli,temperature</w:t>
-      </w:r>
-      <w:proofErr w:type="spellEnd"/>
-      <w:proofErr w:type="gramEnd"/>
-      <w:r>
-        <w:t xml:space="preserve"> e stato dei riscaldamenti)</w:t>
+        <w:t>L’attivazione della gestione completa permette la scelta del pannello gestione cisterne cliccando sull’icona delle cisterne che appare nel Top Bar del Cybertronic</w:t>
+      </w:r>
+      <w:r>
+        <w:t>; oltre al pannello comandi appariranno le cisterne configurate nella parte bassa del sinottico (dettagliate con livelli,temperature e stato dei riscaldamenti)</w:t>
       </w:r>
     </w:p>
     <w:p>
@@ -2315,15 +2001,7 @@
         <w:t>:</w:t>
       </w:r>
       <w:r>
-        <w:t xml:space="preserve"> si porta allo </w:t>
-      </w:r>
-      <w:proofErr w:type="spellStart"/>
-      <w:r>
-        <w:t>step</w:t>
-      </w:r>
-      <w:proofErr w:type="spellEnd"/>
-      <w:r>
-        <w:t xml:space="preserve"> di emergenza dove chiude tutto</w:t>
+        <w:t xml:space="preserve"> si porta allo step di emergenza dove chiude tutto</w:t>
       </w:r>
     </w:p>
     <w:p>
@@ -2346,15 +2024,7 @@
         <w:t>:</w:t>
       </w:r>
       <w:r>
-        <w:t xml:space="preserve"> comandi ausiliari del parco (</w:t>
-      </w:r>
-      <w:proofErr w:type="gramStart"/>
-      <w:r>
-        <w:t>riscaldamenti..</w:t>
-      </w:r>
-      <w:proofErr w:type="gramEnd"/>
-      <w:r>
-        <w:t>)</w:t>
+        <w:t xml:space="preserve"> comandi ausiliari del parco (riscaldamenti..)</w:t>
       </w:r>
       <w:r>
         <w:t xml:space="preserve"> che possono essere soltanto accesi o spenti mediante selettori. Oltre ai comandi ausiliari si possono comandare gli agitatori (se configurati nella cisterna) che si accenderanno solo in caso non sia presente un livello minimo o una minima temperatura.</w:t>
@@ -2401,17 +2071,7 @@
         <w:t>:</w:t>
       </w:r>
       <w:r>
-        <w:t xml:space="preserve"> selezione cisterna da caricare per l’operazione per pompa (visibile in caso di </w:t>
-      </w:r>
-      <w:proofErr w:type="spellStart"/>
-      <w:proofErr w:type="gramStart"/>
-      <w:r>
-        <w:t>carico,alimentazione</w:t>
-      </w:r>
-      <w:proofErr w:type="spellEnd"/>
-      <w:proofErr w:type="gramEnd"/>
-      <w:r>
-        <w:t xml:space="preserve"> esterna con pompa di circolazione e travaso)</w:t>
+        <w:t xml:space="preserve"> selezione cisterna da caricare per l’operazione per pompa (visibile in caso di carico,alimentazione esterna con pompa di circolazione e travaso)</w:t>
       </w:r>
     </w:p>
     <w:p>
@@ -2468,17 +2128,8 @@
           <w:rStyle w:val="Enfasicorsivo"/>
           <w:b/>
         </w:rPr>
-        <w:t xml:space="preserve">Nessuna Op con </w:t>
-      </w:r>
-      <w:proofErr w:type="spellStart"/>
-      <w:r>
-        <w:rPr>
-          <w:rStyle w:val="Enfasicorsivo"/>
-          <w:b/>
-        </w:rPr>
-        <w:t>PCar</w:t>
-      </w:r>
-      <w:proofErr w:type="spellEnd"/>
+        <w:t>Nessuna Op con PCar</w:t>
+      </w:r>
     </w:p>
     <w:p>
       <w:pPr>
@@ -2498,44 +2149,27 @@
           <w:rStyle w:val="Enfasicorsivo"/>
           <w:b/>
         </w:rPr>
-        <w:t xml:space="preserve">Carico con </w:t>
-      </w:r>
-      <w:proofErr w:type="spellStart"/>
+        <w:t>Carico con PCar</w:t>
+      </w:r>
       <w:r>
         <w:rPr>
           <w:rStyle w:val="Enfasicorsivo"/>
-          <w:b/>
-        </w:rPr>
-        <w:t>PCar</w:t>
-      </w:r>
-      <w:proofErr w:type="spellEnd"/>
-      <w:r>
+        </w:rPr>
+        <w:t>:</w:t>
+      </w:r>
+    </w:p>
+    <w:p>
+      <w:pPr>
+        <w:pStyle w:val="Paragrafoelenco"/>
         <w:rPr>
           <w:rStyle w:val="Enfasicorsivo"/>
         </w:rPr>
-        <w:t>:</w:t>
-      </w:r>
-    </w:p>
-    <w:p>
-      <w:pPr>
-        <w:pStyle w:val="Paragrafoelenco"/>
+      </w:pPr>
+      <w:r>
         <w:rPr>
           <w:rStyle w:val="Enfasicorsivo"/>
         </w:rPr>
-      </w:pPr>
-      <w:proofErr w:type="gramStart"/>
-      <w:r>
-        <w:rPr>
-          <w:rStyle w:val="Enfasicorsivo"/>
-        </w:rPr>
-        <w:t>si</w:t>
-      </w:r>
-      <w:proofErr w:type="gramEnd"/>
-      <w:r>
-        <w:rPr>
-          <w:rStyle w:val="Enfasicorsivo"/>
-        </w:rPr>
-        <w:t xml:space="preserve"> apre la valvola d’entrata della cisterna selezionata in carico dalla combo cisterna di carico, e si apre la valvola di linea pompa di carico; l’operazione parte solo quando l’operatore apre </w:t>
+        <w:t xml:space="preserve">si apre la valvola d’entrata della cisterna selezionata in carico dalla combo cisterna di carico, e si apre la valvola di linea pompa di carico; l’operazione parte solo quando l’operatore apre </w:t>
       </w:r>
       <w:r>
         <w:rPr>
@@ -2564,52 +2198,21 @@
           <w:rStyle w:val="Enfasicorsivo"/>
           <w:b/>
         </w:rPr>
-        <w:t xml:space="preserve">Travaso con </w:t>
-      </w:r>
-      <w:proofErr w:type="spellStart"/>
-      <w:r>
+        <w:t>Travaso con PCar</w:t>
+      </w:r>
+    </w:p>
+    <w:p>
+      <w:pPr>
+        <w:pStyle w:val="Paragrafoelenco"/>
         <w:rPr>
           <w:rStyle w:val="Enfasicorsivo"/>
-          <w:b/>
-        </w:rPr>
-        <w:t>PCar</w:t>
-      </w:r>
-      <w:proofErr w:type="spellEnd"/>
-    </w:p>
-    <w:p>
-      <w:pPr>
-        <w:pStyle w:val="Paragrafoelenco"/>
+        </w:rPr>
+      </w:pPr>
+      <w:r>
         <w:rPr>
           <w:rStyle w:val="Enfasicorsivo"/>
         </w:rPr>
-      </w:pPr>
-      <w:proofErr w:type="gramStart"/>
-      <w:r>
-        <w:rPr>
-          <w:rStyle w:val="Enfasicorsivo"/>
-        </w:rPr>
-        <w:t>si</w:t>
-      </w:r>
-      <w:proofErr w:type="gramEnd"/>
-      <w:r>
-        <w:rPr>
-          <w:rStyle w:val="Enfasicorsivo"/>
-        </w:rPr>
-        <w:t xml:space="preserve"> apre la valvola d’entrata della cisterna selezionata in carico dalla combo, e la valvola d’uscita della cisterna selezionata in mandata dalla combo cisterna di mandata; vengono inoltre aperte la valvola di linea pompa di carico e la valvola di </w:t>
-      </w:r>
-      <w:proofErr w:type="spellStart"/>
-      <w:r>
-        <w:rPr>
-          <w:rStyle w:val="Enfasicorsivo"/>
-        </w:rPr>
-        <w:t>antiritorno</w:t>
-      </w:r>
-      <w:proofErr w:type="spellEnd"/>
-      <w:r>
-        <w:rPr>
-          <w:rStyle w:val="Enfasicorsivo"/>
-        </w:rPr>
-        <w:t>.</w:t>
+        <w:t>si apre la valvola d’entrata della cisterna selezionata in carico dalla combo, e la valvola d’uscita della cisterna selezionata in mandata dalla combo cisterna di mandata; vengono inoltre aperte la valvola di linea pompa di carico e la valvola di antiritorno.</w:t>
       </w:r>
     </w:p>
     <w:p>
@@ -2647,58 +2250,27 @@
           <w:rStyle w:val="Enfasicorsivo"/>
           <w:b/>
         </w:rPr>
-        <w:t xml:space="preserve">Ricircolo con </w:t>
-      </w:r>
-      <w:proofErr w:type="spellStart"/>
-      <w:r>
+        <w:t>Ricircolo con PCar</w:t>
+      </w:r>
+    </w:p>
+    <w:p>
+      <w:pPr>
+        <w:pStyle w:val="Paragrafoelenco"/>
         <w:rPr>
           <w:rStyle w:val="Enfasicorsivo"/>
-          <w:b/>
-        </w:rPr>
-        <w:t>PCar</w:t>
-      </w:r>
-      <w:proofErr w:type="spellEnd"/>
-    </w:p>
-    <w:p>
-      <w:pPr>
-        <w:pStyle w:val="Paragrafoelenco"/>
+        </w:rPr>
+      </w:pPr>
+      <w:r>
         <w:rPr>
           <w:rStyle w:val="Enfasicorsivo"/>
         </w:rPr>
-      </w:pPr>
-      <w:proofErr w:type="gramStart"/>
+        <w:t>si aprono</w:t>
+      </w:r>
       <w:r>
         <w:rPr>
           <w:rStyle w:val="Enfasicorsivo"/>
         </w:rPr>
-        <w:t>si</w:t>
-      </w:r>
-      <w:proofErr w:type="gramEnd"/>
-      <w:r>
-        <w:rPr>
-          <w:rStyle w:val="Enfasicorsivo"/>
-        </w:rPr>
-        <w:t xml:space="preserve"> aprono</w:t>
-      </w:r>
-      <w:r>
-        <w:rPr>
-          <w:rStyle w:val="Enfasicorsivo"/>
-        </w:rPr>
-        <w:t xml:space="preserve"> la valvola d’entrata e di uscita della cisterna selezionata in travaso dalla combo; vengono inoltre aperte la valvola di linea pompa di carico e la valvola di </w:t>
-      </w:r>
-      <w:proofErr w:type="spellStart"/>
-      <w:r>
-        <w:rPr>
-          <w:rStyle w:val="Enfasicorsivo"/>
-        </w:rPr>
-        <w:t>antiritorno</w:t>
-      </w:r>
-      <w:proofErr w:type="spellEnd"/>
-      <w:r>
-        <w:rPr>
-          <w:rStyle w:val="Enfasicorsivo"/>
-        </w:rPr>
-        <w:t>.</w:t>
+        <w:t xml:space="preserve"> la valvola d’entrata e di uscita della cisterna selezionata in travaso dalla combo; vengono inoltre aperte la valvola di linea pompa di carico e la valvola di antiritorno.</w:t>
       </w:r>
     </w:p>
     <w:p>
@@ -2755,19 +2327,8 @@
           <w:i w:val="0"/>
           <w:iCs w:val="0"/>
         </w:rPr>
-        <w:t xml:space="preserve"> con </w:t>
-      </w:r>
-      <w:proofErr w:type="spellStart"/>
-      <w:r>
-        <w:rPr>
-          <w:rStyle w:val="Enfasicorsivo"/>
-          <w:b/>
-          <w:i w:val="0"/>
-          <w:iCs w:val="0"/>
-        </w:rPr>
-        <w:t>PCirc</w:t>
-      </w:r>
-      <w:proofErr w:type="spellEnd"/>
+        <w:t xml:space="preserve"> con PCirc</w:t>
+      </w:r>
     </w:p>
     <w:p>
       <w:pPr>
@@ -2790,51 +2351,22 @@
           <w:i w:val="0"/>
           <w:iCs w:val="0"/>
         </w:rPr>
-        <w:t xml:space="preserve">Alimentazione Torre con </w:t>
-      </w:r>
-      <w:proofErr w:type="spellStart"/>
-      <w:r>
+        <w:t>Alimentazione Torre con PCirc</w:t>
+      </w:r>
+    </w:p>
+    <w:p>
+      <w:pPr>
+        <w:pStyle w:val="Paragrafoelenco"/>
         <w:rPr>
           <w:rStyle w:val="Enfasicorsivo"/>
-          <w:b/>
-          <w:i w:val="0"/>
-          <w:iCs w:val="0"/>
-        </w:rPr>
-        <w:t>PCirc</w:t>
-      </w:r>
-      <w:proofErr w:type="spellEnd"/>
-    </w:p>
-    <w:p>
-      <w:pPr>
-        <w:pStyle w:val="Paragrafoelenco"/>
+        </w:rPr>
+      </w:pPr>
+      <w:r>
         <w:rPr>
           <w:rStyle w:val="Enfasicorsivo"/>
         </w:rPr>
-      </w:pPr>
-      <w:proofErr w:type="gramStart"/>
-      <w:r>
-        <w:rPr>
-          <w:rStyle w:val="Enfasicorsivo"/>
-        </w:rPr>
-        <w:t>si</w:t>
-      </w:r>
-      <w:proofErr w:type="gramEnd"/>
-      <w:r>
-        <w:rPr>
-          <w:rStyle w:val="Enfasicorsivo"/>
-        </w:rPr>
-        <w:t xml:space="preserve"> aprono la valvola d’entrata e di uscita della cisterna selezionata in alimentazione dalla combo; la 3vie di bypass pompa di circolazione viene mantenuta in posizione a cisterne</w:t>
-      </w:r>
-    </w:p>
-    <w:p>
-      <w:pPr>
-        <w:pStyle w:val="Paragrafoelenco"/>
-        <w:rPr>
-          <w:rStyle w:val="Enfasicorsivo"/>
-          <w:i w:val="0"/>
-          <w:iCs w:val="0"/>
-        </w:rPr>
-      </w:pPr>
+        <w:t>si aprono la valvola d’entrata e di uscita della cisterna selezionata in alimentazione dalla combo; la 3vie di bypass pompa di circolazione viene mantenuta in posizione a cisterne</w:t>
+      </w:r>
     </w:p>
     <w:p>
       <w:pPr>
@@ -2855,17 +2387,8 @@
           <w:rStyle w:val="Enfasicorsivo"/>
           <w:b/>
         </w:rPr>
-        <w:t xml:space="preserve">Carico con </w:t>
-      </w:r>
-      <w:proofErr w:type="spellStart"/>
-      <w:r>
-        <w:rPr>
-          <w:rStyle w:val="Enfasicorsivo"/>
-          <w:b/>
-        </w:rPr>
-        <w:t>PCirc</w:t>
-      </w:r>
-      <w:proofErr w:type="spellEnd"/>
+        <w:t>Carico con PCirc</w:t>
+      </w:r>
     </w:p>
     <w:p>
       <w:pPr>
@@ -2876,33 +2399,11 @@
           <w:iCs w:val="0"/>
         </w:rPr>
       </w:pPr>
-      <w:proofErr w:type="gramStart"/>
       <w:r>
         <w:rPr>
           <w:rStyle w:val="Enfasicorsivo"/>
         </w:rPr>
-        <w:t>si</w:t>
-      </w:r>
-      <w:proofErr w:type="gramEnd"/>
-      <w:r>
-        <w:rPr>
-          <w:rStyle w:val="Enfasicorsivo"/>
-        </w:rPr>
-        <w:t xml:space="preserve"> apre la valvola d’entrata della cisterna selezionata in carico dalla combo cisterna di carico e la valvola di </w:t>
-      </w:r>
-      <w:proofErr w:type="spellStart"/>
-      <w:r>
-        <w:rPr>
-          <w:rStyle w:val="Enfasicorsivo"/>
-        </w:rPr>
-        <w:t>antiritorno</w:t>
-      </w:r>
-      <w:proofErr w:type="spellEnd"/>
-      <w:r>
-        <w:rPr>
-          <w:rStyle w:val="Enfasicorsivo"/>
-        </w:rPr>
-        <w:t>; la 3vie di bypass pompa di circolazione viene mantenuta in posizione a cisterne</w:t>
+        <w:t>si apre la valvola d’entrata della cisterna selezionata in carico dalla combo cisterna di carico e la valvola di antiritorno; la 3vie di bypass pompa di circolazione viene mantenuta in posizione a cisterne</w:t>
       </w:r>
     </w:p>
     <w:p>
@@ -2924,17 +2425,8 @@
           <w:rStyle w:val="Enfasicorsivo"/>
           <w:b/>
         </w:rPr>
-        <w:t xml:space="preserve">Travaso con </w:t>
-      </w:r>
-      <w:proofErr w:type="spellStart"/>
-      <w:r>
-        <w:rPr>
-          <w:rStyle w:val="Enfasicorsivo"/>
-          <w:b/>
-        </w:rPr>
-        <w:t>PCirc</w:t>
-      </w:r>
-      <w:proofErr w:type="spellEnd"/>
+        <w:t>Travaso con PCirc</w:t>
+      </w:r>
     </w:p>
     <w:p>
       <w:pPr>
@@ -2945,19 +2437,11 @@
           <w:iCs w:val="0"/>
         </w:rPr>
       </w:pPr>
-      <w:proofErr w:type="gramStart"/>
       <w:r>
         <w:rPr>
           <w:rStyle w:val="Enfasicorsivo"/>
         </w:rPr>
-        <w:t>si</w:t>
-      </w:r>
-      <w:proofErr w:type="gramEnd"/>
-      <w:r>
-        <w:rPr>
-          <w:rStyle w:val="Enfasicorsivo"/>
-        </w:rPr>
-        <w:t xml:space="preserve"> aprono la valvola d’entrata della cisterna selezionata in travaso dalla combo e la valvola d’uscita della cisterna selezionata in mandata dalla combo; la 3vie di bypass pompa di circolazione viene mantenuta in posizione a cisterne</w:t>
+        <w:t>si aprono la valvola d’entrata della cisterna selezionata in travaso dalla combo e la valvola d’uscita della cisterna selezionata in mandata dalla combo; la 3vie di bypass pompa di circolazione viene mantenuta in posizione a cisterne</w:t>
       </w:r>
     </w:p>
     <w:p>
@@ -2979,17 +2463,8 @@
           <w:rStyle w:val="Enfasicorsivo"/>
           <w:b/>
         </w:rPr>
-        <w:t xml:space="preserve">Ricircolo con </w:t>
-      </w:r>
-      <w:proofErr w:type="spellStart"/>
-      <w:r>
-        <w:rPr>
-          <w:rStyle w:val="Enfasicorsivo"/>
-          <w:b/>
-        </w:rPr>
-        <w:t>PCirc</w:t>
-      </w:r>
-      <w:proofErr w:type="spellEnd"/>
+        <w:t>Ricircolo con PCirc</w:t>
+      </w:r>
     </w:p>
     <w:p>
       <w:pPr>
@@ -3000,19 +2475,11 @@
           <w:iCs w:val="0"/>
         </w:rPr>
       </w:pPr>
-      <w:proofErr w:type="gramStart"/>
       <w:r>
         <w:rPr>
           <w:rStyle w:val="Enfasicorsivo"/>
         </w:rPr>
-        <w:t>si</w:t>
-      </w:r>
-      <w:proofErr w:type="gramEnd"/>
-      <w:r>
-        <w:rPr>
-          <w:rStyle w:val="Enfasicorsivo"/>
-        </w:rPr>
-        <w:t xml:space="preserve"> aprono la valvola d’entrata e d’uscita della cisterna selezionata in ricircolo dalla combo; la 3vie di bypass pompa di circolazione viene mantenuta in posizione a cisterne</w:t>
+        <w:t>si aprono la valvola d’entrata e d’uscita della cisterna selezionata in ricircolo dalla combo; la 3vie di bypass pompa di circolazione viene mantenuta in posizione a cisterne</w:t>
       </w:r>
     </w:p>
     <w:p>
@@ -3042,33 +2509,11 @@
           <w:iCs w:val="0"/>
         </w:rPr>
       </w:pPr>
-      <w:proofErr w:type="gramStart"/>
       <w:r>
         <w:rPr>
           <w:rStyle w:val="Enfasicorsivo"/>
         </w:rPr>
-        <w:t>si</w:t>
-      </w:r>
-      <w:proofErr w:type="gramEnd"/>
-      <w:r>
-        <w:rPr>
-          <w:rStyle w:val="Enfasicorsivo"/>
-        </w:rPr>
-        <w:t xml:space="preserve"> apre solo la valvola di </w:t>
-      </w:r>
-      <w:proofErr w:type="spellStart"/>
-      <w:r>
-        <w:rPr>
-          <w:rStyle w:val="Enfasicorsivo"/>
-        </w:rPr>
-        <w:t>antiritorno</w:t>
-      </w:r>
-      <w:proofErr w:type="spellEnd"/>
-      <w:r>
-        <w:rPr>
-          <w:rStyle w:val="Enfasicorsivo"/>
-        </w:rPr>
-        <w:t xml:space="preserve"> e tutte le  valvole cisterne rimangono chiuse; la 3vie di bypass pompa di circolazione viene mantenuta in posizione a cisterne e si attende l’apertura della valvola manuale d’entrata pompa di carico</w:t>
+        <w:t>si apre solo la valvola di antiritorno e tutte le  valvole cisterne rimangono chiuse; la 3vie di bypass pompa di circolazione viene mantenuta in posizione a cisterne e si attende l’apertura della valvola manuale d’entrata pompa di carico</w:t>
       </w:r>
     </w:p>
     <w:p>
@@ -3076,7 +2521,7 @@
         <w:pStyle w:val="Paragrafoelenco"/>
         <w:numPr>
           <w:ilvl w:val="0"/>
-          <w:numId w:val="19"/>
+          <w:numId w:val="15"/>
         </w:numPr>
         <w:rPr>
           <w:b/>
@@ -3126,12 +2571,12 @@
     </w:p>
     <w:p>
       <w:r>
+        <w:t xml:space="preserve">In tal modo è possibile lanciare una singola funzione con la pompa di carico, una funziona con la pompa di circolazione, oppure ancora una funzione con la pompa di carico in contemporanea ad una funzione con la pompa di circolazione. </w:t>
+      </w:r>
+    </w:p>
+    <w:p>
+      <w:r>
         <w:lastRenderedPageBreak/>
-        <w:t xml:space="preserve">In tal modo è possibile lanciare una singola funzione con la pompa di carico, una funziona con la pompa di circolazione, oppure ancora una funzione con la pompa di carico in contemporanea ad una funzione con la pompa di circolazione. </w:t>
-      </w:r>
-    </w:p>
-    <w:p>
-      <w:r>
         <w:t xml:space="preserve">Nel caso in cui la/le funzionalità non possano essere eseguite nel parco la funzione non viene lanciata e si visualizza un allarme temporaneo di rifiuto operazione nel pannello </w:t>
       </w:r>
       <w:r>
@@ -3146,18 +2591,16 @@
     </w:p>
     <w:p>
       <w:r>
-        <w:t>Di seguito ho riportato uno schema a blocchi dello stato del parco bitume</w:t>
-      </w:r>
-      <w:r>
-        <w:t xml:space="preserve"> (implementato nella gestione </w:t>
-      </w:r>
-      <w:proofErr w:type="spellStart"/>
-      <w:r>
-        <w:t>plc</w:t>
-      </w:r>
-      <w:proofErr w:type="spellEnd"/>
-      <w:r>
-        <w:t>)</w:t>
+        <w:t xml:space="preserve">Di seguito </w:t>
+      </w:r>
+      <w:r>
+        <w:t>é</w:t>
+      </w:r>
+      <w:r>
+        <w:t xml:space="preserve"> riportato uno schema a blocchi dello stato del parco bitume</w:t>
+      </w:r>
+      <w:r>
+        <w:t xml:space="preserve"> (implementato nella gestione plc)</w:t>
       </w:r>
       <w:r>
         <w:t>:</w:t>
@@ -3172,90 +2615,13 @@
         <mc:AlternateContent>
           <mc:Choice Requires="wps">
             <w:drawing>
-              <wp:anchor distT="0" distB="0" distL="114300" distR="114300" simplePos="0" relativeHeight="251724288" behindDoc="0" locked="0" layoutInCell="1" allowOverlap="1" wp14:anchorId="2AA32D5B" wp14:editId="510FBAC6">
+              <wp:anchor distT="0" distB="0" distL="114300" distR="114300" simplePos="0" relativeHeight="251644416" behindDoc="0" locked="0" layoutInCell="1" allowOverlap="1" wp14:anchorId="44A4049C" wp14:editId="6351B2C8">
                 <wp:simplePos x="0" y="0"/>
                 <wp:positionH relativeFrom="column">
-                  <wp:posOffset>4228036</wp:posOffset>
+                  <wp:posOffset>1133475</wp:posOffset>
                 </wp:positionH>
                 <wp:positionV relativeFrom="paragraph">
-                  <wp:posOffset>85725</wp:posOffset>
-                </wp:positionV>
-                <wp:extent cx="5902" cy="269563"/>
-                <wp:effectExtent l="76200" t="0" r="70485" b="54610"/>
-                <wp:wrapNone/>
-                <wp:docPr id="51" name="Connettore 2 51"/>
-                <wp:cNvGraphicFramePr/>
-                <a:graphic xmlns:a="http://schemas.openxmlformats.org/drawingml/2006/main">
-                  <a:graphicData uri="http://schemas.microsoft.com/office/word/2010/wordprocessingShape">
-                    <wps:wsp>
-                      <wps:cNvCnPr/>
-                      <wps:spPr>
-                        <a:xfrm>
-                          <a:off x="0" y="0"/>
-                          <a:ext cx="5902" cy="269563"/>
-                        </a:xfrm>
-                        <a:prstGeom prst="straightConnector1">
-                          <a:avLst/>
-                        </a:prstGeom>
-                        <a:ln>
-                          <a:tailEnd type="triangle"/>
-                        </a:ln>
-                      </wps:spPr>
-                      <wps:style>
-                        <a:lnRef idx="1">
-                          <a:schemeClr val="accent1"/>
-                        </a:lnRef>
-                        <a:fillRef idx="0">
-                          <a:schemeClr val="accent1"/>
-                        </a:fillRef>
-                        <a:effectRef idx="0">
-                          <a:schemeClr val="accent1"/>
-                        </a:effectRef>
-                        <a:fontRef idx="minor">
-                          <a:schemeClr val="tx1"/>
-                        </a:fontRef>
-                      </wps:style>
-                      <wps:bodyPr/>
-                    </wps:wsp>
-                  </a:graphicData>
-                </a:graphic>
-                <wp14:sizeRelH relativeFrom="margin">
-                  <wp14:pctWidth>0</wp14:pctWidth>
-                </wp14:sizeRelH>
-                <wp14:sizeRelV relativeFrom="margin">
-                  <wp14:pctHeight>0</wp14:pctHeight>
-                </wp14:sizeRelV>
-              </wp:anchor>
-            </w:drawing>
-          </mc:Choice>
-          <mc:Fallback>
-            <w:pict>
-              <v:shapetype w14:anchorId="72AE8A27" id="_x0000_t32" coordsize="21600,21600" o:spt="32" o:oned="t" path="m,l21600,21600e" filled="f">
-                <v:path arrowok="t" fillok="f" o:connecttype="none"/>
-                <o:lock v:ext="edit" shapetype="t"/>
-              </v:shapetype>
-              <v:shape id="Connettore 2 51" o:spid="_x0000_s1026" type="#_x0000_t32" style="position:absolute;margin-left:332.9pt;margin-top:6.75pt;width:.45pt;height:21.25pt;z-index:251724288;visibility:visible;mso-wrap-style:square;mso-width-percent:0;mso-height-percent:0;mso-wrap-distance-left:9pt;mso-wrap-distance-top:0;mso-wrap-distance-right:9pt;mso-wrap-distance-bottom:0;mso-position-horizontal:absolute;mso-position-horizontal-relative:text;mso-position-vertical:absolute;mso-position-vertical-relative:text;mso-width-percent:0;mso-height-percent:0;mso-width-relative:margin;mso-height-relative:margin" o:gfxdata="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" strokecolor="#5b9bd5 [3204]" strokeweight=".5pt">
-                <v:stroke endarrow="block" joinstyle="miter"/>
-              </v:shape>
-            </w:pict>
-          </mc:Fallback>
-        </mc:AlternateContent>
-      </w:r>
-      <w:r>
-        <w:rPr>
-          <w:noProof/>
-          <w:lang w:eastAsia="it-IT"/>
-        </w:rPr>
-        <mc:AlternateContent>
-          <mc:Choice Requires="wps">
-            <w:drawing>
-              <wp:anchor distT="0" distB="0" distL="114300" distR="114300" simplePos="0" relativeHeight="251643392" behindDoc="0" locked="0" layoutInCell="1" allowOverlap="1" wp14:anchorId="637D190A" wp14:editId="5136900A">
-                <wp:simplePos x="0" y="0"/>
-                <wp:positionH relativeFrom="column">
-                  <wp:posOffset>590814</wp:posOffset>
-                </wp:positionH>
-                <wp:positionV relativeFrom="paragraph">
-                  <wp:posOffset>4618</wp:posOffset>
+                  <wp:posOffset>4445</wp:posOffset>
                 </wp:positionV>
                 <wp:extent cx="688768" cy="267194"/>
                 <wp:effectExtent l="0" t="0" r="0" b="0"/>
@@ -3337,11 +2703,11 @@
           </mc:Choice>
           <mc:Fallback>
             <w:pict>
-              <v:shapetype w14:anchorId="637D190A" id="_x0000_t202" coordsize="21600,21600" o:spt="202" path="m,l,21600r21600,l21600,xe">
+              <v:shapetype w14:anchorId="44A4049C" id="_x0000_t202" coordsize="21600,21600" o:spt="202" path="m,l,21600r21600,l21600,xe">
                 <v:stroke joinstyle="miter"/>
                 <v:path gradientshapeok="t" o:connecttype="rect"/>
               </v:shapetype>
-              <v:shape id="Casella di testo 30" o:spid="_x0000_s1033" type="#_x0000_t202" style="position:absolute;margin-left:46.5pt;margin-top:.35pt;width:54.25pt;height:21.05pt;z-index:251643392;visibility:visible;mso-wrap-style:square;mso-width-percent:0;mso-wrap-distance-left:9pt;mso-wrap-distance-top:0;mso-wrap-distance-right:9pt;mso-wrap-distance-bottom:0;mso-position-horizontal:absolute;mso-position-horizontal-relative:text;mso-position-vertical:absolute;mso-position-vertical-relative:text;mso-width-percent:0;mso-width-relative:margin;v-text-anchor:top" o:gfxdata="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" fillcolor="white [3201]" stroked="f" strokeweight=".5pt">
+              <v:shape id="Casella di testo 30" o:spid="_x0000_s1033" type="#_x0000_t202" style="position:absolute;margin-left:89.25pt;margin-top:.35pt;width:54.25pt;height:21.05pt;z-index:251644416;visibility:visible;mso-wrap-style:square;mso-width-percent:0;mso-wrap-distance-left:9pt;mso-wrap-distance-top:0;mso-wrap-distance-right:9pt;mso-wrap-distance-bottom:0;mso-position-horizontal:absolute;mso-position-horizontal-relative:text;mso-position-vertical:absolute;mso-position-vertical-relative:text;mso-width-percent:0;mso-width-relative:margin;v-text-anchor:top" o:gfxdata="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" fillcolor="white [3201]" stroked="f" strokeweight=".5pt">
                 <v:textbox>
                   <w:txbxContent>
                     <w:p>
@@ -3379,13 +2745,255 @@
         <mc:AlternateContent>
           <mc:Choice Requires="wps">
             <w:drawing>
-              <wp:anchor distT="0" distB="0" distL="114300" distR="114300" simplePos="0" relativeHeight="251655680" behindDoc="0" locked="0" layoutInCell="1" allowOverlap="1" wp14:anchorId="3540AFB1" wp14:editId="0DA0EDE6">
+              <wp:anchor distT="0" distB="0" distL="114300" distR="114300" simplePos="0" relativeHeight="251642368" behindDoc="0" locked="0" layoutInCell="1" allowOverlap="1" wp14:anchorId="27DFC410" wp14:editId="4E716497">
                 <wp:simplePos x="0" y="0"/>
                 <wp:positionH relativeFrom="column">
-                  <wp:posOffset>2803555</wp:posOffset>
+                  <wp:posOffset>4409440</wp:posOffset>
                 </wp:positionH>
                 <wp:positionV relativeFrom="paragraph">
-                  <wp:posOffset>123264</wp:posOffset>
+                  <wp:posOffset>8255</wp:posOffset>
+                </wp:positionV>
+                <wp:extent cx="752475" cy="361950"/>
+                <wp:effectExtent l="0" t="0" r="9525" b="0"/>
+                <wp:wrapNone/>
+                <wp:docPr id="32" name="Casella di testo 32"/>
+                <wp:cNvGraphicFramePr/>
+                <a:graphic xmlns:a="http://schemas.openxmlformats.org/drawingml/2006/main">
+                  <a:graphicData uri="http://schemas.microsoft.com/office/word/2010/wordprocessingShape">
+                    <wps:wsp>
+                      <wps:cNvSpPr txBox="1"/>
+                      <wps:spPr>
+                        <a:xfrm>
+                          <a:off x="0" y="0"/>
+                          <a:ext cx="752475" cy="361950"/>
+                        </a:xfrm>
+                        <a:prstGeom prst="rect">
+                          <a:avLst/>
+                        </a:prstGeom>
+                        <a:solidFill>
+                          <a:schemeClr val="lt1"/>
+                        </a:solidFill>
+                        <a:ln w="6350">
+                          <a:noFill/>
+                        </a:ln>
+                        <a:effectLst/>
+                      </wps:spPr>
+                      <wps:style>
+                        <a:lnRef idx="0">
+                          <a:schemeClr val="accent1"/>
+                        </a:lnRef>
+                        <a:fillRef idx="0">
+                          <a:schemeClr val="accent1"/>
+                        </a:fillRef>
+                        <a:effectRef idx="0">
+                          <a:schemeClr val="accent1"/>
+                        </a:effectRef>
+                        <a:fontRef idx="minor">
+                          <a:schemeClr val="dk1"/>
+                        </a:fontRef>
+                      </wps:style>
+                      <wps:txbx>
+                        <w:txbxContent>
+                          <w:p>
+                            <w:pPr>
+                              <w:rPr>
+                                <w:sz w:val="16"/>
+                              </w:rPr>
+                            </w:pPr>
+                            <w:r>
+                              <w:rPr>
+                                <w:sz w:val="16"/>
+                              </w:rPr>
+                              <w:t>Pressione insuffic</w:t>
+                            </w:r>
+                            <w:r>
+                              <w:rPr>
+                                <w:sz w:val="16"/>
+                              </w:rPr>
+                              <w:t>i</w:t>
+                            </w:r>
+                            <w:r>
+                              <w:rPr>
+                                <w:sz w:val="16"/>
+                              </w:rPr>
+                              <w:t>ente</w:t>
+                            </w:r>
+                          </w:p>
+                          <w:p>
+                            <w:pPr>
+                              <w:rPr>
+                                <w:sz w:val="16"/>
+                              </w:rPr>
+                            </w:pPr>
+                            <w:r>
+                              <w:rPr>
+                                <w:sz w:val="16"/>
+                              </w:rPr>
+                              <w:t xml:space="preserve"> </w:t>
+                            </w:r>
+                          </w:p>
+                        </w:txbxContent>
+                      </wps:txbx>
+                      <wps:bodyPr rot="0" spcFirstLastPara="0" vertOverflow="overflow" horzOverflow="overflow" vert="horz" wrap="square" lIns="91440" tIns="45720" rIns="91440" bIns="45720" numCol="1" spcCol="0" rtlCol="0" fromWordArt="0" anchor="t" anchorCtr="0" forceAA="0" compatLnSpc="1">
+                        <a:prstTxWarp prst="textNoShape">
+                          <a:avLst/>
+                        </a:prstTxWarp>
+                        <a:noAutofit/>
+                      </wps:bodyPr>
+                    </wps:wsp>
+                  </a:graphicData>
+                </a:graphic>
+                <wp14:sizeRelH relativeFrom="margin">
+                  <wp14:pctWidth>0</wp14:pctWidth>
+                </wp14:sizeRelH>
+                <wp14:sizeRelV relativeFrom="margin">
+                  <wp14:pctHeight>0</wp14:pctHeight>
+                </wp14:sizeRelV>
+              </wp:anchor>
+            </w:drawing>
+          </mc:Choice>
+          <mc:Fallback>
+            <w:pict>
+              <v:shape w14:anchorId="27DFC410" id="Casella di testo 32" o:spid="_x0000_s1034" type="#_x0000_t202" style="position:absolute;margin-left:347.2pt;margin-top:.65pt;width:59.25pt;height:28.5pt;z-index:251642368;visibility:visible;mso-wrap-style:square;mso-width-percent:0;mso-height-percent:0;mso-wrap-distance-left:9pt;mso-wrap-distance-top:0;mso-wrap-distance-right:9pt;mso-wrap-distance-bottom:0;mso-position-horizontal:absolute;mso-position-horizontal-relative:text;mso-position-vertical:absolute;mso-position-vertical-relative:text;mso-width-percent:0;mso-height-percent:0;mso-width-relative:margin;mso-height-relative:margin;v-text-anchor:top" o:gfxdata="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" fillcolor="white [3201]" stroked="f" strokeweight=".5pt">
+                <v:textbox>
+                  <w:txbxContent>
+                    <w:p>
+                      <w:pPr>
+                        <w:rPr>
+                          <w:sz w:val="16"/>
+                        </w:rPr>
+                      </w:pPr>
+                      <w:r>
+                        <w:rPr>
+                          <w:sz w:val="16"/>
+                        </w:rPr>
+                        <w:t>Pressione insuffic</w:t>
+                      </w:r>
+                      <w:r>
+                        <w:rPr>
+                          <w:sz w:val="16"/>
+                        </w:rPr>
+                        <w:t>i</w:t>
+                      </w:r>
+                      <w:r>
+                        <w:rPr>
+                          <w:sz w:val="16"/>
+                        </w:rPr>
+                        <w:t>ente</w:t>
+                      </w:r>
+                    </w:p>
+                    <w:p>
+                      <w:pPr>
+                        <w:rPr>
+                          <w:sz w:val="16"/>
+                        </w:rPr>
+                      </w:pPr>
+                      <w:r>
+                        <w:rPr>
+                          <w:sz w:val="16"/>
+                        </w:rPr>
+                        <w:t xml:space="preserve"> </w:t>
+                      </w:r>
+                    </w:p>
+                  </w:txbxContent>
+                </v:textbox>
+              </v:shape>
+            </w:pict>
+          </mc:Fallback>
+        </mc:AlternateContent>
+      </w:r>
+      <w:r>
+        <w:rPr>
+          <w:noProof/>
+          <w:lang w:eastAsia="it-IT"/>
+        </w:rPr>
+        <mc:AlternateContent>
+          <mc:Choice Requires="wps">
+            <w:drawing>
+              <wp:anchor distT="0" distB="0" distL="114300" distR="114300" simplePos="0" relativeHeight="251672064" behindDoc="0" locked="0" layoutInCell="1" allowOverlap="1" wp14:anchorId="6F2CD955" wp14:editId="269A81F9">
+                <wp:simplePos x="0" y="0"/>
+                <wp:positionH relativeFrom="column">
+                  <wp:posOffset>4234815</wp:posOffset>
+                </wp:positionH>
+                <wp:positionV relativeFrom="paragraph">
+                  <wp:posOffset>103505</wp:posOffset>
+                </wp:positionV>
+                <wp:extent cx="251460" cy="250190"/>
+                <wp:effectExtent l="38100" t="0" r="34290" b="54610"/>
+                <wp:wrapNone/>
+                <wp:docPr id="51" name="Connettore 2 51"/>
+                <wp:cNvGraphicFramePr/>
+                <a:graphic xmlns:a="http://schemas.openxmlformats.org/drawingml/2006/main">
+                  <a:graphicData uri="http://schemas.microsoft.com/office/word/2010/wordprocessingShape">
+                    <wps:wsp>
+                      <wps:cNvCnPr/>
+                      <wps:spPr>
+                        <a:xfrm flipH="1">
+                          <a:off x="0" y="0"/>
+                          <a:ext cx="251460" cy="250190"/>
+                        </a:xfrm>
+                        <a:prstGeom prst="straightConnector1">
+                          <a:avLst/>
+                        </a:prstGeom>
+                        <a:ln>
+                          <a:tailEnd type="triangle"/>
+                        </a:ln>
+                      </wps:spPr>
+                      <wps:style>
+                        <a:lnRef idx="1">
+                          <a:schemeClr val="accent1"/>
+                        </a:lnRef>
+                        <a:fillRef idx="0">
+                          <a:schemeClr val="accent1"/>
+                        </a:fillRef>
+                        <a:effectRef idx="0">
+                          <a:schemeClr val="accent1"/>
+                        </a:effectRef>
+                        <a:fontRef idx="minor">
+                          <a:schemeClr val="tx1"/>
+                        </a:fontRef>
+                      </wps:style>
+                      <wps:bodyPr/>
+                    </wps:wsp>
+                  </a:graphicData>
+                </a:graphic>
+                <wp14:sizeRelH relativeFrom="margin">
+                  <wp14:pctWidth>0</wp14:pctWidth>
+                </wp14:sizeRelH>
+                <wp14:sizeRelV relativeFrom="margin">
+                  <wp14:pctHeight>0</wp14:pctHeight>
+                </wp14:sizeRelV>
+              </wp:anchor>
+            </w:drawing>
+          </mc:Choice>
+          <mc:Fallback>
+            <w:pict>
+              <v:shapetype w14:anchorId="73DFACD8" id="_x0000_t32" coordsize="21600,21600" o:spt="32" o:oned="t" path="m,l21600,21600e" filled="f">
+                <v:path arrowok="t" fillok="f" o:connecttype="none"/>
+                <o:lock v:ext="edit" shapetype="t"/>
+              </v:shapetype>
+              <v:shape id="Connettore 2 51" o:spid="_x0000_s1026" type="#_x0000_t32" style="position:absolute;margin-left:333.45pt;margin-top:8.15pt;width:19.8pt;height:19.7pt;flip:x;z-index:251672064;visibility:visible;mso-wrap-style:square;mso-width-percent:0;mso-height-percent:0;mso-wrap-distance-left:9pt;mso-wrap-distance-top:0;mso-wrap-distance-right:9pt;mso-wrap-distance-bottom:0;mso-position-horizontal:absolute;mso-position-horizontal-relative:text;mso-position-vertical:absolute;mso-position-vertical-relative:text;mso-width-percent:0;mso-height-percent:0;mso-width-relative:margin;mso-height-relative:margin" o:gfxdata="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" strokecolor="#5b9bd5 [3204]" strokeweight=".5pt">
+                <v:stroke endarrow="block" joinstyle="miter"/>
+              </v:shape>
+            </w:pict>
+          </mc:Fallback>
+        </mc:AlternateContent>
+      </w:r>
+      <w:r>
+        <w:rPr>
+          <w:noProof/>
+          <w:lang w:eastAsia="it-IT"/>
+        </w:rPr>
+        <mc:AlternateContent>
+          <mc:Choice Requires="wps">
+            <w:drawing>
+              <wp:anchor distT="0" distB="0" distL="114300" distR="114300" simplePos="0" relativeHeight="251656704" behindDoc="0" locked="0" layoutInCell="1" allowOverlap="1" wp14:anchorId="1078FD1C" wp14:editId="0C92D1DF">
+                <wp:simplePos x="0" y="0"/>
+                <wp:positionH relativeFrom="column">
+                  <wp:posOffset>3279775</wp:posOffset>
+                </wp:positionH>
+                <wp:positionV relativeFrom="paragraph">
+                  <wp:posOffset>8890</wp:posOffset>
                 </wp:positionV>
                 <wp:extent cx="688768" cy="237507"/>
                 <wp:effectExtent l="0" t="0" r="0" b="0"/>
@@ -3438,16 +3046,8 @@
                               <w:rPr>
                                 <w:sz w:val="16"/>
                               </w:rPr>
-                              <w:t xml:space="preserve">Avvio </w:t>
+                              <w:t>Avvio plc</w:t>
                             </w:r>
-                            <w:proofErr w:type="spellStart"/>
-                            <w:r>
-                              <w:rPr>
-                                <w:sz w:val="16"/>
-                              </w:rPr>
-                              <w:t>plc</w:t>
-                            </w:r>
-                            <w:proofErr w:type="spellEnd"/>
                           </w:p>
                           <w:p>
                             <w:pPr>
@@ -3484,7 +3084,7 @@
           </mc:Choice>
           <mc:Fallback>
             <w:pict>
-              <v:shape w14:anchorId="3540AFB1" id="Casella di testo 33" o:spid="_x0000_s1034" type="#_x0000_t202" style="position:absolute;margin-left:220.75pt;margin-top:9.7pt;width:54.25pt;height:18.7pt;z-index:251655680;visibility:visible;mso-wrap-style:square;mso-width-percent:0;mso-height-percent:0;mso-wrap-distance-left:9pt;mso-wrap-distance-top:0;mso-wrap-distance-right:9pt;mso-wrap-distance-bottom:0;mso-position-horizontal:absolute;mso-position-horizontal-relative:text;mso-position-vertical:absolute;mso-position-vertical-relative:text;mso-width-percent:0;mso-height-percent:0;mso-width-relative:margin;mso-height-relative:margin;v-text-anchor:top" o:gfxdata="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" fillcolor="white [3201]" stroked="f" strokeweight=".5pt">
+              <v:shape w14:anchorId="1078FD1C" id="Casella di testo 33" o:spid="_x0000_s1035" type="#_x0000_t202" style="position:absolute;margin-left:258.25pt;margin-top:.7pt;width:54.25pt;height:18.7pt;z-index:251656704;visibility:visible;mso-wrap-style:square;mso-width-percent:0;mso-height-percent:0;mso-wrap-distance-left:9pt;mso-wrap-distance-top:0;mso-wrap-distance-right:9pt;mso-wrap-distance-bottom:0;mso-position-horizontal:absolute;mso-position-horizontal-relative:text;mso-position-vertical:absolute;mso-position-vertical-relative:text;mso-width-percent:0;mso-height-percent:0;mso-width-relative:margin;mso-height-relative:margin;v-text-anchor:top" o:gfxdata="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" fillcolor="white [3201]" stroked="f" strokeweight=".5pt">
                 <v:textbox>
                   <w:txbxContent>
                     <w:p>
@@ -3497,16 +3097,8 @@
                         <w:rPr>
                           <w:sz w:val="16"/>
                         </w:rPr>
-                        <w:t xml:space="preserve">Avvio </w:t>
+                        <w:t>Avvio plc</w:t>
                       </w:r>
-                      <w:proofErr w:type="spellStart"/>
-                      <w:r>
-                        <w:rPr>
-                          <w:sz w:val="16"/>
-                        </w:rPr>
-                        <w:t>plc</w:t>
-                      </w:r>
-                      <w:proofErr w:type="spellEnd"/>
                     </w:p>
                     <w:p>
                       <w:pPr>
@@ -3536,7 +3128,7 @@
         <mc:AlternateContent>
           <mc:Choice Requires="wps">
             <w:drawing>
-              <wp:anchor distT="0" distB="0" distL="114300" distR="114300" simplePos="0" relativeHeight="251689472" behindDoc="0" locked="0" layoutInCell="1" allowOverlap="1" wp14:anchorId="71D346CD" wp14:editId="515013CB">
+              <wp:anchor distT="0" distB="0" distL="114300" distR="114300" simplePos="0" relativeHeight="251663872" behindDoc="0" locked="0" layoutInCell="1" allowOverlap="1" wp14:anchorId="0B8BDB74" wp14:editId="0F6EA2F9">
                 <wp:simplePos x="0" y="0"/>
                 <wp:positionH relativeFrom="column">
                   <wp:posOffset>3594173</wp:posOffset>
@@ -3588,13 +3180,15 @@
           </mc:Choice>
           <mc:Fallback>
             <w:pict>
-              <v:shape w14:anchorId="3FA10E01" id="Connettore 2 40" o:spid="_x0000_s1026" type="#_x0000_t32" style="position:absolute;margin-left:283pt;margin-top:8pt;width:28.3pt;height:21.65pt;z-index:251689472;visibility:visible;mso-wrap-style:square;mso-wrap-distance-left:9pt;mso-wrap-distance-top:0;mso-wrap-distance-right:9pt;mso-wrap-distance-bottom:0;mso-position-horizontal:absolute;mso-position-horizontal-relative:text;mso-position-vertical:absolute;mso-position-vertical-relative:text" o:gfxdata="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" strokecolor="#5b9bd5 [3204]" strokeweight=".5pt">
+              <v:shape w14:anchorId="048018CF" id="Connettore 2 40" o:spid="_x0000_s1026" type="#_x0000_t32" style="position:absolute;margin-left:283pt;margin-top:8pt;width:28.3pt;height:21.65pt;z-index:251663872;visibility:visible;mso-wrap-style:square;mso-wrap-distance-left:9pt;mso-wrap-distance-top:0;mso-wrap-distance-right:9pt;mso-wrap-distance-bottom:0;mso-position-horizontal:absolute;mso-position-horizontal-relative:text;mso-position-vertical:absolute;mso-position-vertical-relative:text" o:gfxdata="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" strokecolor="#5b9bd5 [3204]" strokeweight=".5pt">
                 <v:stroke endarrow="block" joinstyle="miter"/>
               </v:shape>
             </w:pict>
           </mc:Fallback>
         </mc:AlternateContent>
       </w:r>
+    </w:p>
+    <w:p>
       <w:r>
         <w:rPr>
           <w:noProof/>
@@ -3603,166 +3197,7 @@
         <mc:AlternateContent>
           <mc:Choice Requires="wps">
             <w:drawing>
-              <wp:anchor distT="0" distB="0" distL="114300" distR="114300" simplePos="0" relativeHeight="251625984" behindDoc="0" locked="0" layoutInCell="1" allowOverlap="1" wp14:anchorId="08142D30" wp14:editId="09164722">
-                <wp:simplePos x="0" y="0"/>
-                <wp:positionH relativeFrom="column">
-                  <wp:posOffset>4660871</wp:posOffset>
-                </wp:positionH>
-                <wp:positionV relativeFrom="paragraph">
-                  <wp:posOffset>8288</wp:posOffset>
-                </wp:positionV>
-                <wp:extent cx="688768" cy="362198"/>
-                <wp:effectExtent l="0" t="0" r="0" b="0"/>
-                <wp:wrapNone/>
-                <wp:docPr id="32" name="Casella di testo 32"/>
-                <wp:cNvGraphicFramePr/>
-                <a:graphic xmlns:a="http://schemas.openxmlformats.org/drawingml/2006/main">
-                  <a:graphicData uri="http://schemas.microsoft.com/office/word/2010/wordprocessingShape">
-                    <wps:wsp>
-                      <wps:cNvSpPr txBox="1"/>
-                      <wps:spPr>
-                        <a:xfrm>
-                          <a:off x="0" y="0"/>
-                          <a:ext cx="688768" cy="362198"/>
-                        </a:xfrm>
-                        <a:prstGeom prst="rect">
-                          <a:avLst/>
-                        </a:prstGeom>
-                        <a:solidFill>
-                          <a:schemeClr val="lt1"/>
-                        </a:solidFill>
-                        <a:ln w="6350">
-                          <a:noFill/>
-                        </a:ln>
-                        <a:effectLst/>
-                      </wps:spPr>
-                      <wps:style>
-                        <a:lnRef idx="0">
-                          <a:schemeClr val="accent1"/>
-                        </a:lnRef>
-                        <a:fillRef idx="0">
-                          <a:schemeClr val="accent1"/>
-                        </a:fillRef>
-                        <a:effectRef idx="0">
-                          <a:schemeClr val="accent1"/>
-                        </a:effectRef>
-                        <a:fontRef idx="minor">
-                          <a:schemeClr val="dk1"/>
-                        </a:fontRef>
-                      </wps:style>
-                      <wps:txbx>
-                        <w:txbxContent>
-                          <w:p>
-                            <w:pPr>
-                              <w:rPr>
-                                <w:sz w:val="16"/>
-                              </w:rPr>
-                            </w:pPr>
-                            <w:r>
-                              <w:rPr>
-                                <w:sz w:val="16"/>
-                              </w:rPr>
-                              <w:t xml:space="preserve">Pressione </w:t>
-                            </w:r>
-                            <w:proofErr w:type="spellStart"/>
-                            <w:r>
-                              <w:rPr>
-                                <w:sz w:val="16"/>
-                              </w:rPr>
-                              <w:t>insufficente</w:t>
-                            </w:r>
-                            <w:proofErr w:type="spellEnd"/>
-                          </w:p>
-                          <w:p>
-                            <w:pPr>
-                              <w:rPr>
-                                <w:sz w:val="16"/>
-                              </w:rPr>
-                            </w:pPr>
-                            <w:r>
-                              <w:rPr>
-                                <w:sz w:val="16"/>
-                              </w:rPr>
-                              <w:t xml:space="preserve"> </w:t>
-                            </w:r>
-                          </w:p>
-                        </w:txbxContent>
-                      </wps:txbx>
-                      <wps:bodyPr rot="0" spcFirstLastPara="0" vertOverflow="overflow" horzOverflow="overflow" vert="horz" wrap="square" lIns="91440" tIns="45720" rIns="91440" bIns="45720" numCol="1" spcCol="0" rtlCol="0" fromWordArt="0" anchor="t" anchorCtr="0" forceAA="0" compatLnSpc="1">
-                        <a:prstTxWarp prst="textNoShape">
-                          <a:avLst/>
-                        </a:prstTxWarp>
-                        <a:noAutofit/>
-                      </wps:bodyPr>
-                    </wps:wsp>
-                  </a:graphicData>
-                </a:graphic>
-                <wp14:sizeRelH relativeFrom="margin">
-                  <wp14:pctWidth>0</wp14:pctWidth>
-                </wp14:sizeRelH>
-                <wp14:sizeRelV relativeFrom="margin">
-                  <wp14:pctHeight>0</wp14:pctHeight>
-                </wp14:sizeRelV>
-              </wp:anchor>
-            </w:drawing>
-          </mc:Choice>
-          <mc:Fallback>
-            <w:pict>
-              <v:shape w14:anchorId="08142D30" id="Casella di testo 32" o:spid="_x0000_s1035" type="#_x0000_t202" style="position:absolute;margin-left:367pt;margin-top:.65pt;width:54.25pt;height:28.5pt;z-index:251625984;visibility:visible;mso-wrap-style:square;mso-width-percent:0;mso-height-percent:0;mso-wrap-distance-left:9pt;mso-wrap-distance-top:0;mso-wrap-distance-right:9pt;mso-wrap-distance-bottom:0;mso-position-horizontal:absolute;mso-position-horizontal-relative:text;mso-position-vertical:absolute;mso-position-vertical-relative:text;mso-width-percent:0;mso-height-percent:0;mso-width-relative:margin;mso-height-relative:margin;v-text-anchor:top" o:gfxdata="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" fillcolor="white [3201]" stroked="f" strokeweight=".5pt">
-                <v:textbox>
-                  <w:txbxContent>
-                    <w:p>
-                      <w:pPr>
-                        <w:rPr>
-                          <w:sz w:val="16"/>
-                        </w:rPr>
-                      </w:pPr>
-                      <w:r>
-                        <w:rPr>
-                          <w:sz w:val="16"/>
-                        </w:rPr>
-                        <w:t xml:space="preserve">Pressione </w:t>
-                      </w:r>
-                      <w:proofErr w:type="spellStart"/>
-                      <w:r>
-                        <w:rPr>
-                          <w:sz w:val="16"/>
-                        </w:rPr>
-                        <w:t>insufficente</w:t>
-                      </w:r>
-                      <w:proofErr w:type="spellEnd"/>
-                    </w:p>
-                    <w:p>
-                      <w:pPr>
-                        <w:rPr>
-                          <w:sz w:val="16"/>
-                        </w:rPr>
-                      </w:pPr>
-                      <w:r>
-                        <w:rPr>
-                          <w:sz w:val="16"/>
-                        </w:rPr>
-                        <w:t xml:space="preserve"> </w:t>
-                      </w:r>
-                    </w:p>
-                  </w:txbxContent>
-                </v:textbox>
-              </v:shape>
-            </w:pict>
-          </mc:Fallback>
-        </mc:AlternateContent>
-      </w:r>
-    </w:p>
-    <w:p>
-      <w:r>
-        <w:rPr>
-          <w:noProof/>
-          <w:lang w:eastAsia="it-IT"/>
-        </w:rPr>
-        <mc:AlternateContent>
-          <mc:Choice Requires="wps">
-            <w:drawing>
-              <wp:anchor distT="0" distB="0" distL="114300" distR="114300" simplePos="0" relativeHeight="251725312" behindDoc="0" locked="0" layoutInCell="1" allowOverlap="1" wp14:anchorId="7983CA1C" wp14:editId="4FED7B1F">
+              <wp:anchor distT="0" distB="0" distL="114300" distR="114300" simplePos="0" relativeHeight="251673088" behindDoc="0" locked="0" layoutInCell="1" allowOverlap="1" wp14:anchorId="7983CA1C" wp14:editId="4FED7B1F">
                 <wp:simplePos x="0" y="0"/>
                 <wp:positionH relativeFrom="column">
                   <wp:posOffset>1495810</wp:posOffset>
@@ -3820,7 +3255,7 @@
           </mc:Choice>
           <mc:Fallback>
             <w:pict>
-              <v:shape w14:anchorId="570B2F63" id="Connettore 2 52" o:spid="_x0000_s1026" type="#_x0000_t32" style="position:absolute;margin-left:117.8pt;margin-top:.3pt;width:.45pt;height:21.25pt;z-index:251725312;visibility:visible;mso-wrap-style:square;mso-width-percent:0;mso-height-percent:0;mso-wrap-distance-left:9pt;mso-wrap-distance-top:0;mso-wrap-distance-right:9pt;mso-wrap-distance-bottom:0;mso-position-horizontal:absolute;mso-position-horizontal-relative:text;mso-position-vertical:absolute;mso-position-vertical-relative:text;mso-width-percent:0;mso-height-percent:0;mso-width-relative:margin;mso-height-relative:margin" o:gfxdata="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" strokecolor="#5b9bd5 [3204]" strokeweight=".5pt">
+              <v:shape w14:anchorId="4A2A935A" id="Connettore 2 52" o:spid="_x0000_s1026" type="#_x0000_t32" style="position:absolute;margin-left:117.8pt;margin-top:.3pt;width:.45pt;height:21.25pt;z-index:251673088;visibility:visible;mso-wrap-style:square;mso-width-percent:0;mso-height-percent:0;mso-wrap-distance-left:9pt;mso-wrap-distance-top:0;mso-wrap-distance-right:9pt;mso-wrap-distance-bottom:0;mso-position-horizontal:absolute;mso-position-horizontal-relative:text;mso-position-vertical:absolute;mso-position-vertical-relative:text;mso-width-percent:0;mso-height-percent:0;mso-width-relative:margin;mso-height-relative:margin" o:gfxdata="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" strokecolor="#5b9bd5 [3204]" strokeweight=".5pt">
                 <v:stroke endarrow="block" joinstyle="miter"/>
               </v:shape>
             </w:pict>
@@ -3835,7 +3270,7 @@
         <mc:AlternateContent>
           <mc:Choice Requires="wps">
             <w:drawing>
-              <wp:anchor distT="0" distB="0" distL="114300" distR="114300" simplePos="0" relativeHeight="251684352" behindDoc="0" locked="0" layoutInCell="1" allowOverlap="1" wp14:anchorId="25BA5625" wp14:editId="78879125">
+              <wp:anchor distT="0" distB="0" distL="114300" distR="114300" simplePos="0" relativeHeight="251662848" behindDoc="0" locked="0" layoutInCell="1" allowOverlap="1" wp14:anchorId="25BA5625" wp14:editId="78879125">
                 <wp:simplePos x="0" y="0"/>
                 <wp:positionH relativeFrom="column">
                   <wp:posOffset>3361609</wp:posOffset>
@@ -3914,7 +3349,7 @@
           </mc:Choice>
           <mc:Fallback>
             <w:pict>
-              <v:oval w14:anchorId="25BA5625" id="Ovale 37" o:spid="_x0000_s1036" style="position:absolute;margin-left:264.7pt;margin-top:5pt;width:136.9pt;height:74.5pt;z-index:251684352;visibility:visible;mso-wrap-style:square;mso-width-percent:0;mso-height-percent:0;mso-wrap-distance-left:9pt;mso-wrap-distance-top:0;mso-wrap-distance-right:9pt;mso-wrap-distance-bottom:0;mso-position-horizontal:absolute;mso-position-horizontal-relative:text;mso-position-vertical:absolute;mso-position-vertical-relative:text;mso-width-percent:0;mso-height-percent:0;mso-width-relative:margin;mso-height-relative:margin;v-text-anchor:middle" o:gfxdata="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" fillcolor="#5b9bd5 [3204]" strokecolor="#1f4d78 [1604]" strokeweight="1pt">
+              <v:oval w14:anchorId="25BA5625" id="Ovale 37" o:spid="_x0000_s1036" style="position:absolute;margin-left:264.7pt;margin-top:5pt;width:136.9pt;height:74.5pt;z-index:251662848;visibility:visible;mso-wrap-style:square;mso-width-percent:0;mso-height-percent:0;mso-wrap-distance-left:9pt;mso-wrap-distance-top:0;mso-wrap-distance-right:9pt;mso-wrap-distance-bottom:0;mso-position-horizontal:absolute;mso-position-horizontal-relative:text;mso-position-vertical:absolute;mso-position-vertical-relative:text;mso-width-percent:0;mso-height-percent:0;mso-width-relative:margin;mso-height-relative:margin;v-text-anchor:middle" o:gfxdata="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" fillcolor="#5b9bd5 [3204]" strokecolor="#1f4d78 [1604]" strokeweight="1pt">
                 <v:stroke joinstyle="miter"/>
                 <v:textbox>
                   <w:txbxContent>
@@ -3948,7 +3383,7 @@
         <mc:AlternateContent>
           <mc:Choice Requires="wps">
             <w:drawing>
-              <wp:anchor distT="0" distB="0" distL="114300" distR="114300" simplePos="0" relativeHeight="251705856" behindDoc="0" locked="0" layoutInCell="1" allowOverlap="1" wp14:anchorId="16017DCE" wp14:editId="5244128A">
+              <wp:anchor distT="0" distB="0" distL="114300" distR="114300" simplePos="0" relativeHeight="251665920" behindDoc="0" locked="0" layoutInCell="1" allowOverlap="1" wp14:anchorId="16017DCE" wp14:editId="5244128A">
                 <wp:simplePos x="0" y="0"/>
                 <wp:positionH relativeFrom="column">
                   <wp:posOffset>618409</wp:posOffset>
@@ -4022,7 +3457,7 @@
           </mc:Choice>
           <mc:Fallback>
             <w:pict>
-              <v:oval w14:anchorId="16017DCE" id="Ovale 44" o:spid="_x0000_s1037" style="position:absolute;margin-left:48.7pt;margin-top:.35pt;width:136.9pt;height:74.5pt;z-index:251705856;visibility:visible;mso-wrap-style:square;mso-width-percent:0;mso-height-percent:0;mso-wrap-distance-left:9pt;mso-wrap-distance-top:0;mso-wrap-distance-right:9pt;mso-wrap-distance-bottom:0;mso-position-horizontal:absolute;mso-position-horizontal-relative:text;mso-position-vertical:absolute;mso-position-vertical-relative:text;mso-width-percent:0;mso-height-percent:0;mso-width-relative:margin;mso-height-relative:margin;v-text-anchor:middle" o:gfxdata="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" fillcolor="#5b9bd5 [3204]" strokecolor="#1f4d78 [1604]" strokeweight="1pt">
+              <v:oval w14:anchorId="16017DCE" id="Ovale 44" o:spid="_x0000_s1037" style="position:absolute;margin-left:48.7pt;margin-top:.35pt;width:136.9pt;height:74.5pt;z-index:251665920;visibility:visible;mso-wrap-style:square;mso-width-percent:0;mso-height-percent:0;mso-wrap-distance-left:9pt;mso-wrap-distance-top:0;mso-wrap-distance-right:9pt;mso-wrap-distance-bottom:0;mso-position-horizontal:absolute;mso-position-horizontal-relative:text;mso-position-vertical:absolute;mso-position-vertical-relative:text;mso-width-percent:0;mso-height-percent:0;mso-width-relative:margin;mso-height-relative:margin;v-text-anchor:middle" o:gfxdata="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" fillcolor="#5b9bd5 [3204]" strokecolor="#1f4d78 [1604]" strokeweight="1pt">
                 <v:stroke joinstyle="miter"/>
                 <v:textbox>
                   <w:txbxContent>
@@ -4059,155 +3494,15 @@
         <mc:AlternateContent>
           <mc:Choice Requires="wps">
             <w:drawing>
-              <wp:anchor distT="0" distB="0" distL="114300" distR="114300" simplePos="0" relativeHeight="251719168" behindDoc="0" locked="0" layoutInCell="1" allowOverlap="1" wp14:anchorId="34D4EF21" wp14:editId="67E69576">
+              <wp:anchor distT="0" distB="0" distL="114300" distR="114300" simplePos="0" relativeHeight="251659776" behindDoc="0" locked="0" layoutInCell="1" allowOverlap="1" wp14:anchorId="60679FE6" wp14:editId="026E1C0A">
                 <wp:simplePos x="0" y="0"/>
                 <wp:positionH relativeFrom="column">
-                  <wp:posOffset>4265295</wp:posOffset>
+                  <wp:posOffset>4305300</wp:posOffset>
                 </wp:positionH>
                 <wp:positionV relativeFrom="paragraph">
-                  <wp:posOffset>201724</wp:posOffset>
+                  <wp:posOffset>128905</wp:posOffset>
                 </wp:positionV>
-                <wp:extent cx="5902" cy="269563"/>
-                <wp:effectExtent l="76200" t="0" r="70485" b="54610"/>
-                <wp:wrapNone/>
-                <wp:docPr id="50" name="Connettore 2 50"/>
-                <wp:cNvGraphicFramePr/>
-                <a:graphic xmlns:a="http://schemas.openxmlformats.org/drawingml/2006/main">
-                  <a:graphicData uri="http://schemas.microsoft.com/office/word/2010/wordprocessingShape">
-                    <wps:wsp>
-                      <wps:cNvCnPr/>
-                      <wps:spPr>
-                        <a:xfrm>
-                          <a:off x="0" y="0"/>
-                          <a:ext cx="5902" cy="269563"/>
-                        </a:xfrm>
-                        <a:prstGeom prst="straightConnector1">
-                          <a:avLst/>
-                        </a:prstGeom>
-                        <a:ln>
-                          <a:tailEnd type="triangle"/>
-                        </a:ln>
-                      </wps:spPr>
-                      <wps:style>
-                        <a:lnRef idx="1">
-                          <a:schemeClr val="accent1"/>
-                        </a:lnRef>
-                        <a:fillRef idx="0">
-                          <a:schemeClr val="accent1"/>
-                        </a:fillRef>
-                        <a:effectRef idx="0">
-                          <a:schemeClr val="accent1"/>
-                        </a:effectRef>
-                        <a:fontRef idx="minor">
-                          <a:schemeClr val="tx1"/>
-                        </a:fontRef>
-                      </wps:style>
-                      <wps:bodyPr/>
-                    </wps:wsp>
-                  </a:graphicData>
-                </a:graphic>
-                <wp14:sizeRelH relativeFrom="margin">
-                  <wp14:pctWidth>0</wp14:pctWidth>
-                </wp14:sizeRelH>
-                <wp14:sizeRelV relativeFrom="margin">
-                  <wp14:pctHeight>0</wp14:pctHeight>
-                </wp14:sizeRelV>
-              </wp:anchor>
-            </w:drawing>
-          </mc:Choice>
-          <mc:Fallback>
-            <w:pict>
-              <v:shape w14:anchorId="47464F59" id="Connettore 2 50" o:spid="_x0000_s1026" type="#_x0000_t32" style="position:absolute;margin-left:335.85pt;margin-top:15.9pt;width:.45pt;height:21.25pt;z-index:251719168;visibility:visible;mso-wrap-style:square;mso-width-percent:0;mso-height-percent:0;mso-wrap-distance-left:9pt;mso-wrap-distance-top:0;mso-wrap-distance-right:9pt;mso-wrap-distance-bottom:0;mso-position-horizontal:absolute;mso-position-horizontal-relative:text;mso-position-vertical:absolute;mso-position-vertical-relative:text;mso-width-percent:0;mso-height-percent:0;mso-width-relative:margin;mso-height-relative:margin" o:gfxdata="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" strokecolor="#5b9bd5 [3204]" strokeweight=".5pt">
-                <v:stroke endarrow="block" joinstyle="miter"/>
-              </v:shape>
-            </w:pict>
-          </mc:Fallback>
-        </mc:AlternateContent>
-      </w:r>
-      <w:r>
-        <w:rPr>
-          <w:noProof/>
-          <w:lang w:eastAsia="it-IT"/>
-        </w:rPr>
-        <mc:AlternateContent>
-          <mc:Choice Requires="wps">
-            <w:drawing>
-              <wp:anchor distT="0" distB="0" distL="114300" distR="114300" simplePos="0" relativeHeight="251706880" behindDoc="0" locked="0" layoutInCell="1" allowOverlap="1" wp14:anchorId="321043CE" wp14:editId="3505F9B9">
-                <wp:simplePos x="0" y="0"/>
-                <wp:positionH relativeFrom="column">
-                  <wp:posOffset>2145932</wp:posOffset>
-                </wp:positionH>
-                <wp:positionV relativeFrom="paragraph">
-                  <wp:posOffset>299804</wp:posOffset>
-                </wp:positionV>
-                <wp:extent cx="1257961" cy="491556"/>
-                <wp:effectExtent l="0" t="0" r="75565" b="60960"/>
-                <wp:wrapNone/>
-                <wp:docPr id="46" name="Connettore 2 46"/>
-                <wp:cNvGraphicFramePr/>
-                <a:graphic xmlns:a="http://schemas.openxmlformats.org/drawingml/2006/main">
-                  <a:graphicData uri="http://schemas.microsoft.com/office/word/2010/wordprocessingShape">
-                    <wps:wsp>
-                      <wps:cNvCnPr/>
-                      <wps:spPr>
-                        <a:xfrm>
-                          <a:off x="0" y="0"/>
-                          <a:ext cx="1257961" cy="491556"/>
-                        </a:xfrm>
-                        <a:prstGeom prst="straightConnector1">
-                          <a:avLst/>
-                        </a:prstGeom>
-                        <a:ln>
-                          <a:tailEnd type="triangle"/>
-                        </a:ln>
-                      </wps:spPr>
-                      <wps:style>
-                        <a:lnRef idx="1">
-                          <a:schemeClr val="accent1"/>
-                        </a:lnRef>
-                        <a:fillRef idx="0">
-                          <a:schemeClr val="accent1"/>
-                        </a:fillRef>
-                        <a:effectRef idx="0">
-                          <a:schemeClr val="accent1"/>
-                        </a:effectRef>
-                        <a:fontRef idx="minor">
-                          <a:schemeClr val="tx1"/>
-                        </a:fontRef>
-                      </wps:style>
-                      <wps:bodyPr/>
-                    </wps:wsp>
-                  </a:graphicData>
-                </a:graphic>
-              </wp:anchor>
-            </w:drawing>
-          </mc:Choice>
-          <mc:Fallback>
-            <w:pict>
-              <v:shape w14:anchorId="210E5AA5" id="Connettore 2 46" o:spid="_x0000_s1026" type="#_x0000_t32" style="position:absolute;margin-left:168.95pt;margin-top:23.6pt;width:99.05pt;height:38.7pt;z-index:251706880;visibility:visible;mso-wrap-style:square;mso-wrap-distance-left:9pt;mso-wrap-distance-top:0;mso-wrap-distance-right:9pt;mso-wrap-distance-bottom:0;mso-position-horizontal:absolute;mso-position-horizontal-relative:text;mso-position-vertical:absolute;mso-position-vertical-relative:text" o:gfxdata="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" strokecolor="#5b9bd5 [3204]" strokeweight=".5pt">
-                <v:stroke endarrow="block" joinstyle="miter"/>
-              </v:shape>
-            </w:pict>
-          </mc:Fallback>
-        </mc:AlternateContent>
-      </w:r>
-      <w:r>
-        <w:rPr>
-          <w:noProof/>
-          <w:lang w:eastAsia="it-IT"/>
-        </w:rPr>
-        <mc:AlternateContent>
-          <mc:Choice Requires="wps">
-            <w:drawing>
-              <wp:anchor distT="0" distB="0" distL="114300" distR="114300" simplePos="0" relativeHeight="251666944" behindDoc="0" locked="0" layoutInCell="1" allowOverlap="1" wp14:anchorId="4149F76A" wp14:editId="4DA562BE">
-                <wp:simplePos x="0" y="0"/>
-                <wp:positionH relativeFrom="column">
-                  <wp:posOffset>5024718</wp:posOffset>
-                </wp:positionH>
-                <wp:positionV relativeFrom="paragraph">
-                  <wp:posOffset>130836</wp:posOffset>
-                </wp:positionV>
-                <wp:extent cx="688340" cy="539750"/>
+                <wp:extent cx="762000" cy="345440"/>
                 <wp:effectExtent l="0" t="0" r="0" b="0"/>
                 <wp:wrapNone/>
                 <wp:docPr id="34" name="Casella di testo 34"/>
@@ -4219,7 +3514,7 @@
                       <wps:spPr>
                         <a:xfrm>
                           <a:off x="0" y="0"/>
-                          <a:ext cx="688340" cy="539750"/>
+                          <a:ext cx="762000" cy="345440"/>
                         </a:xfrm>
                         <a:prstGeom prst="rect">
                           <a:avLst/>
@@ -4290,7 +3585,7 @@
           </mc:Choice>
           <mc:Fallback>
             <w:pict>
-              <v:shape w14:anchorId="4149F76A" id="Casella di testo 34" o:spid="_x0000_s1038" type="#_x0000_t202" style="position:absolute;margin-left:395.65pt;margin-top:10.3pt;width:54.2pt;height:42.5pt;z-index:251666944;visibility:visible;mso-wrap-style:square;mso-width-percent:0;mso-height-percent:0;mso-wrap-distance-left:9pt;mso-wrap-distance-top:0;mso-wrap-distance-right:9pt;mso-wrap-distance-bottom:0;mso-position-horizontal:absolute;mso-position-horizontal-relative:text;mso-position-vertical:absolute;mso-position-vertical-relative:text;mso-width-percent:0;mso-height-percent:0;mso-width-relative:margin;mso-height-relative:margin;v-text-anchor:top" o:gfxdata="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" fillcolor="white [3201]" stroked="f" strokeweight=".5pt">
+              <v:shape w14:anchorId="60679FE6" id="Casella di testo 34" o:spid="_x0000_s1038" type="#_x0000_t202" style="position:absolute;margin-left:339pt;margin-top:10.15pt;width:60pt;height:27.2pt;z-index:251659776;visibility:visible;mso-wrap-style:square;mso-width-percent:0;mso-height-percent:0;mso-wrap-distance-left:9pt;mso-wrap-distance-top:0;mso-wrap-distance-right:9pt;mso-wrap-distance-bottom:0;mso-position-horizontal:absolute;mso-position-horizontal-relative:text;mso-position-vertical:absolute;mso-position-vertical-relative:text;mso-width-percent:0;mso-height-percent:0;mso-width-relative:margin;mso-height-relative:margin;v-text-anchor:top" o:gfxdata="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" fillcolor="white [3201]" stroked="f" strokeweight=".5pt">
                 <v:textbox>
                   <w:txbxContent>
                     <w:p>
@@ -4320,11 +3615,6 @@
           </mc:Fallback>
         </mc:AlternateContent>
       </w:r>
-    </w:p>
-    <w:p>
-      <w:pPr>
-        <w:pStyle w:val="Titolo5"/>
-      </w:pPr>
       <w:r>
         <w:rPr>
           <w:noProof/>
@@ -4333,16 +3623,161 @@
         <mc:AlternateContent>
           <mc:Choice Requires="wps">
             <w:drawing>
-              <wp:anchor distT="0" distB="0" distL="114300" distR="114300" simplePos="0" relativeHeight="251709952" behindDoc="0" locked="0" layoutInCell="1" allowOverlap="1" wp14:anchorId="1343B527" wp14:editId="278965E5">
+              <wp:anchor distT="0" distB="0" distL="114300" distR="114300" simplePos="0" relativeHeight="251671040" behindDoc="0" locked="0" layoutInCell="1" allowOverlap="1" wp14:anchorId="08B504C6" wp14:editId="2384C240">
                 <wp:simplePos x="0" y="0"/>
                 <wp:positionH relativeFrom="column">
-                  <wp:posOffset>1704491</wp:posOffset>
+                  <wp:posOffset>4265295</wp:posOffset>
                 </wp:positionH>
                 <wp:positionV relativeFrom="paragraph">
-                  <wp:posOffset>127811</wp:posOffset>
+                  <wp:posOffset>201724</wp:posOffset>
                 </wp:positionV>
-                <wp:extent cx="688340" cy="539750"/>
-                <wp:effectExtent l="0" t="0" r="0" b="0"/>
+                <wp:extent cx="5902" cy="269563"/>
+                <wp:effectExtent l="76200" t="0" r="70485" b="54610"/>
+                <wp:wrapNone/>
+                <wp:docPr id="50" name="Connettore 2 50"/>
+                <wp:cNvGraphicFramePr/>
+                <a:graphic xmlns:a="http://schemas.openxmlformats.org/drawingml/2006/main">
+                  <a:graphicData uri="http://schemas.microsoft.com/office/word/2010/wordprocessingShape">
+                    <wps:wsp>
+                      <wps:cNvCnPr/>
+                      <wps:spPr>
+                        <a:xfrm>
+                          <a:off x="0" y="0"/>
+                          <a:ext cx="5902" cy="269563"/>
+                        </a:xfrm>
+                        <a:prstGeom prst="straightConnector1">
+                          <a:avLst/>
+                        </a:prstGeom>
+                        <a:ln>
+                          <a:tailEnd type="triangle"/>
+                        </a:ln>
+                      </wps:spPr>
+                      <wps:style>
+                        <a:lnRef idx="1">
+                          <a:schemeClr val="accent1"/>
+                        </a:lnRef>
+                        <a:fillRef idx="0">
+                          <a:schemeClr val="accent1"/>
+                        </a:fillRef>
+                        <a:effectRef idx="0">
+                          <a:schemeClr val="accent1"/>
+                        </a:effectRef>
+                        <a:fontRef idx="minor">
+                          <a:schemeClr val="tx1"/>
+                        </a:fontRef>
+                      </wps:style>
+                      <wps:bodyPr/>
+                    </wps:wsp>
+                  </a:graphicData>
+                </a:graphic>
+                <wp14:sizeRelH relativeFrom="margin">
+                  <wp14:pctWidth>0</wp14:pctWidth>
+                </wp14:sizeRelH>
+                <wp14:sizeRelV relativeFrom="margin">
+                  <wp14:pctHeight>0</wp14:pctHeight>
+                </wp14:sizeRelV>
+              </wp:anchor>
+            </w:drawing>
+          </mc:Choice>
+          <mc:Fallback>
+            <w:pict>
+              <v:shape w14:anchorId="063E10E2" id="Connettore 2 50" o:spid="_x0000_s1026" type="#_x0000_t32" style="position:absolute;margin-left:335.85pt;margin-top:15.9pt;width:.45pt;height:21.25pt;z-index:251671040;visibility:visible;mso-wrap-style:square;mso-width-percent:0;mso-height-percent:0;mso-wrap-distance-left:9pt;mso-wrap-distance-top:0;mso-wrap-distance-right:9pt;mso-wrap-distance-bottom:0;mso-position-horizontal:absolute;mso-position-horizontal-relative:text;mso-position-vertical:absolute;mso-position-vertical-relative:text;mso-width-percent:0;mso-height-percent:0;mso-width-relative:margin;mso-height-relative:margin" o:gfxdata="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" strokecolor="#5b9bd5 [3204]" strokeweight=".5pt">
+                <v:stroke endarrow="block" joinstyle="miter"/>
+              </v:shape>
+            </w:pict>
+          </mc:Fallback>
+        </mc:AlternateContent>
+      </w:r>
+      <w:r>
+        <w:rPr>
+          <w:noProof/>
+          <w:lang w:eastAsia="it-IT"/>
+        </w:rPr>
+        <mc:AlternateContent>
+          <mc:Choice Requires="wps">
+            <w:drawing>
+              <wp:anchor distT="0" distB="0" distL="114300" distR="114300" simplePos="0" relativeHeight="251666944" behindDoc="0" locked="0" layoutInCell="1" allowOverlap="1" wp14:anchorId="371CCC12" wp14:editId="66CD9891">
+                <wp:simplePos x="0" y="0"/>
+                <wp:positionH relativeFrom="column">
+                  <wp:posOffset>2145932</wp:posOffset>
+                </wp:positionH>
+                <wp:positionV relativeFrom="paragraph">
+                  <wp:posOffset>299804</wp:posOffset>
+                </wp:positionV>
+                <wp:extent cx="1257961" cy="491556"/>
+                <wp:effectExtent l="0" t="0" r="75565" b="60960"/>
+                <wp:wrapNone/>
+                <wp:docPr id="46" name="Connettore 2 46"/>
+                <wp:cNvGraphicFramePr/>
+                <a:graphic xmlns:a="http://schemas.openxmlformats.org/drawingml/2006/main">
+                  <a:graphicData uri="http://schemas.microsoft.com/office/word/2010/wordprocessingShape">
+                    <wps:wsp>
+                      <wps:cNvCnPr/>
+                      <wps:spPr>
+                        <a:xfrm>
+                          <a:off x="0" y="0"/>
+                          <a:ext cx="1257961" cy="491556"/>
+                        </a:xfrm>
+                        <a:prstGeom prst="straightConnector1">
+                          <a:avLst/>
+                        </a:prstGeom>
+                        <a:ln>
+                          <a:tailEnd type="triangle"/>
+                        </a:ln>
+                      </wps:spPr>
+                      <wps:style>
+                        <a:lnRef idx="1">
+                          <a:schemeClr val="accent1"/>
+                        </a:lnRef>
+                        <a:fillRef idx="0">
+                          <a:schemeClr val="accent1"/>
+                        </a:fillRef>
+                        <a:effectRef idx="0">
+                          <a:schemeClr val="accent1"/>
+                        </a:effectRef>
+                        <a:fontRef idx="minor">
+                          <a:schemeClr val="tx1"/>
+                        </a:fontRef>
+                      </wps:style>
+                      <wps:bodyPr/>
+                    </wps:wsp>
+                  </a:graphicData>
+                </a:graphic>
+              </wp:anchor>
+            </w:drawing>
+          </mc:Choice>
+          <mc:Fallback>
+            <w:pict>
+              <v:shape w14:anchorId="24CCE45F" id="Connettore 2 46" o:spid="_x0000_s1026" type="#_x0000_t32" style="position:absolute;margin-left:168.95pt;margin-top:23.6pt;width:99.05pt;height:38.7pt;z-index:251666944;visibility:visible;mso-wrap-style:square;mso-wrap-distance-left:9pt;mso-wrap-distance-top:0;mso-wrap-distance-right:9pt;mso-wrap-distance-bottom:0;mso-position-horizontal:absolute;mso-position-horizontal-relative:text;mso-position-vertical:absolute;mso-position-vertical-relative:text" o:gfxdata="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" strokecolor="#5b9bd5 [3204]" strokeweight=".5pt">
+                <v:stroke endarrow="block" joinstyle="miter"/>
+              </v:shape>
+            </w:pict>
+          </mc:Fallback>
+        </mc:AlternateContent>
+      </w:r>
+    </w:p>
+    <w:p>
+      <w:pPr>
+        <w:pStyle w:val="Titolo5"/>
+      </w:pPr>
+      <w:r>
+        <w:rPr>
+          <w:noProof/>
+          <w:lang w:eastAsia="it-IT"/>
+        </w:rPr>
+        <mc:AlternateContent>
+          <mc:Choice Requires="wps">
+            <w:drawing>
+              <wp:anchor distT="0" distB="0" distL="114300" distR="114300" simplePos="0" relativeHeight="251667968" behindDoc="0" locked="0" layoutInCell="1" allowOverlap="1" wp14:anchorId="1343B527" wp14:editId="278965E5">
+                <wp:simplePos x="0" y="0"/>
+                <wp:positionH relativeFrom="column">
+                  <wp:posOffset>1971675</wp:posOffset>
+                </wp:positionH>
+                <wp:positionV relativeFrom="paragraph">
+                  <wp:posOffset>253365</wp:posOffset>
+                </wp:positionV>
+                <wp:extent cx="752475" cy="371475"/>
+                <wp:effectExtent l="0" t="0" r="9525" b="9525"/>
                 <wp:wrapNone/>
                 <wp:docPr id="47" name="Casella di testo 47"/>
                 <wp:cNvGraphicFramePr/>
@@ -4353,7 +3788,7 @@
                       <wps:spPr>
                         <a:xfrm>
                           <a:off x="0" y="0"/>
-                          <a:ext cx="688340" cy="539750"/>
+                          <a:ext cx="752475" cy="371475"/>
                         </a:xfrm>
                         <a:prstGeom prst="rect">
                           <a:avLst/>
@@ -4424,7 +3859,7 @@
           </mc:Choice>
           <mc:Fallback>
             <w:pict>
-              <v:shape w14:anchorId="1343B527" id="Casella di testo 47" o:spid="_x0000_s1039" type="#_x0000_t202" style="position:absolute;margin-left:134.2pt;margin-top:10.05pt;width:54.2pt;height:42.5pt;z-index:251709952;visibility:visible;mso-wrap-style:square;mso-width-percent:0;mso-height-percent:0;mso-wrap-distance-left:9pt;mso-wrap-distance-top:0;mso-wrap-distance-right:9pt;mso-wrap-distance-bottom:0;mso-position-horizontal:absolute;mso-position-horizontal-relative:text;mso-position-vertical:absolute;mso-position-vertical-relative:text;mso-width-percent:0;mso-height-percent:0;mso-width-relative:margin;mso-height-relative:margin;v-text-anchor:top" o:gfxdata="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" fillcolor="white [3201]" stroked="f" strokeweight=".5pt">
+              <v:shape w14:anchorId="1343B527" id="Casella di testo 47" o:spid="_x0000_s1039" type="#_x0000_t202" style="position:absolute;margin-left:155.25pt;margin-top:19.95pt;width:59.25pt;height:29.25pt;z-index:251667968;visibility:visible;mso-wrap-style:square;mso-width-percent:0;mso-height-percent:0;mso-wrap-distance-left:9pt;mso-wrap-distance-top:0;mso-wrap-distance-right:9pt;mso-wrap-distance-bottom:0;mso-position-horizontal:absolute;mso-position-horizontal-relative:text;mso-position-vertical:absolute;mso-position-vertical-relative:text;mso-width-percent:0;mso-height-percent:0;mso-width-relative:margin;mso-height-relative:margin;v-text-anchor:top" o:gfxdata="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" fillcolor="white [3201]" stroked="f" strokeweight=".5pt">
                 <v:textbox>
                   <w:txbxContent>
                     <w:p>
@@ -4462,7 +3897,7 @@
         <mc:AlternateContent>
           <mc:Choice Requires="wps">
             <w:drawing>
-              <wp:anchor distT="0" distB="0" distL="114300" distR="114300" simplePos="0" relativeHeight="251696640" behindDoc="0" locked="0" layoutInCell="1" allowOverlap="1" wp14:anchorId="5D16DC07" wp14:editId="5103F094">
+              <wp:anchor distT="0" distB="0" distL="114300" distR="114300" simplePos="0" relativeHeight="251664896" behindDoc="0" locked="0" layoutInCell="1" allowOverlap="1" wp14:anchorId="5D16DC07" wp14:editId="5103F094">
                 <wp:simplePos x="0" y="0"/>
                 <wp:positionH relativeFrom="column">
                   <wp:posOffset>3397903</wp:posOffset>
@@ -4518,13 +3953,8 @@
                             <w:pPr>
                               <w:jc w:val="center"/>
                             </w:pPr>
-                            <w:proofErr w:type="gramStart"/>
                             <w:r>
-                              <w:t>aperte</w:t>
-                            </w:r>
-                            <w:proofErr w:type="gramEnd"/>
-                            <w:r>
-                              <w:t>)</w:t>
+                              <w:t>aperte)</w:t>
                             </w:r>
                           </w:p>
                           <w:p>
@@ -4554,7 +3984,7 @@
           </mc:Choice>
           <mc:Fallback>
             <w:pict>
-              <v:oval w14:anchorId="5D16DC07" id="Ovale 41" o:spid="_x0000_s1040" style="position:absolute;margin-left:267.55pt;margin-top:12.9pt;width:136.9pt;height:74.5pt;z-index:251696640;visibility:visible;mso-wrap-style:square;mso-width-percent:0;mso-height-percent:0;mso-wrap-distance-left:9pt;mso-wrap-distance-top:0;mso-wrap-distance-right:9pt;mso-wrap-distance-bottom:0;mso-position-horizontal:absolute;mso-position-horizontal-relative:text;mso-position-vertical:absolute;mso-position-vertical-relative:text;mso-width-percent:0;mso-height-percent:0;mso-width-relative:margin;mso-height-relative:margin;v-text-anchor:middle" o:gfxdata="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" fillcolor="#5b9bd5 [3204]" strokecolor="#1f4d78 [1604]" strokeweight="1pt">
+              <v:oval w14:anchorId="5D16DC07" id="Ovale 41" o:spid="_x0000_s1040" style="position:absolute;margin-left:267.55pt;margin-top:12.9pt;width:136.9pt;height:74.5pt;z-index:251664896;visibility:visible;mso-wrap-style:square;mso-width-percent:0;mso-height-percent:0;mso-wrap-distance-left:9pt;mso-wrap-distance-top:0;mso-wrap-distance-right:9pt;mso-wrap-distance-bottom:0;mso-position-horizontal:absolute;mso-position-horizontal-relative:text;mso-position-vertical:absolute;mso-position-vertical-relative:text;mso-width-percent:0;mso-height-percent:0;mso-width-relative:margin;mso-height-relative:margin;v-text-anchor:middle" o:gfxdata="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" fillcolor="#5b9bd5 [3204]" strokecolor="#1f4d78 [1604]" strokeweight="1pt">
                 <v:stroke joinstyle="miter"/>
                 <v:textbox>
                   <w:txbxContent>
@@ -4570,13 +4000,8 @@
                       <w:pPr>
                         <w:jc w:val="center"/>
                       </w:pPr>
-                      <w:proofErr w:type="gramStart"/>
                       <w:r>
-                        <w:t>aperte</w:t>
-                      </w:r>
-                      <w:proofErr w:type="gramEnd"/>
-                      <w:r>
-                        <w:t>)</w:t>
+                        <w:t>aperte)</w:t>
                       </w:r>
                     </w:p>
                     <w:p>
@@ -4614,208 +4039,13 @@
         <mc:AlternateContent>
           <mc:Choice Requires="wps">
             <w:drawing>
-              <wp:anchor distT="0" distB="0" distL="114300" distR="114300" simplePos="0" relativeHeight="251658752" behindDoc="0" locked="0" layoutInCell="1" allowOverlap="1">
+              <wp:anchor distT="0" distB="0" distL="114300" distR="114300" simplePos="0" relativeHeight="251660800" behindDoc="0" locked="0" layoutInCell="1" allowOverlap="1" wp14:anchorId="7F58DB3C" wp14:editId="0EDF7ADF">
                 <wp:simplePos x="0" y="0"/>
                 <wp:positionH relativeFrom="column">
-                  <wp:posOffset>4466289</wp:posOffset>
+                  <wp:posOffset>3528695</wp:posOffset>
                 </wp:positionH>
                 <wp:positionV relativeFrom="paragraph">
-                  <wp:posOffset>159194</wp:posOffset>
-                </wp:positionV>
-                <wp:extent cx="0" cy="264278"/>
-                <wp:effectExtent l="76200" t="38100" r="57150" b="21590"/>
-                <wp:wrapNone/>
-                <wp:docPr id="53" name="Connettore 2 53"/>
-                <wp:cNvGraphicFramePr/>
-                <a:graphic xmlns:a="http://schemas.openxmlformats.org/drawingml/2006/main">
-                  <a:graphicData uri="http://schemas.microsoft.com/office/word/2010/wordprocessingShape">
-                    <wps:wsp>
-                      <wps:cNvCnPr/>
-                      <wps:spPr>
-                        <a:xfrm flipV="1">
-                          <a:off x="0" y="0"/>
-                          <a:ext cx="0" cy="264278"/>
-                        </a:xfrm>
-                        <a:prstGeom prst="straightConnector1">
-                          <a:avLst/>
-                        </a:prstGeom>
-                        <a:ln>
-                          <a:tailEnd type="triangle"/>
-                        </a:ln>
-                      </wps:spPr>
-                      <wps:style>
-                        <a:lnRef idx="1">
-                          <a:schemeClr val="accent1"/>
-                        </a:lnRef>
-                        <a:fillRef idx="0">
-                          <a:schemeClr val="accent1"/>
-                        </a:fillRef>
-                        <a:effectRef idx="0">
-                          <a:schemeClr val="accent1"/>
-                        </a:effectRef>
-                        <a:fontRef idx="minor">
-                          <a:schemeClr val="tx1"/>
-                        </a:fontRef>
-                      </wps:style>
-                      <wps:bodyPr/>
-                    </wps:wsp>
-                  </a:graphicData>
-                </a:graphic>
-              </wp:anchor>
-            </w:drawing>
-          </mc:Choice>
-          <mc:Fallback>
-            <w:pict>
-              <v:shape w14:anchorId="017E6D6D" id="Connettore 2 53" o:spid="_x0000_s1026" type="#_x0000_t32" style="position:absolute;margin-left:351.7pt;margin-top:12.55pt;width:0;height:20.8pt;flip:y;z-index:251658752;visibility:visible;mso-wrap-style:square;mso-wrap-distance-left:9pt;mso-wrap-distance-top:0;mso-wrap-distance-right:9pt;mso-wrap-distance-bottom:0;mso-position-horizontal:absolute;mso-position-horizontal-relative:text;mso-position-vertical:absolute;mso-position-vertical-relative:text" o:gfxdata="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" strokecolor="#5b9bd5 [3204]" strokeweight=".5pt">
-                <v:stroke endarrow="block" joinstyle="miter"/>
-              </v:shape>
-            </w:pict>
-          </mc:Fallback>
-        </mc:AlternateContent>
-      </w:r>
-      <w:r>
-        <w:rPr>
-          <w:noProof/>
-          <w:lang w:eastAsia="it-IT"/>
-        </w:rPr>
-        <mc:AlternateContent>
-          <mc:Choice Requires="wps">
-            <w:drawing>
-              <wp:anchor distT="0" distB="0" distL="114300" distR="114300" simplePos="0" relativeHeight="251679232" behindDoc="0" locked="0" layoutInCell="1" allowOverlap="1" wp14:anchorId="317D89BC" wp14:editId="3819BC3A">
-                <wp:simplePos x="0" y="0"/>
-                <wp:positionH relativeFrom="column">
-                  <wp:posOffset>4801201</wp:posOffset>
-                </wp:positionH>
-                <wp:positionV relativeFrom="paragraph">
-                  <wp:posOffset>148484</wp:posOffset>
-                </wp:positionV>
-                <wp:extent cx="688768" cy="267194"/>
-                <wp:effectExtent l="0" t="0" r="0" b="0"/>
-                <wp:wrapNone/>
-                <wp:docPr id="36" name="Casella di testo 36"/>
-                <wp:cNvGraphicFramePr/>
-                <a:graphic xmlns:a="http://schemas.openxmlformats.org/drawingml/2006/main">
-                  <a:graphicData uri="http://schemas.microsoft.com/office/word/2010/wordprocessingShape">
-                    <wps:wsp>
-                      <wps:cNvSpPr txBox="1"/>
-                      <wps:spPr>
-                        <a:xfrm>
-                          <a:off x="0" y="0"/>
-                          <a:ext cx="688768" cy="267194"/>
-                        </a:xfrm>
-                        <a:prstGeom prst="rect">
-                          <a:avLst/>
-                        </a:prstGeom>
-                        <a:solidFill>
-                          <a:schemeClr val="lt1"/>
-                        </a:solidFill>
-                        <a:ln w="6350">
-                          <a:noFill/>
-                        </a:ln>
-                        <a:effectLst/>
-                      </wps:spPr>
-                      <wps:style>
-                        <a:lnRef idx="0">
-                          <a:schemeClr val="accent1"/>
-                        </a:lnRef>
-                        <a:fillRef idx="0">
-                          <a:schemeClr val="accent1"/>
-                        </a:fillRef>
-                        <a:effectRef idx="0">
-                          <a:schemeClr val="accent1"/>
-                        </a:effectRef>
-                        <a:fontRef idx="minor">
-                          <a:schemeClr val="dk1"/>
-                        </a:fontRef>
-                      </wps:style>
-                      <wps:txbx>
-                        <w:txbxContent>
-                          <w:p>
-                            <w:pPr>
-                              <w:rPr>
-                                <w:sz w:val="16"/>
-                              </w:rPr>
-                            </w:pPr>
-                            <w:proofErr w:type="spellStart"/>
-                            <w:r>
-                              <w:rPr>
-                                <w:sz w:val="16"/>
-                              </w:rPr>
-                              <w:t>Abort</w:t>
-                            </w:r>
-                            <w:proofErr w:type="spellEnd"/>
-                            <w:r>
-                              <w:rPr>
-                                <w:sz w:val="16"/>
-                              </w:rPr>
-                              <w:t xml:space="preserve"> OP</w:t>
-                            </w:r>
-                          </w:p>
-                        </w:txbxContent>
-                      </wps:txbx>
-                      <wps:bodyPr rot="0" spcFirstLastPara="0" vertOverflow="overflow" horzOverflow="overflow" vert="horz" wrap="square" lIns="91440" tIns="45720" rIns="91440" bIns="45720" numCol="1" spcCol="0" rtlCol="0" fromWordArt="0" anchor="t" anchorCtr="0" forceAA="0" compatLnSpc="1">
-                        <a:prstTxWarp prst="textNoShape">
-                          <a:avLst/>
-                        </a:prstTxWarp>
-                        <a:noAutofit/>
-                      </wps:bodyPr>
-                    </wps:wsp>
-                  </a:graphicData>
-                </a:graphic>
-                <wp14:sizeRelH relativeFrom="margin">
-                  <wp14:pctWidth>0</wp14:pctWidth>
-                </wp14:sizeRelH>
-              </wp:anchor>
-            </w:drawing>
-          </mc:Choice>
-          <mc:Fallback>
-            <w:pict>
-              <v:shape w14:anchorId="317D89BC" id="Casella di testo 36" o:spid="_x0000_s1041" type="#_x0000_t202" style="position:absolute;margin-left:378.05pt;margin-top:11.7pt;width:54.25pt;height:21.05pt;z-index:251679232;visibility:visible;mso-wrap-style:square;mso-width-percent:0;mso-wrap-distance-left:9pt;mso-wrap-distance-top:0;mso-wrap-distance-right:9pt;mso-wrap-distance-bottom:0;mso-position-horizontal:absolute;mso-position-horizontal-relative:text;mso-position-vertical:absolute;mso-position-vertical-relative:text;mso-width-percent:0;mso-width-relative:margin;v-text-anchor:top" o:gfxdata="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" fillcolor="white [3201]" stroked="f" strokeweight=".5pt">
-                <v:textbox>
-                  <w:txbxContent>
-                    <w:p>
-                      <w:pPr>
-                        <w:rPr>
-                          <w:sz w:val="16"/>
-                        </w:rPr>
-                      </w:pPr>
-                      <w:proofErr w:type="spellStart"/>
-                      <w:r>
-                        <w:rPr>
-                          <w:sz w:val="16"/>
-                        </w:rPr>
-                        <w:t>Abort</w:t>
-                      </w:r>
-                      <w:proofErr w:type="spellEnd"/>
-                      <w:r>
-                        <w:rPr>
-                          <w:sz w:val="16"/>
-                        </w:rPr>
-                        <w:t xml:space="preserve"> OP</w:t>
-                      </w:r>
-                    </w:p>
-                  </w:txbxContent>
-                </v:textbox>
-              </v:shape>
-            </w:pict>
-          </mc:Fallback>
-        </mc:AlternateContent>
-      </w:r>
-      <w:r>
-        <w:rPr>
-          <w:noProof/>
-          <w:lang w:eastAsia="it-IT"/>
-        </w:rPr>
-        <mc:AlternateContent>
-          <mc:Choice Requires="wps">
-            <w:drawing>
-              <wp:anchor distT="0" distB="0" distL="114300" distR="114300" simplePos="0" relativeHeight="251676160" behindDoc="0" locked="0" layoutInCell="1" allowOverlap="1" wp14:anchorId="6060BD4C" wp14:editId="7A4AE373">
-                <wp:simplePos x="0" y="0"/>
-                <wp:positionH relativeFrom="column">
-                  <wp:posOffset>3300536</wp:posOffset>
-                </wp:positionH>
-                <wp:positionV relativeFrom="paragraph">
-                  <wp:posOffset>162358</wp:posOffset>
+                  <wp:posOffset>171450</wp:posOffset>
                 </wp:positionV>
                 <wp:extent cx="688768" cy="267194"/>
                 <wp:effectExtent l="0" t="0" r="0" b="0"/>
@@ -4890,7 +4120,7 @@
           </mc:Choice>
           <mc:Fallback>
             <w:pict>
-              <v:shape w14:anchorId="6060BD4C" id="Casella di testo 35" o:spid="_x0000_s1042" type="#_x0000_t202" style="position:absolute;margin-left:259.9pt;margin-top:12.8pt;width:54.25pt;height:21.05pt;z-index:251676160;visibility:visible;mso-wrap-style:square;mso-width-percent:0;mso-wrap-distance-left:9pt;mso-wrap-distance-top:0;mso-wrap-distance-right:9pt;mso-wrap-distance-bottom:0;mso-position-horizontal:absolute;mso-position-horizontal-relative:text;mso-position-vertical:absolute;mso-position-vertical-relative:text;mso-width-percent:0;mso-width-relative:margin;v-text-anchor:top" o:gfxdata="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" fillcolor="white [3201]" stroked="f" strokeweight=".5pt">
+              <v:shape w14:anchorId="7F58DB3C" id="Casella di testo 35" o:spid="_x0000_s1041" type="#_x0000_t202" style="position:absolute;margin-left:277.85pt;margin-top:13.5pt;width:54.25pt;height:21.05pt;z-index:251660800;visibility:visible;mso-wrap-style:square;mso-width-percent:0;mso-wrap-distance-left:9pt;mso-wrap-distance-top:0;mso-wrap-distance-right:9pt;mso-wrap-distance-bottom:0;mso-position-horizontal:absolute;mso-position-horizontal-relative:text;mso-position-vertical:absolute;mso-position-vertical-relative:text;mso-width-percent:0;mso-width-relative:margin;v-text-anchor:top" o:gfxdata="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" fillcolor="white [3201]" stroked="f" strokeweight=".5pt">
                 <v:textbox>
                   <w:txbxContent>
                     <w:p>
@@ -4921,7 +4151,186 @@
         <mc:AlternateContent>
           <mc:Choice Requires="wps">
             <w:drawing>
-              <wp:anchor distT="0" distB="0" distL="114300" distR="114300" simplePos="0" relativeHeight="251715072" behindDoc="0" locked="0" layoutInCell="1" allowOverlap="1" wp14:anchorId="2604A0A0" wp14:editId="1A92D8B1">
+              <wp:anchor distT="0" distB="0" distL="114300" distR="114300" simplePos="0" relativeHeight="251661824" behindDoc="0" locked="0" layoutInCell="1" allowOverlap="1" wp14:anchorId="4768FAA3" wp14:editId="21641922">
+                <wp:simplePos x="0" y="0"/>
+                <wp:positionH relativeFrom="column">
+                  <wp:posOffset>4533900</wp:posOffset>
+                </wp:positionH>
+                <wp:positionV relativeFrom="paragraph">
+                  <wp:posOffset>186055</wp:posOffset>
+                </wp:positionV>
+                <wp:extent cx="688768" cy="267194"/>
+                <wp:effectExtent l="0" t="0" r="0" b="0"/>
+                <wp:wrapNone/>
+                <wp:docPr id="36" name="Casella di testo 36"/>
+                <wp:cNvGraphicFramePr/>
+                <a:graphic xmlns:a="http://schemas.openxmlformats.org/drawingml/2006/main">
+                  <a:graphicData uri="http://schemas.microsoft.com/office/word/2010/wordprocessingShape">
+                    <wps:wsp>
+                      <wps:cNvSpPr txBox="1"/>
+                      <wps:spPr>
+                        <a:xfrm>
+                          <a:off x="0" y="0"/>
+                          <a:ext cx="688768" cy="267194"/>
+                        </a:xfrm>
+                        <a:prstGeom prst="rect">
+                          <a:avLst/>
+                        </a:prstGeom>
+                        <a:solidFill>
+                          <a:schemeClr val="lt1"/>
+                        </a:solidFill>
+                        <a:ln w="6350">
+                          <a:noFill/>
+                        </a:ln>
+                        <a:effectLst/>
+                      </wps:spPr>
+                      <wps:style>
+                        <a:lnRef idx="0">
+                          <a:schemeClr val="accent1"/>
+                        </a:lnRef>
+                        <a:fillRef idx="0">
+                          <a:schemeClr val="accent1"/>
+                        </a:fillRef>
+                        <a:effectRef idx="0">
+                          <a:schemeClr val="accent1"/>
+                        </a:effectRef>
+                        <a:fontRef idx="minor">
+                          <a:schemeClr val="dk1"/>
+                        </a:fontRef>
+                      </wps:style>
+                      <wps:txbx>
+                        <w:txbxContent>
+                          <w:p>
+                            <w:pPr>
+                              <w:rPr>
+                                <w:sz w:val="16"/>
+                              </w:rPr>
+                            </w:pPr>
+                            <w:r>
+                              <w:rPr>
+                                <w:sz w:val="16"/>
+                              </w:rPr>
+                              <w:t>Abort OP</w:t>
+                            </w:r>
+                          </w:p>
+                        </w:txbxContent>
+                      </wps:txbx>
+                      <wps:bodyPr rot="0" spcFirstLastPara="0" vertOverflow="overflow" horzOverflow="overflow" vert="horz" wrap="square" lIns="91440" tIns="45720" rIns="91440" bIns="45720" numCol="1" spcCol="0" rtlCol="0" fromWordArt="0" anchor="t" anchorCtr="0" forceAA="0" compatLnSpc="1">
+                        <a:prstTxWarp prst="textNoShape">
+                          <a:avLst/>
+                        </a:prstTxWarp>
+                        <a:noAutofit/>
+                      </wps:bodyPr>
+                    </wps:wsp>
+                  </a:graphicData>
+                </a:graphic>
+                <wp14:sizeRelH relativeFrom="margin">
+                  <wp14:pctWidth>0</wp14:pctWidth>
+                </wp14:sizeRelH>
+              </wp:anchor>
+            </w:drawing>
+          </mc:Choice>
+          <mc:Fallback>
+            <w:pict>
+              <v:shape w14:anchorId="4768FAA3" id="Casella di testo 36" o:spid="_x0000_s1042" type="#_x0000_t202" style="position:absolute;margin-left:357pt;margin-top:14.65pt;width:54.25pt;height:21.05pt;z-index:251661824;visibility:visible;mso-wrap-style:square;mso-width-percent:0;mso-wrap-distance-left:9pt;mso-wrap-distance-top:0;mso-wrap-distance-right:9pt;mso-wrap-distance-bottom:0;mso-position-horizontal:absolute;mso-position-horizontal-relative:text;mso-position-vertical:absolute;mso-position-vertical-relative:text;mso-width-percent:0;mso-width-relative:margin;v-text-anchor:top" o:gfxdata="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" fillcolor="white [3201]" stroked="f" strokeweight=".5pt">
+                <v:textbox>
+                  <w:txbxContent>
+                    <w:p>
+                      <w:pPr>
+                        <w:rPr>
+                          <w:sz w:val="16"/>
+                        </w:rPr>
+                      </w:pPr>
+                      <w:r>
+                        <w:rPr>
+                          <w:sz w:val="16"/>
+                        </w:rPr>
+                        <w:t>Abort OP</w:t>
+                      </w:r>
+                    </w:p>
+                  </w:txbxContent>
+                </v:textbox>
+              </v:shape>
+            </w:pict>
+          </mc:Fallback>
+        </mc:AlternateContent>
+      </w:r>
+      <w:r>
+        <w:rPr>
+          <w:noProof/>
+          <w:lang w:eastAsia="it-IT"/>
+        </w:rPr>
+        <mc:AlternateContent>
+          <mc:Choice Requires="wps">
+            <w:drawing>
+              <wp:anchor distT="0" distB="0" distL="114300" distR="114300" simplePos="0" relativeHeight="251658752" behindDoc="0" locked="0" layoutInCell="1" allowOverlap="1" wp14:anchorId="1824DFA2" wp14:editId="59A3F8C1">
+                <wp:simplePos x="0" y="0"/>
+                <wp:positionH relativeFrom="column">
+                  <wp:posOffset>4466289</wp:posOffset>
+                </wp:positionH>
+                <wp:positionV relativeFrom="paragraph">
+                  <wp:posOffset>159194</wp:posOffset>
+                </wp:positionV>
+                <wp:extent cx="0" cy="264278"/>
+                <wp:effectExtent l="76200" t="38100" r="57150" b="21590"/>
+                <wp:wrapNone/>
+                <wp:docPr id="53" name="Connettore 2 53"/>
+                <wp:cNvGraphicFramePr/>
+                <a:graphic xmlns:a="http://schemas.openxmlformats.org/drawingml/2006/main">
+                  <a:graphicData uri="http://schemas.microsoft.com/office/word/2010/wordprocessingShape">
+                    <wps:wsp>
+                      <wps:cNvCnPr/>
+                      <wps:spPr>
+                        <a:xfrm flipV="1">
+                          <a:off x="0" y="0"/>
+                          <a:ext cx="0" cy="264278"/>
+                        </a:xfrm>
+                        <a:prstGeom prst="straightConnector1">
+                          <a:avLst/>
+                        </a:prstGeom>
+                        <a:ln>
+                          <a:tailEnd type="triangle"/>
+                        </a:ln>
+                      </wps:spPr>
+                      <wps:style>
+                        <a:lnRef idx="1">
+                          <a:schemeClr val="accent1"/>
+                        </a:lnRef>
+                        <a:fillRef idx="0">
+                          <a:schemeClr val="accent1"/>
+                        </a:fillRef>
+                        <a:effectRef idx="0">
+                          <a:schemeClr val="accent1"/>
+                        </a:effectRef>
+                        <a:fontRef idx="minor">
+                          <a:schemeClr val="tx1"/>
+                        </a:fontRef>
+                      </wps:style>
+                      <wps:bodyPr/>
+                    </wps:wsp>
+                  </a:graphicData>
+                </a:graphic>
+              </wp:anchor>
+            </w:drawing>
+          </mc:Choice>
+          <mc:Fallback>
+            <w:pict>
+              <v:shape w14:anchorId="1B9CB451" id="Connettore 2 53" o:spid="_x0000_s1026" type="#_x0000_t32" style="position:absolute;margin-left:351.7pt;margin-top:12.55pt;width:0;height:20.8pt;flip:y;z-index:251658752;visibility:visible;mso-wrap-style:square;mso-wrap-distance-left:9pt;mso-wrap-distance-top:0;mso-wrap-distance-right:9pt;mso-wrap-distance-bottom:0;mso-position-horizontal:absolute;mso-position-horizontal-relative:text;mso-position-vertical:absolute;mso-position-vertical-relative:text" o:gfxdata="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" strokecolor="#5b9bd5 [3204]" strokeweight=".5pt">
+                <v:stroke endarrow="block" joinstyle="miter"/>
+              </v:shape>
+            </w:pict>
+          </mc:Fallback>
+        </mc:AlternateContent>
+      </w:r>
+      <w:r>
+        <w:rPr>
+          <w:noProof/>
+          <w:lang w:eastAsia="it-IT"/>
+        </w:rPr>
+        <mc:AlternateContent>
+          <mc:Choice Requires="wps">
+            <w:drawing>
+              <wp:anchor distT="0" distB="0" distL="114300" distR="114300" simplePos="0" relativeHeight="251670016" behindDoc="0" locked="0" layoutInCell="1" allowOverlap="1" wp14:anchorId="2604A0A0" wp14:editId="1A92D8B1">
                 <wp:simplePos x="0" y="0"/>
                 <wp:positionH relativeFrom="column">
                   <wp:posOffset>4072648</wp:posOffset>
@@ -4979,7 +4388,7 @@
           </mc:Choice>
           <mc:Fallback>
             <w:pict>
-              <v:shape w14:anchorId="2B4B1364" id="Connettore 2 49" o:spid="_x0000_s1026" type="#_x0000_t32" style="position:absolute;margin-left:320.7pt;margin-top:13.95pt;width:.45pt;height:21.25pt;z-index:251715072;visibility:visible;mso-wrap-style:square;mso-width-percent:0;mso-height-percent:0;mso-wrap-distance-left:9pt;mso-wrap-distance-top:0;mso-wrap-distance-right:9pt;mso-wrap-distance-bottom:0;mso-position-horizontal:absolute;mso-position-horizontal-relative:text;mso-position-vertical:absolute;mso-position-vertical-relative:text;mso-width-percent:0;mso-height-percent:0;mso-width-relative:margin;mso-height-relative:margin" o:gfxdata="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" strokecolor="#5b9bd5 [3204]" strokeweight=".5pt">
+              <v:shape w14:anchorId="39C1B376" id="Connettore 2 49" o:spid="_x0000_s1026" type="#_x0000_t32" style="position:absolute;margin-left:320.7pt;margin-top:13.95pt;width:.45pt;height:21.25pt;z-index:251670016;visibility:visible;mso-wrap-style:square;mso-width-percent:0;mso-height-percent:0;mso-wrap-distance-left:9pt;mso-wrap-distance-top:0;mso-wrap-distance-right:9pt;mso-wrap-distance-bottom:0;mso-position-horizontal:absolute;mso-position-horizontal-relative:text;mso-position-vertical:absolute;mso-position-vertical-relative:text;mso-width-percent:0;mso-height-percent:0;mso-width-relative:margin;mso-height-relative:margin" o:gfxdata="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" strokecolor="#5b9bd5 [3204]" strokeweight=".5pt">
                 <v:stroke endarrow="block" joinstyle="miter"/>
               </v:shape>
             </w:pict>
@@ -4999,7 +4408,7 @@
         <mc:AlternateContent>
           <mc:Choice Requires="wps">
             <w:drawing>
-              <wp:anchor distT="0" distB="0" distL="114300" distR="114300" simplePos="0" relativeHeight="251714048" behindDoc="0" locked="0" layoutInCell="1" allowOverlap="1" wp14:anchorId="631BDA18" wp14:editId="3E8AB44B">
+              <wp:anchor distT="0" distB="0" distL="114300" distR="114300" simplePos="0" relativeHeight="251668992" behindDoc="0" locked="0" layoutInCell="1" allowOverlap="1" wp14:anchorId="631BDA18" wp14:editId="3E8AB44B">
                 <wp:simplePos x="0" y="0"/>
                 <wp:positionH relativeFrom="column">
                   <wp:posOffset>3398608</wp:posOffset>
@@ -5055,13 +4464,8 @@
                             <w:pPr>
                               <w:jc w:val="center"/>
                             </w:pPr>
-                            <w:proofErr w:type="gramStart"/>
                             <w:r>
-                              <w:t>aperte</w:t>
-                            </w:r>
-                            <w:proofErr w:type="gramEnd"/>
-                            <w:r>
-                              <w:t>)</w:t>
+                              <w:t>aperte)</w:t>
                             </w:r>
                           </w:p>
                           <w:p>
@@ -5091,7 +4495,7 @@
           </mc:Choice>
           <mc:Fallback>
             <w:pict>
-              <v:oval w14:anchorId="631BDA18" id="Ovale 48" o:spid="_x0000_s1043" style="position:absolute;margin-left:267.6pt;margin-top:10.4pt;width:136.9pt;height:74.5pt;z-index:251714048;visibility:visible;mso-wrap-style:square;mso-width-percent:0;mso-height-percent:0;mso-wrap-distance-left:9pt;mso-wrap-distance-top:0;mso-wrap-distance-right:9pt;mso-wrap-distance-bottom:0;mso-position-horizontal:absolute;mso-position-horizontal-relative:text;mso-position-vertical:absolute;mso-position-vertical-relative:text;mso-width-percent:0;mso-height-percent:0;mso-width-relative:margin;mso-height-relative:margin;v-text-anchor:middle" o:gfxdata="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" fillcolor="#5b9bd5 [3204]" strokecolor="#1f4d78 [1604]" strokeweight="1pt">
+              <v:oval w14:anchorId="631BDA18" id="Ovale 48" o:spid="_x0000_s1043" style="position:absolute;margin-left:267.6pt;margin-top:10.4pt;width:136.9pt;height:74.5pt;z-index:251668992;visibility:visible;mso-wrap-style:square;mso-width-percent:0;mso-height-percent:0;mso-wrap-distance-left:9pt;mso-wrap-distance-top:0;mso-wrap-distance-right:9pt;mso-wrap-distance-bottom:0;mso-position-horizontal:absolute;mso-position-horizontal-relative:text;mso-position-vertical:absolute;mso-position-vertical-relative:text;mso-width-percent:0;mso-height-percent:0;mso-width-relative:margin;mso-height-relative:margin;v-text-anchor:middle" o:gfxdata="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" fillcolor="#5b9bd5 [3204]" strokecolor="#1f4d78 [1604]" strokeweight="1pt">
                 <v:stroke joinstyle="miter"/>
                 <v:textbox>
                   <w:txbxContent>
@@ -5107,13 +4511,8 @@
                       <w:pPr>
                         <w:jc w:val="center"/>
                       </w:pPr>
-                      <w:proofErr w:type="gramStart"/>
                       <w:r>
-                        <w:t>aperte</w:t>
-                      </w:r>
-                      <w:proofErr w:type="gramEnd"/>
-                      <w:r>
-                        <w:t>)</w:t>
+                        <w:t>aperte)</w:t>
                       </w:r>
                     </w:p>
                     <w:p>
@@ -5147,33 +4546,17 @@
     <w:p/>
     <w:p>
       <w:r>
-        <w:t xml:space="preserve">Come si può notare all’avvio del PLC o in caso di pressione aria insufficiente il parco si porta in uno </w:t>
-      </w:r>
-      <w:proofErr w:type="gramStart"/>
-      <w:r>
-        <w:t>stato</w:t>
-      </w:r>
-      <w:proofErr w:type="gramEnd"/>
-      <w:r>
-        <w:t xml:space="preserve"> di blocco in cui le uscite vengono azzerate e si aprono le valvole NA (di norma la Cisterna1 e la valvola di linea pompa di carico) per problemi di espansione bitume.</w:t>
-      </w:r>
-    </w:p>
-    <w:p>
-      <w:r>
-        <w:t xml:space="preserve">Per partire dallo stato di blocco si è obbligati a selezionare un alimentazione torre in cui si predispone una cisterna ad alimentare l’impianto non appena il PLC principale commuta la 3vie di linea in pesata (durante il dosaggio); questa operazione è la principale in quanto con uno start è possibile lanciare una qualsiasi altra operazione e con un </w:t>
-      </w:r>
-      <w:proofErr w:type="spellStart"/>
-      <w:r>
-        <w:t>abort</w:t>
-      </w:r>
-      <w:proofErr w:type="spellEnd"/>
-      <w:r>
-        <w:t xml:space="preserve"> si torna sempre ad alimentare la torre.</w:t>
-      </w:r>
-    </w:p>
-    <w:p>
-      <w:pPr>
-        <w:pStyle w:val="Titolo2"/>
+        <w:t>Come si può notare all’avvio del PLC o in caso di pressione aria insufficiente il parco si porta in uno stato di blocco in cui le uscite vengono azzerate e si aprono le valvole NA (di norma la Cisterna1 e la valvola di linea pompa di carico) per problemi di espansione bitume.</w:t>
+      </w:r>
+    </w:p>
+    <w:p>
+      <w:r>
+        <w:t>Per partire dallo stato di blocco si è obbligati a selezionare un alimentazione torre in cui si predispone una cisterna ad alimentare l’impianto non appena il PLC principale commuta la 3vie di linea in pesata (durante il dosaggio); questa operazione è la principale in quanto con uno start è possibile lanciare una qualsiasi altra operazione e con un abort si torna sempre ad alimentare la torre.</w:t>
+      </w:r>
+    </w:p>
+    <w:p>
+      <w:pPr>
+        <w:pStyle w:val="Titolo4"/>
       </w:pPr>
       <w:r>
         <w:t>Emergenze</w:t>
@@ -5192,23 +4575,23 @@
     </w:p>
     <w:p>
       <w:r>
+        <w:t>Essendo il parco configurabile, il programma testa la correttezza di ogni finecorsa (lasciando le valvole non interessate all’operazione chiuse)</w:t>
+      </w:r>
+      <w:r>
+        <w:t>.</w:t>
+      </w:r>
+    </w:p>
+    <w:p>
+      <w:r>
+        <w:t>Pertanto</w:t>
+      </w:r>
+      <w:r>
+        <w:t xml:space="preserve"> una volta a regime l’operazione, qualsiasi finecorsa errato per più di 2 secondi, porta in emergenza il parco.</w:t>
+      </w:r>
+    </w:p>
+    <w:p>
+      <w:r>
         <w:lastRenderedPageBreak/>
-        <w:t>Essendo il parco configurabile, il programma testa la correttezza di ogni finecorsa (lasciando le valvole non interessate all’operazione chiuse)</w:t>
-      </w:r>
-      <w:r>
-        <w:t>.</w:t>
-      </w:r>
-    </w:p>
-    <w:p>
-      <w:r>
-        <w:t>Pertanto</w:t>
-      </w:r>
-      <w:r>
-        <w:t xml:space="preserve"> una volta a regime l’operazione, qualsiasi finecorsa errato per più di 2 secondi, porta in emergenza il parco.</w:t>
-      </w:r>
-    </w:p>
-    <w:p>
-      <w:r>
         <w:t>Il programma inoltre svolge i controlli basilari di sicurezza</w:t>
       </w:r>
       <w:r>
@@ -5223,22 +4606,8 @@
           <w:numId w:val="19"/>
         </w:numPr>
       </w:pPr>
-      <w:proofErr w:type="gramStart"/>
-      <w:r>
-        <w:t>verificare</w:t>
-      </w:r>
-      <w:proofErr w:type="gramEnd"/>
-      <w:r>
-        <w:t xml:space="preserve"> che una cisterna coinvolta in un operazione non sia fredda </w:t>
-      </w:r>
-      <w:r>
-        <w:t>(</w:t>
-      </w:r>
-      <w:r>
-        <w:t>rischiando di blocc</w:t>
-      </w:r>
-      <w:r>
-        <w:t>are gli attuatori delle valvole)</w:t>
+      <w:r>
+        <w:t>verificare che una cisterna coinvolta in un operazione non sia fredda (rischiando di bloccare gli attuatori delle valvole)</w:t>
       </w:r>
     </w:p>
     <w:p>
@@ -5249,13 +4618,8 @@
           <w:numId w:val="19"/>
         </w:numPr>
       </w:pPr>
-      <w:proofErr w:type="gramStart"/>
-      <w:r>
-        <w:t>verificare</w:t>
-      </w:r>
-      <w:proofErr w:type="gramEnd"/>
-      <w:r>
-        <w:t xml:space="preserve"> che una cisterna in fase di carico non vada in alto livello</w:t>
+      <w:r>
+        <w:t>verificare che una cisterna in fase di carico non vada in alto livello</w:t>
       </w:r>
     </w:p>
     <w:p>
@@ -5291,16 +4655,7 @@
         </w:numPr>
       </w:pPr>
       <w:r>
-        <w:t xml:space="preserve">Travaso </w:t>
-      </w:r>
-      <w:r>
-        <w:t>(con pompa di carico o circolazione)</w:t>
-      </w:r>
-      <w:r>
-        <w:t>:</w:t>
-      </w:r>
-      <w:r>
-        <w:t xml:space="preserve"> si controlla che la cisterna caricata non vada in alto livello</w:t>
+        <w:t>Travaso (con pompa di carico o circolazione): si controlla che la cisterna caricata non vada in alto livello</w:t>
       </w:r>
     </w:p>
     <w:p>
@@ -5312,15 +4667,12 @@
         </w:numPr>
       </w:pPr>
       <w:r>
-        <w:t xml:space="preserve">Alimentazione esterna con pompa di carico: </w:t>
-      </w:r>
-      <w:r>
-        <w:t>si controlla che la cisterna caricata non vada in alto livello</w:t>
-      </w:r>
-    </w:p>
-    <w:p>
-      <w:pPr>
-        <w:pStyle w:val="Titolo2"/>
+        <w:t>Alimentazione esterna con pompa di carico: si controlla che la cisterna caricata non vada in alto livello</w:t>
+      </w:r>
+    </w:p>
+    <w:p>
+      <w:pPr>
+        <w:pStyle w:val="Titolo4"/>
       </w:pPr>
       <w:r>
         <w:t>Riscaldamenti</w:t>
@@ -5328,15 +4680,7 @@
     </w:p>
     <w:p>
       <w:r>
-        <w:t xml:space="preserve">I riscaldamenti, se abilitati nel </w:t>
-      </w:r>
-      <w:proofErr w:type="spellStart"/>
-      <w:r>
-        <w:t>plc</w:t>
-      </w:r>
-      <w:proofErr w:type="spellEnd"/>
-      <w:r>
-        <w:t xml:space="preserve"> delle cisterne, forniscono due uscite digitali per:</w:t>
+        <w:t>I riscaldamenti, se abilitati nel plc delle cisterne, forniscono due uscite digitali per:</w:t>
       </w:r>
     </w:p>
     <w:p>
@@ -5360,55 +4704,22 @@
         </w:numPr>
       </w:pPr>
       <w:r>
-        <w:t>Booster</w:t>
-      </w:r>
-      <w:r>
-        <w:t xml:space="preserve">: riscaldamento </w:t>
-      </w:r>
-      <w:r>
-        <w:t>posizionato più in alto n</w:t>
-      </w:r>
-      <w:r>
-        <w:t>ella cisterna</w:t>
-      </w:r>
-    </w:p>
-    <w:p>
-      <w:r>
-        <w:t xml:space="preserve">Entrambi lavorano prendendo un set ideale di temperatura, scrivibile anche da pc e posizionato in una </w:t>
-      </w:r>
-      <w:proofErr w:type="spellStart"/>
-      <w:r>
-        <w:t>label</w:t>
-      </w:r>
-      <w:proofErr w:type="spellEnd"/>
-      <w:r>
-        <w:t xml:space="preserve"> accanto alla temperatura corrente di ogni cisterna in basso nel sinottico.</w:t>
-      </w:r>
-    </w:p>
-    <w:p>
-      <w:r>
-        <w:t xml:space="preserve">La base è comandato mediante un PID digitale dover il </w:t>
-      </w:r>
-      <w:proofErr w:type="spellStart"/>
-      <w:r>
-        <w:t>setpoint</w:t>
-      </w:r>
-      <w:proofErr w:type="spellEnd"/>
-      <w:r>
-        <w:t xml:space="preserve"> è proprio questo set ideale.</w:t>
-      </w:r>
-    </w:p>
-    <w:p>
-      <w:r>
-        <w:t xml:space="preserve">Il booster si attiva invece quando la temperatura scende al di sotto di un </w:t>
-      </w:r>
-      <w:proofErr w:type="spellStart"/>
-      <w:r>
-        <w:t>deltaT</w:t>
-      </w:r>
-      <w:proofErr w:type="spellEnd"/>
-      <w:r>
-        <w:t xml:space="preserve"> (scrivibile nei parametri generali delle cisterne) rispetto al set ideale;</w:t>
+        <w:t>Booster: riscaldamento posizionato più in alto nella cisterna</w:t>
+      </w:r>
+    </w:p>
+    <w:p>
+      <w:r>
+        <w:t>Entrambi lavorano prendendo un set ideale di temperatura, scrivibile anche da pc e posizionato in una label accanto alla temperatura corrente di ogni cisterna in basso nel sinottico.</w:t>
+      </w:r>
+    </w:p>
+    <w:p>
+      <w:r>
+        <w:t>La base è comandato mediante un PID digitale dover il setpoint è proprio questo set ideale.</w:t>
+      </w:r>
+    </w:p>
+    <w:p>
+      <w:r>
+        <w:t>Il booster si attiva invece quando la temperatura scende al di sotto di un deltaT (scrivibile nei parametri generali delle cisterne) rispetto al set ideale;</w:t>
       </w:r>
       <w:r>
         <w:t xml:space="preserve"> per ragione di sicurezza il booster parte solo se la cisterna non si trova in minimo livello, in maniera che il bitume copra le serpentine del booster stesso.</w:t>
@@ -5418,12 +4729,10 @@
       <w:r>
         <w:t>L’intervento dei riscaldamenti è visibile sulle cisterne del sinottico nel PC.</w:t>
       </w:r>
-      <w:bookmarkStart w:id="1" w:name="_GoBack"/>
-      <w:bookmarkEnd w:id="1"/>
-    </w:p>
-    <w:p>
-      <w:pPr>
-        <w:pStyle w:val="Titolo1"/>
+    </w:p>
+    <w:p>
+      <w:pPr>
+        <w:pStyle w:val="Titolo4"/>
       </w:pPr>
       <w:r>
         <w:t>Logica Gestione semplificata</w:t>
@@ -5445,15 +4754,7 @@
     </w:p>
     <w:p>
       <w:r>
-        <w:t xml:space="preserve">Il pannello per la selezione della cisterna che alimenta la torre è selezionabile dalla Top bar del </w:t>
-      </w:r>
-      <w:proofErr w:type="spellStart"/>
-      <w:r>
-        <w:t>Cybertronic</w:t>
-      </w:r>
-      <w:proofErr w:type="spellEnd"/>
-      <w:r>
-        <w:t xml:space="preserve"> e si presenta come segue</w:t>
+        <w:t>Il pannello per la selezione della cisterna che alimenta la torre è selezionabile dalla Top bar del Cybertronic e si presenta come segue</w:t>
       </w:r>
       <w:r>
         <w:t>:</w:t>
@@ -5465,7 +4766,6 @@
           <w:noProof/>
           <w:lang w:eastAsia="it-IT"/>
         </w:rPr>
-        <w:lastRenderedPageBreak/>
         <w:drawing>
           <wp:inline distT="0" distB="0" distL="0" distR="0" wp14:anchorId="48B34997" wp14:editId="1BD1C2E4">
             <wp:extent cx="3114675" cy="1752600"/>
@@ -5505,20 +4805,13 @@
     </w:p>
     <w:p>
       <w:r>
+        <w:lastRenderedPageBreak/>
         <w:t>Mediante il parametro numero cisterne su pompa di circolazione si popolano le combo box di “Selezione” associando le giuste cisterne alla pompa di circolazione 1 e 2.</w:t>
       </w:r>
     </w:p>
     <w:p>
       <w:r>
-        <w:t xml:space="preserve">La selezione avviene scegliendo la cisterna dalla combo (0= nessuna cisterna); il </w:t>
-      </w:r>
-      <w:proofErr w:type="spellStart"/>
-      <w:r>
-        <w:t>plc</w:t>
-      </w:r>
-      <w:proofErr w:type="spellEnd"/>
-      <w:r>
-        <w:t xml:space="preserve"> alzerà l’uscita che elettricamente andrà ad aprire la valvola di uscita della cisterna selezionata.</w:t>
+        <w:t>La selezione avviene scegliendo la cisterna dalla combo (0= nessuna cisterna); il plc alzerà l’uscita che elettricamente andrà ad aprire la valvola di uscita della cisterna selezionata.</w:t>
       </w:r>
     </w:p>
     <w:p>
@@ -5599,17 +4892,18 @@
     <w:p>
       <w:pPr>
         <w:pStyle w:val="codicesorgente"/>
-      </w:pPr>
+        <w:jc w:val="center"/>
+      </w:pPr>
+      <w:bookmarkStart w:id="1" w:name="_GoBack"/>
       <w:r>
         <w:rPr>
           <w:noProof/>
           <w:lang w:eastAsia="it-IT"/>
         </w:rPr>
-        <w:lastRenderedPageBreak/>
         <w:drawing>
           <wp:inline distT="0" distB="0" distL="0" distR="0" wp14:anchorId="12DE0F32" wp14:editId="797C843D">
-            <wp:extent cx="5731510" cy="3339465"/>
-            <wp:effectExtent l="0" t="0" r="2540" b="0"/>
+            <wp:extent cx="4986054" cy="2905125"/>
+            <wp:effectExtent l="0" t="0" r="5080" b="0"/>
             <wp:docPr id="16" name="Immagine 16"/>
             <wp:cNvGraphicFramePr>
               <a:graphicFrameLocks xmlns:a="http://schemas.openxmlformats.org/drawingml/2006/main" noChangeAspect="1"/>
@@ -5630,7 +4924,7 @@
                   <pic:spPr>
                     <a:xfrm>
                       <a:off x="0" y="0"/>
-                      <a:ext cx="5731510" cy="3339465"/>
+                      <a:ext cx="5022432" cy="2926321"/>
                     </a:xfrm>
                     <a:prstGeom prst="rect">
                       <a:avLst/>
@@ -5642,6 +4936,7 @@
           </wp:inline>
         </w:drawing>
       </w:r>
+      <w:bookmarkEnd w:id="1"/>
     </w:p>
     <w:p>
       <w:pPr>
@@ -5665,6 +4960,2241 @@
         </w:rPr>
         <w:t>La cisterna in alimentazione torre, se coerente con la ricetta si colorerà di verde mentre in caso di incoerenza (può avvenire se ad esempio viene cambiata la cisterna che alimenta la torre a dosaggio avviato) diventerà rosso e, ultimato il ciclo corrente, verrà stoppato il dosaggio.</w:t>
       </w:r>
+    </w:p>
+    <w:p>
+      <w:pPr>
+        <w:spacing w:after="160" w:line="259" w:lineRule="auto"/>
+      </w:pPr>
+      <w:r>
+        <w:br w:type="page"/>
+      </w:r>
+    </w:p>
+    <w:p>
+      <w:pPr>
+        <w:pStyle w:val="Titolo4"/>
+      </w:pPr>
+      <w:r>
+        <w:lastRenderedPageBreak/>
+        <w:t>Dettaglio Funzion</w:t>
+      </w:r>
+      <w:r>
+        <w:t>i</w:t>
+      </w:r>
+    </w:p>
+    <w:p>
+      <w:r>
+        <w:t>Non esistono funzioni critiche per la gestione delle cisterne. Citiamo le poche funzioni di settaggio.</w:t>
+      </w:r>
+    </w:p>
+    <w:p>
+      <w:pPr>
+        <w:pStyle w:val="Titolo5"/>
+      </w:pPr>
+      <w:r>
+        <w:t>ParaTabCist</w:t>
+      </w:r>
+      <w:r>
+        <w:t>.bas</w:t>
+      </w:r>
+    </w:p>
+    <w:p>
+      <w:r>
+        <w:t>Gestione parametri</w:t>
+      </w:r>
+    </w:p>
+    <w:p>
+      <w:pPr>
+        <w:pStyle w:val="Titolo5"/>
+      </w:pPr>
+      <w:r>
+        <w:t>GestioneCisterne.bas</w:t>
+      </w:r>
+    </w:p>
+    <w:p>
+      <w:r>
+        <w:t>Nessuna funzione con compiti di gestione</w:t>
+      </w:r>
+    </w:p>
+    <w:p>
+      <w:pPr>
+        <w:pStyle w:val="Titolo5"/>
+      </w:pPr>
+      <w:r>
+        <w:t>GestioneCisterneCommon.bas</w:t>
+      </w:r>
+    </w:p>
+    <w:p>
+      <w:r>
+        <w:t>Principali funzioni:</w:t>
+      </w:r>
+    </w:p>
+    <w:p>
+      <w:pPr>
+        <w:pStyle w:val="Paragrafoelenco"/>
+        <w:numPr>
+          <w:ilvl w:val="0"/>
+          <w:numId w:val="15"/>
+        </w:numPr>
+      </w:pPr>
+      <w:r>
+        <w:rPr>
+          <w:rStyle w:val="Enfasicorsivo"/>
+        </w:rPr>
+        <w:t>CistAccettaErrore(accetta As Boolean)</w:t>
+      </w:r>
+      <w:r>
+        <w:rPr>
+          <w:rStyle w:val="Enfasicorsivo"/>
+        </w:rPr>
+        <w:br/>
+      </w:r>
+      <w:r>
+        <w:t>Invia al PLC l’acknowledge dell’errore</w:t>
+      </w:r>
+    </w:p>
+    <w:p>
+      <w:pPr>
+        <w:pStyle w:val="Paragrafoelenco"/>
+        <w:numPr>
+          <w:ilvl w:val="0"/>
+          <w:numId w:val="15"/>
+        </w:numPr>
+      </w:pPr>
+      <w:r>
+        <w:rPr>
+          <w:rStyle w:val="Enfasicorsivo"/>
+        </w:rPr>
+        <w:t>CistSetMateriale(Index As Integer)</w:t>
+      </w:r>
+      <w:r>
+        <w:rPr>
+          <w:rStyle w:val="Enfasicorsivo"/>
+        </w:rPr>
+        <w:br/>
+      </w:r>
+      <w:r>
+        <w:t>Legge i dati del materiale usato nelle singole cisterne dalla tabella del database Materiali che ha i seguenti campi:</w:t>
+      </w:r>
+    </w:p>
+    <w:p>
+      <w:pPr>
+        <w:pStyle w:val="Paragrafoelenco"/>
+        <w:numPr>
+          <w:ilvl w:val="1"/>
+          <w:numId w:val="15"/>
+        </w:numPr>
+      </w:pPr>
+      <w:r>
+        <w:t>IdMateriale</w:t>
+      </w:r>
+    </w:p>
+    <w:p>
+      <w:pPr>
+        <w:pStyle w:val="Paragrafoelenco"/>
+        <w:numPr>
+          <w:ilvl w:val="1"/>
+          <w:numId w:val="15"/>
+        </w:numPr>
+      </w:pPr>
+      <w:r>
+        <w:t>Nome</w:t>
+      </w:r>
+    </w:p>
+    <w:p>
+      <w:pPr>
+        <w:pStyle w:val="Paragrafoelenco"/>
+        <w:numPr>
+          <w:ilvl w:val="1"/>
+          <w:numId w:val="15"/>
+        </w:numPr>
+      </w:pPr>
+      <w:r>
+        <w:t>Data</w:t>
+      </w:r>
+    </w:p>
+    <w:p>
+      <w:pPr>
+        <w:pStyle w:val="Paragrafoelenco"/>
+        <w:numPr>
+          <w:ilvl w:val="1"/>
+          <w:numId w:val="15"/>
+        </w:numPr>
+      </w:pPr>
+      <w:r>
+        <w:t>Categoria</w:t>
+      </w:r>
+    </w:p>
+    <w:p>
+      <w:pPr>
+        <w:pStyle w:val="Paragrafoelenco"/>
+        <w:numPr>
+          <w:ilvl w:val="1"/>
+          <w:numId w:val="15"/>
+        </w:numPr>
+      </w:pPr>
+      <w:r>
+        <w:t>PercUmidita</w:t>
+      </w:r>
+    </w:p>
+    <w:p>
+      <w:pPr>
+        <w:pStyle w:val="Paragrafoelenco"/>
+        <w:numPr>
+          <w:ilvl w:val="1"/>
+          <w:numId w:val="15"/>
+        </w:numPr>
+      </w:pPr>
+      <w:r>
+        <w:t>PercBitume</w:t>
+      </w:r>
+    </w:p>
+    <w:p>
+      <w:pPr>
+        <w:pStyle w:val="Paragrafoelenco"/>
+        <w:numPr>
+          <w:ilvl w:val="1"/>
+          <w:numId w:val="15"/>
+        </w:numPr>
+      </w:pPr>
+      <w:r>
+        <w:t>Note</w:t>
+      </w:r>
+    </w:p>
+    <w:p>
+      <w:pPr>
+        <w:pStyle w:val="Paragrafoelenco"/>
+      </w:pPr>
+      <w:r>
+        <w:t>Per sapere l’ID associato si guarda a un file Cisterne.ini, dove si trovano sezioni del tipo seguente:</w:t>
+      </w:r>
+    </w:p>
+    <w:p>
+      <w:pPr>
+        <w:pStyle w:val="codicesorgente"/>
+        <w:ind w:left="1416"/>
+      </w:pPr>
+      <w:r>
+        <w:t>[CisternaBitume1]</w:t>
+      </w:r>
+    </w:p>
+    <w:p>
+      <w:pPr>
+        <w:pStyle w:val="codicesorgente"/>
+        <w:ind w:left="1416"/>
+      </w:pPr>
+      <w:r>
+        <w:t>Materiale=B1</w:t>
+      </w:r>
+    </w:p>
+    <w:p>
+      <w:pPr>
+        <w:pStyle w:val="codicesorgente"/>
+        <w:ind w:left="1416"/>
+      </w:pPr>
+      <w:r>
+        <w:t>[CisternaBitume2]</w:t>
+      </w:r>
+    </w:p>
+    <w:p>
+      <w:pPr>
+        <w:pStyle w:val="codicesorgente"/>
+        <w:ind w:left="1416"/>
+      </w:pPr>
+      <w:r>
+        <w:t>Materiale=B2</w:t>
+      </w:r>
+    </w:p>
+    <w:p>
+      <w:pPr>
+        <w:pStyle w:val="codicesorgente"/>
+        <w:ind w:left="1416"/>
+      </w:pPr>
+      <w:r>
+        <w:t>…</w:t>
+      </w:r>
+    </w:p>
+    <w:p>
+      <w:pPr>
+        <w:pStyle w:val="Paragrafoelenco"/>
+        <w:numPr>
+          <w:ilvl w:val="0"/>
+          <w:numId w:val="15"/>
+        </w:numPr>
+      </w:pPr>
+      <w:r>
+        <w:rPr>
+          <w:rStyle w:val="Enfasicorsivo"/>
+        </w:rPr>
+        <w:t>CistSetTemperatura(Index As Integer)</w:t>
+      </w:r>
+      <w:r>
+        <w:br/>
+        <w:t>Setta la temperatura delle cisterne, che avviene mediante controllo PID.</w:t>
+      </w:r>
+    </w:p>
+    <w:p>
+      <w:pPr>
+        <w:pStyle w:val="Paragrafoelenco"/>
+        <w:numPr>
+          <w:ilvl w:val="0"/>
+          <w:numId w:val="15"/>
+        </w:numPr>
+      </w:pPr>
+      <w:r>
+        <w:rPr>
+          <w:rStyle w:val="Enfasicorsivo"/>
+        </w:rPr>
+        <w:t>InviaComandiAgitatori(indice As Integer, stato As Boolean)</w:t>
+      </w:r>
+      <w:r>
+        <w:rPr>
+          <w:rStyle w:val="Enfasicorsivo"/>
+        </w:rPr>
+        <w:br/>
+      </w:r>
+      <w:r>
+        <w:t>Accende o spegne gli agitatori di una cisterna</w:t>
+      </w:r>
+    </w:p>
+    <w:p>
+      <w:pPr>
+        <w:pStyle w:val="Paragrafoelenco"/>
+        <w:numPr>
+          <w:ilvl w:val="0"/>
+          <w:numId w:val="15"/>
+        </w:numPr>
+      </w:pPr>
+      <w:r>
+        <w:rPr>
+          <w:rStyle w:val="Enfasicorsivo"/>
+        </w:rPr>
+        <w:t>ScriviDatiComandiAuxCisterneOnOff(ByVal indice As Integer, ByVal avvio As Boolean)</w:t>
+      </w:r>
+      <w:r>
+        <w:rPr>
+          <w:rStyle w:val="Enfasicorsivo"/>
+        </w:rPr>
+        <w:br/>
+      </w:r>
+      <w:r>
+        <w:t xml:space="preserve">Avvia o ferma i comandi ausiliari </w:t>
+      </w:r>
+    </w:p>
+    <w:p>
+      <w:pPr>
+        <w:pStyle w:val="Paragrafoelenco"/>
+        <w:numPr>
+          <w:ilvl w:val="0"/>
+          <w:numId w:val="15"/>
+        </w:numPr>
+      </w:pPr>
+      <w:r>
+        <w:rPr>
+          <w:rStyle w:val="Enfasicorsivo"/>
+        </w:rPr>
+        <w:t>ScriviDatiPidComandiCisterne(indice As Integer)</w:t>
+      </w:r>
+      <w:r>
+        <w:rPr>
+          <w:rStyle w:val="Enfasicorsivo"/>
+        </w:rPr>
+        <w:br/>
+      </w:r>
+      <w:r>
+        <w:t>Manda al PLC i parametri del PID</w:t>
+      </w:r>
+    </w:p>
+    <w:p>
+      <w:pPr>
+        <w:pStyle w:val="Paragrafoelenco"/>
+        <w:numPr>
+          <w:ilvl w:val="0"/>
+          <w:numId w:val="15"/>
+        </w:numPr>
+      </w:pPr>
+      <w:r>
+        <w:rPr>
+          <w:rStyle w:val="Enfasicorsivo"/>
+        </w:rPr>
+        <w:t>ScriviDatiRegolazioneTempCisterne()</w:t>
+      </w:r>
+      <w:r>
+        <w:rPr>
+          <w:rStyle w:val="Enfasicorsivo"/>
+        </w:rPr>
+        <w:br/>
+      </w:r>
+      <w:r>
+        <w:t xml:space="preserve">Manda al PLC le nuove impostazioni di temperatura </w:t>
+      </w:r>
+    </w:p>
+    <w:p>
+      <w:pPr>
+        <w:pStyle w:val="Titolo5"/>
+      </w:pPr>
+      <w:r>
+        <w:t>GestioneCisterneTipo5.bas</w:t>
+      </w:r>
+    </w:p>
+    <w:p>
+      <w:pPr>
+        <w:pStyle w:val="Paragrafoelenco"/>
+        <w:numPr>
+          <w:ilvl w:val="0"/>
+          <w:numId w:val="17"/>
+        </w:numPr>
+      </w:pPr>
+      <w:r>
+        <w:rPr>
+          <w:rStyle w:val="Enfasicorsivo"/>
+        </w:rPr>
+        <w:t>SingolaCisternaInviaParametri(ByRef cisterna As OggettoCisterna, cisternaOffset As Integer), SingolaCisternaRidInviaParametri(ByRef cisterna As OggettoCisterna, cisternaOffset As Integer)</w:t>
+      </w:r>
+      <w:r>
+        <w:rPr>
+          <w:rStyle w:val="Enfasicorsivo"/>
+        </w:rPr>
+        <w:br/>
+      </w:r>
+      <w:r>
+        <w:t>Manda i dati di una singola cisterna al PLC:</w:t>
+      </w:r>
+    </w:p>
+    <w:p>
+      <w:pPr>
+        <w:pStyle w:val="Paragrafoelenco"/>
+        <w:numPr>
+          <w:ilvl w:val="1"/>
+          <w:numId w:val="17"/>
+        </w:numPr>
+      </w:pPr>
+      <w:r>
+        <w:lastRenderedPageBreak/>
+        <w:t>Parametri di struttura (cisterna orizzontale, diametro, lunghezza, numero valvole)</w:t>
+      </w:r>
+    </w:p>
+    <w:p>
+      <w:pPr>
+        <w:pStyle w:val="Paragrafoelenco"/>
+        <w:numPr>
+          <w:ilvl w:val="1"/>
+          <w:numId w:val="17"/>
+        </w:numPr>
+      </w:pPr>
+      <w:r>
+        <w:t>Parametri di livello (min, max, tipo, soglie allarme)</w:t>
+      </w:r>
+    </w:p>
+    <w:p>
+      <w:pPr>
+        <w:pStyle w:val="Paragrafoelenco"/>
+        <w:numPr>
+          <w:ilvl w:val="1"/>
+          <w:numId w:val="17"/>
+        </w:numPr>
+      </w:pPr>
+      <w:r>
+        <w:t>Parametri di temperatura (min, max, soglie allarme, zona morta)</w:t>
+      </w:r>
+    </w:p>
+    <w:p>
+      <w:pPr>
+        <w:pStyle w:val="Paragrafoelenco"/>
+        <w:numPr>
+          <w:ilvl w:val="1"/>
+          <w:numId w:val="17"/>
+        </w:numPr>
+      </w:pPr>
+      <w:r>
+        <w:t>Comandi di valvole (inversioni)</w:t>
+      </w:r>
+    </w:p>
+    <w:p>
+      <w:pPr>
+        <w:pStyle w:val="Paragrafoelenco"/>
+        <w:numPr>
+          <w:ilvl w:val="0"/>
+          <w:numId w:val="17"/>
+        </w:numPr>
+      </w:pPr>
+      <w:r>
+        <w:rPr>
+          <w:rStyle w:val="Enfasicorsivo"/>
+        </w:rPr>
+        <w:t>CaricaParametriCisterne()</w:t>
+      </w:r>
+      <w:r>
+        <w:rPr>
+          <w:rStyle w:val="Enfasicorsivo"/>
+        </w:rPr>
+        <w:br/>
+      </w:r>
+      <w:r>
+        <w:t xml:space="preserve">Carica i parametri di configurazione. </w:t>
+      </w:r>
+      <w:r>
+        <w:t xml:space="preserve">Si tratta dei </w:t>
+      </w:r>
+      <w:r>
+        <w:t>dati di scambio col PLC. Parte di essi vengono letti dal file di configurazione xml, altri vengono letti dal plc in quanto legati ad uno stato attuale dell’impianto (ad esempio le abilitazioni delle valvole di mandata, ritorno, carico e ausiliaria)</w:t>
+      </w:r>
+    </w:p>
+    <w:p>
+      <w:pPr>
+        <w:pStyle w:val="Paragrafoelenco"/>
+        <w:numPr>
+          <w:ilvl w:val="0"/>
+          <w:numId w:val="17"/>
+        </w:numPr>
+      </w:pPr>
+      <w:r>
+        <w:rPr>
+          <w:rStyle w:val="Enfasicorsivo"/>
+        </w:rPr>
+        <w:t>ControllaCisterneAllarmi(ByRef IdDescrizione As Integer, ByRef CodiceAllarme As String), Public Sub ControllaCisterneAllarmiRidotto(ByRef IdDescrizione As Integer, ByRef CodiceAllarme As String)</w:t>
+      </w:r>
+      <w:r>
+        <w:rPr>
+          <w:rStyle w:val="Enfasicorsivo"/>
+        </w:rPr>
+        <w:br/>
+      </w:r>
+      <w:r>
+        <w:t xml:space="preserve">Controlla gli allarmi delle cisterne. </w:t>
+      </w:r>
+      <w:r>
+        <w:t xml:space="preserve">Al verificarsi di </w:t>
+      </w:r>
+      <w:r>
+        <w:t xml:space="preserve">ogni allarme </w:t>
+      </w:r>
+      <w:r>
+        <w:t xml:space="preserve">viene </w:t>
+      </w:r>
+      <w:r>
+        <w:t>creato</w:t>
+      </w:r>
+      <w:r>
+        <w:t xml:space="preserve"> </w:t>
+      </w:r>
+      <w:r>
+        <w:t xml:space="preserve">un record sul db e </w:t>
+      </w:r>
+      <w:r>
+        <w:t>viene eseguito l’aggiornamento</w:t>
+      </w:r>
+      <w:r>
+        <w:t xml:space="preserve"> a video. </w:t>
+      </w:r>
+      <w:r>
+        <w:t xml:space="preserve">Nel momento in cui </w:t>
+      </w:r>
+      <w:r>
+        <w:t xml:space="preserve">l’allarme </w:t>
+      </w:r>
+      <w:r>
+        <w:t>viene eliminato dalla lista allarmi viene eseguito l’aggiornamento a database del</w:t>
+      </w:r>
+      <w:r>
+        <w:t xml:space="preserve">la data di fine allarme e </w:t>
+      </w:r>
+      <w:r>
+        <w:t>viene eliminata la segnalazione a</w:t>
+      </w:r>
+      <w:r>
+        <w:t xml:space="preserve"> video</w:t>
+      </w:r>
+      <w:r>
+        <w:t xml:space="preserve"> del suddetto allarme</w:t>
+      </w:r>
+      <w:r>
+        <w:t>.</w:t>
+      </w:r>
+    </w:p>
+    <w:p>
+      <w:pPr>
+        <w:pStyle w:val="Paragrafoelenco"/>
+        <w:numPr>
+          <w:ilvl w:val="0"/>
+          <w:numId w:val="17"/>
+        </w:numPr>
+      </w:pPr>
+      <w:r>
+        <w:rPr>
+          <w:rStyle w:val="Enfasicorsivo"/>
+        </w:rPr>
+        <w:t>GestioneComboCisterne(indice As Integer)</w:t>
+      </w:r>
+      <w:r>
+        <w:rPr>
+          <w:rStyle w:val="Enfasicorsivo"/>
+        </w:rPr>
+        <w:br/>
+      </w:r>
+      <w:r>
+        <w:t xml:space="preserve">Gestisce la visualizzazione a video delle cisterne attive. </w:t>
+      </w:r>
+      <w:r>
+        <w:t xml:space="preserve">La </w:t>
+      </w:r>
+      <w:r>
+        <w:t>logica</w:t>
+      </w:r>
+      <w:r>
+        <w:t xml:space="preserve"> implementata nell’interfaccia prevede che , in dipendenza di alcuni parametri, alcune combinazioni non siano selezionabili dall’operatore:</w:t>
+      </w:r>
+    </w:p>
+    <w:p>
+      <w:pPr>
+        <w:pStyle w:val="Paragrafoelenco"/>
+        <w:numPr>
+          <w:ilvl w:val="1"/>
+          <w:numId w:val="17"/>
+        </w:numPr>
+      </w:pPr>
+      <w:r>
+        <w:t>Selezione pompa di carico:</w:t>
+      </w:r>
+    </w:p>
+    <w:p>
+      <w:pPr>
+        <w:pStyle w:val="Paragrafoelenco"/>
+        <w:numPr>
+          <w:ilvl w:val="2"/>
+          <w:numId w:val="17"/>
+        </w:numPr>
+      </w:pPr>
+      <w:r>
+        <w:t>In fase di carico non è possibile selezionare come pompa di carico la cisterna di mandata</w:t>
+      </w:r>
+    </w:p>
+    <w:p>
+      <w:pPr>
+        <w:pStyle w:val="Paragrafoelenco"/>
+        <w:numPr>
+          <w:ilvl w:val="1"/>
+          <w:numId w:val="17"/>
+        </w:numPr>
+      </w:pPr>
+      <w:r>
+        <w:t>Selezione pompa di alimentazione:</w:t>
+      </w:r>
+    </w:p>
+    <w:p>
+      <w:pPr>
+        <w:pStyle w:val="Paragrafoelenco"/>
+        <w:numPr>
+          <w:ilvl w:val="2"/>
+          <w:numId w:val="17"/>
+        </w:numPr>
+      </w:pPr>
+      <w:r>
+        <w:t xml:space="preserve">In fase di carico, non è possibile selezionare la </w:t>
+      </w:r>
+      <w:r>
+        <w:t>cisterna di mandata</w:t>
+      </w:r>
+    </w:p>
+    <w:p>
+      <w:pPr>
+        <w:pStyle w:val="Paragrafoelenco"/>
+        <w:numPr>
+          <w:ilvl w:val="2"/>
+          <w:numId w:val="17"/>
+        </w:numPr>
+      </w:pPr>
+      <w:r>
+        <w:t>In fase di alimentazione esterna non è possibile selezionare né la cisterna di mandata, né quella di carico</w:t>
+      </w:r>
+    </w:p>
+    <w:p>
+      <w:pPr>
+        <w:pStyle w:val="Paragrafoelenco"/>
+        <w:numPr>
+          <w:ilvl w:val="2"/>
+          <w:numId w:val="17"/>
+        </w:numPr>
+      </w:pPr>
+      <w:r>
+        <w:t xml:space="preserve">In fase di </w:t>
+      </w:r>
+      <w:r>
+        <w:t>alimentazione torre</w:t>
+      </w:r>
+      <w:r>
+        <w:t xml:space="preserve"> non è possibile selezionare la cisterna di carico.</w:t>
+      </w:r>
+    </w:p>
+    <w:p>
+      <w:pPr>
+        <w:pStyle w:val="Paragrafoelenco"/>
+        <w:rPr>
+          <w:rStyle w:val="Enfasidelicata"/>
+          <w:i w:val="0"/>
+          <w:iCs w:val="0"/>
+          <w:color w:val="auto"/>
+        </w:rPr>
+      </w:pPr>
+      <w:r>
+        <w:t>A seconda della selezione effettuata vengono settate le variabili del PLC per svolgere l’operazione richiesta (cisterne in gioco e codice dell’operazione da svolgere)</w:t>
+      </w:r>
+    </w:p>
+    <w:p>
+      <w:pPr>
+        <w:pStyle w:val="Paragrafoelenco"/>
+        <w:numPr>
+          <w:ilvl w:val="0"/>
+          <w:numId w:val="17"/>
+        </w:numPr>
+      </w:pPr>
+      <w:r>
+        <w:rPr>
+          <w:rStyle w:val="Enfasicorsivo"/>
+        </w:rPr>
+        <w:t>LeggiDatiPLCCisterneBitume(), LeggiDatiPLCCisterneBitumeRid(), LeggiDatiPLCCisterneCombustibile(), LeggiDatiPLCCisterneEmulsione()</w:t>
+      </w:r>
+      <w:r>
+        <w:rPr>
+          <w:rStyle w:val="Enfasicorsivo"/>
+        </w:rPr>
+        <w:br/>
+      </w:r>
+      <w:r>
+        <w:t>Funzioni per raccogliere i valori delle variabili PLC.</w:t>
+      </w:r>
+    </w:p>
+    <w:p>
+      <w:pPr>
+        <w:pStyle w:val="Paragrafoelenco"/>
+        <w:numPr>
+          <w:ilvl w:val="0"/>
+          <w:numId w:val="17"/>
+        </w:numPr>
+        <w:rPr>
+          <w:rStyle w:val="Enfasidelicata"/>
+          <w:i w:val="0"/>
+          <w:iCs w:val="0"/>
+          <w:color w:val="auto"/>
+        </w:rPr>
+      </w:pPr>
+      <w:r>
+        <w:rPr>
+          <w:rStyle w:val="Enfasicorsivo"/>
+        </w:rPr>
+        <w:t>ScriviDatiPLCCisterne(), ScriviDatiPLCCisterneRid()</w:t>
+      </w:r>
+      <w:r>
+        <w:rPr>
+          <w:rStyle w:val="Enfasicorsivo"/>
+        </w:rPr>
+        <w:br/>
+      </w:r>
+      <w:r>
+        <w:rPr>
+          <w:rStyle w:val="Enfasidelicata"/>
+          <w:i w:val="0"/>
+          <w:iCs w:val="0"/>
+          <w:color w:val="auto"/>
+        </w:rPr>
+        <w:t>Scrive tutte le variabili di out</w:t>
+      </w:r>
+      <w:r>
+        <w:rPr>
+          <w:rStyle w:val="Enfasidelicata"/>
+          <w:i w:val="0"/>
+          <w:iCs w:val="0"/>
+          <w:color w:val="auto"/>
+        </w:rPr>
+        <w:t>put</w:t>
+      </w:r>
+      <w:r>
+        <w:rPr>
+          <w:rStyle w:val="Enfasidelicata"/>
+          <w:i w:val="0"/>
+          <w:iCs w:val="0"/>
+          <w:color w:val="auto"/>
+        </w:rPr>
+        <w:t xml:space="preserve"> dell’applicazione sul PLC (per il quale sono input):</w:t>
+      </w:r>
+    </w:p>
+    <w:p>
+      <w:pPr>
+        <w:pStyle w:val="Paragrafoelenco"/>
+        <w:numPr>
+          <w:ilvl w:val="1"/>
+          <w:numId w:val="17"/>
+        </w:numPr>
+        <w:rPr>
+          <w:rStyle w:val="Enfasidelicata"/>
+          <w:i w:val="0"/>
+          <w:iCs w:val="0"/>
+          <w:color w:val="auto"/>
+        </w:rPr>
+      </w:pPr>
+      <w:r>
+        <w:rPr>
+          <w:rStyle w:val="Enfasidelicata"/>
+          <w:i w:val="0"/>
+          <w:iCs w:val="0"/>
+          <w:color w:val="auto"/>
+        </w:rPr>
+        <w:t>Watchdog</w:t>
+      </w:r>
+    </w:p>
+    <w:p>
+      <w:pPr>
+        <w:pStyle w:val="Paragrafoelenco"/>
+        <w:numPr>
+          <w:ilvl w:val="1"/>
+          <w:numId w:val="17"/>
+        </w:numPr>
+        <w:rPr>
+          <w:rStyle w:val="Enfasidelicata"/>
+          <w:i w:val="0"/>
+          <w:iCs w:val="0"/>
+          <w:color w:val="auto"/>
+        </w:rPr>
+      </w:pPr>
+      <w:r>
+        <w:rPr>
+          <w:rStyle w:val="Enfasidelicata"/>
+          <w:i w:val="0"/>
+          <w:iCs w:val="0"/>
+          <w:color w:val="auto"/>
+        </w:rPr>
+        <w:t>Acknoledge allarme</w:t>
+      </w:r>
+    </w:p>
+    <w:p>
+      <w:pPr>
+        <w:pStyle w:val="Paragrafoelenco"/>
+        <w:numPr>
+          <w:ilvl w:val="1"/>
+          <w:numId w:val="17"/>
+        </w:numPr>
+        <w:rPr>
+          <w:rStyle w:val="Enfasidelicata"/>
+          <w:i w:val="0"/>
+          <w:iCs w:val="0"/>
+          <w:color w:val="auto"/>
+        </w:rPr>
+      </w:pPr>
+      <w:r>
+        <w:rPr>
+          <w:rStyle w:val="Enfasidelicata"/>
+          <w:i w:val="0"/>
+          <w:iCs w:val="0"/>
+          <w:color w:val="auto"/>
+        </w:rPr>
+        <w:t>Numero cisterne</w:t>
+      </w:r>
+    </w:p>
+    <w:p>
+      <w:pPr>
+        <w:pStyle w:val="Paragrafoelenco"/>
+        <w:numPr>
+          <w:ilvl w:val="1"/>
+          <w:numId w:val="17"/>
+        </w:numPr>
+        <w:rPr>
+          <w:rStyle w:val="Enfasidelicata"/>
+          <w:i w:val="0"/>
+          <w:iCs w:val="0"/>
+          <w:color w:val="auto"/>
+        </w:rPr>
+      </w:pPr>
+      <w:r>
+        <w:rPr>
+          <w:rStyle w:val="Enfasidelicata"/>
+          <w:i w:val="0"/>
+          <w:iCs w:val="0"/>
+          <w:color w:val="auto"/>
+        </w:rPr>
+        <w:t>Valore di ritorno dei motori delle pompe</w:t>
+      </w:r>
+    </w:p>
+    <w:p>
+      <w:pPr>
+        <w:pStyle w:val="Paragrafoelenco"/>
+        <w:numPr>
+          <w:ilvl w:val="1"/>
+          <w:numId w:val="17"/>
+        </w:numPr>
+        <w:rPr>
+          <w:rStyle w:val="Enfasidelicata"/>
+          <w:i w:val="0"/>
+          <w:iCs w:val="0"/>
+          <w:color w:val="auto"/>
+        </w:rPr>
+      </w:pPr>
+      <w:r>
+        <w:rPr>
+          <w:rStyle w:val="Enfasidelicata"/>
+          <w:i w:val="0"/>
+          <w:iCs w:val="0"/>
+          <w:color w:val="auto"/>
+        </w:rPr>
+        <w:t>Valore degli agitatori</w:t>
+      </w:r>
+    </w:p>
+    <w:p>
+      <w:pPr>
+        <w:rPr>
+          <w:rStyle w:val="Enfasidelicata"/>
+          <w:i w:val="0"/>
+          <w:iCs w:val="0"/>
+          <w:color w:val="auto"/>
+        </w:rPr>
+      </w:pPr>
+    </w:p>
+    <w:p>
+      <w:pPr>
+        <w:spacing w:after="160" w:line="259" w:lineRule="auto"/>
+      </w:pPr>
+      <w:r>
+        <w:br w:type="page"/>
+      </w:r>
+    </w:p>
+    <w:p>
+      <w:r>
+        <w:lastRenderedPageBreak/>
+        <w:t>Moduli interessati alla gestione cisterne</w:t>
+      </w:r>
+      <w:r>
+        <w:t>:</w:t>
+      </w:r>
+    </w:p>
+    <w:p>
+      <w:pPr>
+        <w:pStyle w:val="codicesorgente"/>
+      </w:pPr>
+      <w:r>
+        <w:t>GestioneCisterne</w:t>
+      </w:r>
+      <w:r>
+        <w:t>.bas</w:t>
+      </w:r>
+    </w:p>
+    <w:p>
+      <w:pPr>
+        <w:pStyle w:val="codicesorgente"/>
+      </w:pPr>
+      <w:r>
+        <w:t>GestioneCisterneTipo5.bas</w:t>
+      </w:r>
+    </w:p>
+    <w:p>
+      <w:pPr>
+        <w:pStyle w:val="codicesorgente"/>
+      </w:pPr>
+      <w:r>
+        <w:t>GestioneCisterneCommon.bas</w:t>
+      </w:r>
+    </w:p>
+    <w:p>
+      <w:pPr>
+        <w:pStyle w:val="codicesorgente"/>
+      </w:pPr>
+      <w:r>
+        <w:t>FrmComandiCisterne.frm</w:t>
+      </w:r>
+    </w:p>
+    <w:p>
+      <w:r>
+        <w:t>M</w:t>
+      </w:r>
+      <w:r>
+        <w:t>etodi utilizzati nella gestione cisterne:</w:t>
+      </w:r>
+    </w:p>
+    <w:p>
+      <w:pPr>
+        <w:pStyle w:val="codicesorgente"/>
+        <w:rPr>
+          <w:lang w:val="en-US"/>
+        </w:rPr>
+      </w:pPr>
+      <w:r>
+        <w:rPr>
+          <w:lang w:val="en-US"/>
+        </w:rPr>
+        <w:t>FrmComandiCisterne.frm</w:t>
+      </w:r>
+      <w:r>
+        <w:rPr>
+          <w:lang w:val="en-US"/>
+        </w:rPr>
+        <w:tab/>
+      </w:r>
+    </w:p>
+    <w:p>
+      <w:pPr>
+        <w:pStyle w:val="codicesorgente"/>
+        <w:rPr>
+          <w:lang w:val="en-US"/>
+        </w:rPr>
+      </w:pPr>
+      <w:r>
+        <w:rPr>
+          <w:lang w:val="en-US"/>
+        </w:rPr>
+        <w:tab/>
+        <w:t>Private Sub APButtonAgitatore_Click(Index As Integer)</w:t>
+      </w:r>
+    </w:p>
+    <w:p>
+      <w:pPr>
+        <w:pStyle w:val="codicesorgente"/>
+        <w:rPr>
+          <w:lang w:val="en-US"/>
+        </w:rPr>
+      </w:pPr>
+      <w:r>
+        <w:rPr>
+          <w:lang w:val="en-US"/>
+        </w:rPr>
+        <w:tab/>
+        <w:t>Private Sub Form_Activate()</w:t>
+      </w:r>
+    </w:p>
+    <w:p>
+      <w:pPr>
+        <w:pStyle w:val="codicesorgente"/>
+        <w:rPr>
+          <w:lang w:val="en-US"/>
+        </w:rPr>
+      </w:pPr>
+      <w:r>
+        <w:rPr>
+          <w:lang w:val="en-US"/>
+        </w:rPr>
+        <w:tab/>
+        <w:t>Private Sub Form_Load()</w:t>
+      </w:r>
+    </w:p>
+    <w:p>
+      <w:pPr>
+        <w:pStyle w:val="codicesorgente"/>
+        <w:rPr>
+          <w:lang w:val="en-US"/>
+        </w:rPr>
+      </w:pPr>
+      <w:r>
+        <w:rPr>
+          <w:lang w:val="en-US"/>
+        </w:rPr>
+        <w:tab/>
+        <w:t>Private Sub PosizionaFrameSupp()</w:t>
+      </w:r>
+    </w:p>
+    <w:p>
+      <w:pPr>
+        <w:pStyle w:val="codicesorgente"/>
+        <w:rPr>
+          <w:lang w:val="en-US"/>
+        </w:rPr>
+      </w:pPr>
+      <w:r>
+        <w:rPr>
+          <w:lang w:val="en-US"/>
+        </w:rPr>
+        <w:tab/>
+        <w:t>Private Sub CmdRefresh(indice As Integer)</w:t>
+      </w:r>
+    </w:p>
+    <w:p>
+      <w:pPr>
+        <w:pStyle w:val="codicesorgente"/>
+        <w:rPr>
+          <w:lang w:val="en-US"/>
+        </w:rPr>
+      </w:pPr>
+      <w:r>
+        <w:rPr>
+          <w:lang w:val="en-US"/>
+        </w:rPr>
+        <w:tab/>
+        <w:t>Private Sub APButtonCmd_Click(indice As Integer)</w:t>
+      </w:r>
+    </w:p>
+    <w:p>
+      <w:pPr>
+        <w:pStyle w:val="codicesorgente"/>
+        <w:rPr>
+          <w:lang w:val="en-US"/>
+        </w:rPr>
+      </w:pPr>
+      <w:r>
+        <w:rPr>
+          <w:lang w:val="en-US"/>
+        </w:rPr>
+        <w:tab/>
+        <w:t>Private Sub imgPulsanteForm_Click(Index As Integer)</w:t>
+      </w:r>
+    </w:p>
+    <w:p>
+      <w:pPr>
+        <w:pStyle w:val="codicesorgente"/>
+        <w:rPr>
+          <w:lang w:val="en-US"/>
+        </w:rPr>
+      </w:pPr>
+      <w:r>
+        <w:rPr>
+          <w:lang w:val="en-US"/>
+        </w:rPr>
+        <w:tab/>
+        <w:t>Private Sub TmrCmdOn_Timer()</w:t>
+      </w:r>
+    </w:p>
+    <w:p>
+      <w:pPr>
+        <w:pStyle w:val="codicesorgente"/>
+        <w:rPr>
+          <w:lang w:val="en-US"/>
+        </w:rPr>
+      </w:pPr>
+      <w:r>
+        <w:rPr>
+          <w:lang w:val="en-US"/>
+        </w:rPr>
+        <w:tab/>
+        <w:t>Private Sub TxtTempMesc_GotFocus()</w:t>
+      </w:r>
+    </w:p>
+    <w:p>
+      <w:pPr>
+        <w:pStyle w:val="codicesorgente"/>
+        <w:rPr>
+          <w:lang w:val="en-US"/>
+        </w:rPr>
+      </w:pPr>
+      <w:r>
+        <w:rPr>
+          <w:lang w:val="en-US"/>
+        </w:rPr>
+        <w:tab/>
+        <w:t>Private Sub TxtTempMesc_LostFocus()</w:t>
+      </w:r>
+    </w:p>
+    <w:p>
+      <w:pPr>
+        <w:pStyle w:val="codicesorgente"/>
+        <w:rPr>
+          <w:lang w:val="en-US"/>
+        </w:rPr>
+      </w:pPr>
+      <w:r>
+        <w:rPr>
+          <w:lang w:val="en-US"/>
+        </w:rPr>
+        <w:tab/>
+        <w:t>Private Sub imgPulsanteForm_MouseMove(Index As Integer, Button As Integer, Shift As Integer, x As Single, Y As Single)</w:t>
+      </w:r>
+    </w:p>
+    <w:p>
+      <w:pPr>
+        <w:pStyle w:val="codicesorgente"/>
+        <w:rPr>
+          <w:lang w:val="en-US"/>
+        </w:rPr>
+      </w:pPr>
+      <w:r>
+        <w:rPr>
+          <w:lang w:val="en-US"/>
+        </w:rPr>
+        <w:tab/>
+        <w:t>Private Sub imgPulsanteForm_MouseDown(Index As Integer, Button As Integer, Shift As Integer, x As Single, Y As Single)</w:t>
+      </w:r>
+    </w:p>
+    <w:p>
+      <w:pPr>
+        <w:pStyle w:val="codicesorgente"/>
+        <w:rPr>
+          <w:lang w:val="en-US"/>
+        </w:rPr>
+      </w:pPr>
+      <w:r>
+        <w:rPr>
+          <w:lang w:val="en-US"/>
+        </w:rPr>
+        <w:tab/>
+        <w:t>Private Sub imgPulsanteForm_MouseUp(Index As Integer, Button As Integer, Shift As Integer, x As Single, Y As Single)</w:t>
+      </w:r>
+    </w:p>
+    <w:p>
+      <w:pPr>
+        <w:pStyle w:val="codicesorgente"/>
+        <w:rPr>
+          <w:lang w:val="en-US"/>
+        </w:rPr>
+      </w:pPr>
+      <w:r>
+        <w:rPr>
+          <w:lang w:val="en-US"/>
+        </w:rPr>
+        <w:tab/>
+        <w:t>Private Sub Form_MouseMove(Button As Integer, Shift As Integer, x As Single, Y As Single)</w:t>
+      </w:r>
+    </w:p>
+    <w:p>
+      <w:pPr>
+        <w:pStyle w:val="codicesorgente"/>
+        <w:rPr>
+          <w:lang w:val="en-US"/>
+        </w:rPr>
+      </w:pPr>
+      <w:r>
+        <w:rPr>
+          <w:lang w:val="en-US"/>
+        </w:rPr>
+        <w:tab/>
+        <w:t>Private Sub LoadImmaginiPulsantePlus(Index As Integer, stato As StatoPulsantePlus)</w:t>
+      </w:r>
+    </w:p>
+    <w:p>
+      <w:pPr>
+        <w:pStyle w:val="codicesorgente"/>
+        <w:rPr>
+          <w:lang w:val="en-US"/>
+        </w:rPr>
+      </w:pPr>
+      <w:r>
+        <w:rPr>
+          <w:lang w:val="en-US"/>
+        </w:rPr>
+        <w:tab/>
+        <w:t>Public Sub UpdatePulsantiForm()</w:t>
+      </w:r>
+    </w:p>
+    <w:p>
+      <w:pPr>
+        <w:pStyle w:val="codicesorgente"/>
+        <w:rPr>
+          <w:lang w:val="en-US"/>
+        </w:rPr>
+      </w:pPr>
+    </w:p>
+    <w:p>
+      <w:pPr>
+        <w:pStyle w:val="codicesorgente"/>
+        <w:rPr>
+          <w:lang w:val="en-GB"/>
+        </w:rPr>
+      </w:pPr>
+      <w:r>
+        <w:rPr>
+          <w:lang w:val="en-GB"/>
+        </w:rPr>
+        <w:t>GestioneCisterne.bas</w:t>
+      </w:r>
+      <w:r>
+        <w:rPr>
+          <w:lang w:val="en-GB"/>
+        </w:rPr>
+        <w:tab/>
+      </w:r>
+    </w:p>
+    <w:p>
+      <w:pPr>
+        <w:pStyle w:val="codicesorgente"/>
+      </w:pPr>
+      <w:r>
+        <w:rPr>
+          <w:lang w:val="en-GB"/>
+        </w:rPr>
+        <w:tab/>
+      </w:r>
+      <w:r>
+        <w:t>Public Sub CistVisualizzaAttesa(cisterna As Integer)</w:t>
+      </w:r>
+    </w:p>
+    <w:p>
+      <w:pPr>
+        <w:pStyle w:val="codicesorgente"/>
+      </w:pPr>
+      <w:r>
+        <w:tab/>
+      </w:r>
+      <w:r>
+        <w:t>Public Sub CistInizializza()</w:t>
+      </w:r>
+    </w:p>
+    <w:p>
+      <w:pPr>
+        <w:pStyle w:val="codicesorgente"/>
+      </w:pPr>
+      <w:r>
+        <w:tab/>
+        <w:t>Public Sub CistVisualizzaCarico(cisterna As Integer)</w:t>
+      </w:r>
+    </w:p>
+    <w:p>
+      <w:pPr>
+        <w:pStyle w:val="codicesorgente"/>
+        <w:rPr>
+          <w:lang w:val="en-US"/>
+        </w:rPr>
+      </w:pPr>
+      <w:r>
+        <w:tab/>
+      </w:r>
+      <w:r>
+        <w:rPr>
+          <w:lang w:val="en-US"/>
+        </w:rPr>
+        <w:t>Public Sub CistVisualizzaErrore(cisterna As Integer)</w:t>
+      </w:r>
+    </w:p>
+    <w:p>
+      <w:pPr>
+        <w:pStyle w:val="codicesorgente"/>
+        <w:rPr>
+          <w:lang w:val="en-US"/>
+        </w:rPr>
+      </w:pPr>
+      <w:r>
+        <w:rPr>
+          <w:lang w:val="en-US"/>
+        </w:rPr>
+        <w:tab/>
+        <w:t>Public Sub CistVisualizzaIdle(cisterna As Integer)</w:t>
+      </w:r>
+    </w:p>
+    <w:p>
+      <w:pPr>
+        <w:pStyle w:val="codicesorgente"/>
+        <w:rPr>
+          <w:lang w:val="en-US"/>
+        </w:rPr>
+      </w:pPr>
+      <w:r>
+        <w:rPr>
+          <w:lang w:val="en-US"/>
+        </w:rPr>
+        <w:tab/>
+        <w:t>Public Sub CistVisualizzaLivello(cisterna As Integer, ByVal percento As Integer, ByVal tons As Double)</w:t>
+      </w:r>
+    </w:p>
+    <w:p>
+      <w:pPr>
+        <w:pStyle w:val="codicesorgente"/>
+        <w:rPr>
+          <w:lang w:val="en-US"/>
+        </w:rPr>
+      </w:pPr>
+      <w:r>
+        <w:rPr>
+          <w:lang w:val="en-US"/>
+        </w:rPr>
+        <w:tab/>
+        <w:t>Public Sub CistVisualizzaRicircolo(cisterna As Integer, aperta As Boolean, chiusa As Boolean, allarme As Boolean)</w:t>
+      </w:r>
+    </w:p>
+    <w:p>
+      <w:pPr>
+        <w:pStyle w:val="codicesorgente"/>
+        <w:rPr>
+          <w:lang w:val="en-US"/>
+        </w:rPr>
+      </w:pPr>
+      <w:r>
+        <w:rPr>
+          <w:lang w:val="en-US"/>
+        </w:rPr>
+        <w:tab/>
+        <w:t>Public Sub CistVisualizzaSelezione(cisterna As Integer)</w:t>
+      </w:r>
+    </w:p>
+    <w:p>
+      <w:pPr>
+        <w:pStyle w:val="codicesorgente"/>
+        <w:rPr>
+          <w:lang w:val="en-US"/>
+        </w:rPr>
+      </w:pPr>
+      <w:r>
+        <w:rPr>
+          <w:lang w:val="en-US"/>
+        </w:rPr>
+        <w:tab/>
+        <w:t>Public Sub CistVisualizzaTemperatura(cisterna As Integer, ByVal Value As Double)</w:t>
+      </w:r>
+    </w:p>
+    <w:p>
+      <w:pPr>
+        <w:pStyle w:val="codicesorgente"/>
+        <w:rPr>
+          <w:lang w:val="en-US"/>
+        </w:rPr>
+      </w:pPr>
+      <w:r>
+        <w:rPr>
+          <w:lang w:val="en-US"/>
+        </w:rPr>
+        <w:tab/>
+        <w:t>Public Sub CistVisualizzaTravaso(cisternaSrc As Integer, cisternaDst As Integer)</w:t>
+      </w:r>
+    </w:p>
+    <w:p>
+      <w:pPr>
+        <w:pStyle w:val="codicesorgente"/>
+      </w:pPr>
+      <w:r>
+        <w:rPr>
+          <w:lang w:val="en-US"/>
+        </w:rPr>
+        <w:tab/>
+      </w:r>
+      <w:r>
+        <w:t>Public Sub CistVisualizzaUscita(cisterna As Integer)</w:t>
+      </w:r>
+    </w:p>
+    <w:p>
+      <w:pPr>
+        <w:pStyle w:val="codicesorgente"/>
+      </w:pPr>
+      <w:r>
+        <w:tab/>
+        <w:t>Public Sub CistVisualizzaValvolaEntrata1(cisterna As Integer, aperta As Boolean, chiusa As Boolean, allarme As Boolean)</w:t>
+      </w:r>
+    </w:p>
+    <w:p>
+      <w:pPr>
+        <w:pStyle w:val="codicesorgente"/>
+      </w:pPr>
+      <w:r>
+        <w:tab/>
+        <w:t>Public Sub CistVisualizzaValvolaUscita1(cisterna As Integer, aperta As Boolean, chiusa As Boolean, allarme As Boolean)</w:t>
+      </w:r>
+    </w:p>
+    <w:p>
+      <w:pPr>
+        <w:pStyle w:val="codicesorgente"/>
+      </w:pPr>
+      <w:r>
+        <w:tab/>
+        <w:t>Public Sub CistVisualizzaValvolaUscita2(cisterna As Integer, aperta As Boolean, chiusa As Boolean, allarme As Boolean)</w:t>
+      </w:r>
+    </w:p>
+    <w:p>
+      <w:pPr>
+        <w:pStyle w:val="codicesorgente"/>
+      </w:pPr>
+      <w:r>
+        <w:tab/>
+        <w:t>Public Sub CisterneLeggiDatiPLC()</w:t>
+      </w:r>
+    </w:p>
+    <w:p>
+      <w:pPr>
+        <w:pStyle w:val="codicesorgente"/>
+      </w:pPr>
+      <w:r>
+        <w:tab/>
+        <w:t>Public Sub CisterneScriviDatiPLC()</w:t>
+      </w:r>
+    </w:p>
+    <w:p>
+      <w:pPr>
+        <w:pStyle w:val="codicesorgente"/>
+      </w:pPr>
+      <w:r>
+        <w:tab/>
+        <w:t>Public Sub VisualizzaAgitatoreCisterne(cisterna As Integer, acceso As Boolean)</w:t>
+      </w:r>
+    </w:p>
+    <w:p>
+      <w:pPr>
+        <w:pStyle w:val="codicesorgente"/>
+      </w:pPr>
+    </w:p>
+    <w:p>
+      <w:pPr>
+        <w:pStyle w:val="codicesorgente"/>
+      </w:pPr>
+      <w:r>
+        <w:t>GestioneCisterneCommon.bas</w:t>
+      </w:r>
+      <w:r>
+        <w:tab/>
+      </w:r>
+    </w:p>
+    <w:p>
+      <w:pPr>
+        <w:pStyle w:val="codicesorgente"/>
+      </w:pPr>
+      <w:r>
+        <w:tab/>
+        <w:t>Public Sub AggiornaGrafPIDCisterne()</w:t>
+      </w:r>
+    </w:p>
+    <w:p>
+      <w:pPr>
+        <w:pStyle w:val="codicesorgente"/>
+      </w:pPr>
+      <w:r>
+        <w:tab/>
+        <w:t>Public Sub CistAccettaErrore(accetta As Boolean)</w:t>
+      </w:r>
+    </w:p>
+    <w:p>
+      <w:pPr>
+        <w:pStyle w:val="codicesorgente"/>
+      </w:pPr>
+      <w:r>
+        <w:tab/>
+        <w:t>Public Sub CistAzzeramentoTara(cisterna As Integer)</w:t>
+      </w:r>
+    </w:p>
+    <w:p>
+      <w:pPr>
+        <w:pStyle w:val="codicesorgente"/>
+        <w:rPr>
+          <w:lang w:val="en-US"/>
+        </w:rPr>
+      </w:pPr>
+      <w:r>
+        <w:tab/>
+      </w:r>
+      <w:r>
+        <w:rPr>
+          <w:lang w:val="en-US"/>
+        </w:rPr>
+        <w:t>Public Sub CistConnessionePLC()</w:t>
+      </w:r>
+    </w:p>
+    <w:p>
+      <w:pPr>
+        <w:pStyle w:val="codicesorgente"/>
+        <w:rPr>
+          <w:lang w:val="en-US"/>
+        </w:rPr>
+      </w:pPr>
+      <w:r>
+        <w:rPr>
+          <w:lang w:val="en-US"/>
+        </w:rPr>
+        <w:tab/>
+        <w:t>Public Sub CistGestioneLoop()</w:t>
+      </w:r>
+    </w:p>
+    <w:p>
+      <w:pPr>
+        <w:pStyle w:val="codicesorgente"/>
+        <w:rPr>
+          <w:lang w:val="en-GB"/>
+        </w:rPr>
+      </w:pPr>
+      <w:r>
+        <w:rPr>
+          <w:lang w:val="en-US"/>
+        </w:rPr>
+        <w:tab/>
+      </w:r>
+      <w:r>
+        <w:rPr>
+          <w:lang w:val="en-GB"/>
+        </w:rPr>
+        <w:t>Public Sub CistSetMateriale(Index As Integer)</w:t>
+      </w:r>
+    </w:p>
+    <w:p>
+      <w:pPr>
+        <w:pStyle w:val="codicesorgente"/>
+        <w:rPr>
+          <w:lang w:val="en-GB"/>
+        </w:rPr>
+      </w:pPr>
+      <w:r>
+        <w:rPr>
+          <w:lang w:val="en-GB"/>
+        </w:rPr>
+        <w:tab/>
+        <w:t>Public Sub CistSetTemperatura(Index As Integer)</w:t>
+      </w:r>
+    </w:p>
+    <w:p>
+      <w:pPr>
+        <w:pStyle w:val="codicesorgente"/>
+        <w:rPr>
+          <w:lang w:val="en-US"/>
+        </w:rPr>
+      </w:pPr>
+      <w:r>
+        <w:rPr>
+          <w:lang w:val="en-GB"/>
+        </w:rPr>
+        <w:tab/>
+      </w:r>
+      <w:r>
+        <w:rPr>
+          <w:lang w:val="en-US"/>
+        </w:rPr>
+        <w:t>Public Sub CistShowMenu(Index As Integer)</w:t>
+      </w:r>
+    </w:p>
+    <w:p>
+      <w:pPr>
+        <w:pStyle w:val="codicesorgente"/>
+      </w:pPr>
+      <w:r>
+        <w:rPr>
+          <w:lang w:val="en-US"/>
+        </w:rPr>
+        <w:tab/>
+      </w:r>
+      <w:r>
+        <w:t>Public Sub CisterneCaricaImmagini()</w:t>
+      </w:r>
+    </w:p>
+    <w:p>
+      <w:pPr>
+        <w:pStyle w:val="codicesorgente"/>
+      </w:pPr>
+      <w:r>
+        <w:tab/>
+        <w:t>Public Sub CompilaListaCistDosaggio()</w:t>
+      </w:r>
+    </w:p>
+    <w:p>
+      <w:pPr>
+        <w:pStyle w:val="codicesorgente"/>
+        <w:rPr>
+          <w:lang w:val="en-US"/>
+        </w:rPr>
+      </w:pPr>
+      <w:r>
+        <w:tab/>
+      </w:r>
+      <w:r>
+        <w:rPr>
+          <w:lang w:val="en-US"/>
+        </w:rPr>
+        <w:t>Public Sub CreaTagCisterneS7_Ver9()</w:t>
+      </w:r>
+    </w:p>
+    <w:p>
+      <w:pPr>
+        <w:pStyle w:val="codicesorgente"/>
+        <w:rPr>
+          <w:lang w:val="en-US"/>
+        </w:rPr>
+      </w:pPr>
+      <w:r>
+        <w:rPr>
+          <w:lang w:val="en-US"/>
+        </w:rPr>
+        <w:tab/>
+        <w:t>Public Sub EnableComboMatCP240(visibility As Boolean)</w:t>
+      </w:r>
+    </w:p>
+    <w:p>
+      <w:pPr>
+        <w:pStyle w:val="codicesorgente"/>
+      </w:pPr>
+      <w:r>
+        <w:rPr>
+          <w:lang w:val="en-US"/>
+        </w:rPr>
+        <w:tab/>
+      </w:r>
+      <w:r>
+        <w:t>Public Sub GestioneMaterialeCisterneRidotto()</w:t>
+      </w:r>
+    </w:p>
+    <w:p>
+      <w:pPr>
+        <w:pStyle w:val="codicesorgente"/>
+      </w:pPr>
+      <w:r>
+        <w:tab/>
+        <w:t>Public Sub GestioneStatoCisterneRidotto()</w:t>
+      </w:r>
+    </w:p>
+    <w:p>
+      <w:pPr>
+        <w:pStyle w:val="codicesorgente"/>
+        <w:rPr>
+          <w:lang w:val="en-US"/>
+        </w:rPr>
+      </w:pPr>
+      <w:r>
+        <w:tab/>
+      </w:r>
+      <w:r>
+        <w:rPr>
+          <w:lang w:val="en-US"/>
+        </w:rPr>
+        <w:t>Public Sub InviaComandiAgitatori(indice As Integer, Stato As Boolean)</w:t>
+      </w:r>
+    </w:p>
+    <w:p>
+      <w:pPr>
+        <w:pStyle w:val="codicesorgente"/>
+        <w:rPr>
+          <w:lang w:val="en-US"/>
+        </w:rPr>
+      </w:pPr>
+      <w:r>
+        <w:rPr>
+          <w:lang w:val="en-US"/>
+        </w:rPr>
+        <w:tab/>
+        <w:t>Public Sub LeggiDatiComandiAuxCisterneOnOff(ByVal indice As Integer, ByRef uscita As Boolean, ByRef termica As Boolean)</w:t>
+      </w:r>
+    </w:p>
+    <w:p>
+      <w:pPr>
+        <w:pStyle w:val="codicesorgente"/>
+      </w:pPr>
+      <w:r>
+        <w:rPr>
+          <w:lang w:val="en-US"/>
+        </w:rPr>
+        <w:tab/>
+      </w:r>
+      <w:r>
+        <w:t>Public Sub LeggiDatiPidComandiCisterne(indice As Integer)</w:t>
+      </w:r>
+    </w:p>
+    <w:p>
+      <w:pPr>
+        <w:pStyle w:val="codicesorgente"/>
+      </w:pPr>
+      <w:r>
+        <w:tab/>
+        <w:t>Public Sub LeggiDatiRegolazioneTempCisterne()</w:t>
+      </w:r>
+    </w:p>
+    <w:p>
+      <w:pPr>
+        <w:pStyle w:val="codicesorgente"/>
+        <w:rPr>
+          <w:lang w:val="en-GB"/>
+        </w:rPr>
+      </w:pPr>
+      <w:r>
+        <w:tab/>
+      </w:r>
+      <w:r>
+        <w:rPr>
+          <w:lang w:val="en-GB"/>
+        </w:rPr>
+        <w:t>Public Sub ScriviDatiComandiAuxCisterneOnOff(ByVal indice As Integer, ByVal avvio As Boolean)</w:t>
+      </w:r>
+    </w:p>
+    <w:p>
+      <w:pPr>
+        <w:pStyle w:val="codicesorgente"/>
+      </w:pPr>
+      <w:r>
+        <w:rPr>
+          <w:lang w:val="en-GB"/>
+        </w:rPr>
+        <w:tab/>
+      </w:r>
+      <w:r>
+        <w:t>Public Sub ScriviDatiPidComandiCisterne(indice As Integer)</w:t>
+      </w:r>
+    </w:p>
+    <w:p>
+      <w:pPr>
+        <w:pStyle w:val="codicesorgente"/>
+      </w:pPr>
+      <w:r>
+        <w:tab/>
+        <w:t>Public Sub ScriviDatiRegolazioneTempCisterne()</w:t>
+      </w:r>
+    </w:p>
+    <w:p>
+      <w:pPr>
+        <w:pStyle w:val="codicesorgente"/>
+      </w:pPr>
+    </w:p>
+    <w:p>
+      <w:pPr>
+        <w:pStyle w:val="codicesorgente"/>
+      </w:pPr>
+      <w:r>
+        <w:t>GestioneCisterneTipo5.bas</w:t>
+      </w:r>
+      <w:r>
+        <w:tab/>
+      </w:r>
+    </w:p>
+    <w:p>
+      <w:pPr>
+        <w:pStyle w:val="codicesorgente"/>
+      </w:pPr>
+      <w:r>
+        <w:tab/>
+        <w:t>Private Sub SingolaCisternaInviaParametri(ByRef cisterna As OggettoCisterna, cisternaOffset As Integer)</w:t>
+      </w:r>
+    </w:p>
+    <w:p>
+      <w:pPr>
+        <w:pStyle w:val="codicesorgente"/>
+      </w:pPr>
+      <w:r>
+        <w:tab/>
+        <w:t>Private Sub SingolaCisternaRidInviaParametri(ByRef cisterna As OggettoCisterna, cisternaOffset As Integer)</w:t>
+      </w:r>
+    </w:p>
+    <w:p>
+      <w:pPr>
+        <w:pStyle w:val="codicesorgente"/>
+      </w:pPr>
+      <w:r>
+        <w:tab/>
+        <w:t>Public Sub AggiornaGraficaStatoCisterna(cisterna As Integer)</w:t>
+      </w:r>
+    </w:p>
+    <w:p>
+      <w:pPr>
+        <w:pStyle w:val="codicesorgente"/>
+      </w:pPr>
+      <w:r>
+        <w:tab/>
+        <w:t>Public Sub AggiornaGraficaStatoCisternaCombust(cisterna As Integer)</w:t>
+      </w:r>
+    </w:p>
+    <w:p>
+      <w:pPr>
+        <w:pStyle w:val="codicesorgente"/>
+      </w:pPr>
+      <w:r>
+        <w:tab/>
+        <w:t>Public Sub AggiornamentoGraficaOperazioniCisterne()</w:t>
+      </w:r>
+    </w:p>
+    <w:p>
+      <w:pPr>
+        <w:pStyle w:val="codicesorgente"/>
+      </w:pPr>
+      <w:r>
+        <w:tab/>
+        <w:t>Public Sub CaricaParametriCisterne()</w:t>
+      </w:r>
+    </w:p>
+    <w:p>
+      <w:pPr>
+        <w:pStyle w:val="codicesorgente"/>
+      </w:pPr>
+      <w:r>
+        <w:tab/>
+        <w:t>Public Sub CisterneInviaParametri()</w:t>
+      </w:r>
+    </w:p>
+    <w:p>
+      <w:pPr>
+        <w:pStyle w:val="codicesorgente"/>
+      </w:pPr>
+      <w:r>
+        <w:tab/>
+        <w:t>Public Sub ControllaCisterneAllarmi(ByRef IdDescrizione As Integer, ByRef CodiceAllarme As String)</w:t>
+      </w:r>
+    </w:p>
+    <w:p>
+      <w:pPr>
+        <w:pStyle w:val="codicesorgente"/>
+      </w:pPr>
+      <w:r>
+        <w:tab/>
+        <w:t>Public Sub ControllaCisterneAllarmiRidotto(ByRef IdDescrizione As Integer, ByRef CodiceAllarme As String)</w:t>
+      </w:r>
+    </w:p>
+    <w:p>
+      <w:pPr>
+        <w:pStyle w:val="codicesorgente"/>
+      </w:pPr>
+      <w:r>
+        <w:tab/>
+        <w:t>Public Sub GestioneComboCisterne(indice As Integer)</w:t>
+      </w:r>
+    </w:p>
+    <w:p>
+      <w:pPr>
+        <w:pStyle w:val="codicesorgente"/>
+      </w:pPr>
+      <w:r>
+        <w:tab/>
+        <w:t>Public Sub GestioneMDownComandiCisterne(indice As Integer)</w:t>
+      </w:r>
+    </w:p>
+    <w:p>
+      <w:pPr>
+        <w:pStyle w:val="codicesorgente"/>
+      </w:pPr>
+      <w:r>
+        <w:tab/>
+        <w:t>Public Sub GestioneMUPComandiCisterne(indice As Integer)</w:t>
+      </w:r>
+    </w:p>
+    <w:p>
+      <w:pPr>
+        <w:pStyle w:val="codicesorgente"/>
+      </w:pPr>
+      <w:r>
+        <w:tab/>
+        <w:t>Public Sub GraficaValvolaStandard_Change(valvola As Integer, ByRef immagine As Object, TipoValvola As TipoValvolaEnum)</w:t>
+      </w:r>
+    </w:p>
+    <w:p>
+      <w:pPr>
+        <w:pStyle w:val="codicesorgente"/>
+      </w:pPr>
+      <w:r>
+        <w:lastRenderedPageBreak/>
+        <w:tab/>
+        <w:t>Public Sub LeggiDatiPLCCisterneBitume()</w:t>
+      </w:r>
+    </w:p>
+    <w:p>
+      <w:pPr>
+        <w:pStyle w:val="codicesorgente"/>
+      </w:pPr>
+      <w:r>
+        <w:tab/>
+        <w:t>Public Sub LeggiDatiPLCCisterneBitumeRid()</w:t>
+      </w:r>
+    </w:p>
+    <w:p>
+      <w:pPr>
+        <w:pStyle w:val="codicesorgente"/>
+      </w:pPr>
+      <w:r>
+        <w:tab/>
+        <w:t>Public Sub LeggiDatiPLCCisterneCombustibile()</w:t>
+      </w:r>
+    </w:p>
+    <w:p>
+      <w:pPr>
+        <w:pStyle w:val="codicesorgente"/>
+      </w:pPr>
+      <w:r>
+        <w:tab/>
+        <w:t>Public Sub LeggiDatiPLCCisterneEmulsione()</w:t>
+      </w:r>
+    </w:p>
+    <w:p>
+      <w:pPr>
+        <w:pStyle w:val="codicesorgente"/>
+        <w:rPr>
+          <w:lang w:val="en-US"/>
+        </w:rPr>
+      </w:pPr>
+      <w:r>
+        <w:tab/>
+      </w:r>
+      <w:r>
+        <w:rPr>
+          <w:lang w:val="en-US"/>
+        </w:rPr>
+        <w:t>Public Sub PompaCircuitoLegante_Change(ritorno As Boolean, CodiceAllarme As Integer, ByRef immagine As Object)</w:t>
+      </w:r>
+    </w:p>
+    <w:p>
+      <w:pPr>
+        <w:pStyle w:val="codicesorgente"/>
+      </w:pPr>
+      <w:r>
+        <w:rPr>
+          <w:lang w:val="en-US"/>
+        </w:rPr>
+        <w:tab/>
+      </w:r>
+      <w:r>
+        <w:t>Public Sub ScriviDatiPLCCisterne()</w:t>
+      </w:r>
+    </w:p>
+    <w:p>
+      <w:pPr>
+        <w:pStyle w:val="codicesorgente"/>
+      </w:pPr>
+      <w:r>
+        <w:tab/>
+        <w:t>Public Sub ScriviDatiPLCCisterneRid()</w:t>
+      </w:r>
+    </w:p>
+    <w:p>
+      <w:r>
+        <w:t>O</w:t>
+      </w:r>
+      <w:r>
+        <w:t>ggetti utilizzati nella gestione cisterne:</w:t>
+      </w:r>
+    </w:p>
+    <w:p>
+      <w:pPr>
+        <w:pStyle w:val="codicesorgente"/>
+        <w:rPr>
+          <w:lang w:val="en-US"/>
+        </w:rPr>
+      </w:pPr>
+      <w:r>
+        <w:rPr>
+          <w:lang w:val="en-US"/>
+        </w:rPr>
+        <w:t>GestioneCisterneCommon.bas</w:t>
+      </w:r>
+    </w:p>
+    <w:p>
+      <w:pPr>
+        <w:pStyle w:val="codicesorgente"/>
+        <w:rPr>
+          <w:lang w:val="en-US"/>
+        </w:rPr>
+      </w:pPr>
+      <w:r>
+        <w:rPr>
+          <w:lang w:val="en-US"/>
+        </w:rPr>
+        <w:tab/>
+        <w:t>Public Type MotoreS7</w:t>
+      </w:r>
+    </w:p>
+    <w:p>
+      <w:pPr>
+        <w:pStyle w:val="codicesorgente"/>
+        <w:rPr>
+          <w:lang w:val="en-GB"/>
+        </w:rPr>
+      </w:pPr>
+      <w:r>
+        <w:rPr>
+          <w:lang w:val="en-US"/>
+        </w:rPr>
+        <w:tab/>
+      </w:r>
+      <w:r>
+        <w:rPr>
+          <w:lang w:val="en-GB"/>
+        </w:rPr>
+        <w:t>Public Type PIDCisterne</w:t>
+      </w:r>
+    </w:p>
+    <w:p>
+      <w:pPr>
+        <w:pStyle w:val="codicesorgente"/>
+        <w:rPr>
+          <w:lang w:val="en-GB"/>
+        </w:rPr>
+      </w:pPr>
+      <w:r>
+        <w:rPr>
+          <w:lang w:val="en-GB"/>
+        </w:rPr>
+        <w:tab/>
+        <w:t>Public Type GestioneCisterne</w:t>
+      </w:r>
+    </w:p>
+    <w:p>
+      <w:pPr>
+        <w:pStyle w:val="codicesorgente"/>
+        <w:rPr>
+          <w:lang w:val="en-GB"/>
+        </w:rPr>
+      </w:pPr>
+      <w:r>
+        <w:rPr>
+          <w:lang w:val="en-GB"/>
+        </w:rPr>
+        <w:tab/>
+        <w:t>Public Type ContalitriType</w:t>
+      </w:r>
+    </w:p>
+    <w:p>
+      <w:pPr>
+        <w:pStyle w:val="codicesorgente"/>
+      </w:pPr>
+      <w:r>
+        <w:rPr>
+          <w:lang w:val="en-GB"/>
+        </w:rPr>
+        <w:tab/>
+      </w:r>
+      <w:r>
+        <w:t>Public Type OggettoValvolaPLC</w:t>
+      </w:r>
+    </w:p>
+    <w:p>
+      <w:pPr>
+        <w:pStyle w:val="codicesorgente"/>
+        <w:ind w:left="708"/>
+      </w:pPr>
+    </w:p>
+    <w:p>
+      <w:pPr>
+        <w:pStyle w:val="codicesorgente"/>
+      </w:pPr>
+      <w:r>
+        <w:t>GestioneCisterneTipo5.bas</w:t>
+      </w:r>
+    </w:p>
+    <w:p>
+      <w:pPr>
+        <w:pStyle w:val="codicesorgente"/>
+      </w:pPr>
+      <w:r>
+        <w:tab/>
+        <w:t>Public Type OggettoCisterna</w:t>
+      </w:r>
+    </w:p>
+    <w:p>
+      <w:pPr>
+        <w:pStyle w:val="codicesorgente"/>
+      </w:pPr>
+      <w:r>
+        <w:tab/>
+        <w:t>Public Type OggettoDBScambioDatiCisterneVecchiaStruttura</w:t>
+      </w:r>
+    </w:p>
+    <w:p>
+      <w:pPr>
+        <w:pStyle w:val="codicesorgente"/>
+      </w:pPr>
+      <w:r>
+        <w:tab/>
+        <w:t>Public Type OggettoDBScambioDatiCisterne</w:t>
+      </w:r>
+    </w:p>
+    <w:p>
+      <w:pPr>
+        <w:pStyle w:val="codicesorgente"/>
+        <w:ind w:left="708"/>
+      </w:pPr>
+    </w:p>
+    <w:p>
+      <w:pPr>
+        <w:pStyle w:val="codicesorgente"/>
+      </w:pPr>
+      <w:r>
+        <w:t>GestioneCisterneCommon.bas</w:t>
+      </w:r>
+      <w:r>
+        <w:tab/>
+      </w:r>
+    </w:p>
+    <w:p>
+      <w:pPr>
+        <w:pStyle w:val="codicesorgente"/>
+        <w:ind w:firstLine="708"/>
+      </w:pPr>
+      <w:r>
+        <w:t>Public Enum StatoValvola</w:t>
+      </w:r>
+    </w:p>
+    <w:p>
+      <w:pPr>
+        <w:pStyle w:val="codicesorgente"/>
+        <w:ind w:firstLine="708"/>
+      </w:pPr>
+      <w:r>
+        <w:t>Public Enum TipiGestioneCiterneEnum</w:t>
+      </w:r>
+    </w:p>
+    <w:p>
+      <w:pPr>
+        <w:pStyle w:val="codicesorgente"/>
+        <w:ind w:firstLine="708"/>
+      </w:pPr>
+      <w:r>
+        <w:t>Public Enum ListaOperazioniCircuito</w:t>
+      </w:r>
+    </w:p>
+    <w:p>
+      <w:pPr>
+        <w:pStyle w:val="codicesorgente"/>
+        <w:ind w:firstLine="708"/>
+      </w:pPr>
+      <w:r>
+        <w:t>Public Enum PlcTagCisterneEnum</w:t>
+      </w:r>
+    </w:p>
+    <w:p>
+      <w:pPr>
+        <w:pStyle w:val="codicesorgente"/>
+        <w:ind w:firstLine="708"/>
+      </w:pPr>
+      <w:r>
+        <w:t>Public Enum PlcTagCisterneRidottoEnum</w:t>
+      </w:r>
+    </w:p>
+    <w:p>
+      <w:pPr>
+        <w:pStyle w:val="codicesorgente"/>
+        <w:ind w:firstLine="708"/>
+      </w:pPr>
+      <w:r>
+        <w:t>Public Enum ValvoleBitumeEnum</w:t>
+      </w:r>
+    </w:p>
+    <w:p>
+      <w:pPr>
+        <w:pStyle w:val="codicesorgente"/>
+        <w:ind w:firstLine="708"/>
+      </w:pPr>
+      <w:r>
+        <w:t>Public Enum ValvoleEmulsioneEnum</w:t>
+      </w:r>
+    </w:p>
+    <w:p>
+      <w:pPr>
+        <w:pStyle w:val="codicesorgente"/>
+        <w:ind w:firstLine="708"/>
+      </w:pPr>
+      <w:r>
+        <w:t>Public Enum ValvoleCombustibileEnum</w:t>
+      </w:r>
+    </w:p>
+    <w:p>
+      <w:pPr>
+        <w:pStyle w:val="codicesorgente"/>
+        <w:ind w:firstLine="708"/>
+      </w:pPr>
+    </w:p>
+    <w:p>
+      <w:pPr>
+        <w:pStyle w:val="codicesorgente"/>
+      </w:pPr>
+      <w:r>
+        <w:t>GestioneCisterneTipo5.bas</w:t>
+      </w:r>
+      <w:r>
+        <w:tab/>
+      </w:r>
+    </w:p>
+    <w:p>
+      <w:pPr>
+        <w:pStyle w:val="codicesorgente"/>
+      </w:pPr>
+      <w:r>
+        <w:tab/>
+        <w:t>Public Enum TipoValvolaEnum</w:t>
+      </w:r>
+    </w:p>
+    <w:p>
+      <w:pPr>
+        <w:pStyle w:val="codicesorgente"/>
+        <w:ind w:left="708"/>
+      </w:pPr>
+    </w:p>
+    <w:p>
+      <w:pPr>
+        <w:pStyle w:val="codicesorgente"/>
+        <w:ind w:left="708"/>
+      </w:pPr>
+    </w:p>
+    <w:p>
+      <w:pPr>
+        <w:pStyle w:val="codicesorgente"/>
+        <w:rPr>
+          <w:rFonts w:asciiTheme="minorHAnsi" w:hAnsiTheme="minorHAnsi"/>
+          <w:sz w:val="22"/>
+          <w:szCs w:val="22"/>
+        </w:rPr>
+      </w:pPr>
     </w:p>
     <w:sectPr>
       <w:pgSz w:w="11906" w:h="16838"/>
@@ -5907,7 +7437,7 @@
   <w:abstractNum w:abstractNumId="2">
     <w:nsid w:val="08100FC1"/>
     <w:multiLevelType w:val="hybridMultilevel"/>
-    <w:tmpl w:val="3D30BDC0"/>
+    <w:tmpl w:val="A19C8FA8"/>
     <w:lvl w:ilvl="0" w:tplc="04100001">
       <w:start w:val="1"/>
       <w:numFmt w:val="bullet"/>
@@ -8998,7 +10528,7 @@
 </file>
 
 <file path=customXml/itemProps1.xml><?xml version="1.0" encoding="utf-8"?>
-<ds:datastoreItem xmlns:ds="http://schemas.openxmlformats.org/officeDocument/2006/customXml" ds:itemID="{AFFB834E-5862-4A58-8382-25D99A3EA135}">
+<ds:datastoreItem xmlns:ds="http://schemas.openxmlformats.org/officeDocument/2006/customXml" ds:itemID="{B4A4148F-345B-4B4F-9D9E-390AAE0BD5A5}">
   <ds:schemaRefs>
     <ds:schemaRef ds:uri="http://schemas.openxmlformats.org/officeDocument/2006/bibliography"/>
   </ds:schemaRefs>

--- a/Gestione Cisterne.docx
+++ b/Gestione Cisterne.docx
@@ -581,7 +581,7 @@
           </mc:Choice>
           <mc:Fallback>
             <w:pict>
-              <v:shapetype w14:anchorId="2E5C184C" id="_x0000_t13" coordsize="21600,21600" o:spt="13" adj="16200,5400" path="m@0,l@0@1,0@1,0@2@0@2@0,21600,21600,10800xe">
+              <v:shapetype w14:anchorId="2858F6B1" id="_x0000_t13" coordsize="21600,21600" o:spt="13" adj="16200,5400" path="m@0,l@0@1,0@1,0@2@0@2@0,21600,21600,10800xe">
                 <v:stroke joinstyle="miter"/>
                 <v:formulas>
                   <v:f eqn="val #0"/>
@@ -674,7 +674,7 @@
           </mc:Choice>
           <mc:Fallback>
             <w:pict>
-              <v:shapetype w14:anchorId="3E14AC59" id="_x0000_t69" coordsize="21600,21600" o:spt="69" adj="4320,5400" path="m,10800l@0,21600@0@3@2@3@2,21600,21600,10800@2,0@2@1@0@1@0,xe">
+              <v:shapetype w14:anchorId="3BE8A4B9" id="_x0000_t69" coordsize="21600,21600" o:spt="69" adj="4320,5400" path="m,10800l@0,21600@0@3@2@3@2,21600,21600,10800@2,0@2@1@0@1@0,xe">
                 <v:stroke joinstyle="miter"/>
                 <v:formulas>
                   <v:f eqn="val #0"/>
@@ -1056,7 +1056,7 @@
           </mc:Choice>
           <mc:Fallback>
             <w:pict>
-              <v:shape w14:anchorId="436A9AE5" id="Freccia bidirezionale orizzontale 14" o:spid="_x0000_s1026" type="#_x0000_t69" style="position:absolute;margin-left:109.3pt;margin-top:6.15pt;width:49.8pt;height:25.8pt;rotation:-1825428fd;z-index:251652608;visibility:visible;mso-wrap-style:square;mso-width-percent:0;mso-height-percent:0;mso-wrap-distance-left:9pt;mso-wrap-distance-top:0;mso-wrap-distance-right:9pt;mso-wrap-distance-bottom:0;mso-position-horizontal:absolute;mso-position-horizontal-relative:text;mso-position-vertical:absolute;mso-position-vertical-relative:text;mso-width-percent:0;mso-height-percent:0;mso-width-relative:margin;mso-height-relative:margin;v-text-anchor:middle" o:gfxdata="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" adj="5595" fillcolor="#5b9bd5 [3204]" strokecolor="#1f4d78 [1604]" strokeweight="1pt"/>
+              <v:shape w14:anchorId="11A0336E" id="Freccia bidirezionale orizzontale 14" o:spid="_x0000_s1026" type="#_x0000_t69" style="position:absolute;margin-left:109.3pt;margin-top:6.15pt;width:49.8pt;height:25.8pt;rotation:-1825428fd;z-index:251652608;visibility:visible;mso-wrap-style:square;mso-width-percent:0;mso-height-percent:0;mso-wrap-distance-left:9pt;mso-wrap-distance-top:0;mso-wrap-distance-right:9pt;mso-wrap-distance-bottom:0;mso-position-horizontal:absolute;mso-position-horizontal-relative:text;mso-position-vertical:absolute;mso-position-vertical-relative:text;mso-width-percent:0;mso-height-percent:0;mso-width-relative:margin;mso-height-relative:margin;v-text-anchor:middle" o:gfxdata="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" adj="5595" fillcolor="#5b9bd5 [3204]" strokecolor="#1f4d78 [1604]" strokeweight="1pt"/>
             </w:pict>
           </mc:Fallback>
         </mc:AlternateContent>
@@ -1253,7 +1253,7 @@
           </mc:Choice>
           <mc:Fallback>
             <w:pict>
-              <v:shape w14:anchorId="6D461EA4" id="Freccia bidirezionale orizzontale 15" o:spid="_x0000_s1026" type="#_x0000_t69" style="position:absolute;margin-left:268.2pt;margin-top:8.25pt;width:49.8pt;height:25.8pt;rotation:1056272fd;z-index:251649536;visibility:visible;mso-wrap-style:square;mso-width-percent:0;mso-height-percent:0;mso-wrap-distance-left:9pt;mso-wrap-distance-top:0;mso-wrap-distance-right:9pt;mso-wrap-distance-bottom:0;mso-position-horizontal:absolute;mso-position-horizontal-relative:text;mso-position-vertical:absolute;mso-position-vertical-relative:text;mso-width-percent:0;mso-height-percent:0;mso-width-relative:margin;mso-height-relative:margin;v-text-anchor:middle" o:gfxdata="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" adj="5595" fillcolor="#5b9bd5 [3204]" strokecolor="#1f4d78 [1604]" strokeweight="1pt"/>
+              <v:shape w14:anchorId="1AC256D6" id="Freccia bidirezionale orizzontale 15" o:spid="_x0000_s1026" type="#_x0000_t69" style="position:absolute;margin-left:268.2pt;margin-top:8.25pt;width:49.8pt;height:25.8pt;rotation:1056272fd;z-index:251649536;visibility:visible;mso-wrap-style:square;mso-width-percent:0;mso-height-percent:0;mso-wrap-distance-left:9pt;mso-wrap-distance-top:0;mso-wrap-distance-right:9pt;mso-wrap-distance-bottom:0;mso-position-horizontal:absolute;mso-position-horizontal-relative:text;mso-position-vertical:absolute;mso-position-vertical-relative:text;mso-width-percent:0;mso-height-percent:0;mso-width-relative:margin;mso-height-relative:margin;v-text-anchor:middle" o:gfxdata="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" adj="5595" fillcolor="#5b9bd5 [3204]" strokecolor="#1f4d78 [1604]" strokeweight="1pt"/>
             </w:pict>
           </mc:Fallback>
         </mc:AlternateContent>
@@ -1330,7 +1330,7 @@
           </mc:Choice>
           <mc:Fallback>
             <w:pict>
-              <v:shape w14:anchorId="2EF8D321" id="Freccia bidirezionale orizzontale 17" o:spid="_x0000_s1026" type="#_x0000_t69" style="position:absolute;margin-left:152.85pt;margin-top:8pt;width:49.8pt;height:25.8pt;rotation:-2783200fd;z-index:251653632;visibility:visible;mso-wrap-style:square;mso-width-percent:0;mso-height-percent:0;mso-wrap-distance-left:9pt;mso-wrap-distance-top:0;mso-wrap-distance-right:9pt;mso-wrap-distance-bottom:0;mso-position-horizontal:absolute;mso-position-horizontal-relative:text;mso-position-vertical:absolute;mso-position-vertical-relative:text;mso-width-percent:0;mso-height-percent:0;mso-width-relative:margin;mso-height-relative:margin;v-text-anchor:middle" o:gfxdata="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" adj="5595" fillcolor="#5b9bd5 [3204]" strokecolor="#1f4d78 [1604]" strokeweight="1pt"/>
+              <v:shape w14:anchorId="2118BC3D" id="Freccia bidirezionale orizzontale 17" o:spid="_x0000_s1026" type="#_x0000_t69" style="position:absolute;margin-left:152.85pt;margin-top:8pt;width:49.8pt;height:25.8pt;rotation:-2783200fd;z-index:251653632;visibility:visible;mso-wrap-style:square;mso-width-percent:0;mso-height-percent:0;mso-wrap-distance-left:9pt;mso-wrap-distance-top:0;mso-wrap-distance-right:9pt;mso-wrap-distance-bottom:0;mso-position-horizontal:absolute;mso-position-horizontal-relative:text;mso-position-vertical:absolute;mso-position-vertical-relative:text;mso-width-percent:0;mso-height-percent:0;mso-width-relative:margin;mso-height-relative:margin;v-text-anchor:middle" o:gfxdata="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" adj="5595" fillcolor="#5b9bd5 [3204]" strokecolor="#1f4d78 [1604]" strokeweight="1pt"/>
             </w:pict>
           </mc:Fallback>
         </mc:AlternateContent>
@@ -1405,7 +1405,7 @@
           </mc:Choice>
           <mc:Fallback>
             <w:pict>
-              <v:shape w14:anchorId="324A10E5" id="Freccia bidirezionale orizzontale 18" o:spid="_x0000_s1026" type="#_x0000_t69" style="position:absolute;margin-left:227.4pt;margin-top:6pt;width:49.8pt;height:25.8pt;rotation:-9247729fd;z-index:251654656;visibility:visible;mso-wrap-style:square;mso-width-percent:0;mso-height-percent:0;mso-wrap-distance-left:9pt;mso-wrap-distance-top:0;mso-wrap-distance-right:9pt;mso-wrap-distance-bottom:0;mso-position-horizontal:absolute;mso-position-horizontal-relative:text;mso-position-vertical:absolute;mso-position-vertical-relative:text;mso-width-percent:0;mso-height-percent:0;mso-width-relative:margin;mso-height-relative:margin;v-text-anchor:middle" o:gfxdata="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" adj="5595" fillcolor="#5b9bd5 [3204]" strokecolor="#1f4d78 [1604]" strokeweight="1pt"/>
+              <v:shape w14:anchorId="2FB216B4" id="Freccia bidirezionale orizzontale 18" o:spid="_x0000_s1026" type="#_x0000_t69" style="position:absolute;margin-left:227.4pt;margin-top:6pt;width:49.8pt;height:25.8pt;rotation:-9247729fd;z-index:251654656;visibility:visible;mso-wrap-style:square;mso-width-percent:0;mso-height-percent:0;mso-wrap-distance-left:9pt;mso-wrap-distance-top:0;mso-wrap-distance-right:9pt;mso-wrap-distance-bottom:0;mso-position-horizontal:absolute;mso-position-horizontal-relative:text;mso-position-vertical:absolute;mso-position-vertical-relative:text;mso-width-percent:0;mso-height-percent:0;mso-width-relative:margin;mso-height-relative:margin;v-text-anchor:middle" o:gfxdata="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" adj="5595" fillcolor="#5b9bd5 [3204]" strokecolor="#1f4d78 [1604]" strokeweight="1pt"/>
             </w:pict>
           </mc:Fallback>
         </mc:AlternateContent>
@@ -2968,7 +2968,7 @@
           </mc:Choice>
           <mc:Fallback>
             <w:pict>
-              <v:shapetype w14:anchorId="73DFACD8" id="_x0000_t32" coordsize="21600,21600" o:spt="32" o:oned="t" path="m,l21600,21600e" filled="f">
+              <v:shapetype w14:anchorId="43F81693" id="_x0000_t32" coordsize="21600,21600" o:spt="32" o:oned="t" path="m,l21600,21600e" filled="f">
                 <v:path arrowok="t" fillok="f" o:connecttype="none"/>
                 <o:lock v:ext="edit" shapetype="t"/>
               </v:shapetype>
@@ -3180,7 +3180,7 @@
           </mc:Choice>
           <mc:Fallback>
             <w:pict>
-              <v:shape w14:anchorId="048018CF" id="Connettore 2 40" o:spid="_x0000_s1026" type="#_x0000_t32" style="position:absolute;margin-left:283pt;margin-top:8pt;width:28.3pt;height:21.65pt;z-index:251663872;visibility:visible;mso-wrap-style:square;mso-wrap-distance-left:9pt;mso-wrap-distance-top:0;mso-wrap-distance-right:9pt;mso-wrap-distance-bottom:0;mso-position-horizontal:absolute;mso-position-horizontal-relative:text;mso-position-vertical:absolute;mso-position-vertical-relative:text" o:gfxdata="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" strokecolor="#5b9bd5 [3204]" strokeweight=".5pt">
+              <v:shape w14:anchorId="5BDD8C7F" id="Connettore 2 40" o:spid="_x0000_s1026" type="#_x0000_t32" style="position:absolute;margin-left:283pt;margin-top:8pt;width:28.3pt;height:21.65pt;z-index:251663872;visibility:visible;mso-wrap-style:square;mso-wrap-distance-left:9pt;mso-wrap-distance-top:0;mso-wrap-distance-right:9pt;mso-wrap-distance-bottom:0;mso-position-horizontal:absolute;mso-position-horizontal-relative:text;mso-position-vertical:absolute;mso-position-vertical-relative:text" o:gfxdata="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" strokecolor="#5b9bd5 [3204]" strokeweight=".5pt">
                 <v:stroke endarrow="block" joinstyle="miter"/>
               </v:shape>
             </w:pict>
@@ -3255,7 +3255,7 @@
           </mc:Choice>
           <mc:Fallback>
             <w:pict>
-              <v:shape w14:anchorId="4A2A935A" id="Connettore 2 52" o:spid="_x0000_s1026" type="#_x0000_t32" style="position:absolute;margin-left:117.8pt;margin-top:.3pt;width:.45pt;height:21.25pt;z-index:251673088;visibility:visible;mso-wrap-style:square;mso-width-percent:0;mso-height-percent:0;mso-wrap-distance-left:9pt;mso-wrap-distance-top:0;mso-wrap-distance-right:9pt;mso-wrap-distance-bottom:0;mso-position-horizontal:absolute;mso-position-horizontal-relative:text;mso-position-vertical:absolute;mso-position-vertical-relative:text;mso-width-percent:0;mso-height-percent:0;mso-width-relative:margin;mso-height-relative:margin" o:gfxdata="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" strokecolor="#5b9bd5 [3204]" strokeweight=".5pt">
+              <v:shape w14:anchorId="66592501" id="Connettore 2 52" o:spid="_x0000_s1026" type="#_x0000_t32" style="position:absolute;margin-left:117.8pt;margin-top:.3pt;width:.45pt;height:21.25pt;z-index:251673088;visibility:visible;mso-wrap-style:square;mso-width-percent:0;mso-height-percent:0;mso-wrap-distance-left:9pt;mso-wrap-distance-top:0;mso-wrap-distance-right:9pt;mso-wrap-distance-bottom:0;mso-position-horizontal:absolute;mso-position-horizontal-relative:text;mso-position-vertical:absolute;mso-position-vertical-relative:text;mso-width-percent:0;mso-height-percent:0;mso-width-relative:margin;mso-height-relative:margin" o:gfxdata="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" strokecolor="#5b9bd5 [3204]" strokeweight=".5pt">
                 <v:stroke endarrow="block" joinstyle="miter"/>
               </v:shape>
             </w:pict>
@@ -3681,7 +3681,7 @@
           </mc:Choice>
           <mc:Fallback>
             <w:pict>
-              <v:shape w14:anchorId="063E10E2" id="Connettore 2 50" o:spid="_x0000_s1026" type="#_x0000_t32" style="position:absolute;margin-left:335.85pt;margin-top:15.9pt;width:.45pt;height:21.25pt;z-index:251671040;visibility:visible;mso-wrap-style:square;mso-width-percent:0;mso-height-percent:0;mso-wrap-distance-left:9pt;mso-wrap-distance-top:0;mso-wrap-distance-right:9pt;mso-wrap-distance-bottom:0;mso-position-horizontal:absolute;mso-position-horizontal-relative:text;mso-position-vertical:absolute;mso-position-vertical-relative:text;mso-width-percent:0;mso-height-percent:0;mso-width-relative:margin;mso-height-relative:margin" o:gfxdata="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" strokecolor="#5b9bd5 [3204]" strokeweight=".5pt">
+              <v:shape w14:anchorId="3BF9AAD9" id="Connettore 2 50" o:spid="_x0000_s1026" type="#_x0000_t32" style="position:absolute;margin-left:335.85pt;margin-top:15.9pt;width:.45pt;height:21.25pt;z-index:251671040;visibility:visible;mso-wrap-style:square;mso-width-percent:0;mso-height-percent:0;mso-wrap-distance-left:9pt;mso-wrap-distance-top:0;mso-wrap-distance-right:9pt;mso-wrap-distance-bottom:0;mso-position-horizontal:absolute;mso-position-horizontal-relative:text;mso-position-vertical:absolute;mso-position-vertical-relative:text;mso-width-percent:0;mso-height-percent:0;mso-width-relative:margin;mso-height-relative:margin" o:gfxdata="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" strokecolor="#5b9bd5 [3204]" strokeweight=".5pt">
                 <v:stroke endarrow="block" joinstyle="miter"/>
               </v:shape>
             </w:pict>
@@ -3748,7 +3748,7 @@
           </mc:Choice>
           <mc:Fallback>
             <w:pict>
-              <v:shape w14:anchorId="24CCE45F" id="Connettore 2 46" o:spid="_x0000_s1026" type="#_x0000_t32" style="position:absolute;margin-left:168.95pt;margin-top:23.6pt;width:99.05pt;height:38.7pt;z-index:251666944;visibility:visible;mso-wrap-style:square;mso-wrap-distance-left:9pt;mso-wrap-distance-top:0;mso-wrap-distance-right:9pt;mso-wrap-distance-bottom:0;mso-position-horizontal:absolute;mso-position-horizontal-relative:text;mso-position-vertical:absolute;mso-position-vertical-relative:text" o:gfxdata="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" strokecolor="#5b9bd5 [3204]" strokeweight=".5pt">
+              <v:shape w14:anchorId="7044D526" id="Connettore 2 46" o:spid="_x0000_s1026" type="#_x0000_t32" style="position:absolute;margin-left:168.95pt;margin-top:23.6pt;width:99.05pt;height:38.7pt;z-index:251666944;visibility:visible;mso-wrap-style:square;mso-wrap-distance-left:9pt;mso-wrap-distance-top:0;mso-wrap-distance-right:9pt;mso-wrap-distance-bottom:0;mso-position-horizontal:absolute;mso-position-horizontal-relative:text;mso-position-vertical:absolute;mso-position-vertical-relative:text" o:gfxdata="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" strokecolor="#5b9bd5 [3204]" strokeweight=".5pt">
                 <v:stroke endarrow="block" joinstyle="miter"/>
               </v:shape>
             </w:pict>
@@ -4315,7 +4315,7 @@
           </mc:Choice>
           <mc:Fallback>
             <w:pict>
-              <v:shape w14:anchorId="1B9CB451" id="Connettore 2 53" o:spid="_x0000_s1026" type="#_x0000_t32" style="position:absolute;margin-left:351.7pt;margin-top:12.55pt;width:0;height:20.8pt;flip:y;z-index:251658752;visibility:visible;mso-wrap-style:square;mso-wrap-distance-left:9pt;mso-wrap-distance-top:0;mso-wrap-distance-right:9pt;mso-wrap-distance-bottom:0;mso-position-horizontal:absolute;mso-position-horizontal-relative:text;mso-position-vertical:absolute;mso-position-vertical-relative:text" o:gfxdata="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" strokecolor="#5b9bd5 [3204]" strokeweight=".5pt">
+              <v:shape w14:anchorId="32E99AD6" id="Connettore 2 53" o:spid="_x0000_s1026" type="#_x0000_t32" style="position:absolute;margin-left:351.7pt;margin-top:12.55pt;width:0;height:20.8pt;flip:y;z-index:251658752;visibility:visible;mso-wrap-style:square;mso-wrap-distance-left:9pt;mso-wrap-distance-top:0;mso-wrap-distance-right:9pt;mso-wrap-distance-bottom:0;mso-position-horizontal:absolute;mso-position-horizontal-relative:text;mso-position-vertical:absolute;mso-position-vertical-relative:text" o:gfxdata="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" strokecolor="#5b9bd5 [3204]" strokeweight=".5pt">
                 <v:stroke endarrow="block" joinstyle="miter"/>
               </v:shape>
             </w:pict>
@@ -4388,7 +4388,7 @@
           </mc:Choice>
           <mc:Fallback>
             <w:pict>
-              <v:shape w14:anchorId="39C1B376" id="Connettore 2 49" o:spid="_x0000_s1026" type="#_x0000_t32" style="position:absolute;margin-left:320.7pt;margin-top:13.95pt;width:.45pt;height:21.25pt;z-index:251670016;visibility:visible;mso-wrap-style:square;mso-width-percent:0;mso-height-percent:0;mso-wrap-distance-left:9pt;mso-wrap-distance-top:0;mso-wrap-distance-right:9pt;mso-wrap-distance-bottom:0;mso-position-horizontal:absolute;mso-position-horizontal-relative:text;mso-position-vertical:absolute;mso-position-vertical-relative:text;mso-width-percent:0;mso-height-percent:0;mso-width-relative:margin;mso-height-relative:margin" o:gfxdata="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" strokecolor="#5b9bd5 [3204]" strokeweight=".5pt">
+              <v:shape w14:anchorId="138AC2CF" id="Connettore 2 49" o:spid="_x0000_s1026" type="#_x0000_t32" style="position:absolute;margin-left:320.7pt;margin-top:13.95pt;width:.45pt;height:21.25pt;z-index:251670016;visibility:visible;mso-wrap-style:square;mso-width-percent:0;mso-height-percent:0;mso-wrap-distance-left:9pt;mso-wrap-distance-top:0;mso-wrap-distance-right:9pt;mso-wrap-distance-bottom:0;mso-position-horizontal:absolute;mso-position-horizontal-relative:text;mso-position-vertical:absolute;mso-position-vertical-relative:text;mso-width-percent:0;mso-height-percent:0;mso-width-relative:margin;mso-height-relative:margin" o:gfxdata="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" strokecolor="#5b9bd5 [3204]" strokeweight=".5pt">
                 <v:stroke endarrow="block" joinstyle="miter"/>
               </v:shape>
             </w:pict>
@@ -4894,7 +4894,6 @@
         <w:pStyle w:val="codicesorgente"/>
         <w:jc w:val="center"/>
       </w:pPr>
-      <w:bookmarkStart w:id="1" w:name="_GoBack"/>
       <w:r>
         <w:rPr>
           <w:noProof/>
@@ -4936,7 +4935,6 @@
           </wp:inline>
         </w:drawing>
       </w:r>
-      <w:bookmarkEnd w:id="1"/>
     </w:p>
     <w:p>
       <w:pPr>
@@ -4958,7 +4956,25 @@
           <w:sz w:val="22"/>
           <w:szCs w:val="22"/>
         </w:rPr>
-        <w:t>La cisterna in alimentazione torre, se coerente con la ricetta si colorerà di verde mentre in caso di incoerenza (può avvenire se ad esempio viene cambiata la cisterna che alimenta la torre a dosaggio avviato) diventerà rosso e, ultimato il ciclo corrente, verrà stoppato il dosaggio.</w:t>
+        <w:t>La cisterna in alimentazione torre, se coerente con la ricetta si colorerà di verde mentre in caso di incoerenza (può avvenire se ad esempio viene cambiata la cisterna che alimenta la torre a dosaggio avviato) diventerà ross</w:t>
+      </w:r>
+      <w:r>
+        <w:rPr>
+          <w:rFonts w:asciiTheme="minorHAnsi" w:hAnsiTheme="minorHAnsi"/>
+          <w:sz w:val="22"/>
+          <w:szCs w:val="22"/>
+        </w:rPr>
+        <w:t>a</w:t>
+      </w:r>
+      <w:bookmarkStart w:id="1" w:name="_GoBack"/>
+      <w:bookmarkEnd w:id="1"/>
+      <w:r>
+        <w:rPr>
+          <w:rFonts w:asciiTheme="minorHAnsi" w:hAnsiTheme="minorHAnsi"/>
+          <w:sz w:val="22"/>
+          <w:szCs w:val="22"/>
+        </w:rPr>
+        <w:t xml:space="preserve"> e, ultimato il ciclo corrente, verrà stoppato il dosaggio.</w:t>
       </w:r>
     </w:p>
     <w:p>
@@ -10528,7 +10544,7 @@
 </file>
 
 <file path=customXml/itemProps1.xml><?xml version="1.0" encoding="utf-8"?>
-<ds:datastoreItem xmlns:ds="http://schemas.openxmlformats.org/officeDocument/2006/customXml" ds:itemID="{B4A4148F-345B-4B4F-9D9E-390AAE0BD5A5}">
+<ds:datastoreItem xmlns:ds="http://schemas.openxmlformats.org/officeDocument/2006/customXml" ds:itemID="{A6201689-6AE4-45C6-992A-68E5BD252624}">
   <ds:schemaRefs>
     <ds:schemaRef ds:uri="http://schemas.openxmlformats.org/officeDocument/2006/bibliography"/>
   </ds:schemaRefs>

--- a/Gestione Cisterne.docx
+++ b/Gestione Cisterne.docx
@@ -85,7 +85,13 @@
     </w:p>
     <w:p>
       <w:r>
-        <w:t>Esistono due gestioni, dovute alla presenza o meno di un plc dedicato:</w:t>
+        <w:t xml:space="preserve">Esistono </w:t>
+      </w:r>
+      <w:r>
+        <w:t>tr</w:t>
+      </w:r>
+      <w:r>
+        <w:t>e gestioni, dovute alla presenza o meno di un plc dedicato:</w:t>
       </w:r>
       <w:r>
         <w:t xml:space="preserve"> </w:t>
@@ -142,10 +148,31 @@
         </w:numPr>
       </w:pPr>
       <w:r>
-        <w:t xml:space="preserve">gestione completa </w:t>
-      </w:r>
-      <w:r>
-        <w:t>delle cisterne (livello,temperatura,valvole) e delle valvola del parco bitume con plc dedicato.</w:t>
+        <w:t>G</w:t>
+      </w:r>
+      <w:r>
+        <w:t xml:space="preserve">estione completa </w:t>
+      </w:r>
+      <w:r>
+        <w:t>delle cisterne (livello,</w:t>
+      </w:r>
+      <w:r>
+        <w:t xml:space="preserve"> </w:t>
+      </w:r>
+      <w:r>
+        <w:t>temperatura,</w:t>
+      </w:r>
+      <w:r>
+        <w:t xml:space="preserve"> </w:t>
+      </w:r>
+      <w:r>
+        <w:t xml:space="preserve">valvole) e delle valvola del parco bitume con </w:t>
+      </w:r>
+      <w:r>
+        <w:t>PLC</w:t>
+      </w:r>
+      <w:r>
+        <w:t xml:space="preserve"> dedicato.</w:t>
       </w:r>
     </w:p>
     <w:p>
@@ -154,7 +181,31 @@
         <w:ind w:left="1440"/>
       </w:pPr>
       <w:r>
-        <w:t>Il parco viene gestito lanciando la funzionalità (Travasi,Ricircolo,Alim Torre)con la pompa che si vuole usare (scegliendo tra pompa di carico e di circolazione) ; i singoli comandi alle valvole/pompe vengono dati in maniera trasparente per l’operatore</w:t>
+        <w:t>Il parco viene gestito lanciando la funzionalità (Travasi,</w:t>
+      </w:r>
+      <w:r>
+        <w:t xml:space="preserve"> </w:t>
+      </w:r>
+      <w:r>
+        <w:t>Ricircolo,</w:t>
+      </w:r>
+      <w:r>
+        <w:t xml:space="preserve"> </w:t>
+      </w:r>
+      <w:r>
+        <w:t>Alim</w:t>
+      </w:r>
+      <w:r>
+        <w:t>entazione</w:t>
+      </w:r>
+      <w:r>
+        <w:t xml:space="preserve"> Torre)</w:t>
+      </w:r>
+      <w:r>
+        <w:t xml:space="preserve"> </w:t>
+      </w:r>
+      <w:r>
+        <w:t>con la pompa che si vuole usare (scegliendo tra pompa di carico e di circolazione) ; i singoli comandi alle valvole/pompe vengono dati in maniera trasparente per l’operatore</w:t>
       </w:r>
     </w:p>
     <w:p>
@@ -178,7 +229,13 @@
         </w:numPr>
       </w:pPr>
       <w:r>
-        <w:t>integrata nel plc generale (tab plc2_reworked dell’OPCTAGS)</w:t>
+        <w:t xml:space="preserve">integrata nel </w:t>
+      </w:r>
+      <w:r>
+        <w:t>PLC</w:t>
+      </w:r>
+      <w:r>
+        <w:t xml:space="preserve"> generale (tab plc2_reworked dell’OPCTAGS)</w:t>
       </w:r>
     </w:p>
     <w:p>
@@ -190,7 +247,13 @@
         </w:numPr>
       </w:pPr>
       <w:r>
-        <w:t>nuova gestione completa del parco legante con plc dedicato, sia come grafica che come gestione delle funzionalità.</w:t>
+        <w:t xml:space="preserve">nuova gestione completa del parco legante con </w:t>
+      </w:r>
+      <w:r>
+        <w:t>PLC</w:t>
+      </w:r>
+      <w:r>
+        <w:t xml:space="preserve"> dedicato, sia come grafica che come gestione delle funzionalità.</w:t>
       </w:r>
     </w:p>
     <w:p>
@@ -229,7 +292,13 @@
         </w:numPr>
       </w:pPr>
       <w:r>
-        <w:t>integrata nel plc generale (plc4cist)</w:t>
+        <w:t xml:space="preserve">integrata nel </w:t>
+      </w:r>
+      <w:r>
+        <w:t>PLC</w:t>
+      </w:r>
+      <w:r>
+        <w:t xml:space="preserve"> generale (plc4cist)</w:t>
       </w:r>
     </w:p>
     <w:p>
@@ -241,7 +310,13 @@
         </w:numPr>
       </w:pPr>
       <w:r>
-        <w:t>non si ha un plc dedicato e le funzionalità sono piuttosto ridotte.</w:t>
+        <w:t xml:space="preserve">non si ha un </w:t>
+      </w:r>
+      <w:r>
+        <w:t>PLC</w:t>
+      </w:r>
+      <w:r>
+        <w:t xml:space="preserve"> dedicato e le funzionalità sono piuttosto ridotte.</w:t>
       </w:r>
       <w:r>
         <w:t xml:space="preserve"> </w:t>
@@ -612,7 +687,7 @@
         <mc:AlternateContent>
           <mc:Choice Requires="wps">
             <w:drawing>
-              <wp:anchor distT="0" distB="0" distL="114300" distR="114300" simplePos="0" relativeHeight="251657728" behindDoc="0" locked="0" layoutInCell="1" allowOverlap="1" wp14:anchorId="408148FE" wp14:editId="3ADA1EDA">
+              <wp:anchor distT="0" distB="0" distL="114300" distR="114300" simplePos="0" relativeHeight="251657728" behindDoc="0" locked="0" layoutInCell="1" allowOverlap="1" wp14:anchorId="3B6C9144" wp14:editId="4F0DC09C">
                 <wp:simplePos x="0" y="0"/>
                 <wp:positionH relativeFrom="column">
                   <wp:posOffset>1401288</wp:posOffset>
@@ -674,7 +749,7 @@
           </mc:Choice>
           <mc:Fallback>
             <w:pict>
-              <v:shapetype w14:anchorId="3BE8A4B9" id="_x0000_t69" coordsize="21600,21600" o:spt="69" adj="4320,5400" path="m,10800l@0,21600@0@3@2@3@2,21600,21600,10800@2,0@2@1@0@1@0,xe">
+              <v:shapetype w14:anchorId="457D47EE" id="_x0000_t69" coordsize="21600,21600" o:spt="69" adj="4320,5400" path="m,10800l@0,21600@0@3@2@3@2,21600,21600,10800@2,0@2@1@0@1@0,xe">
                 <v:stroke joinstyle="miter"/>
                 <v:formulas>
                   <v:f eqn="val #0"/>
@@ -703,151 +778,7 @@
         <mc:AlternateContent>
           <mc:Choice Requires="wps">
             <w:drawing>
-              <wp:anchor distT="0" distB="0" distL="114300" distR="114300" simplePos="0" relativeHeight="251643392" behindDoc="0" locked="0" layoutInCell="1" allowOverlap="1" wp14:anchorId="23B913D8" wp14:editId="0E3B1C9D">
-                <wp:simplePos x="0" y="0"/>
-                <wp:positionH relativeFrom="column">
-                  <wp:posOffset>4060336</wp:posOffset>
-                </wp:positionH>
-                <wp:positionV relativeFrom="paragraph">
-                  <wp:posOffset>109220</wp:posOffset>
-                </wp:positionV>
-                <wp:extent cx="1294130" cy="1223645"/>
-                <wp:effectExtent l="0" t="0" r="20320" b="14605"/>
-                <wp:wrapNone/>
-                <wp:docPr id="5" name="Disco magnetico 5"/>
-                <wp:cNvGraphicFramePr/>
-                <a:graphic xmlns:a="http://schemas.openxmlformats.org/drawingml/2006/main">
-                  <a:graphicData uri="http://schemas.microsoft.com/office/word/2010/wordprocessingShape">
-                    <wps:wsp>
-                      <wps:cNvSpPr/>
-                      <wps:spPr>
-                        <a:xfrm>
-                          <a:off x="0" y="0"/>
-                          <a:ext cx="1294130" cy="1223645"/>
-                        </a:xfrm>
-                        <a:prstGeom prst="flowChartMagneticDisk">
-                          <a:avLst/>
-                        </a:prstGeom>
-                      </wps:spPr>
-                      <wps:style>
-                        <a:lnRef idx="2">
-                          <a:schemeClr val="accent4">
-                            <a:shade val="50000"/>
-                          </a:schemeClr>
-                        </a:lnRef>
-                        <a:fillRef idx="1">
-                          <a:schemeClr val="accent4"/>
-                        </a:fillRef>
-                        <a:effectRef idx="0">
-                          <a:schemeClr val="accent4"/>
-                        </a:effectRef>
-                        <a:fontRef idx="minor">
-                          <a:schemeClr val="lt1"/>
-                        </a:fontRef>
-                      </wps:style>
-                      <wps:txbx>
-                        <w:txbxContent>
-                          <w:p>
-                            <w:pPr>
-                              <w:jc w:val="center"/>
-                              <w:rPr>
-                                <w:lang w:val="en-US"/>
-                              </w:rPr>
-                            </w:pPr>
-                            <w:r>
-                              <w:rPr>
-                                <w:lang w:val="en-US"/>
-                              </w:rPr>
-                              <w:t>Materiali</w:t>
-                            </w:r>
-                          </w:p>
-                          <w:p>
-                            <w:pPr>
-                              <w:jc w:val="center"/>
-                              <w:rPr>
-                                <w:lang w:val="en-US"/>
-                              </w:rPr>
-                            </w:pPr>
-                            <w:r>
-                              <w:rPr>
-                                <w:lang w:val="en-US"/>
-                              </w:rPr>
-                              <w:t>Log Allarmi</w:t>
-                            </w:r>
-                          </w:p>
-                        </w:txbxContent>
-                      </wps:txbx>
-                      <wps:bodyPr rot="0" spcFirstLastPara="0" vertOverflow="overflow" horzOverflow="overflow" vert="horz" wrap="square" lIns="91440" tIns="45720" rIns="91440" bIns="45720" numCol="1" spcCol="0" rtlCol="0" fromWordArt="0" anchor="ctr" anchorCtr="0" forceAA="0" compatLnSpc="1">
-                        <a:prstTxWarp prst="textNoShape">
-                          <a:avLst/>
-                        </a:prstTxWarp>
-                        <a:noAutofit/>
-                      </wps:bodyPr>
-                    </wps:wsp>
-                  </a:graphicData>
-                </a:graphic>
-                <wp14:sizeRelH relativeFrom="margin">
-                  <wp14:pctWidth>0</wp14:pctWidth>
-                </wp14:sizeRelH>
-                <wp14:sizeRelV relativeFrom="margin">
-                  <wp14:pctHeight>0</wp14:pctHeight>
-                </wp14:sizeRelV>
-              </wp:anchor>
-            </w:drawing>
-          </mc:Choice>
-          <mc:Fallback>
-            <w:pict>
-              <v:shapetype w14:anchorId="23B913D8" id="_x0000_t132" coordsize="21600,21600" o:spt="132" path="m10800,qx,3391l,18209qy10800,21600,21600,18209l21600,3391qy10800,xem,3391nfqy10800,6782,21600,3391e">
-                <v:path o:extrusionok="f" gradientshapeok="t" o:connecttype="custom" o:connectlocs="10800,6782;10800,0;0,10800;10800,21600;21600,10800" o:connectangles="270,270,180,90,0" textboxrect="0,6782,21600,18209"/>
-              </v:shapetype>
-              <v:shape id="Disco magnetico 5" o:spid="_x0000_s1028" type="#_x0000_t132" style="position:absolute;margin-left:319.7pt;margin-top:8.6pt;width:101.9pt;height:96.35pt;z-index:251643392;visibility:visible;mso-wrap-style:square;mso-width-percent:0;mso-height-percent:0;mso-wrap-distance-left:9pt;mso-wrap-distance-top:0;mso-wrap-distance-right:9pt;mso-wrap-distance-bottom:0;mso-position-horizontal:absolute;mso-position-horizontal-relative:text;mso-position-vertical:absolute;mso-position-vertical-relative:text;mso-width-percent:0;mso-height-percent:0;mso-width-relative:margin;mso-height-relative:margin;v-text-anchor:middle" o:gfxdata="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" fillcolor="#ffc000 [3207]" strokecolor="#7f5f00 [1607]" strokeweight="1pt">
-                <v:stroke joinstyle="miter"/>
-                <v:textbox>
-                  <w:txbxContent>
-                    <w:p>
-                      <w:pPr>
-                        <w:jc w:val="center"/>
-                        <w:rPr>
-                          <w:lang w:val="en-US"/>
-                        </w:rPr>
-                      </w:pPr>
-                      <w:r>
-                        <w:rPr>
-                          <w:lang w:val="en-US"/>
-                        </w:rPr>
-                        <w:t>Materiali</w:t>
-                      </w:r>
-                    </w:p>
-                    <w:p>
-                      <w:pPr>
-                        <w:jc w:val="center"/>
-                        <w:rPr>
-                          <w:lang w:val="en-US"/>
-                        </w:rPr>
-                      </w:pPr>
-                      <w:r>
-                        <w:rPr>
-                          <w:lang w:val="en-US"/>
-                        </w:rPr>
-                        <w:t>Log Allarmi</w:t>
-                      </w:r>
-                    </w:p>
-                  </w:txbxContent>
-                </v:textbox>
-              </v:shape>
-            </w:pict>
-          </mc:Fallback>
-        </mc:AlternateContent>
-      </w:r>
-      <w:r>
-        <w:rPr>
-          <w:noProof/>
-          <w:lang w:eastAsia="it-IT"/>
-        </w:rPr>
-        <mc:AlternateContent>
-          <mc:Choice Requires="wps">
-            <w:drawing>
-              <wp:anchor distT="0" distB="0" distL="114300" distR="114300" simplePos="0" relativeHeight="251645440" behindDoc="0" locked="0" layoutInCell="1" allowOverlap="1" wp14:anchorId="0CC57008" wp14:editId="0D6790D7">
+              <wp:anchor distT="0" distB="0" distL="114300" distR="114300" simplePos="0" relativeHeight="251645440" behindDoc="0" locked="0" layoutInCell="1" allowOverlap="1" wp14:anchorId="5DA2F185" wp14:editId="4F1854C8">
                 <wp:simplePos x="0" y="0"/>
                 <wp:positionH relativeFrom="column">
                   <wp:posOffset>2063115</wp:posOffset>
@@ -984,7 +915,152 @@
         </mc:AlternateContent>
       </w:r>
     </w:p>
-    <w:p/>
+    <w:p>
+      <w:r>
+        <w:rPr>
+          <w:noProof/>
+          <w:lang w:eastAsia="it-IT"/>
+        </w:rPr>
+        <mc:AlternateContent>
+          <mc:Choice Requires="wps">
+            <w:drawing>
+              <wp:anchor distT="0" distB="0" distL="114300" distR="114300" simplePos="0" relativeHeight="251643392" behindDoc="0" locked="0" layoutInCell="1" allowOverlap="1" wp14:anchorId="60C41861" wp14:editId="5DE82112">
+                <wp:simplePos x="0" y="0"/>
+                <wp:positionH relativeFrom="column">
+                  <wp:posOffset>4056434</wp:posOffset>
+                </wp:positionH>
+                <wp:positionV relativeFrom="paragraph">
+                  <wp:posOffset>1716</wp:posOffset>
+                </wp:positionV>
+                <wp:extent cx="1250004" cy="1223645"/>
+                <wp:effectExtent l="0" t="0" r="26670" b="14605"/>
+                <wp:wrapNone/>
+                <wp:docPr id="5" name="Disco magnetico 5"/>
+                <wp:cNvGraphicFramePr/>
+                <a:graphic xmlns:a="http://schemas.openxmlformats.org/drawingml/2006/main">
+                  <a:graphicData uri="http://schemas.microsoft.com/office/word/2010/wordprocessingShape">
+                    <wps:wsp>
+                      <wps:cNvSpPr/>
+                      <wps:spPr>
+                        <a:xfrm>
+                          <a:off x="0" y="0"/>
+                          <a:ext cx="1250004" cy="1223645"/>
+                        </a:xfrm>
+                        <a:prstGeom prst="flowChartMagneticDisk">
+                          <a:avLst/>
+                        </a:prstGeom>
+                      </wps:spPr>
+                      <wps:style>
+                        <a:lnRef idx="2">
+                          <a:schemeClr val="accent4">
+                            <a:shade val="50000"/>
+                          </a:schemeClr>
+                        </a:lnRef>
+                        <a:fillRef idx="1">
+                          <a:schemeClr val="accent4"/>
+                        </a:fillRef>
+                        <a:effectRef idx="0">
+                          <a:schemeClr val="accent4"/>
+                        </a:effectRef>
+                        <a:fontRef idx="minor">
+                          <a:schemeClr val="lt1"/>
+                        </a:fontRef>
+                      </wps:style>
+                      <wps:txbx>
+                        <w:txbxContent>
+                          <w:p>
+                            <w:pPr>
+                              <w:jc w:val="center"/>
+                              <w:rPr>
+                                <w:lang w:val="en-US"/>
+                              </w:rPr>
+                            </w:pPr>
+                            <w:r>
+                              <w:rPr>
+                                <w:lang w:val="en-US"/>
+                              </w:rPr>
+                              <w:t>Materiali</w:t>
+                            </w:r>
+                          </w:p>
+                          <w:p>
+                            <w:pPr>
+                              <w:jc w:val="center"/>
+                              <w:rPr>
+                                <w:lang w:val="en-US"/>
+                              </w:rPr>
+                            </w:pPr>
+                            <w:r>
+                              <w:rPr>
+                                <w:lang w:val="en-US"/>
+                              </w:rPr>
+                              <w:t>Log Allarmi</w:t>
+                            </w:r>
+                          </w:p>
+                        </w:txbxContent>
+                      </wps:txbx>
+                      <wps:bodyPr rot="0" spcFirstLastPara="0" vertOverflow="overflow" horzOverflow="overflow" vert="horz" wrap="square" lIns="91440" tIns="45720" rIns="91440" bIns="45720" numCol="1" spcCol="0" rtlCol="0" fromWordArt="0" anchor="ctr" anchorCtr="0" forceAA="0" compatLnSpc="1">
+                        <a:prstTxWarp prst="textNoShape">
+                          <a:avLst/>
+                        </a:prstTxWarp>
+                        <a:noAutofit/>
+                      </wps:bodyPr>
+                    </wps:wsp>
+                  </a:graphicData>
+                </a:graphic>
+                <wp14:sizeRelH relativeFrom="margin">
+                  <wp14:pctWidth>0</wp14:pctWidth>
+                </wp14:sizeRelH>
+                <wp14:sizeRelV relativeFrom="margin">
+                  <wp14:pctHeight>0</wp14:pctHeight>
+                </wp14:sizeRelV>
+              </wp:anchor>
+            </w:drawing>
+          </mc:Choice>
+          <mc:Fallback>
+            <w:pict>
+              <v:shapetype w14:anchorId="60C41861" id="_x0000_t132" coordsize="21600,21600" o:spt="132" path="m10800,qx,3391l,18209qy10800,21600,21600,18209l21600,3391qy10800,xem,3391nfqy10800,6782,21600,3391e">
+                <v:path o:extrusionok="f" gradientshapeok="t" o:connecttype="custom" o:connectlocs="10800,6782;10800,0;0,10800;10800,21600;21600,10800" o:connectangles="270,270,180,90,0" textboxrect="0,6782,21600,18209"/>
+              </v:shapetype>
+              <v:shape id="Disco magnetico 5" o:spid="_x0000_s1029" type="#_x0000_t132" style="position:absolute;margin-left:319.4pt;margin-top:.15pt;width:98.45pt;height:96.35pt;z-index:251643392;visibility:visible;mso-wrap-style:square;mso-width-percent:0;mso-height-percent:0;mso-wrap-distance-left:9pt;mso-wrap-distance-top:0;mso-wrap-distance-right:9pt;mso-wrap-distance-bottom:0;mso-position-horizontal:absolute;mso-position-horizontal-relative:text;mso-position-vertical:absolute;mso-position-vertical-relative:text;mso-width-percent:0;mso-height-percent:0;mso-width-relative:margin;mso-height-relative:margin;v-text-anchor:middle" o:gfxdata="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" fillcolor="#ffc000 [3207]" strokecolor="#7f5f00 [1607]" strokeweight="1pt">
+                <v:stroke joinstyle="miter"/>
+                <v:textbox>
+                  <w:txbxContent>
+                    <w:p>
+                      <w:pPr>
+                        <w:jc w:val="center"/>
+                        <w:rPr>
+                          <w:lang w:val="en-US"/>
+                        </w:rPr>
+                      </w:pPr>
+                      <w:r>
+                        <w:rPr>
+                          <w:lang w:val="en-US"/>
+                        </w:rPr>
+                        <w:t>Materiali</w:t>
+                      </w:r>
+                    </w:p>
+                    <w:p>
+                      <w:pPr>
+                        <w:jc w:val="center"/>
+                        <w:rPr>
+                          <w:lang w:val="en-US"/>
+                        </w:rPr>
+                      </w:pPr>
+                      <w:r>
+                        <w:rPr>
+                          <w:lang w:val="en-US"/>
+                        </w:rPr>
+                        <w:t>Log Allarmi</w:t>
+                      </w:r>
+                    </w:p>
+                  </w:txbxContent>
+                </v:textbox>
+              </v:shape>
+            </w:pict>
+          </mc:Fallback>
+        </mc:AlternateContent>
+      </w:r>
+    </w:p>
     <w:p>
       <w:r>
         <w:rPr>
@@ -1259,6 +1335,8 @@
         </mc:AlternateContent>
       </w:r>
     </w:p>
+    <w:bookmarkStart w:id="1" w:name="_GoBack"/>
+    <w:bookmarkEnd w:id="1"/>
     <w:p>
       <w:r>
         <w:rPr>
@@ -1420,16 +1498,132 @@
         <mc:AlternateContent>
           <mc:Choice Requires="wps">
             <w:drawing>
-              <wp:anchor distT="0" distB="0" distL="114300" distR="114300" simplePos="0" relativeHeight="251650560" behindDoc="0" locked="0" layoutInCell="1" allowOverlap="1" wp14:anchorId="4AA1A1AA" wp14:editId="35C3D970">
+              <wp:anchor distT="0" distB="0" distL="114300" distR="114300" simplePos="0" relativeHeight="251651584" behindDoc="0" locked="0" layoutInCell="1" allowOverlap="1" wp14:anchorId="1CCCC2FC" wp14:editId="7660F1D8">
                 <wp:simplePos x="0" y="0"/>
                 <wp:positionH relativeFrom="column">
-                  <wp:posOffset>1395351</wp:posOffset>
+                  <wp:posOffset>2801567</wp:posOffset>
                 </wp:positionH>
                 <wp:positionV relativeFrom="paragraph">
-                  <wp:posOffset>343263</wp:posOffset>
+                  <wp:posOffset>336212</wp:posOffset>
                 </wp:positionV>
-                <wp:extent cx="1303020" cy="866816"/>
-                <wp:effectExtent l="0" t="0" r="11430" b="28575"/>
+                <wp:extent cx="1425102" cy="872490"/>
+                <wp:effectExtent l="0" t="0" r="22860" b="22860"/>
+                <wp:wrapNone/>
+                <wp:docPr id="4" name="Elaborazione 4"/>
+                <wp:cNvGraphicFramePr/>
+                <a:graphic xmlns:a="http://schemas.openxmlformats.org/drawingml/2006/main">
+                  <a:graphicData uri="http://schemas.microsoft.com/office/word/2010/wordprocessingShape">
+                    <wps:wsp>
+                      <wps:cNvSpPr/>
+                      <wps:spPr>
+                        <a:xfrm>
+                          <a:off x="0" y="0"/>
+                          <a:ext cx="1425102" cy="872490"/>
+                        </a:xfrm>
+                        <a:prstGeom prst="flowChartProcess">
+                          <a:avLst/>
+                        </a:prstGeom>
+                      </wps:spPr>
+                      <wps:style>
+                        <a:lnRef idx="2">
+                          <a:schemeClr val="accent5">
+                            <a:shade val="50000"/>
+                          </a:schemeClr>
+                        </a:lnRef>
+                        <a:fillRef idx="1">
+                          <a:schemeClr val="accent5"/>
+                        </a:fillRef>
+                        <a:effectRef idx="0">
+                          <a:schemeClr val="accent5"/>
+                        </a:effectRef>
+                        <a:fontRef idx="minor">
+                          <a:schemeClr val="lt1"/>
+                        </a:fontRef>
+                      </wps:style>
+                      <wps:txbx>
+                        <w:txbxContent>
+                          <w:p>
+                            <w:pPr>
+                              <w:jc w:val="center"/>
+                            </w:pPr>
+                            <w:r>
+                              <w:t>Plc Main</w:t>
+                            </w:r>
+                            <w:r>
+                              <w:t xml:space="preserve"> con gestione semplificata</w:t>
+                            </w:r>
+                            <w:r>
+                              <w:t>(tab plc4)</w:t>
+                            </w:r>
+                          </w:p>
+                        </w:txbxContent>
+                      </wps:txbx>
+                      <wps:bodyPr rot="0" spcFirstLastPara="0" vertOverflow="overflow" horzOverflow="overflow" vert="horz" wrap="square" lIns="91440" tIns="45720" rIns="91440" bIns="45720" numCol="1" spcCol="0" rtlCol="0" fromWordArt="0" anchor="ctr" anchorCtr="0" forceAA="0" compatLnSpc="1">
+                        <a:prstTxWarp prst="textNoShape">
+                          <a:avLst/>
+                        </a:prstTxWarp>
+                        <a:noAutofit/>
+                      </wps:bodyPr>
+                    </wps:wsp>
+                  </a:graphicData>
+                </a:graphic>
+                <wp14:sizeRelH relativeFrom="margin">
+                  <wp14:pctWidth>0</wp14:pctWidth>
+                </wp14:sizeRelH>
+                <wp14:sizeRelV relativeFrom="margin">
+                  <wp14:pctHeight>0</wp14:pctHeight>
+                </wp14:sizeRelV>
+              </wp:anchor>
+            </w:drawing>
+          </mc:Choice>
+          <mc:Fallback>
+            <w:pict>
+              <v:shapetype w14:anchorId="1CCCC2FC" id="_x0000_t109" coordsize="21600,21600" o:spt="109" path="m,l,21600r21600,l21600,xe">
+                <v:stroke joinstyle="miter"/>
+                <v:path gradientshapeok="t" o:connecttype="rect"/>
+              </v:shapetype>
+              <v:shape id="Elaborazione 4" o:spid="_x0000_s1031" type="#_x0000_t109" style="position:absolute;margin-left:220.6pt;margin-top:26.45pt;width:112.2pt;height:68.7pt;z-index:251651584;visibility:visible;mso-wrap-style:square;mso-width-percent:0;mso-height-percent:0;mso-wrap-distance-left:9pt;mso-wrap-distance-top:0;mso-wrap-distance-right:9pt;mso-wrap-distance-bottom:0;mso-position-horizontal:absolute;mso-position-horizontal-relative:text;mso-position-vertical:absolute;mso-position-vertical-relative:text;mso-width-percent:0;mso-height-percent:0;mso-width-relative:margin;mso-height-relative:margin;v-text-anchor:middle" o:gfxdata="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" fillcolor="#4472c4 [3208]" strokecolor="#1f3763 [1608]" strokeweight="1pt">
+                <v:textbox>
+                  <w:txbxContent>
+                    <w:p>
+                      <w:pPr>
+                        <w:jc w:val="center"/>
+                      </w:pPr>
+                      <w:r>
+                        <w:t>Plc Main</w:t>
+                      </w:r>
+                      <w:r>
+                        <w:t xml:space="preserve"> con gestione semplificata</w:t>
+                      </w:r>
+                      <w:r>
+                        <w:t>(tab plc4)</w:t>
+                      </w:r>
+                    </w:p>
+                  </w:txbxContent>
+                </v:textbox>
+              </v:shape>
+            </w:pict>
+          </mc:Fallback>
+        </mc:AlternateContent>
+      </w:r>
+      <w:r>
+        <w:rPr>
+          <w:noProof/>
+          <w:lang w:eastAsia="it-IT"/>
+        </w:rPr>
+        <mc:AlternateContent>
+          <mc:Choice Requires="wps">
+            <w:drawing>
+              <wp:anchor distT="0" distB="0" distL="114300" distR="114300" simplePos="0" relativeHeight="251650560" behindDoc="0" locked="0" layoutInCell="1" allowOverlap="1" wp14:anchorId="5F44E18A" wp14:editId="708D6364">
+                <wp:simplePos x="0" y="0"/>
+                <wp:positionH relativeFrom="column">
+                  <wp:posOffset>1395919</wp:posOffset>
+                </wp:positionH>
+                <wp:positionV relativeFrom="paragraph">
+                  <wp:posOffset>341076</wp:posOffset>
+                </wp:positionV>
+                <wp:extent cx="1327826" cy="866775"/>
+                <wp:effectExtent l="0" t="0" r="24765" b="28575"/>
                 <wp:wrapNone/>
                 <wp:docPr id="2" name="Elaborazione 2"/>
                 <wp:cNvGraphicFramePr/>
@@ -1440,7 +1634,7 @@
                       <wps:spPr>
                         <a:xfrm>
                           <a:off x="0" y="0"/>
-                          <a:ext cx="1303020" cy="866816"/>
+                          <a:ext cx="1327826" cy="866775"/>
                         </a:xfrm>
                         <a:prstGeom prst="flowChartProcess">
                           <a:avLst/>
@@ -1500,7 +1694,7 @@
           </mc:Choice>
           <mc:Fallback>
             <w:pict>
-              <v:shape w14:anchorId="4AA1A1AA" id="Elaborazione 2" o:spid="_x0000_s1031" type="#_x0000_t109" style="position:absolute;margin-left:109.85pt;margin-top:27.05pt;width:102.6pt;height:68.25pt;z-index:251650560;visibility:visible;mso-wrap-style:square;mso-width-percent:0;mso-height-percent:0;mso-wrap-distance-left:9pt;mso-wrap-distance-top:0;mso-wrap-distance-right:9pt;mso-wrap-distance-bottom:0;mso-position-horizontal:absolute;mso-position-horizontal-relative:text;mso-position-vertical:absolute;mso-position-vertical-relative:text;mso-width-percent:0;mso-height-percent:0;mso-width-relative:margin;mso-height-relative:margin;v-text-anchor:middle" o:gfxdata="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" fillcolor="#4472c4 [3208]" strokecolor="#1f3763 [1608]" strokeweight="1pt">
+              <v:shape w14:anchorId="5F44E18A" id="Elaborazione 2" o:spid="_x0000_s1032" type="#_x0000_t109" style="position:absolute;margin-left:109.9pt;margin-top:26.85pt;width:104.55pt;height:68.25pt;z-index:251650560;visibility:visible;mso-wrap-style:square;mso-width-percent:0;mso-height-percent:0;mso-wrap-distance-left:9pt;mso-wrap-distance-top:0;mso-wrap-distance-right:9pt;mso-wrap-distance-bottom:0;mso-position-horizontal:absolute;mso-position-horizontal-relative:text;mso-position-vertical:absolute;mso-position-vertical-relative:text;mso-width-percent:0;mso-height-percent:0;mso-width-relative:margin;mso-height-relative:margin;v-text-anchor:middle" o:gfxdata="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" fillcolor="#4472c4 [3208]" strokecolor="#1f3763 [1608]" strokeweight="1pt">
                 <v:textbox>
                   <w:txbxContent>
                     <w:p>
@@ -1524,118 +1718,6 @@
           </mc:Fallback>
         </mc:AlternateContent>
       </w:r>
-      <w:r>
-        <w:rPr>
-          <w:noProof/>
-          <w:lang w:eastAsia="it-IT"/>
-        </w:rPr>
-        <mc:AlternateContent>
-          <mc:Choice Requires="wps">
-            <w:drawing>
-              <wp:anchor distT="0" distB="0" distL="114300" distR="114300" simplePos="0" relativeHeight="251651584" behindDoc="0" locked="0" layoutInCell="1" allowOverlap="1" wp14:anchorId="7DEAB27A" wp14:editId="2FCDE244">
-                <wp:simplePos x="0" y="0"/>
-                <wp:positionH relativeFrom="column">
-                  <wp:posOffset>2856016</wp:posOffset>
-                </wp:positionH>
-                <wp:positionV relativeFrom="paragraph">
-                  <wp:posOffset>337325</wp:posOffset>
-                </wp:positionV>
-                <wp:extent cx="1303020" cy="872622"/>
-                <wp:effectExtent l="0" t="0" r="11430" b="22860"/>
-                <wp:wrapNone/>
-                <wp:docPr id="4" name="Elaborazione 4"/>
-                <wp:cNvGraphicFramePr/>
-                <a:graphic xmlns:a="http://schemas.openxmlformats.org/drawingml/2006/main">
-                  <a:graphicData uri="http://schemas.microsoft.com/office/word/2010/wordprocessingShape">
-                    <wps:wsp>
-                      <wps:cNvSpPr/>
-                      <wps:spPr>
-                        <a:xfrm>
-                          <a:off x="0" y="0"/>
-                          <a:ext cx="1303020" cy="872622"/>
-                        </a:xfrm>
-                        <a:prstGeom prst="flowChartProcess">
-                          <a:avLst/>
-                        </a:prstGeom>
-                      </wps:spPr>
-                      <wps:style>
-                        <a:lnRef idx="2">
-                          <a:schemeClr val="accent5">
-                            <a:shade val="50000"/>
-                          </a:schemeClr>
-                        </a:lnRef>
-                        <a:fillRef idx="1">
-                          <a:schemeClr val="accent5"/>
-                        </a:fillRef>
-                        <a:effectRef idx="0">
-                          <a:schemeClr val="accent5"/>
-                        </a:effectRef>
-                        <a:fontRef idx="minor">
-                          <a:schemeClr val="lt1"/>
-                        </a:fontRef>
-                      </wps:style>
-                      <wps:txbx>
-                        <w:txbxContent>
-                          <w:p>
-                            <w:pPr>
-                              <w:jc w:val="center"/>
-                            </w:pPr>
-                            <w:r>
-                              <w:t>Plc Main</w:t>
-                            </w:r>
-                            <w:r>
-                              <w:t xml:space="preserve"> con gestione semplificata</w:t>
-                            </w:r>
-                            <w:r>
-                              <w:t>(tab plc4)</w:t>
-                            </w:r>
-                          </w:p>
-                        </w:txbxContent>
-                      </wps:txbx>
-                      <wps:bodyPr rot="0" spcFirstLastPara="0" vertOverflow="overflow" horzOverflow="overflow" vert="horz" wrap="square" lIns="91440" tIns="45720" rIns="91440" bIns="45720" numCol="1" spcCol="0" rtlCol="0" fromWordArt="0" anchor="ctr" anchorCtr="0" forceAA="0" compatLnSpc="1">
-                        <a:prstTxWarp prst="textNoShape">
-                          <a:avLst/>
-                        </a:prstTxWarp>
-                        <a:noAutofit/>
-                      </wps:bodyPr>
-                    </wps:wsp>
-                  </a:graphicData>
-                </a:graphic>
-                <wp14:sizeRelH relativeFrom="margin">
-                  <wp14:pctWidth>0</wp14:pctWidth>
-                </wp14:sizeRelH>
-                <wp14:sizeRelV relativeFrom="margin">
-                  <wp14:pctHeight>0</wp14:pctHeight>
-                </wp14:sizeRelV>
-              </wp:anchor>
-            </w:drawing>
-          </mc:Choice>
-          <mc:Fallback>
-            <w:pict>
-              <v:shape w14:anchorId="7DEAB27A" id="Elaborazione 4" o:spid="_x0000_s1032" type="#_x0000_t109" style="position:absolute;margin-left:224.9pt;margin-top:26.55pt;width:102.6pt;height:68.7pt;z-index:251651584;visibility:visible;mso-wrap-style:square;mso-width-percent:0;mso-height-percent:0;mso-wrap-distance-left:9pt;mso-wrap-distance-top:0;mso-wrap-distance-right:9pt;mso-wrap-distance-bottom:0;mso-position-horizontal:absolute;mso-position-horizontal-relative:text;mso-position-vertical:absolute;mso-position-vertical-relative:text;mso-width-percent:0;mso-height-percent:0;mso-width-relative:margin;mso-height-relative:margin;v-text-anchor:middle" o:gfxdata="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" fillcolor="#4472c4 [3208]" strokecolor="#1f3763 [1608]" strokeweight="1pt">
-                <v:textbox>
-                  <w:txbxContent>
-                    <w:p>
-                      <w:pPr>
-                        <w:jc w:val="center"/>
-                      </w:pPr>
-                      <w:r>
-                        <w:t>Plc Main</w:t>
-                      </w:r>
-                      <w:r>
-                        <w:t xml:space="preserve"> con gestione semplificata</w:t>
-                      </w:r>
-                      <w:r>
-                        <w:t>(tab plc4)</w:t>
-                      </w:r>
-                    </w:p>
-                  </w:txbxContent>
-                </v:textbox>
-              </v:shape>
-            </w:pict>
-          </mc:Fallback>
-        </mc:AlternateContent>
-      </w:r>
     </w:p>
     <w:p>
       <w:pPr>
@@ -1683,7 +1765,19 @@
     </w:p>
     <w:p>
       <w:r>
-        <w:t>Nel caso di gestione completa i parametri vengono trasferiti (al primo avvio e ad ogni variazione degli stessi) mediante l’OPCTAGS al plc dedicato, mentre in caso di gestione completa al plc principale (sempre mediante l’OPCTAGS).</w:t>
+        <w:t xml:space="preserve">Nel caso di gestione completa i parametri vengono trasferiti (al primo avvio e ad ogni variazione degli stessi) mediante l’OPCTAGS al </w:t>
+      </w:r>
+      <w:r>
+        <w:t>PLC</w:t>
+      </w:r>
+      <w:r>
+        <w:t xml:space="preserve"> dedicato, mentre in caso di gestione completa al </w:t>
+      </w:r>
+      <w:r>
+        <w:t>PLC</w:t>
+      </w:r>
+      <w:r>
+        <w:t xml:space="preserve"> principale (sempre mediante l’OPCTAGS).</w:t>
       </w:r>
     </w:p>
     <w:p>
@@ -1762,7 +1856,13 @@
     </w:p>
     <w:p>
       <w:r>
-        <w:t>3VIELINEA: valvola tre vie per alimentare la torre in produzione; questa valvola non è visibile al parco legante e riceve il comando dal plc principale</w:t>
+        <w:t xml:space="preserve">3VIELINEA: valvola tre vie per alimentare la torre in produzione; questa valvola non è visibile al parco legante e riceve il comando dal </w:t>
+      </w:r>
+      <w:r>
+        <w:t>PLC</w:t>
+      </w:r>
+      <w:r>
+        <w:t xml:space="preserve"> principale</w:t>
       </w:r>
     </w:p>
     <w:p/>
@@ -1811,7 +1911,13 @@
     </w:p>
     <w:p>
       <w:r>
-        <w:t>Il programma che risiede in un plc dedicato, viene parametrizzato da un configuratore in VB6 per il parco specifico coprendo parchi fino ad 8 cisterne (con una valvola di ingresso ed una d’uscita), 12 valvole sul campo ed una sola pompa di circolazione nell’impianto.</w:t>
+        <w:t xml:space="preserve">Il programma che risiede in un </w:t>
+      </w:r>
+      <w:r>
+        <w:t>PLC</w:t>
+      </w:r>
+      <w:r>
+        <w:t xml:space="preserve"> dedicato, viene parametrizzato da un configuratore in VB6 per il parco specifico coprendo parchi fino ad 8 cisterne (con una valvola di ingresso ed una d’uscita), 12 valvole sul campo ed una sola pompa di circolazione nell’impianto.</w:t>
       </w:r>
     </w:p>
     <w:p>
@@ -1828,7 +1934,13 @@
         <w:t>L’attivazione della gestione completa permette la scelta del pannello gestione cisterne cliccando sull’icona delle cisterne che appare nel Top Bar del Cybertronic</w:t>
       </w:r>
       <w:r>
-        <w:t>; oltre al pannello comandi appariranno le cisterne configurate nella parte bassa del sinottico (dettagliate con livelli,temperature e stato dei riscaldamenti)</w:t>
+        <w:t xml:space="preserve">; oltre al pannello comandi appariranno le cisterne configurate nella parte bassa del sinottico (dettagliate con </w:t>
+      </w:r>
+      <w:r>
+        <w:t>livelli, temperature</w:t>
+      </w:r>
+      <w:r>
+        <w:t xml:space="preserve"> e stato dei riscaldamenti)</w:t>
       </w:r>
     </w:p>
     <w:p>
@@ -2071,7 +2183,13 @@
         <w:t>:</w:t>
       </w:r>
       <w:r>
-        <w:t xml:space="preserve"> selezione cisterna da caricare per l’operazione per pompa (visibile in caso di carico,alimentazione esterna con pompa di circolazione e travaso)</w:t>
+        <w:t xml:space="preserve"> selezione cisterna da caricare per l’operazione per pompa (visibile in caso di </w:t>
+      </w:r>
+      <w:r>
+        <w:t>carico, alimentazione</w:t>
+      </w:r>
+      <w:r>
+        <w:t xml:space="preserve"> esterna con pompa di circolazione e travaso)</w:t>
       </w:r>
     </w:p>
     <w:p>
@@ -2594,13 +2712,19 @@
         <w:t xml:space="preserve">Di seguito </w:t>
       </w:r>
       <w:r>
-        <w:t>é</w:t>
+        <w:t>è</w:t>
       </w:r>
       <w:r>
         <w:t xml:space="preserve"> riportato uno schema a blocchi dello stato del parco bitume</w:t>
       </w:r>
       <w:r>
-        <w:t xml:space="preserve"> (implementato nella gestione plc)</w:t>
+        <w:t xml:space="preserve"> (implementato nella gestione </w:t>
+      </w:r>
+      <w:r>
+        <w:t>PLC</w:t>
+      </w:r>
+      <w:r>
+        <w:t>)</w:t>
       </w:r>
       <w:r>
         <w:t>:</w:t>
@@ -4680,7 +4804,13 @@
     </w:p>
     <w:p>
       <w:r>
-        <w:t>I riscaldamenti, se abilitati nel plc delle cisterne, forniscono due uscite digitali per:</w:t>
+        <w:t xml:space="preserve">I riscaldamenti, se abilitati nel </w:t>
+      </w:r>
+      <w:r>
+        <w:t>PLC</w:t>
+      </w:r>
+      <w:r>
+        <w:t xml:space="preserve"> delle cisterne, forniscono due uscite digitali per:</w:t>
       </w:r>
     </w:p>
     <w:p>
@@ -4709,7 +4839,13 @@
     </w:p>
     <w:p>
       <w:r>
-        <w:t>Entrambi lavorano prendendo un set ideale di temperatura, scrivibile anche da pc e posizionato in una label accanto alla temperatura corrente di ogni cisterna in basso nel sinottico.</w:t>
+        <w:t xml:space="preserve">Entrambi lavorano prendendo un set ideale di temperatura, scrivibile anche da pc e posizionato in una </w:t>
+      </w:r>
+      <w:r>
+        <w:t>label</w:t>
+      </w:r>
+      <w:r>
+        <w:t xml:space="preserve"> accanto alla temperatura corrente di ogni cisterna in basso nel sinottico.</w:t>
       </w:r>
     </w:p>
     <w:p>
@@ -4811,7 +4947,13 @@
     </w:p>
     <w:p>
       <w:r>
-        <w:t>La selezione avviene scegliendo la cisterna dalla combo (0= nessuna cisterna); il plc alzerà l’uscita che elettricamente andrà ad aprire la valvola di uscita della cisterna selezionata.</w:t>
+        <w:t xml:space="preserve">La selezione avviene scegliendo la cisterna dalla combo (0= nessuna cisterna); il </w:t>
+      </w:r>
+      <w:r>
+        <w:t>PLC</w:t>
+      </w:r>
+      <w:r>
+        <w:t xml:space="preserve"> alzerà l’uscita che elettricamente andrà ad aprire la valvola di uscita della cisterna selezionata.</w:t>
       </w:r>
     </w:p>
     <w:p>
@@ -4966,8 +5108,6 @@
         </w:rPr>
         <w:t>a</w:t>
       </w:r>
-      <w:bookmarkStart w:id="1" w:name="_GoBack"/>
-      <w:bookmarkEnd w:id="1"/>
       <w:r>
         <w:rPr>
           <w:rFonts w:asciiTheme="minorHAnsi" w:hAnsiTheme="minorHAnsi"/>
@@ -4991,10 +5131,7 @@
       </w:pPr>
       <w:r>
         <w:lastRenderedPageBreak/>
-        <w:t>Dettaglio Funzion</w:t>
-      </w:r>
-      <w:r>
-        <w:t>i</w:t>
+        <w:t>Dettaglio Funzioni</w:t>
       </w:r>
     </w:p>
     <w:p>
@@ -5452,7 +5589,13 @@
         <w:t xml:space="preserve">Si tratta dei </w:t>
       </w:r>
       <w:r>
-        <w:t>dati di scambio col PLC. Parte di essi vengono letti dal file di configurazione xml, altri vengono letti dal plc in quanto legati ad uno stato attuale dell’impianto (ad esempio le abilitazioni delle valvole di mandata, ritorno, carico e ausiliaria)</w:t>
+        <w:t xml:space="preserve">dati di scambio col PLC. Parte di essi vengono letti dal file di configurazione xml, altri vengono letti dal </w:t>
+      </w:r>
+      <w:r>
+        <w:t>PLC</w:t>
+      </w:r>
+      <w:r>
+        <w:t xml:space="preserve"> in quanto legati ad uno stato attuale dell’impianto (ad esempio le abilitazioni delle valvole di mandata, ritorno, carico e ausiliaria)</w:t>
       </w:r>
     </w:p>
     <w:p>
@@ -5778,7 +5921,25 @@
           <w:iCs w:val="0"/>
           <w:color w:val="auto"/>
         </w:rPr>
-        <w:t>Acknoledge allarme</w:t>
+        <w:t>Ackno</w:t>
+      </w:r>
+      <w:r>
+        <w:rPr>
+          <w:rStyle w:val="Enfasidelicata"/>
+          <w:i w:val="0"/>
+          <w:iCs w:val="0"/>
+          <w:color w:val="auto"/>
+        </w:rPr>
+        <w:t>w</w:t>
+      </w:r>
+      <w:r>
+        <w:rPr>
+          <w:rStyle w:val="Enfasidelicata"/>
+          <w:i w:val="0"/>
+          <w:iCs w:val="0"/>
+          <w:color w:val="auto"/>
+        </w:rPr>
+        <w:t>ledge allarme</w:t>
       </w:r>
     </w:p>
     <w:p>
@@ -5917,10 +6078,7 @@
     </w:p>
     <w:p>
       <w:r>
-        <w:t>M</w:t>
-      </w:r>
-      <w:r>
-        <w:t>etodi utilizzati nella gestione cisterne:</w:t>
+        <w:t>Metodi utilizzati nella gestione cisterne:</w:t>
       </w:r>
     </w:p>
     <w:p>
@@ -6935,10 +7093,7 @@
     </w:p>
     <w:p>
       <w:r>
-        <w:t>O</w:t>
-      </w:r>
-      <w:r>
-        <w:t>ggetti utilizzati nella gestione cisterne:</w:t>
+        <w:t>Oggetti utilizzati nella gestione cisterne:</w:t>
       </w:r>
     </w:p>
     <w:p>
@@ -10544,7 +10699,7 @@
 </file>
 
 <file path=customXml/itemProps1.xml><?xml version="1.0" encoding="utf-8"?>
-<ds:datastoreItem xmlns:ds="http://schemas.openxmlformats.org/officeDocument/2006/customXml" ds:itemID="{A6201689-6AE4-45C6-992A-68E5BD252624}">
+<ds:datastoreItem xmlns:ds="http://schemas.openxmlformats.org/officeDocument/2006/customXml" ds:itemID="{8B5B00E5-C656-466F-A351-0133D5CB3645}">
   <ds:schemaRefs>
     <ds:schemaRef ds:uri="http://schemas.openxmlformats.org/officeDocument/2006/bibliography"/>
   </ds:schemaRefs>
